--- a/Fixed Bit Coding.docx
+++ b/Fixed Bit Coding.docx
@@ -933,14 +933,27 @@
       <w:r>
         <w:t xml:space="preserve">Table </w:t>
       </w:r>
-      <w:fldSimple w:instr=" SEQ Table \* ARABIC ">
-        <w:r>
-          <w:rPr>
-            <w:noProof/>
-          </w:rPr>
-          <w:t>1</w:t>
-        </w:r>
-      </w:fldSimple>
+      <w:r>
+        <w:fldChar w:fldCharType="begin"/>
+      </w:r>
+      <w:r>
+        <w:instrText xml:space="preserve"> SEQ Table \* ARABIC </w:instrText>
+      </w:r>
+      <w:r>
+        <w:fldChar w:fldCharType="separate"/>
+      </w:r>
+      <w:r>
+        <w:rPr>
+          <w:noProof/>
+        </w:rPr>
+        <w:t>1</w:t>
+      </w:r>
+      <w:r>
+        <w:rPr>
+          <w:noProof/>
+        </w:rPr>
+        <w:fldChar w:fldCharType="end"/>
+      </w:r>
       <w:bookmarkEnd w:id="0"/>
       <w:r>
         <w:t>: FBC Minimum Input Values for Number of Unique Values</w:t>
@@ -2003,14 +2016,27 @@
       <w:r>
         <w:t xml:space="preserve">Table </w:t>
       </w:r>
-      <w:fldSimple w:instr=" SEQ Table \* ARABIC ">
-        <w:r>
-          <w:rPr>
-            <w:noProof/>
-          </w:rPr>
-          <w:t>2</w:t>
-        </w:r>
-      </w:fldSimple>
+      <w:r>
+        <w:fldChar w:fldCharType="begin"/>
+      </w:r>
+      <w:r>
+        <w:instrText xml:space="preserve"> SEQ Table \* ARABIC </w:instrText>
+      </w:r>
+      <w:r>
+        <w:fldChar w:fldCharType="separate"/>
+      </w:r>
+      <w:r>
+        <w:rPr>
+          <w:noProof/>
+        </w:rPr>
+        <w:t>2</w:t>
+      </w:r>
+      <w:r>
+        <w:rPr>
+          <w:noProof/>
+        </w:rPr>
+        <w:fldChar w:fldCharType="end"/>
+      </w:r>
       <w:bookmarkEnd w:id="1"/>
       <w:r>
         <w:t xml:space="preserve">: </w:t>
@@ -2319,14 +2345,27 @@
       <w:r>
         <w:t xml:space="preserve">Table </w:t>
       </w:r>
-      <w:fldSimple w:instr=" SEQ Table \* ARABIC ">
-        <w:r>
-          <w:rPr>
-            <w:noProof/>
-          </w:rPr>
-          <w:t>3</w:t>
-        </w:r>
-      </w:fldSimple>
+      <w:r>
+        <w:fldChar w:fldCharType="begin"/>
+      </w:r>
+      <w:r>
+        <w:instrText xml:space="preserve"> SEQ Table \* ARABIC </w:instrText>
+      </w:r>
+      <w:r>
+        <w:fldChar w:fldCharType="separate"/>
+      </w:r>
+      <w:r>
+        <w:rPr>
+          <w:noProof/>
+        </w:rPr>
+        <w:t>3</w:t>
+      </w:r>
+      <w:r>
+        <w:rPr>
+          <w:noProof/>
+        </w:rPr>
+        <w:fldChar w:fldCharType="end"/>
+      </w:r>
       <w:bookmarkEnd w:id="2"/>
       <w:r>
         <w:t>: Worst Case Compression for Fixed Bit Coding versus Huffman: 1 Unique Value Repeats, 64 Values</w:t>
@@ -3311,14 +3350,27 @@
       <w:r>
         <w:t xml:space="preserve">Table </w:t>
       </w:r>
-      <w:fldSimple w:instr=" SEQ Table \* ARABIC ">
-        <w:r>
-          <w:rPr>
-            <w:noProof/>
-          </w:rPr>
-          <w:t>4</w:t>
-        </w:r>
-      </w:fldSimple>
+      <w:r>
+        <w:fldChar w:fldCharType="begin"/>
+      </w:r>
+      <w:r>
+        <w:instrText xml:space="preserve"> SEQ Table \* ARABIC </w:instrText>
+      </w:r>
+      <w:r>
+        <w:fldChar w:fldCharType="separate"/>
+      </w:r>
+      <w:r>
+        <w:rPr>
+          <w:noProof/>
+        </w:rPr>
+        <w:t>4</w:t>
+      </w:r>
+      <w:r>
+        <w:rPr>
+          <w:noProof/>
+        </w:rPr>
+        <w:fldChar w:fldCharType="end"/>
+      </w:r>
       <w:bookmarkEnd w:id="3"/>
       <w:r>
         <w:t>: Best Case Compression for FBC vs Huffman: All Unique Values Repeat Equally, 64 Values</w:t>
@@ -4384,14 +4436,27 @@
       <w:r>
         <w:t xml:space="preserve">Table </w:t>
       </w:r>
-      <w:fldSimple w:instr=" SEQ Table \* ARABIC ">
-        <w:r>
-          <w:rPr>
-            <w:noProof/>
-          </w:rPr>
-          <w:t>5</w:t>
-        </w:r>
-      </w:fldSimple>
+      <w:r>
+        <w:fldChar w:fldCharType="begin"/>
+      </w:r>
+      <w:r>
+        <w:instrText xml:space="preserve"> SEQ Table \* ARABIC </w:instrText>
+      </w:r>
+      <w:r>
+        <w:fldChar w:fldCharType="separate"/>
+      </w:r>
+      <w:r>
+        <w:rPr>
+          <w:noProof/>
+        </w:rPr>
+        <w:t>5</w:t>
+      </w:r>
+      <w:r>
+        <w:rPr>
+          <w:noProof/>
+        </w:rPr>
+        <w:fldChar w:fldCharType="end"/>
+      </w:r>
       <w:bookmarkEnd w:id="4"/>
       <w:r>
         <w:t>: Benchmark Speed (Mbytes/second) and Compression</w:t>
@@ -4686,7 +4751,19 @@
               <w:cnfStyle w:val="000000000000" w:firstRow="0" w:lastRow="0" w:firstColumn="0" w:lastColumn="0" w:oddVBand="0" w:evenVBand="0" w:oddHBand="0" w:evenHBand="0" w:firstRowFirstColumn="0" w:firstRowLastColumn="0" w:lastRowFirstColumn="0" w:lastRowLastColumn="0"/>
             </w:pPr>
             <w:r>
-              <w:t>236/3456/.24%</w:t>
+              <w:t>2</w:t>
+            </w:r>
+            <w:r>
+              <w:t>91</w:t>
+            </w:r>
+            <w:r>
+              <w:t>/</w:t>
+            </w:r>
+            <w:r>
+              <w:t>3899</w:t>
+            </w:r>
+            <w:r>
+              <w:t>/.24%</w:t>
             </w:r>
           </w:p>
         </w:tc>
@@ -4756,7 +4833,16 @@
               <w:cnfStyle w:val="000000100000" w:firstRow="0" w:lastRow="0" w:firstColumn="0" w:lastColumn="0" w:oddVBand="0" w:evenVBand="0" w:oddHBand="1" w:evenHBand="0" w:firstRowFirstColumn="0" w:firstRowLastColumn="0" w:lastRowFirstColumn="0" w:lastRowLastColumn="0"/>
             </w:pPr>
             <w:r>
-              <w:t>270/1562/33.3%</w:t>
+              <w:t>387</w:t>
+            </w:r>
+            <w:r>
+              <w:t>/</w:t>
+            </w:r>
+            <w:r>
+              <w:t>2140</w:t>
+            </w:r>
+            <w:r>
+              <w:t>/33.3%</w:t>
             </w:r>
           </w:p>
         </w:tc>
@@ -4824,7 +4910,16 @@
               <w:cnfStyle w:val="000000000000" w:firstRow="0" w:lastRow="0" w:firstColumn="0" w:lastColumn="0" w:oddVBand="0" w:evenVBand="0" w:oddHBand="0" w:evenHBand="0" w:firstRowFirstColumn="0" w:firstRowLastColumn="0" w:lastRowFirstColumn="0" w:lastRowLastColumn="0"/>
             </w:pPr>
             <w:r>
-              <w:t>673/3792/1.88%</w:t>
+              <w:t>867</w:t>
+            </w:r>
+            <w:r>
+              <w:t>/3</w:t>
+            </w:r>
+            <w:r>
+              <w:t>938</w:t>
+            </w:r>
+            <w:r>
+              <w:t>/1.88%</w:t>
             </w:r>
           </w:p>
         </w:tc>
@@ -4892,7 +4987,19 @@
               <w:cnfStyle w:val="000000100000" w:firstRow="0" w:lastRow="0" w:firstColumn="0" w:lastColumn="0" w:oddVBand="0" w:evenVBand="0" w:oddHBand="1" w:evenHBand="0" w:firstRowFirstColumn="0" w:firstRowLastColumn="0" w:lastRowFirstColumn="0" w:lastRowLastColumn="0"/>
             </w:pPr>
             <w:r>
-              <w:t>320/1123/64.6%</w:t>
+              <w:t>3</w:t>
+            </w:r>
+            <w:r>
+              <w:t>8</w:t>
+            </w:r>
+            <w:r>
+              <w:t>0/1</w:t>
+            </w:r>
+            <w:r>
+              <w:t>236</w:t>
+            </w:r>
+            <w:r>
+              <w:t>/64.6%</w:t>
             </w:r>
           </w:p>
         </w:tc>
@@ -4957,7 +5064,15 @@
               <w:cnfStyle w:val="000000000000" w:firstRow="0" w:lastRow="0" w:firstColumn="0" w:lastColumn="0" w:oddVBand="0" w:evenVBand="0" w:oddHBand="0" w:evenHBand="0" w:firstRowFirstColumn="0" w:firstRowLastColumn="0" w:lastRowFirstColumn="0" w:lastRowLastColumn="0"/>
             </w:pPr>
             <w:r>
-              <w:t>261/1662</w:t>
+              <w:t>2</w:t>
+            </w:r>
+            <w:r>
+              <w:t>7</w:t>
+            </w:r>
+            <w:bookmarkStart w:id="5" w:name="_GoBack"/>
+            <w:bookmarkEnd w:id="5"/>
+            <w:r>
+              <w:t>1/1662</w:t>
             </w:r>
             <w:r>
               <w:t>/9.71%</w:t>
@@ -5027,8 +5142,6 @@
       <w:r>
         <w:t xml:space="preserve">macro </w:t>
       </w:r>
-      <w:bookmarkStart w:id="5" w:name="_GoBack"/>
-      <w:bookmarkEnd w:id="5"/>
       <w:r>
         <w:t xml:space="preserve">in the source code, details about the data are printed, including </w:t>
       </w:r>
@@ -6496,7 +6609,7 @@
 </file>
 
 <file path=customXml/itemProps1.xml><?xml version="1.0" encoding="utf-8"?>
-<ds:datastoreItem xmlns:ds="http://schemas.openxmlformats.org/officeDocument/2006/customXml" ds:itemID="{39F9BFD7-163D-214E-9295-B290C1805634}">
+<ds:datastoreItem xmlns:ds="http://schemas.openxmlformats.org/officeDocument/2006/customXml" ds:itemID="{19E0FD3D-2B8D-D146-80A8-A1F2A34EBDB5}">
   <ds:schemaRefs>
     <ds:schemaRef ds:uri="http://schemas.openxmlformats.org/officeDocument/2006/bibliography"/>
   </ds:schemaRefs>

--- a/Fixed Bit Coding.docx
+++ b/Fixed Bit Coding.docx
@@ -933,27 +933,14 @@
       <w:r>
         <w:t xml:space="preserve">Table </w:t>
       </w:r>
-      <w:r>
-        <w:fldChar w:fldCharType="begin"/>
-      </w:r>
-      <w:r>
-        <w:instrText xml:space="preserve"> SEQ Table \* ARABIC </w:instrText>
-      </w:r>
-      <w:r>
-        <w:fldChar w:fldCharType="separate"/>
-      </w:r>
-      <w:r>
-        <w:rPr>
-          <w:noProof/>
-        </w:rPr>
-        <w:t>1</w:t>
-      </w:r>
-      <w:r>
-        <w:rPr>
-          <w:noProof/>
-        </w:rPr>
-        <w:fldChar w:fldCharType="end"/>
-      </w:r>
+      <w:fldSimple w:instr=" SEQ Table \* ARABIC ">
+        <w:r>
+          <w:rPr>
+            <w:noProof/>
+          </w:rPr>
+          <w:t>1</w:t>
+        </w:r>
+      </w:fldSimple>
       <w:bookmarkEnd w:id="0"/>
       <w:r>
         <w:t>: FBC Minimum Input Values for Number of Unique Values</w:t>
@@ -2016,27 +2003,14 @@
       <w:r>
         <w:t xml:space="preserve">Table </w:t>
       </w:r>
-      <w:r>
-        <w:fldChar w:fldCharType="begin"/>
-      </w:r>
-      <w:r>
-        <w:instrText xml:space="preserve"> SEQ Table \* ARABIC </w:instrText>
-      </w:r>
-      <w:r>
-        <w:fldChar w:fldCharType="separate"/>
-      </w:r>
-      <w:r>
-        <w:rPr>
-          <w:noProof/>
-        </w:rPr>
-        <w:t>2</w:t>
-      </w:r>
-      <w:r>
-        <w:rPr>
-          <w:noProof/>
-        </w:rPr>
-        <w:fldChar w:fldCharType="end"/>
-      </w:r>
+      <w:fldSimple w:instr=" SEQ Table \* ARABIC ">
+        <w:r>
+          <w:rPr>
+            <w:noProof/>
+          </w:rPr>
+          <w:t>2</w:t>
+        </w:r>
+      </w:fldSimple>
       <w:bookmarkEnd w:id="1"/>
       <w:r>
         <w:t xml:space="preserve">: </w:t>
@@ -2345,27 +2319,14 @@
       <w:r>
         <w:t xml:space="preserve">Table </w:t>
       </w:r>
-      <w:r>
-        <w:fldChar w:fldCharType="begin"/>
-      </w:r>
-      <w:r>
-        <w:instrText xml:space="preserve"> SEQ Table \* ARABIC </w:instrText>
-      </w:r>
-      <w:r>
-        <w:fldChar w:fldCharType="separate"/>
-      </w:r>
-      <w:r>
-        <w:rPr>
-          <w:noProof/>
-        </w:rPr>
-        <w:t>3</w:t>
-      </w:r>
-      <w:r>
-        <w:rPr>
-          <w:noProof/>
-        </w:rPr>
-        <w:fldChar w:fldCharType="end"/>
-      </w:r>
+      <w:fldSimple w:instr=" SEQ Table \* ARABIC ">
+        <w:r>
+          <w:rPr>
+            <w:noProof/>
+          </w:rPr>
+          <w:t>3</w:t>
+        </w:r>
+      </w:fldSimple>
       <w:bookmarkEnd w:id="2"/>
       <w:r>
         <w:t>: Worst Case Compression for Fixed Bit Coding versus Huffman: 1 Unique Value Repeats, 64 Values</w:t>
@@ -3350,27 +3311,14 @@
       <w:r>
         <w:t xml:space="preserve">Table </w:t>
       </w:r>
-      <w:r>
-        <w:fldChar w:fldCharType="begin"/>
-      </w:r>
-      <w:r>
-        <w:instrText xml:space="preserve"> SEQ Table \* ARABIC </w:instrText>
-      </w:r>
-      <w:r>
-        <w:fldChar w:fldCharType="separate"/>
-      </w:r>
-      <w:r>
-        <w:rPr>
-          <w:noProof/>
-        </w:rPr>
-        <w:t>4</w:t>
-      </w:r>
-      <w:r>
-        <w:rPr>
-          <w:noProof/>
-        </w:rPr>
-        <w:fldChar w:fldCharType="end"/>
-      </w:r>
+      <w:fldSimple w:instr=" SEQ Table \* ARABIC ">
+        <w:r>
+          <w:rPr>
+            <w:noProof/>
+          </w:rPr>
+          <w:t>4</w:t>
+        </w:r>
+      </w:fldSimple>
       <w:bookmarkEnd w:id="3"/>
       <w:r>
         <w:t>: Best Case Compression for FBC vs Huffman: All Unique Values Repeat Equally, 64 Values</w:t>
@@ -4436,27 +4384,14 @@
       <w:r>
         <w:t xml:space="preserve">Table </w:t>
       </w:r>
-      <w:r>
-        <w:fldChar w:fldCharType="begin"/>
-      </w:r>
-      <w:r>
-        <w:instrText xml:space="preserve"> SEQ Table \* ARABIC </w:instrText>
-      </w:r>
-      <w:r>
-        <w:fldChar w:fldCharType="separate"/>
-      </w:r>
-      <w:r>
-        <w:rPr>
-          <w:noProof/>
-        </w:rPr>
-        <w:t>5</w:t>
-      </w:r>
-      <w:r>
-        <w:rPr>
-          <w:noProof/>
-        </w:rPr>
-        <w:fldChar w:fldCharType="end"/>
-      </w:r>
+      <w:fldSimple w:instr=" SEQ Table \* ARABIC ">
+        <w:r>
+          <w:rPr>
+            <w:noProof/>
+          </w:rPr>
+          <w:t>5</w:t>
+        </w:r>
+      </w:fldSimple>
       <w:bookmarkEnd w:id="4"/>
       <w:r>
         <w:t>: Benchmark Speed (Mbytes/second) and Compression</w:t>
@@ -4686,7 +4621,13 @@
               <w:cnfStyle w:val="000000100000" w:firstRow="0" w:lastRow="0" w:firstColumn="0" w:lastColumn="0" w:oddVBand="0" w:evenVBand="0" w:oddHBand="1" w:evenHBand="0" w:firstRowFirstColumn="0" w:firstRowLastColumn="0" w:lastRowFirstColumn="0" w:lastRowLastColumn="0"/>
             </w:pPr>
             <w:r>
-              <w:t>1206/4103/-.19%</w:t>
+              <w:t>1206/4</w:t>
+            </w:r>
+            <w:r>
+              <w:t>92</w:t>
+            </w:r>
+            <w:r>
+              <w:t>3/-.19%</w:t>
             </w:r>
           </w:p>
         </w:tc>
@@ -4754,7 +4695,10 @@
               <w:t>2</w:t>
             </w:r>
             <w:r>
-              <w:t>91</w:t>
+              <w:t>9</w:t>
+            </w:r>
+            <w:r>
+              <w:t>3</w:t>
             </w:r>
             <w:r>
               <w:t>/</w:t>
@@ -4897,7 +4841,12 @@
               <w:cnfStyle w:val="000000000000" w:firstRow="0" w:lastRow="0" w:firstColumn="0" w:lastColumn="0" w:oddVBand="0" w:evenVBand="0" w:oddHBand="0" w:evenHBand="0" w:firstRowFirstColumn="0" w:firstRowLastColumn="0" w:lastRowFirstColumn="0" w:lastRowLastColumn="0"/>
             </w:pPr>
             <w:r>
-              <w:t>620/2625/2.23%</w:t>
+              <w:t>620/262</w:t>
+            </w:r>
+            <w:bookmarkStart w:id="5" w:name="_GoBack"/>
+            <w:bookmarkEnd w:id="5"/>
+            <w:r>
+              <w:t>5/2.23%</w:t>
             </w:r>
           </w:p>
         </w:tc>
@@ -4996,7 +4945,7 @@
               <w:t>0/1</w:t>
             </w:r>
             <w:r>
-              <w:t>236</w:t>
+              <w:t>487</w:t>
             </w:r>
             <w:r>
               <w:t>/64.6%</w:t>
@@ -5064,15 +5013,16 @@
               <w:cnfStyle w:val="000000000000" w:firstRow="0" w:lastRow="0" w:firstColumn="0" w:lastColumn="0" w:oddVBand="0" w:evenVBand="0" w:oddHBand="0" w:evenHBand="0" w:firstRowFirstColumn="0" w:firstRowLastColumn="0" w:lastRowFirstColumn="0" w:lastRowLastColumn="0"/>
             </w:pPr>
             <w:r>
+              <w:t>324</w:t>
+            </w:r>
+            <w:r>
+              <w:t>/1</w:t>
+            </w:r>
+            <w:r>
+              <w:t>91</w:t>
+            </w:r>
+            <w:r>
               <w:t>2</w:t>
-            </w:r>
-            <w:r>
-              <w:t>7</w:t>
-            </w:r>
-            <w:bookmarkStart w:id="5" w:name="_GoBack"/>
-            <w:bookmarkEnd w:id="5"/>
-            <w:r>
-              <w:t>1/1662</w:t>
             </w:r>
             <w:r>
               <w:t>/9.71%</w:t>
@@ -6609,7 +6559,7 @@
 </file>
 
 <file path=customXml/itemProps1.xml><?xml version="1.0" encoding="utf-8"?>
-<ds:datastoreItem xmlns:ds="http://schemas.openxmlformats.org/officeDocument/2006/customXml" ds:itemID="{19E0FD3D-2B8D-D146-80A8-A1F2A34EBDB5}">
+<ds:datastoreItem xmlns:ds="http://schemas.openxmlformats.org/officeDocument/2006/customXml" ds:itemID="{98156097-FF5A-4746-BC49-A21FFACB70E7}">
   <ds:schemaRefs>
     <ds:schemaRef ds:uri="http://schemas.openxmlformats.org/officeDocument/2006/bibliography"/>
   </ds:schemaRefs>

--- a/Fixed Bit Coding.docx
+++ b/Fixed Bit Coding.docx
@@ -840,7 +840,13 @@
       </w:r>
       <w:r>
         <w:lastRenderedPageBreak/>
-        <w:t xml:space="preserve">(all values the same), 2 values support </w:t>
+        <w:t xml:space="preserve">(all values the same), 2 </w:t>
+      </w:r>
+      <w:r>
+        <w:t xml:space="preserve">and 3 </w:t>
+      </w:r>
+      <w:r>
+        <w:t xml:space="preserve">values support </w:t>
       </w:r>
       <w:r>
         <w:t xml:space="preserve">compression when </w:t>
@@ -849,10 +855,7 @@
         <w:t xml:space="preserve">two nibbles </w:t>
       </w:r>
       <w:r>
-        <w:t xml:space="preserve">are </w:t>
-      </w:r>
-      <w:r>
-        <w:t>the same</w:t>
+        <w:t>define the bytes</w:t>
       </w:r>
       <w:r>
         <w:t>,</w:t>
@@ -860,6 +863,8 @@
       <w:r>
         <w:t xml:space="preserve"> and 4 or 5 values support 2 unique values.</w:t>
       </w:r>
+      <w:bookmarkStart w:id="0" w:name="_GoBack"/>
+      <w:bookmarkEnd w:id="0"/>
     </w:p>
     <w:p/>
     <w:p>
@@ -929,7 +934,7 @@
         <w:pStyle w:val="Caption"/>
         <w:keepNext/>
       </w:pPr>
-      <w:bookmarkStart w:id="0" w:name="_Ref45477614"/>
+      <w:bookmarkStart w:id="1" w:name="_Ref45477614"/>
       <w:r>
         <w:t xml:space="preserve">Table </w:t>
       </w:r>
@@ -941,7 +946,7 @@
           <w:t>1</w:t>
         </w:r>
       </w:fldSimple>
-      <w:bookmarkEnd w:id="0"/>
+      <w:bookmarkEnd w:id="1"/>
       <w:r>
         <w:t>: FBC Minimum Input Values for Number of Unique Values</w:t>
       </w:r>
@@ -1999,7 +2004,7 @@
         <w:pStyle w:val="Caption"/>
         <w:keepNext/>
       </w:pPr>
-      <w:bookmarkStart w:id="1" w:name="_Ref45483934"/>
+      <w:bookmarkStart w:id="2" w:name="_Ref45483934"/>
       <w:r>
         <w:t xml:space="preserve">Table </w:t>
       </w:r>
@@ -2011,7 +2016,7 @@
           <w:t>2</w:t>
         </w:r>
       </w:fldSimple>
-      <w:bookmarkEnd w:id="1"/>
+      <w:bookmarkEnd w:id="2"/>
       <w:r>
         <w:t xml:space="preserve">: </w:t>
       </w:r>
@@ -2315,7 +2320,7 @@
         <w:pStyle w:val="Caption"/>
         <w:keepNext/>
       </w:pPr>
-      <w:bookmarkStart w:id="2" w:name="_Ref45538836"/>
+      <w:bookmarkStart w:id="3" w:name="_Ref45538836"/>
       <w:r>
         <w:t xml:space="preserve">Table </w:t>
       </w:r>
@@ -2327,7 +2332,7 @@
           <w:t>3</w:t>
         </w:r>
       </w:fldSimple>
-      <w:bookmarkEnd w:id="2"/>
+      <w:bookmarkEnd w:id="3"/>
       <w:r>
         <w:t>: Worst Case Compression for Fixed Bit Coding versus Huffman: 1 Unique Value Repeats, 64 Values</w:t>
       </w:r>
@@ -3307,7 +3312,7 @@
         <w:pStyle w:val="Caption"/>
         <w:keepNext/>
       </w:pPr>
-      <w:bookmarkStart w:id="3" w:name="_Ref45540908"/>
+      <w:bookmarkStart w:id="4" w:name="_Ref45540908"/>
       <w:r>
         <w:t xml:space="preserve">Table </w:t>
       </w:r>
@@ -3319,7 +3324,7 @@
           <w:t>4</w:t>
         </w:r>
       </w:fldSimple>
-      <w:bookmarkEnd w:id="3"/>
+      <w:bookmarkEnd w:id="4"/>
       <w:r>
         <w:t>: Best Case Compression for FBC vs Huffman: All Unique Values Repeat Equally, 64 Values</w:t>
       </w:r>
@@ -4380,7 +4385,7 @@
       <w:pPr>
         <w:pStyle w:val="Caption"/>
       </w:pPr>
-      <w:bookmarkStart w:id="4" w:name="_Ref46386946"/>
+      <w:bookmarkStart w:id="5" w:name="_Ref46386946"/>
       <w:r>
         <w:t xml:space="preserve">Table </w:t>
       </w:r>
@@ -4392,7 +4397,7 @@
           <w:t>5</w:t>
         </w:r>
       </w:fldSimple>
-      <w:bookmarkEnd w:id="4"/>
+      <w:bookmarkEnd w:id="5"/>
       <w:r>
         <w:t>: Benchmark Speed (Mbytes/second) and Compression</w:t>
       </w:r>
@@ -4423,7 +4428,7 @@
       <w:tblGrid>
         <w:gridCol w:w="1750"/>
         <w:gridCol w:w="1802"/>
-        <w:gridCol w:w="1924"/>
+        <w:gridCol w:w="1850"/>
         <w:gridCol w:w="1924"/>
         <w:gridCol w:w="1924"/>
       </w:tblGrid>
@@ -4592,7 +4597,19 @@
               <w:cnfStyle w:val="000000100000" w:firstRow="0" w:lastRow="0" w:firstColumn="0" w:lastColumn="0" w:oddVBand="0" w:evenVBand="0" w:oddHBand="1" w:evenHBand="0" w:firstRowFirstColumn="0" w:firstRowLastColumn="0" w:lastRowFirstColumn="0" w:lastRowLastColumn="0"/>
             </w:pPr>
             <w:r>
-              <w:t>364/879/-1.52%</w:t>
+              <w:t>36</w:t>
+            </w:r>
+            <w:r>
+              <w:t>2</w:t>
+            </w:r>
+            <w:r>
+              <w:t>/</w:t>
+            </w:r>
+            <w:r>
+              <w:t>976</w:t>
+            </w:r>
+            <w:r>
+              <w:t>/-1.52%</w:t>
             </w:r>
           </w:p>
         </w:tc>
@@ -4605,10 +4622,19 @@
               <w:cnfStyle w:val="000000100000" w:firstRow="0" w:lastRow="0" w:firstColumn="0" w:lastColumn="0" w:oddVBand="0" w:evenVBand="0" w:oddHBand="1" w:evenHBand="0" w:firstRowFirstColumn="0" w:firstRowLastColumn="0" w:lastRowFirstColumn="0" w:lastRowLastColumn="0"/>
             </w:pPr>
             <w:r>
-              <w:t>1025/</w:t>
-            </w:r>
-            <w:r>
-              <w:t>3846/-.37%</w:t>
+              <w:t>848</w:t>
+            </w:r>
+            <w:r>
+              <w:t>/</w:t>
+            </w:r>
+            <w:r>
+              <w:t>3</w:t>
+            </w:r>
+            <w:r>
+              <w:t>002</w:t>
+            </w:r>
+            <w:r>
+              <w:t>/-.37%</w:t>
             </w:r>
           </w:p>
         </w:tc>
@@ -4621,13 +4647,19 @@
               <w:cnfStyle w:val="000000100000" w:firstRow="0" w:lastRow="0" w:firstColumn="0" w:lastColumn="0" w:oddVBand="0" w:evenVBand="0" w:oddHBand="1" w:evenHBand="0" w:firstRowFirstColumn="0" w:firstRowLastColumn="0" w:lastRowFirstColumn="0" w:lastRowLastColumn="0"/>
             </w:pPr>
             <w:r>
-              <w:t>1206/4</w:t>
-            </w:r>
-            <w:r>
-              <w:t>92</w:t>
-            </w:r>
-            <w:r>
-              <w:t>3/-.19%</w:t>
+              <w:t>1</w:t>
+            </w:r>
+            <w:r>
+              <w:t>025</w:t>
+            </w:r>
+            <w:r>
+              <w:t>/</w:t>
+            </w:r>
+            <w:r>
+              <w:t>3841</w:t>
+            </w:r>
+            <w:r>
+              <w:t>/-.19%</w:t>
             </w:r>
           </w:p>
         </w:tc>
@@ -4666,7 +4698,25 @@
               <w:cnfStyle w:val="000000000000" w:firstRow="0" w:lastRow="0" w:firstColumn="0" w:lastColumn="0" w:oddVBand="0" w:evenVBand="0" w:oddHBand="0" w:evenHBand="0" w:firstRowFirstColumn="0" w:firstRowLastColumn="0" w:lastRowFirstColumn="0" w:lastRowLastColumn="0"/>
             </w:pPr>
             <w:r>
-              <w:t>277/618/-.47%</w:t>
+              <w:t>3</w:t>
+            </w:r>
+            <w:r>
+              <w:t>14</w:t>
+            </w:r>
+            <w:r>
+              <w:t>/</w:t>
+            </w:r>
+            <w:r>
+              <w:t>9</w:t>
+            </w:r>
+            <w:r>
+              <w:t>9</w:t>
+            </w:r>
+            <w:r>
+              <w:t>4</w:t>
+            </w:r>
+            <w:r>
+              <w:t>/-.47%</w:t>
             </w:r>
           </w:p>
         </w:tc>
@@ -4679,7 +4729,19 @@
               <w:cnfStyle w:val="000000000000" w:firstRow="0" w:lastRow="0" w:firstColumn="0" w:lastColumn="0" w:oddVBand="0" w:evenVBand="0" w:oddHBand="0" w:evenHBand="0" w:firstRowFirstColumn="0" w:firstRowLastColumn="0" w:lastRowFirstColumn="0" w:lastRowLastColumn="0"/>
             </w:pPr>
             <w:r>
-              <w:t>360/2816/.05%</w:t>
+              <w:t>36</w:t>
+            </w:r>
+            <w:r>
+              <w:t>1</w:t>
+            </w:r>
+            <w:r>
+              <w:t>/28</w:t>
+            </w:r>
+            <w:r>
+              <w:t>69</w:t>
+            </w:r>
+            <w:r>
+              <w:t>/.05%</w:t>
             </w:r>
           </w:p>
         </w:tc>
@@ -4695,10 +4757,7 @@
               <w:t>2</w:t>
             </w:r>
             <w:r>
-              <w:t>9</w:t>
-            </w:r>
-            <w:r>
-              <w:t>3</w:t>
+              <w:t>45</w:t>
             </w:r>
             <w:r>
               <w:t>/</w:t>
@@ -4751,7 +4810,16 @@
               <w:cnfStyle w:val="000000100000" w:firstRow="0" w:lastRow="0" w:firstColumn="0" w:lastColumn="0" w:oddVBand="0" w:evenVBand="0" w:oddHBand="1" w:evenHBand="0" w:firstRowFirstColumn="0" w:firstRowLastColumn="0" w:lastRowFirstColumn="0" w:lastRowLastColumn="0"/>
             </w:pPr>
             <w:r>
-              <w:t>176/544/23.7%</w:t>
+              <w:t>222</w:t>
+            </w:r>
+            <w:r>
+              <w:t>/</w:t>
+            </w:r>
+            <w:r>
+              <w:t>686</w:t>
+            </w:r>
+            <w:r>
+              <w:t>/23.7%</w:t>
             </w:r>
           </w:p>
         </w:tc>
@@ -4777,13 +4845,13 @@
               <w:cnfStyle w:val="000000100000" w:firstRow="0" w:lastRow="0" w:firstColumn="0" w:lastColumn="0" w:oddVBand="0" w:evenVBand="0" w:oddHBand="1" w:evenHBand="0" w:firstRowFirstColumn="0" w:firstRowLastColumn="0" w:lastRowFirstColumn="0" w:lastRowLastColumn="0"/>
             </w:pPr>
             <w:r>
-              <w:t>387</w:t>
+              <w:t>278</w:t>
             </w:r>
             <w:r>
               <w:t>/</w:t>
             </w:r>
             <w:r>
-              <w:t>2140</w:t>
+              <w:t>1554</w:t>
             </w:r>
             <w:r>
               <w:t>/33.3%</w:t>
@@ -4828,7 +4896,16 @@
               <w:cnfStyle w:val="000000000000" w:firstRow="0" w:lastRow="0" w:firstColumn="0" w:lastColumn="0" w:oddVBand="0" w:evenVBand="0" w:oddHBand="0" w:evenHBand="0" w:firstRowFirstColumn="0" w:firstRowLastColumn="0" w:lastRowFirstColumn="0" w:lastRowLastColumn="0"/>
             </w:pPr>
             <w:r>
-              <w:t>263/775/5.52%</w:t>
+              <w:t>320</w:t>
+            </w:r>
+            <w:r>
+              <w:t>/</w:t>
+            </w:r>
+            <w:r>
+              <w:t>853</w:t>
+            </w:r>
+            <w:r>
+              <w:t>/5.52%</w:t>
             </w:r>
           </w:p>
         </w:tc>
@@ -4841,12 +4918,19 @@
               <w:cnfStyle w:val="000000000000" w:firstRow="0" w:lastRow="0" w:firstColumn="0" w:lastColumn="0" w:oddVBand="0" w:evenVBand="0" w:oddHBand="0" w:evenHBand="0" w:firstRowFirstColumn="0" w:firstRowLastColumn="0" w:lastRowFirstColumn="0" w:lastRowLastColumn="0"/>
             </w:pPr>
             <w:r>
-              <w:t>620/262</w:t>
-            </w:r>
-            <w:bookmarkStart w:id="5" w:name="_GoBack"/>
-            <w:bookmarkEnd w:id="5"/>
-            <w:r>
-              <w:t>5/2.23%</w:t>
+              <w:t>6</w:t>
+            </w:r>
+            <w:r>
+              <w:t>64</w:t>
+            </w:r>
+            <w:r>
+              <w:t>/2</w:t>
+            </w:r>
+            <w:r>
+              <w:t>757</w:t>
+            </w:r>
+            <w:r>
+              <w:t>/2.23%</w:t>
             </w:r>
           </w:p>
         </w:tc>
@@ -4859,13 +4943,13 @@
               <w:cnfStyle w:val="000000000000" w:firstRow="0" w:lastRow="0" w:firstColumn="0" w:lastColumn="0" w:oddVBand="0" w:evenVBand="0" w:oddHBand="0" w:evenHBand="0" w:firstRowFirstColumn="0" w:firstRowLastColumn="0" w:lastRowFirstColumn="0" w:lastRowLastColumn="0"/>
             </w:pPr>
             <w:r>
-              <w:t>867</w:t>
+              <w:t>673</w:t>
             </w:r>
             <w:r>
               <w:t>/3</w:t>
             </w:r>
             <w:r>
-              <w:t>938</w:t>
+              <w:t>531</w:t>
             </w:r>
             <w:r>
               <w:t>/1.88%</w:t>
@@ -4910,7 +4994,25 @@
               <w:cnfStyle w:val="000000100000" w:firstRow="0" w:lastRow="0" w:firstColumn="0" w:lastColumn="0" w:oddVBand="0" w:evenVBand="0" w:oddHBand="1" w:evenHBand="0" w:firstRowFirstColumn="0" w:firstRowLastColumn="0" w:lastRowFirstColumn="0" w:lastRowLastColumn="0"/>
             </w:pPr>
             <w:r>
-              <w:t>226/513/67.7%</w:t>
+              <w:t>2</w:t>
+            </w:r>
+            <w:r>
+              <w:t>5</w:t>
+            </w:r>
+            <w:r>
+              <w:t>1</w:t>
+            </w:r>
+            <w:r>
+              <w:t>/</w:t>
+            </w:r>
+            <w:r>
+              <w:t>4</w:t>
+            </w:r>
+            <w:r>
+              <w:t>95</w:t>
+            </w:r>
+            <w:r>
+              <w:t>/67.7%</w:t>
             </w:r>
           </w:p>
         </w:tc>
@@ -4923,7 +5025,19 @@
               <w:cnfStyle w:val="000000100000" w:firstRow="0" w:lastRow="0" w:firstColumn="0" w:lastColumn="0" w:oddVBand="0" w:evenVBand="0" w:oddHBand="1" w:evenHBand="0" w:firstRowFirstColumn="0" w:firstRowLastColumn="0" w:lastRowFirstColumn="0" w:lastRowLastColumn="0"/>
             </w:pPr>
             <w:r>
-              <w:t>303/1041/69.8%</w:t>
+              <w:t>30</w:t>
+            </w:r>
+            <w:r>
+              <w:t>0</w:t>
+            </w:r>
+            <w:r>
+              <w:t>/10</w:t>
+            </w:r>
+            <w:r>
+              <w:t>56</w:t>
+            </w:r>
+            <w:r>
+              <w:t>/69.8%</w:t>
             </w:r>
           </w:p>
         </w:tc>
@@ -4939,13 +5053,19 @@
               <w:t>3</w:t>
             </w:r>
             <w:r>
-              <w:t>8</w:t>
-            </w:r>
-            <w:r>
-              <w:t>0/1</w:t>
-            </w:r>
-            <w:r>
-              <w:t>487</w:t>
+              <w:t>0</w:t>
+            </w:r>
+            <w:r>
+              <w:t>5</w:t>
+            </w:r>
+            <w:r>
+              <w:t>/1</w:t>
+            </w:r>
+            <w:r>
+              <w:t>14</w:t>
+            </w:r>
+            <w:r>
+              <w:t>3</w:t>
             </w:r>
             <w:r>
               <w:t>/64.6%</w:t>
@@ -4987,7 +5107,16 @@
               <w:cnfStyle w:val="000000000000" w:firstRow="0" w:lastRow="0" w:firstColumn="0" w:lastColumn="0" w:oddVBand="0" w:evenVBand="0" w:oddHBand="0" w:evenHBand="0" w:firstRowFirstColumn="0" w:firstRowLastColumn="0" w:lastRowFirstColumn="0" w:lastRowLastColumn="0"/>
             </w:pPr>
             <w:r>
-              <w:t>160/466/7.80%</w:t>
+              <w:t>246</w:t>
+            </w:r>
+            <w:r>
+              <w:t>/</w:t>
+            </w:r>
+            <w:r>
+              <w:t>735</w:t>
+            </w:r>
+            <w:r>
+              <w:t>/7.80%</w:t>
             </w:r>
           </w:p>
         </w:tc>
@@ -5000,7 +5129,19 @@
               <w:cnfStyle w:val="000000000000" w:firstRow="0" w:lastRow="0" w:firstColumn="0" w:lastColumn="0" w:oddVBand="0" w:evenVBand="0" w:oddHBand="0" w:evenHBand="0" w:firstRowFirstColumn="0" w:firstRowLastColumn="0" w:lastRowFirstColumn="0" w:lastRowLastColumn="0"/>
             </w:pPr>
             <w:r>
-              <w:t>308/1738/8.70%</w:t>
+              <w:t>3</w:t>
+            </w:r>
+            <w:r>
+              <w:t>01</w:t>
+            </w:r>
+            <w:r>
+              <w:t>/1</w:t>
+            </w:r>
+            <w:r>
+              <w:t>738</w:t>
+            </w:r>
+            <w:r>
+              <w:t>/8.70%</w:t>
             </w:r>
           </w:p>
         </w:tc>
@@ -5013,16 +5154,13 @@
               <w:cnfStyle w:val="000000000000" w:firstRow="0" w:lastRow="0" w:firstColumn="0" w:lastColumn="0" w:oddVBand="0" w:evenVBand="0" w:oddHBand="0" w:evenHBand="0" w:firstRowFirstColumn="0" w:firstRowLastColumn="0" w:lastRowFirstColumn="0" w:lastRowLastColumn="0"/>
             </w:pPr>
             <w:r>
-              <w:t>324</w:t>
+              <w:t>251</w:t>
             </w:r>
             <w:r>
               <w:t>/1</w:t>
             </w:r>
             <w:r>
-              <w:t>91</w:t>
-            </w:r>
-            <w:r>
-              <w:t>2</w:t>
+              <w:t>593</w:t>
             </w:r>
             <w:r>
               <w:t>/9.71%</w:t>
@@ -6559,7 +6697,7 @@
 </file>
 
 <file path=customXml/itemProps1.xml><?xml version="1.0" encoding="utf-8"?>
-<ds:datastoreItem xmlns:ds="http://schemas.openxmlformats.org/officeDocument/2006/customXml" ds:itemID="{98156097-FF5A-4746-BC49-A21FFACB70E7}">
+<ds:datastoreItem xmlns:ds="http://schemas.openxmlformats.org/officeDocument/2006/customXml" ds:itemID="{EEB069BE-77D5-964B-846E-59264095DD05}">
   <ds:schemaRefs>
     <ds:schemaRef ds:uri="http://schemas.openxmlformats.org/officeDocument/2006/bibliography"/>
   </ds:schemaRefs>

--- a/Fixed Bit Coding.docx
+++ b/Fixed Bit Coding.docx
@@ -863,8 +863,6 @@
       <w:r>
         <w:t xml:space="preserve"> and 4 or 5 values support 2 unique values.</w:t>
       </w:r>
-      <w:bookmarkStart w:id="0" w:name="_GoBack"/>
-      <w:bookmarkEnd w:id="0"/>
     </w:p>
     <w:p/>
     <w:p>
@@ -934,19 +932,35 @@
         <w:pStyle w:val="Caption"/>
         <w:keepNext/>
       </w:pPr>
-      <w:bookmarkStart w:id="1" w:name="_Ref45477614"/>
+      <w:bookmarkStart w:id="0" w:name="_Ref45477614"/>
       <w:r>
         <w:t xml:space="preserve">Table </w:t>
       </w:r>
-      <w:fldSimple w:instr=" SEQ Table \* ARABIC ">
-        <w:r>
-          <w:rPr>
-            <w:noProof/>
-          </w:rPr>
-          <w:t>1</w:t>
-        </w:r>
-      </w:fldSimple>
-      <w:bookmarkEnd w:id="1"/>
+      <w:r>
+        <w:fldChar w:fldCharType="begin"/>
+      </w:r>
+      <w:r>
+        <w:instrText xml:space="preserve"> SEQ T</w:instrText>
+      </w:r>
+      <w:r>
+        <w:instrText xml:space="preserve">able \* ARABIC </w:instrText>
+      </w:r>
+      <w:r>
+        <w:fldChar w:fldCharType="separate"/>
+      </w:r>
+      <w:r>
+        <w:rPr>
+          <w:noProof/>
+        </w:rPr>
+        <w:t>1</w:t>
+      </w:r>
+      <w:r>
+        <w:rPr>
+          <w:noProof/>
+        </w:rPr>
+        <w:fldChar w:fldCharType="end"/>
+      </w:r>
+      <w:bookmarkEnd w:id="0"/>
       <w:r>
         <w:t>: FBC Minimum Input Values for Number of Unique Values</w:t>
       </w:r>
@@ -2004,19 +2018,32 @@
         <w:pStyle w:val="Caption"/>
         <w:keepNext/>
       </w:pPr>
-      <w:bookmarkStart w:id="2" w:name="_Ref45483934"/>
+      <w:bookmarkStart w:id="1" w:name="_Ref45483934"/>
       <w:r>
         <w:t xml:space="preserve">Table </w:t>
       </w:r>
-      <w:fldSimple w:instr=" SEQ Table \* ARABIC ">
-        <w:r>
-          <w:rPr>
-            <w:noProof/>
-          </w:rPr>
-          <w:t>2</w:t>
-        </w:r>
-      </w:fldSimple>
-      <w:bookmarkEnd w:id="2"/>
+      <w:r>
+        <w:fldChar w:fldCharType="begin"/>
+      </w:r>
+      <w:r>
+        <w:instrText xml:space="preserve"> SEQ Table \* ARABIC </w:instrText>
+      </w:r>
+      <w:r>
+        <w:fldChar w:fldCharType="separate"/>
+      </w:r>
+      <w:r>
+        <w:rPr>
+          <w:noProof/>
+        </w:rPr>
+        <w:t>2</w:t>
+      </w:r>
+      <w:r>
+        <w:rPr>
+          <w:noProof/>
+        </w:rPr>
+        <w:fldChar w:fldCharType="end"/>
+      </w:r>
+      <w:bookmarkEnd w:id="1"/>
       <w:r>
         <w:t xml:space="preserve">: </w:t>
       </w:r>
@@ -2320,19 +2347,32 @@
         <w:pStyle w:val="Caption"/>
         <w:keepNext/>
       </w:pPr>
-      <w:bookmarkStart w:id="3" w:name="_Ref45538836"/>
+      <w:bookmarkStart w:id="2" w:name="_Ref45538836"/>
       <w:r>
         <w:t xml:space="preserve">Table </w:t>
       </w:r>
-      <w:fldSimple w:instr=" SEQ Table \* ARABIC ">
-        <w:r>
-          <w:rPr>
-            <w:noProof/>
-          </w:rPr>
-          <w:t>3</w:t>
-        </w:r>
-      </w:fldSimple>
-      <w:bookmarkEnd w:id="3"/>
+      <w:r>
+        <w:fldChar w:fldCharType="begin"/>
+      </w:r>
+      <w:r>
+        <w:instrText xml:space="preserve"> SEQ Table \* ARABIC </w:instrText>
+      </w:r>
+      <w:r>
+        <w:fldChar w:fldCharType="separate"/>
+      </w:r>
+      <w:r>
+        <w:rPr>
+          <w:noProof/>
+        </w:rPr>
+        <w:t>3</w:t>
+      </w:r>
+      <w:r>
+        <w:rPr>
+          <w:noProof/>
+        </w:rPr>
+        <w:fldChar w:fldCharType="end"/>
+      </w:r>
+      <w:bookmarkEnd w:id="2"/>
       <w:r>
         <w:t>: Worst Case Compression for Fixed Bit Coding versus Huffman: 1 Unique Value Repeats, 64 Values</w:t>
       </w:r>
@@ -3312,19 +3352,32 @@
         <w:pStyle w:val="Caption"/>
         <w:keepNext/>
       </w:pPr>
-      <w:bookmarkStart w:id="4" w:name="_Ref45540908"/>
+      <w:bookmarkStart w:id="3" w:name="_Ref45540908"/>
       <w:r>
         <w:t xml:space="preserve">Table </w:t>
       </w:r>
-      <w:fldSimple w:instr=" SEQ Table \* ARABIC ">
-        <w:r>
-          <w:rPr>
-            <w:noProof/>
-          </w:rPr>
-          <w:t>4</w:t>
-        </w:r>
-      </w:fldSimple>
-      <w:bookmarkEnd w:id="4"/>
+      <w:r>
+        <w:fldChar w:fldCharType="begin"/>
+      </w:r>
+      <w:r>
+        <w:instrText xml:space="preserve"> SEQ Table \* ARABIC </w:instrText>
+      </w:r>
+      <w:r>
+        <w:fldChar w:fldCharType="separate"/>
+      </w:r>
+      <w:r>
+        <w:rPr>
+          <w:noProof/>
+        </w:rPr>
+        <w:t>4</w:t>
+      </w:r>
+      <w:r>
+        <w:rPr>
+          <w:noProof/>
+        </w:rPr>
+        <w:fldChar w:fldCharType="end"/>
+      </w:r>
+      <w:bookmarkEnd w:id="3"/>
       <w:r>
         <w:t>: Best Case Compression for FBC vs Huffman: All Unique Values Repeat Equally, 64 Values</w:t>
       </w:r>
@@ -4385,19 +4438,32 @@
       <w:pPr>
         <w:pStyle w:val="Caption"/>
       </w:pPr>
-      <w:bookmarkStart w:id="5" w:name="_Ref46386946"/>
+      <w:bookmarkStart w:id="4" w:name="_Ref46386946"/>
       <w:r>
         <w:t xml:space="preserve">Table </w:t>
       </w:r>
-      <w:fldSimple w:instr=" SEQ Table \* ARABIC ">
-        <w:r>
-          <w:rPr>
-            <w:noProof/>
-          </w:rPr>
-          <w:t>5</w:t>
-        </w:r>
-      </w:fldSimple>
-      <w:bookmarkEnd w:id="5"/>
+      <w:r>
+        <w:fldChar w:fldCharType="begin"/>
+      </w:r>
+      <w:r>
+        <w:instrText xml:space="preserve"> SEQ Table \* ARABIC </w:instrText>
+      </w:r>
+      <w:r>
+        <w:fldChar w:fldCharType="separate"/>
+      </w:r>
+      <w:r>
+        <w:rPr>
+          <w:noProof/>
+        </w:rPr>
+        <w:t>5</w:t>
+      </w:r>
+      <w:r>
+        <w:rPr>
+          <w:noProof/>
+        </w:rPr>
+        <w:fldChar w:fldCharType="end"/>
+      </w:r>
+      <w:bookmarkEnd w:id="4"/>
       <w:r>
         <w:t>: Benchmark Speed (Mbytes/second) and Compression</w:t>
       </w:r>
@@ -4698,22 +4764,13 @@
               <w:cnfStyle w:val="000000000000" w:firstRow="0" w:lastRow="0" w:firstColumn="0" w:lastColumn="0" w:oddVBand="0" w:evenVBand="0" w:oddHBand="0" w:evenHBand="0" w:firstRowFirstColumn="0" w:firstRowLastColumn="0" w:lastRowFirstColumn="0" w:lastRowLastColumn="0"/>
             </w:pPr>
             <w:r>
-              <w:t>3</w:t>
-            </w:r>
-            <w:r>
-              <w:t>14</w:t>
+              <w:t>417</w:t>
             </w:r>
             <w:r>
               <w:t>/</w:t>
             </w:r>
             <w:r>
-              <w:t>9</w:t>
-            </w:r>
-            <w:r>
-              <w:t>9</w:t>
-            </w:r>
-            <w:r>
-              <w:t>4</w:t>
+              <w:t>1134</w:t>
             </w:r>
             <w:r>
               <w:t>/-.47%</w:t>
@@ -4729,16 +4786,13 @@
               <w:cnfStyle w:val="000000000000" w:firstRow="0" w:lastRow="0" w:firstColumn="0" w:lastColumn="0" w:oddVBand="0" w:evenVBand="0" w:oddHBand="0" w:evenHBand="0" w:firstRowFirstColumn="0" w:firstRowLastColumn="0" w:lastRowFirstColumn="0" w:lastRowLastColumn="0"/>
             </w:pPr>
             <w:r>
-              <w:t>36</w:t>
-            </w:r>
-            <w:r>
-              <w:t>1</w:t>
-            </w:r>
-            <w:r>
-              <w:t>/28</w:t>
-            </w:r>
-            <w:r>
-              <w:t>69</w:t>
+              <w:t>476</w:t>
+            </w:r>
+            <w:r>
+              <w:t>/</w:t>
+            </w:r>
+            <w:r>
+              <w:t>3709</w:t>
             </w:r>
             <w:r>
               <w:t>/.05%</w:t>
@@ -4757,13 +4811,13 @@
               <w:t>2</w:t>
             </w:r>
             <w:r>
-              <w:t>45</w:t>
+              <w:t>94</w:t>
             </w:r>
             <w:r>
               <w:t>/</w:t>
             </w:r>
             <w:r>
-              <w:t>3899</w:t>
+              <w:t>4002</w:t>
             </w:r>
             <w:r>
               <w:t>/.24%</w:t>
@@ -4810,7 +4864,13 @@
               <w:cnfStyle w:val="000000100000" w:firstRow="0" w:lastRow="0" w:firstColumn="0" w:lastColumn="0" w:oddVBand="0" w:evenVBand="0" w:oddHBand="1" w:evenHBand="0" w:firstRowFirstColumn="0" w:firstRowLastColumn="0" w:lastRowFirstColumn="0" w:lastRowLastColumn="0"/>
             </w:pPr>
             <w:r>
-              <w:t>222</w:t>
+              <w:t>2</w:t>
+            </w:r>
+            <w:r>
+              <w:t>3</w:t>
+            </w:r>
+            <w:r>
+              <w:t>2</w:t>
             </w:r>
             <w:r>
               <w:t>/</w:t>
@@ -4851,7 +4911,10 @@
               <w:t>/</w:t>
             </w:r>
             <w:r>
-              <w:t>1554</w:t>
+              <w:t>1</w:t>
+            </w:r>
+            <w:r>
+              <w:t>671</w:t>
             </w:r>
             <w:r>
               <w:t>/33.3%</w:t>
@@ -5191,7 +5254,13 @@
         <w:t>i</w:t>
       </w:r>
       <w:r>
-        <w:t xml:space="preserve">ncompressible file fireworks.jpeg shows the compression time increasing from data sets of 8 values to 64 values. </w:t>
+        <w:t xml:space="preserve">ncompressible file fireworks.jpeg shows the compression </w:t>
+      </w:r>
+      <w:r>
+        <w:t>speed</w:t>
+      </w:r>
+      <w:r>
+        <w:t xml:space="preserve"> increasing from data sets of 8 values to 64 values. </w:t>
       </w:r>
       <w:r>
         <w:t xml:space="preserve">This results in large part to the overhead of setting up for compression and the management of multiple blocks. For </w:t>
@@ -5304,6 +5373,19 @@
       <w:r>
         <w:t>an entire file.</w:t>
       </w:r>
+      <w:r>
+        <w:t xml:space="preserve"> FBC decompresses 2 to 10 times faster than </w:t>
+      </w:r>
+      <w:proofErr w:type="spellStart"/>
+      <w:r>
+        <w:t>QuickLZ</w:t>
+      </w:r>
+      <w:proofErr w:type="spellEnd"/>
+      <w:r>
+        <w:t xml:space="preserve"> in most cases.</w:t>
+      </w:r>
+      <w:bookmarkStart w:id="5" w:name="_GoBack"/>
+      <w:bookmarkEnd w:id="5"/>
     </w:p>
     <w:p/>
     <w:p>
@@ -5628,7 +5710,11 @@
         <w:t xml:space="preserve"> data. Along with the resulting fast compression and decompression speeds, t</w:t>
       </w:r>
       <w:r>
-        <w:t xml:space="preserve">he fixed bit coding </w:t>
+        <w:t xml:space="preserve">he </w:t>
+      </w:r>
+      <w:r>
+        <w:lastRenderedPageBreak/>
+        <w:t xml:space="preserve">fixed bit coding </w:t>
       </w:r>
       <w:r>
         <w:t xml:space="preserve">algorithm is </w:t>
@@ -6697,7 +6783,7 @@
 </file>
 
 <file path=customXml/itemProps1.xml><?xml version="1.0" encoding="utf-8"?>
-<ds:datastoreItem xmlns:ds="http://schemas.openxmlformats.org/officeDocument/2006/customXml" ds:itemID="{EEB069BE-77D5-964B-846E-59264095DD05}">
+<ds:datastoreItem xmlns:ds="http://schemas.openxmlformats.org/officeDocument/2006/customXml" ds:itemID="{307476A8-1F4B-6740-91EA-677AED58FC6D}">
   <ds:schemaRefs>
     <ds:schemaRef ds:uri="http://schemas.openxmlformats.org/officeDocument/2006/bibliography"/>
   </ds:schemaRefs>

--- a/Fixed Bit Coding.docx
+++ b/Fixed Bit Coding.docx
@@ -34,10 +34,10 @@
     </w:p>
     <w:p>
       <w:r>
-        <w:t>July 2</w:t>
-      </w:r>
-      <w:r>
-        <w:t>4</w:t>
+        <w:t xml:space="preserve">November </w:t>
+      </w:r>
+      <w:r>
+        <w:t>8</w:t>
       </w:r>
       <w:r>
         <w:t>, 2020</w:t>
@@ -62,7 +62,13 @@
         <w:t>ing</w:t>
       </w:r>
       <w:r>
-        <w:t xml:space="preserve"> small amounts of data is an application that most data compression algorithms cannot address. Most of these algorithms, </w:t>
+        <w:t xml:space="preserve"> small amounts of data is an application that most data compression algorithms cannot address</w:t>
+      </w:r>
+      <w:r>
+        <w:t xml:space="preserve"> efficiently</w:t>
+      </w:r>
+      <w:r>
+        <w:t xml:space="preserve">. Most of these algorithms, </w:t>
       </w:r>
       <w:r>
         <w:t>including</w:t>
@@ -107,6 +113,30 @@
         <w:t xml:space="preserve">. </w:t>
       </w:r>
       <w:r>
+        <w:t xml:space="preserve">The basic method employed by fixed bit encoding is well known </w:t>
+      </w:r>
+      <w:r>
+        <w:t>as</w:t>
+      </w:r>
+      <w:r>
+        <w:t xml:space="preserve"> using only </w:t>
+      </w:r>
+      <w:r>
+        <w:t>the number of</w:t>
+      </w:r>
+      <w:r>
+        <w:t xml:space="preserve"> bits required to encode the number of unique characters in a data set. This algorithm </w:t>
+      </w:r>
+      <w:r>
+        <w:t>performs this task as efficiently as possible, in part by ending the algorithm early if the predetermined number of unique values is exceeded</w:t>
+      </w:r>
+      <w:r>
+        <w:t>, but primarily because the algorithm requires very little analysis</w:t>
+      </w:r>
+      <w:r>
+        <w:t xml:space="preserve">. </w:t>
+      </w:r>
+      <w:r>
         <w:t>Many programmatic data sets are very small and would be suitable targets for data compression with</w:t>
       </w:r>
       <w:r>
@@ -161,7 +191,7 @@
         <w:t>during</w:t>
       </w:r>
       <w:r>
-        <w:t xml:space="preserve"> network data transfer. </w:t>
+        <w:t xml:space="preserve"> network data transfer.</w:t>
       </w:r>
     </w:p>
     <w:p/>
@@ -274,25 +304,25 @@
         <w:t>fixed bit coding</w:t>
       </w:r>
       <w:r>
-        <w:t xml:space="preserve"> improves on speed of execution over </w:t>
-      </w:r>
-      <w:r>
-        <w:t xml:space="preserve">LZW, </w:t>
-      </w:r>
-      <w:r>
-        <w:t>Huffman</w:t>
-      </w:r>
-      <w:r>
-        <w:t xml:space="preserve"> and</w:t>
-      </w:r>
-      <w:r>
-        <w:t xml:space="preserve"> arithmetic coding by encoding repeated values without analysis of frequencies. This approach has the drawback of </w:t>
+        <w:t xml:space="preserve"> improves on speed of execution over Huffman</w:t>
+      </w:r>
+      <w:r>
+        <w:t xml:space="preserve"> </w:t>
+      </w:r>
+      <w:r>
+        <w:t xml:space="preserve">coding by encoding repeated values without analysis of frequencies. This approach has the drawback of </w:t>
       </w:r>
       <w:r>
         <w:t xml:space="preserve">somewhat </w:t>
       </w:r>
       <w:r>
-        <w:t xml:space="preserve">lower data compression because the higher frequency values are not given fewer bits to encode them. Fixed bit coding achieves a good compression ratio by using a fixed number of bits to encode every input value. This results in extremely fast execution time for encoding and decoding. For highly compressible data, data with a lot of repeated values, </w:t>
+        <w:t>lower data compression</w:t>
+      </w:r>
+      <w:r>
+        <w:t>, estimated to be about 10% overall,</w:t>
+      </w:r>
+      <w:r>
+        <w:t xml:space="preserve"> because the higher frequency values are not given fewer bits to encode them. Fixed bit coding achieves a good compression ratio by using a fixed number of bits to encode every input value. This results in extremely fast execution time for encoding and decoding. For highly compressible data, data with a lot of repeated values, </w:t>
       </w:r>
       <w:r>
         <w:t>fixed bit coding</w:t>
@@ -368,7 +398,11 @@
         <w:t xml:space="preserve"> </w:t>
       </w:r>
       <w:r>
-        <w:t>bit value that represents which of the unique values occurs at that position in the data</w:t>
+        <w:t xml:space="preserve">bit value that represents which of the unique values occurs at </w:t>
+      </w:r>
+      <w:r>
+        <w:lastRenderedPageBreak/>
+        <w:t>that position in the data</w:t>
       </w:r>
       <w:r>
         <w:t>. To be effective,</w:t>
@@ -392,7 +426,7 @@
         <w:rPr>
           <w:noProof/>
         </w:rPr>
-        <w:t>1</w:t>
+        <w:t>2</w:t>
       </w:r>
       <w:r>
         <w:fldChar w:fldCharType="end"/>
@@ -404,14 +438,19 @@
     <w:p/>
     <w:p>
       <w:r>
-        <w:lastRenderedPageBreak/>
         <w:t xml:space="preserve">Because the encoding uses the same number of bits for every input, the generation of output </w:t>
       </w:r>
       <w:r>
         <w:t xml:space="preserve">and the later decoding </w:t>
       </w:r>
       <w:r>
-        <w:t>can be done efficiently</w:t>
+        <w:t xml:space="preserve">can be done </w:t>
+      </w:r>
+      <w:r>
+        <w:t xml:space="preserve">extremely </w:t>
+      </w:r>
+      <w:r>
+        <w:t>efficiently</w:t>
       </w:r>
       <w:r>
         <w:t>, which</w:t>
@@ -435,7 +474,10 @@
         <w:t>when</w:t>
       </w:r>
       <w:r>
-        <w:t xml:space="preserve"> they are first found reading </w:t>
+        <w:t xml:space="preserve"> they are first read </w:t>
+      </w:r>
+      <w:r>
+        <w:t xml:space="preserve">from </w:t>
       </w:r>
       <w:r>
         <w:t xml:space="preserve">the </w:t>
@@ -474,7 +516,13 @@
         <w:t>1 GHz Dual-Core Intel Core M processor</w:t>
       </w:r>
       <w:r>
-        <w:t>. This method works only on data with a lot of repeated values and is initialized to compress only if the compression ratio is at least 25%.</w:t>
+        <w:t xml:space="preserve">. This method works only on data with a </w:t>
+      </w:r>
+      <w:r>
+        <w:t>many</w:t>
+      </w:r>
+      <w:r>
+        <w:t xml:space="preserve"> repeated values and is initialized to compress only if the compression ratio is at least 25%.</w:t>
       </w:r>
       <w:r>
         <w:t xml:space="preserve"> The implementation can be modified to achieve a lower or higher compression ratio</w:t>
@@ -507,7 +555,7 @@
       <w:r>
         <w:t xml:space="preserve"> at </w:t>
       </w:r>
-      <w:hyperlink r:id="rId5" w:history="1">
+      <w:hyperlink r:id="rId7" w:history="1">
         <w:r>
           <w:rPr>
             <w:rStyle w:val="Hyperlink"/>
@@ -605,7 +653,13 @@
         <w:t>test bed</w:t>
       </w:r>
       <w:r>
-        <w:t xml:space="preserve"> requires an input file name, and optionally the block size (number of values to compress with default of 64) and loop count (with default of 1). The file of up to 20 Mbytes is read into memory. A</w:t>
+        <w:t xml:space="preserve"> requires an input file name, and optionally the block size (number of values to compress with default of 64) and loop count (with default of 1). The </w:t>
+      </w:r>
+      <w:r>
+        <w:t xml:space="preserve">specified </w:t>
+      </w:r>
+      <w:r>
+        <w:t>file of up to 20 Mbytes is read into memory. A</w:t>
       </w:r>
       <w:r>
         <w:t xml:space="preserve">n array of unsigned long values </w:t>
@@ -620,10 +674,22 @@
         <w:t>data was</w:t>
       </w:r>
       <w:r>
-        <w:t xml:space="preserve"> compressed or not. This </w:t>
-      </w:r>
-      <w:r>
-        <w:t>array and the block size are written to a file ending in .</w:t>
+        <w:t xml:space="preserve"> compressed or not. </w:t>
+      </w:r>
+      <w:r>
+        <w:t xml:space="preserve">Output files are named based on the input file. </w:t>
+      </w:r>
+      <w:r>
+        <w:t xml:space="preserve">This </w:t>
+      </w:r>
+      <w:r>
+        <w:t xml:space="preserve">array and the block size are written to a file </w:t>
+      </w:r>
+      <w:r>
+        <w:t>appended with</w:t>
+      </w:r>
+      <w:r>
+        <w:t xml:space="preserve"> .</w:t>
       </w:r>
       <w:proofErr w:type="spellStart"/>
       <w:r>
@@ -631,7 +697,13 @@
       </w:r>
       <w:proofErr w:type="spellEnd"/>
       <w:r>
-        <w:t>. The compressed or original data is written to a file ending in .fbc</w:t>
+        <w:t xml:space="preserve">. The compressed or original data is written to a file </w:t>
+      </w:r>
+      <w:r>
+        <w:t>appended with</w:t>
+      </w:r>
+      <w:r>
+        <w:t xml:space="preserve"> .fbc</w:t>
       </w:r>
       <w:r>
         <w:t xml:space="preserve">. The compressed percentage is printed, </w:t>
@@ -716,6 +788,15 @@
       <w:r>
         <w:t xml:space="preserve"> by number of unique values.</w:t>
       </w:r>
+      <w:r>
+        <w:t xml:space="preserve"> When the COMPRESS_1_PERCENT macro is defined, the unique value limit is set based on producing a minimum of 1% compression rather than the </w:t>
+      </w:r>
+      <w:r>
+        <w:t xml:space="preserve">default of </w:t>
+      </w:r>
+      <w:r>
+        <w:t>25% compression.</w:t>
+      </w:r>
     </w:p>
     <w:p/>
     <w:p>
@@ -741,7 +822,13 @@
         <w:t>and</w:t>
       </w:r>
       <w:r>
-        <w:t xml:space="preserve"> uncompressed data is left for the application developer. For example, compressed data could be concatenated to save unused bits in the last byte of output. The test bed does not attempt to compress the bits that represent whether compression occurred or not, although this data could be highly compressed in some cases. The results from running the test bed are </w:t>
+        <w:t xml:space="preserve"> uncompressed data is left for the application developer. For example, compressed data could be concatenated to save unused bits in the last byte of output. </w:t>
+      </w:r>
+      <w:r>
+        <w:t xml:space="preserve">Also, the number of input values is not stored in the compressed data. </w:t>
+      </w:r>
+      <w:r>
+        <w:t xml:space="preserve">The test bed does not attempt to compress the bits that represent whether compression occurred or not, although this data could be highly compressed in some cases. The results from running the test bed are </w:t>
       </w:r>
       <w:r>
         <w:t>similar</w:t>
@@ -753,7 +840,11 @@
         <w:t>-</w:t>
       </w:r>
       <w:r>
-        <w:t xml:space="preserve">based usage of the function, although the overhead </w:t>
+        <w:t xml:space="preserve">based usage of the </w:t>
+      </w:r>
+      <w:r>
+        <w:lastRenderedPageBreak/>
+        <w:t xml:space="preserve">function, although the overhead </w:t>
       </w:r>
       <w:r>
         <w:t xml:space="preserve">of maintaining the file structure </w:t>
@@ -836,11 +927,7 @@
         <w:t xml:space="preserve"> </w:t>
       </w:r>
       <w:r>
-        <w:t xml:space="preserve">to allow direct calls for these very small data sets. In addition to supporting output of one or two bytes for one unique value </w:t>
-      </w:r>
-      <w:r>
-        <w:lastRenderedPageBreak/>
-        <w:t xml:space="preserve">(all values the same), 2 </w:t>
+        <w:t xml:space="preserve">to allow direct calls for these very small data sets. In addition to supporting output of one or two bytes for one unique value (all values the same), 2 </w:t>
       </w:r>
       <w:r>
         <w:t xml:space="preserve">and 3 </w:t>
@@ -870,30 +957,18 @@
         <w:pStyle w:val="Heading2"/>
       </w:pPr>
       <w:r>
-        <w:t>Determining</w:t>
-      </w:r>
-      <w:r>
-        <w:t xml:space="preserve"> Minimum Input Values for Number of Unique Values</w:t>
+        <w:t>Bits Generated by the Algorithm</w:t>
       </w:r>
     </w:p>
     <w:p>
       <w:r>
-        <w:t xml:space="preserve">At the core of fixed bit coding is the matching of number of unique values to number of input values. As the number of unique values in a </w:t>
-      </w:r>
-      <w:r>
-        <w:t xml:space="preserve">data </w:t>
-      </w:r>
-      <w:r>
-        <w:t xml:space="preserve">set increases, </w:t>
-      </w:r>
-      <w:r>
-        <w:t xml:space="preserve">the compression ratio decreases because there are fewer repeated values that can be replaced by a shorter code. </w:t>
+        <w:t xml:space="preserve">The bits generated by the algorithm are listed in </w:t>
       </w:r>
       <w:r>
         <w:fldChar w:fldCharType="begin"/>
       </w:r>
       <w:r>
-        <w:instrText xml:space="preserve"> REF _Ref45477614 \h </w:instrText>
+        <w:instrText xml:space="preserve"> REF _Ref45483934 \h </w:instrText>
       </w:r>
       <w:r>
         <w:fldChar w:fldCharType="separate"/>
@@ -911,19 +986,7 @@
         <w:fldChar w:fldCharType="end"/>
       </w:r>
       <w:r>
-        <w:t xml:space="preserve"> lists the minimum input values for each number of unique values, the corresponding bits generated using the algorithm, and the corresponding compression savings</w:t>
-      </w:r>
-      <w:r>
-        <w:t xml:space="preserve"> with a target of 25%</w:t>
-      </w:r>
-      <w:r>
-        <w:t>. As more input values occur for a given number of unique values, the resulting compression savings increase. The table used by the algorithm can be modified to achieve higher or lower compression ratios, where possible</w:t>
-      </w:r>
-      <w:r>
-        <w:t>, by adjusting the minimum number of input values required for a given number of unique values</w:t>
-      </w:r>
-      <w:r>
-        <w:t>.</w:t>
+        <w:t xml:space="preserve">. </w:t>
       </w:r>
     </w:p>
     <w:p/>
@@ -932,21 +995,199 @@
         <w:pStyle w:val="Caption"/>
         <w:keepNext/>
       </w:pPr>
-      <w:bookmarkStart w:id="0" w:name="_Ref45477614"/>
+      <w:bookmarkStart w:id="0" w:name="_Ref45483934"/>
       <w:r>
         <w:t xml:space="preserve">Table </w:t>
       </w:r>
+      <w:fldSimple w:instr=" SEQ Table \* ARABIC ">
+        <w:r>
+          <w:rPr>
+            <w:noProof/>
+          </w:rPr>
+          <w:t>1</w:t>
+        </w:r>
+      </w:fldSimple>
+      <w:bookmarkEnd w:id="0"/>
+      <w:r>
+        <w:t xml:space="preserve">: </w:t>
+      </w:r>
+      <w:r>
+        <w:t xml:space="preserve">Bits Generated by </w:t>
+      </w:r>
+      <w:r>
+        <w:t>Fixed Bit Coding</w:t>
+      </w:r>
+    </w:p>
+    <w:tbl>
+      <w:tblPr>
+        <w:tblStyle w:val="GridTable4-Accent1"/>
+        <w:tblW w:w="0" w:type="auto"/>
+        <w:tblLook w:val="04A0" w:firstRow="1" w:lastRow="0" w:firstColumn="1" w:lastColumn="0" w:noHBand="0" w:noVBand="1"/>
+      </w:tblPr>
+      <w:tblGrid>
+        <w:gridCol w:w="4225"/>
+        <w:gridCol w:w="5125"/>
+      </w:tblGrid>
+      <w:tr>
+        <w:trPr>
+          <w:cnfStyle w:val="100000000000" w:firstRow="1" w:lastRow="0" w:firstColumn="0" w:lastColumn="0" w:oddVBand="0" w:evenVBand="0" w:oddHBand="0" w:evenHBand="0" w:firstRowFirstColumn="0" w:firstRowLastColumn="0" w:lastRowFirstColumn="0" w:lastRowLastColumn="0"/>
+          <w:cantSplit/>
+        </w:trPr>
+        <w:tc>
+          <w:tcPr>
+            <w:cnfStyle w:val="001000000000" w:firstRow="0" w:lastRow="0" w:firstColumn="1" w:lastColumn="0" w:oddVBand="0" w:evenVBand="0" w:oddHBand="0" w:evenHBand="0" w:firstRowFirstColumn="0" w:firstRowLastColumn="0" w:lastRowFirstColumn="0" w:lastRowLastColumn="0"/>
+            <w:tcW w:w="4225" w:type="dxa"/>
+          </w:tcPr>
+          <w:p>
+            <w:r>
+              <w:t>Encoding Element</w:t>
+            </w:r>
+          </w:p>
+        </w:tc>
+        <w:tc>
+          <w:tcPr>
+            <w:tcW w:w="5125" w:type="dxa"/>
+          </w:tcPr>
+          <w:p>
+            <w:pPr>
+              <w:cnfStyle w:val="100000000000" w:firstRow="1" w:lastRow="0" w:firstColumn="0" w:lastColumn="0" w:oddVBand="0" w:evenVBand="0" w:oddHBand="0" w:evenHBand="0" w:firstRowFirstColumn="0" w:firstRowLastColumn="0" w:lastRowFirstColumn="0" w:lastRowLastColumn="0"/>
+            </w:pPr>
+            <w:r>
+              <w:t>Bits Generated</w:t>
+            </w:r>
+          </w:p>
+        </w:tc>
+      </w:tr>
+      <w:tr>
+        <w:trPr>
+          <w:cnfStyle w:val="000000100000" w:firstRow="0" w:lastRow="0" w:firstColumn="0" w:lastColumn="0" w:oddVBand="0" w:evenVBand="0" w:oddHBand="1" w:evenHBand="0" w:firstRowFirstColumn="0" w:firstRowLastColumn="0" w:lastRowFirstColumn="0" w:lastRowLastColumn="0"/>
+          <w:cantSplit/>
+        </w:trPr>
+        <w:tc>
+          <w:tcPr>
+            <w:cnfStyle w:val="001000000000" w:firstRow="0" w:lastRow="0" w:firstColumn="1" w:lastColumn="0" w:oddVBand="0" w:evenVBand="0" w:oddHBand="0" w:evenHBand="0" w:firstRowFirstColumn="0" w:firstRowLastColumn="0" w:lastRowFirstColumn="0" w:lastRowLastColumn="0"/>
+            <w:tcW w:w="4225" w:type="dxa"/>
+          </w:tcPr>
+          <w:p>
+            <w:r>
+              <w:t>Indicator bits for 1 to 4 encoding bits (based on number of unique values)</w:t>
+            </w:r>
+          </w:p>
+        </w:tc>
+        <w:tc>
+          <w:tcPr>
+            <w:tcW w:w="5125" w:type="dxa"/>
+          </w:tcPr>
+          <w:p>
+            <w:pPr>
+              <w:cnfStyle w:val="000000100000" w:firstRow="0" w:lastRow="0" w:firstColumn="0" w:lastColumn="0" w:oddVBand="0" w:evenVBand="0" w:oddHBand="1" w:evenHBand="0" w:firstRowFirstColumn="0" w:firstRowLastColumn="0" w:lastRowFirstColumn="0" w:lastRowLastColumn="0"/>
+            </w:pPr>
+            <w:r>
+              <w:t>1 bit=5, 2 bits=6, 3 bits=5, 4 bits=8</w:t>
+            </w:r>
+          </w:p>
+          <w:p>
+            <w:pPr>
+              <w:cnfStyle w:val="000000100000" w:firstRow="0" w:lastRow="0" w:firstColumn="0" w:lastColumn="0" w:oddVBand="0" w:evenVBand="0" w:oddHBand="1" w:evenHBand="0" w:firstRowFirstColumn="0" w:firstRowLastColumn="0" w:lastRowFirstColumn="0" w:lastRowLastColumn="0"/>
+            </w:pPr>
+            <w:r>
+              <w:t>First bit: 1 for only one unique else 0</w:t>
+            </w:r>
+          </w:p>
+          <w:p>
+            <w:pPr>
+              <w:cnfStyle w:val="000000100000" w:firstRow="0" w:lastRow="0" w:firstColumn="0" w:lastColumn="0" w:oddVBand="0" w:evenVBand="0" w:oddHBand="1" w:evenHBand="0" w:firstRowFirstColumn="0" w:firstRowLastColumn="0" w:lastRowFirstColumn="0" w:lastRowLastColumn="0"/>
+            </w:pPr>
+            <w:r>
+              <w:t>Next 4 bits: number of unique values</w:t>
+            </w:r>
+          </w:p>
+          <w:p>
+            <w:pPr>
+              <w:cnfStyle w:val="000000100000" w:firstRow="0" w:lastRow="0" w:firstColumn="0" w:lastColumn="0" w:oddVBand="0" w:evenVBand="0" w:oddHBand="1" w:evenHBand="0" w:firstRowFirstColumn="0" w:firstRowLastColumn="0" w:lastRowFirstColumn="0" w:lastRowLastColumn="0"/>
+            </w:pPr>
+            <w:r>
+              <w:t>Next 3 bits: output values or padding bits</w:t>
+            </w:r>
+          </w:p>
+        </w:tc>
+      </w:tr>
+      <w:tr>
+        <w:trPr>
+          <w:cantSplit/>
+        </w:trPr>
+        <w:tc>
+          <w:tcPr>
+            <w:cnfStyle w:val="001000000000" w:firstRow="0" w:lastRow="0" w:firstColumn="1" w:lastColumn="0" w:oddVBand="0" w:evenVBand="0" w:oddHBand="0" w:evenHBand="0" w:firstRowFirstColumn="0" w:firstRowLastColumn="0" w:lastRowFirstColumn="0" w:lastRowLastColumn="0"/>
+            <w:tcW w:w="4225" w:type="dxa"/>
+          </w:tcPr>
+          <w:p>
+            <w:r>
+              <w:t>Input values</w:t>
+            </w:r>
+          </w:p>
+        </w:tc>
+        <w:tc>
+          <w:tcPr>
+            <w:tcW w:w="5125" w:type="dxa"/>
+          </w:tcPr>
+          <w:p>
+            <w:pPr>
+              <w:cnfStyle w:val="000000000000" w:firstRow="0" w:lastRow="0" w:firstColumn="0" w:lastColumn="0" w:oddVBand="0" w:evenVBand="0" w:oddHBand="0" w:evenHBand="0" w:firstRowFirstColumn="0" w:firstRowLastColumn="0" w:lastRowFirstColumn="0" w:lastRowLastColumn="0"/>
+            </w:pPr>
+            <w:r>
+              <w:t>(number of values - 1) * number of encoding bits</w:t>
+            </w:r>
+          </w:p>
+        </w:tc>
+      </w:tr>
+      <w:tr>
+        <w:trPr>
+          <w:cnfStyle w:val="000000100000" w:firstRow="0" w:lastRow="0" w:firstColumn="0" w:lastColumn="0" w:oddVBand="0" w:evenVBand="0" w:oddHBand="1" w:evenHBand="0" w:firstRowFirstColumn="0" w:firstRowLastColumn="0" w:lastRowFirstColumn="0" w:lastRowLastColumn="0"/>
+          <w:cantSplit/>
+        </w:trPr>
+        <w:tc>
+          <w:tcPr>
+            <w:cnfStyle w:val="001000000000" w:firstRow="0" w:lastRow="0" w:firstColumn="1" w:lastColumn="0" w:oddVBand="0" w:evenVBand="0" w:oddHBand="0" w:evenHBand="0" w:firstRowFirstColumn="0" w:firstRowLastColumn="0" w:lastRowFirstColumn="0" w:lastRowLastColumn="0"/>
+            <w:tcW w:w="4225" w:type="dxa"/>
+          </w:tcPr>
+          <w:p>
+            <w:r>
+              <w:t>Unique values</w:t>
+            </w:r>
+          </w:p>
+        </w:tc>
+        <w:tc>
+          <w:tcPr>
+            <w:tcW w:w="5125" w:type="dxa"/>
+          </w:tcPr>
+          <w:p>
+            <w:pPr>
+              <w:cnfStyle w:val="000000100000" w:firstRow="0" w:lastRow="0" w:firstColumn="0" w:lastColumn="0" w:oddVBand="0" w:evenVBand="0" w:oddHBand="1" w:evenHBand="0" w:firstRowFirstColumn="0" w:firstRowLastColumn="0" w:lastRowFirstColumn="0" w:lastRowLastColumn="0"/>
+            </w:pPr>
+            <w:r>
+              <w:t>number of unique values * 8</w:t>
+            </w:r>
+          </w:p>
+        </w:tc>
+      </w:tr>
+    </w:tbl>
+    <w:p/>
+    <w:p>
+      <w:r>
+        <w:t xml:space="preserve">Using the elements in </w:t>
+      </w:r>
       <w:r>
         <w:fldChar w:fldCharType="begin"/>
       </w:r>
       <w:r>
-        <w:instrText xml:space="preserve"> SEQ T</w:instrText>
-      </w:r>
-      <w:r>
-        <w:instrText xml:space="preserve">able \* ARABIC </w:instrText>
+        <w:instrText xml:space="preserve"> REF _Ref45483934 \h </w:instrText>
       </w:r>
       <w:r>
         <w:fldChar w:fldCharType="separate"/>
+      </w:r>
+      <w:r>
+        <w:t xml:space="preserve">Table </w:t>
       </w:r>
       <w:r>
         <w:rPr>
@@ -955,14 +1196,144 @@
         <w:t>1</w:t>
       </w:r>
       <w:r>
+        <w:fldChar w:fldCharType="end"/>
+      </w:r>
+      <w:r>
+        <w:t>, the computation of bits required to compress the input values is:</w:t>
+      </w:r>
+    </w:p>
+    <w:p>
+      <w:pPr>
+        <w:rPr>
+          <w:rFonts w:eastAsiaTheme="minorEastAsia"/>
+        </w:rPr>
+      </w:pPr>
+      <m:oMathPara>
+        <m:oMath>
+          <m:r>
+            <w:rPr>
+              <w:rFonts w:ascii="Cambria Math" w:eastAsiaTheme="minorEastAsia" w:hAnsi="Cambria Math"/>
+            </w:rPr>
+            <m:t>indicatorBits+(numberValues-1)*encodingBits+numberUniqueValues*8</m:t>
+          </m:r>
+        </m:oMath>
+      </m:oMathPara>
+    </w:p>
+    <w:p>
+      <w:pPr>
+        <w:rPr>
+          <w:rFonts w:eastAsiaTheme="minorEastAsia"/>
+        </w:rPr>
+      </w:pPr>
+      <w:r>
+        <w:rPr>
+          <w:rFonts w:eastAsiaTheme="minorEastAsia"/>
+        </w:rPr>
+        <w:t>The first input value always matches the first unique value, so only this value is not encoded.</w:t>
+      </w:r>
+    </w:p>
+    <w:p/>
+    <w:p>
+      <w:r>
+        <w:t xml:space="preserve">The encoding for a single unique value is indicated by setting the low bit of the first byte to 1 and copying the low-order 6 bits of the value to the upper 6 bits. If the value has 00 in the upper bits, the second bit of the first byte is set to 1. Otherwise, that second bit is set to 0 and the upper two bits of the value are copied into the low-order two bits of the second byte. The compression ratio achieved varies from 37% for 2 values to 96% for 64 values, when two bytes are used to encode the repeated value. When one byte is used to encode a single value with 00 in the upper bits, compression ranges from 50% for 2 values to 98% for 64 values. </w:t>
+      </w:r>
+    </w:p>
+    <w:p/>
+    <w:p>
+      <w:r>
+        <w:t>This algorithm does not generate an encoding for uncompressed data. The decoder must be supplied the number of original values. Otherwise, all data required to decode the original data is contained in the encoded data described above.</w:t>
+      </w:r>
+    </w:p>
+    <w:p/>
+    <w:p>
+      <w:pPr>
+        <w:pStyle w:val="Heading2"/>
+      </w:pPr>
+      <w:r>
+        <w:t>Determining</w:t>
+      </w:r>
+      <w:r>
+        <w:t xml:space="preserve"> Minimum Input Values for Number of Unique Values</w:t>
+      </w:r>
+    </w:p>
+    <w:p>
+      <w:r>
+        <w:t xml:space="preserve">At the core of fixed bit coding is the matching of number of unique values to number of input values. As the number of unique values in a </w:t>
+      </w:r>
+      <w:r>
+        <w:t xml:space="preserve">data </w:t>
+      </w:r>
+      <w:r>
+        <w:t xml:space="preserve">set increases, </w:t>
+      </w:r>
+      <w:r>
+        <w:t xml:space="preserve">the compression ratio decreases because there are fewer repeated values that can be replaced by a shorter code. </w:t>
+      </w:r>
+      <w:r>
+        <w:fldChar w:fldCharType="begin"/>
+      </w:r>
+      <w:r>
+        <w:instrText xml:space="preserve"> REF _Ref45477614 \h </w:instrText>
+      </w:r>
+      <w:r>
+        <w:fldChar w:fldCharType="separate"/>
+      </w:r>
+      <w:r>
+        <w:t xml:space="preserve">Table </w:t>
+      </w:r>
+      <w:r>
         <w:rPr>
           <w:noProof/>
         </w:rPr>
+        <w:t>2</w:t>
+      </w:r>
+      <w:r>
         <w:fldChar w:fldCharType="end"/>
       </w:r>
-      <w:bookmarkEnd w:id="0"/>
+      <w:r>
+        <w:t xml:space="preserve"> lists the minimum input values for each number of unique values, the corresponding bits generated using the algorithm, and the corresponding compression savings</w:t>
+      </w:r>
+      <w:r>
+        <w:t xml:space="preserve"> with a target of 25%</w:t>
+      </w:r>
+      <w:r>
+        <w:t xml:space="preserve">. As more </w:t>
+      </w:r>
+      <w:r>
+        <w:lastRenderedPageBreak/>
+        <w:t>input values occur for a given number of unique values, the resulting compression savings increase. The table used by the algorithm can be modified to achieve higher or lower compression ratios, where possible</w:t>
+      </w:r>
+      <w:r>
+        <w:t>, by adjusting the minimum number of input values required for a given number of unique values</w:t>
+      </w:r>
+      <w:r>
+        <w:t>.</w:t>
+      </w:r>
+    </w:p>
+    <w:p/>
+    <w:p>
+      <w:pPr>
+        <w:pStyle w:val="Caption"/>
+        <w:keepNext/>
+      </w:pPr>
+      <w:bookmarkStart w:id="1" w:name="_Ref45477614"/>
+      <w:r>
+        <w:t xml:space="preserve">Table </w:t>
+      </w:r>
+      <w:fldSimple w:instr=" SEQ Table \* ARABIC ">
+        <w:r>
+          <w:rPr>
+            <w:noProof/>
+          </w:rPr>
+          <w:t>2</w:t>
+        </w:r>
+      </w:fldSimple>
+      <w:bookmarkEnd w:id="1"/>
       <w:r>
         <w:t>: FBC Minimum Input Values for Number of Unique Values</w:t>
+      </w:r>
+      <w:r>
+        <w:t xml:space="preserve"> to Achieve 25% Compression</w:t>
       </w:r>
     </w:p>
     <w:tbl>
@@ -1029,6 +1400,9 @@
             <w:r>
               <w:t>Data Compression Savings</w:t>
             </w:r>
+            <w:r>
+              <w:t xml:space="preserve"> (Percent)</w:t>
+            </w:r>
           </w:p>
         </w:tc>
       </w:tr>
@@ -1082,7 +1456,7 @@
               <w:cnfStyle w:val="000000100000" w:firstRow="0" w:lastRow="0" w:firstColumn="0" w:lastColumn="0" w:oddVBand="0" w:evenVBand="0" w:oddHBand="1" w:evenHBand="0" w:firstRowFirstColumn="0" w:firstRowLastColumn="0" w:lastRowFirstColumn="0" w:lastRowLastColumn="0"/>
             </w:pPr>
             <w:r>
-              <w:t>50%, 37%</w:t>
+              <w:t>50, 37</w:t>
             </w:r>
           </w:p>
         </w:tc>
@@ -1102,12 +1476,17 @@
         <w:tc>
           <w:tcPr>
             <w:tcW w:w="1710" w:type="dxa"/>
-          </w:tcPr>
-          <w:p>
-            <w:pPr>
-              <w:cnfStyle w:val="000000000000" w:firstRow="0" w:lastRow="0" w:firstColumn="0" w:lastColumn="0" w:oddVBand="0" w:evenVBand="0" w:oddHBand="0" w:evenHBand="0" w:firstRowFirstColumn="0" w:firstRowLastColumn="0" w:lastRowFirstColumn="0" w:lastRowLastColumn="0"/>
-            </w:pPr>
-            <w:r>
+            <w:vAlign w:val="bottom"/>
+          </w:tcPr>
+          <w:p>
+            <w:pPr>
+              <w:cnfStyle w:val="000000000000" w:firstRow="0" w:lastRow="0" w:firstColumn="0" w:lastColumn="0" w:oddVBand="0" w:evenVBand="0" w:oddHBand="0" w:evenHBand="0" w:firstRowFirstColumn="0" w:firstRowLastColumn="0" w:lastRowFirstColumn="0" w:lastRowLastColumn="0"/>
+            </w:pPr>
+            <w:r>
+              <w:rPr>
+                <w:rFonts w:ascii="Calibri" w:hAnsi="Calibri" w:cs="Calibri"/>
+                <w:color w:val="000000"/>
+              </w:rPr>
               <w:t>4</w:t>
             </w:r>
           </w:p>
@@ -1115,6 +1494,24 @@
         <w:tc>
           <w:tcPr>
             <w:tcW w:w="1615" w:type="dxa"/>
+            <w:vAlign w:val="bottom"/>
+          </w:tcPr>
+          <w:p>
+            <w:pPr>
+              <w:cnfStyle w:val="000000000000" w:firstRow="0" w:lastRow="0" w:firstColumn="0" w:lastColumn="0" w:oddVBand="0" w:evenVBand="0" w:oddHBand="0" w:evenHBand="0" w:firstRowFirstColumn="0" w:firstRowLastColumn="0" w:lastRowFirstColumn="0" w:lastRowLastColumn="0"/>
+            </w:pPr>
+            <w:r>
+              <w:rPr>
+                <w:rFonts w:ascii="Calibri" w:hAnsi="Calibri" w:cs="Calibri"/>
+                <w:color w:val="000000"/>
+              </w:rPr>
+              <w:t>24</w:t>
+            </w:r>
+          </w:p>
+        </w:tc>
+        <w:tc>
+          <w:tcPr>
+            <w:tcW w:w="2070" w:type="dxa"/>
           </w:tcPr>
           <w:p>
             <w:pPr>
@@ -1122,19 +1519,6 @@
             </w:pPr>
             <w:r>
               <w:t>25</w:t>
-            </w:r>
-          </w:p>
-        </w:tc>
-        <w:tc>
-          <w:tcPr>
-            <w:tcW w:w="2070" w:type="dxa"/>
-          </w:tcPr>
-          <w:p>
-            <w:pPr>
-              <w:cnfStyle w:val="000000000000" w:firstRow="0" w:lastRow="0" w:firstColumn="0" w:lastColumn="0" w:oddVBand="0" w:evenVBand="0" w:oddHBand="0" w:evenHBand="0" w:firstRowFirstColumn="0" w:firstRowLastColumn="0" w:lastRowFirstColumn="0" w:lastRowLastColumn="0"/>
-            </w:pPr>
-            <w:r>
-              <w:t>22%</w:t>
             </w:r>
           </w:p>
         </w:tc>
@@ -1157,12 +1541,17 @@
         <w:tc>
           <w:tcPr>
             <w:tcW w:w="1710" w:type="dxa"/>
-          </w:tcPr>
-          <w:p>
-            <w:pPr>
-              <w:cnfStyle w:val="000000100000" w:firstRow="0" w:lastRow="0" w:firstColumn="0" w:lastColumn="0" w:oddVBand="0" w:evenVBand="0" w:oddHBand="1" w:evenHBand="0" w:firstRowFirstColumn="0" w:firstRowLastColumn="0" w:lastRowFirstColumn="0" w:lastRowLastColumn="0"/>
-            </w:pPr>
-            <w:r>
+            <w:vAlign w:val="bottom"/>
+          </w:tcPr>
+          <w:p>
+            <w:pPr>
+              <w:cnfStyle w:val="000000100000" w:firstRow="0" w:lastRow="0" w:firstColumn="0" w:lastColumn="0" w:oddVBand="0" w:evenVBand="0" w:oddHBand="1" w:evenHBand="0" w:firstRowFirstColumn="0" w:firstRowLastColumn="0" w:lastRowFirstColumn="0" w:lastRowLastColumn="0"/>
+            </w:pPr>
+            <w:r>
+              <w:rPr>
+                <w:rFonts w:ascii="Calibri" w:hAnsi="Calibri" w:cs="Calibri"/>
+                <w:color w:val="000000"/>
+              </w:rPr>
               <w:t>7</w:t>
             </w:r>
           </w:p>
@@ -1170,16 +1559,18 @@
         <w:tc>
           <w:tcPr>
             <w:tcW w:w="1615" w:type="dxa"/>
-          </w:tcPr>
-          <w:p>
-            <w:pPr>
-              <w:cnfStyle w:val="000000100000" w:firstRow="0" w:lastRow="0" w:firstColumn="0" w:lastColumn="0" w:oddVBand="0" w:evenVBand="0" w:oddHBand="1" w:evenHBand="0" w:firstRowFirstColumn="0" w:firstRowLastColumn="0" w:lastRowFirstColumn="0" w:lastRowLastColumn="0"/>
-            </w:pPr>
-            <w:r>
-              <w:t>4</w:t>
-            </w:r>
-            <w:r>
-              <w:t>4</w:t>
+            <w:vAlign w:val="bottom"/>
+          </w:tcPr>
+          <w:p>
+            <w:pPr>
+              <w:cnfStyle w:val="000000100000" w:firstRow="0" w:lastRow="0" w:firstColumn="0" w:lastColumn="0" w:oddVBand="0" w:evenVBand="0" w:oddHBand="1" w:evenHBand="0" w:firstRowFirstColumn="0" w:firstRowLastColumn="0" w:lastRowFirstColumn="0" w:lastRowLastColumn="0"/>
+            </w:pPr>
+            <w:r>
+              <w:rPr>
+                <w:rFonts w:ascii="Calibri" w:hAnsi="Calibri" w:cs="Calibri"/>
+                <w:color w:val="000000"/>
+              </w:rPr>
+              <w:t>42</w:t>
             </w:r>
           </w:p>
         </w:tc>
@@ -1192,13 +1583,7 @@
               <w:cnfStyle w:val="000000100000" w:firstRow="0" w:lastRow="0" w:firstColumn="0" w:lastColumn="0" w:oddVBand="0" w:evenVBand="0" w:oddHBand="1" w:evenHBand="0" w:firstRowFirstColumn="0" w:firstRowLastColumn="0" w:lastRowFirstColumn="0" w:lastRowLastColumn="0"/>
             </w:pPr>
             <w:r>
-              <w:t>2</w:t>
-            </w:r>
-            <w:r>
-              <w:t>1</w:t>
-            </w:r>
-            <w:r>
-              <w:t>%</w:t>
+              <w:t>25</w:t>
             </w:r>
           </w:p>
         </w:tc>
@@ -1218,12 +1603,17 @@
         <w:tc>
           <w:tcPr>
             <w:tcW w:w="1710" w:type="dxa"/>
-          </w:tcPr>
-          <w:p>
-            <w:pPr>
-              <w:cnfStyle w:val="000000000000" w:firstRow="0" w:lastRow="0" w:firstColumn="0" w:lastColumn="0" w:oddVBand="0" w:evenVBand="0" w:oddHBand="0" w:evenHBand="0" w:firstRowFirstColumn="0" w:firstRowLastColumn="0" w:lastRowFirstColumn="0" w:lastRowLastColumn="0"/>
-            </w:pPr>
-            <w:r>
+            <w:vAlign w:val="bottom"/>
+          </w:tcPr>
+          <w:p>
+            <w:pPr>
+              <w:cnfStyle w:val="000000000000" w:firstRow="0" w:lastRow="0" w:firstColumn="0" w:lastColumn="0" w:oddVBand="0" w:evenVBand="0" w:oddHBand="0" w:evenHBand="0" w:firstRowFirstColumn="0" w:firstRowLastColumn="0" w:lastRowFirstColumn="0" w:lastRowLastColumn="0"/>
+            </w:pPr>
+            <w:r>
+              <w:rPr>
+                <w:rFonts w:ascii="Calibri" w:hAnsi="Calibri" w:cs="Calibri"/>
+                <w:color w:val="000000"/>
+              </w:rPr>
               <w:t>9</w:t>
             </w:r>
           </w:p>
@@ -1231,16 +1621,18 @@
         <w:tc>
           <w:tcPr>
             <w:tcW w:w="1615" w:type="dxa"/>
-          </w:tcPr>
-          <w:p>
-            <w:pPr>
-              <w:cnfStyle w:val="000000000000" w:firstRow="0" w:lastRow="0" w:firstColumn="0" w:lastColumn="0" w:oddVBand="0" w:evenVBand="0" w:oddHBand="0" w:evenHBand="0" w:firstRowFirstColumn="0" w:firstRowLastColumn="0" w:lastRowFirstColumn="0" w:lastRowLastColumn="0"/>
-            </w:pPr>
-            <w:r>
-              <w:t>5</w:t>
-            </w:r>
-            <w:r>
-              <w:t>6</w:t>
+            <w:vAlign w:val="bottom"/>
+          </w:tcPr>
+          <w:p>
+            <w:pPr>
+              <w:cnfStyle w:val="000000000000" w:firstRow="0" w:lastRow="0" w:firstColumn="0" w:lastColumn="0" w:oddVBand="0" w:evenVBand="0" w:oddHBand="0" w:evenHBand="0" w:firstRowFirstColumn="0" w:firstRowLastColumn="0" w:lastRowFirstColumn="0" w:lastRowLastColumn="0"/>
+            </w:pPr>
+            <w:r>
+              <w:rPr>
+                <w:rFonts w:ascii="Calibri" w:hAnsi="Calibri" w:cs="Calibri"/>
+                <w:color w:val="000000"/>
+              </w:rPr>
+              <w:t>54</w:t>
             </w:r>
           </w:p>
         </w:tc>
@@ -1253,13 +1645,7 @@
               <w:cnfStyle w:val="000000000000" w:firstRow="0" w:lastRow="0" w:firstColumn="0" w:lastColumn="0" w:oddVBand="0" w:evenVBand="0" w:oddHBand="0" w:evenHBand="0" w:firstRowFirstColumn="0" w:firstRowLastColumn="0" w:lastRowFirstColumn="0" w:lastRowLastColumn="0"/>
             </w:pPr>
             <w:r>
-              <w:t>2</w:t>
-            </w:r>
-            <w:r>
-              <w:t>2</w:t>
-            </w:r>
-            <w:r>
-              <w:t>%</w:t>
+              <w:t>25</w:t>
             </w:r>
           </w:p>
         </w:tc>
@@ -1282,26 +1668,36 @@
         <w:tc>
           <w:tcPr>
             <w:tcW w:w="1710" w:type="dxa"/>
-          </w:tcPr>
-          <w:p>
-            <w:pPr>
-              <w:cnfStyle w:val="000000100000" w:firstRow="0" w:lastRow="0" w:firstColumn="0" w:lastColumn="0" w:oddVBand="0" w:evenVBand="0" w:oddHBand="1" w:evenHBand="0" w:firstRowFirstColumn="0" w:firstRowLastColumn="0" w:lastRowFirstColumn="0" w:lastRowLastColumn="0"/>
-            </w:pPr>
-            <w:r>
-              <w:t>15</w:t>
+            <w:vAlign w:val="bottom"/>
+          </w:tcPr>
+          <w:p>
+            <w:pPr>
+              <w:cnfStyle w:val="000000100000" w:firstRow="0" w:lastRow="0" w:firstColumn="0" w:lastColumn="0" w:oddVBand="0" w:evenVBand="0" w:oddHBand="1" w:evenHBand="0" w:firstRowFirstColumn="0" w:firstRowLastColumn="0" w:lastRowFirstColumn="0" w:lastRowLastColumn="0"/>
+            </w:pPr>
+            <w:r>
+              <w:rPr>
+                <w:rFonts w:ascii="Calibri" w:hAnsi="Calibri" w:cs="Calibri"/>
+                <w:color w:val="000000"/>
+              </w:rPr>
+              <w:t>14</w:t>
             </w:r>
           </w:p>
         </w:tc>
         <w:tc>
           <w:tcPr>
             <w:tcW w:w="1615" w:type="dxa"/>
-          </w:tcPr>
-          <w:p>
-            <w:pPr>
-              <w:cnfStyle w:val="000000100000" w:firstRow="0" w:lastRow="0" w:firstColumn="0" w:lastColumn="0" w:oddVBand="0" w:evenVBand="0" w:oddHBand="1" w:evenHBand="0" w:firstRowFirstColumn="0" w:firstRowLastColumn="0" w:lastRowFirstColumn="0" w:lastRowLastColumn="0"/>
-            </w:pPr>
-            <w:r>
-              <w:t>90</w:t>
+            <w:vAlign w:val="bottom"/>
+          </w:tcPr>
+          <w:p>
+            <w:pPr>
+              <w:cnfStyle w:val="000000100000" w:firstRow="0" w:lastRow="0" w:firstColumn="0" w:lastColumn="0" w:oddVBand="0" w:evenVBand="0" w:oddHBand="1" w:evenHBand="0" w:firstRowFirstColumn="0" w:firstRowLastColumn="0" w:lastRowFirstColumn="0" w:lastRowLastColumn="0"/>
+            </w:pPr>
+            <w:r>
+              <w:rPr>
+                <w:rFonts w:ascii="Calibri" w:hAnsi="Calibri" w:cs="Calibri"/>
+                <w:color w:val="000000"/>
+              </w:rPr>
+              <w:t>84</w:t>
             </w:r>
           </w:p>
         </w:tc>
@@ -1314,7 +1710,7 @@
               <w:cnfStyle w:val="000000100000" w:firstRow="0" w:lastRow="0" w:firstColumn="0" w:lastColumn="0" w:oddVBand="0" w:evenVBand="0" w:oddHBand="1" w:evenHBand="0" w:firstRowFirstColumn="0" w:firstRowLastColumn="0" w:lastRowFirstColumn="0" w:lastRowLastColumn="0"/>
             </w:pPr>
             <w:r>
-              <w:t>25%</w:t>
+              <w:t>25</w:t>
             </w:r>
           </w:p>
         </w:tc>
@@ -1334,12 +1730,17 @@
         <w:tc>
           <w:tcPr>
             <w:tcW w:w="1710" w:type="dxa"/>
-          </w:tcPr>
-          <w:p>
-            <w:pPr>
-              <w:cnfStyle w:val="000000000000" w:firstRow="0" w:lastRow="0" w:firstColumn="0" w:lastColumn="0" w:oddVBand="0" w:evenVBand="0" w:oddHBand="0" w:evenHBand="0" w:firstRowFirstColumn="0" w:firstRowLastColumn="0" w:lastRowFirstColumn="0" w:lastRowLastColumn="0"/>
-            </w:pPr>
-            <w:r>
+            <w:vAlign w:val="bottom"/>
+          </w:tcPr>
+          <w:p>
+            <w:pPr>
+              <w:cnfStyle w:val="000000000000" w:firstRow="0" w:lastRow="0" w:firstColumn="0" w:lastColumn="0" w:oddVBand="0" w:evenVBand="0" w:oddHBand="0" w:evenHBand="0" w:firstRowFirstColumn="0" w:firstRowLastColumn="0" w:lastRowFirstColumn="0" w:lastRowLastColumn="0"/>
+            </w:pPr>
+            <w:r>
+              <w:rPr>
+                <w:rFonts w:ascii="Calibri" w:hAnsi="Calibri" w:cs="Calibri"/>
+                <w:color w:val="000000"/>
+              </w:rPr>
               <w:t>17</w:t>
             </w:r>
           </w:p>
@@ -1347,13 +1748,18 @@
         <w:tc>
           <w:tcPr>
             <w:tcW w:w="1615" w:type="dxa"/>
-          </w:tcPr>
-          <w:p>
-            <w:pPr>
-              <w:cnfStyle w:val="000000000000" w:firstRow="0" w:lastRow="0" w:firstColumn="0" w:lastColumn="0" w:oddVBand="0" w:evenVBand="0" w:oddHBand="0" w:evenHBand="0" w:firstRowFirstColumn="0" w:firstRowLastColumn="0" w:lastRowFirstColumn="0" w:lastRowLastColumn="0"/>
-            </w:pPr>
-            <w:r>
-              <w:t>104</w:t>
+            <w:vAlign w:val="bottom"/>
+          </w:tcPr>
+          <w:p>
+            <w:pPr>
+              <w:cnfStyle w:val="000000000000" w:firstRow="0" w:lastRow="0" w:firstColumn="0" w:lastColumn="0" w:oddVBand="0" w:evenVBand="0" w:oddHBand="0" w:evenHBand="0" w:firstRowFirstColumn="0" w:firstRowLastColumn="0" w:lastRowFirstColumn="0" w:lastRowLastColumn="0"/>
+            </w:pPr>
+            <w:r>
+              <w:rPr>
+                <w:rFonts w:ascii="Calibri" w:hAnsi="Calibri" w:cs="Calibri"/>
+                <w:color w:val="000000"/>
+              </w:rPr>
+              <w:t>101</w:t>
             </w:r>
           </w:p>
         </w:tc>
@@ -1366,7 +1772,7 @@
               <w:cnfStyle w:val="000000000000" w:firstRow="0" w:lastRow="0" w:firstColumn="0" w:lastColumn="0" w:oddVBand="0" w:evenVBand="0" w:oddHBand="0" w:evenHBand="0" w:firstRowFirstColumn="0" w:firstRowLastColumn="0" w:lastRowFirstColumn="0" w:lastRowLastColumn="0"/>
             </w:pPr>
             <w:r>
-              <w:t>23%</w:t>
+              <w:t>25</w:t>
             </w:r>
           </w:p>
         </w:tc>
@@ -1389,12 +1795,17 @@
         <w:tc>
           <w:tcPr>
             <w:tcW w:w="1710" w:type="dxa"/>
-          </w:tcPr>
-          <w:p>
-            <w:pPr>
-              <w:cnfStyle w:val="000000100000" w:firstRow="0" w:lastRow="0" w:firstColumn="0" w:lastColumn="0" w:oddVBand="0" w:evenVBand="0" w:oddHBand="1" w:evenHBand="0" w:firstRowFirstColumn="0" w:firstRowLastColumn="0" w:lastRowFirstColumn="0" w:lastRowLastColumn="0"/>
-            </w:pPr>
-            <w:r>
+            <w:vAlign w:val="bottom"/>
+          </w:tcPr>
+          <w:p>
+            <w:pPr>
+              <w:cnfStyle w:val="000000100000" w:firstRow="0" w:lastRow="0" w:firstColumn="0" w:lastColumn="0" w:oddVBand="0" w:evenVBand="0" w:oddHBand="1" w:evenHBand="0" w:firstRowFirstColumn="0" w:firstRowLastColumn="0" w:lastRowFirstColumn="0" w:lastRowLastColumn="0"/>
+            </w:pPr>
+            <w:r>
+              <w:rPr>
+                <w:rFonts w:ascii="Calibri" w:hAnsi="Calibri" w:cs="Calibri"/>
+                <w:color w:val="000000"/>
+              </w:rPr>
               <w:t>20</w:t>
             </w:r>
           </w:p>
@@ -1402,16 +1813,18 @@
         <w:tc>
           <w:tcPr>
             <w:tcW w:w="1615" w:type="dxa"/>
-          </w:tcPr>
-          <w:p>
-            <w:pPr>
-              <w:cnfStyle w:val="000000100000" w:firstRow="0" w:lastRow="0" w:firstColumn="0" w:lastColumn="0" w:oddVBand="0" w:evenVBand="0" w:oddHBand="1" w:evenHBand="0" w:firstRowFirstColumn="0" w:firstRowLastColumn="0" w:lastRowFirstColumn="0" w:lastRowLastColumn="0"/>
-            </w:pPr>
-            <w:r>
-              <w:t>1</w:t>
-            </w:r>
-            <w:r>
-              <w:t>21</w:t>
+            <w:vAlign w:val="bottom"/>
+          </w:tcPr>
+          <w:p>
+            <w:pPr>
+              <w:cnfStyle w:val="000000100000" w:firstRow="0" w:lastRow="0" w:firstColumn="0" w:lastColumn="0" w:oddVBand="0" w:evenVBand="0" w:oddHBand="1" w:evenHBand="0" w:firstRowFirstColumn="0" w:firstRowLastColumn="0" w:lastRowFirstColumn="0" w:lastRowLastColumn="0"/>
+            </w:pPr>
+            <w:r>
+              <w:rPr>
+                <w:rFonts w:ascii="Calibri" w:hAnsi="Calibri" w:cs="Calibri"/>
+                <w:color w:val="000000"/>
+              </w:rPr>
+              <w:t>118</w:t>
             </w:r>
           </w:p>
         </w:tc>
@@ -1427,10 +1840,7 @@
               <w:t>2</w:t>
             </w:r>
             <w:r>
-              <w:t>4</w:t>
-            </w:r>
-            <w:r>
-              <w:t>%</w:t>
+              <w:t>6</w:t>
             </w:r>
           </w:p>
         </w:tc>
@@ -1450,26 +1860,36 @@
         <w:tc>
           <w:tcPr>
             <w:tcW w:w="1710" w:type="dxa"/>
-          </w:tcPr>
-          <w:p>
-            <w:pPr>
-              <w:cnfStyle w:val="000000000000" w:firstRow="0" w:lastRow="0" w:firstColumn="0" w:lastColumn="0" w:oddVBand="0" w:evenVBand="0" w:oddHBand="0" w:evenHBand="0" w:firstRowFirstColumn="0" w:firstRowLastColumn="0" w:lastRowFirstColumn="0" w:lastRowLastColumn="0"/>
-            </w:pPr>
-            <w:r>
-              <w:t>23</w:t>
+            <w:vAlign w:val="bottom"/>
+          </w:tcPr>
+          <w:p>
+            <w:pPr>
+              <w:cnfStyle w:val="000000000000" w:firstRow="0" w:lastRow="0" w:firstColumn="0" w:lastColumn="0" w:oddVBand="0" w:evenVBand="0" w:oddHBand="0" w:evenHBand="0" w:firstRowFirstColumn="0" w:firstRowLastColumn="0" w:lastRowFirstColumn="0" w:lastRowLastColumn="0"/>
+            </w:pPr>
+            <w:r>
+              <w:rPr>
+                <w:rFonts w:ascii="Calibri" w:hAnsi="Calibri" w:cs="Calibri"/>
+                <w:color w:val="000000"/>
+              </w:rPr>
+              <w:t>22</w:t>
             </w:r>
           </w:p>
         </w:tc>
         <w:tc>
           <w:tcPr>
             <w:tcW w:w="1615" w:type="dxa"/>
-          </w:tcPr>
-          <w:p>
-            <w:pPr>
-              <w:cnfStyle w:val="000000000000" w:firstRow="0" w:lastRow="0" w:firstColumn="0" w:lastColumn="0" w:oddVBand="0" w:evenVBand="0" w:oddHBand="0" w:evenHBand="0" w:firstRowFirstColumn="0" w:firstRowLastColumn="0" w:lastRowFirstColumn="0" w:lastRowLastColumn="0"/>
-            </w:pPr>
-            <w:r>
-              <w:t>138</w:t>
+            <w:vAlign w:val="bottom"/>
+          </w:tcPr>
+          <w:p>
+            <w:pPr>
+              <w:cnfStyle w:val="000000000000" w:firstRow="0" w:lastRow="0" w:firstColumn="0" w:lastColumn="0" w:oddVBand="0" w:evenVBand="0" w:oddHBand="0" w:evenHBand="0" w:firstRowFirstColumn="0" w:firstRowLastColumn="0" w:lastRowFirstColumn="0" w:lastRowLastColumn="0"/>
+            </w:pPr>
+            <w:r>
+              <w:rPr>
+                <w:rFonts w:ascii="Calibri" w:hAnsi="Calibri" w:cs="Calibri"/>
+                <w:color w:val="000000"/>
+              </w:rPr>
+              <w:t>132</w:t>
             </w:r>
           </w:p>
         </w:tc>
@@ -1482,7 +1902,10 @@
               <w:cnfStyle w:val="000000000000" w:firstRow="0" w:lastRow="0" w:firstColumn="0" w:lastColumn="0" w:oddVBand="0" w:evenVBand="0" w:oddHBand="0" w:evenHBand="0" w:firstRowFirstColumn="0" w:firstRowLastColumn="0" w:lastRowFirstColumn="0" w:lastRowLastColumn="0"/>
             </w:pPr>
             <w:r>
-              <w:t>25%</w:t>
+              <w:t>2</w:t>
+            </w:r>
+            <w:r>
+              <w:t>5</w:t>
             </w:r>
           </w:p>
         </w:tc>
@@ -1516,7 +1939,7 @@
                 <w:rFonts w:ascii="Calibri" w:hAnsi="Calibri" w:cs="Calibri"/>
                 <w:color w:val="000000"/>
               </w:rPr>
-              <w:t>40</w:t>
+              <w:t>38</w:t>
             </w:r>
           </w:p>
         </w:tc>
@@ -1534,7 +1957,7 @@
                 <w:rFonts w:ascii="Calibri" w:hAnsi="Calibri" w:cs="Calibri"/>
                 <w:color w:val="000000"/>
               </w:rPr>
-              <w:t>240</w:t>
+              <w:t>228</w:t>
             </w:r>
           </w:p>
         </w:tc>
@@ -1547,7 +1970,7 @@
               <w:cnfStyle w:val="000000100000" w:firstRow="0" w:lastRow="0" w:firstColumn="0" w:lastColumn="0" w:oddVBand="0" w:evenVBand="0" w:oddHBand="1" w:evenHBand="0" w:firstRowFirstColumn="0" w:firstRowLastColumn="0" w:lastRowFirstColumn="0" w:lastRowLastColumn="0"/>
             </w:pPr>
             <w:r>
-              <w:t>25%</w:t>
+              <w:t>25</w:t>
             </w:r>
           </w:p>
         </w:tc>
@@ -1578,7 +2001,7 @@
                 <w:rFonts w:ascii="Calibri" w:hAnsi="Calibri" w:cs="Calibri"/>
                 <w:color w:val="000000"/>
               </w:rPr>
-              <w:t>44</w:t>
+              <w:t>42</w:t>
             </w:r>
           </w:p>
         </w:tc>
@@ -1596,7 +2019,7 @@
                 <w:rFonts w:ascii="Calibri" w:hAnsi="Calibri" w:cs="Calibri"/>
                 <w:color w:val="000000"/>
               </w:rPr>
-              <w:t>264</w:t>
+              <w:t>252</w:t>
             </w:r>
           </w:p>
         </w:tc>
@@ -1609,7 +2032,7 @@
               <w:cnfStyle w:val="000000000000" w:firstRow="0" w:lastRow="0" w:firstColumn="0" w:lastColumn="0" w:oddVBand="0" w:evenVBand="0" w:oddHBand="0" w:evenHBand="0" w:firstRowFirstColumn="0" w:firstRowLastColumn="0" w:lastRowFirstColumn="0" w:lastRowLastColumn="0"/>
             </w:pPr>
             <w:r>
-              <w:t>25%</w:t>
+              <w:t>25</w:t>
             </w:r>
           </w:p>
         </w:tc>
@@ -1643,7 +2066,7 @@
                 <w:rFonts w:ascii="Calibri" w:hAnsi="Calibri" w:cs="Calibri"/>
                 <w:color w:val="000000"/>
               </w:rPr>
-              <w:t>48</w:t>
+              <w:t>46</w:t>
             </w:r>
           </w:p>
         </w:tc>
@@ -1661,7 +2084,7 @@
                 <w:rFonts w:ascii="Calibri" w:hAnsi="Calibri" w:cs="Calibri"/>
                 <w:color w:val="000000"/>
               </w:rPr>
-              <w:t>288</w:t>
+              <w:t>276</w:t>
             </w:r>
           </w:p>
         </w:tc>
@@ -1674,7 +2097,7 @@
               <w:cnfStyle w:val="000000100000" w:firstRow="0" w:lastRow="0" w:firstColumn="0" w:lastColumn="0" w:oddVBand="0" w:evenVBand="0" w:oddHBand="1" w:evenHBand="0" w:firstRowFirstColumn="0" w:firstRowLastColumn="0" w:lastRowFirstColumn="0" w:lastRowLastColumn="0"/>
             </w:pPr>
             <w:r>
-              <w:t>25%</w:t>
+              <w:t>25</w:t>
             </w:r>
           </w:p>
         </w:tc>
@@ -1705,7 +2128,7 @@
                 <w:rFonts w:ascii="Calibri" w:hAnsi="Calibri" w:cs="Calibri"/>
                 <w:color w:val="000000"/>
               </w:rPr>
-              <w:t>52</w:t>
+              <w:t>50</w:t>
             </w:r>
           </w:p>
         </w:tc>
@@ -1723,7 +2146,7 @@
                 <w:rFonts w:ascii="Calibri" w:hAnsi="Calibri" w:cs="Calibri"/>
                 <w:color w:val="000000"/>
               </w:rPr>
-              <w:t>312</w:t>
+              <w:t>300</w:t>
             </w:r>
           </w:p>
         </w:tc>
@@ -1736,7 +2159,7 @@
               <w:cnfStyle w:val="000000000000" w:firstRow="0" w:lastRow="0" w:firstColumn="0" w:lastColumn="0" w:oddVBand="0" w:evenVBand="0" w:oddHBand="0" w:evenHBand="0" w:firstRowFirstColumn="0" w:firstRowLastColumn="0" w:lastRowFirstColumn="0" w:lastRowLastColumn="0"/>
             </w:pPr>
             <w:r>
-              <w:t>25%</w:t>
+              <w:t>25</w:t>
             </w:r>
           </w:p>
         </w:tc>
@@ -1770,7 +2193,7 @@
                 <w:rFonts w:ascii="Calibri" w:hAnsi="Calibri" w:cs="Calibri"/>
                 <w:color w:val="000000"/>
               </w:rPr>
-              <w:t>56</w:t>
+              <w:t>54</w:t>
             </w:r>
           </w:p>
         </w:tc>
@@ -1788,7 +2211,7 @@
                 <w:rFonts w:ascii="Calibri" w:hAnsi="Calibri" w:cs="Calibri"/>
                 <w:color w:val="000000"/>
               </w:rPr>
-              <w:t>336</w:t>
+              <w:t>324</w:t>
             </w:r>
           </w:p>
         </w:tc>
@@ -1801,7 +2224,7 @@
               <w:cnfStyle w:val="000000100000" w:firstRow="0" w:lastRow="0" w:firstColumn="0" w:lastColumn="0" w:oddVBand="0" w:evenVBand="0" w:oddHBand="1" w:evenHBand="0" w:firstRowFirstColumn="0" w:firstRowLastColumn="0" w:lastRowFirstColumn="0" w:lastRowLastColumn="0"/>
             </w:pPr>
             <w:r>
-              <w:t>25%</w:t>
+              <w:t>25</w:t>
             </w:r>
           </w:p>
         </w:tc>
@@ -1832,7 +2255,7 @@
                 <w:rFonts w:ascii="Calibri" w:hAnsi="Calibri" w:cs="Calibri"/>
                 <w:color w:val="000000"/>
               </w:rPr>
-              <w:t>60</w:t>
+              <w:t>58</w:t>
             </w:r>
           </w:p>
         </w:tc>
@@ -1850,7 +2273,7 @@
                 <w:rFonts w:ascii="Calibri" w:hAnsi="Calibri" w:cs="Calibri"/>
                 <w:color w:val="000000"/>
               </w:rPr>
-              <w:t>360</w:t>
+              <w:t>348</w:t>
             </w:r>
           </w:p>
         </w:tc>
@@ -1863,7 +2286,7 @@
               <w:cnfStyle w:val="000000000000" w:firstRow="0" w:lastRow="0" w:firstColumn="0" w:lastColumn="0" w:oddVBand="0" w:evenVBand="0" w:oddHBand="0" w:evenHBand="0" w:firstRowFirstColumn="0" w:firstRowLastColumn="0" w:lastRowFirstColumn="0" w:lastRowLastColumn="0"/>
             </w:pPr>
             <w:r>
-              <w:t>25%</w:t>
+              <w:t>25</w:t>
             </w:r>
           </w:p>
         </w:tc>
@@ -1886,12 +2309,17 @@
         <w:tc>
           <w:tcPr>
             <w:tcW w:w="1710" w:type="dxa"/>
-          </w:tcPr>
-          <w:p>
-            <w:pPr>
-              <w:cnfStyle w:val="000000100000" w:firstRow="0" w:lastRow="0" w:firstColumn="0" w:lastColumn="0" w:oddVBand="0" w:evenVBand="0" w:oddHBand="1" w:evenHBand="0" w:firstRowFirstColumn="0" w:firstRowLastColumn="0" w:lastRowFirstColumn="0" w:lastRowLastColumn="0"/>
-            </w:pPr>
-            <w:r>
+            <w:vAlign w:val="bottom"/>
+          </w:tcPr>
+          <w:p>
+            <w:pPr>
+              <w:cnfStyle w:val="000000100000" w:firstRow="0" w:lastRow="0" w:firstColumn="0" w:lastColumn="0" w:oddVBand="0" w:evenVBand="0" w:oddHBand="1" w:evenHBand="0" w:firstRowFirstColumn="0" w:firstRowLastColumn="0" w:lastRowFirstColumn="0" w:lastRowLastColumn="0"/>
+            </w:pPr>
+            <w:r>
+              <w:rPr>
+                <w:rFonts w:ascii="Calibri" w:hAnsi="Calibri" w:cs="Calibri"/>
+                <w:color w:val="000000"/>
+              </w:rPr>
               <w:t>62</w:t>
             </w:r>
           </w:p>
@@ -1899,16 +2327,18 @@
         <w:tc>
           <w:tcPr>
             <w:tcW w:w="1615" w:type="dxa"/>
-          </w:tcPr>
-          <w:p>
-            <w:pPr>
-              <w:cnfStyle w:val="000000100000" w:firstRow="0" w:lastRow="0" w:firstColumn="0" w:lastColumn="0" w:oddVBand="0" w:evenVBand="0" w:oddHBand="1" w:evenHBand="0" w:firstRowFirstColumn="0" w:firstRowLastColumn="0" w:lastRowFirstColumn="0" w:lastRowLastColumn="0"/>
-            </w:pPr>
-            <w:r>
-              <w:t>37</w:t>
-            </w:r>
-            <w:r>
-              <w:t>6</w:t>
+            <w:vAlign w:val="bottom"/>
+          </w:tcPr>
+          <w:p>
+            <w:pPr>
+              <w:cnfStyle w:val="000000100000" w:firstRow="0" w:lastRow="0" w:firstColumn="0" w:lastColumn="0" w:oddVBand="0" w:evenVBand="0" w:oddHBand="1" w:evenHBand="0" w:firstRowFirstColumn="0" w:firstRowLastColumn="0" w:lastRowFirstColumn="0" w:lastRowLastColumn="0"/>
+            </w:pPr>
+            <w:r>
+              <w:rPr>
+                <w:rFonts w:ascii="Calibri" w:hAnsi="Calibri" w:cs="Calibri"/>
+                <w:color w:val="000000"/>
+              </w:rPr>
+              <w:t>372</w:t>
             </w:r>
           </w:p>
         </w:tc>
@@ -1921,7 +2351,7 @@
               <w:cnfStyle w:val="000000100000" w:firstRow="0" w:lastRow="0" w:firstColumn="0" w:lastColumn="0" w:oddVBand="0" w:evenVBand="0" w:oddHBand="1" w:evenHBand="0" w:firstRowFirstColumn="0" w:firstRowLastColumn="0" w:lastRowFirstColumn="0" w:lastRowLastColumn="0"/>
             </w:pPr>
             <w:r>
-              <w:t>25%</w:t>
+              <w:t>25</w:t>
             </w:r>
           </w:p>
         </w:tc>
@@ -1954,16 +2384,18 @@
         <w:tc>
           <w:tcPr>
             <w:tcW w:w="1615" w:type="dxa"/>
-          </w:tcPr>
-          <w:p>
-            <w:pPr>
-              <w:cnfStyle w:val="000000000000" w:firstRow="0" w:lastRow="0" w:firstColumn="0" w:lastColumn="0" w:oddVBand="0" w:evenVBand="0" w:oddHBand="0" w:evenHBand="0" w:firstRowFirstColumn="0" w:firstRowLastColumn="0" w:lastRowFirstColumn="0" w:lastRowLastColumn="0"/>
-            </w:pPr>
-            <w:r>
-              <w:t>3</w:t>
-            </w:r>
-            <w:r>
-              <w:t>92</w:t>
+            <w:vAlign w:val="bottom"/>
+          </w:tcPr>
+          <w:p>
+            <w:pPr>
+              <w:cnfStyle w:val="000000000000" w:firstRow="0" w:lastRow="0" w:firstColumn="0" w:lastColumn="0" w:oddVBand="0" w:evenVBand="0" w:oddHBand="0" w:evenHBand="0" w:firstRowFirstColumn="0" w:firstRowLastColumn="0" w:lastRowFirstColumn="0" w:lastRowLastColumn="0"/>
+            </w:pPr>
+            <w:r>
+              <w:rPr>
+                <w:rFonts w:ascii="Calibri" w:hAnsi="Calibri" w:cs="Calibri"/>
+                <w:color w:val="000000"/>
+              </w:rPr>
+              <w:t>388</w:t>
             </w:r>
           </w:p>
         </w:tc>
@@ -1976,7 +2408,10 @@
               <w:cnfStyle w:val="000000000000" w:firstRow="0" w:lastRow="0" w:firstColumn="0" w:lastColumn="0" w:oddVBand="0" w:evenVBand="0" w:oddHBand="0" w:evenHBand="0" w:firstRowFirstColumn="0" w:firstRowLastColumn="0" w:lastRowFirstColumn="0" w:lastRowLastColumn="0"/>
             </w:pPr>
             <w:r>
-              <w:t>24%</w:t>
+              <w:t>2</w:t>
+            </w:r>
+            <w:r>
+              <w:t>4</w:t>
             </w:r>
           </w:p>
         </w:tc>
@@ -1985,13 +2420,16 @@
     <w:p/>
     <w:p>
       <w:r>
-        <w:t xml:space="preserve">The bits generated by the algorithm are listed in </w:t>
+        <w:t>An alternative mode of running the algorithm is to accept 1% or greater compression by setting the COMPRESS</w:t>
+      </w:r>
+      <w:r>
+        <w:t xml:space="preserve">_1_PERCENT macro. The associated values for this mode are shown in </w:t>
       </w:r>
       <w:r>
         <w:fldChar w:fldCharType="begin"/>
       </w:r>
       <w:r>
-        <w:instrText xml:space="preserve"> REF _Ref45483934 \h </w:instrText>
+        <w:instrText xml:space="preserve"> REF _Ref55676567 \h </w:instrText>
       </w:r>
       <w:r>
         <w:fldChar w:fldCharType="separate"/>
@@ -2003,13 +2441,22 @@
         <w:rPr>
           <w:noProof/>
         </w:rPr>
-        <w:t>2</w:t>
+        <w:t>3</w:t>
       </w:r>
       <w:r>
         <w:fldChar w:fldCharType="end"/>
       </w:r>
       <w:r>
-        <w:t xml:space="preserve">. </w:t>
+        <w:t>.</w:t>
+      </w:r>
+      <w:r>
+        <w:t xml:space="preserve"> </w:t>
+      </w:r>
+      <w:r>
+        <w:t>The resulting compression over a set of input values is maximized by using this method, although the runtime can be longer.</w:t>
+      </w:r>
+      <w:r>
+        <w:t xml:space="preserve"> These values do not change for 64 input values as any number of unique values up to 16 result in 25% compression.</w:t>
       </w:r>
     </w:p>
     <w:p/>
@@ -2018,78 +2465,94 @@
         <w:pStyle w:val="Caption"/>
         <w:keepNext/>
       </w:pPr>
-      <w:bookmarkStart w:id="1" w:name="_Ref45483934"/>
+      <w:bookmarkStart w:id="2" w:name="_Ref55676567"/>
+      <w:bookmarkStart w:id="3" w:name="_Ref55676483"/>
       <w:r>
         <w:t xml:space="preserve">Table </w:t>
       </w:r>
-      <w:r>
-        <w:fldChar w:fldCharType="begin"/>
-      </w:r>
-      <w:r>
-        <w:instrText xml:space="preserve"> SEQ Table \* ARABIC </w:instrText>
-      </w:r>
-      <w:r>
-        <w:fldChar w:fldCharType="separate"/>
-      </w:r>
-      <w:r>
-        <w:rPr>
-          <w:noProof/>
-        </w:rPr>
-        <w:t>2</w:t>
-      </w:r>
-      <w:r>
-        <w:rPr>
-          <w:noProof/>
-        </w:rPr>
-        <w:fldChar w:fldCharType="end"/>
-      </w:r>
-      <w:bookmarkEnd w:id="1"/>
-      <w:r>
-        <w:t xml:space="preserve">: </w:t>
-      </w:r>
-      <w:r>
-        <w:t xml:space="preserve">Bits Generated by </w:t>
-      </w:r>
-      <w:r>
-        <w:t>Fixed Bit Coding</w:t>
+      <w:fldSimple w:instr=" SEQ Table \* ARABIC ">
+        <w:r>
+          <w:rPr>
+            <w:noProof/>
+          </w:rPr>
+          <w:t>3</w:t>
+        </w:r>
+      </w:fldSimple>
+      <w:bookmarkEnd w:id="2"/>
+      <w:r>
+        <w:t>: FBC Minimum Input Values for Number of Unique Values</w:t>
+      </w:r>
+      <w:bookmarkEnd w:id="3"/>
+      <w:r>
+        <w:t xml:space="preserve"> to Achieve </w:t>
+      </w:r>
+      <w:r>
+        <w:t>1% Compression</w:t>
       </w:r>
     </w:p>
     <w:tbl>
       <w:tblPr>
-        <w:tblStyle w:val="GridTable4-Accent1"/>
+        <w:tblStyle w:val="ListTable4-Accent1"/>
         <w:tblW w:w="0" w:type="auto"/>
         <w:tblLook w:val="04A0" w:firstRow="1" w:lastRow="0" w:firstColumn="1" w:lastColumn="0" w:noHBand="0" w:noVBand="1"/>
       </w:tblPr>
       <w:tblGrid>
-        <w:gridCol w:w="4675"/>
-        <w:gridCol w:w="4675"/>
+        <w:gridCol w:w="1705"/>
+        <w:gridCol w:w="1710"/>
+        <w:gridCol w:w="1615"/>
+        <w:gridCol w:w="2070"/>
       </w:tblGrid>
       <w:tr>
         <w:trPr>
           <w:cnfStyle w:val="100000000000" w:firstRow="1" w:lastRow="0" w:firstColumn="0" w:lastColumn="0" w:oddVBand="0" w:evenVBand="0" w:oddHBand="0" w:evenHBand="0" w:firstRowFirstColumn="0" w:firstRowLastColumn="0" w:lastRowFirstColumn="0" w:lastRowLastColumn="0"/>
-          <w:cantSplit/>
         </w:trPr>
         <w:tc>
           <w:tcPr>
             <w:cnfStyle w:val="001000000000" w:firstRow="0" w:lastRow="0" w:firstColumn="1" w:lastColumn="0" w:oddVBand="0" w:evenVBand="0" w:oddHBand="0" w:evenHBand="0" w:firstRowFirstColumn="0" w:firstRowLastColumn="0" w:lastRowFirstColumn="0" w:lastRowLastColumn="0"/>
-            <w:tcW w:w="4675" w:type="dxa"/>
-          </w:tcPr>
-          <w:p>
-            <w:r>
-              <w:t>Encoding Element</w:t>
-            </w:r>
-          </w:p>
-        </w:tc>
-        <w:tc>
-          <w:tcPr>
-            <w:tcW w:w="4675" w:type="dxa"/>
+            <w:tcW w:w="1705" w:type="dxa"/>
+          </w:tcPr>
+          <w:p>
+            <w:r>
+              <w:t>Number of Unique Values</w:t>
+            </w:r>
+          </w:p>
+        </w:tc>
+        <w:tc>
+          <w:tcPr>
+            <w:tcW w:w="1710" w:type="dxa"/>
           </w:tcPr>
           <w:p>
             <w:pPr>
               <w:cnfStyle w:val="100000000000" w:firstRow="1" w:lastRow="0" w:firstColumn="0" w:lastColumn="0" w:oddVBand="0" w:evenVBand="0" w:oddHBand="0" w:evenHBand="0" w:firstRowFirstColumn="0" w:firstRowLastColumn="0" w:lastRowFirstColumn="0" w:lastRowLastColumn="0"/>
             </w:pPr>
             <w:r>
+              <w:t>Minimum Number of Input Values</w:t>
+            </w:r>
+          </w:p>
+        </w:tc>
+        <w:tc>
+          <w:tcPr>
+            <w:tcW w:w="1615" w:type="dxa"/>
+          </w:tcPr>
+          <w:p>
+            <w:pPr>
+              <w:cnfStyle w:val="100000000000" w:firstRow="1" w:lastRow="0" w:firstColumn="0" w:lastColumn="0" w:oddVBand="0" w:evenVBand="0" w:oddHBand="0" w:evenHBand="0" w:firstRowFirstColumn="0" w:firstRowLastColumn="0" w:lastRowFirstColumn="0" w:lastRowLastColumn="0"/>
+            </w:pPr>
+            <w:r>
               <w:t>Bits Generated</w:t>
+            </w:r>
+          </w:p>
+        </w:tc>
+        <w:tc>
+          <w:tcPr>
+            <w:tcW w:w="2070" w:type="dxa"/>
+          </w:tcPr>
+          <w:p>
+            <w:pPr>
+              <w:cnfStyle w:val="100000000000" w:firstRow="1" w:lastRow="0" w:firstColumn="0" w:lastColumn="0" w:oddVBand="0" w:evenVBand="0" w:oddHBand="0" w:evenHBand="0" w:firstRowFirstColumn="0" w:firstRowLastColumn="0" w:lastRowFirstColumn="0" w:lastRowLastColumn="0"/>
+            </w:pPr>
+            <w:r>
+              <w:t>Data Compression Savings (Percent)</w:t>
             </w:r>
           </w:p>
         </w:tc>
@@ -2097,70 +2560,121 @@
       <w:tr>
         <w:trPr>
           <w:cnfStyle w:val="000000100000" w:firstRow="0" w:lastRow="0" w:firstColumn="0" w:lastColumn="0" w:oddVBand="0" w:evenVBand="0" w:oddHBand="1" w:evenHBand="0" w:firstRowFirstColumn="0" w:firstRowLastColumn="0" w:lastRowFirstColumn="0" w:lastRowLastColumn="0"/>
-          <w:cantSplit/>
         </w:trPr>
         <w:tc>
           <w:tcPr>
             <w:cnfStyle w:val="001000000000" w:firstRow="0" w:lastRow="0" w:firstColumn="1" w:lastColumn="0" w:oddVBand="0" w:evenVBand="0" w:oddHBand="0" w:evenHBand="0" w:firstRowFirstColumn="0" w:firstRowLastColumn="0" w:lastRowFirstColumn="0" w:lastRowLastColumn="0"/>
-            <w:tcW w:w="4675" w:type="dxa"/>
-          </w:tcPr>
-          <w:p>
-            <w:r>
-              <w:t xml:space="preserve">Indicator bits for </w:t>
-            </w:r>
-            <w:r>
-              <w:t>1 to 4 encoding bits</w:t>
-            </w:r>
-          </w:p>
-        </w:tc>
-        <w:tc>
-          <w:tcPr>
-            <w:tcW w:w="4675" w:type="dxa"/>
-          </w:tcPr>
-          <w:p>
-            <w:pPr>
-              <w:cnfStyle w:val="000000100000" w:firstRow="0" w:lastRow="0" w:firstColumn="0" w:lastColumn="0" w:oddVBand="0" w:evenVBand="0" w:oddHBand="1" w:evenHBand="0" w:firstRowFirstColumn="0" w:firstRowLastColumn="0" w:lastRowFirstColumn="0" w:lastRowLastColumn="0"/>
-            </w:pPr>
-            <w:r>
-              <w:t>1 bit=5, 2 bits=6, 3 bits=5, 4 bits=8</w:t>
+            <w:tcW w:w="1705" w:type="dxa"/>
+          </w:tcPr>
+          <w:p>
+            <w:r>
+              <w:t>1</w:t>
+            </w:r>
+          </w:p>
+        </w:tc>
+        <w:tc>
+          <w:tcPr>
+            <w:tcW w:w="1710" w:type="dxa"/>
+          </w:tcPr>
+          <w:p>
+            <w:pPr>
+              <w:cnfStyle w:val="000000100000" w:firstRow="0" w:lastRow="0" w:firstColumn="0" w:lastColumn="0" w:oddVBand="0" w:evenVBand="0" w:oddHBand="1" w:evenHBand="0" w:firstRowFirstColumn="0" w:firstRowLastColumn="0" w:lastRowFirstColumn="0" w:lastRowLastColumn="0"/>
+            </w:pPr>
+            <w:r>
+              <w:t>2</w:t>
+            </w:r>
+          </w:p>
+        </w:tc>
+        <w:tc>
+          <w:tcPr>
+            <w:tcW w:w="1615" w:type="dxa"/>
+          </w:tcPr>
+          <w:p>
+            <w:pPr>
+              <w:cnfStyle w:val="000000100000" w:firstRow="0" w:lastRow="0" w:firstColumn="0" w:lastColumn="0" w:oddVBand="0" w:evenVBand="0" w:oddHBand="1" w:evenHBand="0" w:firstRowFirstColumn="0" w:firstRowLastColumn="0" w:lastRowFirstColumn="0" w:lastRowLastColumn="0"/>
+            </w:pPr>
+            <w:r>
+              <w:t>8, 10</w:t>
+            </w:r>
+          </w:p>
+        </w:tc>
+        <w:tc>
+          <w:tcPr>
+            <w:tcW w:w="2070" w:type="dxa"/>
+          </w:tcPr>
+          <w:p>
+            <w:pPr>
+              <w:cnfStyle w:val="000000100000" w:firstRow="0" w:lastRow="0" w:firstColumn="0" w:lastColumn="0" w:oddVBand="0" w:evenVBand="0" w:oddHBand="1" w:evenHBand="0" w:firstRowFirstColumn="0" w:firstRowLastColumn="0" w:lastRowFirstColumn="0" w:lastRowLastColumn="0"/>
+            </w:pPr>
+            <w:r>
+              <w:t>50, 37</w:t>
             </w:r>
           </w:p>
         </w:tc>
       </w:tr>
       <w:tr>
-        <w:trPr>
-          <w:cantSplit/>
-        </w:trPr>
         <w:tc>
           <w:tcPr>
             <w:cnfStyle w:val="001000000000" w:firstRow="0" w:lastRow="0" w:firstColumn="1" w:lastColumn="0" w:oddVBand="0" w:evenVBand="0" w:oddHBand="0" w:evenHBand="0" w:firstRowFirstColumn="0" w:firstRowLastColumn="0" w:lastRowFirstColumn="0" w:lastRowLastColumn="0"/>
-            <w:tcW w:w="4675" w:type="dxa"/>
-          </w:tcPr>
-          <w:p>
-            <w:r>
-              <w:t>Input v</w:t>
-            </w:r>
-            <w:r>
-              <w:t>alues</w:t>
-            </w:r>
-          </w:p>
-        </w:tc>
-        <w:tc>
-          <w:tcPr>
-            <w:tcW w:w="4675" w:type="dxa"/>
-          </w:tcPr>
-          <w:p>
-            <w:pPr>
-              <w:cnfStyle w:val="000000000000" w:firstRow="0" w:lastRow="0" w:firstColumn="0" w:lastColumn="0" w:oddVBand="0" w:evenVBand="0" w:oddHBand="0" w:evenHBand="0" w:firstRowFirstColumn="0" w:firstRowLastColumn="0" w:lastRowFirstColumn="0" w:lastRowLastColumn="0"/>
-            </w:pPr>
-            <w:r>
-              <w:t xml:space="preserve">Number values * encoding bits for </w:t>
-            </w:r>
-            <w:r>
-              <w:t>number of</w:t>
-            </w:r>
-            <w:r>
-              <w:t xml:space="preserve"> unique values</w:t>
+            <w:tcW w:w="1705" w:type="dxa"/>
+          </w:tcPr>
+          <w:p>
+            <w:r>
+              <w:t>2</w:t>
+            </w:r>
+          </w:p>
+        </w:tc>
+        <w:tc>
+          <w:tcPr>
+            <w:tcW w:w="1710" w:type="dxa"/>
+            <w:vAlign w:val="bottom"/>
+          </w:tcPr>
+          <w:p>
+            <w:pPr>
+              <w:cnfStyle w:val="000000000000" w:firstRow="0" w:lastRow="0" w:firstColumn="0" w:lastColumn="0" w:oddVBand="0" w:evenVBand="0" w:oddHBand="0" w:evenHBand="0" w:firstRowFirstColumn="0" w:firstRowLastColumn="0" w:lastRowFirstColumn="0" w:lastRowLastColumn="0"/>
+            </w:pPr>
+            <w:r>
+              <w:rPr>
+                <w:rFonts w:ascii="Calibri" w:hAnsi="Calibri" w:cs="Calibri"/>
+                <w:color w:val="000000"/>
+              </w:rPr>
+              <w:t>3</w:t>
+            </w:r>
+          </w:p>
+        </w:tc>
+        <w:tc>
+          <w:tcPr>
+            <w:tcW w:w="1615" w:type="dxa"/>
+            <w:vAlign w:val="bottom"/>
+          </w:tcPr>
+          <w:p>
+            <w:pPr>
+              <w:cnfStyle w:val="000000000000" w:firstRow="0" w:lastRow="0" w:firstColumn="0" w:lastColumn="0" w:oddVBand="0" w:evenVBand="0" w:oddHBand="0" w:evenHBand="0" w:firstRowFirstColumn="0" w:firstRowLastColumn="0" w:lastRowFirstColumn="0" w:lastRowLastColumn="0"/>
+            </w:pPr>
+            <w:r>
+              <w:rPr>
+                <w:rFonts w:ascii="Calibri" w:hAnsi="Calibri" w:cs="Calibri"/>
+                <w:color w:val="000000"/>
+              </w:rPr>
+              <w:t>23</w:t>
+            </w:r>
+          </w:p>
+        </w:tc>
+        <w:tc>
+          <w:tcPr>
+            <w:tcW w:w="2070" w:type="dxa"/>
+            <w:vAlign w:val="bottom"/>
+          </w:tcPr>
+          <w:p>
+            <w:pPr>
+              <w:cnfStyle w:val="000000000000" w:firstRow="0" w:lastRow="0" w:firstColumn="0" w:lastColumn="0" w:oddVBand="0" w:evenVBand="0" w:oddHBand="0" w:evenHBand="0" w:firstRowFirstColumn="0" w:firstRowLastColumn="0" w:lastRowFirstColumn="0" w:lastRowLastColumn="0"/>
+            </w:pPr>
+            <w:r>
+              <w:rPr>
+                <w:rFonts w:ascii="Calibri" w:hAnsi="Calibri" w:cs="Calibri"/>
+                <w:color w:val="000000"/>
+              </w:rPr>
+              <w:t>4.2</w:t>
             </w:r>
           </w:p>
         </w:tc>
@@ -2168,109 +2682,964 @@
       <w:tr>
         <w:trPr>
           <w:cnfStyle w:val="000000100000" w:firstRow="0" w:lastRow="0" w:firstColumn="0" w:lastColumn="0" w:oddVBand="0" w:evenVBand="0" w:oddHBand="1" w:evenHBand="0" w:firstRowFirstColumn="0" w:firstRowLastColumn="0" w:lastRowFirstColumn="0" w:lastRowLastColumn="0"/>
-          <w:cantSplit/>
         </w:trPr>
         <w:tc>
           <w:tcPr>
             <w:cnfStyle w:val="001000000000" w:firstRow="0" w:lastRow="0" w:firstColumn="1" w:lastColumn="0" w:oddVBand="0" w:evenVBand="0" w:oddHBand="0" w:evenHBand="0" w:firstRowFirstColumn="0" w:firstRowLastColumn="0" w:lastRowFirstColumn="0" w:lastRowLastColumn="0"/>
-            <w:tcW w:w="4675" w:type="dxa"/>
+            <w:tcW w:w="1705" w:type="dxa"/>
+          </w:tcPr>
+          <w:p>
+            <w:r>
+              <w:t>3</w:t>
+            </w:r>
+          </w:p>
+        </w:tc>
+        <w:tc>
+          <w:tcPr>
+            <w:tcW w:w="1710" w:type="dxa"/>
+            <w:vAlign w:val="bottom"/>
+          </w:tcPr>
+          <w:p>
+            <w:pPr>
+              <w:cnfStyle w:val="000000100000" w:firstRow="0" w:lastRow="0" w:firstColumn="0" w:lastColumn="0" w:oddVBand="0" w:evenVBand="0" w:oddHBand="1" w:evenHBand="0" w:firstRowFirstColumn="0" w:firstRowLastColumn="0" w:lastRowFirstColumn="0" w:lastRowLastColumn="0"/>
+            </w:pPr>
+            <w:r>
+              <w:rPr>
+                <w:rFonts w:ascii="Calibri" w:hAnsi="Calibri" w:cs="Calibri"/>
+                <w:color w:val="000000"/>
+              </w:rPr>
+              <w:t>5</w:t>
+            </w:r>
+          </w:p>
+        </w:tc>
+        <w:tc>
+          <w:tcPr>
+            <w:tcW w:w="1615" w:type="dxa"/>
+            <w:vAlign w:val="bottom"/>
+          </w:tcPr>
+          <w:p>
+            <w:pPr>
+              <w:cnfStyle w:val="000000100000" w:firstRow="0" w:lastRow="0" w:firstColumn="0" w:lastColumn="0" w:oddVBand="0" w:evenVBand="0" w:oddHBand="1" w:evenHBand="0" w:firstRowFirstColumn="0" w:firstRowLastColumn="0" w:lastRowFirstColumn="0" w:lastRowLastColumn="0"/>
+            </w:pPr>
+            <w:r>
+              <w:rPr>
+                <w:rFonts w:ascii="Calibri" w:hAnsi="Calibri" w:cs="Calibri"/>
+                <w:color w:val="000000"/>
+              </w:rPr>
+              <w:t>38</w:t>
+            </w:r>
+          </w:p>
+        </w:tc>
+        <w:tc>
+          <w:tcPr>
+            <w:tcW w:w="2070" w:type="dxa"/>
+            <w:vAlign w:val="bottom"/>
+          </w:tcPr>
+          <w:p>
+            <w:pPr>
+              <w:cnfStyle w:val="000000100000" w:firstRow="0" w:lastRow="0" w:firstColumn="0" w:lastColumn="0" w:oddVBand="0" w:evenVBand="0" w:oddHBand="1" w:evenHBand="0" w:firstRowFirstColumn="0" w:firstRowLastColumn="0" w:lastRowFirstColumn="0" w:lastRowLastColumn="0"/>
+            </w:pPr>
+            <w:r>
+              <w:rPr>
+                <w:rFonts w:ascii="Calibri" w:hAnsi="Calibri" w:cs="Calibri"/>
+                <w:color w:val="000000"/>
+              </w:rPr>
+              <w:t>5.0</w:t>
+            </w:r>
+          </w:p>
+        </w:tc>
+      </w:tr>
+      <w:tr>
+        <w:tc>
+          <w:tcPr>
+            <w:cnfStyle w:val="001000000000" w:firstRow="0" w:lastRow="0" w:firstColumn="1" w:lastColumn="0" w:oddVBand="0" w:evenVBand="0" w:oddHBand="0" w:evenHBand="0" w:firstRowFirstColumn="0" w:firstRowLastColumn="0" w:lastRowFirstColumn="0" w:lastRowLastColumn="0"/>
+            <w:tcW w:w="1705" w:type="dxa"/>
+          </w:tcPr>
+          <w:p>
+            <w:r>
+              <w:t>4</w:t>
+            </w:r>
+          </w:p>
+        </w:tc>
+        <w:tc>
+          <w:tcPr>
+            <w:tcW w:w="1710" w:type="dxa"/>
+            <w:vAlign w:val="bottom"/>
+          </w:tcPr>
+          <w:p>
+            <w:pPr>
+              <w:cnfStyle w:val="000000000000" w:firstRow="0" w:lastRow="0" w:firstColumn="0" w:lastColumn="0" w:oddVBand="0" w:evenVBand="0" w:oddHBand="0" w:evenHBand="0" w:firstRowFirstColumn="0" w:firstRowLastColumn="0" w:lastRowFirstColumn="0" w:lastRowLastColumn="0"/>
+            </w:pPr>
+            <w:r>
+              <w:rPr>
+                <w:rFonts w:ascii="Calibri" w:hAnsi="Calibri" w:cs="Calibri"/>
+                <w:color w:val="000000"/>
+              </w:rPr>
+              <w:t>7</w:t>
+            </w:r>
+          </w:p>
+        </w:tc>
+        <w:tc>
+          <w:tcPr>
+            <w:tcW w:w="1615" w:type="dxa"/>
+            <w:vAlign w:val="bottom"/>
+          </w:tcPr>
+          <w:p>
+            <w:pPr>
+              <w:cnfStyle w:val="000000000000" w:firstRow="0" w:lastRow="0" w:firstColumn="0" w:lastColumn="0" w:oddVBand="0" w:evenVBand="0" w:oddHBand="0" w:evenHBand="0" w:firstRowFirstColumn="0" w:firstRowLastColumn="0" w:lastRowFirstColumn="0" w:lastRowLastColumn="0"/>
+            </w:pPr>
+            <w:r>
+              <w:rPr>
+                <w:rFonts w:ascii="Calibri" w:hAnsi="Calibri" w:cs="Calibri"/>
+                <w:color w:val="000000"/>
+              </w:rPr>
+              <w:t>50</w:t>
+            </w:r>
+          </w:p>
+        </w:tc>
+        <w:tc>
+          <w:tcPr>
+            <w:tcW w:w="2070" w:type="dxa"/>
+            <w:vAlign w:val="bottom"/>
+          </w:tcPr>
+          <w:p>
+            <w:pPr>
+              <w:cnfStyle w:val="000000000000" w:firstRow="0" w:lastRow="0" w:firstColumn="0" w:lastColumn="0" w:oddVBand="0" w:evenVBand="0" w:oddHBand="0" w:evenHBand="0" w:firstRowFirstColumn="0" w:firstRowLastColumn="0" w:lastRowFirstColumn="0" w:lastRowLastColumn="0"/>
+            </w:pPr>
+            <w:r>
+              <w:rPr>
+                <w:rFonts w:ascii="Calibri" w:hAnsi="Calibri" w:cs="Calibri"/>
+                <w:color w:val="000000"/>
+              </w:rPr>
+              <w:t>10.7</w:t>
+            </w:r>
+          </w:p>
+        </w:tc>
+      </w:tr>
+      <w:tr>
+        <w:trPr>
+          <w:cnfStyle w:val="000000100000" w:firstRow="0" w:lastRow="0" w:firstColumn="0" w:lastColumn="0" w:oddVBand="0" w:evenVBand="0" w:oddHBand="1" w:evenHBand="0" w:firstRowFirstColumn="0" w:firstRowLastColumn="0" w:lastRowFirstColumn="0" w:lastRowLastColumn="0"/>
+        </w:trPr>
+        <w:tc>
+          <w:tcPr>
+            <w:cnfStyle w:val="001000000000" w:firstRow="0" w:lastRow="0" w:firstColumn="1" w:lastColumn="0" w:oddVBand="0" w:evenVBand="0" w:oddHBand="0" w:evenHBand="0" w:firstRowFirstColumn="0" w:firstRowLastColumn="0" w:lastRowFirstColumn="0" w:lastRowLastColumn="0"/>
+            <w:tcW w:w="1705" w:type="dxa"/>
+          </w:tcPr>
+          <w:p>
+            <w:r>
+              <w:t>5</w:t>
+            </w:r>
+          </w:p>
+        </w:tc>
+        <w:tc>
+          <w:tcPr>
+            <w:tcW w:w="1710" w:type="dxa"/>
+            <w:vAlign w:val="bottom"/>
+          </w:tcPr>
+          <w:p>
+            <w:pPr>
+              <w:cnfStyle w:val="000000100000" w:firstRow="0" w:lastRow="0" w:firstColumn="0" w:lastColumn="0" w:oddVBand="0" w:evenVBand="0" w:oddHBand="1" w:evenHBand="0" w:firstRowFirstColumn="0" w:firstRowLastColumn="0" w:lastRowFirstColumn="0" w:lastRowLastColumn="0"/>
+            </w:pPr>
+            <w:r>
+              <w:rPr>
+                <w:rFonts w:ascii="Calibri" w:hAnsi="Calibri" w:cs="Calibri"/>
+                <w:color w:val="000000"/>
+              </w:rPr>
+              <w:t>9</w:t>
+            </w:r>
+          </w:p>
+        </w:tc>
+        <w:tc>
+          <w:tcPr>
+            <w:tcW w:w="1615" w:type="dxa"/>
+            <w:vAlign w:val="bottom"/>
+          </w:tcPr>
+          <w:p>
+            <w:pPr>
+              <w:cnfStyle w:val="000000100000" w:firstRow="0" w:lastRow="0" w:firstColumn="0" w:lastColumn="0" w:oddVBand="0" w:evenVBand="0" w:oddHBand="1" w:evenHBand="0" w:firstRowFirstColumn="0" w:firstRowLastColumn="0" w:lastRowFirstColumn="0" w:lastRowLastColumn="0"/>
+            </w:pPr>
+            <w:r>
+              <w:rPr>
+                <w:rFonts w:ascii="Calibri" w:hAnsi="Calibri" w:cs="Calibri"/>
+                <w:color w:val="000000"/>
+              </w:rPr>
+              <w:t>69</w:t>
+            </w:r>
+          </w:p>
+        </w:tc>
+        <w:tc>
+          <w:tcPr>
+            <w:tcW w:w="2070" w:type="dxa"/>
+            <w:vAlign w:val="bottom"/>
+          </w:tcPr>
+          <w:p>
+            <w:pPr>
+              <w:cnfStyle w:val="000000100000" w:firstRow="0" w:lastRow="0" w:firstColumn="0" w:lastColumn="0" w:oddVBand="0" w:evenVBand="0" w:oddHBand="1" w:evenHBand="0" w:firstRowFirstColumn="0" w:firstRowLastColumn="0" w:lastRowFirstColumn="0" w:lastRowLastColumn="0"/>
+            </w:pPr>
+            <w:r>
+              <w:rPr>
+                <w:rFonts w:ascii="Calibri" w:hAnsi="Calibri" w:cs="Calibri"/>
+                <w:color w:val="000000"/>
+              </w:rPr>
+              <w:t>4.2</w:t>
+            </w:r>
+          </w:p>
+        </w:tc>
+      </w:tr>
+      <w:tr>
+        <w:tc>
+          <w:tcPr>
+            <w:cnfStyle w:val="001000000000" w:firstRow="0" w:lastRow="0" w:firstColumn="1" w:lastColumn="0" w:oddVBand="0" w:evenVBand="0" w:oddHBand="0" w:evenHBand="0" w:firstRowFirstColumn="0" w:firstRowLastColumn="0" w:lastRowFirstColumn="0" w:lastRowLastColumn="0"/>
+            <w:tcW w:w="1705" w:type="dxa"/>
+          </w:tcPr>
+          <w:p>
+            <w:r>
+              <w:t>6</w:t>
+            </w:r>
+          </w:p>
+        </w:tc>
+        <w:tc>
+          <w:tcPr>
+            <w:tcW w:w="1710" w:type="dxa"/>
+            <w:vAlign w:val="bottom"/>
+          </w:tcPr>
+          <w:p>
+            <w:pPr>
+              <w:cnfStyle w:val="000000000000" w:firstRow="0" w:lastRow="0" w:firstColumn="0" w:lastColumn="0" w:oddVBand="0" w:evenVBand="0" w:oddHBand="0" w:evenHBand="0" w:firstRowFirstColumn="0" w:firstRowLastColumn="0" w:lastRowFirstColumn="0" w:lastRowLastColumn="0"/>
+            </w:pPr>
+            <w:r>
+              <w:rPr>
+                <w:rFonts w:ascii="Calibri" w:hAnsi="Calibri" w:cs="Calibri"/>
+                <w:color w:val="000000"/>
+              </w:rPr>
+              <w:t>11</w:t>
+            </w:r>
+          </w:p>
+        </w:tc>
+        <w:tc>
+          <w:tcPr>
+            <w:tcW w:w="1615" w:type="dxa"/>
+            <w:vAlign w:val="bottom"/>
+          </w:tcPr>
+          <w:p>
+            <w:pPr>
+              <w:cnfStyle w:val="000000000000" w:firstRow="0" w:lastRow="0" w:firstColumn="0" w:lastColumn="0" w:oddVBand="0" w:evenVBand="0" w:oddHBand="0" w:evenHBand="0" w:firstRowFirstColumn="0" w:firstRowLastColumn="0" w:lastRowFirstColumn="0" w:lastRowLastColumn="0"/>
+            </w:pPr>
+            <w:r>
+              <w:rPr>
+                <w:rFonts w:ascii="Calibri" w:hAnsi="Calibri" w:cs="Calibri"/>
+                <w:color w:val="000000"/>
+              </w:rPr>
+              <w:t>83</w:t>
+            </w:r>
+          </w:p>
+        </w:tc>
+        <w:tc>
+          <w:tcPr>
+            <w:tcW w:w="2070" w:type="dxa"/>
+            <w:vAlign w:val="bottom"/>
+          </w:tcPr>
+          <w:p>
+            <w:pPr>
+              <w:cnfStyle w:val="000000000000" w:firstRow="0" w:lastRow="0" w:firstColumn="0" w:lastColumn="0" w:oddVBand="0" w:evenVBand="0" w:oddHBand="0" w:evenHBand="0" w:firstRowFirstColumn="0" w:firstRowLastColumn="0" w:lastRowFirstColumn="0" w:lastRowLastColumn="0"/>
+            </w:pPr>
+            <w:r>
+              <w:rPr>
+                <w:rFonts w:ascii="Calibri" w:hAnsi="Calibri" w:cs="Calibri"/>
+                <w:color w:val="000000"/>
+              </w:rPr>
+              <w:t>5.7</w:t>
+            </w:r>
+          </w:p>
+        </w:tc>
+      </w:tr>
+      <w:tr>
+        <w:trPr>
+          <w:cnfStyle w:val="000000100000" w:firstRow="0" w:lastRow="0" w:firstColumn="0" w:lastColumn="0" w:oddVBand="0" w:evenVBand="0" w:oddHBand="1" w:evenHBand="0" w:firstRowFirstColumn="0" w:firstRowLastColumn="0" w:lastRowFirstColumn="0" w:lastRowLastColumn="0"/>
+        </w:trPr>
+        <w:tc>
+          <w:tcPr>
+            <w:cnfStyle w:val="001000000000" w:firstRow="0" w:lastRow="0" w:firstColumn="1" w:lastColumn="0" w:oddVBand="0" w:evenVBand="0" w:oddHBand="0" w:evenHBand="0" w:firstRowFirstColumn="0" w:firstRowLastColumn="0" w:lastRowFirstColumn="0" w:lastRowLastColumn="0"/>
+            <w:tcW w:w="1705" w:type="dxa"/>
           </w:tcPr>
           <w:p>
             <w:r>
               <w:lastRenderedPageBreak/>
-              <w:t>Unique values</w:t>
-            </w:r>
-          </w:p>
-        </w:tc>
-        <w:tc>
-          <w:tcPr>
-            <w:tcW w:w="4675" w:type="dxa"/>
-          </w:tcPr>
-          <w:p>
-            <w:pPr>
-              <w:cnfStyle w:val="000000100000" w:firstRow="0" w:lastRow="0" w:firstColumn="0" w:lastColumn="0" w:oddVBand="0" w:evenVBand="0" w:oddHBand="1" w:evenHBand="0" w:firstRowFirstColumn="0" w:firstRowLastColumn="0" w:lastRowFirstColumn="0" w:lastRowLastColumn="0"/>
-            </w:pPr>
-            <w:r>
-              <w:t>Number unique values * 8</w:t>
+              <w:t>7</w:t>
+            </w:r>
+          </w:p>
+        </w:tc>
+        <w:tc>
+          <w:tcPr>
+            <w:tcW w:w="1710" w:type="dxa"/>
+            <w:vAlign w:val="bottom"/>
+          </w:tcPr>
+          <w:p>
+            <w:pPr>
+              <w:cnfStyle w:val="000000100000" w:firstRow="0" w:lastRow="0" w:firstColumn="0" w:lastColumn="0" w:oddVBand="0" w:evenVBand="0" w:oddHBand="1" w:evenHBand="0" w:firstRowFirstColumn="0" w:firstRowLastColumn="0" w:lastRowFirstColumn="0" w:lastRowLastColumn="0"/>
+            </w:pPr>
+            <w:r>
+              <w:rPr>
+                <w:rFonts w:ascii="Calibri" w:hAnsi="Calibri" w:cs="Calibri"/>
+                <w:color w:val="000000"/>
+              </w:rPr>
+              <w:t>12</w:t>
+            </w:r>
+          </w:p>
+        </w:tc>
+        <w:tc>
+          <w:tcPr>
+            <w:tcW w:w="1615" w:type="dxa"/>
+            <w:vAlign w:val="bottom"/>
+          </w:tcPr>
+          <w:p>
+            <w:pPr>
+              <w:cnfStyle w:val="000000100000" w:firstRow="0" w:lastRow="0" w:firstColumn="0" w:lastColumn="0" w:oddVBand="0" w:evenVBand="0" w:oddHBand="1" w:evenHBand="0" w:firstRowFirstColumn="0" w:firstRowLastColumn="0" w:lastRowFirstColumn="0" w:lastRowLastColumn="0"/>
+            </w:pPr>
+            <w:r>
+              <w:rPr>
+                <w:rFonts w:ascii="Calibri" w:hAnsi="Calibri" w:cs="Calibri"/>
+                <w:color w:val="000000"/>
+              </w:rPr>
+              <w:t>94</w:t>
+            </w:r>
+          </w:p>
+        </w:tc>
+        <w:tc>
+          <w:tcPr>
+            <w:tcW w:w="2070" w:type="dxa"/>
+            <w:vAlign w:val="bottom"/>
+          </w:tcPr>
+          <w:p>
+            <w:pPr>
+              <w:cnfStyle w:val="000000100000" w:firstRow="0" w:lastRow="0" w:firstColumn="0" w:lastColumn="0" w:oddVBand="0" w:evenVBand="0" w:oddHBand="1" w:evenHBand="0" w:firstRowFirstColumn="0" w:firstRowLastColumn="0" w:lastRowFirstColumn="0" w:lastRowLastColumn="0"/>
+            </w:pPr>
+            <w:r>
+              <w:rPr>
+                <w:rFonts w:ascii="Calibri" w:hAnsi="Calibri" w:cs="Calibri"/>
+                <w:color w:val="000000"/>
+              </w:rPr>
+              <w:t>2.1</w:t>
+            </w:r>
+          </w:p>
+        </w:tc>
+      </w:tr>
+      <w:tr>
+        <w:tc>
+          <w:tcPr>
+            <w:cnfStyle w:val="001000000000" w:firstRow="0" w:lastRow="0" w:firstColumn="1" w:lastColumn="0" w:oddVBand="0" w:evenVBand="0" w:oddHBand="0" w:evenHBand="0" w:firstRowFirstColumn="0" w:firstRowLastColumn="0" w:lastRowFirstColumn="0" w:lastRowLastColumn="0"/>
+            <w:tcW w:w="1705" w:type="dxa"/>
+          </w:tcPr>
+          <w:p>
+            <w:r>
+              <w:t>8</w:t>
+            </w:r>
+          </w:p>
+        </w:tc>
+        <w:tc>
+          <w:tcPr>
+            <w:tcW w:w="1710" w:type="dxa"/>
+            <w:vAlign w:val="bottom"/>
+          </w:tcPr>
+          <w:p>
+            <w:pPr>
+              <w:cnfStyle w:val="000000000000" w:firstRow="0" w:lastRow="0" w:firstColumn="0" w:lastColumn="0" w:oddVBand="0" w:evenVBand="0" w:oddHBand="0" w:evenHBand="0" w:firstRowFirstColumn="0" w:firstRowLastColumn="0" w:lastRowFirstColumn="0" w:lastRowLastColumn="0"/>
+            </w:pPr>
+            <w:r>
+              <w:rPr>
+                <w:rFonts w:ascii="Calibri" w:hAnsi="Calibri" w:cs="Calibri"/>
+                <w:color w:val="000000"/>
+              </w:rPr>
+              <w:t>14</w:t>
+            </w:r>
+          </w:p>
+        </w:tc>
+        <w:tc>
+          <w:tcPr>
+            <w:tcW w:w="1615" w:type="dxa"/>
+            <w:vAlign w:val="bottom"/>
+          </w:tcPr>
+          <w:p>
+            <w:pPr>
+              <w:cnfStyle w:val="000000000000" w:firstRow="0" w:lastRow="0" w:firstColumn="0" w:lastColumn="0" w:oddVBand="0" w:evenVBand="0" w:oddHBand="0" w:evenHBand="0" w:firstRowFirstColumn="0" w:firstRowLastColumn="0" w:lastRowFirstColumn="0" w:lastRowLastColumn="0"/>
+            </w:pPr>
+            <w:r>
+              <w:rPr>
+                <w:rFonts w:ascii="Calibri" w:hAnsi="Calibri" w:cs="Calibri"/>
+                <w:color w:val="000000"/>
+              </w:rPr>
+              <w:t>108</w:t>
+            </w:r>
+          </w:p>
+        </w:tc>
+        <w:tc>
+          <w:tcPr>
+            <w:tcW w:w="2070" w:type="dxa"/>
+            <w:vAlign w:val="bottom"/>
+          </w:tcPr>
+          <w:p>
+            <w:pPr>
+              <w:cnfStyle w:val="000000000000" w:firstRow="0" w:lastRow="0" w:firstColumn="0" w:lastColumn="0" w:oddVBand="0" w:evenVBand="0" w:oddHBand="0" w:evenHBand="0" w:firstRowFirstColumn="0" w:firstRowLastColumn="0" w:lastRowFirstColumn="0" w:lastRowLastColumn="0"/>
+            </w:pPr>
+            <w:r>
+              <w:rPr>
+                <w:rFonts w:ascii="Calibri" w:hAnsi="Calibri" w:cs="Calibri"/>
+                <w:color w:val="000000"/>
+              </w:rPr>
+              <w:t>3.6</w:t>
+            </w:r>
+          </w:p>
+        </w:tc>
+      </w:tr>
+      <w:tr>
+        <w:trPr>
+          <w:cnfStyle w:val="000000100000" w:firstRow="0" w:lastRow="0" w:firstColumn="0" w:lastColumn="0" w:oddVBand="0" w:evenVBand="0" w:oddHBand="1" w:evenHBand="0" w:firstRowFirstColumn="0" w:firstRowLastColumn="0" w:lastRowFirstColumn="0" w:lastRowLastColumn="0"/>
+        </w:trPr>
+        <w:tc>
+          <w:tcPr>
+            <w:cnfStyle w:val="001000000000" w:firstRow="0" w:lastRow="0" w:firstColumn="1" w:lastColumn="0" w:oddVBand="0" w:evenVBand="0" w:oddHBand="0" w:evenHBand="0" w:firstRowFirstColumn="0" w:firstRowLastColumn="0" w:lastRowFirstColumn="0" w:lastRowLastColumn="0"/>
+            <w:tcW w:w="1705" w:type="dxa"/>
+          </w:tcPr>
+          <w:p>
+            <w:r>
+              <w:t>9</w:t>
+            </w:r>
+          </w:p>
+        </w:tc>
+        <w:tc>
+          <w:tcPr>
+            <w:tcW w:w="1710" w:type="dxa"/>
+            <w:vAlign w:val="bottom"/>
+          </w:tcPr>
+          <w:p>
+            <w:pPr>
+              <w:cnfStyle w:val="000000100000" w:firstRow="0" w:lastRow="0" w:firstColumn="0" w:lastColumn="0" w:oddVBand="0" w:evenVBand="0" w:oddHBand="1" w:evenHBand="0" w:firstRowFirstColumn="0" w:firstRowLastColumn="0" w:lastRowFirstColumn="0" w:lastRowLastColumn="0"/>
+            </w:pPr>
+            <w:r>
+              <w:rPr>
+                <w:rFonts w:ascii="Calibri" w:hAnsi="Calibri" w:cs="Calibri"/>
+                <w:color w:val="000000"/>
+              </w:rPr>
+              <w:t>20</w:t>
+            </w:r>
+          </w:p>
+        </w:tc>
+        <w:tc>
+          <w:tcPr>
+            <w:tcW w:w="1615" w:type="dxa"/>
+            <w:vAlign w:val="bottom"/>
+          </w:tcPr>
+          <w:p>
+            <w:pPr>
+              <w:cnfStyle w:val="000000100000" w:firstRow="0" w:lastRow="0" w:firstColumn="0" w:lastColumn="0" w:oddVBand="0" w:evenVBand="0" w:oddHBand="1" w:evenHBand="0" w:firstRowFirstColumn="0" w:firstRowLastColumn="0" w:lastRowFirstColumn="0" w:lastRowLastColumn="0"/>
+            </w:pPr>
+            <w:r>
+              <w:rPr>
+                <w:rFonts w:ascii="Calibri" w:hAnsi="Calibri" w:cs="Calibri"/>
+                <w:color w:val="000000"/>
+              </w:rPr>
+              <w:t>156</w:t>
+            </w:r>
+          </w:p>
+        </w:tc>
+        <w:tc>
+          <w:tcPr>
+            <w:tcW w:w="2070" w:type="dxa"/>
+            <w:vAlign w:val="bottom"/>
+          </w:tcPr>
+          <w:p>
+            <w:pPr>
+              <w:cnfStyle w:val="000000100000" w:firstRow="0" w:lastRow="0" w:firstColumn="0" w:lastColumn="0" w:oddVBand="0" w:evenVBand="0" w:oddHBand="1" w:evenHBand="0" w:firstRowFirstColumn="0" w:firstRowLastColumn="0" w:lastRowFirstColumn="0" w:lastRowLastColumn="0"/>
+            </w:pPr>
+            <w:r>
+              <w:rPr>
+                <w:rFonts w:ascii="Calibri" w:hAnsi="Calibri" w:cs="Calibri"/>
+                <w:color w:val="000000"/>
+              </w:rPr>
+              <w:t>2.5</w:t>
+            </w:r>
+          </w:p>
+        </w:tc>
+      </w:tr>
+      <w:tr>
+        <w:tc>
+          <w:tcPr>
+            <w:cnfStyle w:val="001000000000" w:firstRow="0" w:lastRow="0" w:firstColumn="1" w:lastColumn="0" w:oddVBand="0" w:evenVBand="0" w:oddHBand="0" w:evenHBand="0" w:firstRowFirstColumn="0" w:firstRowLastColumn="0" w:lastRowFirstColumn="0" w:lastRowLastColumn="0"/>
+            <w:tcW w:w="1705" w:type="dxa"/>
+          </w:tcPr>
+          <w:p>
+            <w:r>
+              <w:t>10</w:t>
+            </w:r>
+          </w:p>
+        </w:tc>
+        <w:tc>
+          <w:tcPr>
+            <w:tcW w:w="1710" w:type="dxa"/>
+            <w:vAlign w:val="bottom"/>
+          </w:tcPr>
+          <w:p>
+            <w:pPr>
+              <w:cnfStyle w:val="000000000000" w:firstRow="0" w:lastRow="0" w:firstColumn="0" w:lastColumn="0" w:oddVBand="0" w:evenVBand="0" w:oddHBand="0" w:evenHBand="0" w:firstRowFirstColumn="0" w:firstRowLastColumn="0" w:lastRowFirstColumn="0" w:lastRowLastColumn="0"/>
+            </w:pPr>
+            <w:r>
+              <w:rPr>
+                <w:rFonts w:ascii="Calibri" w:hAnsi="Calibri" w:cs="Calibri"/>
+                <w:color w:val="000000"/>
+              </w:rPr>
+              <w:t>22</w:t>
+            </w:r>
+          </w:p>
+        </w:tc>
+        <w:tc>
+          <w:tcPr>
+            <w:tcW w:w="1615" w:type="dxa"/>
+            <w:vAlign w:val="bottom"/>
+          </w:tcPr>
+          <w:p>
+            <w:pPr>
+              <w:cnfStyle w:val="000000000000" w:firstRow="0" w:lastRow="0" w:firstColumn="0" w:lastColumn="0" w:oddVBand="0" w:evenVBand="0" w:oddHBand="0" w:evenHBand="0" w:firstRowFirstColumn="0" w:firstRowLastColumn="0" w:lastRowFirstColumn="0" w:lastRowLastColumn="0"/>
+            </w:pPr>
+            <w:r>
+              <w:rPr>
+                <w:rFonts w:ascii="Calibri" w:hAnsi="Calibri" w:cs="Calibri"/>
+                <w:color w:val="000000"/>
+              </w:rPr>
+              <w:t>172</w:t>
+            </w:r>
+          </w:p>
+        </w:tc>
+        <w:tc>
+          <w:tcPr>
+            <w:tcW w:w="2070" w:type="dxa"/>
+            <w:vAlign w:val="bottom"/>
+          </w:tcPr>
+          <w:p>
+            <w:pPr>
+              <w:cnfStyle w:val="000000000000" w:firstRow="0" w:lastRow="0" w:firstColumn="0" w:lastColumn="0" w:oddVBand="0" w:evenVBand="0" w:oddHBand="0" w:evenHBand="0" w:firstRowFirstColumn="0" w:firstRowLastColumn="0" w:lastRowFirstColumn="0" w:lastRowLastColumn="0"/>
+            </w:pPr>
+            <w:r>
+              <w:rPr>
+                <w:rFonts w:ascii="Calibri" w:hAnsi="Calibri" w:cs="Calibri"/>
+                <w:color w:val="000000"/>
+              </w:rPr>
+              <w:t>2.3</w:t>
+            </w:r>
+          </w:p>
+        </w:tc>
+      </w:tr>
+      <w:tr>
+        <w:trPr>
+          <w:cnfStyle w:val="000000100000" w:firstRow="0" w:lastRow="0" w:firstColumn="0" w:lastColumn="0" w:oddVBand="0" w:evenVBand="0" w:oddHBand="1" w:evenHBand="0" w:firstRowFirstColumn="0" w:firstRowLastColumn="0" w:lastRowFirstColumn="0" w:lastRowLastColumn="0"/>
+        </w:trPr>
+        <w:tc>
+          <w:tcPr>
+            <w:cnfStyle w:val="001000000000" w:firstRow="0" w:lastRow="0" w:firstColumn="1" w:lastColumn="0" w:oddVBand="0" w:evenVBand="0" w:oddHBand="0" w:evenHBand="0" w:firstRowFirstColumn="0" w:firstRowLastColumn="0" w:lastRowFirstColumn="0" w:lastRowLastColumn="0"/>
+            <w:tcW w:w="1705" w:type="dxa"/>
+          </w:tcPr>
+          <w:p>
+            <w:r>
+              <w:t>11</w:t>
+            </w:r>
+          </w:p>
+        </w:tc>
+        <w:tc>
+          <w:tcPr>
+            <w:tcW w:w="1710" w:type="dxa"/>
+            <w:vAlign w:val="bottom"/>
+          </w:tcPr>
+          <w:p>
+            <w:pPr>
+              <w:cnfStyle w:val="000000100000" w:firstRow="0" w:lastRow="0" w:firstColumn="0" w:lastColumn="0" w:oddVBand="0" w:evenVBand="0" w:oddHBand="1" w:evenHBand="0" w:firstRowFirstColumn="0" w:firstRowLastColumn="0" w:lastRowFirstColumn="0" w:lastRowLastColumn="0"/>
+            </w:pPr>
+            <w:r>
+              <w:rPr>
+                <w:rFonts w:ascii="Calibri" w:hAnsi="Calibri" w:cs="Calibri"/>
+                <w:color w:val="000000"/>
+              </w:rPr>
+              <w:t>24</w:t>
+            </w:r>
+          </w:p>
+        </w:tc>
+        <w:tc>
+          <w:tcPr>
+            <w:tcW w:w="1615" w:type="dxa"/>
+            <w:vAlign w:val="bottom"/>
+          </w:tcPr>
+          <w:p>
+            <w:pPr>
+              <w:cnfStyle w:val="000000100000" w:firstRow="0" w:lastRow="0" w:firstColumn="0" w:lastColumn="0" w:oddVBand="0" w:evenVBand="0" w:oddHBand="1" w:evenHBand="0" w:firstRowFirstColumn="0" w:firstRowLastColumn="0" w:lastRowFirstColumn="0" w:lastRowLastColumn="0"/>
+            </w:pPr>
+            <w:r>
+              <w:rPr>
+                <w:rFonts w:ascii="Calibri" w:hAnsi="Calibri" w:cs="Calibri"/>
+                <w:color w:val="000000"/>
+              </w:rPr>
+              <w:t>188</w:t>
+            </w:r>
+          </w:p>
+        </w:tc>
+        <w:tc>
+          <w:tcPr>
+            <w:tcW w:w="2070" w:type="dxa"/>
+            <w:vAlign w:val="bottom"/>
+          </w:tcPr>
+          <w:p>
+            <w:pPr>
+              <w:cnfStyle w:val="000000100000" w:firstRow="0" w:lastRow="0" w:firstColumn="0" w:lastColumn="0" w:oddVBand="0" w:evenVBand="0" w:oddHBand="1" w:evenHBand="0" w:firstRowFirstColumn="0" w:firstRowLastColumn="0" w:lastRowFirstColumn="0" w:lastRowLastColumn="0"/>
+            </w:pPr>
+            <w:r>
+              <w:rPr>
+                <w:rFonts w:ascii="Calibri" w:hAnsi="Calibri" w:cs="Calibri"/>
+                <w:color w:val="000000"/>
+              </w:rPr>
+              <w:t>2.1</w:t>
+            </w:r>
+          </w:p>
+        </w:tc>
+      </w:tr>
+      <w:tr>
+        <w:tc>
+          <w:tcPr>
+            <w:cnfStyle w:val="001000000000" w:firstRow="0" w:lastRow="0" w:firstColumn="1" w:lastColumn="0" w:oddVBand="0" w:evenVBand="0" w:oddHBand="0" w:evenHBand="0" w:firstRowFirstColumn="0" w:firstRowLastColumn="0" w:lastRowFirstColumn="0" w:lastRowLastColumn="0"/>
+            <w:tcW w:w="1705" w:type="dxa"/>
+          </w:tcPr>
+          <w:p>
+            <w:r>
+              <w:t>12</w:t>
+            </w:r>
+          </w:p>
+        </w:tc>
+        <w:tc>
+          <w:tcPr>
+            <w:tcW w:w="1710" w:type="dxa"/>
+            <w:vAlign w:val="bottom"/>
+          </w:tcPr>
+          <w:p>
+            <w:pPr>
+              <w:cnfStyle w:val="000000000000" w:firstRow="0" w:lastRow="0" w:firstColumn="0" w:lastColumn="0" w:oddVBand="0" w:evenVBand="0" w:oddHBand="0" w:evenHBand="0" w:firstRowFirstColumn="0" w:firstRowLastColumn="0" w:lastRowFirstColumn="0" w:lastRowLastColumn="0"/>
+            </w:pPr>
+            <w:r>
+              <w:rPr>
+                <w:rFonts w:ascii="Calibri" w:hAnsi="Calibri" w:cs="Calibri"/>
+                <w:color w:val="000000"/>
+              </w:rPr>
+              <w:t>26</w:t>
+            </w:r>
+          </w:p>
+        </w:tc>
+        <w:tc>
+          <w:tcPr>
+            <w:tcW w:w="1615" w:type="dxa"/>
+            <w:vAlign w:val="bottom"/>
+          </w:tcPr>
+          <w:p>
+            <w:pPr>
+              <w:cnfStyle w:val="000000000000" w:firstRow="0" w:lastRow="0" w:firstColumn="0" w:lastColumn="0" w:oddVBand="0" w:evenVBand="0" w:oddHBand="0" w:evenHBand="0" w:firstRowFirstColumn="0" w:firstRowLastColumn="0" w:lastRowFirstColumn="0" w:lastRowLastColumn="0"/>
+            </w:pPr>
+            <w:r>
+              <w:rPr>
+                <w:rFonts w:ascii="Calibri" w:hAnsi="Calibri" w:cs="Calibri"/>
+                <w:color w:val="000000"/>
+              </w:rPr>
+              <w:t>204</w:t>
+            </w:r>
+          </w:p>
+        </w:tc>
+        <w:tc>
+          <w:tcPr>
+            <w:tcW w:w="2070" w:type="dxa"/>
+            <w:vAlign w:val="bottom"/>
+          </w:tcPr>
+          <w:p>
+            <w:pPr>
+              <w:cnfStyle w:val="000000000000" w:firstRow="0" w:lastRow="0" w:firstColumn="0" w:lastColumn="0" w:oddVBand="0" w:evenVBand="0" w:oddHBand="0" w:evenHBand="0" w:firstRowFirstColumn="0" w:firstRowLastColumn="0" w:lastRowFirstColumn="0" w:lastRowLastColumn="0"/>
+            </w:pPr>
+            <w:r>
+              <w:rPr>
+                <w:rFonts w:ascii="Calibri" w:hAnsi="Calibri" w:cs="Calibri"/>
+                <w:color w:val="000000"/>
+              </w:rPr>
+              <w:t>1.9</w:t>
+            </w:r>
+          </w:p>
+        </w:tc>
+      </w:tr>
+      <w:tr>
+        <w:trPr>
+          <w:cnfStyle w:val="000000100000" w:firstRow="0" w:lastRow="0" w:firstColumn="0" w:lastColumn="0" w:oddVBand="0" w:evenVBand="0" w:oddHBand="1" w:evenHBand="0" w:firstRowFirstColumn="0" w:firstRowLastColumn="0" w:lastRowFirstColumn="0" w:lastRowLastColumn="0"/>
+        </w:trPr>
+        <w:tc>
+          <w:tcPr>
+            <w:cnfStyle w:val="001000000000" w:firstRow="0" w:lastRow="0" w:firstColumn="1" w:lastColumn="0" w:oddVBand="0" w:evenVBand="0" w:oddHBand="0" w:evenHBand="0" w:firstRowFirstColumn="0" w:firstRowLastColumn="0" w:lastRowFirstColumn="0" w:lastRowLastColumn="0"/>
+            <w:tcW w:w="1705" w:type="dxa"/>
+          </w:tcPr>
+          <w:p>
+            <w:r>
+              <w:t>13</w:t>
+            </w:r>
+          </w:p>
+        </w:tc>
+        <w:tc>
+          <w:tcPr>
+            <w:tcW w:w="1710" w:type="dxa"/>
+            <w:vAlign w:val="bottom"/>
+          </w:tcPr>
+          <w:p>
+            <w:pPr>
+              <w:cnfStyle w:val="000000100000" w:firstRow="0" w:lastRow="0" w:firstColumn="0" w:lastColumn="0" w:oddVBand="0" w:evenVBand="0" w:oddHBand="1" w:evenHBand="0" w:firstRowFirstColumn="0" w:firstRowLastColumn="0" w:lastRowFirstColumn="0" w:lastRowLastColumn="0"/>
+            </w:pPr>
+            <w:r>
+              <w:rPr>
+                <w:rFonts w:ascii="Calibri" w:hAnsi="Calibri" w:cs="Calibri"/>
+                <w:color w:val="000000"/>
+              </w:rPr>
+              <w:t>28</w:t>
+            </w:r>
+          </w:p>
+        </w:tc>
+        <w:tc>
+          <w:tcPr>
+            <w:tcW w:w="1615" w:type="dxa"/>
+            <w:vAlign w:val="bottom"/>
+          </w:tcPr>
+          <w:p>
+            <w:pPr>
+              <w:cnfStyle w:val="000000100000" w:firstRow="0" w:lastRow="0" w:firstColumn="0" w:lastColumn="0" w:oddVBand="0" w:evenVBand="0" w:oddHBand="1" w:evenHBand="0" w:firstRowFirstColumn="0" w:firstRowLastColumn="0" w:lastRowFirstColumn="0" w:lastRowLastColumn="0"/>
+            </w:pPr>
+            <w:r>
+              <w:rPr>
+                <w:rFonts w:ascii="Calibri" w:hAnsi="Calibri" w:cs="Calibri"/>
+                <w:color w:val="000000"/>
+              </w:rPr>
+              <w:t>220</w:t>
+            </w:r>
+          </w:p>
+        </w:tc>
+        <w:tc>
+          <w:tcPr>
+            <w:tcW w:w="2070" w:type="dxa"/>
+            <w:vAlign w:val="bottom"/>
+          </w:tcPr>
+          <w:p>
+            <w:pPr>
+              <w:cnfStyle w:val="000000100000" w:firstRow="0" w:lastRow="0" w:firstColumn="0" w:lastColumn="0" w:oddVBand="0" w:evenVBand="0" w:oddHBand="1" w:evenHBand="0" w:firstRowFirstColumn="0" w:firstRowLastColumn="0" w:lastRowFirstColumn="0" w:lastRowLastColumn="0"/>
+            </w:pPr>
+            <w:r>
+              <w:rPr>
+                <w:rFonts w:ascii="Calibri" w:hAnsi="Calibri" w:cs="Calibri"/>
+                <w:color w:val="000000"/>
+              </w:rPr>
+              <w:t>1.8</w:t>
+            </w:r>
+          </w:p>
+        </w:tc>
+      </w:tr>
+      <w:tr>
+        <w:tc>
+          <w:tcPr>
+            <w:cnfStyle w:val="001000000000" w:firstRow="0" w:lastRow="0" w:firstColumn="1" w:lastColumn="0" w:oddVBand="0" w:evenVBand="0" w:oddHBand="0" w:evenHBand="0" w:firstRowFirstColumn="0" w:firstRowLastColumn="0" w:lastRowFirstColumn="0" w:lastRowLastColumn="0"/>
+            <w:tcW w:w="1705" w:type="dxa"/>
+          </w:tcPr>
+          <w:p>
+            <w:r>
+              <w:t>14</w:t>
+            </w:r>
+          </w:p>
+        </w:tc>
+        <w:tc>
+          <w:tcPr>
+            <w:tcW w:w="1710" w:type="dxa"/>
+            <w:vAlign w:val="bottom"/>
+          </w:tcPr>
+          <w:p>
+            <w:pPr>
+              <w:cnfStyle w:val="000000000000" w:firstRow="0" w:lastRow="0" w:firstColumn="0" w:lastColumn="0" w:oddVBand="0" w:evenVBand="0" w:oddHBand="0" w:evenHBand="0" w:firstRowFirstColumn="0" w:firstRowLastColumn="0" w:lastRowFirstColumn="0" w:lastRowLastColumn="0"/>
+            </w:pPr>
+            <w:r>
+              <w:rPr>
+                <w:rFonts w:ascii="Calibri" w:hAnsi="Calibri" w:cs="Calibri"/>
+                <w:color w:val="000000"/>
+              </w:rPr>
+              <w:t>30</w:t>
+            </w:r>
+          </w:p>
+        </w:tc>
+        <w:tc>
+          <w:tcPr>
+            <w:tcW w:w="1615" w:type="dxa"/>
+            <w:vAlign w:val="bottom"/>
+          </w:tcPr>
+          <w:p>
+            <w:pPr>
+              <w:cnfStyle w:val="000000000000" w:firstRow="0" w:lastRow="0" w:firstColumn="0" w:lastColumn="0" w:oddVBand="0" w:evenVBand="0" w:oddHBand="0" w:evenHBand="0" w:firstRowFirstColumn="0" w:firstRowLastColumn="0" w:lastRowFirstColumn="0" w:lastRowLastColumn="0"/>
+            </w:pPr>
+            <w:r>
+              <w:rPr>
+                <w:rFonts w:ascii="Calibri" w:hAnsi="Calibri" w:cs="Calibri"/>
+                <w:color w:val="000000"/>
+              </w:rPr>
+              <w:t>236</w:t>
+            </w:r>
+          </w:p>
+        </w:tc>
+        <w:tc>
+          <w:tcPr>
+            <w:tcW w:w="2070" w:type="dxa"/>
+            <w:vAlign w:val="bottom"/>
+          </w:tcPr>
+          <w:p>
+            <w:pPr>
+              <w:cnfStyle w:val="000000000000" w:firstRow="0" w:lastRow="0" w:firstColumn="0" w:lastColumn="0" w:oddVBand="0" w:evenVBand="0" w:oddHBand="0" w:evenHBand="0" w:firstRowFirstColumn="0" w:firstRowLastColumn="0" w:lastRowFirstColumn="0" w:lastRowLastColumn="0"/>
+            </w:pPr>
+            <w:r>
+              <w:rPr>
+                <w:rFonts w:ascii="Calibri" w:hAnsi="Calibri" w:cs="Calibri"/>
+                <w:color w:val="000000"/>
+              </w:rPr>
+              <w:t>1.7</w:t>
+            </w:r>
+          </w:p>
+        </w:tc>
+      </w:tr>
+      <w:tr>
+        <w:trPr>
+          <w:cnfStyle w:val="000000100000" w:firstRow="0" w:lastRow="0" w:firstColumn="0" w:lastColumn="0" w:oddVBand="0" w:evenVBand="0" w:oddHBand="1" w:evenHBand="0" w:firstRowFirstColumn="0" w:firstRowLastColumn="0" w:lastRowFirstColumn="0" w:lastRowLastColumn="0"/>
+        </w:trPr>
+        <w:tc>
+          <w:tcPr>
+            <w:cnfStyle w:val="001000000000" w:firstRow="0" w:lastRow="0" w:firstColumn="1" w:lastColumn="0" w:oddVBand="0" w:evenVBand="0" w:oddHBand="0" w:evenHBand="0" w:firstRowFirstColumn="0" w:firstRowLastColumn="0" w:lastRowFirstColumn="0" w:lastRowLastColumn="0"/>
+            <w:tcW w:w="1705" w:type="dxa"/>
+          </w:tcPr>
+          <w:p>
+            <w:r>
+              <w:t>15</w:t>
+            </w:r>
+          </w:p>
+        </w:tc>
+        <w:tc>
+          <w:tcPr>
+            <w:tcW w:w="1710" w:type="dxa"/>
+            <w:vAlign w:val="bottom"/>
+          </w:tcPr>
+          <w:p>
+            <w:pPr>
+              <w:cnfStyle w:val="000000100000" w:firstRow="0" w:lastRow="0" w:firstColumn="0" w:lastColumn="0" w:oddVBand="0" w:evenVBand="0" w:oddHBand="1" w:evenHBand="0" w:firstRowFirstColumn="0" w:firstRowLastColumn="0" w:lastRowFirstColumn="0" w:lastRowLastColumn="0"/>
+            </w:pPr>
+            <w:r>
+              <w:rPr>
+                <w:rFonts w:ascii="Calibri" w:hAnsi="Calibri" w:cs="Calibri"/>
+                <w:color w:val="000000"/>
+              </w:rPr>
+              <w:t>32</w:t>
+            </w:r>
+          </w:p>
+        </w:tc>
+        <w:tc>
+          <w:tcPr>
+            <w:tcW w:w="1615" w:type="dxa"/>
+            <w:vAlign w:val="bottom"/>
+          </w:tcPr>
+          <w:p>
+            <w:pPr>
+              <w:cnfStyle w:val="000000100000" w:firstRow="0" w:lastRow="0" w:firstColumn="0" w:lastColumn="0" w:oddVBand="0" w:evenVBand="0" w:oddHBand="1" w:evenHBand="0" w:firstRowFirstColumn="0" w:firstRowLastColumn="0" w:lastRowFirstColumn="0" w:lastRowLastColumn="0"/>
+            </w:pPr>
+            <w:r>
+              <w:rPr>
+                <w:rFonts w:ascii="Calibri" w:hAnsi="Calibri" w:cs="Calibri"/>
+                <w:color w:val="000000"/>
+              </w:rPr>
+              <w:t>252</w:t>
+            </w:r>
+          </w:p>
+        </w:tc>
+        <w:tc>
+          <w:tcPr>
+            <w:tcW w:w="2070" w:type="dxa"/>
+            <w:vAlign w:val="bottom"/>
+          </w:tcPr>
+          <w:p>
+            <w:pPr>
+              <w:cnfStyle w:val="000000100000" w:firstRow="0" w:lastRow="0" w:firstColumn="0" w:lastColumn="0" w:oddVBand="0" w:evenVBand="0" w:oddHBand="1" w:evenHBand="0" w:firstRowFirstColumn="0" w:firstRowLastColumn="0" w:lastRowFirstColumn="0" w:lastRowLastColumn="0"/>
+            </w:pPr>
+            <w:r>
+              <w:rPr>
+                <w:rFonts w:ascii="Calibri" w:hAnsi="Calibri" w:cs="Calibri"/>
+                <w:color w:val="000000"/>
+              </w:rPr>
+              <w:t>1.6</w:t>
+            </w:r>
+          </w:p>
+        </w:tc>
+      </w:tr>
+      <w:tr>
+        <w:tc>
+          <w:tcPr>
+            <w:cnfStyle w:val="001000000000" w:firstRow="0" w:lastRow="0" w:firstColumn="1" w:lastColumn="0" w:oddVBand="0" w:evenVBand="0" w:oddHBand="0" w:evenHBand="0" w:firstRowFirstColumn="0" w:firstRowLastColumn="0" w:lastRowFirstColumn="0" w:lastRowLastColumn="0"/>
+            <w:tcW w:w="1705" w:type="dxa"/>
+          </w:tcPr>
+          <w:p>
+            <w:r>
+              <w:t>16</w:t>
+            </w:r>
+          </w:p>
+        </w:tc>
+        <w:tc>
+          <w:tcPr>
+            <w:tcW w:w="1710" w:type="dxa"/>
+            <w:vAlign w:val="bottom"/>
+          </w:tcPr>
+          <w:p>
+            <w:pPr>
+              <w:cnfStyle w:val="000000000000" w:firstRow="0" w:lastRow="0" w:firstColumn="0" w:lastColumn="0" w:oddVBand="0" w:evenVBand="0" w:oddHBand="0" w:evenHBand="0" w:firstRowFirstColumn="0" w:firstRowLastColumn="0" w:lastRowFirstColumn="0" w:lastRowLastColumn="0"/>
+            </w:pPr>
+            <w:r>
+              <w:rPr>
+                <w:rFonts w:ascii="Calibri" w:hAnsi="Calibri" w:cs="Calibri"/>
+                <w:color w:val="000000"/>
+              </w:rPr>
+              <w:t>34</w:t>
+            </w:r>
+          </w:p>
+        </w:tc>
+        <w:tc>
+          <w:tcPr>
+            <w:tcW w:w="1615" w:type="dxa"/>
+            <w:vAlign w:val="bottom"/>
+          </w:tcPr>
+          <w:p>
+            <w:pPr>
+              <w:cnfStyle w:val="000000000000" w:firstRow="0" w:lastRow="0" w:firstColumn="0" w:lastColumn="0" w:oddVBand="0" w:evenVBand="0" w:oddHBand="0" w:evenHBand="0" w:firstRowFirstColumn="0" w:firstRowLastColumn="0" w:lastRowFirstColumn="0" w:lastRowLastColumn="0"/>
+            </w:pPr>
+            <w:r>
+              <w:rPr>
+                <w:rFonts w:ascii="Calibri" w:hAnsi="Calibri" w:cs="Calibri"/>
+                <w:color w:val="000000"/>
+              </w:rPr>
+              <w:t>268</w:t>
+            </w:r>
+          </w:p>
+        </w:tc>
+        <w:tc>
+          <w:tcPr>
+            <w:tcW w:w="2070" w:type="dxa"/>
+            <w:vAlign w:val="bottom"/>
+          </w:tcPr>
+          <w:p>
+            <w:pPr>
+              <w:cnfStyle w:val="000000000000" w:firstRow="0" w:lastRow="0" w:firstColumn="0" w:lastColumn="0" w:oddVBand="0" w:evenVBand="0" w:oddHBand="0" w:evenHBand="0" w:firstRowFirstColumn="0" w:firstRowLastColumn="0" w:lastRowFirstColumn="0" w:lastRowLastColumn="0"/>
+            </w:pPr>
+            <w:r>
+              <w:rPr>
+                <w:rFonts w:ascii="Calibri" w:hAnsi="Calibri" w:cs="Calibri"/>
+                <w:color w:val="000000"/>
+              </w:rPr>
+              <w:t>1.5</w:t>
             </w:r>
           </w:p>
         </w:tc>
       </w:tr>
     </w:tbl>
-    <w:p/>
-    <w:p>
-      <w:r>
-        <w:t xml:space="preserve">Using the elements in </w:t>
-      </w:r>
-      <w:r>
-        <w:fldChar w:fldCharType="begin"/>
-      </w:r>
-      <w:r>
-        <w:instrText xml:space="preserve"> REF _Ref45483934 \h </w:instrText>
-      </w:r>
-      <w:r>
-        <w:fldChar w:fldCharType="separate"/>
-      </w:r>
-      <w:r>
-        <w:t xml:space="preserve">Table </w:t>
-      </w:r>
-      <w:r>
-        <w:rPr>
-          <w:noProof/>
-        </w:rPr>
-        <w:t>2</w:t>
-      </w:r>
-      <w:r>
-        <w:fldChar w:fldCharType="end"/>
-      </w:r>
-      <w:r>
-        <w:t>, the computation of bits required to compress the input values is:</w:t>
-      </w:r>
-    </w:p>
-    <w:p>
-      <w:pPr>
-        <w:rPr>
-          <w:rFonts w:eastAsiaTheme="minorEastAsia"/>
-        </w:rPr>
-      </w:pPr>
-      <m:oMathPara>
-        <m:oMath>
-          <m:r>
-            <w:rPr>
-              <w:rFonts w:ascii="Cambria Math" w:eastAsiaTheme="minorEastAsia" w:hAnsi="Cambria Math"/>
-            </w:rPr>
-            <m:t>compressedBits=indicatorBits+values*encodingBits+uniqueValues*8</m:t>
-          </m:r>
-        </m:oMath>
-      </m:oMathPara>
-    </w:p>
-    <w:p/>
-    <w:p>
-      <w:r>
-        <w:t xml:space="preserve">The encoding for a single unique value is indicated by setting the low bit of the first byte to 1 and copying the low-order 6 bits of the value to the upper 6 bits. If the value has 00 in the upper bits, the second bit </w:t>
-      </w:r>
-      <w:r>
-        <w:t xml:space="preserve">of the first byte </w:t>
-      </w:r>
-      <w:r>
-        <w:t xml:space="preserve">is set to 1. Otherwise, </w:t>
-      </w:r>
-      <w:r>
-        <w:t>that</w:t>
-      </w:r>
-      <w:r>
-        <w:t xml:space="preserve"> second bit is set to 0 and the upper two bits of the value are copied into the low-order two bits of the second byte.</w:t>
-      </w:r>
-      <w:r>
-        <w:t xml:space="preserve"> The compression ratio achieved varies from 37% for 2 values to 96% for 64 values, when two bytes are used to encode the repeated value. When one byte is used to encode a single value with 00 in the upper bits, compression ranges from 50% for 2 values to 98% for 64 values. </w:t>
-      </w:r>
-    </w:p>
-    <w:p/>
-    <w:p>
-      <w:r>
-        <w:t>This algorithm does not generate an encoding for uncompressed data. The decoder must be supplied the number of original values. Otherwise, all data required to decode the original data is contained in the encoded data described above.</w:t>
-      </w:r>
-    </w:p>
     <w:p>
       <w:pPr>
         <w:pStyle w:val="Heading1"/>
@@ -2296,13 +3665,7 @@
         <w:t xml:space="preserve"> coding methods with 64 input values.</w:t>
       </w:r>
       <w:r>
-        <w:t xml:space="preserve"> The bits compared were the count of bits generated to encode every value by each method. For both </w:t>
-      </w:r>
-      <w:r>
-        <w:t>methods</w:t>
-      </w:r>
-      <w:r>
-        <w:t xml:space="preserve">, the bits to encode unique values are the same, and the bits to encode indicators are assumed to be the same. </w:t>
+        <w:t xml:space="preserve"> </w:t>
       </w:r>
       <w:r>
         <w:fldChar w:fldCharType="begin"/>
@@ -2320,12 +3683,120 @@
         <w:rPr>
           <w:noProof/>
         </w:rPr>
-        <w:t>3</w:t>
+        <w:t>4</w:t>
       </w:r>
       <w:r>
         <w:fldChar w:fldCharType="end"/>
       </w:r>
       <w:r>
+        <w:t xml:space="preserve"> shows the worst case for fixed bit coding while </w:t>
+      </w:r>
+      <w:r>
+        <w:fldChar w:fldCharType="begin"/>
+      </w:r>
+      <w:r>
+        <w:instrText xml:space="preserve"> REF _Ref45540908 \h </w:instrText>
+      </w:r>
+      <w:r>
+        <w:fldChar w:fldCharType="separate"/>
+      </w:r>
+      <w:r>
+        <w:t xml:space="preserve">Table </w:t>
+      </w:r>
+      <w:r>
+        <w:rPr>
+          <w:noProof/>
+        </w:rPr>
+        <w:t>5</w:t>
+      </w:r>
+      <w:r>
+        <w:fldChar w:fldCharType="end"/>
+      </w:r>
+      <w:r>
+        <w:t xml:space="preserve"> shows the</w:t>
+      </w:r>
+      <w:r>
+        <w:t xml:space="preserve"> best case. Alternatively, these tables show the best and worst cases for Huffman coding. </w:t>
+      </w:r>
+      <w:r>
+        <w:t xml:space="preserve">Lastly, a real-world comparison is described using English language text. </w:t>
+      </w:r>
+    </w:p>
+    <w:p/>
+    <w:p>
+      <w:r>
+        <w:t xml:space="preserve">The bits compared </w:t>
+      </w:r>
+      <w:r>
+        <w:t>are</w:t>
+      </w:r>
+      <w:r>
+        <w:t xml:space="preserve"> the count of bits generated to encode every value by each method</w:t>
+      </w:r>
+      <w:r>
+        <w:t xml:space="preserve"> plus, for Huffman </w:t>
+      </w:r>
+      <w:r>
+        <w:t>header</w:t>
+      </w:r>
+      <w:r>
+        <w:t>, the frequency of each unique that is required to build the binary tree for decoding</w:t>
+      </w:r>
+      <w:r>
+        <w:t>.</w:t>
+      </w:r>
+      <w:r>
+        <w:t xml:space="preserve"> For both methods, the number of indicator bits is </w:t>
+      </w:r>
+      <w:r>
+        <w:t>assumed to be</w:t>
+      </w:r>
+      <w:r>
+        <w:t xml:space="preserve"> 5 bits as described above</w:t>
+      </w:r>
+      <w:r>
+        <w:t xml:space="preserve">. </w:t>
+      </w:r>
+      <w:r>
+        <w:t>T</w:t>
+      </w:r>
+      <w:r>
+        <w:t xml:space="preserve">he frequency of unique values </w:t>
+      </w:r>
+      <w:r>
+        <w:t xml:space="preserve">for 64 input values </w:t>
+      </w:r>
+      <w:r>
+        <w:t>can be listed from most frequent to least as the order of occurrence of unique values is not needed for decoding. This means the bits required for the next value will be at most what is required for the current value, so they can be determined dynamically.</w:t>
+      </w:r>
+      <w:r>
+        <w:t xml:space="preserve"> </w:t>
+      </w:r>
+    </w:p>
+    <w:p/>
+    <w:p>
+      <w:r>
+        <w:fldChar w:fldCharType="begin"/>
+      </w:r>
+      <w:r>
+        <w:instrText xml:space="preserve"> REF _Ref45538836 \h </w:instrText>
+      </w:r>
+      <w:r>
+        <w:fldChar w:fldCharType="separate"/>
+      </w:r>
+      <w:r>
+        <w:t xml:space="preserve">Table </w:t>
+      </w:r>
+      <w:r>
+        <w:rPr>
+          <w:noProof/>
+        </w:rPr>
+        <w:t>4</w:t>
+      </w:r>
+      <w:r>
+        <w:fldChar w:fldCharType="end"/>
+      </w:r>
+      <w:r>
         <w:t xml:space="preserve"> shows the worst-case compression for </w:t>
       </w:r>
       <w:r>
@@ -2339,6 +3810,15 @@
       </w:r>
       <w:r>
         <w:t xml:space="preserve">when only 1 of the unique values repeats. </w:t>
+      </w:r>
+      <w:r>
+        <w:t>The Huffman header will always be 6 bits for this case</w:t>
+      </w:r>
+      <w:r>
+        <w:t>.</w:t>
+      </w:r>
+      <w:r>
+        <w:t xml:space="preserve"> Fixed bit coding produces 20% less compression than Huffman coding, on average.</w:t>
       </w:r>
     </w:p>
     <w:p/>
@@ -2347,34 +3827,27 @@
         <w:pStyle w:val="Caption"/>
         <w:keepNext/>
       </w:pPr>
-      <w:bookmarkStart w:id="2" w:name="_Ref45538836"/>
+      <w:bookmarkStart w:id="4" w:name="_Ref45538836"/>
       <w:r>
         <w:t xml:space="preserve">Table </w:t>
       </w:r>
-      <w:r>
-        <w:fldChar w:fldCharType="begin"/>
-      </w:r>
-      <w:r>
-        <w:instrText xml:space="preserve"> SEQ Table \* ARABIC </w:instrText>
-      </w:r>
-      <w:r>
-        <w:fldChar w:fldCharType="separate"/>
-      </w:r>
-      <w:r>
-        <w:rPr>
-          <w:noProof/>
-        </w:rPr>
-        <w:t>3</w:t>
-      </w:r>
-      <w:r>
-        <w:rPr>
-          <w:noProof/>
-        </w:rPr>
-        <w:fldChar w:fldCharType="end"/>
-      </w:r>
-      <w:bookmarkEnd w:id="2"/>
-      <w:r>
-        <w:t>: Worst Case Compression for Fixed Bit Coding versus Huffman: 1 Unique Value Repeats, 64 Values</w:t>
+      <w:fldSimple w:instr=" SEQ Table \* ARABIC ">
+        <w:r>
+          <w:rPr>
+            <w:noProof/>
+          </w:rPr>
+          <w:t>4</w:t>
+        </w:r>
+      </w:fldSimple>
+      <w:bookmarkEnd w:id="4"/>
+      <w:r>
+        <w:t xml:space="preserve">: Worst Case Compression for Fixed Bit Coding versus Huffman: 1 Unique Value Repeats, 64 </w:t>
+      </w:r>
+      <w:r>
+        <w:t xml:space="preserve">Input </w:t>
+      </w:r>
+      <w:r>
+        <w:t>Values</w:t>
       </w:r>
     </w:p>
     <w:tbl>
@@ -2385,6 +3858,9 @@
       </w:tblPr>
       <w:tblGrid>
         <w:gridCol w:w="985"/>
+        <w:gridCol w:w="1091"/>
+        <w:gridCol w:w="942"/>
+        <w:gridCol w:w="1117"/>
         <w:gridCol w:w="1260"/>
         <w:gridCol w:w="1170"/>
         <w:gridCol w:w="1800"/>
@@ -2409,6 +3885,61 @@
         </w:tc>
         <w:tc>
           <w:tcPr>
+            <w:tcW w:w="1091" w:type="dxa"/>
+          </w:tcPr>
+          <w:p>
+            <w:pPr>
+              <w:cnfStyle w:val="100000000000" w:firstRow="1" w:lastRow="0" w:firstColumn="0" w:lastColumn="0" w:oddVBand="0" w:evenVBand="0" w:oddHBand="0" w:evenHBand="0" w:firstRowFirstColumn="0" w:firstRowLastColumn="0" w:lastRowFirstColumn="0" w:lastRowLastColumn="0"/>
+              <w:rPr>
+                <w:b w:val="0"/>
+                <w:bCs w:val="0"/>
+              </w:rPr>
+            </w:pPr>
+            <w:r>
+              <w:t>Huffman</w:t>
+            </w:r>
+          </w:p>
+          <w:p>
+            <w:pPr>
+              <w:cnfStyle w:val="100000000000" w:firstRow="1" w:lastRow="0" w:firstColumn="0" w:lastColumn="0" w:oddVBand="0" w:evenVBand="0" w:oddHBand="0" w:evenHBand="0" w:firstRowFirstColumn="0" w:firstRowLastColumn="0" w:lastRowFirstColumn="0" w:lastRowLastColumn="0"/>
+            </w:pPr>
+            <w:r>
+              <w:t>Bits</w:t>
+            </w:r>
+          </w:p>
+        </w:tc>
+        <w:tc>
+          <w:tcPr>
+            <w:tcW w:w="942" w:type="dxa"/>
+          </w:tcPr>
+          <w:p>
+            <w:pPr>
+              <w:cnfStyle w:val="100000000000" w:firstRow="1" w:lastRow="0" w:firstColumn="0" w:lastColumn="0" w:oddVBand="0" w:evenVBand="0" w:oddHBand="0" w:evenHBand="0" w:firstRowFirstColumn="0" w:firstRowLastColumn="0" w:lastRowFirstColumn="0" w:lastRowLastColumn="0"/>
+              <w:rPr>
+                <w:b w:val="0"/>
+                <w:bCs w:val="0"/>
+              </w:rPr>
+            </w:pPr>
+            <w:r>
+              <w:t>Header Bits</w:t>
+            </w:r>
+          </w:p>
+        </w:tc>
+        <w:tc>
+          <w:tcPr>
+            <w:tcW w:w="1117" w:type="dxa"/>
+          </w:tcPr>
+          <w:p>
+            <w:pPr>
+              <w:cnfStyle w:val="100000000000" w:firstRow="1" w:lastRow="0" w:firstColumn="0" w:lastColumn="0" w:oddVBand="0" w:evenVBand="0" w:oddHBand="0" w:evenHBand="0" w:firstRowFirstColumn="0" w:firstRowLastColumn="0" w:lastRowFirstColumn="0" w:lastRowLastColumn="0"/>
+            </w:pPr>
+            <w:r>
+              <w:t>FBC Bits</w:t>
+            </w:r>
+          </w:p>
+        </w:tc>
+        <w:tc>
+          <w:tcPr>
             <w:tcW w:w="1260" w:type="dxa"/>
             <w:noWrap/>
             <w:hideMark/>
@@ -2482,8 +4013,63 @@
         </w:tc>
         <w:tc>
           <w:tcPr>
+            <w:tcW w:w="1091" w:type="dxa"/>
+            <w:vAlign w:val="bottom"/>
+          </w:tcPr>
+          <w:p>
+            <w:pPr>
+              <w:cnfStyle w:val="000000100000" w:firstRow="0" w:lastRow="0" w:firstColumn="0" w:lastColumn="0" w:oddVBand="0" w:evenVBand="0" w:oddHBand="1" w:evenHBand="0" w:firstRowFirstColumn="0" w:firstRowLastColumn="0" w:lastRowFirstColumn="0" w:lastRowLastColumn="0"/>
+            </w:pPr>
+            <w:r>
+              <w:rPr>
+                <w:rFonts w:ascii="Calibri" w:hAnsi="Calibri" w:cs="Calibri"/>
+                <w:color w:val="000000"/>
+              </w:rPr>
+              <w:t>64</w:t>
+            </w:r>
+          </w:p>
+        </w:tc>
+        <w:tc>
+          <w:tcPr>
+            <w:tcW w:w="942" w:type="dxa"/>
+            <w:vAlign w:val="bottom"/>
+          </w:tcPr>
+          <w:p>
+            <w:pPr>
+              <w:cnfStyle w:val="000000100000" w:firstRow="0" w:lastRow="0" w:firstColumn="0" w:lastColumn="0" w:oddVBand="0" w:evenVBand="0" w:oddHBand="1" w:evenHBand="0" w:firstRowFirstColumn="0" w:firstRowLastColumn="0" w:lastRowFirstColumn="0" w:lastRowLastColumn="0"/>
+            </w:pPr>
+            <w:r>
+              <w:rPr>
+                <w:rFonts w:ascii="Calibri" w:hAnsi="Calibri" w:cs="Calibri"/>
+                <w:color w:val="000000"/>
+              </w:rPr>
+              <w:t>6</w:t>
+            </w:r>
+          </w:p>
+        </w:tc>
+        <w:tc>
+          <w:tcPr>
+            <w:tcW w:w="1117" w:type="dxa"/>
+            <w:vAlign w:val="bottom"/>
+          </w:tcPr>
+          <w:p>
+            <w:pPr>
+              <w:cnfStyle w:val="000000100000" w:firstRow="0" w:lastRow="0" w:firstColumn="0" w:lastColumn="0" w:oddVBand="0" w:evenVBand="0" w:oddHBand="1" w:evenHBand="0" w:firstRowFirstColumn="0" w:firstRowLastColumn="0" w:lastRowFirstColumn="0" w:lastRowLastColumn="0"/>
+            </w:pPr>
+            <w:r>
+              <w:rPr>
+                <w:rFonts w:ascii="Calibri" w:hAnsi="Calibri" w:cs="Calibri"/>
+                <w:color w:val="000000"/>
+              </w:rPr>
+              <w:t>63</w:t>
+            </w:r>
+          </w:p>
+        </w:tc>
+        <w:tc>
+          <w:tcPr>
             <w:tcW w:w="1260" w:type="dxa"/>
             <w:noWrap/>
+            <w:vAlign w:val="bottom"/>
             <w:hideMark/>
           </w:tcPr>
           <w:p>
@@ -2491,7 +4077,11 @@
               <w:cnfStyle w:val="000000100000" w:firstRow="0" w:lastRow="0" w:firstColumn="0" w:lastColumn="0" w:oddVBand="0" w:evenVBand="0" w:oddHBand="1" w:evenHBand="0" w:firstRowFirstColumn="0" w:firstRowLastColumn="0" w:lastRowFirstColumn="0" w:lastRowLastColumn="0"/>
             </w:pPr>
             <w:r>
-              <w:t>84.4</w:t>
+              <w:rPr>
+                <w:rFonts w:ascii="Calibri" w:hAnsi="Calibri" w:cs="Calibri"/>
+                <w:color w:val="000000"/>
+              </w:rPr>
+              <w:t>82.2</w:t>
             </w:r>
           </w:p>
         </w:tc>
@@ -2499,6 +4089,7 @@
           <w:tcPr>
             <w:tcW w:w="1170" w:type="dxa"/>
             <w:noWrap/>
+            <w:vAlign w:val="bottom"/>
             <w:hideMark/>
           </w:tcPr>
           <w:p>
@@ -2506,7 +4097,11 @@
               <w:cnfStyle w:val="000000100000" w:firstRow="0" w:lastRow="0" w:firstColumn="0" w:lastColumn="0" w:oddVBand="0" w:evenVBand="0" w:oddHBand="1" w:evenHBand="0" w:firstRowFirstColumn="0" w:firstRowLastColumn="0" w:lastRowFirstColumn="0" w:lastRowLastColumn="0"/>
             </w:pPr>
             <w:r>
-              <w:t>84.4</w:t>
+              <w:rPr>
+                <w:rFonts w:ascii="Calibri" w:hAnsi="Calibri" w:cs="Calibri"/>
+                <w:color w:val="000000"/>
+              </w:rPr>
+              <w:t>83.6</w:t>
             </w:r>
           </w:p>
         </w:tc>
@@ -2514,6 +4109,7 @@
           <w:tcPr>
             <w:tcW w:w="1800" w:type="dxa"/>
             <w:noWrap/>
+            <w:vAlign w:val="bottom"/>
             <w:hideMark/>
           </w:tcPr>
           <w:p>
@@ -2521,7 +4117,11 @@
               <w:cnfStyle w:val="000000100000" w:firstRow="0" w:lastRow="0" w:firstColumn="0" w:lastColumn="0" w:oddVBand="0" w:evenVBand="0" w:oddHBand="1" w:evenHBand="0" w:firstRowFirstColumn="0" w:firstRowLastColumn="0" w:lastRowFirstColumn="0" w:lastRowLastColumn="0"/>
             </w:pPr>
             <w:r>
-              <w:t>0.0</w:t>
+              <w:rPr>
+                <w:rFonts w:ascii="Calibri" w:hAnsi="Calibri" w:cs="Calibri"/>
+                <w:color w:val="000000"/>
+              </w:rPr>
+              <w:t>1.4</w:t>
             </w:r>
           </w:p>
         </w:tc>
@@ -2545,8 +4145,63 @@
         </w:tc>
         <w:tc>
           <w:tcPr>
+            <w:tcW w:w="1091" w:type="dxa"/>
+            <w:vAlign w:val="bottom"/>
+          </w:tcPr>
+          <w:p>
+            <w:pPr>
+              <w:cnfStyle w:val="000000000000" w:firstRow="0" w:lastRow="0" w:firstColumn="0" w:lastColumn="0" w:oddVBand="0" w:evenVBand="0" w:oddHBand="0" w:evenHBand="0" w:firstRowFirstColumn="0" w:firstRowLastColumn="0" w:lastRowFirstColumn="0" w:lastRowLastColumn="0"/>
+            </w:pPr>
+            <w:r>
+              <w:rPr>
+                <w:rFonts w:ascii="Calibri" w:hAnsi="Calibri" w:cs="Calibri"/>
+                <w:color w:val="000000"/>
+              </w:rPr>
+              <w:t>66</w:t>
+            </w:r>
+          </w:p>
+        </w:tc>
+        <w:tc>
+          <w:tcPr>
+            <w:tcW w:w="942" w:type="dxa"/>
+            <w:vAlign w:val="bottom"/>
+          </w:tcPr>
+          <w:p>
+            <w:pPr>
+              <w:cnfStyle w:val="000000000000" w:firstRow="0" w:lastRow="0" w:firstColumn="0" w:lastColumn="0" w:oddVBand="0" w:evenVBand="0" w:oddHBand="0" w:evenHBand="0" w:firstRowFirstColumn="0" w:firstRowLastColumn="0" w:lastRowFirstColumn="0" w:lastRowLastColumn="0"/>
+            </w:pPr>
+            <w:r>
+              <w:rPr>
+                <w:rFonts w:ascii="Calibri" w:hAnsi="Calibri" w:cs="Calibri"/>
+                <w:color w:val="000000"/>
+              </w:rPr>
+              <w:t>6</w:t>
+            </w:r>
+          </w:p>
+        </w:tc>
+        <w:tc>
+          <w:tcPr>
+            <w:tcW w:w="1117" w:type="dxa"/>
+            <w:vAlign w:val="bottom"/>
+          </w:tcPr>
+          <w:p>
+            <w:pPr>
+              <w:cnfStyle w:val="000000000000" w:firstRow="0" w:lastRow="0" w:firstColumn="0" w:lastColumn="0" w:oddVBand="0" w:evenVBand="0" w:oddHBand="0" w:evenHBand="0" w:firstRowFirstColumn="0" w:firstRowLastColumn="0" w:lastRowFirstColumn="0" w:lastRowLastColumn="0"/>
+            </w:pPr>
+            <w:r>
+              <w:rPr>
+                <w:rFonts w:ascii="Calibri" w:hAnsi="Calibri" w:cs="Calibri"/>
+                <w:color w:val="000000"/>
+              </w:rPr>
+              <w:t>126</w:t>
+            </w:r>
+          </w:p>
+        </w:tc>
+        <w:tc>
+          <w:tcPr>
             <w:tcW w:w="1260" w:type="dxa"/>
             <w:noWrap/>
+            <w:vAlign w:val="bottom"/>
             <w:hideMark/>
           </w:tcPr>
           <w:p>
@@ -2554,7 +4209,11 @@
               <w:cnfStyle w:val="000000000000" w:firstRow="0" w:lastRow="0" w:firstColumn="0" w:lastColumn="0" w:oddVBand="0" w:evenVBand="0" w:oddHBand="0" w:evenHBand="0" w:firstRowFirstColumn="0" w:firstRowLastColumn="0" w:lastRowFirstColumn="0" w:lastRowLastColumn="0"/>
             </w:pPr>
             <w:r>
-              <w:t>82.4</w:t>
+              <w:rPr>
+                <w:rFonts w:ascii="Calibri" w:hAnsi="Calibri" w:cs="Calibri"/>
+                <w:color w:val="000000"/>
+              </w:rPr>
+              <w:t>80.3</w:t>
             </w:r>
           </w:p>
         </w:tc>
@@ -2562,6 +4221,7 @@
           <w:tcPr>
             <w:tcW w:w="1170" w:type="dxa"/>
             <w:noWrap/>
+            <w:vAlign w:val="bottom"/>
             <w:hideMark/>
           </w:tcPr>
           <w:p>
@@ -2569,7 +4229,11 @@
               <w:cnfStyle w:val="000000000000" w:firstRow="0" w:lastRow="0" w:firstColumn="0" w:lastColumn="0" w:oddVBand="0" w:evenVBand="0" w:oddHBand="0" w:evenHBand="0" w:firstRowFirstColumn="0" w:firstRowLastColumn="0" w:lastRowFirstColumn="0" w:lastRowLastColumn="0"/>
             </w:pPr>
             <w:r>
-              <w:t>70.3</w:t>
+              <w:rPr>
+                <w:rFonts w:ascii="Calibri" w:hAnsi="Calibri" w:cs="Calibri"/>
+                <w:color w:val="000000"/>
+              </w:rPr>
+              <w:t>69.7</w:t>
             </w:r>
           </w:p>
         </w:tc>
@@ -2577,6 +4241,7 @@
           <w:tcPr>
             <w:tcW w:w="1800" w:type="dxa"/>
             <w:noWrap/>
+            <w:vAlign w:val="bottom"/>
             <w:hideMark/>
           </w:tcPr>
           <w:p>
@@ -2584,10 +4249,11 @@
               <w:cnfStyle w:val="000000000000" w:firstRow="0" w:lastRow="0" w:firstColumn="0" w:lastColumn="0" w:oddVBand="0" w:evenVBand="0" w:oddHBand="0" w:evenHBand="0" w:firstRowFirstColumn="0" w:firstRowLastColumn="0" w:lastRowFirstColumn="0" w:lastRowLastColumn="0"/>
             </w:pPr>
             <w:r>
-              <w:t>-</w:t>
-            </w:r>
-            <w:r>
-              <w:t>12.1</w:t>
+              <w:rPr>
+                <w:rFonts w:ascii="Calibri" w:hAnsi="Calibri" w:cs="Calibri"/>
+                <w:color w:val="000000"/>
+              </w:rPr>
+              <w:t>-10.5</w:t>
             </w:r>
           </w:p>
         </w:tc>
@@ -2612,8 +4278,63 @@
         </w:tc>
         <w:tc>
           <w:tcPr>
+            <w:tcW w:w="1091" w:type="dxa"/>
+            <w:vAlign w:val="bottom"/>
+          </w:tcPr>
+          <w:p>
+            <w:pPr>
+              <w:cnfStyle w:val="000000100000" w:firstRow="0" w:lastRow="0" w:firstColumn="0" w:lastColumn="0" w:oddVBand="0" w:evenVBand="0" w:oddHBand="1" w:evenHBand="0" w:firstRowFirstColumn="0" w:firstRowLastColumn="0" w:lastRowFirstColumn="0" w:lastRowLastColumn="0"/>
+            </w:pPr>
+            <w:r>
+              <w:rPr>
+                <w:rFonts w:ascii="Calibri" w:hAnsi="Calibri" w:cs="Calibri"/>
+                <w:color w:val="000000"/>
+              </w:rPr>
+              <w:t>69</w:t>
+            </w:r>
+          </w:p>
+        </w:tc>
+        <w:tc>
+          <w:tcPr>
+            <w:tcW w:w="942" w:type="dxa"/>
+            <w:vAlign w:val="bottom"/>
+          </w:tcPr>
+          <w:p>
+            <w:pPr>
+              <w:cnfStyle w:val="000000100000" w:firstRow="0" w:lastRow="0" w:firstColumn="0" w:lastColumn="0" w:oddVBand="0" w:evenVBand="0" w:oddHBand="1" w:evenHBand="0" w:firstRowFirstColumn="0" w:firstRowLastColumn="0" w:lastRowFirstColumn="0" w:lastRowLastColumn="0"/>
+            </w:pPr>
+            <w:r>
+              <w:rPr>
+                <w:rFonts w:ascii="Calibri" w:hAnsi="Calibri" w:cs="Calibri"/>
+                <w:color w:val="000000"/>
+              </w:rPr>
+              <w:t>6</w:t>
+            </w:r>
+          </w:p>
+        </w:tc>
+        <w:tc>
+          <w:tcPr>
+            <w:tcW w:w="1117" w:type="dxa"/>
+            <w:vAlign w:val="bottom"/>
+          </w:tcPr>
+          <w:p>
+            <w:pPr>
+              <w:cnfStyle w:val="000000100000" w:firstRow="0" w:lastRow="0" w:firstColumn="0" w:lastColumn="0" w:oddVBand="0" w:evenVBand="0" w:oddHBand="1" w:evenHBand="0" w:firstRowFirstColumn="0" w:firstRowLastColumn="0" w:lastRowFirstColumn="0" w:lastRowLastColumn="0"/>
+            </w:pPr>
+            <w:r>
+              <w:rPr>
+                <w:rFonts w:ascii="Calibri" w:hAnsi="Calibri" w:cs="Calibri"/>
+                <w:color w:val="000000"/>
+              </w:rPr>
+              <w:t>126</w:t>
+            </w:r>
+          </w:p>
+        </w:tc>
+        <w:tc>
+          <w:tcPr>
             <w:tcW w:w="1260" w:type="dxa"/>
             <w:noWrap/>
+            <w:vAlign w:val="bottom"/>
             <w:hideMark/>
           </w:tcPr>
           <w:p>
@@ -2621,7 +4342,11 @@
               <w:cnfStyle w:val="000000100000" w:firstRow="0" w:lastRow="0" w:firstColumn="0" w:lastColumn="0" w:oddVBand="0" w:evenVBand="0" w:oddHBand="1" w:evenHBand="0" w:firstRowFirstColumn="0" w:firstRowLastColumn="0" w:lastRowFirstColumn="0" w:lastRowLastColumn="0"/>
             </w:pPr>
             <w:r>
-              <w:t>80.3</w:t>
+              <w:rPr>
+                <w:rFonts w:ascii="Calibri" w:hAnsi="Calibri" w:cs="Calibri"/>
+                <w:color w:val="000000"/>
+              </w:rPr>
+              <w:t>78.1</w:t>
             </w:r>
           </w:p>
         </w:tc>
@@ -2629,6 +4354,7 @@
           <w:tcPr>
             <w:tcW w:w="1170" w:type="dxa"/>
             <w:noWrap/>
+            <w:vAlign w:val="bottom"/>
             <w:hideMark/>
           </w:tcPr>
           <w:p>
@@ -2636,7 +4362,11 @@
               <w:cnfStyle w:val="000000100000" w:firstRow="0" w:lastRow="0" w:firstColumn="0" w:lastColumn="0" w:oddVBand="0" w:evenVBand="0" w:oddHBand="1" w:evenHBand="0" w:firstRowFirstColumn="0" w:firstRowLastColumn="0" w:lastRowFirstColumn="0" w:lastRowLastColumn="0"/>
             </w:pPr>
             <w:r>
-              <w:t>68.8</w:t>
+              <w:rPr>
+                <w:rFonts w:ascii="Calibri" w:hAnsi="Calibri" w:cs="Calibri"/>
+                <w:color w:val="000000"/>
+              </w:rPr>
+              <w:t>68.2</w:t>
             </w:r>
           </w:p>
         </w:tc>
@@ -2644,6 +4374,7 @@
           <w:tcPr>
             <w:tcW w:w="1800" w:type="dxa"/>
             <w:noWrap/>
+            <w:vAlign w:val="bottom"/>
             <w:hideMark/>
           </w:tcPr>
           <w:p>
@@ -2651,10 +4382,11 @@
               <w:cnfStyle w:val="000000100000" w:firstRow="0" w:lastRow="0" w:firstColumn="0" w:lastColumn="0" w:oddVBand="0" w:evenVBand="0" w:oddHBand="1" w:evenHBand="0" w:firstRowFirstColumn="0" w:firstRowLastColumn="0" w:lastRowFirstColumn="0" w:lastRowLastColumn="0"/>
             </w:pPr>
             <w:r>
-              <w:t>-</w:t>
-            </w:r>
-            <w:r>
-              <w:t>11.5</w:t>
+              <w:rPr>
+                <w:rFonts w:ascii="Calibri" w:hAnsi="Calibri" w:cs="Calibri"/>
+                <w:color w:val="000000"/>
+              </w:rPr>
+              <w:t>-10.0</w:t>
             </w:r>
           </w:p>
         </w:tc>
@@ -2678,8 +4410,63 @@
         </w:tc>
         <w:tc>
           <w:tcPr>
+            <w:tcW w:w="1091" w:type="dxa"/>
+            <w:vAlign w:val="bottom"/>
+          </w:tcPr>
+          <w:p>
+            <w:pPr>
+              <w:cnfStyle w:val="000000000000" w:firstRow="0" w:lastRow="0" w:firstColumn="0" w:lastColumn="0" w:oddVBand="0" w:evenVBand="0" w:oddHBand="0" w:evenHBand="0" w:firstRowFirstColumn="0" w:firstRowLastColumn="0" w:lastRowFirstColumn="0" w:lastRowLastColumn="0"/>
+            </w:pPr>
+            <w:r>
+              <w:rPr>
+                <w:rFonts w:ascii="Calibri" w:hAnsi="Calibri" w:cs="Calibri"/>
+                <w:color w:val="000000"/>
+              </w:rPr>
+              <w:t>72</w:t>
+            </w:r>
+          </w:p>
+        </w:tc>
+        <w:tc>
+          <w:tcPr>
+            <w:tcW w:w="942" w:type="dxa"/>
+            <w:vAlign w:val="bottom"/>
+          </w:tcPr>
+          <w:p>
+            <w:pPr>
+              <w:cnfStyle w:val="000000000000" w:firstRow="0" w:lastRow="0" w:firstColumn="0" w:lastColumn="0" w:oddVBand="0" w:evenVBand="0" w:oddHBand="0" w:evenHBand="0" w:firstRowFirstColumn="0" w:firstRowLastColumn="0" w:lastRowFirstColumn="0" w:lastRowLastColumn="0"/>
+            </w:pPr>
+            <w:r>
+              <w:rPr>
+                <w:rFonts w:ascii="Calibri" w:hAnsi="Calibri" w:cs="Calibri"/>
+                <w:color w:val="000000"/>
+              </w:rPr>
+              <w:t>6</w:t>
+            </w:r>
+          </w:p>
+        </w:tc>
+        <w:tc>
+          <w:tcPr>
+            <w:tcW w:w="1117" w:type="dxa"/>
+            <w:vAlign w:val="bottom"/>
+          </w:tcPr>
+          <w:p>
+            <w:pPr>
+              <w:cnfStyle w:val="000000000000" w:firstRow="0" w:lastRow="0" w:firstColumn="0" w:lastColumn="0" w:oddVBand="0" w:evenVBand="0" w:oddHBand="0" w:evenHBand="0" w:firstRowFirstColumn="0" w:firstRowLastColumn="0" w:lastRowFirstColumn="0" w:lastRowLastColumn="0"/>
+            </w:pPr>
+            <w:r>
+              <w:rPr>
+                <w:rFonts w:ascii="Calibri" w:hAnsi="Calibri" w:cs="Calibri"/>
+                <w:color w:val="000000"/>
+              </w:rPr>
+              <w:t>189</w:t>
+            </w:r>
+          </w:p>
+        </w:tc>
+        <w:tc>
+          <w:tcPr>
             <w:tcW w:w="1260" w:type="dxa"/>
             <w:noWrap/>
+            <w:vAlign w:val="bottom"/>
             <w:hideMark/>
           </w:tcPr>
           <w:p>
@@ -2687,7 +4474,11 @@
               <w:cnfStyle w:val="000000000000" w:firstRow="0" w:lastRow="0" w:firstColumn="0" w:lastColumn="0" w:oddVBand="0" w:evenVBand="0" w:oddHBand="0" w:evenHBand="0" w:firstRowFirstColumn="0" w:firstRowLastColumn="0" w:lastRowFirstColumn="0" w:lastRowLastColumn="0"/>
             </w:pPr>
             <w:r>
-              <w:t>78.1</w:t>
+              <w:rPr>
+                <w:rFonts w:ascii="Calibri" w:hAnsi="Calibri" w:cs="Calibri"/>
+                <w:color w:val="000000"/>
+              </w:rPr>
+              <w:t>76.0</w:t>
             </w:r>
           </w:p>
         </w:tc>
@@ -2695,6 +4486,7 @@
           <w:tcPr>
             <w:tcW w:w="1170" w:type="dxa"/>
             <w:noWrap/>
+            <w:vAlign w:val="bottom"/>
             <w:hideMark/>
           </w:tcPr>
           <w:p>
@@ -2702,7 +4494,11 @@
               <w:cnfStyle w:val="000000000000" w:firstRow="0" w:lastRow="0" w:firstColumn="0" w:lastColumn="0" w:oddVBand="0" w:evenVBand="0" w:oddHBand="0" w:evenHBand="0" w:firstRowFirstColumn="0" w:firstRowLastColumn="0" w:lastRowFirstColumn="0" w:lastRowLastColumn="0"/>
             </w:pPr>
             <w:r>
-              <w:t>54.7</w:t>
+              <w:rPr>
+                <w:rFonts w:ascii="Calibri" w:hAnsi="Calibri" w:cs="Calibri"/>
+                <w:color w:val="000000"/>
+              </w:rPr>
+              <w:t>54.3</w:t>
             </w:r>
           </w:p>
         </w:tc>
@@ -2710,6 +4506,7 @@
           <w:tcPr>
             <w:tcW w:w="1800" w:type="dxa"/>
             <w:noWrap/>
+            <w:vAlign w:val="bottom"/>
             <w:hideMark/>
           </w:tcPr>
           <w:p>
@@ -2717,10 +4514,11 @@
               <w:cnfStyle w:val="000000000000" w:firstRow="0" w:lastRow="0" w:firstColumn="0" w:lastColumn="0" w:oddVBand="0" w:evenVBand="0" w:oddHBand="0" w:evenHBand="0" w:firstRowFirstColumn="0" w:firstRowLastColumn="0" w:lastRowFirstColumn="0" w:lastRowLastColumn="0"/>
             </w:pPr>
             <w:r>
-              <w:t>-</w:t>
-            </w:r>
-            <w:r>
-              <w:t>23.4</w:t>
+              <w:rPr>
+                <w:rFonts w:ascii="Calibri" w:hAnsi="Calibri" w:cs="Calibri"/>
+                <w:color w:val="000000"/>
+              </w:rPr>
+              <w:t>-21.7</w:t>
             </w:r>
           </w:p>
         </w:tc>
@@ -2744,6 +4542,72 @@
         </w:tc>
         <w:tc>
           <w:tcPr>
+            <w:tcW w:w="1091" w:type="dxa"/>
+            <w:vAlign w:val="bottom"/>
+          </w:tcPr>
+          <w:p>
+            <w:pPr>
+              <w:cnfStyle w:val="000000100000" w:firstRow="0" w:lastRow="0" w:firstColumn="0" w:lastColumn="0" w:oddVBand="0" w:evenVBand="0" w:oddHBand="1" w:evenHBand="0" w:firstRowFirstColumn="0" w:firstRowLastColumn="0" w:lastRowFirstColumn="0" w:lastRowLastColumn="0"/>
+              <w:rPr>
+                <w:rFonts w:ascii="Calibri" w:hAnsi="Calibri"/>
+                <w:color w:val="000000"/>
+              </w:rPr>
+            </w:pPr>
+            <w:r>
+              <w:rPr>
+                <w:rFonts w:ascii="Calibri" w:hAnsi="Calibri" w:cs="Calibri"/>
+                <w:color w:val="000000"/>
+              </w:rPr>
+              <w:t>76</w:t>
+            </w:r>
+          </w:p>
+        </w:tc>
+        <w:tc>
+          <w:tcPr>
+            <w:tcW w:w="942" w:type="dxa"/>
+            <w:vAlign w:val="bottom"/>
+          </w:tcPr>
+          <w:p>
+            <w:pPr>
+              <w:cnfStyle w:val="000000100000" w:firstRow="0" w:lastRow="0" w:firstColumn="0" w:lastColumn="0" w:oddVBand="0" w:evenVBand="0" w:oddHBand="1" w:evenHBand="0" w:firstRowFirstColumn="0" w:firstRowLastColumn="0" w:lastRowFirstColumn="0" w:lastRowLastColumn="0"/>
+              <w:rPr>
+                <w:rFonts w:ascii="Calibri" w:hAnsi="Calibri"/>
+                <w:color w:val="000000"/>
+              </w:rPr>
+            </w:pPr>
+            <w:r>
+              <w:rPr>
+                <w:rFonts w:ascii="Calibri" w:hAnsi="Calibri" w:cs="Calibri"/>
+                <w:color w:val="000000"/>
+              </w:rPr>
+              <w:t>6</w:t>
+            </w:r>
+          </w:p>
+        </w:tc>
+        <w:tc>
+          <w:tcPr>
+            <w:tcW w:w="1117" w:type="dxa"/>
+            <w:vAlign w:val="bottom"/>
+          </w:tcPr>
+          <w:p>
+            <w:pPr>
+              <w:cnfStyle w:val="000000100000" w:firstRow="0" w:lastRow="0" w:firstColumn="0" w:lastColumn="0" w:oddVBand="0" w:evenVBand="0" w:oddHBand="1" w:evenHBand="0" w:firstRowFirstColumn="0" w:firstRowLastColumn="0" w:lastRowFirstColumn="0" w:lastRowLastColumn="0"/>
+              <w:rPr>
+                <w:rFonts w:ascii="Calibri" w:hAnsi="Calibri"/>
+                <w:color w:val="000000"/>
+              </w:rPr>
+            </w:pPr>
+            <w:r>
+              <w:rPr>
+                <w:rFonts w:ascii="Calibri" w:hAnsi="Calibri" w:cs="Calibri"/>
+                <w:color w:val="000000"/>
+              </w:rPr>
+              <w:t>189</w:t>
+            </w:r>
+          </w:p>
+        </w:tc>
+        <w:tc>
+          <w:tcPr>
             <w:tcW w:w="1260" w:type="dxa"/>
             <w:noWrap/>
             <w:vAlign w:val="bottom"/>
@@ -2754,10 +4618,10 @@
             </w:pPr>
             <w:r>
               <w:rPr>
-                <w:rFonts w:ascii="Calibri" w:hAnsi="Calibri"/>
-                <w:color w:val="000000"/>
-              </w:rPr>
-              <w:t>75.8</w:t>
+                <w:rFonts w:ascii="Calibri" w:hAnsi="Calibri" w:cs="Calibri"/>
+                <w:color w:val="000000"/>
+              </w:rPr>
+              <w:t>73.6</w:t>
             </w:r>
           </w:p>
         </w:tc>
@@ -2773,10 +4637,10 @@
             </w:pPr>
             <w:r>
               <w:rPr>
-                <w:rFonts w:ascii="Calibri" w:hAnsi="Calibri"/>
-                <w:color w:val="000000"/>
-              </w:rPr>
-              <w:t>53.1</w:t>
+                <w:rFonts w:ascii="Calibri" w:hAnsi="Calibri" w:cs="Calibri"/>
+                <w:color w:val="000000"/>
+              </w:rPr>
+              <w:t>52.7</w:t>
             </w:r>
           </w:p>
         </w:tc>
@@ -2792,10 +4656,10 @@
             </w:pPr>
             <w:r>
               <w:rPr>
-                <w:rFonts w:ascii="Calibri" w:hAnsi="Calibri"/>
-                <w:color w:val="000000"/>
-              </w:rPr>
-              <w:t>-22.7</w:t>
+                <w:rFonts w:ascii="Calibri" w:hAnsi="Calibri" w:cs="Calibri"/>
+                <w:color w:val="000000"/>
+              </w:rPr>
+              <w:t>-20.9</w:t>
             </w:r>
           </w:p>
         </w:tc>
@@ -2819,8 +4683,63 @@
         </w:tc>
         <w:tc>
           <w:tcPr>
+            <w:tcW w:w="1091" w:type="dxa"/>
+            <w:vAlign w:val="bottom"/>
+          </w:tcPr>
+          <w:p>
+            <w:pPr>
+              <w:cnfStyle w:val="000000000000" w:firstRow="0" w:lastRow="0" w:firstColumn="0" w:lastColumn="0" w:oddVBand="0" w:evenVBand="0" w:oddHBand="0" w:evenHBand="0" w:firstRowFirstColumn="0" w:firstRowLastColumn="0" w:lastRowFirstColumn="0" w:lastRowLastColumn="0"/>
+            </w:pPr>
+            <w:r>
+              <w:rPr>
+                <w:rFonts w:ascii="Calibri" w:hAnsi="Calibri" w:cs="Calibri"/>
+                <w:color w:val="000000"/>
+              </w:rPr>
+              <w:t>80</w:t>
+            </w:r>
+          </w:p>
+        </w:tc>
+        <w:tc>
+          <w:tcPr>
+            <w:tcW w:w="942" w:type="dxa"/>
+            <w:vAlign w:val="bottom"/>
+          </w:tcPr>
+          <w:p>
+            <w:pPr>
+              <w:cnfStyle w:val="000000000000" w:firstRow="0" w:lastRow="0" w:firstColumn="0" w:lastColumn="0" w:oddVBand="0" w:evenVBand="0" w:oddHBand="0" w:evenHBand="0" w:firstRowFirstColumn="0" w:firstRowLastColumn="0" w:lastRowFirstColumn="0" w:lastRowLastColumn="0"/>
+            </w:pPr>
+            <w:r>
+              <w:rPr>
+                <w:rFonts w:ascii="Calibri" w:hAnsi="Calibri" w:cs="Calibri"/>
+                <w:color w:val="000000"/>
+              </w:rPr>
+              <w:t>6</w:t>
+            </w:r>
+          </w:p>
+        </w:tc>
+        <w:tc>
+          <w:tcPr>
+            <w:tcW w:w="1117" w:type="dxa"/>
+            <w:vAlign w:val="bottom"/>
+          </w:tcPr>
+          <w:p>
+            <w:pPr>
+              <w:cnfStyle w:val="000000000000" w:firstRow="0" w:lastRow="0" w:firstColumn="0" w:lastColumn="0" w:oddVBand="0" w:evenVBand="0" w:oddHBand="0" w:evenHBand="0" w:firstRowFirstColumn="0" w:firstRowLastColumn="0" w:lastRowFirstColumn="0" w:lastRowLastColumn="0"/>
+            </w:pPr>
+            <w:r>
+              <w:rPr>
+                <w:rFonts w:ascii="Calibri" w:hAnsi="Calibri" w:cs="Calibri"/>
+                <w:color w:val="000000"/>
+              </w:rPr>
+              <w:t>189</w:t>
+            </w:r>
+          </w:p>
+        </w:tc>
+        <w:tc>
+          <w:tcPr>
             <w:tcW w:w="1260" w:type="dxa"/>
             <w:noWrap/>
+            <w:vAlign w:val="bottom"/>
             <w:hideMark/>
           </w:tcPr>
           <w:p>
@@ -2828,7 +4747,11 @@
               <w:cnfStyle w:val="000000000000" w:firstRow="0" w:lastRow="0" w:firstColumn="0" w:lastColumn="0" w:oddVBand="0" w:evenVBand="0" w:oddHBand="0" w:evenHBand="0" w:firstRowFirstColumn="0" w:firstRowLastColumn="0" w:lastRowFirstColumn="0" w:lastRowLastColumn="0"/>
             </w:pPr>
             <w:r>
-              <w:t>73.4</w:t>
+              <w:rPr>
+                <w:rFonts w:ascii="Calibri" w:hAnsi="Calibri" w:cs="Calibri"/>
+                <w:color w:val="000000"/>
+              </w:rPr>
+              <w:t>71.3</w:t>
             </w:r>
           </w:p>
         </w:tc>
@@ -2836,6 +4759,7 @@
           <w:tcPr>
             <w:tcW w:w="1170" w:type="dxa"/>
             <w:noWrap/>
+            <w:vAlign w:val="bottom"/>
             <w:hideMark/>
           </w:tcPr>
           <w:p>
@@ -2843,7 +4767,11 @@
               <w:cnfStyle w:val="000000000000" w:firstRow="0" w:lastRow="0" w:firstColumn="0" w:lastColumn="0" w:oddVBand="0" w:evenVBand="0" w:oddHBand="0" w:evenHBand="0" w:firstRowFirstColumn="0" w:firstRowLastColumn="0" w:lastRowFirstColumn="0" w:lastRowLastColumn="0"/>
             </w:pPr>
             <w:r>
-              <w:t>51.6</w:t>
+              <w:rPr>
+                <w:rFonts w:ascii="Calibri" w:hAnsi="Calibri" w:cs="Calibri"/>
+                <w:color w:val="000000"/>
+              </w:rPr>
+              <w:t>51.2</w:t>
             </w:r>
           </w:p>
         </w:tc>
@@ -2851,6 +4779,7 @@
           <w:tcPr>
             <w:tcW w:w="1800" w:type="dxa"/>
             <w:noWrap/>
+            <w:vAlign w:val="bottom"/>
             <w:hideMark/>
           </w:tcPr>
           <w:p>
@@ -2858,10 +4787,11 @@
               <w:cnfStyle w:val="000000000000" w:firstRow="0" w:lastRow="0" w:firstColumn="0" w:lastColumn="0" w:oddVBand="0" w:evenVBand="0" w:oddHBand="0" w:evenHBand="0" w:firstRowFirstColumn="0" w:firstRowLastColumn="0" w:lastRowFirstColumn="0" w:lastRowLastColumn="0"/>
             </w:pPr>
             <w:r>
-              <w:t>-</w:t>
-            </w:r>
-            <w:r>
-              <w:t>21.9</w:t>
+              <w:rPr>
+                <w:rFonts w:ascii="Calibri" w:hAnsi="Calibri" w:cs="Calibri"/>
+                <w:color w:val="000000"/>
+              </w:rPr>
+              <w:t>-20.1</w:t>
             </w:r>
           </w:p>
         </w:tc>
@@ -2886,8 +4816,63 @@
         </w:tc>
         <w:tc>
           <w:tcPr>
+            <w:tcW w:w="1091" w:type="dxa"/>
+            <w:vAlign w:val="bottom"/>
+          </w:tcPr>
+          <w:p>
+            <w:pPr>
+              <w:cnfStyle w:val="000000100000" w:firstRow="0" w:lastRow="0" w:firstColumn="0" w:lastColumn="0" w:oddVBand="0" w:evenVBand="0" w:oddHBand="1" w:evenHBand="0" w:firstRowFirstColumn="0" w:firstRowLastColumn="0" w:lastRowFirstColumn="0" w:lastRowLastColumn="0"/>
+            </w:pPr>
+            <w:r>
+              <w:rPr>
+                <w:rFonts w:ascii="Calibri" w:hAnsi="Calibri" w:cs="Calibri"/>
+                <w:color w:val="000000"/>
+              </w:rPr>
+              <w:t>84</w:t>
+            </w:r>
+          </w:p>
+        </w:tc>
+        <w:tc>
+          <w:tcPr>
+            <w:tcW w:w="942" w:type="dxa"/>
+            <w:vAlign w:val="bottom"/>
+          </w:tcPr>
+          <w:p>
+            <w:pPr>
+              <w:cnfStyle w:val="000000100000" w:firstRow="0" w:lastRow="0" w:firstColumn="0" w:lastColumn="0" w:oddVBand="0" w:evenVBand="0" w:oddHBand="1" w:evenHBand="0" w:firstRowFirstColumn="0" w:firstRowLastColumn="0" w:lastRowFirstColumn="0" w:lastRowLastColumn="0"/>
+            </w:pPr>
+            <w:r>
+              <w:rPr>
+                <w:rFonts w:ascii="Calibri" w:hAnsi="Calibri" w:cs="Calibri"/>
+                <w:color w:val="000000"/>
+              </w:rPr>
+              <w:t>6</w:t>
+            </w:r>
+          </w:p>
+        </w:tc>
+        <w:tc>
+          <w:tcPr>
+            <w:tcW w:w="1117" w:type="dxa"/>
+            <w:vAlign w:val="bottom"/>
+          </w:tcPr>
+          <w:p>
+            <w:pPr>
+              <w:cnfStyle w:val="000000100000" w:firstRow="0" w:lastRow="0" w:firstColumn="0" w:lastColumn="0" w:oddVBand="0" w:evenVBand="0" w:oddHBand="1" w:evenHBand="0" w:firstRowFirstColumn="0" w:firstRowLastColumn="0" w:lastRowFirstColumn="0" w:lastRowLastColumn="0"/>
+            </w:pPr>
+            <w:r>
+              <w:rPr>
+                <w:rFonts w:ascii="Calibri" w:hAnsi="Calibri" w:cs="Calibri"/>
+                <w:color w:val="000000"/>
+              </w:rPr>
+              <w:t>189</w:t>
+            </w:r>
+          </w:p>
+        </w:tc>
+        <w:tc>
+          <w:tcPr>
             <w:tcW w:w="1260" w:type="dxa"/>
             <w:noWrap/>
+            <w:vAlign w:val="bottom"/>
             <w:hideMark/>
           </w:tcPr>
           <w:p>
@@ -2895,7 +4880,11 @@
               <w:cnfStyle w:val="000000100000" w:firstRow="0" w:lastRow="0" w:firstColumn="0" w:lastColumn="0" w:oddVBand="0" w:evenVBand="0" w:oddHBand="1" w:evenHBand="0" w:firstRowFirstColumn="0" w:firstRowLastColumn="0" w:lastRowFirstColumn="0" w:lastRowLastColumn="0"/>
             </w:pPr>
             <w:r>
-              <w:t>71.1</w:t>
+              <w:rPr>
+                <w:rFonts w:ascii="Calibri" w:hAnsi="Calibri" w:cs="Calibri"/>
+                <w:color w:val="000000"/>
+              </w:rPr>
+              <w:t>68.9</w:t>
             </w:r>
           </w:p>
         </w:tc>
@@ -2903,6 +4892,7 @@
           <w:tcPr>
             <w:tcW w:w="1170" w:type="dxa"/>
             <w:noWrap/>
+            <w:vAlign w:val="bottom"/>
             <w:hideMark/>
           </w:tcPr>
           <w:p>
@@ -2910,7 +4900,11 @@
               <w:cnfStyle w:val="000000100000" w:firstRow="0" w:lastRow="0" w:firstColumn="0" w:lastColumn="0" w:oddVBand="0" w:evenVBand="0" w:oddHBand="1" w:evenHBand="0" w:firstRowFirstColumn="0" w:firstRowLastColumn="0" w:lastRowFirstColumn="0" w:lastRowLastColumn="0"/>
             </w:pPr>
             <w:r>
-              <w:t>50.0</w:t>
+              <w:rPr>
+                <w:rFonts w:ascii="Calibri" w:hAnsi="Calibri" w:cs="Calibri"/>
+                <w:color w:val="000000"/>
+              </w:rPr>
+              <w:t>49.6</w:t>
             </w:r>
           </w:p>
         </w:tc>
@@ -2918,6 +4912,7 @@
           <w:tcPr>
             <w:tcW w:w="1800" w:type="dxa"/>
             <w:noWrap/>
+            <w:vAlign w:val="bottom"/>
             <w:hideMark/>
           </w:tcPr>
           <w:p>
@@ -2925,10 +4920,11 @@
               <w:cnfStyle w:val="000000100000" w:firstRow="0" w:lastRow="0" w:firstColumn="0" w:lastColumn="0" w:oddVBand="0" w:evenVBand="0" w:oddHBand="1" w:evenHBand="0" w:firstRowFirstColumn="0" w:firstRowLastColumn="0" w:lastRowFirstColumn="0" w:lastRowLastColumn="0"/>
             </w:pPr>
             <w:r>
-              <w:t>-</w:t>
-            </w:r>
-            <w:r>
-              <w:t>21.1</w:t>
+              <w:rPr>
+                <w:rFonts w:ascii="Calibri" w:hAnsi="Calibri" w:cs="Calibri"/>
+                <w:color w:val="000000"/>
+              </w:rPr>
+              <w:t>-19.3</w:t>
             </w:r>
           </w:p>
         </w:tc>
@@ -2951,6 +4947,72 @@
         </w:tc>
         <w:tc>
           <w:tcPr>
+            <w:tcW w:w="1091" w:type="dxa"/>
+            <w:vAlign w:val="bottom"/>
+          </w:tcPr>
+          <w:p>
+            <w:pPr>
+              <w:cnfStyle w:val="000000000000" w:firstRow="0" w:lastRow="0" w:firstColumn="0" w:lastColumn="0" w:oddVBand="0" w:evenVBand="0" w:oddHBand="0" w:evenHBand="0" w:firstRowFirstColumn="0" w:firstRowLastColumn="0" w:lastRowFirstColumn="0" w:lastRowLastColumn="0"/>
+              <w:rPr>
+                <w:rFonts w:ascii="Calibri" w:hAnsi="Calibri"/>
+                <w:color w:val="000000"/>
+              </w:rPr>
+            </w:pPr>
+            <w:r>
+              <w:rPr>
+                <w:rFonts w:ascii="Calibri" w:hAnsi="Calibri" w:cs="Calibri"/>
+                <w:color w:val="000000"/>
+              </w:rPr>
+              <w:t>88</w:t>
+            </w:r>
+          </w:p>
+        </w:tc>
+        <w:tc>
+          <w:tcPr>
+            <w:tcW w:w="942" w:type="dxa"/>
+            <w:vAlign w:val="bottom"/>
+          </w:tcPr>
+          <w:p>
+            <w:pPr>
+              <w:cnfStyle w:val="000000000000" w:firstRow="0" w:lastRow="0" w:firstColumn="0" w:lastColumn="0" w:oddVBand="0" w:evenVBand="0" w:oddHBand="0" w:evenHBand="0" w:firstRowFirstColumn="0" w:firstRowLastColumn="0" w:lastRowFirstColumn="0" w:lastRowLastColumn="0"/>
+              <w:rPr>
+                <w:rFonts w:ascii="Calibri" w:hAnsi="Calibri"/>
+                <w:color w:val="000000"/>
+              </w:rPr>
+            </w:pPr>
+            <w:r>
+              <w:rPr>
+                <w:rFonts w:ascii="Calibri" w:hAnsi="Calibri" w:cs="Calibri"/>
+                <w:color w:val="000000"/>
+              </w:rPr>
+              <w:t>6</w:t>
+            </w:r>
+          </w:p>
+        </w:tc>
+        <w:tc>
+          <w:tcPr>
+            <w:tcW w:w="1117" w:type="dxa"/>
+            <w:vAlign w:val="bottom"/>
+          </w:tcPr>
+          <w:p>
+            <w:pPr>
+              <w:cnfStyle w:val="000000000000" w:firstRow="0" w:lastRow="0" w:firstColumn="0" w:lastColumn="0" w:oddVBand="0" w:evenVBand="0" w:oddHBand="0" w:evenHBand="0" w:firstRowFirstColumn="0" w:firstRowLastColumn="0" w:lastRowFirstColumn="0" w:lastRowLastColumn="0"/>
+              <w:rPr>
+                <w:rFonts w:ascii="Calibri" w:hAnsi="Calibri"/>
+                <w:color w:val="000000"/>
+              </w:rPr>
+            </w:pPr>
+            <w:r>
+              <w:rPr>
+                <w:rFonts w:ascii="Calibri" w:hAnsi="Calibri" w:cs="Calibri"/>
+                <w:color w:val="000000"/>
+              </w:rPr>
+              <w:t>252</w:t>
+            </w:r>
+          </w:p>
+        </w:tc>
+        <w:tc>
+          <w:tcPr>
             <w:tcW w:w="1260" w:type="dxa"/>
             <w:noWrap/>
             <w:vAlign w:val="bottom"/>
@@ -2961,10 +5023,10 @@
             </w:pPr>
             <w:r>
               <w:rPr>
-                <w:rFonts w:ascii="Calibri" w:hAnsi="Calibri"/>
-                <w:color w:val="000000"/>
-              </w:rPr>
-              <w:t>68.8</w:t>
+                <w:rFonts w:ascii="Calibri" w:hAnsi="Calibri" w:cs="Calibri"/>
+                <w:color w:val="000000"/>
+              </w:rPr>
+              <w:t>66.6</w:t>
             </w:r>
           </w:p>
         </w:tc>
@@ -2980,10 +5042,10 @@
             </w:pPr>
             <w:r>
               <w:rPr>
-                <w:rFonts w:ascii="Calibri" w:hAnsi="Calibri"/>
-                <w:color w:val="000000"/>
-              </w:rPr>
-              <w:t>35.9</w:t>
+                <w:rFonts w:ascii="Calibri" w:hAnsi="Calibri" w:cs="Calibri"/>
+                <w:color w:val="000000"/>
+              </w:rPr>
+              <w:t>35.7</w:t>
             </w:r>
           </w:p>
         </w:tc>
@@ -2999,10 +5061,10 @@
             </w:pPr>
             <w:r>
               <w:rPr>
-                <w:rFonts w:ascii="Calibri" w:hAnsi="Calibri"/>
-                <w:color w:val="000000"/>
-              </w:rPr>
-              <w:t>-32.8</w:t>
+                <w:rFonts w:ascii="Calibri" w:hAnsi="Calibri" w:cs="Calibri"/>
+                <w:color w:val="000000"/>
+              </w:rPr>
+              <w:t>-30.9</w:t>
             </w:r>
           </w:p>
         </w:tc>
@@ -3026,6 +5088,72 @@
         </w:tc>
         <w:tc>
           <w:tcPr>
+            <w:tcW w:w="1091" w:type="dxa"/>
+            <w:vAlign w:val="bottom"/>
+          </w:tcPr>
+          <w:p>
+            <w:pPr>
+              <w:cnfStyle w:val="000000100000" w:firstRow="0" w:lastRow="0" w:firstColumn="0" w:lastColumn="0" w:oddVBand="0" w:evenVBand="0" w:oddHBand="1" w:evenHBand="0" w:firstRowFirstColumn="0" w:firstRowLastColumn="0" w:lastRowFirstColumn="0" w:lastRowLastColumn="0"/>
+              <w:rPr>
+                <w:rFonts w:ascii="Calibri" w:hAnsi="Calibri"/>
+                <w:color w:val="000000"/>
+              </w:rPr>
+            </w:pPr>
+            <w:r>
+              <w:rPr>
+                <w:rFonts w:ascii="Calibri" w:hAnsi="Calibri" w:cs="Calibri"/>
+                <w:color w:val="000000"/>
+              </w:rPr>
+              <w:t>98</w:t>
+            </w:r>
+          </w:p>
+        </w:tc>
+        <w:tc>
+          <w:tcPr>
+            <w:tcW w:w="942" w:type="dxa"/>
+            <w:vAlign w:val="bottom"/>
+          </w:tcPr>
+          <w:p>
+            <w:pPr>
+              <w:cnfStyle w:val="000000100000" w:firstRow="0" w:lastRow="0" w:firstColumn="0" w:lastColumn="0" w:oddVBand="0" w:evenVBand="0" w:oddHBand="1" w:evenHBand="0" w:firstRowFirstColumn="0" w:firstRowLastColumn="0" w:lastRowFirstColumn="0" w:lastRowLastColumn="0"/>
+              <w:rPr>
+                <w:rFonts w:ascii="Calibri" w:hAnsi="Calibri"/>
+                <w:color w:val="000000"/>
+              </w:rPr>
+            </w:pPr>
+            <w:r>
+              <w:rPr>
+                <w:rFonts w:ascii="Calibri" w:hAnsi="Calibri" w:cs="Calibri"/>
+                <w:color w:val="000000"/>
+              </w:rPr>
+              <w:t>6</w:t>
+            </w:r>
+          </w:p>
+        </w:tc>
+        <w:tc>
+          <w:tcPr>
+            <w:tcW w:w="1117" w:type="dxa"/>
+            <w:vAlign w:val="bottom"/>
+          </w:tcPr>
+          <w:p>
+            <w:pPr>
+              <w:cnfStyle w:val="000000100000" w:firstRow="0" w:lastRow="0" w:firstColumn="0" w:lastColumn="0" w:oddVBand="0" w:evenVBand="0" w:oddHBand="1" w:evenHBand="0" w:firstRowFirstColumn="0" w:firstRowLastColumn="0" w:lastRowFirstColumn="0" w:lastRowLastColumn="0"/>
+              <w:rPr>
+                <w:rFonts w:ascii="Calibri" w:hAnsi="Calibri"/>
+                <w:color w:val="000000"/>
+              </w:rPr>
+            </w:pPr>
+            <w:r>
+              <w:rPr>
+                <w:rFonts w:ascii="Calibri" w:hAnsi="Calibri" w:cs="Calibri"/>
+                <w:color w:val="000000"/>
+              </w:rPr>
+              <w:t>252</w:t>
+            </w:r>
+          </w:p>
+        </w:tc>
+        <w:tc>
+          <w:tcPr>
             <w:tcW w:w="1260" w:type="dxa"/>
             <w:noWrap/>
             <w:vAlign w:val="bottom"/>
@@ -3036,10 +5164,10 @@
             </w:pPr>
             <w:r>
               <w:rPr>
-                <w:rFonts w:ascii="Calibri" w:hAnsi="Calibri"/>
-                <w:color w:val="000000"/>
-              </w:rPr>
-              <w:t>63.7</w:t>
+                <w:rFonts w:ascii="Calibri" w:hAnsi="Calibri" w:cs="Calibri"/>
+                <w:color w:val="000000"/>
+              </w:rPr>
+              <w:t>61.5</w:t>
             </w:r>
           </w:p>
         </w:tc>
@@ -3055,10 +5183,10 @@
             </w:pPr>
             <w:r>
               <w:rPr>
-                <w:rFonts w:ascii="Calibri" w:hAnsi="Calibri"/>
-                <w:color w:val="000000"/>
-              </w:rPr>
-              <w:t>32.8</w:t>
+                <w:rFonts w:ascii="Calibri" w:hAnsi="Calibri" w:cs="Calibri"/>
+                <w:color w:val="000000"/>
+              </w:rPr>
+              <w:t>32.6</w:t>
             </w:r>
           </w:p>
         </w:tc>
@@ -3074,10 +5202,10 @@
             </w:pPr>
             <w:r>
               <w:rPr>
-                <w:rFonts w:ascii="Calibri" w:hAnsi="Calibri"/>
-                <w:color w:val="000000"/>
-              </w:rPr>
-              <w:t>-30.9</w:t>
+                <w:rFonts w:ascii="Calibri" w:hAnsi="Calibri" w:cs="Calibri"/>
+                <w:color w:val="000000"/>
+              </w:rPr>
+              <w:t>-28.9</w:t>
             </w:r>
           </w:p>
         </w:tc>
@@ -3094,12 +5222,79 @@
           </w:tcPr>
           <w:p>
             <w:r>
+              <w:lastRenderedPageBreak/>
               <w:t>13</w:t>
             </w:r>
           </w:p>
         </w:tc>
         <w:tc>
           <w:tcPr>
+            <w:tcW w:w="1091" w:type="dxa"/>
+            <w:vAlign w:val="bottom"/>
+          </w:tcPr>
+          <w:p>
+            <w:pPr>
+              <w:cnfStyle w:val="000000000000" w:firstRow="0" w:lastRow="0" w:firstColumn="0" w:lastColumn="0" w:oddVBand="0" w:evenVBand="0" w:oddHBand="0" w:evenHBand="0" w:firstRowFirstColumn="0" w:firstRowLastColumn="0" w:lastRowFirstColumn="0" w:lastRowLastColumn="0"/>
+              <w:rPr>
+                <w:rFonts w:ascii="Calibri" w:hAnsi="Calibri"/>
+                <w:color w:val="000000"/>
+              </w:rPr>
+            </w:pPr>
+            <w:r>
+              <w:rPr>
+                <w:rFonts w:ascii="Calibri" w:hAnsi="Calibri" w:cs="Calibri"/>
+                <w:color w:val="000000"/>
+              </w:rPr>
+              <w:t>108</w:t>
+            </w:r>
+          </w:p>
+        </w:tc>
+        <w:tc>
+          <w:tcPr>
+            <w:tcW w:w="942" w:type="dxa"/>
+            <w:vAlign w:val="bottom"/>
+          </w:tcPr>
+          <w:p>
+            <w:pPr>
+              <w:cnfStyle w:val="000000000000" w:firstRow="0" w:lastRow="0" w:firstColumn="0" w:lastColumn="0" w:oddVBand="0" w:evenVBand="0" w:oddHBand="0" w:evenHBand="0" w:firstRowFirstColumn="0" w:firstRowLastColumn="0" w:lastRowFirstColumn="0" w:lastRowLastColumn="0"/>
+              <w:rPr>
+                <w:rFonts w:ascii="Calibri" w:hAnsi="Calibri"/>
+                <w:color w:val="000000"/>
+              </w:rPr>
+            </w:pPr>
+            <w:r>
+              <w:rPr>
+                <w:rFonts w:ascii="Calibri" w:hAnsi="Calibri" w:cs="Calibri"/>
+                <w:color w:val="000000"/>
+              </w:rPr>
+              <w:t>6</w:t>
+            </w:r>
+          </w:p>
+        </w:tc>
+        <w:tc>
+          <w:tcPr>
+            <w:tcW w:w="1117" w:type="dxa"/>
+            <w:vAlign w:val="bottom"/>
+          </w:tcPr>
+          <w:p>
+            <w:pPr>
+              <w:cnfStyle w:val="000000000000" w:firstRow="0" w:lastRow="0" w:firstColumn="0" w:lastColumn="0" w:oddVBand="0" w:evenVBand="0" w:oddHBand="0" w:evenHBand="0" w:firstRowFirstColumn="0" w:firstRowLastColumn="0" w:lastRowFirstColumn="0" w:lastRowLastColumn="0"/>
+              <w:rPr>
+                <w:rFonts w:ascii="Calibri" w:hAnsi="Calibri"/>
+                <w:color w:val="000000"/>
+              </w:rPr>
+            </w:pPr>
+            <w:r>
+              <w:rPr>
+                <w:rFonts w:ascii="Calibri" w:hAnsi="Calibri" w:cs="Calibri"/>
+                <w:color w:val="000000"/>
+              </w:rPr>
+              <w:t>252</w:t>
+            </w:r>
+          </w:p>
+        </w:tc>
+        <w:tc>
+          <w:tcPr>
             <w:tcW w:w="1260" w:type="dxa"/>
             <w:noWrap/>
             <w:vAlign w:val="bottom"/>
@@ -3110,10 +5305,10 @@
             </w:pPr>
             <w:r>
               <w:rPr>
-                <w:rFonts w:ascii="Calibri" w:hAnsi="Calibri"/>
-                <w:color w:val="000000"/>
-              </w:rPr>
-              <w:t>58.6</w:t>
+                <w:rFonts w:ascii="Calibri" w:hAnsi="Calibri" w:cs="Calibri"/>
+                <w:color w:val="000000"/>
+              </w:rPr>
+              <w:t>56.4</w:t>
             </w:r>
           </w:p>
         </w:tc>
@@ -3129,10 +5324,10 @@
             </w:pPr>
             <w:r>
               <w:rPr>
-                <w:rFonts w:ascii="Calibri" w:hAnsi="Calibri"/>
-                <w:color w:val="000000"/>
-              </w:rPr>
-              <w:t>29.7</w:t>
+                <w:rFonts w:ascii="Calibri" w:hAnsi="Calibri" w:cs="Calibri"/>
+                <w:color w:val="000000"/>
+              </w:rPr>
+              <w:t>29.5</w:t>
             </w:r>
           </w:p>
         </w:tc>
@@ -3148,10 +5343,10 @@
             </w:pPr>
             <w:r>
               <w:rPr>
-                <w:rFonts w:ascii="Calibri" w:hAnsi="Calibri"/>
-                <w:color w:val="000000"/>
-              </w:rPr>
-              <w:t>-28.9</w:t>
+                <w:rFonts w:ascii="Calibri" w:hAnsi="Calibri" w:cs="Calibri"/>
+                <w:color w:val="000000"/>
+              </w:rPr>
+              <w:t>-27.0</w:t>
             </w:r>
           </w:p>
         </w:tc>
@@ -3175,6 +5370,72 @@
         </w:tc>
         <w:tc>
           <w:tcPr>
+            <w:tcW w:w="1091" w:type="dxa"/>
+            <w:vAlign w:val="bottom"/>
+          </w:tcPr>
+          <w:p>
+            <w:pPr>
+              <w:cnfStyle w:val="000000100000" w:firstRow="0" w:lastRow="0" w:firstColumn="0" w:lastColumn="0" w:oddVBand="0" w:evenVBand="0" w:oddHBand="1" w:evenHBand="0" w:firstRowFirstColumn="0" w:firstRowLastColumn="0" w:lastRowFirstColumn="0" w:lastRowLastColumn="0"/>
+              <w:rPr>
+                <w:rFonts w:ascii="Calibri" w:hAnsi="Calibri"/>
+                <w:color w:val="000000"/>
+              </w:rPr>
+            </w:pPr>
+            <w:r>
+              <w:rPr>
+                <w:rFonts w:ascii="Calibri" w:hAnsi="Calibri" w:cs="Calibri"/>
+                <w:color w:val="000000"/>
+              </w:rPr>
+              <w:t>118</w:t>
+            </w:r>
+          </w:p>
+        </w:tc>
+        <w:tc>
+          <w:tcPr>
+            <w:tcW w:w="942" w:type="dxa"/>
+            <w:vAlign w:val="bottom"/>
+          </w:tcPr>
+          <w:p>
+            <w:pPr>
+              <w:cnfStyle w:val="000000100000" w:firstRow="0" w:lastRow="0" w:firstColumn="0" w:lastColumn="0" w:oddVBand="0" w:evenVBand="0" w:oddHBand="1" w:evenHBand="0" w:firstRowFirstColumn="0" w:firstRowLastColumn="0" w:lastRowFirstColumn="0" w:lastRowLastColumn="0"/>
+              <w:rPr>
+                <w:rFonts w:ascii="Calibri" w:hAnsi="Calibri"/>
+                <w:color w:val="000000"/>
+              </w:rPr>
+            </w:pPr>
+            <w:r>
+              <w:rPr>
+                <w:rFonts w:ascii="Calibri" w:hAnsi="Calibri" w:cs="Calibri"/>
+                <w:color w:val="000000"/>
+              </w:rPr>
+              <w:t>6</w:t>
+            </w:r>
+          </w:p>
+        </w:tc>
+        <w:tc>
+          <w:tcPr>
+            <w:tcW w:w="1117" w:type="dxa"/>
+            <w:vAlign w:val="bottom"/>
+          </w:tcPr>
+          <w:p>
+            <w:pPr>
+              <w:cnfStyle w:val="000000100000" w:firstRow="0" w:lastRow="0" w:firstColumn="0" w:lastColumn="0" w:oddVBand="0" w:evenVBand="0" w:oddHBand="1" w:evenHBand="0" w:firstRowFirstColumn="0" w:firstRowLastColumn="0" w:lastRowFirstColumn="0" w:lastRowLastColumn="0"/>
+              <w:rPr>
+                <w:rFonts w:ascii="Calibri" w:hAnsi="Calibri"/>
+                <w:color w:val="000000"/>
+              </w:rPr>
+            </w:pPr>
+            <w:r>
+              <w:rPr>
+                <w:rFonts w:ascii="Calibri" w:hAnsi="Calibri" w:cs="Calibri"/>
+                <w:color w:val="000000"/>
+              </w:rPr>
+              <w:t>252</w:t>
+            </w:r>
+          </w:p>
+        </w:tc>
+        <w:tc>
+          <w:tcPr>
             <w:tcW w:w="1260" w:type="dxa"/>
             <w:noWrap/>
             <w:vAlign w:val="bottom"/>
@@ -3185,10 +5446,10 @@
             </w:pPr>
             <w:r>
               <w:rPr>
-                <w:rFonts w:ascii="Calibri" w:hAnsi="Calibri"/>
-                <w:color w:val="000000"/>
-              </w:rPr>
-              <w:t>53.5</w:t>
+                <w:rFonts w:ascii="Calibri" w:hAnsi="Calibri" w:cs="Calibri"/>
+                <w:color w:val="000000"/>
+              </w:rPr>
+              <w:t>51.4</w:t>
             </w:r>
           </w:p>
         </w:tc>
@@ -3204,10 +5465,10 @@
             </w:pPr>
             <w:r>
               <w:rPr>
-                <w:rFonts w:ascii="Calibri" w:hAnsi="Calibri"/>
-                <w:color w:val="000000"/>
-              </w:rPr>
-              <w:t>26.6</w:t>
+                <w:rFonts w:ascii="Calibri" w:hAnsi="Calibri" w:cs="Calibri"/>
+                <w:color w:val="000000"/>
+              </w:rPr>
+              <w:t>26.4</w:t>
             </w:r>
           </w:p>
         </w:tc>
@@ -3223,10 +5484,10 @@
             </w:pPr>
             <w:r>
               <w:rPr>
-                <w:rFonts w:ascii="Calibri" w:hAnsi="Calibri"/>
-                <w:color w:val="000000"/>
-              </w:rPr>
-              <w:t>-27.0</w:t>
+                <w:rFonts w:ascii="Calibri" w:hAnsi="Calibri" w:cs="Calibri"/>
+                <w:color w:val="000000"/>
+              </w:rPr>
+              <w:t>-25.0</w:t>
             </w:r>
           </w:p>
         </w:tc>
@@ -3249,6 +5510,72 @@
         </w:tc>
         <w:tc>
           <w:tcPr>
+            <w:tcW w:w="1091" w:type="dxa"/>
+            <w:vAlign w:val="bottom"/>
+          </w:tcPr>
+          <w:p>
+            <w:pPr>
+              <w:cnfStyle w:val="000000000000" w:firstRow="0" w:lastRow="0" w:firstColumn="0" w:lastColumn="0" w:oddVBand="0" w:evenVBand="0" w:oddHBand="0" w:evenHBand="0" w:firstRowFirstColumn="0" w:firstRowLastColumn="0" w:lastRowFirstColumn="0" w:lastRowLastColumn="0"/>
+              <w:rPr>
+                <w:rFonts w:ascii="Calibri" w:hAnsi="Calibri"/>
+                <w:color w:val="000000"/>
+              </w:rPr>
+            </w:pPr>
+            <w:r>
+              <w:rPr>
+                <w:rFonts w:ascii="Calibri" w:hAnsi="Calibri" w:cs="Calibri"/>
+                <w:color w:val="000000"/>
+              </w:rPr>
+              <w:t>123</w:t>
+            </w:r>
+          </w:p>
+        </w:tc>
+        <w:tc>
+          <w:tcPr>
+            <w:tcW w:w="942" w:type="dxa"/>
+            <w:vAlign w:val="bottom"/>
+          </w:tcPr>
+          <w:p>
+            <w:pPr>
+              <w:cnfStyle w:val="000000000000" w:firstRow="0" w:lastRow="0" w:firstColumn="0" w:lastColumn="0" w:oddVBand="0" w:evenVBand="0" w:oddHBand="0" w:evenHBand="0" w:firstRowFirstColumn="0" w:firstRowLastColumn="0" w:lastRowFirstColumn="0" w:lastRowLastColumn="0"/>
+              <w:rPr>
+                <w:rFonts w:ascii="Calibri" w:hAnsi="Calibri"/>
+                <w:color w:val="000000"/>
+              </w:rPr>
+            </w:pPr>
+            <w:r>
+              <w:rPr>
+                <w:rFonts w:ascii="Calibri" w:hAnsi="Calibri" w:cs="Calibri"/>
+                <w:color w:val="000000"/>
+              </w:rPr>
+              <w:t>6</w:t>
+            </w:r>
+          </w:p>
+        </w:tc>
+        <w:tc>
+          <w:tcPr>
+            <w:tcW w:w="1117" w:type="dxa"/>
+            <w:vAlign w:val="bottom"/>
+          </w:tcPr>
+          <w:p>
+            <w:pPr>
+              <w:cnfStyle w:val="000000000000" w:firstRow="0" w:lastRow="0" w:firstColumn="0" w:lastColumn="0" w:oddVBand="0" w:evenVBand="0" w:oddHBand="0" w:evenHBand="0" w:firstRowFirstColumn="0" w:firstRowLastColumn="0" w:lastRowFirstColumn="0" w:lastRowLastColumn="0"/>
+              <w:rPr>
+                <w:rFonts w:ascii="Calibri" w:hAnsi="Calibri"/>
+                <w:color w:val="000000"/>
+              </w:rPr>
+            </w:pPr>
+            <w:r>
+              <w:rPr>
+                <w:rFonts w:ascii="Calibri" w:hAnsi="Calibri" w:cs="Calibri"/>
+                <w:color w:val="000000"/>
+              </w:rPr>
+              <w:t>252</w:t>
+            </w:r>
+          </w:p>
+        </w:tc>
+        <w:tc>
+          <w:tcPr>
             <w:tcW w:w="1260" w:type="dxa"/>
             <w:noWrap/>
             <w:vAlign w:val="bottom"/>
@@ -3259,10 +5586,10 @@
             </w:pPr>
             <w:r>
               <w:rPr>
-                <w:rFonts w:ascii="Calibri" w:hAnsi="Calibri"/>
-                <w:color w:val="000000"/>
-              </w:rPr>
-              <w:t>51.0</w:t>
+                <w:rFonts w:ascii="Calibri" w:hAnsi="Calibri" w:cs="Calibri"/>
+                <w:color w:val="000000"/>
+              </w:rPr>
+              <w:t>48.8</w:t>
             </w:r>
           </w:p>
         </w:tc>
@@ -3278,10 +5605,10 @@
             </w:pPr>
             <w:r>
               <w:rPr>
-                <w:rFonts w:ascii="Calibri" w:hAnsi="Calibri"/>
-                <w:color w:val="000000"/>
-              </w:rPr>
-              <w:t>25.0</w:t>
+                <w:rFonts w:ascii="Calibri" w:hAnsi="Calibri" w:cs="Calibri"/>
+                <w:color w:val="000000"/>
+              </w:rPr>
+              <w:t>24.8</w:t>
             </w:r>
           </w:p>
         </w:tc>
@@ -3297,10 +5624,10 @@
             </w:pPr>
             <w:r>
               <w:rPr>
-                <w:rFonts w:ascii="Calibri" w:hAnsi="Calibri"/>
-                <w:color w:val="000000"/>
-              </w:rPr>
-              <w:t>-26.0</w:t>
+                <w:rFonts w:ascii="Calibri" w:hAnsi="Calibri" w:cs="Calibri"/>
+                <w:color w:val="000000"/>
+              </w:rPr>
+              <w:t>-24.0</w:t>
             </w:r>
           </w:p>
         </w:tc>
@@ -3324,7 +5651,7 @@
         <w:rPr>
           <w:noProof/>
         </w:rPr>
-        <w:t>4</w:t>
+        <w:t>5</w:t>
       </w:r>
       <w:r>
         <w:fldChar w:fldCharType="end"/>
@@ -3336,14 +5663,115 @@
         <w:t>fixed bit</w:t>
       </w:r>
       <w:r>
-        <w:t xml:space="preserve"> versus Huffman coding where all unique values repeat equally. Huffman coding produces the biggest compression improvement over </w:t>
-      </w:r>
-      <w:r>
-        <w:lastRenderedPageBreak/>
-        <w:t>fixed bit coding</w:t>
-      </w:r>
-      <w:r>
-        <w:t xml:space="preserve"> when the number of unique values for the bits required is the least. For example, coding 5 unique values in 3 bits or 9 unique values in 4 bits. </w:t>
+        <w:t xml:space="preserve"> versus Huffman coding where all unique values repeat equally. </w:t>
+      </w:r>
+      <w:r>
+        <w:t xml:space="preserve">The Huffman </w:t>
+      </w:r>
+      <w:r>
+        <w:t>header</w:t>
+      </w:r>
+      <w:r>
+        <w:t xml:space="preserve"> requires</w:t>
+      </w:r>
+      <w:r>
+        <w:t xml:space="preserve"> </w:t>
+      </w:r>
+      <w:r>
+        <w:t xml:space="preserve">6 </w:t>
+      </w:r>
+      <w:r>
+        <w:t xml:space="preserve">bits for the first value, </w:t>
+      </w:r>
+      <w:r>
+        <w:t>and</w:t>
+      </w:r>
+      <w:r>
+        <w:t xml:space="preserve"> for the next value no more </w:t>
+      </w:r>
+      <w:r>
+        <w:t xml:space="preserve">than </w:t>
+      </w:r>
+      <w:r>
+        <w:t>the bits to encode the previous value or the remaining values</w:t>
+      </w:r>
+      <w:r>
+        <w:t xml:space="preserve">. </w:t>
+      </w:r>
+      <w:r>
+        <w:t>Also, t</w:t>
+      </w:r>
+      <w:r>
+        <w:t>he final unique value’s repeat can be imputed</w:t>
+      </w:r>
+      <w:r>
+        <w:t xml:space="preserve">. </w:t>
+      </w:r>
+      <w:r>
+        <w:t xml:space="preserve">In this case, </w:t>
+      </w:r>
+      <w:r>
+        <w:t xml:space="preserve">Huffman coding </w:t>
+      </w:r>
+      <w:r>
+        <w:t>exceeds fixed bit</w:t>
+      </w:r>
+      <w:r>
+        <w:t xml:space="preserve"> compression </w:t>
+      </w:r>
+      <w:r>
+        <w:t>only</w:t>
+      </w:r>
+      <w:r>
+        <w:t xml:space="preserve"> when the number of unique values for the bits required is the </w:t>
+      </w:r>
+      <w:r>
+        <w:t>smallest for that number of bits</w:t>
+      </w:r>
+      <w:r>
+        <w:t xml:space="preserve">, </w:t>
+      </w:r>
+      <w:r>
+        <w:t xml:space="preserve">such as </w:t>
+      </w:r>
+      <w:r>
+        <w:t>f</w:t>
+      </w:r>
+      <w:r>
+        <w:t xml:space="preserve">or coding </w:t>
+      </w:r>
+      <w:r>
+        <w:t>3</w:t>
+      </w:r>
+      <w:r>
+        <w:t xml:space="preserve"> unique values in </w:t>
+      </w:r>
+      <w:r>
+        <w:t>2</w:t>
+      </w:r>
+      <w:r>
+        <w:t xml:space="preserve"> bits or </w:t>
+      </w:r>
+      <w:r>
+        <w:t>5</w:t>
+      </w:r>
+      <w:r>
+        <w:t xml:space="preserve"> unique values in </w:t>
+      </w:r>
+      <w:r>
+        <w:t>3</w:t>
+      </w:r>
+      <w:r>
+        <w:t xml:space="preserve"> bits.</w:t>
+      </w:r>
+      <w:r>
+        <w:t xml:space="preserve"> Fixed bit coding</w:t>
+      </w:r>
+      <w:r>
+        <w:t xml:space="preserve"> here</w:t>
+      </w:r>
+      <w:r>
+        <w:t xml:space="preserve"> produces 2.3% more compression than Huffman coding, on average.</w:t>
       </w:r>
     </w:p>
     <w:p/>
@@ -3352,34 +5780,27 @@
         <w:pStyle w:val="Caption"/>
         <w:keepNext/>
       </w:pPr>
-      <w:bookmarkStart w:id="3" w:name="_Ref45540908"/>
+      <w:bookmarkStart w:id="5" w:name="_Ref45540908"/>
       <w:r>
         <w:t xml:space="preserve">Table </w:t>
       </w:r>
-      <w:r>
-        <w:fldChar w:fldCharType="begin"/>
-      </w:r>
-      <w:r>
-        <w:instrText xml:space="preserve"> SEQ Table \* ARABIC </w:instrText>
-      </w:r>
-      <w:r>
-        <w:fldChar w:fldCharType="separate"/>
-      </w:r>
-      <w:r>
-        <w:rPr>
-          <w:noProof/>
-        </w:rPr>
-        <w:t>4</w:t>
-      </w:r>
-      <w:r>
-        <w:rPr>
-          <w:noProof/>
-        </w:rPr>
-        <w:fldChar w:fldCharType="end"/>
-      </w:r>
-      <w:bookmarkEnd w:id="3"/>
-      <w:r>
-        <w:t>: Best Case Compression for FBC vs Huffman: All Unique Values Repeat Equally, 64 Values</w:t>
+      <w:fldSimple w:instr=" SEQ Table \* ARABIC ">
+        <w:r>
+          <w:rPr>
+            <w:noProof/>
+          </w:rPr>
+          <w:t>5</w:t>
+        </w:r>
+      </w:fldSimple>
+      <w:bookmarkEnd w:id="5"/>
+      <w:r>
+        <w:t xml:space="preserve">: Best Case Compression for FBC vs Huffman: All Unique Values Repeat Equally, 64 </w:t>
+      </w:r>
+      <w:r>
+        <w:t xml:space="preserve">Input </w:t>
+      </w:r>
+      <w:r>
+        <w:t>Values</w:t>
       </w:r>
     </w:p>
     <w:tbl>
@@ -3389,10 +5810,13 @@
         <w:tblLook w:val="04A0" w:firstRow="1" w:lastRow="0" w:firstColumn="1" w:lastColumn="0" w:noHBand="0" w:noVBand="1"/>
       </w:tblPr>
       <w:tblGrid>
-        <w:gridCol w:w="939"/>
-        <w:gridCol w:w="1350"/>
+        <w:gridCol w:w="985"/>
+        <w:gridCol w:w="1091"/>
+        <w:gridCol w:w="942"/>
+        <w:gridCol w:w="1117"/>
+        <w:gridCol w:w="1260"/>
         <w:gridCol w:w="1170"/>
-        <w:gridCol w:w="1846"/>
+        <w:gridCol w:w="1800"/>
       </w:tblGrid>
       <w:tr>
         <w:trPr>
@@ -3402,7 +5826,7 @@
         <w:tc>
           <w:tcPr>
             <w:cnfStyle w:val="001000000000" w:firstRow="0" w:lastRow="0" w:firstColumn="1" w:lastColumn="0" w:oddVBand="0" w:evenVBand="0" w:oddHBand="0" w:evenHBand="0" w:firstRowFirstColumn="0" w:firstRowLastColumn="0" w:lastRowFirstColumn="0" w:lastRowLastColumn="0"/>
-            <w:tcW w:w="939" w:type="dxa"/>
+            <w:tcW w:w="985" w:type="dxa"/>
             <w:noWrap/>
             <w:hideMark/>
           </w:tcPr>
@@ -3414,7 +5838,62 @@
         </w:tc>
         <w:tc>
           <w:tcPr>
-            <w:tcW w:w="1350" w:type="dxa"/>
+            <w:tcW w:w="1091" w:type="dxa"/>
+          </w:tcPr>
+          <w:p>
+            <w:pPr>
+              <w:cnfStyle w:val="100000000000" w:firstRow="1" w:lastRow="0" w:firstColumn="0" w:lastColumn="0" w:oddVBand="0" w:evenVBand="0" w:oddHBand="0" w:evenHBand="0" w:firstRowFirstColumn="0" w:firstRowLastColumn="0" w:lastRowFirstColumn="0" w:lastRowLastColumn="0"/>
+              <w:rPr>
+                <w:b w:val="0"/>
+                <w:bCs w:val="0"/>
+              </w:rPr>
+            </w:pPr>
+            <w:r>
+              <w:t>Huffman</w:t>
+            </w:r>
+          </w:p>
+          <w:p>
+            <w:pPr>
+              <w:cnfStyle w:val="100000000000" w:firstRow="1" w:lastRow="0" w:firstColumn="0" w:lastColumn="0" w:oddVBand="0" w:evenVBand="0" w:oddHBand="0" w:evenHBand="0" w:firstRowFirstColumn="0" w:firstRowLastColumn="0" w:lastRowFirstColumn="0" w:lastRowLastColumn="0"/>
+            </w:pPr>
+            <w:r>
+              <w:t>Bits</w:t>
+            </w:r>
+          </w:p>
+        </w:tc>
+        <w:tc>
+          <w:tcPr>
+            <w:tcW w:w="942" w:type="dxa"/>
+          </w:tcPr>
+          <w:p>
+            <w:pPr>
+              <w:cnfStyle w:val="100000000000" w:firstRow="1" w:lastRow="0" w:firstColumn="0" w:lastColumn="0" w:oddVBand="0" w:evenVBand="0" w:oddHBand="0" w:evenHBand="0" w:firstRowFirstColumn="0" w:firstRowLastColumn="0" w:lastRowFirstColumn="0" w:lastRowLastColumn="0"/>
+              <w:rPr>
+                <w:b w:val="0"/>
+                <w:bCs w:val="0"/>
+              </w:rPr>
+            </w:pPr>
+            <w:r>
+              <w:t>Header Bits</w:t>
+            </w:r>
+          </w:p>
+        </w:tc>
+        <w:tc>
+          <w:tcPr>
+            <w:tcW w:w="1117" w:type="dxa"/>
+          </w:tcPr>
+          <w:p>
+            <w:pPr>
+              <w:cnfStyle w:val="100000000000" w:firstRow="1" w:lastRow="0" w:firstColumn="0" w:lastColumn="0" w:oddVBand="0" w:evenVBand="0" w:oddHBand="0" w:evenHBand="0" w:firstRowFirstColumn="0" w:firstRowLastColumn="0" w:lastRowFirstColumn="0" w:lastRowLastColumn="0"/>
+            </w:pPr>
+            <w:r>
+              <w:t>FBC Bits</w:t>
+            </w:r>
+          </w:p>
+        </w:tc>
+        <w:tc>
+          <w:tcPr>
+            <w:tcW w:w="1260" w:type="dxa"/>
             <w:noWrap/>
             <w:hideMark/>
           </w:tcPr>
@@ -3453,7 +5932,7 @@
         </w:tc>
         <w:tc>
           <w:tcPr>
-            <w:tcW w:w="1846" w:type="dxa"/>
+            <w:tcW w:w="1800" w:type="dxa"/>
             <w:noWrap/>
             <w:hideMark/>
           </w:tcPr>
@@ -3462,13 +5941,7 @@
               <w:cnfStyle w:val="100000000000" w:firstRow="1" w:lastRow="0" w:firstColumn="0" w:lastColumn="0" w:oddVBand="0" w:evenVBand="0" w:oddHBand="0" w:evenHBand="0" w:firstRowFirstColumn="0" w:firstRowLastColumn="0" w:lastRowFirstColumn="0" w:lastRowLastColumn="0"/>
             </w:pPr>
             <w:r>
-              <w:t>F</w:t>
-            </w:r>
-            <w:r>
-              <w:t>BC</w:t>
-            </w:r>
-            <w:r>
-              <w:t xml:space="preserve"> vs Huffman (Percent)</w:t>
+              <w:t>FBC vs Huffman (Percent)</w:t>
             </w:r>
           </w:p>
         </w:tc>
@@ -3481,7 +5954,7 @@
         <w:tc>
           <w:tcPr>
             <w:cnfStyle w:val="001000000000" w:firstRow="0" w:lastRow="0" w:firstColumn="1" w:lastColumn="0" w:oddVBand="0" w:evenVBand="0" w:oddHBand="0" w:evenHBand="0" w:firstRowFirstColumn="0" w:firstRowLastColumn="0" w:lastRowFirstColumn="0" w:lastRowLastColumn="0"/>
-            <w:tcW w:w="939" w:type="dxa"/>
+            <w:tcW w:w="985" w:type="dxa"/>
             <w:noWrap/>
             <w:hideMark/>
           </w:tcPr>
@@ -3493,8 +5966,63 @@
         </w:tc>
         <w:tc>
           <w:tcPr>
-            <w:tcW w:w="1350" w:type="dxa"/>
-            <w:noWrap/>
+            <w:tcW w:w="1091" w:type="dxa"/>
+            <w:vAlign w:val="bottom"/>
+          </w:tcPr>
+          <w:p>
+            <w:pPr>
+              <w:cnfStyle w:val="000000100000" w:firstRow="0" w:lastRow="0" w:firstColumn="0" w:lastColumn="0" w:oddVBand="0" w:evenVBand="0" w:oddHBand="1" w:evenHBand="0" w:firstRowFirstColumn="0" w:firstRowLastColumn="0" w:lastRowFirstColumn="0" w:lastRowLastColumn="0"/>
+            </w:pPr>
+            <w:r>
+              <w:rPr>
+                <w:rFonts w:ascii="Calibri" w:hAnsi="Calibri" w:cs="Calibri"/>
+                <w:color w:val="000000"/>
+              </w:rPr>
+              <w:t>64</w:t>
+            </w:r>
+          </w:p>
+        </w:tc>
+        <w:tc>
+          <w:tcPr>
+            <w:tcW w:w="942" w:type="dxa"/>
+            <w:vAlign w:val="bottom"/>
+          </w:tcPr>
+          <w:p>
+            <w:pPr>
+              <w:cnfStyle w:val="000000100000" w:firstRow="0" w:lastRow="0" w:firstColumn="0" w:lastColumn="0" w:oddVBand="0" w:evenVBand="0" w:oddHBand="1" w:evenHBand="0" w:firstRowFirstColumn="0" w:firstRowLastColumn="0" w:lastRowFirstColumn="0" w:lastRowLastColumn="0"/>
+            </w:pPr>
+            <w:r>
+              <w:rPr>
+                <w:rFonts w:ascii="Calibri" w:hAnsi="Calibri" w:cs="Calibri"/>
+                <w:color w:val="000000"/>
+              </w:rPr>
+              <w:t>6</w:t>
+            </w:r>
+          </w:p>
+        </w:tc>
+        <w:tc>
+          <w:tcPr>
+            <w:tcW w:w="1117" w:type="dxa"/>
+            <w:vAlign w:val="bottom"/>
+          </w:tcPr>
+          <w:p>
+            <w:pPr>
+              <w:cnfStyle w:val="000000100000" w:firstRow="0" w:lastRow="0" w:firstColumn="0" w:lastColumn="0" w:oddVBand="0" w:evenVBand="0" w:oddHBand="1" w:evenHBand="0" w:firstRowFirstColumn="0" w:firstRowLastColumn="0" w:lastRowFirstColumn="0" w:lastRowLastColumn="0"/>
+            </w:pPr>
+            <w:r>
+              <w:rPr>
+                <w:rFonts w:ascii="Calibri" w:hAnsi="Calibri" w:cs="Calibri"/>
+                <w:color w:val="000000"/>
+              </w:rPr>
+              <w:t>63</w:t>
+            </w:r>
+          </w:p>
+        </w:tc>
+        <w:tc>
+          <w:tcPr>
+            <w:tcW w:w="1260" w:type="dxa"/>
+            <w:noWrap/>
+            <w:vAlign w:val="bottom"/>
             <w:hideMark/>
           </w:tcPr>
           <w:p>
@@ -3502,7 +6030,11 @@
               <w:cnfStyle w:val="000000100000" w:firstRow="0" w:lastRow="0" w:firstColumn="0" w:lastColumn="0" w:oddVBand="0" w:evenVBand="0" w:oddHBand="1" w:evenHBand="0" w:firstRowFirstColumn="0" w:firstRowLastColumn="0" w:lastRowFirstColumn="0" w:lastRowLastColumn="0"/>
             </w:pPr>
             <w:r>
-              <w:t>84.4</w:t>
+              <w:rPr>
+                <w:rFonts w:ascii="Calibri" w:hAnsi="Calibri" w:cs="Calibri"/>
+                <w:color w:val="000000"/>
+              </w:rPr>
+              <w:t>83.2</w:t>
             </w:r>
           </w:p>
         </w:tc>
@@ -3510,6 +6042,7 @@
           <w:tcPr>
             <w:tcW w:w="1170" w:type="dxa"/>
             <w:noWrap/>
+            <w:vAlign w:val="bottom"/>
             <w:hideMark/>
           </w:tcPr>
           <w:p>
@@ -3517,14 +6050,19 @@
               <w:cnfStyle w:val="000000100000" w:firstRow="0" w:lastRow="0" w:firstColumn="0" w:lastColumn="0" w:oddVBand="0" w:evenVBand="0" w:oddHBand="1" w:evenHBand="0" w:firstRowFirstColumn="0" w:firstRowLastColumn="0" w:lastRowFirstColumn="0" w:lastRowLastColumn="0"/>
             </w:pPr>
             <w:r>
-              <w:t>84.4</w:t>
-            </w:r>
-          </w:p>
-        </w:tc>
-        <w:tc>
-          <w:tcPr>
-            <w:tcW w:w="1846" w:type="dxa"/>
-            <w:noWrap/>
+              <w:rPr>
+                <w:rFonts w:ascii="Calibri" w:hAnsi="Calibri" w:cs="Calibri"/>
+                <w:color w:val="000000"/>
+              </w:rPr>
+              <w:t>84.6</w:t>
+            </w:r>
+          </w:p>
+        </w:tc>
+        <w:tc>
+          <w:tcPr>
+            <w:tcW w:w="1800" w:type="dxa"/>
+            <w:noWrap/>
+            <w:vAlign w:val="bottom"/>
             <w:hideMark/>
           </w:tcPr>
           <w:p>
@@ -3532,7 +6070,11 @@
               <w:cnfStyle w:val="000000100000" w:firstRow="0" w:lastRow="0" w:firstColumn="0" w:lastColumn="0" w:oddVBand="0" w:evenVBand="0" w:oddHBand="1" w:evenHBand="0" w:firstRowFirstColumn="0" w:firstRowLastColumn="0" w:lastRowFirstColumn="0" w:lastRowLastColumn="0"/>
             </w:pPr>
             <w:r>
-              <w:t>0.0</w:t>
+              <w:rPr>
+                <w:rFonts w:ascii="Calibri" w:hAnsi="Calibri" w:cs="Calibri"/>
+                <w:color w:val="000000"/>
+              </w:rPr>
+              <w:t>1.4</w:t>
             </w:r>
           </w:p>
         </w:tc>
@@ -3544,20 +6086,75 @@
         <w:tc>
           <w:tcPr>
             <w:cnfStyle w:val="001000000000" w:firstRow="0" w:lastRow="0" w:firstColumn="1" w:lastColumn="0" w:oddVBand="0" w:evenVBand="0" w:oddHBand="0" w:evenHBand="0" w:firstRowFirstColumn="0" w:firstRowLastColumn="0" w:lastRowFirstColumn="0" w:lastRowLastColumn="0"/>
-            <w:tcW w:w="939" w:type="dxa"/>
+            <w:tcW w:w="985" w:type="dxa"/>
             <w:noWrap/>
             <w:hideMark/>
           </w:tcPr>
           <w:p>
             <w:r>
-              <w:t>3</w:t>
-            </w:r>
-          </w:p>
-        </w:tc>
-        <w:tc>
-          <w:tcPr>
-            <w:tcW w:w="1350" w:type="dxa"/>
-            <w:noWrap/>
+              <w:t xml:space="preserve">3 </w:t>
+            </w:r>
+          </w:p>
+        </w:tc>
+        <w:tc>
+          <w:tcPr>
+            <w:tcW w:w="1091" w:type="dxa"/>
+            <w:vAlign w:val="bottom"/>
+          </w:tcPr>
+          <w:p>
+            <w:pPr>
+              <w:cnfStyle w:val="000000000000" w:firstRow="0" w:lastRow="0" w:firstColumn="0" w:lastColumn="0" w:oddVBand="0" w:evenVBand="0" w:oddHBand="0" w:evenHBand="0" w:firstRowFirstColumn="0" w:firstRowLastColumn="0" w:lastRowFirstColumn="0" w:lastRowLastColumn="0"/>
+            </w:pPr>
+            <w:r>
+              <w:rPr>
+                <w:rFonts w:ascii="Calibri" w:hAnsi="Calibri" w:cs="Calibri"/>
+                <w:color w:val="000000"/>
+              </w:rPr>
+              <w:t>106</w:t>
+            </w:r>
+          </w:p>
+        </w:tc>
+        <w:tc>
+          <w:tcPr>
+            <w:tcW w:w="942" w:type="dxa"/>
+            <w:vAlign w:val="bottom"/>
+          </w:tcPr>
+          <w:p>
+            <w:pPr>
+              <w:cnfStyle w:val="000000000000" w:firstRow="0" w:lastRow="0" w:firstColumn="0" w:lastColumn="0" w:oddVBand="0" w:evenVBand="0" w:oddHBand="0" w:evenHBand="0" w:firstRowFirstColumn="0" w:firstRowLastColumn="0" w:lastRowFirstColumn="0" w:lastRowLastColumn="0"/>
+            </w:pPr>
+            <w:r>
+              <w:rPr>
+                <w:rFonts w:ascii="Calibri" w:hAnsi="Calibri" w:cs="Calibri"/>
+                <w:color w:val="000000"/>
+              </w:rPr>
+              <w:t>11</w:t>
+            </w:r>
+          </w:p>
+        </w:tc>
+        <w:tc>
+          <w:tcPr>
+            <w:tcW w:w="1117" w:type="dxa"/>
+            <w:vAlign w:val="bottom"/>
+          </w:tcPr>
+          <w:p>
+            <w:pPr>
+              <w:cnfStyle w:val="000000000000" w:firstRow="0" w:lastRow="0" w:firstColumn="0" w:lastColumn="0" w:oddVBand="0" w:evenVBand="0" w:oddHBand="0" w:evenHBand="0" w:firstRowFirstColumn="0" w:firstRowLastColumn="0" w:lastRowFirstColumn="0" w:lastRowLastColumn="0"/>
+            </w:pPr>
+            <w:r>
+              <w:rPr>
+                <w:rFonts w:ascii="Calibri" w:hAnsi="Calibri" w:cs="Calibri"/>
+                <w:color w:val="000000"/>
+              </w:rPr>
+              <w:t>126</w:t>
+            </w:r>
+          </w:p>
+        </w:tc>
+        <w:tc>
+          <w:tcPr>
+            <w:tcW w:w="1260" w:type="dxa"/>
+            <w:noWrap/>
+            <w:vAlign w:val="bottom"/>
             <w:hideMark/>
           </w:tcPr>
           <w:p>
@@ -3565,7 +6162,11 @@
               <w:cnfStyle w:val="000000000000" w:firstRow="0" w:lastRow="0" w:firstColumn="0" w:lastColumn="0" w:oddVBand="0" w:evenVBand="0" w:oddHBand="0" w:evenHBand="0" w:firstRowFirstColumn="0" w:firstRowLastColumn="0" w:lastRowFirstColumn="0" w:lastRowLastColumn="0"/>
             </w:pPr>
             <w:r>
-              <w:t>74.6</w:t>
+              <w:rPr>
+                <w:rFonts w:ascii="Calibri" w:hAnsi="Calibri" w:cs="Calibri"/>
+                <w:color w:val="000000"/>
+              </w:rPr>
+              <w:t>72.5</w:t>
             </w:r>
           </w:p>
         </w:tc>
@@ -3573,6 +6174,7 @@
           <w:tcPr>
             <w:tcW w:w="1170" w:type="dxa"/>
             <w:noWrap/>
+            <w:vAlign w:val="bottom"/>
             <w:hideMark/>
           </w:tcPr>
           <w:p>
@@ -3580,14 +6182,19 @@
               <w:cnfStyle w:val="000000000000" w:firstRow="0" w:lastRow="0" w:firstColumn="0" w:lastColumn="0" w:oddVBand="0" w:evenVBand="0" w:oddHBand="0" w:evenHBand="0" w:firstRowFirstColumn="0" w:firstRowLastColumn="0" w:lastRowFirstColumn="0" w:lastRowLastColumn="0"/>
             </w:pPr>
             <w:r>
-              <w:t>70.3</w:t>
-            </w:r>
-          </w:p>
-        </w:tc>
-        <w:tc>
-          <w:tcPr>
-            <w:tcW w:w="1846" w:type="dxa"/>
-            <w:noWrap/>
+              <w:rPr>
+                <w:rFonts w:ascii="Calibri" w:hAnsi="Calibri" w:cs="Calibri"/>
+                <w:color w:val="000000"/>
+              </w:rPr>
+              <w:t>70.7</w:t>
+            </w:r>
+          </w:p>
+        </w:tc>
+        <w:tc>
+          <w:tcPr>
+            <w:tcW w:w="1800" w:type="dxa"/>
+            <w:noWrap/>
+            <w:vAlign w:val="bottom"/>
             <w:hideMark/>
           </w:tcPr>
           <w:p>
@@ -3595,10 +6202,11 @@
               <w:cnfStyle w:val="000000000000" w:firstRow="0" w:lastRow="0" w:firstColumn="0" w:lastColumn="0" w:oddVBand="0" w:evenVBand="0" w:oddHBand="0" w:evenHBand="0" w:firstRowFirstColumn="0" w:firstRowLastColumn="0" w:lastRowFirstColumn="0" w:lastRowLastColumn="0"/>
             </w:pPr>
             <w:r>
-              <w:t>-</w:t>
-            </w:r>
-            <w:r>
-              <w:t>4.3</w:t>
+              <w:rPr>
+                <w:rFonts w:ascii="Calibri" w:hAnsi="Calibri" w:cs="Calibri"/>
+                <w:color w:val="000000"/>
+              </w:rPr>
+              <w:t>-1.8</w:t>
             </w:r>
           </w:p>
         </w:tc>
@@ -3611,20 +6219,75 @@
         <w:tc>
           <w:tcPr>
             <w:cnfStyle w:val="001000000000" w:firstRow="0" w:lastRow="0" w:firstColumn="1" w:lastColumn="0" w:oddVBand="0" w:evenVBand="0" w:oddHBand="0" w:evenHBand="0" w:firstRowFirstColumn="0" w:firstRowLastColumn="0" w:lastRowFirstColumn="0" w:lastRowLastColumn="0"/>
-            <w:tcW w:w="939" w:type="dxa"/>
+            <w:tcW w:w="985" w:type="dxa"/>
             <w:noWrap/>
             <w:hideMark/>
           </w:tcPr>
           <w:p>
             <w:r>
-              <w:t>4</w:t>
-            </w:r>
-          </w:p>
-        </w:tc>
-        <w:tc>
-          <w:tcPr>
-            <w:tcW w:w="1350" w:type="dxa"/>
-            <w:noWrap/>
+              <w:t xml:space="preserve">4 </w:t>
+            </w:r>
+          </w:p>
+        </w:tc>
+        <w:tc>
+          <w:tcPr>
+            <w:tcW w:w="1091" w:type="dxa"/>
+            <w:vAlign w:val="bottom"/>
+          </w:tcPr>
+          <w:p>
+            <w:pPr>
+              <w:cnfStyle w:val="000000100000" w:firstRow="0" w:lastRow="0" w:firstColumn="0" w:lastColumn="0" w:oddVBand="0" w:evenVBand="0" w:oddHBand="1" w:evenHBand="0" w:firstRowFirstColumn="0" w:firstRowLastColumn="0" w:lastRowFirstColumn="0" w:lastRowLastColumn="0"/>
+            </w:pPr>
+            <w:r>
+              <w:rPr>
+                <w:rFonts w:ascii="Calibri" w:hAnsi="Calibri" w:cs="Calibri"/>
+                <w:color w:val="000000"/>
+              </w:rPr>
+              <w:t>128</w:t>
+            </w:r>
+          </w:p>
+        </w:tc>
+        <w:tc>
+          <w:tcPr>
+            <w:tcW w:w="942" w:type="dxa"/>
+            <w:vAlign w:val="bottom"/>
+          </w:tcPr>
+          <w:p>
+            <w:pPr>
+              <w:cnfStyle w:val="000000100000" w:firstRow="0" w:lastRow="0" w:firstColumn="0" w:lastColumn="0" w:oddVBand="0" w:evenVBand="0" w:oddHBand="1" w:evenHBand="0" w:firstRowFirstColumn="0" w:firstRowLastColumn="0" w:lastRowFirstColumn="0" w:lastRowLastColumn="0"/>
+            </w:pPr>
+            <w:r>
+              <w:rPr>
+                <w:rFonts w:ascii="Calibri" w:hAnsi="Calibri" w:cs="Calibri"/>
+                <w:color w:val="000000"/>
+              </w:rPr>
+              <w:t>14</w:t>
+            </w:r>
+          </w:p>
+        </w:tc>
+        <w:tc>
+          <w:tcPr>
+            <w:tcW w:w="1117" w:type="dxa"/>
+            <w:vAlign w:val="bottom"/>
+          </w:tcPr>
+          <w:p>
+            <w:pPr>
+              <w:cnfStyle w:val="000000100000" w:firstRow="0" w:lastRow="0" w:firstColumn="0" w:lastColumn="0" w:oddVBand="0" w:evenVBand="0" w:oddHBand="1" w:evenHBand="0" w:firstRowFirstColumn="0" w:firstRowLastColumn="0" w:lastRowFirstColumn="0" w:lastRowLastColumn="0"/>
+            </w:pPr>
+            <w:r>
+              <w:rPr>
+                <w:rFonts w:ascii="Calibri" w:hAnsi="Calibri" w:cs="Calibri"/>
+                <w:color w:val="000000"/>
+              </w:rPr>
+              <w:t>126</w:t>
+            </w:r>
+          </w:p>
+        </w:tc>
+        <w:tc>
+          <w:tcPr>
+            <w:tcW w:w="1260" w:type="dxa"/>
+            <w:noWrap/>
+            <w:vAlign w:val="bottom"/>
             <w:hideMark/>
           </w:tcPr>
           <w:p>
@@ -3632,7 +6295,11 @@
               <w:cnfStyle w:val="000000100000" w:firstRow="0" w:lastRow="0" w:firstColumn="0" w:lastColumn="0" w:oddVBand="0" w:evenVBand="0" w:oddHBand="1" w:evenHBand="0" w:firstRowFirstColumn="0" w:firstRowLastColumn="0" w:lastRowFirstColumn="0" w:lastRowLastColumn="0"/>
             </w:pPr>
             <w:r>
-              <w:t>68.8</w:t>
+              <w:rPr>
+                <w:rFonts w:ascii="Calibri" w:hAnsi="Calibri" w:cs="Calibri"/>
+                <w:color w:val="000000"/>
+              </w:rPr>
+              <w:t>66.0</w:t>
             </w:r>
           </w:p>
         </w:tc>
@@ -3640,6 +6307,7 @@
           <w:tcPr>
             <w:tcW w:w="1170" w:type="dxa"/>
             <w:noWrap/>
+            <w:vAlign w:val="bottom"/>
             <w:hideMark/>
           </w:tcPr>
           <w:p>
@@ -3647,14 +6315,19 @@
               <w:cnfStyle w:val="000000100000" w:firstRow="0" w:lastRow="0" w:firstColumn="0" w:lastColumn="0" w:oddVBand="0" w:evenVBand="0" w:oddHBand="1" w:evenHBand="0" w:firstRowFirstColumn="0" w:firstRowLastColumn="0" w:lastRowFirstColumn="0" w:lastRowLastColumn="0"/>
             </w:pPr>
             <w:r>
-              <w:t>68.8</w:t>
-            </w:r>
-          </w:p>
-        </w:tc>
-        <w:tc>
-          <w:tcPr>
-            <w:tcW w:w="1846" w:type="dxa"/>
-            <w:noWrap/>
+              <w:rPr>
+                <w:rFonts w:ascii="Calibri" w:hAnsi="Calibri" w:cs="Calibri"/>
+                <w:color w:val="000000"/>
+              </w:rPr>
+              <w:t>69.1</w:t>
+            </w:r>
+          </w:p>
+        </w:tc>
+        <w:tc>
+          <w:tcPr>
+            <w:tcW w:w="1800" w:type="dxa"/>
+            <w:noWrap/>
+            <w:vAlign w:val="bottom"/>
             <w:hideMark/>
           </w:tcPr>
           <w:p>
@@ -3662,7 +6335,11 @@
               <w:cnfStyle w:val="000000100000" w:firstRow="0" w:lastRow="0" w:firstColumn="0" w:lastColumn="0" w:oddVBand="0" w:evenVBand="0" w:oddHBand="1" w:evenHBand="0" w:firstRowFirstColumn="0" w:firstRowLastColumn="0" w:lastRowFirstColumn="0" w:lastRowLastColumn="0"/>
             </w:pPr>
             <w:r>
-              <w:t>0.0</w:t>
+              <w:rPr>
+                <w:rFonts w:ascii="Calibri" w:hAnsi="Calibri" w:cs="Calibri"/>
+                <w:color w:val="000000"/>
+              </w:rPr>
+              <w:t>3.1</w:t>
             </w:r>
           </w:p>
         </w:tc>
@@ -3674,20 +6351,75 @@
         <w:tc>
           <w:tcPr>
             <w:cnfStyle w:val="001000000000" w:firstRow="0" w:lastRow="0" w:firstColumn="1" w:lastColumn="0" w:oddVBand="0" w:evenVBand="0" w:oddHBand="0" w:evenHBand="0" w:firstRowFirstColumn="0" w:firstRowLastColumn="0" w:lastRowFirstColumn="0" w:lastRowLastColumn="0"/>
-            <w:tcW w:w="939" w:type="dxa"/>
+            <w:tcW w:w="985" w:type="dxa"/>
             <w:noWrap/>
             <w:hideMark/>
           </w:tcPr>
           <w:p>
             <w:r>
-              <w:t>5</w:t>
-            </w:r>
-          </w:p>
-        </w:tc>
-        <w:tc>
-          <w:tcPr>
-            <w:tcW w:w="1350" w:type="dxa"/>
-            <w:noWrap/>
+              <w:t xml:space="preserve">5 </w:t>
+            </w:r>
+          </w:p>
+        </w:tc>
+        <w:tc>
+          <w:tcPr>
+            <w:tcW w:w="1091" w:type="dxa"/>
+            <w:vAlign w:val="bottom"/>
+          </w:tcPr>
+          <w:p>
+            <w:pPr>
+              <w:cnfStyle w:val="000000000000" w:firstRow="0" w:lastRow="0" w:firstColumn="0" w:lastColumn="0" w:oddVBand="0" w:evenVBand="0" w:oddHBand="0" w:evenHBand="0" w:firstRowFirstColumn="0" w:firstRowLastColumn="0" w:lastRowFirstColumn="0" w:lastRowLastColumn="0"/>
+            </w:pPr>
+            <w:r>
+              <w:rPr>
+                <w:rFonts w:ascii="Calibri" w:hAnsi="Calibri" w:cs="Calibri"/>
+                <w:color w:val="000000"/>
+              </w:rPr>
+              <w:t>153</w:t>
+            </w:r>
+          </w:p>
+        </w:tc>
+        <w:tc>
+          <w:tcPr>
+            <w:tcW w:w="942" w:type="dxa"/>
+            <w:vAlign w:val="bottom"/>
+          </w:tcPr>
+          <w:p>
+            <w:pPr>
+              <w:cnfStyle w:val="000000000000" w:firstRow="0" w:lastRow="0" w:firstColumn="0" w:lastColumn="0" w:oddVBand="0" w:evenVBand="0" w:oddHBand="0" w:evenHBand="0" w:firstRowFirstColumn="0" w:firstRowLastColumn="0" w:lastRowFirstColumn="0" w:lastRowLastColumn="0"/>
+            </w:pPr>
+            <w:r>
+              <w:rPr>
+                <w:rFonts w:ascii="Calibri" w:hAnsi="Calibri" w:cs="Calibri"/>
+                <w:color w:val="000000"/>
+              </w:rPr>
+              <w:t>18</w:t>
+            </w:r>
+          </w:p>
+        </w:tc>
+        <w:tc>
+          <w:tcPr>
+            <w:tcW w:w="1117" w:type="dxa"/>
+            <w:vAlign w:val="bottom"/>
+          </w:tcPr>
+          <w:p>
+            <w:pPr>
+              <w:cnfStyle w:val="000000000000" w:firstRow="0" w:lastRow="0" w:firstColumn="0" w:lastColumn="0" w:oddVBand="0" w:evenVBand="0" w:oddHBand="0" w:evenHBand="0" w:firstRowFirstColumn="0" w:firstRowLastColumn="0" w:lastRowFirstColumn="0" w:lastRowLastColumn="0"/>
+            </w:pPr>
+            <w:r>
+              <w:rPr>
+                <w:rFonts w:ascii="Calibri" w:hAnsi="Calibri" w:cs="Calibri"/>
+                <w:color w:val="000000"/>
+              </w:rPr>
+              <w:t>189</w:t>
+            </w:r>
+          </w:p>
+        </w:tc>
+        <w:tc>
+          <w:tcPr>
+            <w:tcW w:w="1260" w:type="dxa"/>
+            <w:noWrap/>
+            <w:vAlign w:val="bottom"/>
             <w:hideMark/>
           </w:tcPr>
           <w:p>
@@ -3695,7 +6427,11 @@
               <w:cnfStyle w:val="000000000000" w:firstRow="0" w:lastRow="0" w:firstColumn="0" w:lastColumn="0" w:oddVBand="0" w:evenVBand="0" w:oddHBand="0" w:evenHBand="0" w:firstRowFirstColumn="0" w:firstRowLastColumn="0" w:lastRowFirstColumn="0" w:lastRowLastColumn="0"/>
             </w:pPr>
             <w:r>
-              <w:t>62.3</w:t>
+              <w:rPr>
+                <w:rFonts w:ascii="Calibri" w:hAnsi="Calibri" w:cs="Calibri"/>
+                <w:color w:val="000000"/>
+              </w:rPr>
+              <w:t>58.8</w:t>
             </w:r>
           </w:p>
         </w:tc>
@@ -3703,6 +6439,7 @@
           <w:tcPr>
             <w:tcW w:w="1170" w:type="dxa"/>
             <w:noWrap/>
+            <w:vAlign w:val="bottom"/>
             <w:hideMark/>
           </w:tcPr>
           <w:p>
@@ -3710,14 +6447,19 @@
               <w:cnfStyle w:val="000000000000" w:firstRow="0" w:lastRow="0" w:firstColumn="0" w:lastColumn="0" w:oddVBand="0" w:evenVBand="0" w:oddHBand="0" w:evenHBand="0" w:firstRowFirstColumn="0" w:firstRowLastColumn="0" w:lastRowFirstColumn="0" w:lastRowLastColumn="0"/>
             </w:pPr>
             <w:r>
-              <w:t>54.7</w:t>
-            </w:r>
-          </w:p>
-        </w:tc>
-        <w:tc>
-          <w:tcPr>
-            <w:tcW w:w="1846" w:type="dxa"/>
-            <w:noWrap/>
+              <w:rPr>
+                <w:rFonts w:ascii="Calibri" w:hAnsi="Calibri" w:cs="Calibri"/>
+                <w:color w:val="000000"/>
+              </w:rPr>
+              <w:t>55.3</w:t>
+            </w:r>
+          </w:p>
+        </w:tc>
+        <w:tc>
+          <w:tcPr>
+            <w:tcW w:w="1800" w:type="dxa"/>
+            <w:noWrap/>
+            <w:vAlign w:val="bottom"/>
             <w:hideMark/>
           </w:tcPr>
           <w:p>
@@ -3725,10 +6467,11 @@
               <w:cnfStyle w:val="000000000000" w:firstRow="0" w:lastRow="0" w:firstColumn="0" w:lastColumn="0" w:oddVBand="0" w:evenVBand="0" w:oddHBand="0" w:evenHBand="0" w:firstRowFirstColumn="0" w:firstRowLastColumn="0" w:lastRowFirstColumn="0" w:lastRowLastColumn="0"/>
             </w:pPr>
             <w:r>
-              <w:t>-</w:t>
-            </w:r>
-            <w:r>
-              <w:t>7.6</w:t>
+              <w:rPr>
+                <w:rFonts w:ascii="Calibri" w:hAnsi="Calibri" w:cs="Calibri"/>
+                <w:color w:val="000000"/>
+              </w:rPr>
+              <w:t>-3.5</w:t>
             </w:r>
           </w:p>
         </w:tc>
@@ -3741,7 +6484,7 @@
         <w:tc>
           <w:tcPr>
             <w:cnfStyle w:val="001000000000" w:firstRow="0" w:lastRow="0" w:firstColumn="1" w:lastColumn="0" w:oddVBand="0" w:evenVBand="0" w:oddHBand="0" w:evenHBand="0" w:firstRowFirstColumn="0" w:firstRowLastColumn="0" w:lastRowFirstColumn="0" w:lastRowLastColumn="0"/>
-            <w:tcW w:w="939" w:type="dxa"/>
+            <w:tcW w:w="985" w:type="dxa"/>
             <w:noWrap/>
           </w:tcPr>
           <w:p>
@@ -3752,20 +6495,86 @@
         </w:tc>
         <w:tc>
           <w:tcPr>
-            <w:tcW w:w="1350" w:type="dxa"/>
-            <w:noWrap/>
-            <w:vAlign w:val="bottom"/>
-          </w:tcPr>
-          <w:p>
-            <w:pPr>
-              <w:cnfStyle w:val="000000100000" w:firstRow="0" w:lastRow="0" w:firstColumn="0" w:lastColumn="0" w:oddVBand="0" w:evenVBand="0" w:oddHBand="1" w:evenHBand="0" w:firstRowFirstColumn="0" w:firstRowLastColumn="0" w:lastRowFirstColumn="0" w:lastRowLastColumn="0"/>
-            </w:pPr>
-            <w:r>
+            <w:tcW w:w="1091" w:type="dxa"/>
+            <w:vAlign w:val="bottom"/>
+          </w:tcPr>
+          <w:p>
+            <w:pPr>
+              <w:cnfStyle w:val="000000100000" w:firstRow="0" w:lastRow="0" w:firstColumn="0" w:lastColumn="0" w:oddVBand="0" w:evenVBand="0" w:oddHBand="1" w:evenHBand="0" w:firstRowFirstColumn="0" w:firstRowLastColumn="0" w:lastRowFirstColumn="0" w:lastRowLastColumn="0"/>
               <w:rPr>
                 <w:rFonts w:ascii="Calibri" w:hAnsi="Calibri"/>
                 <w:color w:val="000000"/>
               </w:rPr>
-              <w:t>57.4</w:t>
+            </w:pPr>
+            <w:r>
+              <w:rPr>
+                <w:rFonts w:ascii="Calibri" w:hAnsi="Calibri" w:cs="Calibri"/>
+                <w:color w:val="000000"/>
+              </w:rPr>
+              <w:t>170</w:t>
+            </w:r>
+          </w:p>
+        </w:tc>
+        <w:tc>
+          <w:tcPr>
+            <w:tcW w:w="942" w:type="dxa"/>
+            <w:vAlign w:val="bottom"/>
+          </w:tcPr>
+          <w:p>
+            <w:pPr>
+              <w:cnfStyle w:val="000000100000" w:firstRow="0" w:lastRow="0" w:firstColumn="0" w:lastColumn="0" w:oddVBand="0" w:evenVBand="0" w:oddHBand="1" w:evenHBand="0" w:firstRowFirstColumn="0" w:firstRowLastColumn="0" w:lastRowFirstColumn="0" w:lastRowLastColumn="0"/>
+              <w:rPr>
+                <w:rFonts w:ascii="Calibri" w:hAnsi="Calibri"/>
+                <w:color w:val="000000"/>
+              </w:rPr>
+            </w:pPr>
+            <w:r>
+              <w:rPr>
+                <w:rFonts w:ascii="Calibri" w:hAnsi="Calibri" w:cs="Calibri"/>
+                <w:color w:val="000000"/>
+              </w:rPr>
+              <w:t>22</w:t>
+            </w:r>
+          </w:p>
+        </w:tc>
+        <w:tc>
+          <w:tcPr>
+            <w:tcW w:w="1117" w:type="dxa"/>
+            <w:vAlign w:val="bottom"/>
+          </w:tcPr>
+          <w:p>
+            <w:pPr>
+              <w:cnfStyle w:val="000000100000" w:firstRow="0" w:lastRow="0" w:firstColumn="0" w:lastColumn="0" w:oddVBand="0" w:evenVBand="0" w:oddHBand="1" w:evenHBand="0" w:firstRowFirstColumn="0" w:firstRowLastColumn="0" w:lastRowFirstColumn="0" w:lastRowLastColumn="0"/>
+              <w:rPr>
+                <w:rFonts w:ascii="Calibri" w:hAnsi="Calibri"/>
+                <w:color w:val="000000"/>
+              </w:rPr>
+            </w:pPr>
+            <w:r>
+              <w:rPr>
+                <w:rFonts w:ascii="Calibri" w:hAnsi="Calibri" w:cs="Calibri"/>
+                <w:color w:val="000000"/>
+              </w:rPr>
+              <w:t>189</w:t>
+            </w:r>
+          </w:p>
+        </w:tc>
+        <w:tc>
+          <w:tcPr>
+            <w:tcW w:w="1260" w:type="dxa"/>
+            <w:noWrap/>
+            <w:vAlign w:val="bottom"/>
+          </w:tcPr>
+          <w:p>
+            <w:pPr>
+              <w:cnfStyle w:val="000000100000" w:firstRow="0" w:lastRow="0" w:firstColumn="0" w:lastColumn="0" w:oddVBand="0" w:evenVBand="0" w:oddHBand="1" w:evenHBand="0" w:firstRowFirstColumn="0" w:firstRowLastColumn="0" w:lastRowFirstColumn="0" w:lastRowLastColumn="0"/>
+            </w:pPr>
+            <w:r>
+              <w:rPr>
+                <w:rFonts w:ascii="Calibri" w:hAnsi="Calibri" w:cs="Calibri"/>
+                <w:color w:val="000000"/>
+              </w:rPr>
+              <w:t>53.1</w:t>
             </w:r>
           </w:p>
         </w:tc>
@@ -3781,29 +6590,29 @@
             </w:pPr>
             <w:r>
               <w:rPr>
-                <w:rFonts w:ascii="Calibri" w:hAnsi="Calibri"/>
-                <w:color w:val="000000"/>
-              </w:rPr>
-              <w:t>53.1</w:t>
-            </w:r>
-          </w:p>
-        </w:tc>
-        <w:tc>
-          <w:tcPr>
-            <w:tcW w:w="1846" w:type="dxa"/>
-            <w:noWrap/>
-            <w:vAlign w:val="bottom"/>
-          </w:tcPr>
-          <w:p>
-            <w:pPr>
-              <w:cnfStyle w:val="000000100000" w:firstRow="0" w:lastRow="0" w:firstColumn="0" w:lastColumn="0" w:oddVBand="0" w:evenVBand="0" w:oddHBand="1" w:evenHBand="0" w:firstRowFirstColumn="0" w:firstRowLastColumn="0" w:lastRowFirstColumn="0" w:lastRowLastColumn="0"/>
-            </w:pPr>
-            <w:r>
-              <w:rPr>
-                <w:rFonts w:ascii="Calibri" w:hAnsi="Calibri"/>
-                <w:color w:val="000000"/>
-              </w:rPr>
-              <w:t>-4.3</w:t>
+                <w:rFonts w:ascii="Calibri" w:hAnsi="Calibri" w:cs="Calibri"/>
+                <w:color w:val="000000"/>
+              </w:rPr>
+              <w:t>53.7</w:t>
+            </w:r>
+          </w:p>
+        </w:tc>
+        <w:tc>
+          <w:tcPr>
+            <w:tcW w:w="1800" w:type="dxa"/>
+            <w:noWrap/>
+            <w:vAlign w:val="bottom"/>
+          </w:tcPr>
+          <w:p>
+            <w:pPr>
+              <w:cnfStyle w:val="000000100000" w:firstRow="0" w:lastRow="0" w:firstColumn="0" w:lastColumn="0" w:oddVBand="0" w:evenVBand="0" w:oddHBand="1" w:evenHBand="0" w:firstRowFirstColumn="0" w:firstRowLastColumn="0" w:lastRowFirstColumn="0" w:lastRowLastColumn="0"/>
+            </w:pPr>
+            <w:r>
+              <w:rPr>
+                <w:rFonts w:ascii="Calibri" w:hAnsi="Calibri" w:cs="Calibri"/>
+                <w:color w:val="000000"/>
+              </w:rPr>
+              <w:t>0.6</w:t>
             </w:r>
           </w:p>
         </w:tc>
@@ -3815,20 +6624,75 @@
         <w:tc>
           <w:tcPr>
             <w:cnfStyle w:val="001000000000" w:firstRow="0" w:lastRow="0" w:firstColumn="1" w:lastColumn="0" w:oddVBand="0" w:evenVBand="0" w:oddHBand="0" w:evenHBand="0" w:firstRowFirstColumn="0" w:firstRowLastColumn="0" w:lastRowFirstColumn="0" w:lastRowLastColumn="0"/>
-            <w:tcW w:w="939" w:type="dxa"/>
+            <w:tcW w:w="985" w:type="dxa"/>
             <w:noWrap/>
             <w:hideMark/>
           </w:tcPr>
           <w:p>
             <w:r>
-              <w:t>7</w:t>
-            </w:r>
-          </w:p>
-        </w:tc>
-        <w:tc>
-          <w:tcPr>
-            <w:tcW w:w="1350" w:type="dxa"/>
-            <w:noWrap/>
+              <w:t xml:space="preserve">7 </w:t>
+            </w:r>
+          </w:p>
+        </w:tc>
+        <w:tc>
+          <w:tcPr>
+            <w:tcW w:w="1091" w:type="dxa"/>
+            <w:vAlign w:val="bottom"/>
+          </w:tcPr>
+          <w:p>
+            <w:pPr>
+              <w:cnfStyle w:val="000000000000" w:firstRow="0" w:lastRow="0" w:firstColumn="0" w:lastColumn="0" w:oddVBand="0" w:evenVBand="0" w:oddHBand="0" w:evenHBand="0" w:firstRowFirstColumn="0" w:firstRowLastColumn="0" w:lastRowFirstColumn="0" w:lastRowLastColumn="0"/>
+            </w:pPr>
+            <w:r>
+              <w:rPr>
+                <w:rFonts w:ascii="Calibri" w:hAnsi="Calibri" w:cs="Calibri"/>
+                <w:color w:val="000000"/>
+              </w:rPr>
+              <w:t>182</w:t>
+            </w:r>
+          </w:p>
+        </w:tc>
+        <w:tc>
+          <w:tcPr>
+            <w:tcW w:w="942" w:type="dxa"/>
+            <w:vAlign w:val="bottom"/>
+          </w:tcPr>
+          <w:p>
+            <w:pPr>
+              <w:cnfStyle w:val="000000000000" w:firstRow="0" w:lastRow="0" w:firstColumn="0" w:lastColumn="0" w:oddVBand="0" w:evenVBand="0" w:oddHBand="0" w:evenHBand="0" w:firstRowFirstColumn="0" w:firstRowLastColumn="0" w:lastRowFirstColumn="0" w:lastRowLastColumn="0"/>
+            </w:pPr>
+            <w:r>
+              <w:rPr>
+                <w:rFonts w:ascii="Calibri" w:hAnsi="Calibri" w:cs="Calibri"/>
+                <w:color w:val="000000"/>
+              </w:rPr>
+              <w:t>26</w:t>
+            </w:r>
+          </w:p>
+        </w:tc>
+        <w:tc>
+          <w:tcPr>
+            <w:tcW w:w="1117" w:type="dxa"/>
+            <w:vAlign w:val="bottom"/>
+          </w:tcPr>
+          <w:p>
+            <w:pPr>
+              <w:cnfStyle w:val="000000000000" w:firstRow="0" w:lastRow="0" w:firstColumn="0" w:lastColumn="0" w:oddVBand="0" w:evenVBand="0" w:oddHBand="0" w:evenHBand="0" w:firstRowFirstColumn="0" w:firstRowLastColumn="0" w:lastRowFirstColumn="0" w:lastRowLastColumn="0"/>
+            </w:pPr>
+            <w:r>
+              <w:rPr>
+                <w:rFonts w:ascii="Calibri" w:hAnsi="Calibri" w:cs="Calibri"/>
+                <w:color w:val="000000"/>
+              </w:rPr>
+              <w:t>189</w:t>
+            </w:r>
+          </w:p>
+        </w:tc>
+        <w:tc>
+          <w:tcPr>
+            <w:tcW w:w="1260" w:type="dxa"/>
+            <w:noWrap/>
+            <w:vAlign w:val="bottom"/>
             <w:hideMark/>
           </w:tcPr>
           <w:p>
@@ -3836,7 +6700,11 @@
               <w:cnfStyle w:val="000000000000" w:firstRow="0" w:lastRow="0" w:firstColumn="0" w:lastColumn="0" w:oddVBand="0" w:evenVBand="0" w:oddHBand="0" w:evenHBand="0" w:firstRowFirstColumn="0" w:firstRowLastColumn="0" w:lastRowFirstColumn="0" w:lastRowLastColumn="0"/>
             </w:pPr>
             <w:r>
-              <w:t>53.5</w:t>
+              <w:rPr>
+                <w:rFonts w:ascii="Calibri" w:hAnsi="Calibri" w:cs="Calibri"/>
+                <w:color w:val="000000"/>
+              </w:rPr>
+              <w:t>48.4</w:t>
             </w:r>
           </w:p>
         </w:tc>
@@ -3844,6 +6712,7 @@
           <w:tcPr>
             <w:tcW w:w="1170" w:type="dxa"/>
             <w:noWrap/>
+            <w:vAlign w:val="bottom"/>
             <w:hideMark/>
           </w:tcPr>
           <w:p>
@@ -3851,14 +6720,19 @@
               <w:cnfStyle w:val="000000000000" w:firstRow="0" w:lastRow="0" w:firstColumn="0" w:lastColumn="0" w:oddVBand="0" w:evenVBand="0" w:oddHBand="0" w:evenHBand="0" w:firstRowFirstColumn="0" w:firstRowLastColumn="0" w:lastRowFirstColumn="0" w:lastRowLastColumn="0"/>
             </w:pPr>
             <w:r>
-              <w:t>51.6</w:t>
-            </w:r>
-          </w:p>
-        </w:tc>
-        <w:tc>
-          <w:tcPr>
-            <w:tcW w:w="1846" w:type="dxa"/>
-            <w:noWrap/>
+              <w:rPr>
+                <w:rFonts w:ascii="Calibri" w:hAnsi="Calibri" w:cs="Calibri"/>
+                <w:color w:val="000000"/>
+              </w:rPr>
+              <w:t>52.1</w:t>
+            </w:r>
+          </w:p>
+        </w:tc>
+        <w:tc>
+          <w:tcPr>
+            <w:tcW w:w="1800" w:type="dxa"/>
+            <w:noWrap/>
+            <w:vAlign w:val="bottom"/>
             <w:hideMark/>
           </w:tcPr>
           <w:p>
@@ -3866,10 +6740,11 @@
               <w:cnfStyle w:val="000000000000" w:firstRow="0" w:lastRow="0" w:firstColumn="0" w:lastColumn="0" w:oddVBand="0" w:evenVBand="0" w:oddHBand="0" w:evenHBand="0" w:firstRowFirstColumn="0" w:firstRowLastColumn="0" w:lastRowFirstColumn="0" w:lastRowLastColumn="0"/>
             </w:pPr>
             <w:r>
-              <w:t>-</w:t>
-            </w:r>
-            <w:r>
-              <w:t>2.0</w:t>
+              <w:rPr>
+                <w:rFonts w:ascii="Calibri" w:hAnsi="Calibri" w:cs="Calibri"/>
+                <w:color w:val="000000"/>
+              </w:rPr>
+              <w:t>3.7</w:t>
             </w:r>
           </w:p>
         </w:tc>
@@ -3882,20 +6757,75 @@
         <w:tc>
           <w:tcPr>
             <w:cnfStyle w:val="001000000000" w:firstRow="0" w:lastRow="0" w:firstColumn="1" w:lastColumn="0" w:oddVBand="0" w:evenVBand="0" w:oddHBand="0" w:evenHBand="0" w:firstRowFirstColumn="0" w:firstRowLastColumn="0" w:lastRowFirstColumn="0" w:lastRowLastColumn="0"/>
-            <w:tcW w:w="939" w:type="dxa"/>
+            <w:tcW w:w="985" w:type="dxa"/>
             <w:noWrap/>
             <w:hideMark/>
           </w:tcPr>
           <w:p>
             <w:r>
-              <w:t>8</w:t>
-            </w:r>
-          </w:p>
-        </w:tc>
-        <w:tc>
-          <w:tcPr>
-            <w:tcW w:w="1350" w:type="dxa"/>
-            <w:noWrap/>
+              <w:t xml:space="preserve">8 </w:t>
+            </w:r>
+          </w:p>
+        </w:tc>
+        <w:tc>
+          <w:tcPr>
+            <w:tcW w:w="1091" w:type="dxa"/>
+            <w:vAlign w:val="bottom"/>
+          </w:tcPr>
+          <w:p>
+            <w:pPr>
+              <w:cnfStyle w:val="000000100000" w:firstRow="0" w:lastRow="0" w:firstColumn="0" w:lastColumn="0" w:oddVBand="0" w:evenVBand="0" w:oddHBand="1" w:evenHBand="0" w:firstRowFirstColumn="0" w:firstRowLastColumn="0" w:lastRowFirstColumn="0" w:lastRowLastColumn="0"/>
+            </w:pPr>
+            <w:r>
+              <w:rPr>
+                <w:rFonts w:ascii="Calibri" w:hAnsi="Calibri" w:cs="Calibri"/>
+                <w:color w:val="000000"/>
+              </w:rPr>
+              <w:t>192</w:t>
+            </w:r>
+          </w:p>
+        </w:tc>
+        <w:tc>
+          <w:tcPr>
+            <w:tcW w:w="942" w:type="dxa"/>
+            <w:vAlign w:val="bottom"/>
+          </w:tcPr>
+          <w:p>
+            <w:pPr>
+              <w:cnfStyle w:val="000000100000" w:firstRow="0" w:lastRow="0" w:firstColumn="0" w:lastColumn="0" w:oddVBand="0" w:evenVBand="0" w:oddHBand="1" w:evenHBand="0" w:firstRowFirstColumn="0" w:firstRowLastColumn="0" w:lastRowFirstColumn="0" w:lastRowLastColumn="0"/>
+            </w:pPr>
+            <w:r>
+              <w:rPr>
+                <w:rFonts w:ascii="Calibri" w:hAnsi="Calibri" w:cs="Calibri"/>
+                <w:color w:val="000000"/>
+              </w:rPr>
+              <w:t>24</w:t>
+            </w:r>
+          </w:p>
+        </w:tc>
+        <w:tc>
+          <w:tcPr>
+            <w:tcW w:w="1117" w:type="dxa"/>
+            <w:vAlign w:val="bottom"/>
+          </w:tcPr>
+          <w:p>
+            <w:pPr>
+              <w:cnfStyle w:val="000000100000" w:firstRow="0" w:lastRow="0" w:firstColumn="0" w:lastColumn="0" w:oddVBand="0" w:evenVBand="0" w:oddHBand="1" w:evenHBand="0" w:firstRowFirstColumn="0" w:firstRowLastColumn="0" w:lastRowFirstColumn="0" w:lastRowLastColumn="0"/>
+            </w:pPr>
+            <w:r>
+              <w:rPr>
+                <w:rFonts w:ascii="Calibri" w:hAnsi="Calibri" w:cs="Calibri"/>
+                <w:color w:val="000000"/>
+              </w:rPr>
+              <w:t>189</w:t>
+            </w:r>
+          </w:p>
+        </w:tc>
+        <w:tc>
+          <w:tcPr>
+            <w:tcW w:w="1260" w:type="dxa"/>
+            <w:noWrap/>
+            <w:vAlign w:val="bottom"/>
             <w:hideMark/>
           </w:tcPr>
           <w:p>
@@ -3903,7 +6833,11 @@
               <w:cnfStyle w:val="000000100000" w:firstRow="0" w:lastRow="0" w:firstColumn="0" w:lastColumn="0" w:oddVBand="0" w:evenVBand="0" w:oddHBand="1" w:evenHBand="0" w:firstRowFirstColumn="0" w:firstRowLastColumn="0" w:lastRowFirstColumn="0" w:lastRowLastColumn="0"/>
             </w:pPr>
             <w:r>
-              <w:t>50.0</w:t>
+              <w:rPr>
+                <w:rFonts w:ascii="Calibri" w:hAnsi="Calibri" w:cs="Calibri"/>
+                <w:color w:val="000000"/>
+              </w:rPr>
+              <w:t>45.3</w:t>
             </w:r>
           </w:p>
         </w:tc>
@@ -3911,6 +6845,7 @@
           <w:tcPr>
             <w:tcW w:w="1170" w:type="dxa"/>
             <w:noWrap/>
+            <w:vAlign w:val="bottom"/>
             <w:hideMark/>
           </w:tcPr>
           <w:p>
@@ -3918,14 +6853,19 @@
               <w:cnfStyle w:val="000000100000" w:firstRow="0" w:lastRow="0" w:firstColumn="0" w:lastColumn="0" w:oddVBand="0" w:evenVBand="0" w:oddHBand="1" w:evenHBand="0" w:firstRowFirstColumn="0" w:firstRowLastColumn="0" w:lastRowFirstColumn="0" w:lastRowLastColumn="0"/>
             </w:pPr>
             <w:r>
-              <w:t>50.0</w:t>
-            </w:r>
-          </w:p>
-        </w:tc>
-        <w:tc>
-          <w:tcPr>
-            <w:tcW w:w="1846" w:type="dxa"/>
-            <w:noWrap/>
+              <w:rPr>
+                <w:rFonts w:ascii="Calibri" w:hAnsi="Calibri" w:cs="Calibri"/>
+                <w:color w:val="000000"/>
+              </w:rPr>
+              <w:t>50.6</w:t>
+            </w:r>
+          </w:p>
+        </w:tc>
+        <w:tc>
+          <w:tcPr>
+            <w:tcW w:w="1800" w:type="dxa"/>
+            <w:noWrap/>
+            <w:vAlign w:val="bottom"/>
             <w:hideMark/>
           </w:tcPr>
           <w:p>
@@ -3933,7 +6873,11 @@
               <w:cnfStyle w:val="000000100000" w:firstRow="0" w:lastRow="0" w:firstColumn="0" w:lastColumn="0" w:oddVBand="0" w:evenVBand="0" w:oddHBand="1" w:evenHBand="0" w:firstRowFirstColumn="0" w:firstRowLastColumn="0" w:lastRowFirstColumn="0" w:lastRowLastColumn="0"/>
             </w:pPr>
             <w:r>
-              <w:t>0.0</w:t>
+              <w:rPr>
+                <w:rFonts w:ascii="Calibri" w:hAnsi="Calibri" w:cs="Calibri"/>
+                <w:color w:val="000000"/>
+              </w:rPr>
+              <w:t>5.3</w:t>
             </w:r>
           </w:p>
         </w:tc>
@@ -3945,36 +6889,97 @@
         <w:tc>
           <w:tcPr>
             <w:cnfStyle w:val="001000000000" w:firstRow="0" w:lastRow="0" w:firstColumn="1" w:lastColumn="0" w:oddVBand="0" w:evenVBand="0" w:oddHBand="0" w:evenHBand="0" w:firstRowFirstColumn="0" w:firstRowLastColumn="0" w:lastRowFirstColumn="0" w:lastRowLastColumn="0"/>
-            <w:tcW w:w="939" w:type="dxa"/>
-            <w:noWrap/>
-            <w:vAlign w:val="bottom"/>
-          </w:tcPr>
-          <w:p>
-            <w:r>
+            <w:tcW w:w="985" w:type="dxa"/>
+            <w:noWrap/>
+          </w:tcPr>
+          <w:p>
+            <w:r>
+              <w:t>9</w:t>
+            </w:r>
+          </w:p>
+        </w:tc>
+        <w:tc>
+          <w:tcPr>
+            <w:tcW w:w="1091" w:type="dxa"/>
+            <w:vAlign w:val="bottom"/>
+          </w:tcPr>
+          <w:p>
+            <w:pPr>
+              <w:cnfStyle w:val="000000000000" w:firstRow="0" w:lastRow="0" w:firstColumn="0" w:lastColumn="0" w:oddVBand="0" w:evenVBand="0" w:oddHBand="0" w:evenHBand="0" w:firstRowFirstColumn="0" w:firstRowLastColumn="0" w:lastRowFirstColumn="0" w:lastRowLastColumn="0"/>
               <w:rPr>
                 <w:rFonts w:ascii="Calibri" w:hAnsi="Calibri"/>
                 <w:color w:val="000000"/>
               </w:rPr>
-              <w:t>9</w:t>
-            </w:r>
-          </w:p>
-        </w:tc>
-        <w:tc>
-          <w:tcPr>
-            <w:tcW w:w="1350" w:type="dxa"/>
-            <w:noWrap/>
-            <w:vAlign w:val="bottom"/>
-          </w:tcPr>
-          <w:p>
-            <w:pPr>
-              <w:cnfStyle w:val="000000000000" w:firstRow="0" w:lastRow="0" w:firstColumn="0" w:lastColumn="0" w:oddVBand="0" w:evenVBand="0" w:oddHBand="0" w:evenHBand="0" w:firstRowFirstColumn="0" w:firstRowLastColumn="0" w:lastRowFirstColumn="0" w:lastRowLastColumn="0"/>
-            </w:pPr>
-            <w:r>
+            </w:pPr>
+            <w:r>
+              <w:rPr>
+                <w:rFonts w:ascii="Calibri" w:hAnsi="Calibri" w:cs="Calibri"/>
+                <w:color w:val="000000"/>
+              </w:rPr>
+              <w:t>206</w:t>
+            </w:r>
+          </w:p>
+        </w:tc>
+        <w:tc>
+          <w:tcPr>
+            <w:tcW w:w="942" w:type="dxa"/>
+            <w:vAlign w:val="bottom"/>
+          </w:tcPr>
+          <w:p>
+            <w:pPr>
+              <w:cnfStyle w:val="000000000000" w:firstRow="0" w:lastRow="0" w:firstColumn="0" w:lastColumn="0" w:oddVBand="0" w:evenVBand="0" w:oddHBand="0" w:evenHBand="0" w:firstRowFirstColumn="0" w:firstRowLastColumn="0" w:lastRowFirstColumn="0" w:lastRowLastColumn="0"/>
               <w:rPr>
                 <w:rFonts w:ascii="Calibri" w:hAnsi="Calibri"/>
                 <w:color w:val="000000"/>
               </w:rPr>
-              <w:t>45.7</w:t>
+            </w:pPr>
+            <w:r>
+              <w:rPr>
+                <w:rFonts w:ascii="Calibri" w:hAnsi="Calibri" w:cs="Calibri"/>
+                <w:color w:val="000000"/>
+              </w:rPr>
+              <w:t>27</w:t>
+            </w:r>
+          </w:p>
+        </w:tc>
+        <w:tc>
+          <w:tcPr>
+            <w:tcW w:w="1117" w:type="dxa"/>
+            <w:vAlign w:val="bottom"/>
+          </w:tcPr>
+          <w:p>
+            <w:pPr>
+              <w:cnfStyle w:val="000000000000" w:firstRow="0" w:lastRow="0" w:firstColumn="0" w:lastColumn="0" w:oddVBand="0" w:evenVBand="0" w:oddHBand="0" w:evenHBand="0" w:firstRowFirstColumn="0" w:firstRowLastColumn="0" w:lastRowFirstColumn="0" w:lastRowLastColumn="0"/>
+              <w:rPr>
+                <w:rFonts w:ascii="Calibri" w:hAnsi="Calibri"/>
+                <w:color w:val="000000"/>
+              </w:rPr>
+            </w:pPr>
+            <w:r>
+              <w:rPr>
+                <w:rFonts w:ascii="Calibri" w:hAnsi="Calibri" w:cs="Calibri"/>
+                <w:color w:val="000000"/>
+              </w:rPr>
+              <w:t>252</w:t>
+            </w:r>
+          </w:p>
+        </w:tc>
+        <w:tc>
+          <w:tcPr>
+            <w:tcW w:w="1260" w:type="dxa"/>
+            <w:noWrap/>
+            <w:vAlign w:val="bottom"/>
+          </w:tcPr>
+          <w:p>
+            <w:pPr>
+              <w:cnfStyle w:val="000000000000" w:firstRow="0" w:lastRow="0" w:firstColumn="0" w:lastColumn="0" w:oddVBand="0" w:evenVBand="0" w:oddHBand="0" w:evenHBand="0" w:firstRowFirstColumn="0" w:firstRowLastColumn="0" w:lastRowFirstColumn="0" w:lastRowLastColumn="0"/>
+            </w:pPr>
+            <w:r>
+              <w:rPr>
+                <w:rFonts w:ascii="Calibri" w:hAnsi="Calibri" w:cs="Calibri"/>
+                <w:color w:val="000000"/>
+              </w:rPr>
+              <w:t>40.4</w:t>
             </w:r>
           </w:p>
         </w:tc>
@@ -3990,29 +6995,29 @@
             </w:pPr>
             <w:r>
               <w:rPr>
-                <w:rFonts w:ascii="Calibri" w:hAnsi="Calibri"/>
-                <w:color w:val="000000"/>
-              </w:rPr>
-              <w:t>35.9</w:t>
-            </w:r>
-          </w:p>
-        </w:tc>
-        <w:tc>
-          <w:tcPr>
-            <w:tcW w:w="1846" w:type="dxa"/>
-            <w:noWrap/>
-            <w:vAlign w:val="bottom"/>
-          </w:tcPr>
-          <w:p>
-            <w:pPr>
-              <w:cnfStyle w:val="000000000000" w:firstRow="0" w:lastRow="0" w:firstColumn="0" w:lastColumn="0" w:oddVBand="0" w:evenVBand="0" w:oddHBand="0" w:evenHBand="0" w:firstRowFirstColumn="0" w:firstRowLastColumn="0" w:lastRowFirstColumn="0" w:lastRowLastColumn="0"/>
-            </w:pPr>
-            <w:r>
-              <w:rPr>
-                <w:rFonts w:ascii="Calibri" w:hAnsi="Calibri"/>
-                <w:color w:val="000000"/>
-              </w:rPr>
-              <w:t>-9.8</w:t>
+                <w:rFonts w:ascii="Calibri" w:hAnsi="Calibri" w:cs="Calibri"/>
+                <w:color w:val="000000"/>
+              </w:rPr>
+              <w:t>36.7</w:t>
+            </w:r>
+          </w:p>
+        </w:tc>
+        <w:tc>
+          <w:tcPr>
+            <w:tcW w:w="1800" w:type="dxa"/>
+            <w:noWrap/>
+            <w:vAlign w:val="bottom"/>
+          </w:tcPr>
+          <w:p>
+            <w:pPr>
+              <w:cnfStyle w:val="000000000000" w:firstRow="0" w:lastRow="0" w:firstColumn="0" w:lastColumn="0" w:oddVBand="0" w:evenVBand="0" w:oddHBand="0" w:evenHBand="0" w:firstRowFirstColumn="0" w:firstRowLastColumn="0" w:lastRowFirstColumn="0" w:lastRowLastColumn="0"/>
+            </w:pPr>
+            <w:r>
+              <w:rPr>
+                <w:rFonts w:ascii="Calibri" w:hAnsi="Calibri" w:cs="Calibri"/>
+                <w:color w:val="000000"/>
+              </w:rPr>
+              <w:t>-3.7</w:t>
             </w:r>
           </w:p>
         </w:tc>
@@ -4025,36 +7030,97 @@
         <w:tc>
           <w:tcPr>
             <w:cnfStyle w:val="001000000000" w:firstRow="0" w:lastRow="0" w:firstColumn="1" w:lastColumn="0" w:oddVBand="0" w:evenVBand="0" w:oddHBand="0" w:evenHBand="0" w:firstRowFirstColumn="0" w:firstRowLastColumn="0" w:lastRowFirstColumn="0" w:lastRowLastColumn="0"/>
-            <w:tcW w:w="939" w:type="dxa"/>
-            <w:noWrap/>
-            <w:vAlign w:val="bottom"/>
-          </w:tcPr>
-          <w:p>
-            <w:r>
+            <w:tcW w:w="985" w:type="dxa"/>
+            <w:noWrap/>
+          </w:tcPr>
+          <w:p>
+            <w:r>
+              <w:t>11</w:t>
+            </w:r>
+          </w:p>
+        </w:tc>
+        <w:tc>
+          <w:tcPr>
+            <w:tcW w:w="1091" w:type="dxa"/>
+            <w:vAlign w:val="bottom"/>
+          </w:tcPr>
+          <w:p>
+            <w:pPr>
+              <w:cnfStyle w:val="000000100000" w:firstRow="0" w:lastRow="0" w:firstColumn="0" w:lastColumn="0" w:oddVBand="0" w:evenVBand="0" w:oddHBand="1" w:evenHBand="0" w:firstRowFirstColumn="0" w:firstRowLastColumn="0" w:lastRowFirstColumn="0" w:lastRowLastColumn="0"/>
               <w:rPr>
                 <w:rFonts w:ascii="Calibri" w:hAnsi="Calibri"/>
                 <w:color w:val="000000"/>
               </w:rPr>
-              <w:t>11</w:t>
-            </w:r>
-          </w:p>
-        </w:tc>
-        <w:tc>
-          <w:tcPr>
-            <w:tcW w:w="1350" w:type="dxa"/>
-            <w:noWrap/>
-            <w:vAlign w:val="bottom"/>
-          </w:tcPr>
-          <w:p>
-            <w:pPr>
-              <w:cnfStyle w:val="000000100000" w:firstRow="0" w:lastRow="0" w:firstColumn="0" w:lastColumn="0" w:oddVBand="0" w:evenVBand="0" w:oddHBand="1" w:evenHBand="0" w:firstRowFirstColumn="0" w:firstRowLastColumn="0" w:lastRowFirstColumn="0" w:lastRowLastColumn="0"/>
-            </w:pPr>
-            <w:r>
+            </w:pPr>
+            <w:r>
+              <w:rPr>
+                <w:rFonts w:ascii="Calibri" w:hAnsi="Calibri" w:cs="Calibri"/>
+                <w:color w:val="000000"/>
+              </w:rPr>
+              <w:t>226</w:t>
+            </w:r>
+          </w:p>
+        </w:tc>
+        <w:tc>
+          <w:tcPr>
+            <w:tcW w:w="942" w:type="dxa"/>
+            <w:vAlign w:val="bottom"/>
+          </w:tcPr>
+          <w:p>
+            <w:pPr>
+              <w:cnfStyle w:val="000000100000" w:firstRow="0" w:lastRow="0" w:firstColumn="0" w:lastColumn="0" w:oddVBand="0" w:evenVBand="0" w:oddHBand="1" w:evenHBand="0" w:firstRowFirstColumn="0" w:firstRowLastColumn="0" w:lastRowFirstColumn="0" w:lastRowLastColumn="0"/>
               <w:rPr>
                 <w:rFonts w:ascii="Calibri" w:hAnsi="Calibri"/>
                 <w:color w:val="000000"/>
               </w:rPr>
-              <w:t>38.7</w:t>
+            </w:pPr>
+            <w:r>
+              <w:rPr>
+                <w:rFonts w:ascii="Calibri" w:hAnsi="Calibri" w:cs="Calibri"/>
+                <w:color w:val="000000"/>
+              </w:rPr>
+              <w:t>33</w:t>
+            </w:r>
+          </w:p>
+        </w:tc>
+        <w:tc>
+          <w:tcPr>
+            <w:tcW w:w="1117" w:type="dxa"/>
+            <w:vAlign w:val="bottom"/>
+          </w:tcPr>
+          <w:p>
+            <w:pPr>
+              <w:cnfStyle w:val="000000100000" w:firstRow="0" w:lastRow="0" w:firstColumn="0" w:lastColumn="0" w:oddVBand="0" w:evenVBand="0" w:oddHBand="1" w:evenHBand="0" w:firstRowFirstColumn="0" w:firstRowLastColumn="0" w:lastRowFirstColumn="0" w:lastRowLastColumn="0"/>
+              <w:rPr>
+                <w:rFonts w:ascii="Calibri" w:hAnsi="Calibri"/>
+                <w:color w:val="000000"/>
+              </w:rPr>
+            </w:pPr>
+            <w:r>
+              <w:rPr>
+                <w:rFonts w:ascii="Calibri" w:hAnsi="Calibri" w:cs="Calibri"/>
+                <w:color w:val="000000"/>
+              </w:rPr>
+              <w:t>252</w:t>
+            </w:r>
+          </w:p>
+        </w:tc>
+        <w:tc>
+          <w:tcPr>
+            <w:tcW w:w="1260" w:type="dxa"/>
+            <w:noWrap/>
+            <w:vAlign w:val="bottom"/>
+          </w:tcPr>
+          <w:p>
+            <w:pPr>
+              <w:cnfStyle w:val="000000100000" w:firstRow="0" w:lastRow="0" w:firstColumn="0" w:lastColumn="0" w:oddVBand="0" w:evenVBand="0" w:oddHBand="1" w:evenHBand="0" w:firstRowFirstColumn="0" w:firstRowLastColumn="0" w:lastRowFirstColumn="0" w:lastRowLastColumn="0"/>
+            </w:pPr>
+            <w:r>
+              <w:rPr>
+                <w:rFonts w:ascii="Calibri" w:hAnsi="Calibri" w:cs="Calibri"/>
+                <w:color w:val="000000"/>
+              </w:rPr>
+              <w:t>32.2</w:t>
             </w:r>
           </w:p>
         </w:tc>
@@ -4070,29 +7136,29 @@
             </w:pPr>
             <w:r>
               <w:rPr>
-                <w:rFonts w:ascii="Calibri" w:hAnsi="Calibri"/>
-                <w:color w:val="000000"/>
-              </w:rPr>
-              <w:t>32.8</w:t>
-            </w:r>
-          </w:p>
-        </w:tc>
-        <w:tc>
-          <w:tcPr>
-            <w:tcW w:w="1846" w:type="dxa"/>
-            <w:noWrap/>
-            <w:vAlign w:val="bottom"/>
-          </w:tcPr>
-          <w:p>
-            <w:pPr>
-              <w:cnfStyle w:val="000000100000" w:firstRow="0" w:lastRow="0" w:firstColumn="0" w:lastColumn="0" w:oddVBand="0" w:evenVBand="0" w:oddHBand="1" w:evenHBand="0" w:firstRowFirstColumn="0" w:firstRowLastColumn="0" w:lastRowFirstColumn="0" w:lastRowLastColumn="0"/>
-            </w:pPr>
-            <w:r>
-              <w:rPr>
-                <w:rFonts w:ascii="Calibri" w:hAnsi="Calibri"/>
-                <w:color w:val="000000"/>
-              </w:rPr>
-              <w:t>-5.9</w:t>
+                <w:rFonts w:ascii="Calibri" w:hAnsi="Calibri" w:cs="Calibri"/>
+                <w:color w:val="000000"/>
+              </w:rPr>
+              <w:t>33.6</w:t>
+            </w:r>
+          </w:p>
+        </w:tc>
+        <w:tc>
+          <w:tcPr>
+            <w:tcW w:w="1800" w:type="dxa"/>
+            <w:noWrap/>
+            <w:vAlign w:val="bottom"/>
+          </w:tcPr>
+          <w:p>
+            <w:pPr>
+              <w:cnfStyle w:val="000000100000" w:firstRow="0" w:lastRow="0" w:firstColumn="0" w:lastColumn="0" w:oddVBand="0" w:evenVBand="0" w:oddHBand="1" w:evenHBand="0" w:firstRowFirstColumn="0" w:firstRowLastColumn="0" w:lastRowFirstColumn="0" w:lastRowLastColumn="0"/>
+            </w:pPr>
+            <w:r>
+              <w:rPr>
+                <w:rFonts w:ascii="Calibri" w:hAnsi="Calibri" w:cs="Calibri"/>
+                <w:color w:val="000000"/>
+              </w:rPr>
+              <w:t>1.4</w:t>
             </w:r>
           </w:p>
         </w:tc>
@@ -4104,36 +7170,97 @@
         <w:tc>
           <w:tcPr>
             <w:cnfStyle w:val="001000000000" w:firstRow="0" w:lastRow="0" w:firstColumn="1" w:lastColumn="0" w:oddVBand="0" w:evenVBand="0" w:oddHBand="0" w:evenHBand="0" w:firstRowFirstColumn="0" w:firstRowLastColumn="0" w:lastRowFirstColumn="0" w:lastRowLastColumn="0"/>
-            <w:tcW w:w="939" w:type="dxa"/>
-            <w:noWrap/>
-            <w:vAlign w:val="bottom"/>
-          </w:tcPr>
-          <w:p>
-            <w:r>
+            <w:tcW w:w="985" w:type="dxa"/>
+            <w:noWrap/>
+          </w:tcPr>
+          <w:p>
+            <w:r>
+              <w:t>13</w:t>
+            </w:r>
+          </w:p>
+        </w:tc>
+        <w:tc>
+          <w:tcPr>
+            <w:tcW w:w="1091" w:type="dxa"/>
+            <w:vAlign w:val="bottom"/>
+          </w:tcPr>
+          <w:p>
+            <w:pPr>
+              <w:cnfStyle w:val="000000000000" w:firstRow="0" w:lastRow="0" w:firstColumn="0" w:lastColumn="0" w:oddVBand="0" w:evenVBand="0" w:oddHBand="0" w:evenHBand="0" w:firstRowFirstColumn="0" w:firstRowLastColumn="0" w:lastRowFirstColumn="0" w:lastRowLastColumn="0"/>
               <w:rPr>
                 <w:rFonts w:ascii="Calibri" w:hAnsi="Calibri"/>
                 <w:color w:val="000000"/>
               </w:rPr>
-              <w:t>13</w:t>
-            </w:r>
-          </w:p>
-        </w:tc>
-        <w:tc>
-          <w:tcPr>
-            <w:tcW w:w="1350" w:type="dxa"/>
-            <w:noWrap/>
-            <w:vAlign w:val="bottom"/>
-          </w:tcPr>
-          <w:p>
-            <w:pPr>
-              <w:cnfStyle w:val="000000000000" w:firstRow="0" w:lastRow="0" w:firstColumn="0" w:lastColumn="0" w:oddVBand="0" w:evenVBand="0" w:oddHBand="0" w:evenHBand="0" w:firstRowFirstColumn="0" w:firstRowLastColumn="0" w:lastRowFirstColumn="0" w:lastRowLastColumn="0"/>
-            </w:pPr>
-            <w:r>
+            </w:pPr>
+            <w:r>
+              <w:rPr>
+                <w:rFonts w:ascii="Calibri" w:hAnsi="Calibri" w:cs="Calibri"/>
+                <w:color w:val="000000"/>
+              </w:rPr>
+              <w:t>241</w:t>
+            </w:r>
+          </w:p>
+        </w:tc>
+        <w:tc>
+          <w:tcPr>
+            <w:tcW w:w="942" w:type="dxa"/>
+            <w:vAlign w:val="bottom"/>
+          </w:tcPr>
+          <w:p>
+            <w:pPr>
+              <w:cnfStyle w:val="000000000000" w:firstRow="0" w:lastRow="0" w:firstColumn="0" w:lastColumn="0" w:oddVBand="0" w:evenVBand="0" w:oddHBand="0" w:evenHBand="0" w:firstRowFirstColumn="0" w:firstRowLastColumn="0" w:lastRowFirstColumn="0" w:lastRowLastColumn="0"/>
               <w:rPr>
                 <w:rFonts w:ascii="Calibri" w:hAnsi="Calibri"/>
                 <w:color w:val="000000"/>
               </w:rPr>
-              <w:t>32.6</w:t>
+            </w:pPr>
+            <w:r>
+              <w:rPr>
+                <w:rFonts w:ascii="Calibri" w:hAnsi="Calibri" w:cs="Calibri"/>
+                <w:color w:val="000000"/>
+              </w:rPr>
+              <w:t>39</w:t>
+            </w:r>
+          </w:p>
+        </w:tc>
+        <w:tc>
+          <w:tcPr>
+            <w:tcW w:w="1117" w:type="dxa"/>
+            <w:vAlign w:val="bottom"/>
+          </w:tcPr>
+          <w:p>
+            <w:pPr>
+              <w:cnfStyle w:val="000000000000" w:firstRow="0" w:lastRow="0" w:firstColumn="0" w:lastColumn="0" w:oddVBand="0" w:evenVBand="0" w:oddHBand="0" w:evenHBand="0" w:firstRowFirstColumn="0" w:firstRowLastColumn="0" w:lastRowFirstColumn="0" w:lastRowLastColumn="0"/>
+              <w:rPr>
+                <w:rFonts w:ascii="Calibri" w:hAnsi="Calibri"/>
+                <w:color w:val="000000"/>
+              </w:rPr>
+            </w:pPr>
+            <w:r>
+              <w:rPr>
+                <w:rFonts w:ascii="Calibri" w:hAnsi="Calibri" w:cs="Calibri"/>
+                <w:color w:val="000000"/>
+              </w:rPr>
+              <w:t>252</w:t>
+            </w:r>
+          </w:p>
+        </w:tc>
+        <w:tc>
+          <w:tcPr>
+            <w:tcW w:w="1260" w:type="dxa"/>
+            <w:noWrap/>
+            <w:vAlign w:val="bottom"/>
+          </w:tcPr>
+          <w:p>
+            <w:pPr>
+              <w:cnfStyle w:val="000000000000" w:firstRow="0" w:lastRow="0" w:firstColumn="0" w:lastColumn="0" w:oddVBand="0" w:evenVBand="0" w:oddHBand="0" w:evenHBand="0" w:firstRowFirstColumn="0" w:firstRowLastColumn="0" w:lastRowFirstColumn="0" w:lastRowLastColumn="0"/>
+            </w:pPr>
+            <w:r>
+              <w:rPr>
+                <w:rFonts w:ascii="Calibri" w:hAnsi="Calibri" w:cs="Calibri"/>
+                <w:color w:val="000000"/>
+              </w:rPr>
+              <w:t>25.0</w:t>
             </w:r>
           </w:p>
         </w:tc>
@@ -4149,29 +7276,29 @@
             </w:pPr>
             <w:r>
               <w:rPr>
-                <w:rFonts w:ascii="Calibri" w:hAnsi="Calibri"/>
-                <w:color w:val="000000"/>
-              </w:rPr>
-              <w:t>29.7</w:t>
-            </w:r>
-          </w:p>
-        </w:tc>
-        <w:tc>
-          <w:tcPr>
-            <w:tcW w:w="1846" w:type="dxa"/>
-            <w:noWrap/>
-            <w:vAlign w:val="bottom"/>
-          </w:tcPr>
-          <w:p>
-            <w:pPr>
-              <w:cnfStyle w:val="000000000000" w:firstRow="0" w:lastRow="0" w:firstColumn="0" w:lastColumn="0" w:oddVBand="0" w:evenVBand="0" w:oddHBand="0" w:evenHBand="0" w:firstRowFirstColumn="0" w:firstRowLastColumn="0" w:lastRowFirstColumn="0" w:lastRowLastColumn="0"/>
-            </w:pPr>
-            <w:r>
-              <w:rPr>
-                <w:rFonts w:ascii="Calibri" w:hAnsi="Calibri"/>
-                <w:color w:val="000000"/>
-              </w:rPr>
-              <w:t>-2.9</w:t>
+                <w:rFonts w:ascii="Calibri" w:hAnsi="Calibri" w:cs="Calibri"/>
+                <w:color w:val="000000"/>
+              </w:rPr>
+              <w:t>30.5</w:t>
+            </w:r>
+          </w:p>
+        </w:tc>
+        <w:tc>
+          <w:tcPr>
+            <w:tcW w:w="1800" w:type="dxa"/>
+            <w:noWrap/>
+            <w:vAlign w:val="bottom"/>
+          </w:tcPr>
+          <w:p>
+            <w:pPr>
+              <w:cnfStyle w:val="000000000000" w:firstRow="0" w:lastRow="0" w:firstColumn="0" w:lastColumn="0" w:oddVBand="0" w:evenVBand="0" w:oddHBand="0" w:evenHBand="0" w:firstRowFirstColumn="0" w:firstRowLastColumn="0" w:lastRowFirstColumn="0" w:lastRowLastColumn="0"/>
+            </w:pPr>
+            <w:r>
+              <w:rPr>
+                <w:rFonts w:ascii="Calibri" w:hAnsi="Calibri" w:cs="Calibri"/>
+                <w:color w:val="000000"/>
+              </w:rPr>
+              <w:t>5.5</w:t>
             </w:r>
           </w:p>
         </w:tc>
@@ -4184,36 +7311,97 @@
         <w:tc>
           <w:tcPr>
             <w:cnfStyle w:val="001000000000" w:firstRow="0" w:lastRow="0" w:firstColumn="1" w:lastColumn="0" w:oddVBand="0" w:evenVBand="0" w:oddHBand="0" w:evenHBand="0" w:firstRowFirstColumn="0" w:firstRowLastColumn="0" w:lastRowFirstColumn="0" w:lastRowLastColumn="0"/>
-            <w:tcW w:w="939" w:type="dxa"/>
-            <w:noWrap/>
-            <w:vAlign w:val="bottom"/>
-          </w:tcPr>
-          <w:p>
-            <w:r>
+            <w:tcW w:w="985" w:type="dxa"/>
+            <w:noWrap/>
+          </w:tcPr>
+          <w:p>
+            <w:r>
+              <w:t>15</w:t>
+            </w:r>
+          </w:p>
+        </w:tc>
+        <w:tc>
+          <w:tcPr>
+            <w:tcW w:w="1091" w:type="dxa"/>
+            <w:vAlign w:val="bottom"/>
+          </w:tcPr>
+          <w:p>
+            <w:pPr>
+              <w:cnfStyle w:val="000000100000" w:firstRow="0" w:lastRow="0" w:firstColumn="0" w:lastColumn="0" w:oddVBand="0" w:evenVBand="0" w:oddHBand="1" w:evenHBand="0" w:firstRowFirstColumn="0" w:firstRowLastColumn="0" w:lastRowFirstColumn="0" w:lastRowLastColumn="0"/>
               <w:rPr>
                 <w:rFonts w:ascii="Calibri" w:hAnsi="Calibri"/>
                 <w:color w:val="000000"/>
               </w:rPr>
-              <w:t>15</w:t>
-            </w:r>
-          </w:p>
-        </w:tc>
-        <w:tc>
-          <w:tcPr>
-            <w:tcW w:w="1350" w:type="dxa"/>
-            <w:noWrap/>
-            <w:vAlign w:val="bottom"/>
-          </w:tcPr>
-          <w:p>
-            <w:pPr>
-              <w:cnfStyle w:val="000000100000" w:firstRow="0" w:lastRow="0" w:firstColumn="0" w:lastColumn="0" w:oddVBand="0" w:evenVBand="0" w:oddHBand="1" w:evenHBand="0" w:firstRowFirstColumn="0" w:firstRowLastColumn="0" w:lastRowFirstColumn="0" w:lastRowLastColumn="0"/>
-            </w:pPr>
-            <w:r>
+            </w:pPr>
+            <w:r>
+              <w:rPr>
+                <w:rFonts w:ascii="Calibri" w:hAnsi="Calibri" w:cs="Calibri"/>
+                <w:color w:val="000000"/>
+              </w:rPr>
+              <w:t>251</w:t>
+            </w:r>
+          </w:p>
+        </w:tc>
+        <w:tc>
+          <w:tcPr>
+            <w:tcW w:w="942" w:type="dxa"/>
+            <w:vAlign w:val="bottom"/>
+          </w:tcPr>
+          <w:p>
+            <w:pPr>
+              <w:cnfStyle w:val="000000100000" w:firstRow="0" w:lastRow="0" w:firstColumn="0" w:lastColumn="0" w:oddVBand="0" w:evenVBand="0" w:oddHBand="1" w:evenHBand="0" w:firstRowFirstColumn="0" w:firstRowLastColumn="0" w:lastRowFirstColumn="0" w:lastRowLastColumn="0"/>
               <w:rPr>
                 <w:rFonts w:ascii="Calibri" w:hAnsi="Calibri"/>
                 <w:color w:val="000000"/>
               </w:rPr>
-              <w:t>27.5</w:t>
+            </w:pPr>
+            <w:r>
+              <w:rPr>
+                <w:rFonts w:ascii="Calibri" w:hAnsi="Calibri" w:cs="Calibri"/>
+                <w:color w:val="000000"/>
+              </w:rPr>
+              <w:t>45</w:t>
+            </w:r>
+          </w:p>
+        </w:tc>
+        <w:tc>
+          <w:tcPr>
+            <w:tcW w:w="1117" w:type="dxa"/>
+            <w:vAlign w:val="bottom"/>
+          </w:tcPr>
+          <w:p>
+            <w:pPr>
+              <w:cnfStyle w:val="000000100000" w:firstRow="0" w:lastRow="0" w:firstColumn="0" w:lastColumn="0" w:oddVBand="0" w:evenVBand="0" w:oddHBand="1" w:evenHBand="0" w:firstRowFirstColumn="0" w:firstRowLastColumn="0" w:lastRowFirstColumn="0" w:lastRowLastColumn="0"/>
+              <w:rPr>
+                <w:rFonts w:ascii="Calibri" w:hAnsi="Calibri"/>
+                <w:color w:val="000000"/>
+              </w:rPr>
+            </w:pPr>
+            <w:r>
+              <w:rPr>
+                <w:rFonts w:ascii="Calibri" w:hAnsi="Calibri" w:cs="Calibri"/>
+                <w:color w:val="000000"/>
+              </w:rPr>
+              <w:t>252</w:t>
+            </w:r>
+          </w:p>
+        </w:tc>
+        <w:tc>
+          <w:tcPr>
+            <w:tcW w:w="1260" w:type="dxa"/>
+            <w:noWrap/>
+            <w:vAlign w:val="bottom"/>
+          </w:tcPr>
+          <w:p>
+            <w:pPr>
+              <w:cnfStyle w:val="000000100000" w:firstRow="0" w:lastRow="0" w:firstColumn="0" w:lastColumn="0" w:oddVBand="0" w:evenVBand="0" w:oddHBand="1" w:evenHBand="0" w:firstRowFirstColumn="0" w:firstRowLastColumn="0" w:lastRowFirstColumn="0" w:lastRowLastColumn="0"/>
+            </w:pPr>
+            <w:r>
+              <w:rPr>
+                <w:rFonts w:ascii="Calibri" w:hAnsi="Calibri" w:cs="Calibri"/>
+                <w:color w:val="000000"/>
+              </w:rPr>
+              <w:t>18.8</w:t>
             </w:r>
           </w:p>
         </w:tc>
@@ -4229,29 +7417,29 @@
             </w:pPr>
             <w:r>
               <w:rPr>
-                <w:rFonts w:ascii="Calibri" w:hAnsi="Calibri"/>
-                <w:color w:val="000000"/>
-              </w:rPr>
-              <w:t>26.6</w:t>
-            </w:r>
-          </w:p>
-        </w:tc>
-        <w:tc>
-          <w:tcPr>
-            <w:tcW w:w="1846" w:type="dxa"/>
-            <w:noWrap/>
-            <w:vAlign w:val="bottom"/>
-          </w:tcPr>
-          <w:p>
-            <w:pPr>
-              <w:cnfStyle w:val="000000100000" w:firstRow="0" w:lastRow="0" w:firstColumn="0" w:lastColumn="0" w:oddVBand="0" w:evenVBand="0" w:oddHBand="1" w:evenHBand="0" w:firstRowFirstColumn="0" w:firstRowLastColumn="0" w:lastRowFirstColumn="0" w:lastRowLastColumn="0"/>
-            </w:pPr>
-            <w:r>
-              <w:rPr>
-                <w:rFonts w:ascii="Calibri" w:hAnsi="Calibri"/>
-                <w:color w:val="000000"/>
-              </w:rPr>
-              <w:t>-1.0</w:t>
+                <w:rFonts w:ascii="Calibri" w:hAnsi="Calibri" w:cs="Calibri"/>
+                <w:color w:val="000000"/>
+              </w:rPr>
+              <w:t>27.3</w:t>
+            </w:r>
+          </w:p>
+        </w:tc>
+        <w:tc>
+          <w:tcPr>
+            <w:tcW w:w="1800" w:type="dxa"/>
+            <w:noWrap/>
+            <w:vAlign w:val="bottom"/>
+          </w:tcPr>
+          <w:p>
+            <w:pPr>
+              <w:cnfStyle w:val="000000100000" w:firstRow="0" w:lastRow="0" w:firstColumn="0" w:lastColumn="0" w:oddVBand="0" w:evenVBand="0" w:oddHBand="1" w:evenHBand="0" w:firstRowFirstColumn="0" w:firstRowLastColumn="0" w:lastRowFirstColumn="0" w:lastRowLastColumn="0"/>
+            </w:pPr>
+            <w:r>
+              <w:rPr>
+                <w:rFonts w:ascii="Calibri" w:hAnsi="Calibri" w:cs="Calibri"/>
+                <w:color w:val="000000"/>
+              </w:rPr>
+              <w:t>8.6</w:t>
             </w:r>
           </w:p>
         </w:tc>
@@ -4263,36 +7451,97 @@
         <w:tc>
           <w:tcPr>
             <w:cnfStyle w:val="001000000000" w:firstRow="0" w:lastRow="0" w:firstColumn="1" w:lastColumn="0" w:oddVBand="0" w:evenVBand="0" w:oddHBand="0" w:evenHBand="0" w:firstRowFirstColumn="0" w:firstRowLastColumn="0" w:lastRowFirstColumn="0" w:lastRowLastColumn="0"/>
-            <w:tcW w:w="939" w:type="dxa"/>
-            <w:noWrap/>
-            <w:vAlign w:val="bottom"/>
-          </w:tcPr>
-          <w:p>
-            <w:r>
+            <w:tcW w:w="985" w:type="dxa"/>
+            <w:noWrap/>
+          </w:tcPr>
+          <w:p>
+            <w:r>
+              <w:t>16</w:t>
+            </w:r>
+          </w:p>
+        </w:tc>
+        <w:tc>
+          <w:tcPr>
+            <w:tcW w:w="1091" w:type="dxa"/>
+            <w:vAlign w:val="bottom"/>
+          </w:tcPr>
+          <w:p>
+            <w:pPr>
+              <w:cnfStyle w:val="000000000000" w:firstRow="0" w:lastRow="0" w:firstColumn="0" w:lastColumn="0" w:oddVBand="0" w:evenVBand="0" w:oddHBand="0" w:evenHBand="0" w:firstRowFirstColumn="0" w:firstRowLastColumn="0" w:lastRowFirstColumn="0" w:lastRowLastColumn="0"/>
               <w:rPr>
                 <w:rFonts w:ascii="Calibri" w:hAnsi="Calibri"/>
                 <w:color w:val="000000"/>
               </w:rPr>
-              <w:t>16</w:t>
-            </w:r>
-          </w:p>
-        </w:tc>
-        <w:tc>
-          <w:tcPr>
-            <w:tcW w:w="1350" w:type="dxa"/>
-            <w:noWrap/>
-            <w:vAlign w:val="bottom"/>
-          </w:tcPr>
-          <w:p>
-            <w:pPr>
-              <w:cnfStyle w:val="000000000000" w:firstRow="0" w:lastRow="0" w:firstColumn="0" w:lastColumn="0" w:oddVBand="0" w:evenVBand="0" w:oddHBand="0" w:evenHBand="0" w:firstRowFirstColumn="0" w:firstRowLastColumn="0" w:lastRowFirstColumn="0" w:lastRowLastColumn="0"/>
-            </w:pPr>
-            <w:r>
+            </w:pPr>
+            <w:r>
+              <w:rPr>
+                <w:rFonts w:ascii="Calibri" w:hAnsi="Calibri" w:cs="Calibri"/>
+                <w:color w:val="000000"/>
+              </w:rPr>
+              <w:t>256</w:t>
+            </w:r>
+          </w:p>
+        </w:tc>
+        <w:tc>
+          <w:tcPr>
+            <w:tcW w:w="942" w:type="dxa"/>
+            <w:vAlign w:val="bottom"/>
+          </w:tcPr>
+          <w:p>
+            <w:pPr>
+              <w:cnfStyle w:val="000000000000" w:firstRow="0" w:lastRow="0" w:firstColumn="0" w:lastColumn="0" w:oddVBand="0" w:evenVBand="0" w:oddHBand="0" w:evenHBand="0" w:firstRowFirstColumn="0" w:firstRowLastColumn="0" w:lastRowFirstColumn="0" w:lastRowLastColumn="0"/>
               <w:rPr>
                 <w:rFonts w:ascii="Calibri" w:hAnsi="Calibri"/>
                 <w:color w:val="000000"/>
               </w:rPr>
-              <w:t>25.0</w:t>
+            </w:pPr>
+            <w:r>
+              <w:rPr>
+                <w:rFonts w:ascii="Calibri" w:hAnsi="Calibri" w:cs="Calibri"/>
+                <w:color w:val="000000"/>
+              </w:rPr>
+              <w:t>34</w:t>
+            </w:r>
+          </w:p>
+        </w:tc>
+        <w:tc>
+          <w:tcPr>
+            <w:tcW w:w="1117" w:type="dxa"/>
+            <w:vAlign w:val="bottom"/>
+          </w:tcPr>
+          <w:p>
+            <w:pPr>
+              <w:cnfStyle w:val="000000000000" w:firstRow="0" w:lastRow="0" w:firstColumn="0" w:lastColumn="0" w:oddVBand="0" w:evenVBand="0" w:oddHBand="0" w:evenHBand="0" w:firstRowFirstColumn="0" w:firstRowLastColumn="0" w:lastRowFirstColumn="0" w:lastRowLastColumn="0"/>
+              <w:rPr>
+                <w:rFonts w:ascii="Calibri" w:hAnsi="Calibri"/>
+                <w:color w:val="000000"/>
+              </w:rPr>
+            </w:pPr>
+            <w:r>
+              <w:rPr>
+                <w:rFonts w:ascii="Calibri" w:hAnsi="Calibri" w:cs="Calibri"/>
+                <w:color w:val="000000"/>
+              </w:rPr>
+              <w:t>252</w:t>
+            </w:r>
+          </w:p>
+        </w:tc>
+        <w:tc>
+          <w:tcPr>
+            <w:tcW w:w="1260" w:type="dxa"/>
+            <w:noWrap/>
+            <w:vAlign w:val="bottom"/>
+          </w:tcPr>
+          <w:p>
+            <w:pPr>
+              <w:cnfStyle w:val="000000000000" w:firstRow="0" w:lastRow="0" w:firstColumn="0" w:lastColumn="0" w:oddVBand="0" w:evenVBand="0" w:oddHBand="0" w:evenHBand="0" w:firstRowFirstColumn="0" w:firstRowLastColumn="0" w:lastRowFirstColumn="0" w:lastRowLastColumn="0"/>
+            </w:pPr>
+            <w:r>
+              <w:rPr>
+                <w:rFonts w:ascii="Calibri" w:hAnsi="Calibri" w:cs="Calibri"/>
+                <w:color w:val="000000"/>
+              </w:rPr>
+              <w:t>18.4</w:t>
             </w:r>
           </w:p>
         </w:tc>
@@ -4308,79 +7557,41 @@
             </w:pPr>
             <w:r>
               <w:rPr>
-                <w:rFonts w:ascii="Calibri" w:hAnsi="Calibri"/>
-                <w:color w:val="000000"/>
-              </w:rPr>
-              <w:t>25.0</w:t>
-            </w:r>
-          </w:p>
-        </w:tc>
-        <w:tc>
-          <w:tcPr>
-            <w:tcW w:w="1846" w:type="dxa"/>
-            <w:noWrap/>
-            <w:vAlign w:val="bottom"/>
-          </w:tcPr>
-          <w:p>
-            <w:pPr>
-              <w:cnfStyle w:val="000000000000" w:firstRow="0" w:lastRow="0" w:firstColumn="0" w:lastColumn="0" w:oddVBand="0" w:evenVBand="0" w:oddHBand="0" w:evenHBand="0" w:firstRowFirstColumn="0" w:firstRowLastColumn="0" w:lastRowFirstColumn="0" w:lastRowLastColumn="0"/>
-            </w:pPr>
-            <w:r>
-              <w:rPr>
-                <w:rFonts w:ascii="Calibri" w:hAnsi="Calibri"/>
-                <w:color w:val="000000"/>
-              </w:rPr>
-              <w:t>0.0</w:t>
+                <w:rFonts w:ascii="Calibri" w:hAnsi="Calibri" w:cs="Calibri"/>
+                <w:color w:val="000000"/>
+              </w:rPr>
+              <w:t>25.8</w:t>
+            </w:r>
+          </w:p>
+        </w:tc>
+        <w:tc>
+          <w:tcPr>
+            <w:tcW w:w="1800" w:type="dxa"/>
+            <w:noWrap/>
+            <w:vAlign w:val="bottom"/>
+          </w:tcPr>
+          <w:p>
+            <w:pPr>
+              <w:cnfStyle w:val="000000000000" w:firstRow="0" w:lastRow="0" w:firstColumn="0" w:lastColumn="0" w:oddVBand="0" w:evenVBand="0" w:oddHBand="0" w:evenHBand="0" w:firstRowFirstColumn="0" w:firstRowLastColumn="0" w:lastRowFirstColumn="0" w:lastRowLastColumn="0"/>
+            </w:pPr>
+            <w:r>
+              <w:rPr>
+                <w:rFonts w:ascii="Calibri" w:hAnsi="Calibri" w:cs="Calibri"/>
+                <w:color w:val="000000"/>
+              </w:rPr>
+              <w:t>7.4</w:t>
             </w:r>
           </w:p>
         </w:tc>
       </w:tr>
     </w:tbl>
+    <w:p/>
     <w:p>
-      <w:pPr>
-        <w:pStyle w:val="Heading1"/>
-      </w:pPr>
-      <w:r>
-        <w:t xml:space="preserve">Benchmark Data: Fixed Bit Coding and </w:t>
-      </w:r>
-      <w:proofErr w:type="spellStart"/>
-      <w:r>
-        <w:t>QuickLZ</w:t>
-      </w:r>
-      <w:proofErr w:type="spellEnd"/>
-    </w:p>
-    <w:p>
-      <w:r>
-        <w:t xml:space="preserve">Although fixed bit coding runs on small data sets, </w:t>
-      </w:r>
-      <w:r>
-        <w:t>a</w:t>
-      </w:r>
-      <w:r>
-        <w:t xml:space="preserve"> test bed was configured to make calls with a specified block size over the values in a file to produce compression result</w:t>
-      </w:r>
-      <w:r>
-        <w:t>s</w:t>
-      </w:r>
-      <w:r>
-        <w:t xml:space="preserve"> across all blocks. For this test, 8, 32 and 64 blocks were tested. The f</w:t>
-      </w:r>
-      <w:r>
-        <w:t xml:space="preserve">ixed bit coding and </w:t>
-      </w:r>
-      <w:proofErr w:type="spellStart"/>
-      <w:r>
-        <w:t>QuickLZ</w:t>
-      </w:r>
-      <w:proofErr w:type="spellEnd"/>
-      <w:r>
-        <w:t xml:space="preserve"> 1.5.1 Beta 7 benchmark results are shown in </w:t>
-      </w:r>
       <w:r>
         <w:fldChar w:fldCharType="begin"/>
       </w:r>
       <w:r>
-        <w:instrText xml:space="preserve"> REF _Ref46386946 \h </w:instrText>
+        <w:instrText xml:space="preserve"> REF _Ref55758539 \h </w:instrText>
       </w:r>
       <w:r>
         <w:fldChar w:fldCharType="separate"/>
@@ -4392,43 +7603,32 @@
         <w:rPr>
           <w:noProof/>
         </w:rPr>
-        <w:t>5</w:t>
+        <w:t>6</w:t>
       </w:r>
       <w:r>
         <w:fldChar w:fldCharType="end"/>
       </w:r>
       <w:r>
-        <w:t xml:space="preserve"> with megabytes per second to encode and decode, and compression percentage.</w:t>
-      </w:r>
-      <w:r>
-        <w:t xml:space="preserve"> The programs were run multiple times in a programmed loop of 100 </w:t>
-      </w:r>
-      <w:r>
-        <w:t>on a</w:t>
-      </w:r>
-      <w:r>
-        <w:t xml:space="preserve"> </w:t>
-      </w:r>
-      <w:r>
-        <w:t xml:space="preserve">Mac with a </w:t>
-      </w:r>
-      <w:r>
-        <w:t>1 GHz Dual-Core Intel Core M processor</w:t>
-      </w:r>
-      <w:r>
-        <w:t xml:space="preserve">. </w:t>
-      </w:r>
-      <w:r>
-        <w:t xml:space="preserve">The files were selected from the Squash Compression Benchmark at </w:t>
-      </w:r>
-      <w:hyperlink r:id="rId6" w:history="1">
-        <w:r>
-          <w:rPr>
-            <w:rStyle w:val="Hyperlink"/>
-          </w:rPr>
-          <w:t>https://quixdb.github.io/squash-benchmark/</w:t>
-        </w:r>
-      </w:hyperlink>
+        <w:t xml:space="preserve"> shows that for 64 input values, when half the unique values repeat</w:t>
+      </w:r>
+      <w:r>
+        <w:t xml:space="preserve"> equally</w:t>
+      </w:r>
+      <w:r>
+        <w:t xml:space="preserve">, FBC produces </w:t>
+      </w:r>
+      <w:r>
+        <w:t>4%</w:t>
+      </w:r>
+      <w:r>
+        <w:t xml:space="preserve"> less</w:t>
+      </w:r>
+      <w:r>
+        <w:t xml:space="preserve"> compression than Huffman coding</w:t>
+      </w:r>
+      <w:r>
+        <w:t>, on average</w:t>
+      </w:r>
       <w:r>
         <w:t>.</w:t>
       </w:r>
@@ -4438,52 +7638,22 @@
       <w:pPr>
         <w:pStyle w:val="Caption"/>
       </w:pPr>
-      <w:bookmarkStart w:id="4" w:name="_Ref46386946"/>
+      <w:bookmarkStart w:id="6" w:name="_Ref55758539"/>
       <w:r>
         <w:t xml:space="preserve">Table </w:t>
       </w:r>
-      <w:r>
-        <w:fldChar w:fldCharType="begin"/>
-      </w:r>
-      <w:r>
-        <w:instrText xml:space="preserve"> SEQ Table \* ARABIC </w:instrText>
-      </w:r>
-      <w:r>
-        <w:fldChar w:fldCharType="separate"/>
-      </w:r>
-      <w:r>
-        <w:rPr>
-          <w:noProof/>
-        </w:rPr>
-        <w:t>5</w:t>
-      </w:r>
-      <w:r>
-        <w:rPr>
-          <w:noProof/>
-        </w:rPr>
-        <w:fldChar w:fldCharType="end"/>
-      </w:r>
-      <w:bookmarkEnd w:id="4"/>
-      <w:r>
-        <w:t>: Benchmark Speed (Mbytes/second) and Compression</w:t>
-      </w:r>
-      <w:r>
-        <w:t xml:space="preserve"> (% of original)</w:t>
-      </w:r>
-      <w:r>
-        <w:t xml:space="preserve">: Fixed Bit Coding </w:t>
-      </w:r>
-      <w:r>
-        <w:t xml:space="preserve">(FBC) </w:t>
-      </w:r>
-      <w:r>
-        <w:t xml:space="preserve">and </w:t>
-      </w:r>
-      <w:proofErr w:type="spellStart"/>
-      <w:r>
-        <w:t>QuickLZ</w:t>
-      </w:r>
-      <w:proofErr w:type="spellEnd"/>
+      <w:fldSimple w:instr=" SEQ Table \* ARABIC ">
+        <w:r>
+          <w:rPr>
+            <w:noProof/>
+          </w:rPr>
+          <w:t>6</w:t>
+        </w:r>
+      </w:fldSimple>
+      <w:bookmarkEnd w:id="6"/>
+      <w:r>
+        <w:t>: FBC Versus Huffman with Half the Unique Values Repeating Equally, 64 Input Values</w:t>
+      </w:r>
     </w:p>
     <w:tbl>
       <w:tblPr>
@@ -4492,11 +7662,2028 @@
         <w:tblLook w:val="04A0" w:firstRow="1" w:lastRow="0" w:firstColumn="1" w:lastColumn="0" w:noHBand="0" w:noVBand="1"/>
       </w:tblPr>
       <w:tblGrid>
-        <w:gridCol w:w="1750"/>
-        <w:gridCol w:w="1802"/>
-        <w:gridCol w:w="1850"/>
-        <w:gridCol w:w="1924"/>
-        <w:gridCol w:w="1924"/>
+        <w:gridCol w:w="985"/>
+        <w:gridCol w:w="1091"/>
+        <w:gridCol w:w="942"/>
+        <w:gridCol w:w="1117"/>
+        <w:gridCol w:w="1260"/>
+        <w:gridCol w:w="1170"/>
+        <w:gridCol w:w="1800"/>
+      </w:tblGrid>
+      <w:tr>
+        <w:trPr>
+          <w:cnfStyle w:val="100000000000" w:firstRow="1" w:lastRow="0" w:firstColumn="0" w:lastColumn="0" w:oddVBand="0" w:evenVBand="0" w:oddHBand="0" w:evenHBand="0" w:firstRowFirstColumn="0" w:firstRowLastColumn="0" w:lastRowFirstColumn="0" w:lastRowLastColumn="0"/>
+          <w:trHeight w:val="320"/>
+        </w:trPr>
+        <w:tc>
+          <w:tcPr>
+            <w:cnfStyle w:val="001000000000" w:firstRow="0" w:lastRow="0" w:firstColumn="1" w:lastColumn="0" w:oddVBand="0" w:evenVBand="0" w:oddHBand="0" w:evenHBand="0" w:firstRowFirstColumn="0" w:firstRowLastColumn="0" w:lastRowFirstColumn="0" w:lastRowLastColumn="0"/>
+            <w:tcW w:w="985" w:type="dxa"/>
+            <w:noWrap/>
+            <w:hideMark/>
+          </w:tcPr>
+          <w:p>
+            <w:r>
+              <w:t>Unique Values</w:t>
+            </w:r>
+          </w:p>
+        </w:tc>
+        <w:tc>
+          <w:tcPr>
+            <w:tcW w:w="1091" w:type="dxa"/>
+          </w:tcPr>
+          <w:p>
+            <w:pPr>
+              <w:cnfStyle w:val="100000000000" w:firstRow="1" w:lastRow="0" w:firstColumn="0" w:lastColumn="0" w:oddVBand="0" w:evenVBand="0" w:oddHBand="0" w:evenHBand="0" w:firstRowFirstColumn="0" w:firstRowLastColumn="0" w:lastRowFirstColumn="0" w:lastRowLastColumn="0"/>
+              <w:rPr>
+                <w:b w:val="0"/>
+                <w:bCs w:val="0"/>
+              </w:rPr>
+            </w:pPr>
+            <w:r>
+              <w:t>Huffman</w:t>
+            </w:r>
+          </w:p>
+          <w:p>
+            <w:pPr>
+              <w:cnfStyle w:val="100000000000" w:firstRow="1" w:lastRow="0" w:firstColumn="0" w:lastColumn="0" w:oddVBand="0" w:evenVBand="0" w:oddHBand="0" w:evenHBand="0" w:firstRowFirstColumn="0" w:firstRowLastColumn="0" w:lastRowFirstColumn="0" w:lastRowLastColumn="0"/>
+            </w:pPr>
+            <w:r>
+              <w:t>Bits</w:t>
+            </w:r>
+          </w:p>
+        </w:tc>
+        <w:tc>
+          <w:tcPr>
+            <w:tcW w:w="942" w:type="dxa"/>
+          </w:tcPr>
+          <w:p>
+            <w:pPr>
+              <w:cnfStyle w:val="100000000000" w:firstRow="1" w:lastRow="0" w:firstColumn="0" w:lastColumn="0" w:oddVBand="0" w:evenVBand="0" w:oddHBand="0" w:evenHBand="0" w:firstRowFirstColumn="0" w:firstRowLastColumn="0" w:lastRowFirstColumn="0" w:lastRowLastColumn="0"/>
+              <w:rPr>
+                <w:b w:val="0"/>
+                <w:bCs w:val="0"/>
+              </w:rPr>
+            </w:pPr>
+            <w:r>
+              <w:t>Header Bits</w:t>
+            </w:r>
+          </w:p>
+        </w:tc>
+        <w:tc>
+          <w:tcPr>
+            <w:tcW w:w="1117" w:type="dxa"/>
+          </w:tcPr>
+          <w:p>
+            <w:pPr>
+              <w:cnfStyle w:val="100000000000" w:firstRow="1" w:lastRow="0" w:firstColumn="0" w:lastColumn="0" w:oddVBand="0" w:evenVBand="0" w:oddHBand="0" w:evenHBand="0" w:firstRowFirstColumn="0" w:firstRowLastColumn="0" w:lastRowFirstColumn="0" w:lastRowLastColumn="0"/>
+            </w:pPr>
+            <w:r>
+              <w:t>FBC Bits</w:t>
+            </w:r>
+          </w:p>
+        </w:tc>
+        <w:tc>
+          <w:tcPr>
+            <w:tcW w:w="1260" w:type="dxa"/>
+            <w:noWrap/>
+            <w:hideMark/>
+          </w:tcPr>
+          <w:p>
+            <w:pPr>
+              <w:cnfStyle w:val="100000000000" w:firstRow="1" w:lastRow="0" w:firstColumn="0" w:lastColumn="0" w:oddVBand="0" w:evenVBand="0" w:oddHBand="0" w:evenHBand="0" w:firstRowFirstColumn="0" w:firstRowLastColumn="0" w:lastRowFirstColumn="0" w:lastRowLastColumn="0"/>
+            </w:pPr>
+            <w:r>
+              <w:t>Huffman</w:t>
+            </w:r>
+            <w:r>
+              <w:t xml:space="preserve"> (Percent)</w:t>
+            </w:r>
+          </w:p>
+        </w:tc>
+        <w:tc>
+          <w:tcPr>
+            <w:tcW w:w="1170" w:type="dxa"/>
+            <w:noWrap/>
+            <w:hideMark/>
+          </w:tcPr>
+          <w:p>
+            <w:pPr>
+              <w:cnfStyle w:val="100000000000" w:firstRow="1" w:lastRow="0" w:firstColumn="0" w:lastColumn="0" w:oddVBand="0" w:evenVBand="0" w:oddHBand="0" w:evenHBand="0" w:firstRowFirstColumn="0" w:firstRowLastColumn="0" w:lastRowFirstColumn="0" w:lastRowLastColumn="0"/>
+            </w:pPr>
+            <w:r>
+              <w:t>F</w:t>
+            </w:r>
+            <w:r>
+              <w:t>BC</w:t>
+            </w:r>
+            <w:r>
+              <w:t xml:space="preserve"> (Percent)</w:t>
+            </w:r>
+          </w:p>
+        </w:tc>
+        <w:tc>
+          <w:tcPr>
+            <w:tcW w:w="1800" w:type="dxa"/>
+            <w:noWrap/>
+            <w:hideMark/>
+          </w:tcPr>
+          <w:p>
+            <w:pPr>
+              <w:cnfStyle w:val="100000000000" w:firstRow="1" w:lastRow="0" w:firstColumn="0" w:lastColumn="0" w:oddVBand="0" w:evenVBand="0" w:oddHBand="0" w:evenHBand="0" w:firstRowFirstColumn="0" w:firstRowLastColumn="0" w:lastRowFirstColumn="0" w:lastRowLastColumn="0"/>
+            </w:pPr>
+            <w:r>
+              <w:t>FBC vs Huffman (Percent)</w:t>
+            </w:r>
+          </w:p>
+        </w:tc>
+      </w:tr>
+      <w:tr>
+        <w:trPr>
+          <w:cnfStyle w:val="000000100000" w:firstRow="0" w:lastRow="0" w:firstColumn="0" w:lastColumn="0" w:oddVBand="0" w:evenVBand="0" w:oddHBand="1" w:evenHBand="0" w:firstRowFirstColumn="0" w:firstRowLastColumn="0" w:lastRowFirstColumn="0" w:lastRowLastColumn="0"/>
+          <w:trHeight w:val="320"/>
+        </w:trPr>
+        <w:tc>
+          <w:tcPr>
+            <w:cnfStyle w:val="001000000000" w:firstRow="0" w:lastRow="0" w:firstColumn="1" w:lastColumn="0" w:oddVBand="0" w:evenVBand="0" w:oddHBand="0" w:evenHBand="0" w:firstRowFirstColumn="0" w:firstRowLastColumn="0" w:lastRowFirstColumn="0" w:lastRowLastColumn="0"/>
+            <w:tcW w:w="985" w:type="dxa"/>
+            <w:noWrap/>
+            <w:hideMark/>
+          </w:tcPr>
+          <w:p>
+            <w:r>
+              <w:t>2</w:t>
+            </w:r>
+          </w:p>
+        </w:tc>
+        <w:tc>
+          <w:tcPr>
+            <w:tcW w:w="1091" w:type="dxa"/>
+            <w:vAlign w:val="bottom"/>
+          </w:tcPr>
+          <w:p>
+            <w:pPr>
+              <w:cnfStyle w:val="000000100000" w:firstRow="0" w:lastRow="0" w:firstColumn="0" w:lastColumn="0" w:oddVBand="0" w:evenVBand="0" w:oddHBand="1" w:evenHBand="0" w:firstRowFirstColumn="0" w:firstRowLastColumn="0" w:lastRowFirstColumn="0" w:lastRowLastColumn="0"/>
+            </w:pPr>
+            <w:r>
+              <w:rPr>
+                <w:rFonts w:ascii="Calibri" w:hAnsi="Calibri" w:cs="Calibri"/>
+                <w:color w:val="000000"/>
+              </w:rPr>
+              <w:t>64</w:t>
+            </w:r>
+          </w:p>
+        </w:tc>
+        <w:tc>
+          <w:tcPr>
+            <w:tcW w:w="942" w:type="dxa"/>
+            <w:vAlign w:val="bottom"/>
+          </w:tcPr>
+          <w:p>
+            <w:pPr>
+              <w:cnfStyle w:val="000000100000" w:firstRow="0" w:lastRow="0" w:firstColumn="0" w:lastColumn="0" w:oddVBand="0" w:evenVBand="0" w:oddHBand="1" w:evenHBand="0" w:firstRowFirstColumn="0" w:firstRowLastColumn="0" w:lastRowFirstColumn="0" w:lastRowLastColumn="0"/>
+            </w:pPr>
+            <w:r>
+              <w:rPr>
+                <w:rFonts w:ascii="Calibri" w:hAnsi="Calibri" w:cs="Calibri"/>
+                <w:color w:val="000000"/>
+              </w:rPr>
+              <w:t>6</w:t>
+            </w:r>
+          </w:p>
+        </w:tc>
+        <w:tc>
+          <w:tcPr>
+            <w:tcW w:w="1117" w:type="dxa"/>
+            <w:vAlign w:val="bottom"/>
+          </w:tcPr>
+          <w:p>
+            <w:pPr>
+              <w:cnfStyle w:val="000000100000" w:firstRow="0" w:lastRow="0" w:firstColumn="0" w:lastColumn="0" w:oddVBand="0" w:evenVBand="0" w:oddHBand="1" w:evenHBand="0" w:firstRowFirstColumn="0" w:firstRowLastColumn="0" w:lastRowFirstColumn="0" w:lastRowLastColumn="0"/>
+            </w:pPr>
+            <w:r>
+              <w:rPr>
+                <w:rFonts w:ascii="Calibri" w:hAnsi="Calibri" w:cs="Calibri"/>
+                <w:color w:val="000000"/>
+              </w:rPr>
+              <w:t>63</w:t>
+            </w:r>
+          </w:p>
+        </w:tc>
+        <w:tc>
+          <w:tcPr>
+            <w:tcW w:w="1260" w:type="dxa"/>
+            <w:noWrap/>
+            <w:vAlign w:val="bottom"/>
+            <w:hideMark/>
+          </w:tcPr>
+          <w:p>
+            <w:pPr>
+              <w:cnfStyle w:val="000000100000" w:firstRow="0" w:lastRow="0" w:firstColumn="0" w:lastColumn="0" w:oddVBand="0" w:evenVBand="0" w:oddHBand="1" w:evenHBand="0" w:firstRowFirstColumn="0" w:firstRowLastColumn="0" w:lastRowFirstColumn="0" w:lastRowLastColumn="0"/>
+            </w:pPr>
+            <w:r>
+              <w:rPr>
+                <w:rFonts w:ascii="Calibri" w:hAnsi="Calibri" w:cs="Calibri"/>
+                <w:color w:val="000000"/>
+              </w:rPr>
+              <w:t>83.2</w:t>
+            </w:r>
+          </w:p>
+        </w:tc>
+        <w:tc>
+          <w:tcPr>
+            <w:tcW w:w="1170" w:type="dxa"/>
+            <w:noWrap/>
+            <w:vAlign w:val="bottom"/>
+            <w:hideMark/>
+          </w:tcPr>
+          <w:p>
+            <w:pPr>
+              <w:cnfStyle w:val="000000100000" w:firstRow="0" w:lastRow="0" w:firstColumn="0" w:lastColumn="0" w:oddVBand="0" w:evenVBand="0" w:oddHBand="1" w:evenHBand="0" w:firstRowFirstColumn="0" w:firstRowLastColumn="0" w:lastRowFirstColumn="0" w:lastRowLastColumn="0"/>
+            </w:pPr>
+            <w:r>
+              <w:rPr>
+                <w:rFonts w:ascii="Calibri" w:hAnsi="Calibri" w:cs="Calibri"/>
+                <w:color w:val="000000"/>
+              </w:rPr>
+              <w:t>84.6</w:t>
+            </w:r>
+          </w:p>
+        </w:tc>
+        <w:tc>
+          <w:tcPr>
+            <w:tcW w:w="1800" w:type="dxa"/>
+            <w:noWrap/>
+            <w:vAlign w:val="bottom"/>
+            <w:hideMark/>
+          </w:tcPr>
+          <w:p>
+            <w:pPr>
+              <w:cnfStyle w:val="000000100000" w:firstRow="0" w:lastRow="0" w:firstColumn="0" w:lastColumn="0" w:oddVBand="0" w:evenVBand="0" w:oddHBand="1" w:evenHBand="0" w:firstRowFirstColumn="0" w:firstRowLastColumn="0" w:lastRowFirstColumn="0" w:lastRowLastColumn="0"/>
+            </w:pPr>
+            <w:r>
+              <w:rPr>
+                <w:rFonts w:ascii="Calibri" w:hAnsi="Calibri" w:cs="Calibri"/>
+                <w:color w:val="000000"/>
+              </w:rPr>
+              <w:t>1.4</w:t>
+            </w:r>
+          </w:p>
+        </w:tc>
+      </w:tr>
+      <w:tr>
+        <w:trPr>
+          <w:trHeight w:val="320"/>
+        </w:trPr>
+        <w:tc>
+          <w:tcPr>
+            <w:cnfStyle w:val="001000000000" w:firstRow="0" w:lastRow="0" w:firstColumn="1" w:lastColumn="0" w:oddVBand="0" w:evenVBand="0" w:oddHBand="0" w:evenHBand="0" w:firstRowFirstColumn="0" w:firstRowLastColumn="0" w:lastRowFirstColumn="0" w:lastRowLastColumn="0"/>
+            <w:tcW w:w="985" w:type="dxa"/>
+            <w:noWrap/>
+            <w:hideMark/>
+          </w:tcPr>
+          <w:p>
+            <w:r>
+              <w:t xml:space="preserve">3 </w:t>
+            </w:r>
+          </w:p>
+        </w:tc>
+        <w:tc>
+          <w:tcPr>
+            <w:tcW w:w="1091" w:type="dxa"/>
+            <w:vAlign w:val="bottom"/>
+          </w:tcPr>
+          <w:p>
+            <w:pPr>
+              <w:cnfStyle w:val="000000000000" w:firstRow="0" w:lastRow="0" w:firstColumn="0" w:lastColumn="0" w:oddVBand="0" w:evenVBand="0" w:oddHBand="0" w:evenHBand="0" w:firstRowFirstColumn="0" w:firstRowLastColumn="0" w:lastRowFirstColumn="0" w:lastRowLastColumn="0"/>
+            </w:pPr>
+            <w:r>
+              <w:rPr>
+                <w:rFonts w:ascii="Calibri" w:hAnsi="Calibri" w:cs="Calibri"/>
+                <w:color w:val="000000"/>
+              </w:rPr>
+              <w:t>96</w:t>
+            </w:r>
+          </w:p>
+        </w:tc>
+        <w:tc>
+          <w:tcPr>
+            <w:tcW w:w="942" w:type="dxa"/>
+            <w:vAlign w:val="bottom"/>
+          </w:tcPr>
+          <w:p>
+            <w:pPr>
+              <w:cnfStyle w:val="000000000000" w:firstRow="0" w:lastRow="0" w:firstColumn="0" w:lastColumn="0" w:oddVBand="0" w:evenVBand="0" w:oddHBand="0" w:evenHBand="0" w:firstRowFirstColumn="0" w:firstRowLastColumn="0" w:lastRowFirstColumn="0" w:lastRowLastColumn="0"/>
+            </w:pPr>
+            <w:r>
+              <w:rPr>
+                <w:rFonts w:ascii="Calibri" w:hAnsi="Calibri" w:cs="Calibri"/>
+                <w:color w:val="000000"/>
+              </w:rPr>
+              <w:t>11</w:t>
+            </w:r>
+          </w:p>
+        </w:tc>
+        <w:tc>
+          <w:tcPr>
+            <w:tcW w:w="1117" w:type="dxa"/>
+            <w:vAlign w:val="bottom"/>
+          </w:tcPr>
+          <w:p>
+            <w:pPr>
+              <w:cnfStyle w:val="000000000000" w:firstRow="0" w:lastRow="0" w:firstColumn="0" w:lastColumn="0" w:oddVBand="0" w:evenVBand="0" w:oddHBand="0" w:evenHBand="0" w:firstRowFirstColumn="0" w:firstRowLastColumn="0" w:lastRowFirstColumn="0" w:lastRowLastColumn="0"/>
+            </w:pPr>
+            <w:r>
+              <w:rPr>
+                <w:rFonts w:ascii="Calibri" w:hAnsi="Calibri" w:cs="Calibri"/>
+                <w:color w:val="000000"/>
+              </w:rPr>
+              <w:t>126</w:t>
+            </w:r>
+          </w:p>
+        </w:tc>
+        <w:tc>
+          <w:tcPr>
+            <w:tcW w:w="1260" w:type="dxa"/>
+            <w:noWrap/>
+            <w:vAlign w:val="bottom"/>
+            <w:hideMark/>
+          </w:tcPr>
+          <w:p>
+            <w:pPr>
+              <w:cnfStyle w:val="000000000000" w:firstRow="0" w:lastRow="0" w:firstColumn="0" w:lastColumn="0" w:oddVBand="0" w:evenVBand="0" w:oddHBand="0" w:evenHBand="0" w:firstRowFirstColumn="0" w:firstRowLastColumn="0" w:lastRowFirstColumn="0" w:lastRowLastColumn="0"/>
+            </w:pPr>
+            <w:r>
+              <w:rPr>
+                <w:rFonts w:ascii="Calibri" w:hAnsi="Calibri" w:cs="Calibri"/>
+                <w:color w:val="000000"/>
+              </w:rPr>
+              <w:t>74.4</w:t>
+            </w:r>
+          </w:p>
+        </w:tc>
+        <w:tc>
+          <w:tcPr>
+            <w:tcW w:w="1170" w:type="dxa"/>
+            <w:noWrap/>
+            <w:vAlign w:val="bottom"/>
+            <w:hideMark/>
+          </w:tcPr>
+          <w:p>
+            <w:pPr>
+              <w:cnfStyle w:val="000000000000" w:firstRow="0" w:lastRow="0" w:firstColumn="0" w:lastColumn="0" w:oddVBand="0" w:evenVBand="0" w:oddHBand="0" w:evenHBand="0" w:firstRowFirstColumn="0" w:firstRowLastColumn="0" w:lastRowFirstColumn="0" w:lastRowLastColumn="0"/>
+            </w:pPr>
+            <w:r>
+              <w:rPr>
+                <w:rFonts w:ascii="Calibri" w:hAnsi="Calibri" w:cs="Calibri"/>
+                <w:color w:val="000000"/>
+              </w:rPr>
+              <w:t>70.7</w:t>
+            </w:r>
+          </w:p>
+        </w:tc>
+        <w:tc>
+          <w:tcPr>
+            <w:tcW w:w="1800" w:type="dxa"/>
+            <w:noWrap/>
+            <w:vAlign w:val="bottom"/>
+            <w:hideMark/>
+          </w:tcPr>
+          <w:p>
+            <w:pPr>
+              <w:cnfStyle w:val="000000000000" w:firstRow="0" w:lastRow="0" w:firstColumn="0" w:lastColumn="0" w:oddVBand="0" w:evenVBand="0" w:oddHBand="0" w:evenHBand="0" w:firstRowFirstColumn="0" w:firstRowLastColumn="0" w:lastRowFirstColumn="0" w:lastRowLastColumn="0"/>
+            </w:pPr>
+            <w:r>
+              <w:rPr>
+                <w:rFonts w:ascii="Calibri" w:hAnsi="Calibri" w:cs="Calibri"/>
+                <w:color w:val="000000"/>
+              </w:rPr>
+              <w:t>-3.7</w:t>
+            </w:r>
+          </w:p>
+        </w:tc>
+      </w:tr>
+      <w:tr>
+        <w:trPr>
+          <w:cnfStyle w:val="000000100000" w:firstRow="0" w:lastRow="0" w:firstColumn="0" w:lastColumn="0" w:oddVBand="0" w:evenVBand="0" w:oddHBand="1" w:evenHBand="0" w:firstRowFirstColumn="0" w:firstRowLastColumn="0" w:lastRowFirstColumn="0" w:lastRowLastColumn="0"/>
+          <w:trHeight w:val="320"/>
+        </w:trPr>
+        <w:tc>
+          <w:tcPr>
+            <w:cnfStyle w:val="001000000000" w:firstRow="0" w:lastRow="0" w:firstColumn="1" w:lastColumn="0" w:oddVBand="0" w:evenVBand="0" w:oddHBand="0" w:evenHBand="0" w:firstRowFirstColumn="0" w:firstRowLastColumn="0" w:lastRowFirstColumn="0" w:lastRowLastColumn="0"/>
+            <w:tcW w:w="985" w:type="dxa"/>
+            <w:noWrap/>
+            <w:hideMark/>
+          </w:tcPr>
+          <w:p>
+            <w:r>
+              <w:t xml:space="preserve">4 </w:t>
+            </w:r>
+          </w:p>
+        </w:tc>
+        <w:tc>
+          <w:tcPr>
+            <w:tcW w:w="1091" w:type="dxa"/>
+            <w:vAlign w:val="bottom"/>
+          </w:tcPr>
+          <w:p>
+            <w:pPr>
+              <w:cnfStyle w:val="000000100000" w:firstRow="0" w:lastRow="0" w:firstColumn="0" w:lastColumn="0" w:oddVBand="0" w:evenVBand="0" w:oddHBand="1" w:evenHBand="0" w:firstRowFirstColumn="0" w:firstRowLastColumn="0" w:lastRowFirstColumn="0" w:lastRowLastColumn="0"/>
+            </w:pPr>
+            <w:r>
+              <w:rPr>
+                <w:rFonts w:ascii="Calibri" w:hAnsi="Calibri" w:cs="Calibri"/>
+                <w:color w:val="000000"/>
+              </w:rPr>
+              <w:t>99</w:t>
+            </w:r>
+          </w:p>
+        </w:tc>
+        <w:tc>
+          <w:tcPr>
+            <w:tcW w:w="942" w:type="dxa"/>
+            <w:vAlign w:val="bottom"/>
+          </w:tcPr>
+          <w:p>
+            <w:pPr>
+              <w:cnfStyle w:val="000000100000" w:firstRow="0" w:lastRow="0" w:firstColumn="0" w:lastColumn="0" w:oddVBand="0" w:evenVBand="0" w:oddHBand="1" w:evenHBand="0" w:firstRowFirstColumn="0" w:firstRowLastColumn="0" w:lastRowFirstColumn="0" w:lastRowLastColumn="0"/>
+            </w:pPr>
+            <w:r>
+              <w:rPr>
+                <w:rFonts w:ascii="Calibri" w:hAnsi="Calibri" w:cs="Calibri"/>
+                <w:color w:val="000000"/>
+              </w:rPr>
+              <w:t>11</w:t>
+            </w:r>
+          </w:p>
+        </w:tc>
+        <w:tc>
+          <w:tcPr>
+            <w:tcW w:w="1117" w:type="dxa"/>
+            <w:vAlign w:val="bottom"/>
+          </w:tcPr>
+          <w:p>
+            <w:pPr>
+              <w:cnfStyle w:val="000000100000" w:firstRow="0" w:lastRow="0" w:firstColumn="0" w:lastColumn="0" w:oddVBand="0" w:evenVBand="0" w:oddHBand="1" w:evenHBand="0" w:firstRowFirstColumn="0" w:firstRowLastColumn="0" w:lastRowFirstColumn="0" w:lastRowLastColumn="0"/>
+            </w:pPr>
+            <w:r>
+              <w:rPr>
+                <w:rFonts w:ascii="Calibri" w:hAnsi="Calibri" w:cs="Calibri"/>
+                <w:color w:val="000000"/>
+              </w:rPr>
+              <w:t>126</w:t>
+            </w:r>
+          </w:p>
+        </w:tc>
+        <w:tc>
+          <w:tcPr>
+            <w:tcW w:w="1260" w:type="dxa"/>
+            <w:noWrap/>
+            <w:vAlign w:val="bottom"/>
+            <w:hideMark/>
+          </w:tcPr>
+          <w:p>
+            <w:pPr>
+              <w:cnfStyle w:val="000000100000" w:firstRow="0" w:lastRow="0" w:firstColumn="0" w:lastColumn="0" w:oddVBand="0" w:evenVBand="0" w:oddHBand="1" w:evenHBand="0" w:firstRowFirstColumn="0" w:firstRowLastColumn="0" w:lastRowFirstColumn="0" w:lastRowLastColumn="0"/>
+            </w:pPr>
+            <w:r>
+              <w:rPr>
+                <w:rFonts w:ascii="Calibri" w:hAnsi="Calibri" w:cs="Calibri"/>
+                <w:color w:val="000000"/>
+              </w:rPr>
+              <w:t>72.3</w:t>
+            </w:r>
+          </w:p>
+        </w:tc>
+        <w:tc>
+          <w:tcPr>
+            <w:tcW w:w="1170" w:type="dxa"/>
+            <w:noWrap/>
+            <w:vAlign w:val="bottom"/>
+            <w:hideMark/>
+          </w:tcPr>
+          <w:p>
+            <w:pPr>
+              <w:cnfStyle w:val="000000100000" w:firstRow="0" w:lastRow="0" w:firstColumn="0" w:lastColumn="0" w:oddVBand="0" w:evenVBand="0" w:oddHBand="1" w:evenHBand="0" w:firstRowFirstColumn="0" w:firstRowLastColumn="0" w:lastRowFirstColumn="0" w:lastRowLastColumn="0"/>
+            </w:pPr>
+            <w:r>
+              <w:rPr>
+                <w:rFonts w:ascii="Calibri" w:hAnsi="Calibri" w:cs="Calibri"/>
+                <w:color w:val="000000"/>
+              </w:rPr>
+              <w:t>69.1</w:t>
+            </w:r>
+          </w:p>
+        </w:tc>
+        <w:tc>
+          <w:tcPr>
+            <w:tcW w:w="1800" w:type="dxa"/>
+            <w:noWrap/>
+            <w:vAlign w:val="bottom"/>
+            <w:hideMark/>
+          </w:tcPr>
+          <w:p>
+            <w:pPr>
+              <w:cnfStyle w:val="000000100000" w:firstRow="0" w:lastRow="0" w:firstColumn="0" w:lastColumn="0" w:oddVBand="0" w:evenVBand="0" w:oddHBand="1" w:evenHBand="0" w:firstRowFirstColumn="0" w:firstRowLastColumn="0" w:lastRowFirstColumn="0" w:lastRowLastColumn="0"/>
+            </w:pPr>
+            <w:r>
+              <w:rPr>
+                <w:rFonts w:ascii="Calibri" w:hAnsi="Calibri" w:cs="Calibri"/>
+                <w:color w:val="000000"/>
+              </w:rPr>
+              <w:t>-3.1</w:t>
+            </w:r>
+          </w:p>
+        </w:tc>
+      </w:tr>
+      <w:tr>
+        <w:trPr>
+          <w:trHeight w:val="320"/>
+        </w:trPr>
+        <w:tc>
+          <w:tcPr>
+            <w:cnfStyle w:val="001000000000" w:firstRow="0" w:lastRow="0" w:firstColumn="1" w:lastColumn="0" w:oddVBand="0" w:evenVBand="0" w:oddHBand="0" w:evenHBand="0" w:firstRowFirstColumn="0" w:firstRowLastColumn="0" w:lastRowFirstColumn="0" w:lastRowLastColumn="0"/>
+            <w:tcW w:w="985" w:type="dxa"/>
+            <w:noWrap/>
+            <w:hideMark/>
+          </w:tcPr>
+          <w:p>
+            <w:r>
+              <w:t xml:space="preserve">5 </w:t>
+            </w:r>
+          </w:p>
+        </w:tc>
+        <w:tc>
+          <w:tcPr>
+            <w:tcW w:w="1091" w:type="dxa"/>
+            <w:vAlign w:val="bottom"/>
+          </w:tcPr>
+          <w:p>
+            <w:pPr>
+              <w:cnfStyle w:val="000000000000" w:firstRow="0" w:lastRow="0" w:firstColumn="0" w:lastColumn="0" w:oddVBand="0" w:evenVBand="0" w:oddHBand="0" w:evenHBand="0" w:firstRowFirstColumn="0" w:firstRowLastColumn="0" w:lastRowFirstColumn="0" w:lastRowLastColumn="0"/>
+            </w:pPr>
+            <w:r>
+              <w:rPr>
+                <w:rFonts w:ascii="Calibri" w:hAnsi="Calibri" w:cs="Calibri"/>
+                <w:color w:val="000000"/>
+              </w:rPr>
+              <w:t>130</w:t>
+            </w:r>
+          </w:p>
+        </w:tc>
+        <w:tc>
+          <w:tcPr>
+            <w:tcW w:w="942" w:type="dxa"/>
+            <w:vAlign w:val="bottom"/>
+          </w:tcPr>
+          <w:p>
+            <w:pPr>
+              <w:cnfStyle w:val="000000000000" w:firstRow="0" w:lastRow="0" w:firstColumn="0" w:lastColumn="0" w:oddVBand="0" w:evenVBand="0" w:oddHBand="0" w:evenHBand="0" w:firstRowFirstColumn="0" w:firstRowLastColumn="0" w:lastRowFirstColumn="0" w:lastRowLastColumn="0"/>
+            </w:pPr>
+            <w:r>
+              <w:rPr>
+                <w:rFonts w:ascii="Calibri" w:hAnsi="Calibri" w:cs="Calibri"/>
+                <w:color w:val="000000"/>
+              </w:rPr>
+              <w:t>16</w:t>
+            </w:r>
+          </w:p>
+        </w:tc>
+        <w:tc>
+          <w:tcPr>
+            <w:tcW w:w="1117" w:type="dxa"/>
+            <w:vAlign w:val="bottom"/>
+          </w:tcPr>
+          <w:p>
+            <w:pPr>
+              <w:cnfStyle w:val="000000000000" w:firstRow="0" w:lastRow="0" w:firstColumn="0" w:lastColumn="0" w:oddVBand="0" w:evenVBand="0" w:oddHBand="0" w:evenHBand="0" w:firstRowFirstColumn="0" w:firstRowLastColumn="0" w:lastRowFirstColumn="0" w:lastRowLastColumn="0"/>
+            </w:pPr>
+            <w:r>
+              <w:rPr>
+                <w:rFonts w:ascii="Calibri" w:hAnsi="Calibri" w:cs="Calibri"/>
+                <w:color w:val="000000"/>
+              </w:rPr>
+              <w:t>189</w:t>
+            </w:r>
+          </w:p>
+        </w:tc>
+        <w:tc>
+          <w:tcPr>
+            <w:tcW w:w="1260" w:type="dxa"/>
+            <w:noWrap/>
+            <w:vAlign w:val="bottom"/>
+            <w:hideMark/>
+          </w:tcPr>
+          <w:p>
+            <w:pPr>
+              <w:cnfStyle w:val="000000000000" w:firstRow="0" w:lastRow="0" w:firstColumn="0" w:lastColumn="0" w:oddVBand="0" w:evenVBand="0" w:oddHBand="0" w:evenHBand="0" w:firstRowFirstColumn="0" w:firstRowLastColumn="0" w:lastRowFirstColumn="0" w:lastRowLastColumn="0"/>
+            </w:pPr>
+            <w:r>
+              <w:rPr>
+                <w:rFonts w:ascii="Calibri" w:hAnsi="Calibri" w:cs="Calibri"/>
+                <w:color w:val="000000"/>
+              </w:rPr>
+              <w:t>63.7</w:t>
+            </w:r>
+          </w:p>
+        </w:tc>
+        <w:tc>
+          <w:tcPr>
+            <w:tcW w:w="1170" w:type="dxa"/>
+            <w:noWrap/>
+            <w:vAlign w:val="bottom"/>
+            <w:hideMark/>
+          </w:tcPr>
+          <w:p>
+            <w:pPr>
+              <w:cnfStyle w:val="000000000000" w:firstRow="0" w:lastRow="0" w:firstColumn="0" w:lastColumn="0" w:oddVBand="0" w:evenVBand="0" w:oddHBand="0" w:evenHBand="0" w:firstRowFirstColumn="0" w:firstRowLastColumn="0" w:lastRowFirstColumn="0" w:lastRowLastColumn="0"/>
+            </w:pPr>
+            <w:r>
+              <w:rPr>
+                <w:rFonts w:ascii="Calibri" w:hAnsi="Calibri" w:cs="Calibri"/>
+                <w:color w:val="000000"/>
+              </w:rPr>
+              <w:t>55.3</w:t>
+            </w:r>
+          </w:p>
+        </w:tc>
+        <w:tc>
+          <w:tcPr>
+            <w:tcW w:w="1800" w:type="dxa"/>
+            <w:noWrap/>
+            <w:vAlign w:val="bottom"/>
+            <w:hideMark/>
+          </w:tcPr>
+          <w:p>
+            <w:pPr>
+              <w:cnfStyle w:val="000000000000" w:firstRow="0" w:lastRow="0" w:firstColumn="0" w:lastColumn="0" w:oddVBand="0" w:evenVBand="0" w:oddHBand="0" w:evenHBand="0" w:firstRowFirstColumn="0" w:firstRowLastColumn="0" w:lastRowFirstColumn="0" w:lastRowLastColumn="0"/>
+            </w:pPr>
+            <w:r>
+              <w:rPr>
+                <w:rFonts w:ascii="Calibri" w:hAnsi="Calibri" w:cs="Calibri"/>
+                <w:color w:val="000000"/>
+              </w:rPr>
+              <w:t>-8.4</w:t>
+            </w:r>
+          </w:p>
+        </w:tc>
+      </w:tr>
+      <w:tr>
+        <w:trPr>
+          <w:cnfStyle w:val="000000100000" w:firstRow="0" w:lastRow="0" w:firstColumn="0" w:lastColumn="0" w:oddVBand="0" w:evenVBand="0" w:oddHBand="1" w:evenHBand="0" w:firstRowFirstColumn="0" w:firstRowLastColumn="0" w:lastRowFirstColumn="0" w:lastRowLastColumn="0"/>
+          <w:trHeight w:val="320"/>
+        </w:trPr>
+        <w:tc>
+          <w:tcPr>
+            <w:cnfStyle w:val="001000000000" w:firstRow="0" w:lastRow="0" w:firstColumn="1" w:lastColumn="0" w:oddVBand="0" w:evenVBand="0" w:oddHBand="0" w:evenHBand="0" w:firstRowFirstColumn="0" w:firstRowLastColumn="0" w:lastRowFirstColumn="0" w:lastRowLastColumn="0"/>
+            <w:tcW w:w="985" w:type="dxa"/>
+            <w:noWrap/>
+          </w:tcPr>
+          <w:p>
+            <w:r>
+              <w:t>6</w:t>
+            </w:r>
+          </w:p>
+        </w:tc>
+        <w:tc>
+          <w:tcPr>
+            <w:tcW w:w="1091" w:type="dxa"/>
+            <w:vAlign w:val="bottom"/>
+          </w:tcPr>
+          <w:p>
+            <w:pPr>
+              <w:cnfStyle w:val="000000100000" w:firstRow="0" w:lastRow="0" w:firstColumn="0" w:lastColumn="0" w:oddVBand="0" w:evenVBand="0" w:oddHBand="1" w:evenHBand="0" w:firstRowFirstColumn="0" w:firstRowLastColumn="0" w:lastRowFirstColumn="0" w:lastRowLastColumn="0"/>
+              <w:rPr>
+                <w:rFonts w:ascii="Calibri" w:hAnsi="Calibri"/>
+                <w:color w:val="000000"/>
+              </w:rPr>
+            </w:pPr>
+            <w:r>
+              <w:rPr>
+                <w:rFonts w:ascii="Calibri" w:hAnsi="Calibri" w:cs="Calibri"/>
+                <w:color w:val="000000"/>
+              </w:rPr>
+              <w:t>133</w:t>
+            </w:r>
+          </w:p>
+        </w:tc>
+        <w:tc>
+          <w:tcPr>
+            <w:tcW w:w="942" w:type="dxa"/>
+            <w:vAlign w:val="bottom"/>
+          </w:tcPr>
+          <w:p>
+            <w:pPr>
+              <w:cnfStyle w:val="000000100000" w:firstRow="0" w:lastRow="0" w:firstColumn="0" w:lastColumn="0" w:oddVBand="0" w:evenVBand="0" w:oddHBand="1" w:evenHBand="0" w:firstRowFirstColumn="0" w:firstRowLastColumn="0" w:lastRowFirstColumn="0" w:lastRowLastColumn="0"/>
+              <w:rPr>
+                <w:rFonts w:ascii="Calibri" w:hAnsi="Calibri"/>
+                <w:color w:val="000000"/>
+              </w:rPr>
+            </w:pPr>
+            <w:r>
+              <w:rPr>
+                <w:rFonts w:ascii="Calibri" w:hAnsi="Calibri" w:cs="Calibri"/>
+                <w:color w:val="000000"/>
+              </w:rPr>
+              <w:t>16</w:t>
+            </w:r>
+          </w:p>
+        </w:tc>
+        <w:tc>
+          <w:tcPr>
+            <w:tcW w:w="1117" w:type="dxa"/>
+            <w:vAlign w:val="bottom"/>
+          </w:tcPr>
+          <w:p>
+            <w:pPr>
+              <w:cnfStyle w:val="000000100000" w:firstRow="0" w:lastRow="0" w:firstColumn="0" w:lastColumn="0" w:oddVBand="0" w:evenVBand="0" w:oddHBand="1" w:evenHBand="0" w:firstRowFirstColumn="0" w:firstRowLastColumn="0" w:lastRowFirstColumn="0" w:lastRowLastColumn="0"/>
+              <w:rPr>
+                <w:rFonts w:ascii="Calibri" w:hAnsi="Calibri"/>
+                <w:color w:val="000000"/>
+              </w:rPr>
+            </w:pPr>
+            <w:r>
+              <w:rPr>
+                <w:rFonts w:ascii="Calibri" w:hAnsi="Calibri" w:cs="Calibri"/>
+                <w:color w:val="000000"/>
+              </w:rPr>
+              <w:t>189</w:t>
+            </w:r>
+          </w:p>
+        </w:tc>
+        <w:tc>
+          <w:tcPr>
+            <w:tcW w:w="1260" w:type="dxa"/>
+            <w:noWrap/>
+            <w:vAlign w:val="bottom"/>
+          </w:tcPr>
+          <w:p>
+            <w:pPr>
+              <w:cnfStyle w:val="000000100000" w:firstRow="0" w:lastRow="0" w:firstColumn="0" w:lastColumn="0" w:oddVBand="0" w:evenVBand="0" w:oddHBand="1" w:evenHBand="0" w:firstRowFirstColumn="0" w:firstRowLastColumn="0" w:lastRowFirstColumn="0" w:lastRowLastColumn="0"/>
+            </w:pPr>
+            <w:r>
+              <w:rPr>
+                <w:rFonts w:ascii="Calibri" w:hAnsi="Calibri" w:cs="Calibri"/>
+                <w:color w:val="000000"/>
+              </w:rPr>
+              <w:t>61.5</w:t>
+            </w:r>
+          </w:p>
+        </w:tc>
+        <w:tc>
+          <w:tcPr>
+            <w:tcW w:w="1170" w:type="dxa"/>
+            <w:noWrap/>
+            <w:vAlign w:val="bottom"/>
+          </w:tcPr>
+          <w:p>
+            <w:pPr>
+              <w:cnfStyle w:val="000000100000" w:firstRow="0" w:lastRow="0" w:firstColumn="0" w:lastColumn="0" w:oddVBand="0" w:evenVBand="0" w:oddHBand="1" w:evenHBand="0" w:firstRowFirstColumn="0" w:firstRowLastColumn="0" w:lastRowFirstColumn="0" w:lastRowLastColumn="0"/>
+            </w:pPr>
+            <w:r>
+              <w:rPr>
+                <w:rFonts w:ascii="Calibri" w:hAnsi="Calibri" w:cs="Calibri"/>
+                <w:color w:val="000000"/>
+              </w:rPr>
+              <w:t>53.7</w:t>
+            </w:r>
+          </w:p>
+        </w:tc>
+        <w:tc>
+          <w:tcPr>
+            <w:tcW w:w="1800" w:type="dxa"/>
+            <w:noWrap/>
+            <w:vAlign w:val="bottom"/>
+          </w:tcPr>
+          <w:p>
+            <w:pPr>
+              <w:cnfStyle w:val="000000100000" w:firstRow="0" w:lastRow="0" w:firstColumn="0" w:lastColumn="0" w:oddVBand="0" w:evenVBand="0" w:oddHBand="1" w:evenHBand="0" w:firstRowFirstColumn="0" w:firstRowLastColumn="0" w:lastRowFirstColumn="0" w:lastRowLastColumn="0"/>
+            </w:pPr>
+            <w:r>
+              <w:rPr>
+                <w:rFonts w:ascii="Calibri" w:hAnsi="Calibri" w:cs="Calibri"/>
+                <w:color w:val="000000"/>
+              </w:rPr>
+              <w:t>-7.8</w:t>
+            </w:r>
+          </w:p>
+        </w:tc>
+      </w:tr>
+      <w:tr>
+        <w:trPr>
+          <w:trHeight w:val="320"/>
+        </w:trPr>
+        <w:tc>
+          <w:tcPr>
+            <w:cnfStyle w:val="001000000000" w:firstRow="0" w:lastRow="0" w:firstColumn="1" w:lastColumn="0" w:oddVBand="0" w:evenVBand="0" w:oddHBand="0" w:evenHBand="0" w:firstRowFirstColumn="0" w:firstRowLastColumn="0" w:lastRowFirstColumn="0" w:lastRowLastColumn="0"/>
+            <w:tcW w:w="985" w:type="dxa"/>
+            <w:noWrap/>
+            <w:hideMark/>
+          </w:tcPr>
+          <w:p>
+            <w:r>
+              <w:t xml:space="preserve">7 </w:t>
+            </w:r>
+          </w:p>
+        </w:tc>
+        <w:tc>
+          <w:tcPr>
+            <w:tcW w:w="1091" w:type="dxa"/>
+            <w:vAlign w:val="bottom"/>
+          </w:tcPr>
+          <w:p>
+            <w:pPr>
+              <w:cnfStyle w:val="000000000000" w:firstRow="0" w:lastRow="0" w:firstColumn="0" w:lastColumn="0" w:oddVBand="0" w:evenVBand="0" w:oddHBand="0" w:evenHBand="0" w:firstRowFirstColumn="0" w:firstRowLastColumn="0" w:lastRowFirstColumn="0" w:lastRowLastColumn="0"/>
+            </w:pPr>
+            <w:r>
+              <w:rPr>
+                <w:rFonts w:ascii="Calibri" w:hAnsi="Calibri" w:cs="Calibri"/>
+                <w:color w:val="000000"/>
+              </w:rPr>
+              <w:t>149</w:t>
+            </w:r>
+          </w:p>
+        </w:tc>
+        <w:tc>
+          <w:tcPr>
+            <w:tcW w:w="942" w:type="dxa"/>
+            <w:vAlign w:val="bottom"/>
+          </w:tcPr>
+          <w:p>
+            <w:pPr>
+              <w:cnfStyle w:val="000000000000" w:firstRow="0" w:lastRow="0" w:firstColumn="0" w:lastColumn="0" w:oddVBand="0" w:evenVBand="0" w:oddHBand="0" w:evenHBand="0" w:firstRowFirstColumn="0" w:firstRowLastColumn="0" w:lastRowFirstColumn="0" w:lastRowLastColumn="0"/>
+            </w:pPr>
+            <w:r>
+              <w:rPr>
+                <w:rFonts w:ascii="Calibri" w:hAnsi="Calibri" w:cs="Calibri"/>
+                <w:color w:val="000000"/>
+              </w:rPr>
+              <w:t>18</w:t>
+            </w:r>
+          </w:p>
+        </w:tc>
+        <w:tc>
+          <w:tcPr>
+            <w:tcW w:w="1117" w:type="dxa"/>
+            <w:vAlign w:val="bottom"/>
+          </w:tcPr>
+          <w:p>
+            <w:pPr>
+              <w:cnfStyle w:val="000000000000" w:firstRow="0" w:lastRow="0" w:firstColumn="0" w:lastColumn="0" w:oddVBand="0" w:evenVBand="0" w:oddHBand="0" w:evenHBand="0" w:firstRowFirstColumn="0" w:firstRowLastColumn="0" w:lastRowFirstColumn="0" w:lastRowLastColumn="0"/>
+            </w:pPr>
+            <w:r>
+              <w:rPr>
+                <w:rFonts w:ascii="Calibri" w:hAnsi="Calibri" w:cs="Calibri"/>
+                <w:color w:val="000000"/>
+              </w:rPr>
+              <w:t>189</w:t>
+            </w:r>
+          </w:p>
+        </w:tc>
+        <w:tc>
+          <w:tcPr>
+            <w:tcW w:w="1260" w:type="dxa"/>
+            <w:noWrap/>
+            <w:vAlign w:val="bottom"/>
+            <w:hideMark/>
+          </w:tcPr>
+          <w:p>
+            <w:pPr>
+              <w:cnfStyle w:val="000000000000" w:firstRow="0" w:lastRow="0" w:firstColumn="0" w:lastColumn="0" w:oddVBand="0" w:evenVBand="0" w:oddHBand="0" w:evenHBand="0" w:firstRowFirstColumn="0" w:firstRowLastColumn="0" w:lastRowFirstColumn="0" w:lastRowLastColumn="0"/>
+            </w:pPr>
+            <w:r>
+              <w:rPr>
+                <w:rFonts w:ascii="Calibri" w:hAnsi="Calibri" w:cs="Calibri"/>
+                <w:color w:val="000000"/>
+              </w:rPr>
+              <w:t>56.4</w:t>
+            </w:r>
+          </w:p>
+        </w:tc>
+        <w:tc>
+          <w:tcPr>
+            <w:tcW w:w="1170" w:type="dxa"/>
+            <w:noWrap/>
+            <w:vAlign w:val="bottom"/>
+            <w:hideMark/>
+          </w:tcPr>
+          <w:p>
+            <w:pPr>
+              <w:cnfStyle w:val="000000000000" w:firstRow="0" w:lastRow="0" w:firstColumn="0" w:lastColumn="0" w:oddVBand="0" w:evenVBand="0" w:oddHBand="0" w:evenHBand="0" w:firstRowFirstColumn="0" w:firstRowLastColumn="0" w:lastRowFirstColumn="0" w:lastRowLastColumn="0"/>
+            </w:pPr>
+            <w:r>
+              <w:rPr>
+                <w:rFonts w:ascii="Calibri" w:hAnsi="Calibri" w:cs="Calibri"/>
+                <w:color w:val="000000"/>
+              </w:rPr>
+              <w:t>52.1</w:t>
+            </w:r>
+          </w:p>
+        </w:tc>
+        <w:tc>
+          <w:tcPr>
+            <w:tcW w:w="1800" w:type="dxa"/>
+            <w:noWrap/>
+            <w:vAlign w:val="bottom"/>
+            <w:hideMark/>
+          </w:tcPr>
+          <w:p>
+            <w:pPr>
+              <w:cnfStyle w:val="000000000000" w:firstRow="0" w:lastRow="0" w:firstColumn="0" w:lastColumn="0" w:oddVBand="0" w:evenVBand="0" w:oddHBand="0" w:evenHBand="0" w:firstRowFirstColumn="0" w:firstRowLastColumn="0" w:lastRowFirstColumn="0" w:lastRowLastColumn="0"/>
+            </w:pPr>
+            <w:r>
+              <w:rPr>
+                <w:rFonts w:ascii="Calibri" w:hAnsi="Calibri" w:cs="Calibri"/>
+                <w:color w:val="000000"/>
+              </w:rPr>
+              <w:t>-4.3</w:t>
+            </w:r>
+          </w:p>
+        </w:tc>
+      </w:tr>
+      <w:tr>
+        <w:trPr>
+          <w:cnfStyle w:val="000000100000" w:firstRow="0" w:lastRow="0" w:firstColumn="0" w:lastColumn="0" w:oddVBand="0" w:evenVBand="0" w:oddHBand="1" w:evenHBand="0" w:firstRowFirstColumn="0" w:firstRowLastColumn="0" w:lastRowFirstColumn="0" w:lastRowLastColumn="0"/>
+          <w:trHeight w:val="320"/>
+        </w:trPr>
+        <w:tc>
+          <w:tcPr>
+            <w:cnfStyle w:val="001000000000" w:firstRow="0" w:lastRow="0" w:firstColumn="1" w:lastColumn="0" w:oddVBand="0" w:evenVBand="0" w:oddHBand="0" w:evenHBand="0" w:firstRowFirstColumn="0" w:firstRowLastColumn="0" w:lastRowFirstColumn="0" w:lastRowLastColumn="0"/>
+            <w:tcW w:w="985" w:type="dxa"/>
+            <w:noWrap/>
+            <w:hideMark/>
+          </w:tcPr>
+          <w:p>
+            <w:r>
+              <w:lastRenderedPageBreak/>
+              <w:t xml:space="preserve">8 </w:t>
+            </w:r>
+          </w:p>
+        </w:tc>
+        <w:tc>
+          <w:tcPr>
+            <w:tcW w:w="1091" w:type="dxa"/>
+            <w:vAlign w:val="bottom"/>
+          </w:tcPr>
+          <w:p>
+            <w:pPr>
+              <w:cnfStyle w:val="000000100000" w:firstRow="0" w:lastRow="0" w:firstColumn="0" w:lastColumn="0" w:oddVBand="0" w:evenVBand="0" w:oddHBand="1" w:evenHBand="0" w:firstRowFirstColumn="0" w:firstRowLastColumn="0" w:lastRowFirstColumn="0" w:lastRowLastColumn="0"/>
+            </w:pPr>
+            <w:r>
+              <w:rPr>
+                <w:rFonts w:ascii="Calibri" w:hAnsi="Calibri" w:cs="Calibri"/>
+                <w:color w:val="000000"/>
+              </w:rPr>
+              <w:t>155</w:t>
+            </w:r>
+          </w:p>
+        </w:tc>
+        <w:tc>
+          <w:tcPr>
+            <w:tcW w:w="942" w:type="dxa"/>
+            <w:vAlign w:val="bottom"/>
+          </w:tcPr>
+          <w:p>
+            <w:pPr>
+              <w:cnfStyle w:val="000000100000" w:firstRow="0" w:lastRow="0" w:firstColumn="0" w:lastColumn="0" w:oddVBand="0" w:evenVBand="0" w:oddHBand="1" w:evenHBand="0" w:firstRowFirstColumn="0" w:firstRowLastColumn="0" w:lastRowFirstColumn="0" w:lastRowLastColumn="0"/>
+            </w:pPr>
+            <w:r>
+              <w:rPr>
+                <w:rFonts w:ascii="Calibri" w:hAnsi="Calibri" w:cs="Calibri"/>
+                <w:color w:val="000000"/>
+              </w:rPr>
+              <w:t>18</w:t>
+            </w:r>
+          </w:p>
+        </w:tc>
+        <w:tc>
+          <w:tcPr>
+            <w:tcW w:w="1117" w:type="dxa"/>
+            <w:vAlign w:val="bottom"/>
+          </w:tcPr>
+          <w:p>
+            <w:pPr>
+              <w:cnfStyle w:val="000000100000" w:firstRow="0" w:lastRow="0" w:firstColumn="0" w:lastColumn="0" w:oddVBand="0" w:evenVBand="0" w:oddHBand="1" w:evenHBand="0" w:firstRowFirstColumn="0" w:firstRowLastColumn="0" w:lastRowFirstColumn="0" w:lastRowLastColumn="0"/>
+            </w:pPr>
+            <w:r>
+              <w:rPr>
+                <w:rFonts w:ascii="Calibri" w:hAnsi="Calibri" w:cs="Calibri"/>
+                <w:color w:val="000000"/>
+              </w:rPr>
+              <w:t>189</w:t>
+            </w:r>
+          </w:p>
+        </w:tc>
+        <w:tc>
+          <w:tcPr>
+            <w:tcW w:w="1260" w:type="dxa"/>
+            <w:noWrap/>
+            <w:vAlign w:val="bottom"/>
+            <w:hideMark/>
+          </w:tcPr>
+          <w:p>
+            <w:pPr>
+              <w:cnfStyle w:val="000000100000" w:firstRow="0" w:lastRow="0" w:firstColumn="0" w:lastColumn="0" w:oddVBand="0" w:evenVBand="0" w:oddHBand="1" w:evenHBand="0" w:firstRowFirstColumn="0" w:firstRowLastColumn="0" w:lastRowFirstColumn="0" w:lastRowLastColumn="0"/>
+            </w:pPr>
+            <w:r>
+              <w:rPr>
+                <w:rFonts w:ascii="Calibri" w:hAnsi="Calibri" w:cs="Calibri"/>
+                <w:color w:val="000000"/>
+              </w:rPr>
+              <w:t>53.7</w:t>
+            </w:r>
+          </w:p>
+        </w:tc>
+        <w:tc>
+          <w:tcPr>
+            <w:tcW w:w="1170" w:type="dxa"/>
+            <w:noWrap/>
+            <w:vAlign w:val="bottom"/>
+            <w:hideMark/>
+          </w:tcPr>
+          <w:p>
+            <w:pPr>
+              <w:cnfStyle w:val="000000100000" w:firstRow="0" w:lastRow="0" w:firstColumn="0" w:lastColumn="0" w:oddVBand="0" w:evenVBand="0" w:oddHBand="1" w:evenHBand="0" w:firstRowFirstColumn="0" w:firstRowLastColumn="0" w:lastRowFirstColumn="0" w:lastRowLastColumn="0"/>
+            </w:pPr>
+            <w:r>
+              <w:rPr>
+                <w:rFonts w:ascii="Calibri" w:hAnsi="Calibri" w:cs="Calibri"/>
+                <w:color w:val="000000"/>
+              </w:rPr>
+              <w:t>50.6</w:t>
+            </w:r>
+          </w:p>
+        </w:tc>
+        <w:tc>
+          <w:tcPr>
+            <w:tcW w:w="1800" w:type="dxa"/>
+            <w:noWrap/>
+            <w:vAlign w:val="bottom"/>
+            <w:hideMark/>
+          </w:tcPr>
+          <w:p>
+            <w:pPr>
+              <w:cnfStyle w:val="000000100000" w:firstRow="0" w:lastRow="0" w:firstColumn="0" w:lastColumn="0" w:oddVBand="0" w:evenVBand="0" w:oddHBand="1" w:evenHBand="0" w:firstRowFirstColumn="0" w:firstRowLastColumn="0" w:lastRowFirstColumn="0" w:lastRowLastColumn="0"/>
+            </w:pPr>
+            <w:r>
+              <w:rPr>
+                <w:rFonts w:ascii="Calibri" w:hAnsi="Calibri" w:cs="Calibri"/>
+                <w:color w:val="000000"/>
+              </w:rPr>
+              <w:t>-3.1</w:t>
+            </w:r>
+          </w:p>
+        </w:tc>
+      </w:tr>
+      <w:tr>
+        <w:trPr>
+          <w:trHeight w:val="320"/>
+        </w:trPr>
+        <w:tc>
+          <w:tcPr>
+            <w:cnfStyle w:val="001000000000" w:firstRow="0" w:lastRow="0" w:firstColumn="1" w:lastColumn="0" w:oddVBand="0" w:evenVBand="0" w:oddHBand="0" w:evenHBand="0" w:firstRowFirstColumn="0" w:firstRowLastColumn="0" w:lastRowFirstColumn="0" w:lastRowLastColumn="0"/>
+            <w:tcW w:w="985" w:type="dxa"/>
+            <w:noWrap/>
+          </w:tcPr>
+          <w:p>
+            <w:r>
+              <w:t>9</w:t>
+            </w:r>
+          </w:p>
+        </w:tc>
+        <w:tc>
+          <w:tcPr>
+            <w:tcW w:w="1091" w:type="dxa"/>
+            <w:vAlign w:val="bottom"/>
+          </w:tcPr>
+          <w:p>
+            <w:pPr>
+              <w:cnfStyle w:val="000000000000" w:firstRow="0" w:lastRow="0" w:firstColumn="0" w:lastColumn="0" w:oddVBand="0" w:evenVBand="0" w:oddHBand="0" w:evenHBand="0" w:firstRowFirstColumn="0" w:firstRowLastColumn="0" w:lastRowFirstColumn="0" w:lastRowLastColumn="0"/>
+              <w:rPr>
+                <w:rFonts w:ascii="Calibri" w:hAnsi="Calibri"/>
+                <w:color w:val="000000"/>
+              </w:rPr>
+            </w:pPr>
+            <w:r>
+              <w:rPr>
+                <w:rFonts w:ascii="Calibri" w:hAnsi="Calibri" w:cs="Calibri"/>
+                <w:color w:val="000000"/>
+              </w:rPr>
+              <w:t>176</w:t>
+            </w:r>
+          </w:p>
+        </w:tc>
+        <w:tc>
+          <w:tcPr>
+            <w:tcW w:w="942" w:type="dxa"/>
+            <w:vAlign w:val="bottom"/>
+          </w:tcPr>
+          <w:p>
+            <w:pPr>
+              <w:cnfStyle w:val="000000000000" w:firstRow="0" w:lastRow="0" w:firstColumn="0" w:lastColumn="0" w:oddVBand="0" w:evenVBand="0" w:oddHBand="0" w:evenHBand="0" w:firstRowFirstColumn="0" w:firstRowLastColumn="0" w:lastRowFirstColumn="0" w:lastRowLastColumn="0"/>
+              <w:rPr>
+                <w:rFonts w:ascii="Calibri" w:hAnsi="Calibri"/>
+                <w:color w:val="000000"/>
+              </w:rPr>
+            </w:pPr>
+            <w:r>
+              <w:rPr>
+                <w:rFonts w:ascii="Calibri" w:hAnsi="Calibri" w:cs="Calibri"/>
+                <w:color w:val="000000"/>
+              </w:rPr>
+              <w:t>22</w:t>
+            </w:r>
+          </w:p>
+        </w:tc>
+        <w:tc>
+          <w:tcPr>
+            <w:tcW w:w="1117" w:type="dxa"/>
+            <w:vAlign w:val="bottom"/>
+          </w:tcPr>
+          <w:p>
+            <w:pPr>
+              <w:cnfStyle w:val="000000000000" w:firstRow="0" w:lastRow="0" w:firstColumn="0" w:lastColumn="0" w:oddVBand="0" w:evenVBand="0" w:oddHBand="0" w:evenHBand="0" w:firstRowFirstColumn="0" w:firstRowLastColumn="0" w:lastRowFirstColumn="0" w:lastRowLastColumn="0"/>
+              <w:rPr>
+                <w:rFonts w:ascii="Calibri" w:hAnsi="Calibri"/>
+                <w:color w:val="000000"/>
+              </w:rPr>
+            </w:pPr>
+            <w:r>
+              <w:rPr>
+                <w:rFonts w:ascii="Calibri" w:hAnsi="Calibri" w:cs="Calibri"/>
+                <w:color w:val="000000"/>
+              </w:rPr>
+              <w:t>252</w:t>
+            </w:r>
+          </w:p>
+        </w:tc>
+        <w:tc>
+          <w:tcPr>
+            <w:tcW w:w="1260" w:type="dxa"/>
+            <w:noWrap/>
+            <w:vAlign w:val="bottom"/>
+          </w:tcPr>
+          <w:p>
+            <w:pPr>
+              <w:cnfStyle w:val="000000000000" w:firstRow="0" w:lastRow="0" w:firstColumn="0" w:lastColumn="0" w:oddVBand="0" w:evenVBand="0" w:oddHBand="0" w:evenHBand="0" w:firstRowFirstColumn="0" w:firstRowLastColumn="0" w:lastRowFirstColumn="0" w:lastRowLastColumn="0"/>
+            </w:pPr>
+            <w:r>
+              <w:rPr>
+                <w:rFonts w:ascii="Calibri" w:hAnsi="Calibri" w:cs="Calibri"/>
+                <w:color w:val="000000"/>
+              </w:rPr>
+              <w:t>47.3</w:t>
+            </w:r>
+          </w:p>
+        </w:tc>
+        <w:tc>
+          <w:tcPr>
+            <w:tcW w:w="1170" w:type="dxa"/>
+            <w:noWrap/>
+            <w:vAlign w:val="bottom"/>
+          </w:tcPr>
+          <w:p>
+            <w:pPr>
+              <w:cnfStyle w:val="000000000000" w:firstRow="0" w:lastRow="0" w:firstColumn="0" w:lastColumn="0" w:oddVBand="0" w:evenVBand="0" w:oddHBand="0" w:evenHBand="0" w:firstRowFirstColumn="0" w:firstRowLastColumn="0" w:lastRowFirstColumn="0" w:lastRowLastColumn="0"/>
+            </w:pPr>
+            <w:r>
+              <w:rPr>
+                <w:rFonts w:ascii="Calibri" w:hAnsi="Calibri" w:cs="Calibri"/>
+                <w:color w:val="000000"/>
+              </w:rPr>
+              <w:t>36.7</w:t>
+            </w:r>
+          </w:p>
+        </w:tc>
+        <w:tc>
+          <w:tcPr>
+            <w:tcW w:w="1800" w:type="dxa"/>
+            <w:noWrap/>
+            <w:vAlign w:val="bottom"/>
+          </w:tcPr>
+          <w:p>
+            <w:pPr>
+              <w:cnfStyle w:val="000000000000" w:firstRow="0" w:lastRow="0" w:firstColumn="0" w:lastColumn="0" w:oddVBand="0" w:evenVBand="0" w:oddHBand="0" w:evenHBand="0" w:firstRowFirstColumn="0" w:firstRowLastColumn="0" w:lastRowFirstColumn="0" w:lastRowLastColumn="0"/>
+            </w:pPr>
+            <w:r>
+              <w:rPr>
+                <w:rFonts w:ascii="Calibri" w:hAnsi="Calibri" w:cs="Calibri"/>
+                <w:color w:val="000000"/>
+              </w:rPr>
+              <w:t>-10.5</w:t>
+            </w:r>
+          </w:p>
+        </w:tc>
+      </w:tr>
+      <w:tr>
+        <w:trPr>
+          <w:cnfStyle w:val="000000100000" w:firstRow="0" w:lastRow="0" w:firstColumn="0" w:lastColumn="0" w:oddVBand="0" w:evenVBand="0" w:oddHBand="1" w:evenHBand="0" w:firstRowFirstColumn="0" w:firstRowLastColumn="0" w:lastRowFirstColumn="0" w:lastRowLastColumn="0"/>
+          <w:trHeight w:val="320"/>
+        </w:trPr>
+        <w:tc>
+          <w:tcPr>
+            <w:cnfStyle w:val="001000000000" w:firstRow="0" w:lastRow="0" w:firstColumn="1" w:lastColumn="0" w:oddVBand="0" w:evenVBand="0" w:oddHBand="0" w:evenHBand="0" w:firstRowFirstColumn="0" w:firstRowLastColumn="0" w:lastRowFirstColumn="0" w:lastRowLastColumn="0"/>
+            <w:tcW w:w="985" w:type="dxa"/>
+            <w:noWrap/>
+          </w:tcPr>
+          <w:p>
+            <w:r>
+              <w:t>11</w:t>
+            </w:r>
+          </w:p>
+        </w:tc>
+        <w:tc>
+          <w:tcPr>
+            <w:tcW w:w="1091" w:type="dxa"/>
+            <w:vAlign w:val="bottom"/>
+          </w:tcPr>
+          <w:p>
+            <w:pPr>
+              <w:cnfStyle w:val="000000100000" w:firstRow="0" w:lastRow="0" w:firstColumn="0" w:lastColumn="0" w:oddVBand="0" w:evenVBand="0" w:oddHBand="1" w:evenHBand="0" w:firstRowFirstColumn="0" w:firstRowLastColumn="0" w:lastRowFirstColumn="0" w:lastRowLastColumn="0"/>
+              <w:rPr>
+                <w:rFonts w:ascii="Calibri" w:hAnsi="Calibri"/>
+                <w:color w:val="000000"/>
+              </w:rPr>
+            </w:pPr>
+            <w:r>
+              <w:rPr>
+                <w:rFonts w:ascii="Calibri" w:hAnsi="Calibri" w:cs="Calibri"/>
+                <w:color w:val="000000"/>
+              </w:rPr>
+              <w:t>194</w:t>
+            </w:r>
+          </w:p>
+        </w:tc>
+        <w:tc>
+          <w:tcPr>
+            <w:tcW w:w="942" w:type="dxa"/>
+            <w:vAlign w:val="bottom"/>
+          </w:tcPr>
+          <w:p>
+            <w:pPr>
+              <w:cnfStyle w:val="000000100000" w:firstRow="0" w:lastRow="0" w:firstColumn="0" w:lastColumn="0" w:oddVBand="0" w:evenVBand="0" w:oddHBand="1" w:evenHBand="0" w:firstRowFirstColumn="0" w:firstRowLastColumn="0" w:lastRowFirstColumn="0" w:lastRowLastColumn="0"/>
+              <w:rPr>
+                <w:rFonts w:ascii="Calibri" w:hAnsi="Calibri"/>
+                <w:color w:val="000000"/>
+              </w:rPr>
+            </w:pPr>
+            <w:r>
+              <w:rPr>
+                <w:rFonts w:ascii="Calibri" w:hAnsi="Calibri" w:cs="Calibri"/>
+                <w:color w:val="000000"/>
+              </w:rPr>
+              <w:t>26</w:t>
+            </w:r>
+          </w:p>
+        </w:tc>
+        <w:tc>
+          <w:tcPr>
+            <w:tcW w:w="1117" w:type="dxa"/>
+            <w:vAlign w:val="bottom"/>
+          </w:tcPr>
+          <w:p>
+            <w:pPr>
+              <w:cnfStyle w:val="000000100000" w:firstRow="0" w:lastRow="0" w:firstColumn="0" w:lastColumn="0" w:oddVBand="0" w:evenVBand="0" w:oddHBand="1" w:evenHBand="0" w:firstRowFirstColumn="0" w:firstRowLastColumn="0" w:lastRowFirstColumn="0" w:lastRowLastColumn="0"/>
+              <w:rPr>
+                <w:rFonts w:ascii="Calibri" w:hAnsi="Calibri"/>
+                <w:color w:val="000000"/>
+              </w:rPr>
+            </w:pPr>
+            <w:r>
+              <w:rPr>
+                <w:rFonts w:ascii="Calibri" w:hAnsi="Calibri" w:cs="Calibri"/>
+                <w:color w:val="000000"/>
+              </w:rPr>
+              <w:t>252</w:t>
+            </w:r>
+          </w:p>
+        </w:tc>
+        <w:tc>
+          <w:tcPr>
+            <w:tcW w:w="1260" w:type="dxa"/>
+            <w:noWrap/>
+            <w:vAlign w:val="bottom"/>
+          </w:tcPr>
+          <w:p>
+            <w:pPr>
+              <w:cnfStyle w:val="000000100000" w:firstRow="0" w:lastRow="0" w:firstColumn="0" w:lastColumn="0" w:oddVBand="0" w:evenVBand="0" w:oddHBand="1" w:evenHBand="0" w:firstRowFirstColumn="0" w:firstRowLastColumn="0" w:lastRowFirstColumn="0" w:lastRowLastColumn="0"/>
+            </w:pPr>
+            <w:r>
+              <w:rPr>
+                <w:rFonts w:ascii="Calibri" w:hAnsi="Calibri" w:cs="Calibri"/>
+                <w:color w:val="000000"/>
+              </w:rPr>
+              <w:t>39.8</w:t>
+            </w:r>
+          </w:p>
+        </w:tc>
+        <w:tc>
+          <w:tcPr>
+            <w:tcW w:w="1170" w:type="dxa"/>
+            <w:noWrap/>
+            <w:vAlign w:val="bottom"/>
+          </w:tcPr>
+          <w:p>
+            <w:pPr>
+              <w:cnfStyle w:val="000000100000" w:firstRow="0" w:lastRow="0" w:firstColumn="0" w:lastColumn="0" w:oddVBand="0" w:evenVBand="0" w:oddHBand="1" w:evenHBand="0" w:firstRowFirstColumn="0" w:firstRowLastColumn="0" w:lastRowFirstColumn="0" w:lastRowLastColumn="0"/>
+            </w:pPr>
+            <w:r>
+              <w:rPr>
+                <w:rFonts w:ascii="Calibri" w:hAnsi="Calibri" w:cs="Calibri"/>
+                <w:color w:val="000000"/>
+              </w:rPr>
+              <w:t>33.6</w:t>
+            </w:r>
+          </w:p>
+        </w:tc>
+        <w:tc>
+          <w:tcPr>
+            <w:tcW w:w="1800" w:type="dxa"/>
+            <w:noWrap/>
+            <w:vAlign w:val="bottom"/>
+          </w:tcPr>
+          <w:p>
+            <w:pPr>
+              <w:cnfStyle w:val="000000100000" w:firstRow="0" w:lastRow="0" w:firstColumn="0" w:lastColumn="0" w:oddVBand="0" w:evenVBand="0" w:oddHBand="1" w:evenHBand="0" w:firstRowFirstColumn="0" w:firstRowLastColumn="0" w:lastRowFirstColumn="0" w:lastRowLastColumn="0"/>
+            </w:pPr>
+            <w:r>
+              <w:rPr>
+                <w:rFonts w:ascii="Calibri" w:hAnsi="Calibri" w:cs="Calibri"/>
+                <w:color w:val="000000"/>
+              </w:rPr>
+              <w:t>-6.3</w:t>
+            </w:r>
+          </w:p>
+        </w:tc>
+      </w:tr>
+      <w:tr>
+        <w:trPr>
+          <w:trHeight w:val="320"/>
+        </w:trPr>
+        <w:tc>
+          <w:tcPr>
+            <w:cnfStyle w:val="001000000000" w:firstRow="0" w:lastRow="0" w:firstColumn="1" w:lastColumn="0" w:oddVBand="0" w:evenVBand="0" w:oddHBand="0" w:evenHBand="0" w:firstRowFirstColumn="0" w:firstRowLastColumn="0" w:lastRowFirstColumn="0" w:lastRowLastColumn="0"/>
+            <w:tcW w:w="985" w:type="dxa"/>
+            <w:noWrap/>
+          </w:tcPr>
+          <w:p>
+            <w:r>
+              <w:t>13</w:t>
+            </w:r>
+          </w:p>
+        </w:tc>
+        <w:tc>
+          <w:tcPr>
+            <w:tcW w:w="1091" w:type="dxa"/>
+            <w:vAlign w:val="bottom"/>
+          </w:tcPr>
+          <w:p>
+            <w:pPr>
+              <w:cnfStyle w:val="000000000000" w:firstRow="0" w:lastRow="0" w:firstColumn="0" w:lastColumn="0" w:oddVBand="0" w:evenVBand="0" w:oddHBand="0" w:evenHBand="0" w:firstRowFirstColumn="0" w:firstRowLastColumn="0" w:lastRowFirstColumn="0" w:lastRowLastColumn="0"/>
+              <w:rPr>
+                <w:rFonts w:ascii="Calibri" w:hAnsi="Calibri"/>
+                <w:color w:val="000000"/>
+              </w:rPr>
+            </w:pPr>
+            <w:r>
+              <w:rPr>
+                <w:rFonts w:ascii="Calibri" w:hAnsi="Calibri" w:cs="Calibri"/>
+                <w:color w:val="000000"/>
+              </w:rPr>
+              <w:t>204</w:t>
+            </w:r>
+          </w:p>
+        </w:tc>
+        <w:tc>
+          <w:tcPr>
+            <w:tcW w:w="942" w:type="dxa"/>
+            <w:vAlign w:val="bottom"/>
+          </w:tcPr>
+          <w:p>
+            <w:pPr>
+              <w:cnfStyle w:val="000000000000" w:firstRow="0" w:lastRow="0" w:firstColumn="0" w:lastColumn="0" w:oddVBand="0" w:evenVBand="0" w:oddHBand="0" w:evenHBand="0" w:firstRowFirstColumn="0" w:firstRowLastColumn="0" w:lastRowFirstColumn="0" w:lastRowLastColumn="0"/>
+              <w:rPr>
+                <w:rFonts w:ascii="Calibri" w:hAnsi="Calibri"/>
+                <w:color w:val="000000"/>
+              </w:rPr>
+            </w:pPr>
+            <w:r>
+              <w:rPr>
+                <w:rFonts w:ascii="Calibri" w:hAnsi="Calibri" w:cs="Calibri"/>
+                <w:color w:val="000000"/>
+              </w:rPr>
+              <w:t>24</w:t>
+            </w:r>
+          </w:p>
+        </w:tc>
+        <w:tc>
+          <w:tcPr>
+            <w:tcW w:w="1117" w:type="dxa"/>
+            <w:vAlign w:val="bottom"/>
+          </w:tcPr>
+          <w:p>
+            <w:pPr>
+              <w:cnfStyle w:val="000000000000" w:firstRow="0" w:lastRow="0" w:firstColumn="0" w:lastColumn="0" w:oddVBand="0" w:evenVBand="0" w:oddHBand="0" w:evenHBand="0" w:firstRowFirstColumn="0" w:firstRowLastColumn="0" w:lastRowFirstColumn="0" w:lastRowLastColumn="0"/>
+              <w:rPr>
+                <w:rFonts w:ascii="Calibri" w:hAnsi="Calibri"/>
+                <w:color w:val="000000"/>
+              </w:rPr>
+            </w:pPr>
+            <w:r>
+              <w:rPr>
+                <w:rFonts w:ascii="Calibri" w:hAnsi="Calibri" w:cs="Calibri"/>
+                <w:color w:val="000000"/>
+              </w:rPr>
+              <w:t>252</w:t>
+            </w:r>
+          </w:p>
+        </w:tc>
+        <w:tc>
+          <w:tcPr>
+            <w:tcW w:w="1260" w:type="dxa"/>
+            <w:noWrap/>
+            <w:vAlign w:val="bottom"/>
+          </w:tcPr>
+          <w:p>
+            <w:pPr>
+              <w:cnfStyle w:val="000000000000" w:firstRow="0" w:lastRow="0" w:firstColumn="0" w:lastColumn="0" w:oddVBand="0" w:evenVBand="0" w:oddHBand="0" w:evenHBand="0" w:firstRowFirstColumn="0" w:firstRowLastColumn="0" w:lastRowFirstColumn="0" w:lastRowLastColumn="0"/>
+            </w:pPr>
+            <w:r>
+              <w:rPr>
+                <w:rFonts w:ascii="Calibri" w:hAnsi="Calibri" w:cs="Calibri"/>
+                <w:color w:val="000000"/>
+              </w:rPr>
+              <w:t>35.2</w:t>
+            </w:r>
+          </w:p>
+        </w:tc>
+        <w:tc>
+          <w:tcPr>
+            <w:tcW w:w="1170" w:type="dxa"/>
+            <w:noWrap/>
+            <w:vAlign w:val="bottom"/>
+          </w:tcPr>
+          <w:p>
+            <w:pPr>
+              <w:cnfStyle w:val="000000000000" w:firstRow="0" w:lastRow="0" w:firstColumn="0" w:lastColumn="0" w:oddVBand="0" w:evenVBand="0" w:oddHBand="0" w:evenHBand="0" w:firstRowFirstColumn="0" w:firstRowLastColumn="0" w:lastRowFirstColumn="0" w:lastRowLastColumn="0"/>
+            </w:pPr>
+            <w:r>
+              <w:rPr>
+                <w:rFonts w:ascii="Calibri" w:hAnsi="Calibri" w:cs="Calibri"/>
+                <w:color w:val="000000"/>
+              </w:rPr>
+              <w:t>30.5</w:t>
+            </w:r>
+          </w:p>
+        </w:tc>
+        <w:tc>
+          <w:tcPr>
+            <w:tcW w:w="1800" w:type="dxa"/>
+            <w:noWrap/>
+            <w:vAlign w:val="bottom"/>
+          </w:tcPr>
+          <w:p>
+            <w:pPr>
+              <w:cnfStyle w:val="000000000000" w:firstRow="0" w:lastRow="0" w:firstColumn="0" w:lastColumn="0" w:oddVBand="0" w:evenVBand="0" w:oddHBand="0" w:evenHBand="0" w:firstRowFirstColumn="0" w:firstRowLastColumn="0" w:lastRowFirstColumn="0" w:lastRowLastColumn="0"/>
+            </w:pPr>
+            <w:r>
+              <w:rPr>
+                <w:rFonts w:ascii="Calibri" w:hAnsi="Calibri" w:cs="Calibri"/>
+                <w:color w:val="000000"/>
+              </w:rPr>
+              <w:t>-4.7</w:t>
+            </w:r>
+          </w:p>
+        </w:tc>
+      </w:tr>
+      <w:tr>
+        <w:trPr>
+          <w:cnfStyle w:val="000000100000" w:firstRow="0" w:lastRow="0" w:firstColumn="0" w:lastColumn="0" w:oddVBand="0" w:evenVBand="0" w:oddHBand="1" w:evenHBand="0" w:firstRowFirstColumn="0" w:firstRowLastColumn="0" w:lastRowFirstColumn="0" w:lastRowLastColumn="0"/>
+          <w:trHeight w:val="320"/>
+        </w:trPr>
+        <w:tc>
+          <w:tcPr>
+            <w:cnfStyle w:val="001000000000" w:firstRow="0" w:lastRow="0" w:firstColumn="1" w:lastColumn="0" w:oddVBand="0" w:evenVBand="0" w:oddHBand="0" w:evenHBand="0" w:firstRowFirstColumn="0" w:firstRowLastColumn="0" w:lastRowFirstColumn="0" w:lastRowLastColumn="0"/>
+            <w:tcW w:w="985" w:type="dxa"/>
+            <w:noWrap/>
+          </w:tcPr>
+          <w:p>
+            <w:r>
+              <w:t>15</w:t>
+            </w:r>
+          </w:p>
+        </w:tc>
+        <w:tc>
+          <w:tcPr>
+            <w:tcW w:w="1091" w:type="dxa"/>
+            <w:vAlign w:val="bottom"/>
+          </w:tcPr>
+          <w:p>
+            <w:pPr>
+              <w:cnfStyle w:val="000000100000" w:firstRow="0" w:lastRow="0" w:firstColumn="0" w:lastColumn="0" w:oddVBand="0" w:evenVBand="0" w:oddHBand="1" w:evenHBand="0" w:firstRowFirstColumn="0" w:firstRowLastColumn="0" w:lastRowFirstColumn="0" w:lastRowLastColumn="0"/>
+              <w:rPr>
+                <w:rFonts w:ascii="Calibri" w:hAnsi="Calibri"/>
+                <w:color w:val="000000"/>
+              </w:rPr>
+            </w:pPr>
+            <w:r>
+              <w:rPr>
+                <w:rFonts w:ascii="Calibri" w:hAnsi="Calibri" w:cs="Calibri"/>
+                <w:color w:val="000000"/>
+              </w:rPr>
+              <w:t>226</w:t>
+            </w:r>
+          </w:p>
+        </w:tc>
+        <w:tc>
+          <w:tcPr>
+            <w:tcW w:w="942" w:type="dxa"/>
+            <w:vAlign w:val="bottom"/>
+          </w:tcPr>
+          <w:p>
+            <w:pPr>
+              <w:cnfStyle w:val="000000100000" w:firstRow="0" w:lastRow="0" w:firstColumn="0" w:lastColumn="0" w:oddVBand="0" w:evenVBand="0" w:oddHBand="1" w:evenHBand="0" w:firstRowFirstColumn="0" w:firstRowLastColumn="0" w:lastRowFirstColumn="0" w:lastRowLastColumn="0"/>
+              <w:rPr>
+                <w:rFonts w:ascii="Calibri" w:hAnsi="Calibri"/>
+                <w:color w:val="000000"/>
+              </w:rPr>
+            </w:pPr>
+            <w:r>
+              <w:rPr>
+                <w:rFonts w:ascii="Calibri" w:hAnsi="Calibri" w:cs="Calibri"/>
+                <w:color w:val="000000"/>
+              </w:rPr>
+              <w:t>27</w:t>
+            </w:r>
+          </w:p>
+        </w:tc>
+        <w:tc>
+          <w:tcPr>
+            <w:tcW w:w="1117" w:type="dxa"/>
+            <w:vAlign w:val="bottom"/>
+          </w:tcPr>
+          <w:p>
+            <w:pPr>
+              <w:cnfStyle w:val="000000100000" w:firstRow="0" w:lastRow="0" w:firstColumn="0" w:lastColumn="0" w:oddVBand="0" w:evenVBand="0" w:oddHBand="1" w:evenHBand="0" w:firstRowFirstColumn="0" w:firstRowLastColumn="0" w:lastRowFirstColumn="0" w:lastRowLastColumn="0"/>
+              <w:rPr>
+                <w:rFonts w:ascii="Calibri" w:hAnsi="Calibri"/>
+                <w:color w:val="000000"/>
+              </w:rPr>
+            </w:pPr>
+            <w:r>
+              <w:rPr>
+                <w:rFonts w:ascii="Calibri" w:hAnsi="Calibri" w:cs="Calibri"/>
+                <w:color w:val="000000"/>
+              </w:rPr>
+              <w:t>252</w:t>
+            </w:r>
+          </w:p>
+        </w:tc>
+        <w:tc>
+          <w:tcPr>
+            <w:tcW w:w="1260" w:type="dxa"/>
+            <w:noWrap/>
+            <w:vAlign w:val="bottom"/>
+          </w:tcPr>
+          <w:p>
+            <w:pPr>
+              <w:cnfStyle w:val="000000100000" w:firstRow="0" w:lastRow="0" w:firstColumn="0" w:lastColumn="0" w:oddVBand="0" w:evenVBand="0" w:oddHBand="1" w:evenHBand="0" w:firstRowFirstColumn="0" w:firstRowLastColumn="0" w:lastRowFirstColumn="0" w:lastRowLastColumn="0"/>
+            </w:pPr>
+            <w:r>
+              <w:rPr>
+                <w:rFonts w:ascii="Calibri" w:hAnsi="Calibri" w:cs="Calibri"/>
+                <w:color w:val="000000"/>
+              </w:rPr>
+              <w:t>27.1</w:t>
+            </w:r>
+          </w:p>
+        </w:tc>
+        <w:tc>
+          <w:tcPr>
+            <w:tcW w:w="1170" w:type="dxa"/>
+            <w:noWrap/>
+            <w:vAlign w:val="bottom"/>
+          </w:tcPr>
+          <w:p>
+            <w:pPr>
+              <w:cnfStyle w:val="000000100000" w:firstRow="0" w:lastRow="0" w:firstColumn="0" w:lastColumn="0" w:oddVBand="0" w:evenVBand="0" w:oddHBand="1" w:evenHBand="0" w:firstRowFirstColumn="0" w:firstRowLastColumn="0" w:lastRowFirstColumn="0" w:lastRowLastColumn="0"/>
+            </w:pPr>
+            <w:r>
+              <w:rPr>
+                <w:rFonts w:ascii="Calibri" w:hAnsi="Calibri" w:cs="Calibri"/>
+                <w:color w:val="000000"/>
+              </w:rPr>
+              <w:t>27.3</w:t>
+            </w:r>
+          </w:p>
+        </w:tc>
+        <w:tc>
+          <w:tcPr>
+            <w:tcW w:w="1800" w:type="dxa"/>
+            <w:noWrap/>
+            <w:vAlign w:val="bottom"/>
+          </w:tcPr>
+          <w:p>
+            <w:pPr>
+              <w:cnfStyle w:val="000000100000" w:firstRow="0" w:lastRow="0" w:firstColumn="0" w:lastColumn="0" w:oddVBand="0" w:evenVBand="0" w:oddHBand="1" w:evenHBand="0" w:firstRowFirstColumn="0" w:firstRowLastColumn="0" w:lastRowFirstColumn="0" w:lastRowLastColumn="0"/>
+            </w:pPr>
+            <w:r>
+              <w:rPr>
+                <w:rFonts w:ascii="Calibri" w:hAnsi="Calibri" w:cs="Calibri"/>
+                <w:color w:val="000000"/>
+              </w:rPr>
+              <w:t>0.2</w:t>
+            </w:r>
+          </w:p>
+        </w:tc>
+      </w:tr>
+      <w:tr>
+        <w:trPr>
+          <w:trHeight w:val="320"/>
+        </w:trPr>
+        <w:tc>
+          <w:tcPr>
+            <w:cnfStyle w:val="001000000000" w:firstRow="0" w:lastRow="0" w:firstColumn="1" w:lastColumn="0" w:oddVBand="0" w:evenVBand="0" w:oddHBand="0" w:evenHBand="0" w:firstRowFirstColumn="0" w:firstRowLastColumn="0" w:lastRowFirstColumn="0" w:lastRowLastColumn="0"/>
+            <w:tcW w:w="985" w:type="dxa"/>
+            <w:noWrap/>
+          </w:tcPr>
+          <w:p>
+            <w:r>
+              <w:t>16</w:t>
+            </w:r>
+          </w:p>
+        </w:tc>
+        <w:tc>
+          <w:tcPr>
+            <w:tcW w:w="1091" w:type="dxa"/>
+            <w:vAlign w:val="bottom"/>
+          </w:tcPr>
+          <w:p>
+            <w:pPr>
+              <w:cnfStyle w:val="000000000000" w:firstRow="0" w:lastRow="0" w:firstColumn="0" w:lastColumn="0" w:oddVBand="0" w:evenVBand="0" w:oddHBand="0" w:evenHBand="0" w:firstRowFirstColumn="0" w:firstRowLastColumn="0" w:lastRowFirstColumn="0" w:lastRowLastColumn="0"/>
+              <w:rPr>
+                <w:rFonts w:ascii="Calibri" w:hAnsi="Calibri"/>
+                <w:color w:val="000000"/>
+              </w:rPr>
+            </w:pPr>
+            <w:r>
+              <w:rPr>
+                <w:rFonts w:ascii="Calibri" w:hAnsi="Calibri" w:cs="Calibri"/>
+                <w:color w:val="000000"/>
+              </w:rPr>
+              <w:t>230</w:t>
+            </w:r>
+          </w:p>
+        </w:tc>
+        <w:tc>
+          <w:tcPr>
+            <w:tcW w:w="942" w:type="dxa"/>
+            <w:vAlign w:val="bottom"/>
+          </w:tcPr>
+          <w:p>
+            <w:pPr>
+              <w:cnfStyle w:val="000000000000" w:firstRow="0" w:lastRow="0" w:firstColumn="0" w:lastColumn="0" w:oddVBand="0" w:evenVBand="0" w:oddHBand="0" w:evenHBand="0" w:firstRowFirstColumn="0" w:firstRowLastColumn="0" w:lastRowFirstColumn="0" w:lastRowLastColumn="0"/>
+              <w:rPr>
+                <w:rFonts w:ascii="Calibri" w:hAnsi="Calibri"/>
+                <w:color w:val="000000"/>
+              </w:rPr>
+            </w:pPr>
+            <w:r>
+              <w:rPr>
+                <w:rFonts w:ascii="Calibri" w:hAnsi="Calibri" w:cs="Calibri"/>
+                <w:color w:val="000000"/>
+              </w:rPr>
+              <w:t>27</w:t>
+            </w:r>
+          </w:p>
+        </w:tc>
+        <w:tc>
+          <w:tcPr>
+            <w:tcW w:w="1117" w:type="dxa"/>
+            <w:vAlign w:val="bottom"/>
+          </w:tcPr>
+          <w:p>
+            <w:pPr>
+              <w:cnfStyle w:val="000000000000" w:firstRow="0" w:lastRow="0" w:firstColumn="0" w:lastColumn="0" w:oddVBand="0" w:evenVBand="0" w:oddHBand="0" w:evenHBand="0" w:firstRowFirstColumn="0" w:firstRowLastColumn="0" w:lastRowFirstColumn="0" w:lastRowLastColumn="0"/>
+              <w:rPr>
+                <w:rFonts w:ascii="Calibri" w:hAnsi="Calibri"/>
+                <w:color w:val="000000"/>
+              </w:rPr>
+            </w:pPr>
+            <w:r>
+              <w:rPr>
+                <w:rFonts w:ascii="Calibri" w:hAnsi="Calibri" w:cs="Calibri"/>
+                <w:color w:val="000000"/>
+              </w:rPr>
+              <w:t>252</w:t>
+            </w:r>
+          </w:p>
+        </w:tc>
+        <w:tc>
+          <w:tcPr>
+            <w:tcW w:w="1260" w:type="dxa"/>
+            <w:noWrap/>
+            <w:vAlign w:val="bottom"/>
+          </w:tcPr>
+          <w:p>
+            <w:pPr>
+              <w:cnfStyle w:val="000000000000" w:firstRow="0" w:lastRow="0" w:firstColumn="0" w:lastColumn="0" w:oddVBand="0" w:evenVBand="0" w:oddHBand="0" w:evenHBand="0" w:firstRowFirstColumn="0" w:firstRowLastColumn="0" w:lastRowFirstColumn="0" w:lastRowLastColumn="0"/>
+            </w:pPr>
+            <w:r>
+              <w:rPr>
+                <w:rFonts w:ascii="Calibri" w:hAnsi="Calibri" w:cs="Calibri"/>
+                <w:color w:val="000000"/>
+              </w:rPr>
+              <w:t>24.8</w:t>
+            </w:r>
+          </w:p>
+        </w:tc>
+        <w:tc>
+          <w:tcPr>
+            <w:tcW w:w="1170" w:type="dxa"/>
+            <w:noWrap/>
+            <w:vAlign w:val="bottom"/>
+          </w:tcPr>
+          <w:p>
+            <w:pPr>
+              <w:cnfStyle w:val="000000000000" w:firstRow="0" w:lastRow="0" w:firstColumn="0" w:lastColumn="0" w:oddVBand="0" w:evenVBand="0" w:oddHBand="0" w:evenHBand="0" w:firstRowFirstColumn="0" w:firstRowLastColumn="0" w:lastRowFirstColumn="0" w:lastRowLastColumn="0"/>
+            </w:pPr>
+            <w:r>
+              <w:rPr>
+                <w:rFonts w:ascii="Calibri" w:hAnsi="Calibri" w:cs="Calibri"/>
+                <w:color w:val="000000"/>
+              </w:rPr>
+              <w:t>25.8</w:t>
+            </w:r>
+          </w:p>
+        </w:tc>
+        <w:tc>
+          <w:tcPr>
+            <w:tcW w:w="1800" w:type="dxa"/>
+            <w:noWrap/>
+            <w:vAlign w:val="bottom"/>
+          </w:tcPr>
+          <w:p>
+            <w:pPr>
+              <w:cnfStyle w:val="000000000000" w:firstRow="0" w:lastRow="0" w:firstColumn="0" w:lastColumn="0" w:oddVBand="0" w:evenVBand="0" w:oddHBand="0" w:evenHBand="0" w:firstRowFirstColumn="0" w:firstRowLastColumn="0" w:lastRowFirstColumn="0" w:lastRowLastColumn="0"/>
+            </w:pPr>
+            <w:r>
+              <w:rPr>
+                <w:rFonts w:ascii="Calibri" w:hAnsi="Calibri" w:cs="Calibri"/>
+                <w:color w:val="000000"/>
+              </w:rPr>
+              <w:t>1.0</w:t>
+            </w:r>
+          </w:p>
+        </w:tc>
+      </w:tr>
+    </w:tbl>
+    <w:p/>
+    <w:p>
+      <w:r>
+        <w:t>Huffman</w:t>
+      </w:r>
+      <w:r>
+        <w:t xml:space="preserve"> coding of English language </w:t>
+      </w:r>
+      <w:r>
+        <w:t xml:space="preserve">text </w:t>
+      </w:r>
+      <w:r>
+        <w:t xml:space="preserve">produces </w:t>
+      </w:r>
+      <w:r>
+        <w:t xml:space="preserve">about </w:t>
+      </w:r>
+      <w:r>
+        <w:t>50% compression</w:t>
+      </w:r>
+      <w:r>
+        <w:t>, before subtracting header and unique values</w:t>
+      </w:r>
+      <w:r>
+        <w:t xml:space="preserve">. </w:t>
+      </w:r>
+      <w:r>
+        <w:t>For the file alice29.txt,</w:t>
+      </w:r>
+      <w:r>
+        <w:t xml:space="preserve"> 64 input values require an average of 23.7 unique values</w:t>
+      </w:r>
+      <w:r>
+        <w:t xml:space="preserve"> </w:t>
+      </w:r>
+      <w:r>
+        <w:t xml:space="preserve">(190 bits) </w:t>
+      </w:r>
+      <w:r>
+        <w:t xml:space="preserve">with 13.5 repeating values </w:t>
+      </w:r>
+      <w:r>
+        <w:t xml:space="preserve">(about </w:t>
+      </w:r>
+      <w:r>
+        <w:t>40</w:t>
+      </w:r>
+      <w:r>
+        <w:t xml:space="preserve"> </w:t>
+      </w:r>
+      <w:r>
+        <w:t xml:space="preserve">header </w:t>
+      </w:r>
+      <w:r>
+        <w:t xml:space="preserve">bits) </w:t>
+      </w:r>
+      <w:r>
+        <w:t xml:space="preserve">and results in </w:t>
+      </w:r>
+      <w:r>
+        <w:t>about 5%</w:t>
+      </w:r>
+      <w:r>
+        <w:t xml:space="preserve"> compression</w:t>
+      </w:r>
+      <w:r>
+        <w:t>.</w:t>
+      </w:r>
+      <w:r>
+        <w:t xml:space="preserve"> Fixed bit coding </w:t>
+      </w:r>
+      <w:r>
+        <w:t>yields</w:t>
+      </w:r>
+      <w:r>
+        <w:t xml:space="preserve"> less than 1% compression. </w:t>
+      </w:r>
+    </w:p>
+    <w:p/>
+    <w:p>
+      <w:r>
+        <w:t xml:space="preserve">When considering the spectrum of compressible data for 64 input values, fixed bit coding should be within 10% of the compressed result </w:t>
+      </w:r>
+      <w:r>
+        <w:t xml:space="preserve">of </w:t>
+      </w:r>
+      <w:r>
+        <w:t>using Huffman coding, on average.</w:t>
+      </w:r>
+    </w:p>
+    <w:p>
+      <w:pPr>
+        <w:pStyle w:val="Heading1"/>
+      </w:pPr>
+      <w:r>
+        <w:t xml:space="preserve">Benchmark Data: Fixed Bit Coding and </w:t>
+      </w:r>
+      <w:proofErr w:type="spellStart"/>
+      <w:r>
+        <w:t>QuickLZ</w:t>
+      </w:r>
+      <w:proofErr w:type="spellEnd"/>
+    </w:p>
+    <w:p>
+      <w:r>
+        <w:t xml:space="preserve">Although fixed bit coding runs on small data sets, </w:t>
+      </w:r>
+      <w:r>
+        <w:t>a</w:t>
+      </w:r>
+      <w:r>
+        <w:t xml:space="preserve"> test bed was configured to make calls with a specified block size over the values in a file to produce compression result</w:t>
+      </w:r>
+      <w:r>
+        <w:t>s</w:t>
+      </w:r>
+      <w:r>
+        <w:t xml:space="preserve"> across all blocks</w:t>
+      </w:r>
+      <w:r>
+        <w:t xml:space="preserve"> in that file</w:t>
+      </w:r>
+      <w:r>
+        <w:t>. For this test, 8, 32 and 64 blocks were tested. The f</w:t>
+      </w:r>
+      <w:r>
+        <w:t xml:space="preserve">ixed bit coding and </w:t>
+      </w:r>
+      <w:proofErr w:type="spellStart"/>
+      <w:r>
+        <w:t>QuickLZ</w:t>
+      </w:r>
+      <w:proofErr w:type="spellEnd"/>
+      <w:r>
+        <w:t xml:space="preserve"> 1.5.1 Beta 7 benchmark results are shown in </w:t>
+      </w:r>
+      <w:r>
+        <w:fldChar w:fldCharType="begin"/>
+      </w:r>
+      <w:r>
+        <w:instrText xml:space="preserve"> REF _Ref46386946 \h </w:instrText>
+      </w:r>
+      <w:r>
+        <w:fldChar w:fldCharType="separate"/>
+      </w:r>
+      <w:r>
+        <w:t xml:space="preserve">Table </w:t>
+      </w:r>
+      <w:r>
+        <w:rPr>
+          <w:noProof/>
+        </w:rPr>
+        <w:t>7</w:t>
+      </w:r>
+      <w:r>
+        <w:fldChar w:fldCharType="end"/>
+      </w:r>
+      <w:r>
+        <w:t xml:space="preserve"> with megabytes per second to encode and decode, and compression percentage.</w:t>
+      </w:r>
+      <w:r>
+        <w:t xml:space="preserve"> The programs were run multiple times in a programmed loop of 100 </w:t>
+      </w:r>
+      <w:r>
+        <w:t>on a</w:t>
+      </w:r>
+      <w:r>
+        <w:t xml:space="preserve"> </w:t>
+      </w:r>
+      <w:r>
+        <w:t xml:space="preserve">Mac with a </w:t>
+      </w:r>
+      <w:r>
+        <w:t>1 GHz Dual-Core Intel Core M processor</w:t>
+      </w:r>
+      <w:r>
+        <w:t xml:space="preserve">. </w:t>
+      </w:r>
+      <w:r>
+        <w:t xml:space="preserve">The files were selected from the Squash Compression Benchmark at </w:t>
+      </w:r>
+      <w:hyperlink r:id="rId8" w:history="1">
+        <w:r>
+          <w:rPr>
+            <w:rStyle w:val="Hyperlink"/>
+          </w:rPr>
+          <w:t>https://quixdb.github.io/squash-benchmark/</w:t>
+        </w:r>
+      </w:hyperlink>
+      <w:r>
+        <w:t>.</w:t>
+      </w:r>
+    </w:p>
+    <w:p/>
+    <w:p>
+      <w:pPr>
+        <w:pStyle w:val="Caption"/>
+        <w:keepNext/>
+      </w:pPr>
+      <w:bookmarkStart w:id="7" w:name="_Ref46386946"/>
+      <w:r>
+        <w:t xml:space="preserve">Table </w:t>
+      </w:r>
+      <w:fldSimple w:instr=" SEQ Table \* ARABIC ">
+        <w:r>
+          <w:rPr>
+            <w:noProof/>
+          </w:rPr>
+          <w:t>7</w:t>
+        </w:r>
+      </w:fldSimple>
+      <w:bookmarkEnd w:id="7"/>
+      <w:r>
+        <w:t>: Benchmark Speed (Mbytes/second) and Compression</w:t>
+      </w:r>
+      <w:r>
+        <w:t xml:space="preserve"> (% of original)</w:t>
+      </w:r>
+      <w:r>
+        <w:t xml:space="preserve">: Fixed Bit Coding </w:t>
+      </w:r>
+      <w:r>
+        <w:t xml:space="preserve">(FBC) </w:t>
+      </w:r>
+      <w:r>
+        <w:t xml:space="preserve">and </w:t>
+      </w:r>
+      <w:proofErr w:type="spellStart"/>
+      <w:r>
+        <w:t>QuickLZ</w:t>
+      </w:r>
+      <w:proofErr w:type="spellEnd"/>
+    </w:p>
+    <w:tbl>
+      <w:tblPr>
+        <w:tblStyle w:val="GridTable4-Accent1"/>
+        <w:tblW w:w="0" w:type="auto"/>
+        <w:tblLayout w:type="fixed"/>
+        <w:tblLook w:val="04A0" w:firstRow="1" w:lastRow="0" w:firstColumn="1" w:lastColumn="0" w:noHBand="0" w:noVBand="1"/>
+      </w:tblPr>
+      <w:tblGrid>
+        <w:gridCol w:w="1255"/>
+        <w:gridCol w:w="1980"/>
+        <w:gridCol w:w="1890"/>
+        <w:gridCol w:w="1980"/>
+        <w:gridCol w:w="1980"/>
       </w:tblGrid>
       <w:tr>
         <w:trPr>
@@ -4505,7 +9692,7 @@
         <w:tc>
           <w:tcPr>
             <w:cnfStyle w:val="001000000000" w:firstRow="0" w:lastRow="0" w:firstColumn="1" w:lastColumn="0" w:oddVBand="0" w:evenVBand="0" w:oddHBand="0" w:evenHBand="0" w:firstRowFirstColumn="0" w:firstRowLastColumn="0" w:lastRowFirstColumn="0" w:lastRowLastColumn="0"/>
-            <w:tcW w:w="0" w:type="auto"/>
+            <w:tcW w:w="1255" w:type="dxa"/>
           </w:tcPr>
           <w:p>
             <w:r>
@@ -4515,7 +9702,7 @@
         </w:tc>
         <w:tc>
           <w:tcPr>
-            <w:tcW w:w="0" w:type="auto"/>
+            <w:tcW w:w="1980" w:type="dxa"/>
           </w:tcPr>
           <w:p>
             <w:pPr>
@@ -4545,7 +9732,7 @@
         </w:tc>
         <w:tc>
           <w:tcPr>
-            <w:tcW w:w="0" w:type="auto"/>
+            <w:tcW w:w="1890" w:type="dxa"/>
           </w:tcPr>
           <w:p>
             <w:pPr>
@@ -4575,7 +9762,7 @@
         </w:tc>
         <w:tc>
           <w:tcPr>
-            <w:tcW w:w="0" w:type="auto"/>
+            <w:tcW w:w="1980" w:type="dxa"/>
           </w:tcPr>
           <w:p>
             <w:pPr>
@@ -4605,7 +9792,7 @@
         </w:tc>
         <w:tc>
           <w:tcPr>
-            <w:tcW w:w="0" w:type="auto"/>
+            <w:tcW w:w="1980" w:type="dxa"/>
           </w:tcPr>
           <w:p>
             <w:pPr>
@@ -4643,36 +9830,44 @@
         <w:tc>
           <w:tcPr>
             <w:cnfStyle w:val="001000000000" w:firstRow="0" w:lastRow="0" w:firstColumn="1" w:lastColumn="0" w:oddVBand="0" w:evenVBand="0" w:oddHBand="0" w:evenHBand="0" w:firstRowFirstColumn="0" w:firstRowLastColumn="0" w:lastRowFirstColumn="0" w:lastRowLastColumn="0"/>
-            <w:tcW w:w="0" w:type="auto"/>
-          </w:tcPr>
-          <w:p>
+            <w:tcW w:w="1255" w:type="dxa"/>
+          </w:tcPr>
+          <w:p>
+            <w:pPr>
+              <w:rPr>
+                <w:b w:val="0"/>
+                <w:bCs w:val="0"/>
+              </w:rPr>
+            </w:pPr>
             <w:r>
               <w:t>fireworks</w:t>
             </w:r>
             <w:r>
-              <w:t>.jpeg</w:t>
-            </w:r>
-          </w:p>
-        </w:tc>
-        <w:tc>
-          <w:tcPr>
-            <w:tcW w:w="0" w:type="auto"/>
-          </w:tcPr>
-          <w:p>
-            <w:pPr>
-              <w:cnfStyle w:val="000000100000" w:firstRow="0" w:lastRow="0" w:firstColumn="0" w:lastColumn="0" w:oddVBand="0" w:evenVBand="0" w:oddHBand="1" w:evenHBand="0" w:firstRowFirstColumn="0" w:firstRowLastColumn="0" w:lastRowFirstColumn="0" w:lastRowLastColumn="0"/>
-            </w:pPr>
-            <w:r>
-              <w:t>36</w:t>
-            </w:r>
-            <w:r>
-              <w:t>2</w:t>
+              <w:t>.</w:t>
+            </w:r>
+          </w:p>
+          <w:p>
+            <w:r>
+              <w:t>jpeg</w:t>
+            </w:r>
+          </w:p>
+        </w:tc>
+        <w:tc>
+          <w:tcPr>
+            <w:tcW w:w="1980" w:type="dxa"/>
+          </w:tcPr>
+          <w:p>
+            <w:pPr>
+              <w:cnfStyle w:val="000000100000" w:firstRow="0" w:lastRow="0" w:firstColumn="0" w:lastColumn="0" w:oddVBand="0" w:evenVBand="0" w:oddHBand="1" w:evenHBand="0" w:firstRowFirstColumn="0" w:firstRowLastColumn="0" w:lastRowFirstColumn="0" w:lastRowLastColumn="0"/>
+            </w:pPr>
+            <w:r>
+              <w:t>434</w:t>
             </w:r>
             <w:r>
               <w:t>/</w:t>
             </w:r>
             <w:r>
-              <w:t>976</w:t>
+              <w:t>1089</w:t>
             </w:r>
             <w:r>
               <w:t>/-1.52%</w:t>
@@ -4681,14 +9876,17 @@
         </w:tc>
         <w:tc>
           <w:tcPr>
-            <w:tcW w:w="0" w:type="auto"/>
-          </w:tcPr>
-          <w:p>
-            <w:pPr>
-              <w:cnfStyle w:val="000000100000" w:firstRow="0" w:lastRow="0" w:firstColumn="0" w:lastColumn="0" w:oddVBand="0" w:evenVBand="0" w:oddHBand="1" w:evenHBand="0" w:firstRowFirstColumn="0" w:firstRowLastColumn="0" w:lastRowFirstColumn="0" w:lastRowLastColumn="0"/>
-            </w:pPr>
-            <w:r>
-              <w:t>848</w:t>
+            <w:tcW w:w="1890" w:type="dxa"/>
+          </w:tcPr>
+          <w:p>
+            <w:pPr>
+              <w:cnfStyle w:val="000000100000" w:firstRow="0" w:lastRow="0" w:firstColumn="0" w:lastColumn="0" w:oddVBand="0" w:evenVBand="0" w:oddHBand="1" w:evenHBand="0" w:firstRowFirstColumn="0" w:firstRowLastColumn="0" w:lastRowFirstColumn="0" w:lastRowLastColumn="0"/>
+            </w:pPr>
+            <w:r>
+              <w:t>8</w:t>
+            </w:r>
+            <w:r>
+              <w:t>98</w:t>
             </w:r>
             <w:r>
               <w:t>/</w:t>
@@ -4697,7 +9895,7 @@
               <w:t>3</w:t>
             </w:r>
             <w:r>
-              <w:t>002</w:t>
+              <w:t>156</w:t>
             </w:r>
             <w:r>
               <w:t>/-.37%</w:t>
@@ -4706,7 +9904,7 @@
         </w:tc>
         <w:tc>
           <w:tcPr>
-            <w:tcW w:w="0" w:type="auto"/>
+            <w:tcW w:w="1980" w:type="dxa"/>
           </w:tcPr>
           <w:p>
             <w:pPr>
@@ -4722,7 +9920,7 @@
               <w:t>/</w:t>
             </w:r>
             <w:r>
-              <w:t>3841</w:t>
+              <w:t>4103</w:t>
             </w:r>
             <w:r>
               <w:t>/-.19%</w:t>
@@ -4731,7 +9929,7 @@
         </w:tc>
         <w:tc>
           <w:tcPr>
-            <w:tcW w:w="0" w:type="auto"/>
+            <w:tcW w:w="1980" w:type="dxa"/>
           </w:tcPr>
           <w:p>
             <w:pPr>
@@ -4747,17 +9945,28 @@
         <w:tc>
           <w:tcPr>
             <w:cnfStyle w:val="001000000000" w:firstRow="0" w:lastRow="0" w:firstColumn="1" w:lastColumn="0" w:oddVBand="0" w:evenVBand="0" w:oddHBand="0" w:evenHBand="0" w:firstRowFirstColumn="0" w:firstRowLastColumn="0" w:lastRowFirstColumn="0" w:lastRowLastColumn="0"/>
-            <w:tcW w:w="0" w:type="auto"/>
-          </w:tcPr>
-          <w:p>
-            <w:r>
-              <w:t>alice29.txt</w:t>
-            </w:r>
-          </w:p>
-        </w:tc>
-        <w:tc>
-          <w:tcPr>
-            <w:tcW w:w="0" w:type="auto"/>
+            <w:tcW w:w="1255" w:type="dxa"/>
+          </w:tcPr>
+          <w:p>
+            <w:pPr>
+              <w:rPr>
+                <w:b w:val="0"/>
+                <w:bCs w:val="0"/>
+              </w:rPr>
+            </w:pPr>
+            <w:r>
+              <w:t>alice29.</w:t>
+            </w:r>
+          </w:p>
+          <w:p>
+            <w:r>
+              <w:t>txt</w:t>
+            </w:r>
+          </w:p>
+        </w:tc>
+        <w:tc>
+          <w:tcPr>
+            <w:tcW w:w="1980" w:type="dxa"/>
           </w:tcPr>
           <w:p>
             <w:pPr>
@@ -4779,7 +9988,7 @@
         </w:tc>
         <w:tc>
           <w:tcPr>
-            <w:tcW w:w="0" w:type="auto"/>
+            <w:tcW w:w="1890" w:type="dxa"/>
           </w:tcPr>
           <w:p>
             <w:pPr>
@@ -4801,7 +10010,7 @@
         </w:tc>
         <w:tc>
           <w:tcPr>
-            <w:tcW w:w="0" w:type="auto"/>
+            <w:tcW w:w="1980" w:type="dxa"/>
           </w:tcPr>
           <w:p>
             <w:pPr>
@@ -4826,7 +10035,7 @@
         </w:tc>
         <w:tc>
           <w:tcPr>
-            <w:tcW w:w="0" w:type="auto"/>
+            <w:tcW w:w="1980" w:type="dxa"/>
           </w:tcPr>
           <w:p>
             <w:pPr>
@@ -4845,7 +10054,7 @@
         <w:tc>
           <w:tcPr>
             <w:cnfStyle w:val="001000000000" w:firstRow="0" w:lastRow="0" w:firstColumn="1" w:lastColumn="0" w:oddVBand="0" w:evenVBand="0" w:oddHBand="0" w:evenHBand="0" w:firstRowFirstColumn="0" w:firstRowLastColumn="0" w:lastRowFirstColumn="0" w:lastRowLastColumn="0"/>
-            <w:tcW w:w="0" w:type="auto"/>
+            <w:tcW w:w="1255" w:type="dxa"/>
           </w:tcPr>
           <w:p>
             <w:proofErr w:type="spellStart"/>
@@ -4857,7 +10066,7 @@
         </w:tc>
         <w:tc>
           <w:tcPr>
-            <w:tcW w:w="0" w:type="auto"/>
+            <w:tcW w:w="1980" w:type="dxa"/>
           </w:tcPr>
           <w:p>
             <w:pPr>
@@ -4885,20 +10094,32 @@
         </w:tc>
         <w:tc>
           <w:tcPr>
-            <w:tcW w:w="0" w:type="auto"/>
-          </w:tcPr>
-          <w:p>
-            <w:pPr>
-              <w:cnfStyle w:val="000000100000" w:firstRow="0" w:lastRow="0" w:firstColumn="0" w:lastColumn="0" w:oddVBand="0" w:evenVBand="0" w:oddHBand="1" w:evenHBand="0" w:firstRowFirstColumn="0" w:firstRowLastColumn="0" w:lastRowFirstColumn="0" w:lastRowLastColumn="0"/>
-            </w:pPr>
-            <w:r>
-              <w:t>308/1879/27.5%</w:t>
-            </w:r>
-          </w:p>
-        </w:tc>
-        <w:tc>
-          <w:tcPr>
-            <w:tcW w:w="0" w:type="auto"/>
+            <w:tcW w:w="1890" w:type="dxa"/>
+          </w:tcPr>
+          <w:p>
+            <w:pPr>
+              <w:cnfStyle w:val="000000100000" w:firstRow="0" w:lastRow="0" w:firstColumn="0" w:lastColumn="0" w:oddVBand="0" w:evenVBand="0" w:oddHBand="1" w:evenHBand="0" w:firstRowFirstColumn="0" w:firstRowLastColumn="0" w:lastRowFirstColumn="0" w:lastRowLastColumn="0"/>
+            </w:pPr>
+            <w:r>
+              <w:t>3</w:t>
+            </w:r>
+            <w:r>
+              <w:t>10</w:t>
+            </w:r>
+            <w:r>
+              <w:t>/1</w:t>
+            </w:r>
+            <w:r>
+              <w:t>951</w:t>
+            </w:r>
+            <w:r>
+              <w:t>/27.5%</w:t>
+            </w:r>
+          </w:p>
+        </w:tc>
+        <w:tc>
+          <w:tcPr>
+            <w:tcW w:w="1980" w:type="dxa"/>
           </w:tcPr>
           <w:p>
             <w:pPr>
@@ -4916,6 +10137,8 @@
             <w:r>
               <w:t>671</w:t>
             </w:r>
+            <w:bookmarkStart w:id="8" w:name="_GoBack"/>
+            <w:bookmarkEnd w:id="8"/>
             <w:r>
               <w:t>/33.3%</w:t>
             </w:r>
@@ -4923,7 +10146,7 @@
         </w:tc>
         <w:tc>
           <w:tcPr>
-            <w:tcW w:w="0" w:type="auto"/>
+            <w:tcW w:w="1980" w:type="dxa"/>
           </w:tcPr>
           <w:p>
             <w:pPr>
@@ -4942,7 +10165,7 @@
         <w:tc>
           <w:tcPr>
             <w:cnfStyle w:val="001000000000" w:firstRow="0" w:lastRow="0" w:firstColumn="1" w:lastColumn="0" w:oddVBand="0" w:evenVBand="0" w:oddHBand="0" w:evenHBand="0" w:firstRowFirstColumn="0" w:firstRowLastColumn="0" w:lastRowFirstColumn="0" w:lastRowLastColumn="0"/>
-            <w:tcW w:w="0" w:type="auto"/>
+            <w:tcW w:w="1255" w:type="dxa"/>
           </w:tcPr>
           <w:p>
             <w:r>
@@ -4952,20 +10175,23 @@
         </w:tc>
         <w:tc>
           <w:tcPr>
-            <w:tcW w:w="0" w:type="auto"/>
-          </w:tcPr>
-          <w:p>
-            <w:pPr>
-              <w:cnfStyle w:val="000000000000" w:firstRow="0" w:lastRow="0" w:firstColumn="0" w:lastColumn="0" w:oddVBand="0" w:evenVBand="0" w:oddHBand="0" w:evenHBand="0" w:firstRowFirstColumn="0" w:firstRowLastColumn="0" w:lastRowFirstColumn="0" w:lastRowLastColumn="0"/>
-            </w:pPr>
-            <w:r>
-              <w:t>320</w:t>
+            <w:tcW w:w="1980" w:type="dxa"/>
+          </w:tcPr>
+          <w:p>
+            <w:pPr>
+              <w:cnfStyle w:val="000000000000" w:firstRow="0" w:lastRow="0" w:firstColumn="0" w:lastColumn="0" w:oddVBand="0" w:evenVBand="0" w:oddHBand="0" w:evenHBand="0" w:firstRowFirstColumn="0" w:firstRowLastColumn="0" w:lastRowFirstColumn="0" w:lastRowLastColumn="0"/>
+            </w:pPr>
+            <w:r>
+              <w:t>3</w:t>
+            </w:r>
+            <w:r>
+              <w:t>54</w:t>
             </w:r>
             <w:r>
               <w:t>/</w:t>
             </w:r>
             <w:r>
-              <w:t>853</w:t>
+              <w:t>957</w:t>
             </w:r>
             <w:r>
               <w:t>/5.52%</w:t>
@@ -4974,23 +10200,20 @@
         </w:tc>
         <w:tc>
           <w:tcPr>
-            <w:tcW w:w="0" w:type="auto"/>
-          </w:tcPr>
-          <w:p>
-            <w:pPr>
-              <w:cnfStyle w:val="000000000000" w:firstRow="0" w:lastRow="0" w:firstColumn="0" w:lastColumn="0" w:oddVBand="0" w:evenVBand="0" w:oddHBand="0" w:evenHBand="0" w:firstRowFirstColumn="0" w:firstRowLastColumn="0" w:lastRowFirstColumn="0" w:lastRowLastColumn="0"/>
-            </w:pPr>
-            <w:r>
-              <w:t>6</w:t>
-            </w:r>
-            <w:r>
-              <w:t>64</w:t>
+            <w:tcW w:w="1890" w:type="dxa"/>
+          </w:tcPr>
+          <w:p>
+            <w:pPr>
+              <w:cnfStyle w:val="000000000000" w:firstRow="0" w:lastRow="0" w:firstColumn="0" w:lastColumn="0" w:oddVBand="0" w:evenVBand="0" w:oddHBand="0" w:evenHBand="0" w:firstRowFirstColumn="0" w:firstRowLastColumn="0" w:lastRowFirstColumn="0" w:lastRowLastColumn="0"/>
+            </w:pPr>
+            <w:r>
+              <w:t>706</w:t>
             </w:r>
             <w:r>
               <w:t>/2</w:t>
             </w:r>
             <w:r>
-              <w:t>757</w:t>
+              <w:t>925</w:t>
             </w:r>
             <w:r>
               <w:t>/2.23%</w:t>
@@ -4999,20 +10222,20 @@
         </w:tc>
         <w:tc>
           <w:tcPr>
-            <w:tcW w:w="0" w:type="auto"/>
-          </w:tcPr>
-          <w:p>
-            <w:pPr>
-              <w:cnfStyle w:val="000000000000" w:firstRow="0" w:lastRow="0" w:firstColumn="0" w:lastColumn="0" w:oddVBand="0" w:evenVBand="0" w:oddHBand="0" w:evenHBand="0" w:firstRowFirstColumn="0" w:firstRowLastColumn="0" w:lastRowFirstColumn="0" w:lastRowLastColumn="0"/>
-            </w:pPr>
-            <w:r>
-              <w:t>673</w:t>
+            <w:tcW w:w="1980" w:type="dxa"/>
+          </w:tcPr>
+          <w:p>
+            <w:pPr>
+              <w:cnfStyle w:val="000000000000" w:firstRow="0" w:lastRow="0" w:firstColumn="0" w:lastColumn="0" w:oddVBand="0" w:evenVBand="0" w:oddHBand="0" w:evenHBand="0" w:firstRowFirstColumn="0" w:firstRowLastColumn="0" w:lastRowFirstColumn="0" w:lastRowLastColumn="0"/>
+            </w:pPr>
+            <w:r>
+              <w:t>721</w:t>
             </w:r>
             <w:r>
               <w:t>/3</w:t>
             </w:r>
             <w:r>
-              <w:t>531</w:t>
+              <w:t>938</w:t>
             </w:r>
             <w:r>
               <w:t>/1.88%</w:t>
@@ -5021,7 +10244,7 @@
         </w:tc>
         <w:tc>
           <w:tcPr>
-            <w:tcW w:w="0" w:type="auto"/>
+            <w:tcW w:w="1980" w:type="dxa"/>
           </w:tcPr>
           <w:p>
             <w:pPr>
@@ -5040,7 +10263,7 @@
         <w:tc>
           <w:tcPr>
             <w:cnfStyle w:val="001000000000" w:firstRow="0" w:lastRow="0" w:firstColumn="1" w:lastColumn="0" w:oddVBand="0" w:evenVBand="0" w:oddHBand="0" w:evenHBand="0" w:firstRowFirstColumn="0" w:firstRowLastColumn="0" w:lastRowFirstColumn="0" w:lastRowLastColumn="0"/>
-            <w:tcW w:w="0" w:type="auto"/>
+            <w:tcW w:w="1255" w:type="dxa"/>
           </w:tcPr>
           <w:p>
             <w:r>
@@ -5050,7 +10273,7 @@
         </w:tc>
         <w:tc>
           <w:tcPr>
-            <w:tcW w:w="0" w:type="auto"/>
+            <w:tcW w:w="1980" w:type="dxa"/>
           </w:tcPr>
           <w:p>
             <w:pPr>
@@ -5081,7 +10304,7 @@
         </w:tc>
         <w:tc>
           <w:tcPr>
-            <w:tcW w:w="0" w:type="auto"/>
+            <w:tcW w:w="1890" w:type="dxa"/>
           </w:tcPr>
           <w:p>
             <w:pPr>
@@ -5106,7 +10329,7 @@
         </w:tc>
         <w:tc>
           <w:tcPr>
-            <w:tcW w:w="0" w:type="auto"/>
+            <w:tcW w:w="1980" w:type="dxa"/>
           </w:tcPr>
           <w:p>
             <w:pPr>
@@ -5137,7 +10360,7 @@
         </w:tc>
         <w:tc>
           <w:tcPr>
-            <w:tcW w:w="0" w:type="auto"/>
+            <w:tcW w:w="1980" w:type="dxa"/>
           </w:tcPr>
           <w:p>
             <w:pPr>
@@ -5153,7 +10376,7 @@
         <w:tc>
           <w:tcPr>
             <w:cnfStyle w:val="001000000000" w:firstRow="0" w:lastRow="0" w:firstColumn="1" w:lastColumn="0" w:oddVBand="0" w:evenVBand="0" w:oddHBand="0" w:evenHBand="0" w:firstRowFirstColumn="0" w:firstRowLastColumn="0" w:lastRowFirstColumn="0" w:lastRowLastColumn="0"/>
-            <w:tcW w:w="0" w:type="auto"/>
+            <w:tcW w:w="1255" w:type="dxa"/>
           </w:tcPr>
           <w:p>
             <w:r>
@@ -5163,7 +10386,7 @@
         </w:tc>
         <w:tc>
           <w:tcPr>
-            <w:tcW w:w="0" w:type="auto"/>
+            <w:tcW w:w="1980" w:type="dxa"/>
           </w:tcPr>
           <w:p>
             <w:pPr>
@@ -5185,7 +10408,7 @@
         </w:tc>
         <w:tc>
           <w:tcPr>
-            <w:tcW w:w="0" w:type="auto"/>
+            <w:tcW w:w="1890" w:type="dxa"/>
           </w:tcPr>
           <w:p>
             <w:pPr>
@@ -5210,7 +10433,7 @@
         </w:tc>
         <w:tc>
           <w:tcPr>
-            <w:tcW w:w="0" w:type="auto"/>
+            <w:tcW w:w="1980" w:type="dxa"/>
           </w:tcPr>
           <w:p>
             <w:pPr>
@@ -5232,7 +10455,7 @@
         </w:tc>
         <w:tc>
           <w:tcPr>
-            <w:tcW w:w="0" w:type="auto"/>
+            <w:tcW w:w="1980" w:type="dxa"/>
           </w:tcPr>
           <w:p>
             <w:pPr>
@@ -5272,40 +10495,37 @@
         <w:t>64, there are 7/8 fewer bits</w:t>
       </w:r>
       <w:r>
-        <w:t xml:space="preserve"> than </w:t>
+        <w:t xml:space="preserve"> than for FBC 8</w:t>
+      </w:r>
+      <w:r>
+        <w:t xml:space="preserve"> to indicate whether the data compressed or not. </w:t>
+      </w:r>
+      <w:r>
+        <w:t xml:space="preserve">By uncommenting </w:t>
+      </w:r>
+      <w:r>
+        <w:t>the</w:t>
+      </w:r>
+      <w:r>
+        <w:t xml:space="preserve"> </w:t>
+      </w:r>
+      <w:r>
+        <w:t>GEN_STATS</w:t>
+      </w:r>
+      <w:r>
+        <w:t xml:space="preserve"> </w:t>
+      </w:r>
+      <w:r>
+        <w:t xml:space="preserve">macro </w:t>
+      </w:r>
+      <w:r>
+        <w:t xml:space="preserve">in the source code, details about the data are printed, including </w:t>
+      </w:r>
+      <w:r>
+        <w:t xml:space="preserve">number of </w:t>
       </w:r>
       <w:r>
         <w:lastRenderedPageBreak/>
-        <w:t>for FBC 8</w:t>
-      </w:r>
-      <w:r>
-        <w:t xml:space="preserve"> to indicate whether the data compressed or not. </w:t>
-      </w:r>
-      <w:r>
-        <w:t xml:space="preserve">By uncommenting </w:t>
-      </w:r>
-      <w:r>
-        <w:t>the</w:t>
-      </w:r>
-      <w:r>
-        <w:t xml:space="preserve"> </w:t>
-      </w:r>
-      <w:r>
-        <w:t>GEN_STATS</w:t>
-      </w:r>
-      <w:r>
-        <w:t xml:space="preserve"> </w:t>
-      </w:r>
-      <w:r>
-        <w:t xml:space="preserve">macro </w:t>
-      </w:r>
-      <w:r>
-        <w:t xml:space="preserve">in the source code, details about the data are printed, including </w:t>
-      </w:r>
-      <w:r>
-        <w:t xml:space="preserve">number of </w:t>
-      </w:r>
-      <w:r>
         <w:t xml:space="preserve">uncompressed blocks and </w:t>
       </w:r>
       <w:r>
@@ -5384,8 +10604,6 @@
       <w:r>
         <w:t xml:space="preserve"> in most cases.</w:t>
       </w:r>
-      <w:bookmarkStart w:id="5" w:name="_GoBack"/>
-      <w:bookmarkEnd w:id="5"/>
     </w:p>
     <w:p/>
     <w:p>
@@ -5629,10 +10847,16 @@
         <w:t>g</w:t>
       </w:r>
       <w:r>
+        <w:t>, and in some cases exceed them</w:t>
+      </w:r>
+      <w:r>
         <w:t>.</w:t>
       </w:r>
       <w:r>
         <w:t xml:space="preserve"> </w:t>
+      </w:r>
+      <w:r>
+        <w:t xml:space="preserve">Overall, fixed bit coding should be within 10% of Huffman coding. </w:t>
       </w:r>
       <w:r>
         <w:t xml:space="preserve">To do efficient compression on small data sets, Huffman coding produces optimal results for benchmarking compression ratios. </w:t>
@@ -5707,14 +10931,16 @@
         <w:t>incompressible</w:t>
       </w:r>
       <w:r>
-        <w:t xml:space="preserve"> data. Along with the resulting fast compression and decompression speeds, t</w:t>
-      </w:r>
-      <w:r>
-        <w:t xml:space="preserve">he </w:t>
-      </w:r>
-      <w:r>
-        <w:lastRenderedPageBreak/>
-        <w:t xml:space="preserve">fixed bit coding </w:t>
+        <w:t xml:space="preserve"> data. Along with the resulting </w:t>
+      </w:r>
+      <w:r>
+        <w:t xml:space="preserve">extremely </w:t>
+      </w:r>
+      <w:r>
+        <w:t>fast compression and decompression speeds, t</w:t>
+      </w:r>
+      <w:r>
+        <w:t xml:space="preserve">he fixed bit coding </w:t>
       </w:r>
       <w:r>
         <w:t xml:space="preserve">algorithm is </w:t>
@@ -5749,6 +10975,44 @@
     </w:sectPr>
   </w:body>
 </w:document>
+</file>
+
+<file path=word/endnotes.xml><?xml version="1.0" encoding="utf-8"?>
+<w:endnotes xmlns:wpc="http://schemas.microsoft.com/office/word/2010/wordprocessingCanvas" xmlns:cx="http://schemas.microsoft.com/office/drawing/2014/chartex" xmlns:cx1="http://schemas.microsoft.com/office/drawing/2015/9/8/chartex" xmlns:cx2="http://schemas.microsoft.com/office/drawing/2015/10/21/chartex" xmlns:cx3="http://schemas.microsoft.com/office/drawing/2016/5/9/chartex" xmlns:cx4="http://schemas.microsoft.com/office/drawing/2016/5/10/chartex" xmlns:cx5="http://schemas.microsoft.com/office/drawing/2016/5/11/chartex" xmlns:cx6="http://schemas.microsoft.com/office/drawing/2016/5/12/chartex" xmlns:cx7="http://schemas.microsoft.com/office/drawing/2016/5/13/chartex" xmlns:cx8="http://schemas.microsoft.com/office/drawing/2016/5/14/chartex" xmlns:mc="http://schemas.openxmlformats.org/markup-compatibility/2006" xmlns:aink="http://schemas.microsoft.com/office/drawing/2016/ink" xmlns:am3d="http://schemas.microsoft.com/office/drawing/2017/model3d" xmlns:o="urn:schemas-microsoft-com:office:office" xmlns:r="http://schemas.openxmlformats.org/officeDocument/2006/relationships" xmlns:m="http://schemas.openxmlformats.org/officeDocument/2006/math" xmlns:v="urn:schemas-microsoft-com:vml" xmlns:wp14="http://schemas.microsoft.com/office/word/2010/wordprocessingDrawing" xmlns:wp="http://schemas.openxmlformats.org/drawingml/2006/wordprocessingDrawing" xmlns:w10="urn:schemas-microsoft-com:office:word" xmlns:w="http://schemas.openxmlformats.org/wordprocessingml/2006/main" xmlns:w14="http://schemas.microsoft.com/office/word/2010/wordml" xmlns:w15="http://schemas.microsoft.com/office/word/2012/wordml" xmlns:w16cid="http://schemas.microsoft.com/office/word/2016/wordml/cid" xmlns:w16se="http://schemas.microsoft.com/office/word/2015/wordml/symex" xmlns:wpg="http://schemas.microsoft.com/office/word/2010/wordprocessingGroup" xmlns:wpi="http://schemas.microsoft.com/office/word/2010/wordprocessingInk" xmlns:wne="http://schemas.microsoft.com/office/word/2006/wordml" xmlns:wps="http://schemas.microsoft.com/office/word/2010/wordprocessingShape" mc:Ignorable="w14 w15 w16se w16cid wp14">
+  <w:endnote w:type="separator" w:id="-1">
+    <w:p>
+      <w:r>
+        <w:separator/>
+      </w:r>
+    </w:p>
+  </w:endnote>
+  <w:endnote w:type="continuationSeparator" w:id="0">
+    <w:p>
+      <w:r>
+        <w:continuationSeparator/>
+      </w:r>
+    </w:p>
+  </w:endnote>
+</w:endnotes>
+</file>
+
+<file path=word/footnotes.xml><?xml version="1.0" encoding="utf-8"?>
+<w:footnotes xmlns:wpc="http://schemas.microsoft.com/office/word/2010/wordprocessingCanvas" xmlns:cx="http://schemas.microsoft.com/office/drawing/2014/chartex" xmlns:cx1="http://schemas.microsoft.com/office/drawing/2015/9/8/chartex" xmlns:cx2="http://schemas.microsoft.com/office/drawing/2015/10/21/chartex" xmlns:cx3="http://schemas.microsoft.com/office/drawing/2016/5/9/chartex" xmlns:cx4="http://schemas.microsoft.com/office/drawing/2016/5/10/chartex" xmlns:cx5="http://schemas.microsoft.com/office/drawing/2016/5/11/chartex" xmlns:cx6="http://schemas.microsoft.com/office/drawing/2016/5/12/chartex" xmlns:cx7="http://schemas.microsoft.com/office/drawing/2016/5/13/chartex" xmlns:cx8="http://schemas.microsoft.com/office/drawing/2016/5/14/chartex" xmlns:mc="http://schemas.openxmlformats.org/markup-compatibility/2006" xmlns:aink="http://schemas.microsoft.com/office/drawing/2016/ink" xmlns:am3d="http://schemas.microsoft.com/office/drawing/2017/model3d" xmlns:o="urn:schemas-microsoft-com:office:office" xmlns:r="http://schemas.openxmlformats.org/officeDocument/2006/relationships" xmlns:m="http://schemas.openxmlformats.org/officeDocument/2006/math" xmlns:v="urn:schemas-microsoft-com:vml" xmlns:wp14="http://schemas.microsoft.com/office/word/2010/wordprocessingDrawing" xmlns:wp="http://schemas.openxmlformats.org/drawingml/2006/wordprocessingDrawing" xmlns:w10="urn:schemas-microsoft-com:office:word" xmlns:w="http://schemas.openxmlformats.org/wordprocessingml/2006/main" xmlns:w14="http://schemas.microsoft.com/office/word/2010/wordml" xmlns:w15="http://schemas.microsoft.com/office/word/2012/wordml" xmlns:w16cid="http://schemas.microsoft.com/office/word/2016/wordml/cid" xmlns:w16se="http://schemas.microsoft.com/office/word/2015/wordml/symex" xmlns:wpg="http://schemas.microsoft.com/office/word/2010/wordprocessingGroup" xmlns:wpi="http://schemas.microsoft.com/office/word/2010/wordprocessingInk" xmlns:wne="http://schemas.microsoft.com/office/word/2006/wordml" xmlns:wps="http://schemas.microsoft.com/office/word/2010/wordprocessingShape" mc:Ignorable="w14 w15 w16se w16cid wp14">
+  <w:footnote w:type="separator" w:id="-1">
+    <w:p>
+      <w:r>
+        <w:separator/>
+      </w:r>
+    </w:p>
+  </w:footnote>
+  <w:footnote w:type="continuationSeparator" w:id="0">
+    <w:p>
+      <w:r>
+        <w:continuationSeparator/>
+      </w:r>
+    </w:p>
+  </w:footnote>
+</w:footnotes>
 </file>
 
 <file path=word/styles.xml><?xml version="1.0" encoding="utf-8"?>
@@ -6514,6 +11778,48 @@
       <w:color w:val="808080"/>
     </w:rPr>
   </w:style>
+  <w:style w:type="paragraph" w:styleId="Header">
+    <w:name w:val="header"/>
+    <w:basedOn w:val="Normal"/>
+    <w:link w:val="HeaderChar"/>
+    <w:uiPriority w:val="99"/>
+    <w:unhideWhenUsed/>
+    <w:rsid w:val="00A92723"/>
+    <w:pPr>
+      <w:tabs>
+        <w:tab w:val="center" w:pos="4680"/>
+        <w:tab w:val="right" w:pos="9360"/>
+      </w:tabs>
+    </w:pPr>
+  </w:style>
+  <w:style w:type="character" w:customStyle="1" w:styleId="HeaderChar">
+    <w:name w:val="Header Char"/>
+    <w:basedOn w:val="DefaultParagraphFont"/>
+    <w:link w:val="Header"/>
+    <w:uiPriority w:val="99"/>
+    <w:rsid w:val="00A92723"/>
+  </w:style>
+  <w:style w:type="paragraph" w:styleId="Footer">
+    <w:name w:val="footer"/>
+    <w:basedOn w:val="Normal"/>
+    <w:link w:val="FooterChar"/>
+    <w:uiPriority w:val="99"/>
+    <w:unhideWhenUsed/>
+    <w:rsid w:val="00A92723"/>
+    <w:pPr>
+      <w:tabs>
+        <w:tab w:val="center" w:pos="4680"/>
+        <w:tab w:val="right" w:pos="9360"/>
+      </w:tabs>
+    </w:pPr>
+  </w:style>
+  <w:style w:type="character" w:customStyle="1" w:styleId="FooterChar">
+    <w:name w:val="Footer Char"/>
+    <w:basedOn w:val="DefaultParagraphFont"/>
+    <w:link w:val="Footer"/>
+    <w:uiPriority w:val="99"/>
+    <w:rsid w:val="00A92723"/>
+  </w:style>
 </w:styles>
 </file>
 
@@ -6783,7 +12089,7 @@
 </file>
 
 <file path=customXml/itemProps1.xml><?xml version="1.0" encoding="utf-8"?>
-<ds:datastoreItem xmlns:ds="http://schemas.openxmlformats.org/officeDocument/2006/customXml" ds:itemID="{307476A8-1F4B-6740-91EA-677AED58FC6D}">
+<ds:datastoreItem xmlns:ds="http://schemas.openxmlformats.org/officeDocument/2006/customXml" ds:itemID="{15D1EE5C-D450-B847-99B2-931A7FB879DE}">
   <ds:schemaRefs>
     <ds:schemaRef ds:uri="http://schemas.openxmlformats.org/officeDocument/2006/bibliography"/>
   </ds:schemaRefs>

--- a/Fixed Bit Coding.docx
+++ b/Fixed Bit Coding.docx
@@ -113,6 +113,12 @@
         <w:t xml:space="preserve">. </w:t>
       </w:r>
       <w:r>
+        <w:t>By comparing  compression ratios, fixed bit coding is estimated overall to be within 10% of Huffman coding, the optimal frequency-based algorithm.</w:t>
+      </w:r>
+    </w:p>
+    <w:p/>
+    <w:p>
+      <w:r>
         <w:t xml:space="preserve">The basic method employed by fixed bit encoding is well known </w:t>
       </w:r>
       <w:r>
@@ -136,6 +142,9 @@
       <w:r>
         <w:t xml:space="preserve">. </w:t>
       </w:r>
+    </w:p>
+    <w:p/>
+    <w:p>
       <w:r>
         <w:t>Many programmatic data sets are very small and would be suitable targets for data compression with</w:t>
       </w:r>
@@ -192,6 +201,14 @@
       </w:r>
       <w:r>
         <w:t xml:space="preserve"> network data transfer.</w:t>
+      </w:r>
+      <w:r>
+        <w:t xml:space="preserve"> Because of its support for small data sets, fixed bit coding can be applied to subsets of a data set where highly compressible bytes are known to exist. This would minimize the number of bytes requiring analysis and focus on the areas of likely benefit.</w:t>
+      </w:r>
+      <w:bookmarkStart w:id="0" w:name="_GoBack"/>
+      <w:bookmarkEnd w:id="0"/>
+      <w:r>
+        <w:t xml:space="preserve"> </w:t>
       </w:r>
     </w:p>
     <w:p/>
@@ -398,11 +415,7 @@
         <w:t xml:space="preserve"> </w:t>
       </w:r>
       <w:r>
-        <w:t xml:space="preserve">bit value that represents which of the unique values occurs at </w:t>
-      </w:r>
-      <w:r>
-        <w:lastRenderedPageBreak/>
-        <w:t>that position in the data</w:t>
+        <w:t>bit value that represents which of the unique values occurs at that position in the data</w:t>
       </w:r>
       <w:r>
         <w:t>. To be effective,</w:t>
@@ -653,7 +666,13 @@
         <w:t>test bed</w:t>
       </w:r>
       <w:r>
-        <w:t xml:space="preserve"> requires an input file name, and optionally the block size (number of values to compress with default of 64) and loop count (with default of 1). The </w:t>
+        <w:t xml:space="preserve"> requires an input file name, and optionally the block size (number of </w:t>
+      </w:r>
+      <w:r>
+        <w:t xml:space="preserve">character </w:t>
+      </w:r>
+      <w:r>
+        <w:t xml:space="preserve">values to compress with default of 64) and loop count (with default of 1). The </w:t>
       </w:r>
       <w:r>
         <w:t xml:space="preserve">specified </w:t>
@@ -689,11 +708,14 @@
         <w:t>appended with</w:t>
       </w:r>
       <w:r>
-        <w:t xml:space="preserve"> .</w:t>
+        <w:t xml:space="preserve"> </w:t>
       </w:r>
       <w:proofErr w:type="spellStart"/>
       <w:r>
-        <w:t>cq</w:t>
+        <w:t>fbc</w:t>
+      </w:r>
+      <w:r>
+        <w:t>.cq</w:t>
       </w:r>
       <w:proofErr w:type="spellEnd"/>
       <w:r>
@@ -754,11 +776,17 @@
         <w:t>fbc25d</w:t>
       </w:r>
       <w:r>
-        <w:t xml:space="preserve"> is called after reading in the .</w:t>
+        <w:t xml:space="preserve"> is called after reading in the </w:t>
+      </w:r>
+      <w:r>
+        <w:t>.</w:t>
       </w:r>
       <w:proofErr w:type="spellStart"/>
       <w:r>
-        <w:t>cq</w:t>
+        <w:t>fbc</w:t>
+      </w:r>
+      <w:r>
+        <w:t>.cq</w:t>
       </w:r>
       <w:proofErr w:type="spellEnd"/>
       <w:r>
@@ -774,33 +802,73 @@
     <w:p/>
     <w:p>
       <w:r>
-        <w:t xml:space="preserve">When the macro </w:t>
-      </w:r>
-      <w:r>
-        <w:t>GEN_STATS</w:t>
-      </w:r>
-      <w:r>
-        <w:t xml:space="preserve"> is defined, additional information about the data is printed, including number of uncompressed blocks and the percentage of encod</w:t>
-      </w:r>
-      <w:r>
-        <w:t>ed blocks</w:t>
-      </w:r>
-      <w:r>
-        <w:t xml:space="preserve"> by number of unique values.</w:t>
-      </w:r>
-      <w:r>
-        <w:t xml:space="preserve"> When the COMPRESS_1_PERCENT macro is defined, the unique value limit is set based on producing a minimum of 1% compression rather than the </w:t>
-      </w:r>
-      <w:r>
-        <w:t xml:space="preserve">default of </w:t>
-      </w:r>
-      <w:r>
-        <w:t>25% compression.</w:t>
+        <w:t>When the COMPRESS_1_PERCENT macro is defined</w:t>
+      </w:r>
+      <w:r>
+        <w:t xml:space="preserve"> in </w:t>
+      </w:r>
+      <w:proofErr w:type="spellStart"/>
+      <w:r>
+        <w:t>fbc.h</w:t>
+      </w:r>
+      <w:proofErr w:type="spellEnd"/>
+      <w:r>
+        <w:t>, the unique value limit is set based on producing a minimum of 1% compression rather than the default of 25% compression.</w:t>
+      </w:r>
+      <w:r>
+        <w:t xml:space="preserve"> Because the number of unique values is limited to </w:t>
+      </w:r>
+      <w:r>
+        <w:t>16, the results from this macro</w:t>
+      </w:r>
+      <w:r>
+        <w:t xml:space="preserve"> can</w:t>
+      </w:r>
+      <w:r>
+        <w:t xml:space="preserve"> </w:t>
+      </w:r>
+      <w:r>
+        <w:t>only</w:t>
+      </w:r>
+      <w:r>
+        <w:t xml:space="preserve"> differ from 25% for 34 or fewer input values.</w:t>
       </w:r>
     </w:p>
     <w:p/>
     <w:p>
       <w:r>
+        <w:t xml:space="preserve">When the macro </w:t>
+      </w:r>
+      <w:r>
+        <w:t>GEN_STATS</w:t>
+      </w:r>
+      <w:r>
+        <w:t xml:space="preserve"> is defined</w:t>
+      </w:r>
+      <w:r>
+        <w:t xml:space="preserve"> in </w:t>
+      </w:r>
+      <w:proofErr w:type="spellStart"/>
+      <w:r>
+        <w:t>main.c</w:t>
+      </w:r>
+      <w:proofErr w:type="spellEnd"/>
+      <w:r>
+        <w:t>, additional information about the data is printed, including number of uncompressed blocks and the percentage of encod</w:t>
+      </w:r>
+      <w:r>
+        <w:t>ed blocks</w:t>
+      </w:r>
+      <w:r>
+        <w:t xml:space="preserve"> by number of unique values.</w:t>
+      </w:r>
+      <w:r>
+        <w:t xml:space="preserve"> </w:t>
+      </w:r>
+    </w:p>
+    <w:p/>
+    <w:p>
+      <w:r>
         <w:t>As this algorithm is intended as a low-level tool for compression</w:t>
       </w:r>
       <w:r>
@@ -840,11 +908,7 @@
         <w:t>-</w:t>
       </w:r>
       <w:r>
-        <w:t xml:space="preserve">based usage of the </w:t>
-      </w:r>
-      <w:r>
-        <w:lastRenderedPageBreak/>
-        <w:t xml:space="preserve">function, although the overhead </w:t>
+        <w:t xml:space="preserve">based usage of the function, although the overhead </w:t>
       </w:r>
       <w:r>
         <w:t xml:space="preserve">of maintaining the file structure </w:t>
@@ -853,13 +917,7 @@
         <w:t>increases execution time</w:t>
       </w:r>
       <w:r>
-        <w:t xml:space="preserve">, which </w:t>
-      </w:r>
-      <w:r>
-        <w:t xml:space="preserve">negatively </w:t>
-      </w:r>
-      <w:r>
-        <w:t xml:space="preserve">affects results </w:t>
+        <w:t xml:space="preserve"> </w:t>
       </w:r>
       <w:r>
         <w:t>as</w:t>
@@ -995,19 +1053,32 @@
         <w:pStyle w:val="Caption"/>
         <w:keepNext/>
       </w:pPr>
-      <w:bookmarkStart w:id="0" w:name="_Ref45483934"/>
+      <w:bookmarkStart w:id="1" w:name="_Ref45483934"/>
       <w:r>
         <w:t xml:space="preserve">Table </w:t>
       </w:r>
-      <w:fldSimple w:instr=" SEQ Table \* ARABIC ">
-        <w:r>
-          <w:rPr>
-            <w:noProof/>
-          </w:rPr>
-          <w:t>1</w:t>
-        </w:r>
-      </w:fldSimple>
-      <w:bookmarkEnd w:id="0"/>
+      <w:r>
+        <w:fldChar w:fldCharType="begin"/>
+      </w:r>
+      <w:r>
+        <w:instrText xml:space="preserve"> SEQ Table \* ARABIC </w:instrText>
+      </w:r>
+      <w:r>
+        <w:fldChar w:fldCharType="separate"/>
+      </w:r>
+      <w:r>
+        <w:rPr>
+          <w:noProof/>
+        </w:rPr>
+        <w:t>1</w:t>
+      </w:r>
+      <w:r>
+        <w:rPr>
+          <w:noProof/>
+        </w:rPr>
+        <w:fldChar w:fldCharType="end"/>
+      </w:r>
+      <w:bookmarkEnd w:id="1"/>
       <w:r>
         <w:t xml:space="preserve">: </w:t>
       </w:r>
@@ -1241,7 +1312,13 @@
     <w:p/>
     <w:p>
       <w:r>
-        <w:t>This algorithm does not generate an encoding for uncompressed data. The decoder must be supplied the number of original values. Otherwise, all data required to decode the original data is contained in the encoded data described above.</w:t>
+        <w:t>This algorithm does not generate an encoding for uncompressed data. The decoder must be supplied the number of original values</w:t>
+      </w:r>
+      <w:r>
+        <w:t xml:space="preserve"> because this value is not stored in the compressed data</w:t>
+      </w:r>
+      <w:r>
+        <w:t>. Otherwise, all data required to decode the original data is contained in the encoded data described above.</w:t>
       </w:r>
     </w:p>
     <w:p/>
@@ -1297,11 +1374,7 @@
         <w:t xml:space="preserve"> with a target of 25%</w:t>
       </w:r>
       <w:r>
-        <w:t xml:space="preserve">. As more </w:t>
-      </w:r>
-      <w:r>
-        <w:lastRenderedPageBreak/>
-        <w:t>input values occur for a given number of unique values, the resulting compression savings increase. The table used by the algorithm can be modified to achieve higher or lower compression ratios, where possible</w:t>
+        <w:t>. As more input values occur for a given number of unique values, the resulting compression savings increase. The table used by the algorithm can be modified to achieve higher or lower compression ratios, where possible</w:t>
       </w:r>
       <w:r>
         <w:t>, by adjusting the minimum number of input values required for a given number of unique values</w:t>
@@ -1316,19 +1389,32 @@
         <w:pStyle w:val="Caption"/>
         <w:keepNext/>
       </w:pPr>
-      <w:bookmarkStart w:id="1" w:name="_Ref45477614"/>
+      <w:bookmarkStart w:id="2" w:name="_Ref45477614"/>
       <w:r>
         <w:t xml:space="preserve">Table </w:t>
       </w:r>
-      <w:fldSimple w:instr=" SEQ Table \* ARABIC ">
-        <w:r>
-          <w:rPr>
-            <w:noProof/>
-          </w:rPr>
-          <w:t>2</w:t>
-        </w:r>
-      </w:fldSimple>
-      <w:bookmarkEnd w:id="1"/>
+      <w:r>
+        <w:fldChar w:fldCharType="begin"/>
+      </w:r>
+      <w:r>
+        <w:instrText xml:space="preserve"> SEQ Table \* ARABIC </w:instrText>
+      </w:r>
+      <w:r>
+        <w:fldChar w:fldCharType="separate"/>
+      </w:r>
+      <w:r>
+        <w:rPr>
+          <w:noProof/>
+        </w:rPr>
+        <w:t>2</w:t>
+      </w:r>
+      <w:r>
+        <w:rPr>
+          <w:noProof/>
+        </w:rPr>
+        <w:fldChar w:fldCharType="end"/>
+      </w:r>
+      <w:bookmarkEnd w:id="2"/>
       <w:r>
         <w:t>: FBC Minimum Input Values for Number of Unique Values</w:t>
       </w:r>
@@ -2465,24 +2551,37 @@
         <w:pStyle w:val="Caption"/>
         <w:keepNext/>
       </w:pPr>
-      <w:bookmarkStart w:id="2" w:name="_Ref55676567"/>
-      <w:bookmarkStart w:id="3" w:name="_Ref55676483"/>
+      <w:bookmarkStart w:id="3" w:name="_Ref55676567"/>
+      <w:bookmarkStart w:id="4" w:name="_Ref55676483"/>
       <w:r>
         <w:t xml:space="preserve">Table </w:t>
       </w:r>
-      <w:fldSimple w:instr=" SEQ Table \* ARABIC ">
-        <w:r>
-          <w:rPr>
-            <w:noProof/>
-          </w:rPr>
-          <w:t>3</w:t>
-        </w:r>
-      </w:fldSimple>
-      <w:bookmarkEnd w:id="2"/>
+      <w:r>
+        <w:fldChar w:fldCharType="begin"/>
+      </w:r>
+      <w:r>
+        <w:instrText xml:space="preserve"> SEQ Table \* ARABIC </w:instrText>
+      </w:r>
+      <w:r>
+        <w:fldChar w:fldCharType="separate"/>
+      </w:r>
+      <w:r>
+        <w:rPr>
+          <w:noProof/>
+        </w:rPr>
+        <w:t>3</w:t>
+      </w:r>
+      <w:r>
+        <w:rPr>
+          <w:noProof/>
+        </w:rPr>
+        <w:fldChar w:fldCharType="end"/>
+      </w:r>
+      <w:bookmarkEnd w:id="3"/>
       <w:r>
         <w:t>: FBC Minimum Input Values for Number of Unique Values</w:t>
       </w:r>
-      <w:bookmarkEnd w:id="3"/>
+      <w:bookmarkEnd w:id="4"/>
       <w:r>
         <w:t xml:space="preserve"> to Achieve </w:t>
       </w:r>
@@ -2964,7 +3063,6 @@
           </w:tcPr>
           <w:p>
             <w:r>
-              <w:lastRenderedPageBreak/>
               <w:t>7</w:t>
             </w:r>
           </w:p>
@@ -3689,7 +3787,13 @@
         <w:fldChar w:fldCharType="end"/>
       </w:r>
       <w:r>
-        <w:t xml:space="preserve"> shows the worst case for fixed bit coding while </w:t>
+        <w:t xml:space="preserve"> shows the worst case for fixed bit coding</w:t>
+      </w:r>
+      <w:r>
+        <w:t>, a single unique value repeating,</w:t>
+      </w:r>
+      <w:r>
+        <w:t xml:space="preserve"> while </w:t>
       </w:r>
       <w:r>
         <w:fldChar w:fldCharType="begin"/>
@@ -3716,7 +3820,37 @@
         <w:t xml:space="preserve"> shows the</w:t>
       </w:r>
       <w:r>
-        <w:t xml:space="preserve"> best case. Alternatively, these tables show the best and worst cases for Huffman coding. </w:t>
+        <w:t xml:space="preserve"> best case</w:t>
+      </w:r>
+      <w:r>
+        <w:t>, all unique values repeating</w:t>
+      </w:r>
+      <w:r>
+        <w:t xml:space="preserve">. Alternatively, these tables show the best and worst cases for Huffman coding. </w:t>
+      </w:r>
+      <w:r>
+        <w:fldChar w:fldCharType="begin"/>
+      </w:r>
+      <w:r>
+        <w:instrText xml:space="preserve"> REF _Ref55758539 \h </w:instrText>
+      </w:r>
+      <w:r>
+        <w:fldChar w:fldCharType="separate"/>
+      </w:r>
+      <w:r>
+        <w:t xml:space="preserve">Table </w:t>
+      </w:r>
+      <w:r>
+        <w:rPr>
+          <w:noProof/>
+        </w:rPr>
+        <w:t>6</w:t>
+      </w:r>
+      <w:r>
+        <w:fldChar w:fldCharType="end"/>
+      </w:r>
+      <w:r>
+        <w:t xml:space="preserve"> shows an intermediate case where half the unique values repeat. </w:t>
       </w:r>
       <w:r>
         <w:t xml:space="preserve">Lastly, a real-world comparison is described using English language text. </w:t>
@@ -3827,19 +3961,32 @@
         <w:pStyle w:val="Caption"/>
         <w:keepNext/>
       </w:pPr>
-      <w:bookmarkStart w:id="4" w:name="_Ref45538836"/>
+      <w:bookmarkStart w:id="5" w:name="_Ref45538836"/>
       <w:r>
         <w:t xml:space="preserve">Table </w:t>
       </w:r>
-      <w:fldSimple w:instr=" SEQ Table \* ARABIC ">
-        <w:r>
-          <w:rPr>
-            <w:noProof/>
-          </w:rPr>
-          <w:t>4</w:t>
-        </w:r>
-      </w:fldSimple>
-      <w:bookmarkEnd w:id="4"/>
+      <w:r>
+        <w:fldChar w:fldCharType="begin"/>
+      </w:r>
+      <w:r>
+        <w:instrText xml:space="preserve"> SEQ Table \* ARABIC </w:instrText>
+      </w:r>
+      <w:r>
+        <w:fldChar w:fldCharType="separate"/>
+      </w:r>
+      <w:r>
+        <w:rPr>
+          <w:noProof/>
+        </w:rPr>
+        <w:t>4</w:t>
+      </w:r>
+      <w:r>
+        <w:rPr>
+          <w:noProof/>
+        </w:rPr>
+        <w:fldChar w:fldCharType="end"/>
+      </w:r>
+      <w:bookmarkEnd w:id="5"/>
       <w:r>
         <w:t xml:space="preserve">: Worst Case Compression for Fixed Bit Coding versus Huffman: 1 Unique Value Repeats, 64 </w:t>
       </w:r>
@@ -5222,7 +5369,6 @@
           </w:tcPr>
           <w:p>
             <w:r>
-              <w:lastRenderedPageBreak/>
               <w:t>13</w:t>
             </w:r>
           </w:p>
@@ -5780,19 +5926,32 @@
         <w:pStyle w:val="Caption"/>
         <w:keepNext/>
       </w:pPr>
-      <w:bookmarkStart w:id="5" w:name="_Ref45540908"/>
+      <w:bookmarkStart w:id="6" w:name="_Ref45540908"/>
       <w:r>
         <w:t xml:space="preserve">Table </w:t>
       </w:r>
-      <w:fldSimple w:instr=" SEQ Table \* ARABIC ">
-        <w:r>
-          <w:rPr>
-            <w:noProof/>
-          </w:rPr>
-          <w:t>5</w:t>
-        </w:r>
-      </w:fldSimple>
-      <w:bookmarkEnd w:id="5"/>
+      <w:r>
+        <w:fldChar w:fldCharType="begin"/>
+      </w:r>
+      <w:r>
+        <w:instrText xml:space="preserve"> SEQ Table \* ARABIC </w:instrText>
+      </w:r>
+      <w:r>
+        <w:fldChar w:fldCharType="separate"/>
+      </w:r>
+      <w:r>
+        <w:rPr>
+          <w:noProof/>
+        </w:rPr>
+        <w:t>5</w:t>
+      </w:r>
+      <w:r>
+        <w:rPr>
+          <w:noProof/>
+        </w:rPr>
+        <w:fldChar w:fldCharType="end"/>
+      </w:r>
+      <w:bookmarkEnd w:id="6"/>
       <w:r>
         <w:t xml:space="preserve">: Best Case Compression for FBC vs Huffman: All Unique Values Repeat Equally, 64 </w:t>
       </w:r>
@@ -7638,19 +7797,32 @@
       <w:pPr>
         <w:pStyle w:val="Caption"/>
       </w:pPr>
-      <w:bookmarkStart w:id="6" w:name="_Ref55758539"/>
+      <w:bookmarkStart w:id="7" w:name="_Ref55758539"/>
       <w:r>
         <w:t xml:space="preserve">Table </w:t>
       </w:r>
-      <w:fldSimple w:instr=" SEQ Table \* ARABIC ">
-        <w:r>
-          <w:rPr>
-            <w:noProof/>
-          </w:rPr>
-          <w:t>6</w:t>
-        </w:r>
-      </w:fldSimple>
-      <w:bookmarkEnd w:id="6"/>
+      <w:r>
+        <w:fldChar w:fldCharType="begin"/>
+      </w:r>
+      <w:r>
+        <w:instrText xml:space="preserve"> SEQ Table \* ARABIC </w:instrText>
+      </w:r>
+      <w:r>
+        <w:fldChar w:fldCharType="separate"/>
+      </w:r>
+      <w:r>
+        <w:rPr>
+          <w:noProof/>
+        </w:rPr>
+        <w:t>6</w:t>
+      </w:r>
+      <w:r>
+        <w:rPr>
+          <w:noProof/>
+        </w:rPr>
+        <w:fldChar w:fldCharType="end"/>
+      </w:r>
+      <w:bookmarkEnd w:id="7"/>
       <w:r>
         <w:t>: FBC Versus Huffman with Half the Unique Values Repeating Equally, 64 Input Values</w:t>
       </w:r>
@@ -8615,7 +8787,6 @@
           </w:tcPr>
           <w:p>
             <w:r>
-              <w:lastRenderedPageBreak/>
               <w:t xml:space="preserve">8 </w:t>
             </w:r>
           </w:p>
@@ -9450,6 +9621,9 @@
         <w:t xml:space="preserve">text </w:t>
       </w:r>
       <w:r>
+        <w:t xml:space="preserve">for 64 values </w:t>
+      </w:r>
+      <w:r>
         <w:t xml:space="preserve">produces </w:t>
       </w:r>
       <w:r>
@@ -9465,7 +9639,13 @@
         <w:t xml:space="preserve">. </w:t>
       </w:r>
       <w:r>
-        <w:t>For the file alice29.txt,</w:t>
+        <w:t>For the file alice29.txt</w:t>
+      </w:r>
+      <w:r>
+        <w:t xml:space="preserve"> (see benchmark data below)</w:t>
+      </w:r>
+      <w:r>
+        <w:t>,</w:t>
       </w:r>
       <w:r>
         <w:t xml:space="preserve"> 64 input values require an average of 23.7 unique values</w:t>
@@ -9514,6 +9694,12 @@
       </w:r>
       <w:r>
         <w:t xml:space="preserve"> less than 1% compression. </w:t>
+      </w:r>
+      <w:r>
+        <w:t xml:space="preserve">This example points out that for small data sets, Huffman coding, though </w:t>
+      </w:r>
+      <w:r>
+        <w:t>optimal, does not produce the high compression rate that is claimed for examples where the Huffman tree overhead is canceled out by larger amounts of data and can yield greater than 40% compression.</w:t>
       </w:r>
     </w:p>
     <w:p/>
@@ -9637,19 +9823,32 @@
         <w:pStyle w:val="Caption"/>
         <w:keepNext/>
       </w:pPr>
-      <w:bookmarkStart w:id="7" w:name="_Ref46386946"/>
+      <w:bookmarkStart w:id="8" w:name="_Ref46386946"/>
       <w:r>
         <w:t xml:space="preserve">Table </w:t>
       </w:r>
-      <w:fldSimple w:instr=" SEQ Table \* ARABIC ">
-        <w:r>
-          <w:rPr>
-            <w:noProof/>
-          </w:rPr>
-          <w:t>7</w:t>
-        </w:r>
-      </w:fldSimple>
-      <w:bookmarkEnd w:id="7"/>
+      <w:r>
+        <w:fldChar w:fldCharType="begin"/>
+      </w:r>
+      <w:r>
+        <w:instrText xml:space="preserve"> SEQ Table \* ARABIC </w:instrText>
+      </w:r>
+      <w:r>
+        <w:fldChar w:fldCharType="separate"/>
+      </w:r>
+      <w:r>
+        <w:rPr>
+          <w:noProof/>
+        </w:rPr>
+        <w:t>7</w:t>
+      </w:r>
+      <w:r>
+        <w:rPr>
+          <w:noProof/>
+        </w:rPr>
+        <w:fldChar w:fldCharType="end"/>
+      </w:r>
+      <w:bookmarkEnd w:id="8"/>
       <w:r>
         <w:t>: Benchmark Speed (Mbytes/second) and Compression</w:t>
       </w:r>
@@ -9914,7 +10113,10 @@
               <w:t>1</w:t>
             </w:r>
             <w:r>
-              <w:t>025</w:t>
+              <w:t>2</w:t>
+            </w:r>
+            <w:r>
+              <w:t>56</w:t>
             </w:r>
             <w:r>
               <w:t>/</w:t>
@@ -10126,7 +10328,10 @@
               <w:cnfStyle w:val="000000100000" w:firstRow="0" w:lastRow="0" w:firstColumn="0" w:lastColumn="0" w:oddVBand="0" w:evenVBand="0" w:oddHBand="1" w:evenHBand="0" w:firstRowFirstColumn="0" w:firstRowLastColumn="0" w:lastRowFirstColumn="0" w:lastRowLastColumn="0"/>
             </w:pPr>
             <w:r>
-              <w:t>278</w:t>
+              <w:t>27</w:t>
+            </w:r>
+            <w:r>
+              <w:t>9</w:t>
             </w:r>
             <w:r>
               <w:t>/</w:t>
@@ -10137,8 +10342,6 @@
             <w:r>
               <w:t>671</w:t>
             </w:r>
-            <w:bookmarkStart w:id="8" w:name="_GoBack"/>
-            <w:bookmarkEnd w:id="8"/>
             <w:r>
               <w:t>/33.3%</w:t>
             </w:r>
@@ -10283,75 +10486,69 @@
               <w:t>2</w:t>
             </w:r>
             <w:r>
-              <w:t>5</w:t>
+              <w:t>66</w:t>
+            </w:r>
+            <w:r>
+              <w:t>/</w:t>
+            </w:r>
+            <w:r>
+              <w:t>562</w:t>
+            </w:r>
+            <w:r>
+              <w:t>/67.7%</w:t>
+            </w:r>
+          </w:p>
+        </w:tc>
+        <w:tc>
+          <w:tcPr>
+            <w:tcW w:w="1890" w:type="dxa"/>
+          </w:tcPr>
+          <w:p>
+            <w:pPr>
+              <w:cnfStyle w:val="000000100000" w:firstRow="0" w:lastRow="0" w:firstColumn="0" w:lastColumn="0" w:oddVBand="0" w:evenVBand="0" w:oddHBand="1" w:evenHBand="0" w:firstRowFirstColumn="0" w:firstRowLastColumn="0" w:lastRowFirstColumn="0" w:lastRowLastColumn="0"/>
+            </w:pPr>
+            <w:r>
+              <w:t>30</w:t>
+            </w:r>
+            <w:r>
+              <w:t>0</w:t>
+            </w:r>
+            <w:r>
+              <w:t>/10</w:t>
+            </w:r>
+            <w:r>
+              <w:t>98</w:t>
+            </w:r>
+            <w:r>
+              <w:t>/69.8%</w:t>
+            </w:r>
+          </w:p>
+        </w:tc>
+        <w:tc>
+          <w:tcPr>
+            <w:tcW w:w="1980" w:type="dxa"/>
+          </w:tcPr>
+          <w:p>
+            <w:pPr>
+              <w:cnfStyle w:val="000000100000" w:firstRow="0" w:lastRow="0" w:firstColumn="0" w:lastColumn="0" w:oddVBand="0" w:evenVBand="0" w:oddHBand="1" w:evenHBand="0" w:firstRowFirstColumn="0" w:firstRowLastColumn="0" w:lastRowFirstColumn="0" w:lastRowLastColumn="0"/>
+            </w:pPr>
+            <w:r>
+              <w:t>3</w:t>
+            </w:r>
+            <w:r>
+              <w:t>0</w:t>
+            </w:r>
+            <w:r>
+              <w:t>9</w:t>
+            </w:r>
+            <w:r>
+              <w:t>/1</w:t>
             </w:r>
             <w:r>
               <w:t>1</w:t>
             </w:r>
             <w:r>
-              <w:t>/</w:t>
-            </w:r>
-            <w:r>
-              <w:t>4</w:t>
-            </w:r>
-            <w:r>
-              <w:t>95</w:t>
-            </w:r>
-            <w:r>
-              <w:t>/67.7%</w:t>
-            </w:r>
-          </w:p>
-        </w:tc>
-        <w:tc>
-          <w:tcPr>
-            <w:tcW w:w="1890" w:type="dxa"/>
-          </w:tcPr>
-          <w:p>
-            <w:pPr>
-              <w:cnfStyle w:val="000000100000" w:firstRow="0" w:lastRow="0" w:firstColumn="0" w:lastColumn="0" w:oddVBand="0" w:evenVBand="0" w:oddHBand="1" w:evenHBand="0" w:firstRowFirstColumn="0" w:firstRowLastColumn="0" w:lastRowFirstColumn="0" w:lastRowLastColumn="0"/>
-            </w:pPr>
-            <w:r>
-              <w:t>30</w:t>
-            </w:r>
-            <w:r>
-              <w:t>0</w:t>
-            </w:r>
-            <w:r>
-              <w:t>/10</w:t>
-            </w:r>
-            <w:r>
-              <w:t>56</w:t>
-            </w:r>
-            <w:r>
-              <w:t>/69.8%</w:t>
-            </w:r>
-          </w:p>
-        </w:tc>
-        <w:tc>
-          <w:tcPr>
-            <w:tcW w:w="1980" w:type="dxa"/>
-          </w:tcPr>
-          <w:p>
-            <w:pPr>
-              <w:cnfStyle w:val="000000100000" w:firstRow="0" w:lastRow="0" w:firstColumn="0" w:lastColumn="0" w:oddVBand="0" w:evenVBand="0" w:oddHBand="1" w:evenHBand="0" w:firstRowFirstColumn="0" w:firstRowLastColumn="0" w:lastRowFirstColumn="0" w:lastRowLastColumn="0"/>
-            </w:pPr>
-            <w:r>
-              <w:t>3</w:t>
-            </w:r>
-            <w:r>
-              <w:t>0</w:t>
-            </w:r>
-            <w:r>
-              <w:t>5</w:t>
-            </w:r>
-            <w:r>
-              <w:t>/1</w:t>
-            </w:r>
-            <w:r>
-              <w:t>14</w:t>
-            </w:r>
-            <w:r>
-              <w:t>3</w:t>
+              <w:t>82</w:t>
             </w:r>
             <w:r>
               <w:t>/64.6%</w:t>
@@ -10393,7 +10590,10 @@
               <w:cnfStyle w:val="000000000000" w:firstRow="0" w:lastRow="0" w:firstColumn="0" w:lastColumn="0" w:oddVBand="0" w:evenVBand="0" w:oddHBand="0" w:evenHBand="0" w:firstRowFirstColumn="0" w:firstRowLastColumn="0" w:lastRowFirstColumn="0" w:lastRowLastColumn="0"/>
             </w:pPr>
             <w:r>
-              <w:t>246</w:t>
+              <w:t>2</w:t>
+            </w:r>
+            <w:r>
+              <w:t>53</w:t>
             </w:r>
             <w:r>
               <w:t>/</w:t>
@@ -10418,7 +10618,7 @@
               <w:t>3</w:t>
             </w:r>
             <w:r>
-              <w:t>01</w:t>
+              <w:t>10</w:t>
             </w:r>
             <w:r>
               <w:t>/1</w:t>
@@ -10440,7 +10640,10 @@
               <w:cnfStyle w:val="000000000000" w:firstRow="0" w:lastRow="0" w:firstColumn="0" w:lastColumn="0" w:oddVBand="0" w:evenVBand="0" w:oddHBand="0" w:evenHBand="0" w:firstRowFirstColumn="0" w:firstRowLastColumn="0" w:lastRowFirstColumn="0" w:lastRowLastColumn="0"/>
             </w:pPr>
             <w:r>
-              <w:t>251</w:t>
+              <w:t>25</w:t>
+            </w:r>
+            <w:r>
+              <w:t>8</w:t>
             </w:r>
             <w:r>
               <w:t>/1</w:t>
@@ -10525,7 +10728,6 @@
         <w:t xml:space="preserve">number of </w:t>
       </w:r>
       <w:r>
-        <w:lastRenderedPageBreak/>
         <w:t xml:space="preserve">uncompressed blocks and </w:t>
       </w:r>
       <w:r>
@@ -10827,11 +11029,120 @@
         <w:pStyle w:val="Heading1"/>
       </w:pPr>
       <w:r>
-        <w:t>Conclusion</w:t>
+        <w:t xml:space="preserve">Possible </w:t>
+      </w:r>
+      <w:r>
+        <w:t xml:space="preserve">Algorithmic </w:t>
+      </w:r>
+      <w:r>
+        <w:t>Options</w:t>
       </w:r>
     </w:p>
     <w:p>
       <w:r>
+        <w:t xml:space="preserve">An </w:t>
+      </w:r>
+      <w:r>
+        <w:t>option</w:t>
+      </w:r>
+      <w:r>
+        <w:t xml:space="preserve"> </w:t>
+      </w:r>
+      <w:r>
+        <w:t>for</w:t>
+      </w:r>
+      <w:r>
+        <w:t xml:space="preserve"> this algorithm was studied that applies the encoding to the number of repeated unique values rather than all unique values. </w:t>
+      </w:r>
+      <w:r>
+        <w:t xml:space="preserve">Improved compression results when one (or more) fewer bits are required to encode the data. This method requires a tradeoff of the highest fixed bit value to represent unique values. </w:t>
+      </w:r>
+      <w:r>
+        <w:t xml:space="preserve">For example, if a data set had 12 unique values and 6 of those repeated, then the encoded values 0 through 5 would be used for the repeating values and </w:t>
+      </w:r>
+      <w:r>
+        <w:t>7</w:t>
+      </w:r>
+      <w:r>
+        <w:t xml:space="preserve"> for unique values</w:t>
+      </w:r>
+      <w:r>
+        <w:t>. For 9 to 16 unique values to benefit from this method, 7 or fewer of those unique values can be repeating. For</w:t>
+      </w:r>
+      <w:r>
+        <w:t xml:space="preserve"> the files from benchmarking above</w:t>
+      </w:r>
+      <w:r>
+        <w:t xml:space="preserve">, </w:t>
+      </w:r>
+      <w:r>
+        <w:t xml:space="preserve">compression based on compressed blocks </w:t>
+      </w:r>
+      <w:r>
+        <w:t xml:space="preserve">varied from </w:t>
+      </w:r>
+      <w:r>
+        <w:t xml:space="preserve">a low of </w:t>
+      </w:r>
+      <w:r>
+        <w:t>-0.7</w:t>
+      </w:r>
+      <w:r>
+        <w:t xml:space="preserve">1% </w:t>
+      </w:r>
+      <w:r>
+        <w:t>(</w:t>
+      </w:r>
+      <w:r>
+        <w:t>fireworks.jpeg</w:t>
+      </w:r>
+      <w:r>
+        <w:t xml:space="preserve">) </w:t>
+      </w:r>
+      <w:r>
+        <w:t xml:space="preserve">to </w:t>
+      </w:r>
+      <w:r>
+        <w:t xml:space="preserve">a high of </w:t>
+      </w:r>
+      <w:r>
+        <w:t xml:space="preserve">17% (sum). </w:t>
+      </w:r>
+      <w:r>
+        <w:t xml:space="preserve"> </w:t>
+      </w:r>
+      <w:r>
+        <w:t>Although runtime decreased very slightly for fireworks.jpeg and alice29.txt, runtime increased slightly for other files. T</w:t>
+      </w:r>
+      <w:r>
+        <w:t xml:space="preserve">he highest increase in runtime of 29% was observed for </w:t>
+      </w:r>
+      <w:r>
+        <w:t>an</w:t>
+      </w:r>
+      <w:r>
+        <w:t xml:space="preserve"> 8% increase in compressed blocks for ptt5.</w:t>
+      </w:r>
+      <w:r>
+        <w:t xml:space="preserve"> Although this option can increas</w:t>
+      </w:r>
+      <w:r>
+        <w:t>e</w:t>
+      </w:r>
+      <w:r>
+        <w:t xml:space="preserve"> compression, the tradeoff in runtime would have to be weighed against the type of data and application requirements. The code used for this option is not published.</w:t>
+      </w:r>
+    </w:p>
+    <w:p>
+      <w:pPr>
+        <w:pStyle w:val="Heading1"/>
+      </w:pPr>
+      <w:r>
+        <w:t>Conclusion</w:t>
+      </w:r>
+    </w:p>
+    <w:p>
+      <w:r>
         <w:t>This paper has shown that f</w:t>
       </w:r>
       <w:r>
@@ -10847,9 +11158,6 @@
         <w:t>g</w:t>
       </w:r>
       <w:r>
-        <w:t>, and in some cases exceed them</w:t>
-      </w:r>
-      <w:r>
         <w:t>.</w:t>
       </w:r>
       <w:r>
@@ -10859,61 +11167,13 @@
         <w:t xml:space="preserve">Overall, fixed bit coding should be within 10% of Huffman coding. </w:t>
       </w:r>
       <w:r>
-        <w:t xml:space="preserve">To do efficient compression on small data sets, Huffman coding produces optimal results for benchmarking compression ratios. </w:t>
-      </w:r>
-      <w:r>
-        <w:t>This means</w:t>
-      </w:r>
-      <w:r>
-        <w:t xml:space="preserve"> that the compression ratio</w:t>
-      </w:r>
-      <w:r>
-        <w:t>s</w:t>
-      </w:r>
-      <w:r>
-        <w:t xml:space="preserve"> </w:t>
-      </w:r>
-      <w:r>
-        <w:t>achieved by fixed bit coding are</w:t>
-      </w:r>
-      <w:r>
-        <w:t xml:space="preserve"> dependent on the amount of repetition in the data and cannot be </w:t>
-      </w:r>
-      <w:r>
-        <w:t>significantly improved upon</w:t>
-      </w:r>
-      <w:r>
-        <w:t xml:space="preserve"> </w:t>
-      </w:r>
-      <w:r>
-        <w:t xml:space="preserve">without further analysis of the frequency of occurrence of data values or the use of a different method that uses </w:t>
-      </w:r>
-      <w:r>
-        <w:t xml:space="preserve">additional </w:t>
-      </w:r>
-      <w:r>
-        <w:t xml:space="preserve">CPU time for data analysis. With compression ratios bounded by the repetition in the data, fixed bit coding </w:t>
-      </w:r>
-      <w:r>
-        <w:t xml:space="preserve">produces these results with minimum instructions to maximize compression and decompression speeds. </w:t>
-      </w:r>
-    </w:p>
-    <w:p/>
-    <w:p>
-      <w:r>
-        <w:t>S</w:t>
-      </w:r>
-      <w:r>
-        <w:t xml:space="preserve">mall data sets will only be compressible when they contain many repeated values. </w:t>
-      </w:r>
-      <w:r>
-        <w:t xml:space="preserve">To make compression viable for </w:t>
-      </w:r>
-      <w:r>
-        <w:t xml:space="preserve">these </w:t>
-      </w:r>
-      <w:r>
-        <w:t xml:space="preserve">small data sets, the approach taken by fixed bit encoding includes bypassing data that cannot be compressed by 25% to limit </w:t>
+        <w:t>To make compression viable for small data sets, fixed bit coding bypass</w:t>
+      </w:r>
+      <w:r>
+        <w:t>es</w:t>
+      </w:r>
+      <w:r>
+        <w:t xml:space="preserve"> data that cannot be compressed by 25% to limit </w:t>
       </w:r>
       <w:r>
         <w:t xml:space="preserve">the </w:t>
@@ -11453,7 +11713,6 @@
   <w:style w:type="character" w:default="1" w:styleId="DefaultParagraphFont">
     <w:name w:val="Default Paragraph Font"/>
     <w:uiPriority w:val="1"/>
-    <w:semiHidden/>
     <w:unhideWhenUsed/>
   </w:style>
   <w:style w:type="table" w:default="1" w:styleId="TableNormal">
@@ -12089,7 +12348,7 @@
 </file>
 
 <file path=customXml/itemProps1.xml><?xml version="1.0" encoding="utf-8"?>
-<ds:datastoreItem xmlns:ds="http://schemas.openxmlformats.org/officeDocument/2006/customXml" ds:itemID="{15D1EE5C-D450-B847-99B2-931A7FB879DE}">
+<ds:datastoreItem xmlns:ds="http://schemas.openxmlformats.org/officeDocument/2006/customXml" ds:itemID="{818A7849-FE3F-7345-BB44-42723C8FB54C}">
   <ds:schemaRefs>
     <ds:schemaRef ds:uri="http://schemas.openxmlformats.org/officeDocument/2006/bibliography"/>
   </ds:schemaRefs>

--- a/Fixed Bit Coding.docx
+++ b/Fixed Bit Coding.docx
@@ -203,12 +203,7 @@
         <w:t xml:space="preserve"> network data transfer.</w:t>
       </w:r>
       <w:r>
-        <w:t xml:space="preserve"> Because of its support for small data sets, fixed bit coding can be applied to subsets of a data set where highly compressible bytes are known to exist. This would minimize the number of bytes requiring analysis and focus on the areas of likely benefit.</w:t>
-      </w:r>
-      <w:bookmarkStart w:id="0" w:name="_GoBack"/>
-      <w:bookmarkEnd w:id="0"/>
-      <w:r>
-        <w:t xml:space="preserve"> </w:t>
+        <w:t xml:space="preserve"> Because of its support for small data sets, fixed bit coding can be applied to subsets of a data set where highly compressible bytes are known to exist. This would minimize the number of bytes requiring analysis and focus on the areas of likely benefit. </w:t>
       </w:r>
     </w:p>
     <w:p/>
@@ -339,7 +334,11 @@
         <w:t>, estimated to be about 10% overall,</w:t>
       </w:r>
       <w:r>
-        <w:t xml:space="preserve"> because the higher frequency values are not given fewer bits to encode them. Fixed bit coding achieves a good compression ratio by using a fixed number of bits to encode every input value. This results in extremely fast execution time for encoding and decoding. For highly compressible data, data with a lot of repeated values, </w:t>
+        <w:t xml:space="preserve"> because the higher frequency values are not given fewer bits to encode them. Fixed bit coding achieves a good compression ratio by using a fixed number of bits to encode every input value. This results in extremely fast execution time for encoding and decoding. For highly </w:t>
+      </w:r>
+      <w:r>
+        <w:lastRenderedPageBreak/>
+        <w:t xml:space="preserve">compressible data, data with a lot of repeated values, </w:t>
       </w:r>
       <w:r>
         <w:t>fixed bit coding</w:t>
@@ -802,10 +801,7 @@
     <w:p/>
     <w:p>
       <w:r>
-        <w:t>When the COMPRESS_1_PERCENT macro is defined</w:t>
-      </w:r>
-      <w:r>
-        <w:t xml:space="preserve"> in </w:t>
+        <w:t xml:space="preserve">When the COMPRESS_1_PERCENT macro is defined in </w:t>
       </w:r>
       <w:proofErr w:type="spellStart"/>
       <w:r>
@@ -813,10 +809,7 @@
       </w:r>
       <w:proofErr w:type="spellEnd"/>
       <w:r>
-        <w:t>, the unique value limit is set based on producing a minimum of 1% compression rather than the default of 25% compression.</w:t>
-      </w:r>
-      <w:r>
-        <w:t xml:space="preserve"> Because the number of unique values is limited to </w:t>
+        <w:t xml:space="preserve">, the unique value limit is set based on producing a minimum of 1% compression rather than the default of 25% compression. Because the number of unique values is limited to </w:t>
       </w:r>
       <w:r>
         <w:t>16, the results from this macro</w:t>
@@ -837,6 +830,7 @@
     <w:p/>
     <w:p>
       <w:r>
+        <w:lastRenderedPageBreak/>
         <w:t xml:space="preserve">When the macro </w:t>
       </w:r>
       <w:r>
@@ -1053,32 +1047,19 @@
         <w:pStyle w:val="Caption"/>
         <w:keepNext/>
       </w:pPr>
-      <w:bookmarkStart w:id="1" w:name="_Ref45483934"/>
+      <w:bookmarkStart w:id="0" w:name="_Ref45483934"/>
       <w:r>
         <w:t xml:space="preserve">Table </w:t>
       </w:r>
-      <w:r>
-        <w:fldChar w:fldCharType="begin"/>
-      </w:r>
-      <w:r>
-        <w:instrText xml:space="preserve"> SEQ Table \* ARABIC </w:instrText>
-      </w:r>
-      <w:r>
-        <w:fldChar w:fldCharType="separate"/>
-      </w:r>
-      <w:r>
-        <w:rPr>
-          <w:noProof/>
-        </w:rPr>
-        <w:t>1</w:t>
-      </w:r>
-      <w:r>
-        <w:rPr>
-          <w:noProof/>
-        </w:rPr>
-        <w:fldChar w:fldCharType="end"/>
-      </w:r>
-      <w:bookmarkEnd w:id="1"/>
+      <w:fldSimple w:instr=" SEQ Table \* ARABIC ">
+        <w:r>
+          <w:rPr>
+            <w:noProof/>
+          </w:rPr>
+          <w:t>1</w:t>
+        </w:r>
+      </w:fldSimple>
+      <w:bookmarkEnd w:id="0"/>
       <w:r>
         <w:t xml:space="preserve">: </w:t>
       </w:r>
@@ -1389,32 +1370,19 @@
         <w:pStyle w:val="Caption"/>
         <w:keepNext/>
       </w:pPr>
-      <w:bookmarkStart w:id="2" w:name="_Ref45477614"/>
+      <w:bookmarkStart w:id="1" w:name="_Ref45477614"/>
       <w:r>
         <w:t xml:space="preserve">Table </w:t>
       </w:r>
-      <w:r>
-        <w:fldChar w:fldCharType="begin"/>
-      </w:r>
-      <w:r>
-        <w:instrText xml:space="preserve"> SEQ Table \* ARABIC </w:instrText>
-      </w:r>
-      <w:r>
-        <w:fldChar w:fldCharType="separate"/>
-      </w:r>
-      <w:r>
-        <w:rPr>
-          <w:noProof/>
-        </w:rPr>
-        <w:t>2</w:t>
-      </w:r>
-      <w:r>
-        <w:rPr>
-          <w:noProof/>
-        </w:rPr>
-        <w:fldChar w:fldCharType="end"/>
-      </w:r>
-      <w:bookmarkEnd w:id="2"/>
+      <w:fldSimple w:instr=" SEQ Table \* ARABIC ">
+        <w:r>
+          <w:rPr>
+            <w:noProof/>
+          </w:rPr>
+          <w:t>2</w:t>
+        </w:r>
+      </w:fldSimple>
+      <w:bookmarkEnd w:id="1"/>
       <w:r>
         <w:t>: FBC Minimum Input Values for Number of Unique Values</w:t>
       </w:r>
@@ -2539,7 +2507,11 @@
         <w:t xml:space="preserve"> </w:t>
       </w:r>
       <w:r>
-        <w:t>The resulting compression over a set of input values is maximized by using this method, although the runtime can be longer.</w:t>
+        <w:t xml:space="preserve">The resulting compression over a set of input values is maximized by using this method, </w:t>
+      </w:r>
+      <w:r>
+        <w:lastRenderedPageBreak/>
+        <w:t>although the runtime can be longer.</w:t>
       </w:r>
       <w:r>
         <w:t xml:space="preserve"> These values do not change for 64 input values as any number of unique values up to 16 result in 25% compression.</w:t>
@@ -2551,37 +2523,24 @@
         <w:pStyle w:val="Caption"/>
         <w:keepNext/>
       </w:pPr>
-      <w:bookmarkStart w:id="3" w:name="_Ref55676567"/>
-      <w:bookmarkStart w:id="4" w:name="_Ref55676483"/>
+      <w:bookmarkStart w:id="2" w:name="_Ref55676567"/>
+      <w:bookmarkStart w:id="3" w:name="_Ref55676483"/>
       <w:r>
         <w:t xml:space="preserve">Table </w:t>
       </w:r>
-      <w:r>
-        <w:fldChar w:fldCharType="begin"/>
-      </w:r>
-      <w:r>
-        <w:instrText xml:space="preserve"> SEQ Table \* ARABIC </w:instrText>
-      </w:r>
-      <w:r>
-        <w:fldChar w:fldCharType="separate"/>
-      </w:r>
-      <w:r>
-        <w:rPr>
-          <w:noProof/>
-        </w:rPr>
-        <w:t>3</w:t>
-      </w:r>
-      <w:r>
-        <w:rPr>
-          <w:noProof/>
-        </w:rPr>
-        <w:fldChar w:fldCharType="end"/>
+      <w:fldSimple w:instr=" SEQ Table \* ARABIC ">
+        <w:r>
+          <w:rPr>
+            <w:noProof/>
+          </w:rPr>
+          <w:t>3</w:t>
+        </w:r>
+      </w:fldSimple>
+      <w:bookmarkEnd w:id="2"/>
+      <w:r>
+        <w:t>: FBC Minimum Input Values for Number of Unique Values</w:t>
       </w:r>
       <w:bookmarkEnd w:id="3"/>
-      <w:r>
-        <w:t>: FBC Minimum Input Values for Number of Unique Values</w:t>
-      </w:r>
-      <w:bookmarkEnd w:id="4"/>
       <w:r>
         <w:t xml:space="preserve"> to Achieve </w:t>
       </w:r>
@@ -3961,32 +3920,19 @@
         <w:pStyle w:val="Caption"/>
         <w:keepNext/>
       </w:pPr>
-      <w:bookmarkStart w:id="5" w:name="_Ref45538836"/>
+      <w:bookmarkStart w:id="4" w:name="_Ref45538836"/>
       <w:r>
         <w:t xml:space="preserve">Table </w:t>
       </w:r>
-      <w:r>
-        <w:fldChar w:fldCharType="begin"/>
-      </w:r>
-      <w:r>
-        <w:instrText xml:space="preserve"> SEQ Table \* ARABIC </w:instrText>
-      </w:r>
-      <w:r>
-        <w:fldChar w:fldCharType="separate"/>
-      </w:r>
-      <w:r>
-        <w:rPr>
-          <w:noProof/>
-        </w:rPr>
-        <w:t>4</w:t>
-      </w:r>
-      <w:r>
-        <w:rPr>
-          <w:noProof/>
-        </w:rPr>
-        <w:fldChar w:fldCharType="end"/>
-      </w:r>
-      <w:bookmarkEnd w:id="5"/>
+      <w:fldSimple w:instr=" SEQ Table \* ARABIC ">
+        <w:r>
+          <w:rPr>
+            <w:noProof/>
+          </w:rPr>
+          <w:t>4</w:t>
+        </w:r>
+      </w:fldSimple>
+      <w:bookmarkEnd w:id="4"/>
       <w:r>
         <w:t xml:space="preserve">: Worst Case Compression for Fixed Bit Coding versus Huffman: 1 Unique Value Repeats, 64 </w:t>
       </w:r>
@@ -5926,32 +5872,19 @@
         <w:pStyle w:val="Caption"/>
         <w:keepNext/>
       </w:pPr>
-      <w:bookmarkStart w:id="6" w:name="_Ref45540908"/>
+      <w:bookmarkStart w:id="5" w:name="_Ref45540908"/>
       <w:r>
         <w:t xml:space="preserve">Table </w:t>
       </w:r>
-      <w:r>
-        <w:fldChar w:fldCharType="begin"/>
-      </w:r>
-      <w:r>
-        <w:instrText xml:space="preserve"> SEQ Table \* ARABIC </w:instrText>
-      </w:r>
-      <w:r>
-        <w:fldChar w:fldCharType="separate"/>
-      </w:r>
-      <w:r>
-        <w:rPr>
-          <w:noProof/>
-        </w:rPr>
-        <w:t>5</w:t>
-      </w:r>
-      <w:r>
-        <w:rPr>
-          <w:noProof/>
-        </w:rPr>
-        <w:fldChar w:fldCharType="end"/>
-      </w:r>
-      <w:bookmarkEnd w:id="6"/>
+      <w:fldSimple w:instr=" SEQ Table \* ARABIC ">
+        <w:r>
+          <w:rPr>
+            <w:noProof/>
+          </w:rPr>
+          <w:t>5</w:t>
+        </w:r>
+      </w:fldSimple>
+      <w:bookmarkEnd w:id="5"/>
       <w:r>
         <w:t xml:space="preserve">: Best Case Compression for FBC vs Huffman: All Unique Values Repeat Equally, 64 </w:t>
       </w:r>
@@ -7797,32 +7730,19 @@
       <w:pPr>
         <w:pStyle w:val="Caption"/>
       </w:pPr>
-      <w:bookmarkStart w:id="7" w:name="_Ref55758539"/>
+      <w:bookmarkStart w:id="6" w:name="_Ref55758539"/>
       <w:r>
         <w:t xml:space="preserve">Table </w:t>
       </w:r>
-      <w:r>
-        <w:fldChar w:fldCharType="begin"/>
-      </w:r>
-      <w:r>
-        <w:instrText xml:space="preserve"> SEQ Table \* ARABIC </w:instrText>
-      </w:r>
-      <w:r>
-        <w:fldChar w:fldCharType="separate"/>
-      </w:r>
-      <w:r>
-        <w:rPr>
-          <w:noProof/>
-        </w:rPr>
-        <w:t>6</w:t>
-      </w:r>
-      <w:r>
-        <w:rPr>
-          <w:noProof/>
-        </w:rPr>
-        <w:fldChar w:fldCharType="end"/>
-      </w:r>
-      <w:bookmarkEnd w:id="7"/>
+      <w:fldSimple w:instr=" SEQ Table \* ARABIC ">
+        <w:r>
+          <w:rPr>
+            <w:noProof/>
+          </w:rPr>
+          <w:t>6</w:t>
+        </w:r>
+      </w:fldSimple>
+      <w:bookmarkEnd w:id="6"/>
       <w:r>
         <w:t>: FBC Versus Huffman with Half the Unique Values Repeating Equally, 64 Input Values</w:t>
       </w:r>
@@ -9823,32 +9743,20 @@
         <w:pStyle w:val="Caption"/>
         <w:keepNext/>
       </w:pPr>
-      <w:bookmarkStart w:id="8" w:name="_Ref46386946"/>
-      <w:r>
+      <w:bookmarkStart w:id="7" w:name="_Ref46386946"/>
+      <w:r>
+        <w:lastRenderedPageBreak/>
         <w:t xml:space="preserve">Table </w:t>
       </w:r>
-      <w:r>
-        <w:fldChar w:fldCharType="begin"/>
-      </w:r>
-      <w:r>
-        <w:instrText xml:space="preserve"> SEQ Table \* ARABIC </w:instrText>
-      </w:r>
-      <w:r>
-        <w:fldChar w:fldCharType="separate"/>
-      </w:r>
-      <w:r>
-        <w:rPr>
-          <w:noProof/>
-        </w:rPr>
-        <w:t>7</w:t>
-      </w:r>
-      <w:r>
-        <w:rPr>
-          <w:noProof/>
-        </w:rPr>
-        <w:fldChar w:fldCharType="end"/>
-      </w:r>
-      <w:bookmarkEnd w:id="8"/>
+      <w:fldSimple w:instr=" SEQ Table \* ARABIC ">
+        <w:r>
+          <w:rPr>
+            <w:noProof/>
+          </w:rPr>
+          <w:t>7</w:t>
+        </w:r>
+      </w:fldSimple>
+      <w:bookmarkEnd w:id="7"/>
       <w:r>
         <w:t>: Benchmark Speed (Mbytes/second) and Compression</w:t>
       </w:r>
@@ -11021,7 +10929,11 @@
         <w:t>e</w:t>
       </w:r>
       <w:r>
-        <w:t xml:space="preserve"> data in this file is compressible by 5.45% when using 2-byte blocks, and 9.62% when using 4-byte blocks. This shows that even very small data sets can sometimes be compressed.</w:t>
+        <w:t xml:space="preserve"> data in this file is compressible by 5.45% when </w:t>
+      </w:r>
+      <w:r>
+        <w:lastRenderedPageBreak/>
+        <w:t>using 2-byte blocks, and 9.62% when using 4-byte blocks. This shows that even very small data sets can sometimes be compressed.</w:t>
       </w:r>
     </w:p>
     <w:p>
@@ -11029,13 +10941,16 @@
         <w:pStyle w:val="Heading1"/>
       </w:pPr>
       <w:r>
+        <w:t xml:space="preserve">A </w:t>
+      </w:r>
+      <w:r>
         <w:t xml:space="preserve">Possible </w:t>
       </w:r>
       <w:r>
         <w:t xml:space="preserve">Algorithmic </w:t>
       </w:r>
       <w:r>
-        <w:t>Options</w:t>
+        <w:t>Option</w:t>
       </w:r>
     </w:p>
     <w:p>
@@ -11112,7 +11027,7 @@
         <w:t xml:space="preserve"> </w:t>
       </w:r>
       <w:r>
-        <w:t>Although runtime decreased very slightly for fireworks.jpeg and alice29.txt, runtime increased slightly for other files. T</w:t>
+        <w:t>Although runtime decreased very slightly for fireworks.jpeg and alice29.txt, runtime increased for other files. T</w:t>
       </w:r>
       <w:r>
         <w:t xml:space="preserve">he highest increase in runtime of 29% was observed for </w:t>
@@ -11226,6 +11141,8 @@
       <w:r>
         <w:t>.</w:t>
       </w:r>
+      <w:bookmarkStart w:id="8" w:name="_GoBack"/>
+      <w:bookmarkEnd w:id="8"/>
     </w:p>
     <w:sectPr>
       <w:pgSz w:w="12240" w:h="15840"/>
@@ -11713,6 +11630,7 @@
   <w:style w:type="character" w:default="1" w:styleId="DefaultParagraphFont">
     <w:name w:val="Default Paragraph Font"/>
     <w:uiPriority w:val="1"/>
+    <w:semiHidden/>
     <w:unhideWhenUsed/>
   </w:style>
   <w:style w:type="table" w:default="1" w:styleId="TableNormal">
@@ -12348,7 +12266,7 @@
 </file>
 
 <file path=customXml/itemProps1.xml><?xml version="1.0" encoding="utf-8"?>
-<ds:datastoreItem xmlns:ds="http://schemas.openxmlformats.org/officeDocument/2006/customXml" ds:itemID="{818A7849-FE3F-7345-BB44-42723C8FB54C}">
+<ds:datastoreItem xmlns:ds="http://schemas.openxmlformats.org/officeDocument/2006/customXml" ds:itemID="{AE42C5B3-DA4F-0542-8CBD-2930CAFEDF23}">
   <ds:schemaRefs>
     <ds:schemaRef ds:uri="http://schemas.openxmlformats.org/officeDocument/2006/bibliography"/>
   </ds:schemaRefs>

--- a/Fixed Bit Coding.docx
+++ b/Fixed Bit Coding.docx
@@ -37,8 +37,10 @@
         <w:t xml:space="preserve">November </w:t>
       </w:r>
       <w:r>
-        <w:t>8</w:t>
-      </w:r>
+        <w:t>9</w:t>
+      </w:r>
+      <w:bookmarkStart w:id="0" w:name="_GoBack"/>
+      <w:bookmarkEnd w:id="0"/>
       <w:r>
         <w:t>, 2020</w:t>
       </w:r>
@@ -1047,19 +1049,32 @@
         <w:pStyle w:val="Caption"/>
         <w:keepNext/>
       </w:pPr>
-      <w:bookmarkStart w:id="0" w:name="_Ref45483934"/>
+      <w:bookmarkStart w:id="1" w:name="_Ref45483934"/>
       <w:r>
         <w:t xml:space="preserve">Table </w:t>
       </w:r>
-      <w:fldSimple w:instr=" SEQ Table \* ARABIC ">
-        <w:r>
-          <w:rPr>
-            <w:noProof/>
-          </w:rPr>
-          <w:t>1</w:t>
-        </w:r>
-      </w:fldSimple>
-      <w:bookmarkEnd w:id="0"/>
+      <w:r>
+        <w:fldChar w:fldCharType="begin"/>
+      </w:r>
+      <w:r>
+        <w:instrText xml:space="preserve"> SEQ Table \* ARABIC </w:instrText>
+      </w:r>
+      <w:r>
+        <w:fldChar w:fldCharType="separate"/>
+      </w:r>
+      <w:r>
+        <w:rPr>
+          <w:noProof/>
+        </w:rPr>
+        <w:t>1</w:t>
+      </w:r>
+      <w:r>
+        <w:rPr>
+          <w:noProof/>
+        </w:rPr>
+        <w:fldChar w:fldCharType="end"/>
+      </w:r>
+      <w:bookmarkEnd w:id="1"/>
       <w:r>
         <w:t xml:space="preserve">: </w:t>
       </w:r>
@@ -1370,19 +1385,32 @@
         <w:pStyle w:val="Caption"/>
         <w:keepNext/>
       </w:pPr>
-      <w:bookmarkStart w:id="1" w:name="_Ref45477614"/>
+      <w:bookmarkStart w:id="2" w:name="_Ref45477614"/>
       <w:r>
         <w:t xml:space="preserve">Table </w:t>
       </w:r>
-      <w:fldSimple w:instr=" SEQ Table \* ARABIC ">
-        <w:r>
-          <w:rPr>
-            <w:noProof/>
-          </w:rPr>
-          <w:t>2</w:t>
-        </w:r>
-      </w:fldSimple>
-      <w:bookmarkEnd w:id="1"/>
+      <w:r>
+        <w:fldChar w:fldCharType="begin"/>
+      </w:r>
+      <w:r>
+        <w:instrText xml:space="preserve"> SEQ Table \* ARABIC </w:instrText>
+      </w:r>
+      <w:r>
+        <w:fldChar w:fldCharType="separate"/>
+      </w:r>
+      <w:r>
+        <w:rPr>
+          <w:noProof/>
+        </w:rPr>
+        <w:t>2</w:t>
+      </w:r>
+      <w:r>
+        <w:rPr>
+          <w:noProof/>
+        </w:rPr>
+        <w:fldChar w:fldCharType="end"/>
+      </w:r>
+      <w:bookmarkEnd w:id="2"/>
       <w:r>
         <w:t>: FBC Minimum Input Values for Number of Unique Values</w:t>
       </w:r>
@@ -2523,24 +2551,37 @@
         <w:pStyle w:val="Caption"/>
         <w:keepNext/>
       </w:pPr>
-      <w:bookmarkStart w:id="2" w:name="_Ref55676567"/>
-      <w:bookmarkStart w:id="3" w:name="_Ref55676483"/>
+      <w:bookmarkStart w:id="3" w:name="_Ref55676567"/>
+      <w:bookmarkStart w:id="4" w:name="_Ref55676483"/>
       <w:r>
         <w:t xml:space="preserve">Table </w:t>
       </w:r>
-      <w:fldSimple w:instr=" SEQ Table \* ARABIC ">
-        <w:r>
-          <w:rPr>
-            <w:noProof/>
-          </w:rPr>
-          <w:t>3</w:t>
-        </w:r>
-      </w:fldSimple>
-      <w:bookmarkEnd w:id="2"/>
+      <w:r>
+        <w:fldChar w:fldCharType="begin"/>
+      </w:r>
+      <w:r>
+        <w:instrText xml:space="preserve"> SEQ Table \* ARABIC </w:instrText>
+      </w:r>
+      <w:r>
+        <w:fldChar w:fldCharType="separate"/>
+      </w:r>
+      <w:r>
+        <w:rPr>
+          <w:noProof/>
+        </w:rPr>
+        <w:t>3</w:t>
+      </w:r>
+      <w:r>
+        <w:rPr>
+          <w:noProof/>
+        </w:rPr>
+        <w:fldChar w:fldCharType="end"/>
+      </w:r>
+      <w:bookmarkEnd w:id="3"/>
       <w:r>
         <w:t>: FBC Minimum Input Values for Number of Unique Values</w:t>
       </w:r>
-      <w:bookmarkEnd w:id="3"/>
+      <w:bookmarkEnd w:id="4"/>
       <w:r>
         <w:t xml:space="preserve"> to Achieve </w:t>
       </w:r>
@@ -3920,19 +3961,32 @@
         <w:pStyle w:val="Caption"/>
         <w:keepNext/>
       </w:pPr>
-      <w:bookmarkStart w:id="4" w:name="_Ref45538836"/>
+      <w:bookmarkStart w:id="5" w:name="_Ref45538836"/>
       <w:r>
         <w:t xml:space="preserve">Table </w:t>
       </w:r>
-      <w:fldSimple w:instr=" SEQ Table \* ARABIC ">
-        <w:r>
-          <w:rPr>
-            <w:noProof/>
-          </w:rPr>
-          <w:t>4</w:t>
-        </w:r>
-      </w:fldSimple>
-      <w:bookmarkEnd w:id="4"/>
+      <w:r>
+        <w:fldChar w:fldCharType="begin"/>
+      </w:r>
+      <w:r>
+        <w:instrText xml:space="preserve"> SEQ Table \* ARABIC </w:instrText>
+      </w:r>
+      <w:r>
+        <w:fldChar w:fldCharType="separate"/>
+      </w:r>
+      <w:r>
+        <w:rPr>
+          <w:noProof/>
+        </w:rPr>
+        <w:t>4</w:t>
+      </w:r>
+      <w:r>
+        <w:rPr>
+          <w:noProof/>
+        </w:rPr>
+        <w:fldChar w:fldCharType="end"/>
+      </w:r>
+      <w:bookmarkEnd w:id="5"/>
       <w:r>
         <w:t xml:space="preserve">: Worst Case Compression for Fixed Bit Coding versus Huffman: 1 Unique Value Repeats, 64 </w:t>
       </w:r>
@@ -5872,19 +5926,32 @@
         <w:pStyle w:val="Caption"/>
         <w:keepNext/>
       </w:pPr>
-      <w:bookmarkStart w:id="5" w:name="_Ref45540908"/>
+      <w:bookmarkStart w:id="6" w:name="_Ref45540908"/>
       <w:r>
         <w:t xml:space="preserve">Table </w:t>
       </w:r>
-      <w:fldSimple w:instr=" SEQ Table \* ARABIC ">
-        <w:r>
-          <w:rPr>
-            <w:noProof/>
-          </w:rPr>
-          <w:t>5</w:t>
-        </w:r>
-      </w:fldSimple>
-      <w:bookmarkEnd w:id="5"/>
+      <w:r>
+        <w:fldChar w:fldCharType="begin"/>
+      </w:r>
+      <w:r>
+        <w:instrText xml:space="preserve"> SEQ Table \* ARABIC </w:instrText>
+      </w:r>
+      <w:r>
+        <w:fldChar w:fldCharType="separate"/>
+      </w:r>
+      <w:r>
+        <w:rPr>
+          <w:noProof/>
+        </w:rPr>
+        <w:t>5</w:t>
+      </w:r>
+      <w:r>
+        <w:rPr>
+          <w:noProof/>
+        </w:rPr>
+        <w:fldChar w:fldCharType="end"/>
+      </w:r>
+      <w:bookmarkEnd w:id="6"/>
       <w:r>
         <w:t xml:space="preserve">: Best Case Compression for FBC vs Huffman: All Unique Values Repeat Equally, 64 </w:t>
       </w:r>
@@ -7730,19 +7797,32 @@
       <w:pPr>
         <w:pStyle w:val="Caption"/>
       </w:pPr>
-      <w:bookmarkStart w:id="6" w:name="_Ref55758539"/>
+      <w:bookmarkStart w:id="7" w:name="_Ref55758539"/>
       <w:r>
         <w:t xml:space="preserve">Table </w:t>
       </w:r>
-      <w:fldSimple w:instr=" SEQ Table \* ARABIC ">
-        <w:r>
-          <w:rPr>
-            <w:noProof/>
-          </w:rPr>
-          <w:t>6</w:t>
-        </w:r>
-      </w:fldSimple>
-      <w:bookmarkEnd w:id="6"/>
+      <w:r>
+        <w:fldChar w:fldCharType="begin"/>
+      </w:r>
+      <w:r>
+        <w:instrText xml:space="preserve"> SEQ Table \* ARABIC </w:instrText>
+      </w:r>
+      <w:r>
+        <w:fldChar w:fldCharType="separate"/>
+      </w:r>
+      <w:r>
+        <w:rPr>
+          <w:noProof/>
+        </w:rPr>
+        <w:t>6</w:t>
+      </w:r>
+      <w:r>
+        <w:rPr>
+          <w:noProof/>
+        </w:rPr>
+        <w:fldChar w:fldCharType="end"/>
+      </w:r>
+      <w:bookmarkEnd w:id="7"/>
       <w:r>
         <w:t>: FBC Versus Huffman with Half the Unique Values Repeating Equally, 64 Input Values</w:t>
       </w:r>
@@ -9743,20 +9823,33 @@
         <w:pStyle w:val="Caption"/>
         <w:keepNext/>
       </w:pPr>
-      <w:bookmarkStart w:id="7" w:name="_Ref46386946"/>
+      <w:bookmarkStart w:id="8" w:name="_Ref46386946"/>
       <w:r>
         <w:lastRenderedPageBreak/>
         <w:t xml:space="preserve">Table </w:t>
       </w:r>
-      <w:fldSimple w:instr=" SEQ Table \* ARABIC ">
-        <w:r>
-          <w:rPr>
-            <w:noProof/>
-          </w:rPr>
-          <w:t>7</w:t>
-        </w:r>
-      </w:fldSimple>
-      <w:bookmarkEnd w:id="7"/>
+      <w:r>
+        <w:fldChar w:fldCharType="begin"/>
+      </w:r>
+      <w:r>
+        <w:instrText xml:space="preserve"> SEQ Table \* ARABIC </w:instrText>
+      </w:r>
+      <w:r>
+        <w:fldChar w:fldCharType="separate"/>
+      </w:r>
+      <w:r>
+        <w:rPr>
+          <w:noProof/>
+        </w:rPr>
+        <w:t>7</w:t>
+      </w:r>
+      <w:r>
+        <w:rPr>
+          <w:noProof/>
+        </w:rPr>
+        <w:fldChar w:fldCharType="end"/>
+      </w:r>
+      <w:bookmarkEnd w:id="8"/>
       <w:r>
         <w:t>: Benchmark Speed (Mbytes/second) and Compression</w:t>
       </w:r>
@@ -10941,208 +11034,94 @@
         <w:pStyle w:val="Heading1"/>
       </w:pPr>
       <w:r>
-        <w:t xml:space="preserve">A </w:t>
-      </w:r>
-      <w:r>
-        <w:t xml:space="preserve">Possible </w:t>
-      </w:r>
-      <w:r>
-        <w:t xml:space="preserve">Algorithmic </w:t>
-      </w:r>
-      <w:r>
-        <w:t>Option</w:t>
+        <w:t>Conclusion</w:t>
       </w:r>
     </w:p>
     <w:p>
       <w:r>
-        <w:t xml:space="preserve">An </w:t>
-      </w:r>
-      <w:r>
-        <w:t>option</w:t>
+        <w:t>This paper has shown that f</w:t>
+      </w:r>
+      <w:r>
+        <w:t xml:space="preserve">ixed bit coding produces compression </w:t>
+      </w:r>
+      <w:r>
+        <w:t>ratios</w:t>
+      </w:r>
+      <w:r>
+        <w:t xml:space="preserve"> that approach those of Huffman codin</w:t>
+      </w:r>
+      <w:r>
+        <w:t>g</w:t>
+      </w:r>
+      <w:r>
+        <w:t>.</w:t>
       </w:r>
       <w:r>
         <w:t xml:space="preserve"> </w:t>
       </w:r>
       <w:r>
-        <w:t>for</w:t>
-      </w:r>
-      <w:r>
-        <w:t xml:space="preserve"> this algorithm was studied that applies the encoding to the number of repeated unique values rather than all unique values. </w:t>
-      </w:r>
-      <w:r>
-        <w:t xml:space="preserve">Improved compression results when one (or more) fewer bits are required to encode the data. This method requires a tradeoff of the highest fixed bit value to represent unique values. </w:t>
-      </w:r>
-      <w:r>
-        <w:t xml:space="preserve">For example, if a data set had 12 unique values and 6 of those repeated, then the encoded values 0 through 5 would be used for the repeating values and </w:t>
-      </w:r>
-      <w:r>
-        <w:t>7</w:t>
-      </w:r>
-      <w:r>
-        <w:t xml:space="preserve"> for unique values</w:t>
-      </w:r>
-      <w:r>
-        <w:t>. For 9 to 16 unique values to benefit from this method, 7 or fewer of those unique values can be repeating. For</w:t>
-      </w:r>
-      <w:r>
-        <w:t xml:space="preserve"> the files from benchmarking above</w:t>
-      </w:r>
-      <w:r>
-        <w:t xml:space="preserve">, </w:t>
-      </w:r>
-      <w:r>
-        <w:t xml:space="preserve">compression based on compressed blocks </w:t>
-      </w:r>
-      <w:r>
-        <w:t xml:space="preserve">varied from </w:t>
-      </w:r>
-      <w:r>
-        <w:t xml:space="preserve">a low of </w:t>
-      </w:r>
-      <w:r>
-        <w:t>-0.7</w:t>
-      </w:r>
-      <w:r>
-        <w:t xml:space="preserve">1% </w:t>
-      </w:r>
-      <w:r>
-        <w:t>(</w:t>
-      </w:r>
-      <w:r>
-        <w:t>fireworks.jpeg</w:t>
-      </w:r>
-      <w:r>
-        <w:t xml:space="preserve">) </w:t>
-      </w:r>
-      <w:r>
-        <w:t xml:space="preserve">to </w:t>
-      </w:r>
-      <w:r>
-        <w:t xml:space="preserve">a high of </w:t>
-      </w:r>
-      <w:r>
-        <w:t xml:space="preserve">17% (sum). </w:t>
-      </w:r>
-      <w:r>
-        <w:t xml:space="preserve"> </w:t>
-      </w:r>
-      <w:r>
-        <w:t>Although runtime decreased very slightly for fireworks.jpeg and alice29.txt, runtime increased for other files. T</w:t>
-      </w:r>
-      <w:r>
-        <w:t xml:space="preserve">he highest increase in runtime of 29% was observed for </w:t>
-      </w:r>
-      <w:r>
-        <w:t>an</w:t>
-      </w:r>
-      <w:r>
-        <w:t xml:space="preserve"> 8% increase in compressed blocks for ptt5.</w:t>
-      </w:r>
-      <w:r>
-        <w:t xml:space="preserve"> Although this option can increas</w:t>
-      </w:r>
-      <w:r>
-        <w:t>e</w:t>
-      </w:r>
-      <w:r>
-        <w:t xml:space="preserve"> compression, the tradeoff in runtime would have to be weighed against the type of data and application requirements. The code used for this option is not published.</w:t>
-      </w:r>
-    </w:p>
-    <w:p>
-      <w:pPr>
-        <w:pStyle w:val="Heading1"/>
-      </w:pPr>
-      <w:r>
-        <w:t>Conclusion</w:t>
-      </w:r>
-    </w:p>
-    <w:p>
-      <w:r>
-        <w:t>This paper has shown that f</w:t>
-      </w:r>
-      <w:r>
-        <w:t xml:space="preserve">ixed bit coding produces compression </w:t>
-      </w:r>
-      <w:r>
-        <w:t>ratios</w:t>
-      </w:r>
-      <w:r>
-        <w:t xml:space="preserve"> that approach those of Huffman codin</w:t>
-      </w:r>
-      <w:r>
-        <w:t>g</w:t>
+        <w:t xml:space="preserve">Overall, fixed bit coding should be within 10% of Huffman coding. </w:t>
+      </w:r>
+      <w:r>
+        <w:t>To make compression viable for small data sets, fixed bit coding bypass</w:t>
+      </w:r>
+      <w:r>
+        <w:t>es</w:t>
+      </w:r>
+      <w:r>
+        <w:t xml:space="preserve"> data that cannot be compressed by 25% to limit </w:t>
+      </w:r>
+      <w:r>
+        <w:t xml:space="preserve">the </w:t>
+      </w:r>
+      <w:r>
+        <w:t xml:space="preserve">time </w:t>
+      </w:r>
+      <w:r>
+        <w:t xml:space="preserve">spent </w:t>
+      </w:r>
+      <w:r>
+        <w:t xml:space="preserve">checking </w:t>
+      </w:r>
+      <w:r>
+        <w:t>incompressible</w:t>
+      </w:r>
+      <w:r>
+        <w:t xml:space="preserve"> data. Along with the resulting </w:t>
+      </w:r>
+      <w:r>
+        <w:t xml:space="preserve">extremely </w:t>
+      </w:r>
+      <w:r>
+        <w:t>fast compression and decompression speeds, t</w:t>
+      </w:r>
+      <w:r>
+        <w:t xml:space="preserve">he fixed bit coding </w:t>
+      </w:r>
+      <w:r>
+        <w:t xml:space="preserve">algorithm is </w:t>
+      </w:r>
+      <w:r>
+        <w:t xml:space="preserve">the only known </w:t>
+      </w:r>
+      <w:r>
+        <w:t xml:space="preserve">candidate for applications </w:t>
+      </w:r>
+      <w:r>
+        <w:t xml:space="preserve">that could benefit from </w:t>
+      </w:r>
+      <w:r>
+        <w:t>high</w:t>
+      </w:r>
+      <w:r>
+        <w:t>-</w:t>
+      </w:r>
+      <w:r>
+        <w:t>speed compression of small data sets</w:t>
       </w:r>
       <w:r>
         <w:t>.</w:t>
       </w:r>
-      <w:r>
-        <w:t xml:space="preserve"> </w:t>
-      </w:r>
-      <w:r>
-        <w:t xml:space="preserve">Overall, fixed bit coding should be within 10% of Huffman coding. </w:t>
-      </w:r>
-      <w:r>
-        <w:t>To make compression viable for small data sets, fixed bit coding bypass</w:t>
-      </w:r>
-      <w:r>
-        <w:t>es</w:t>
-      </w:r>
-      <w:r>
-        <w:t xml:space="preserve"> data that cannot be compressed by 25% to limit </w:t>
-      </w:r>
-      <w:r>
-        <w:t xml:space="preserve">the </w:t>
-      </w:r>
-      <w:r>
-        <w:t xml:space="preserve">time </w:t>
-      </w:r>
-      <w:r>
-        <w:t xml:space="preserve">spent </w:t>
-      </w:r>
-      <w:r>
-        <w:t xml:space="preserve">checking </w:t>
-      </w:r>
-      <w:r>
-        <w:t>incompressible</w:t>
-      </w:r>
-      <w:r>
-        <w:t xml:space="preserve"> data. Along with the resulting </w:t>
-      </w:r>
-      <w:r>
-        <w:t xml:space="preserve">extremely </w:t>
-      </w:r>
-      <w:r>
-        <w:t>fast compression and decompression speeds, t</w:t>
-      </w:r>
-      <w:r>
-        <w:t xml:space="preserve">he fixed bit coding </w:t>
-      </w:r>
-      <w:r>
-        <w:t xml:space="preserve">algorithm is </w:t>
-      </w:r>
-      <w:r>
-        <w:t xml:space="preserve">the only known </w:t>
-      </w:r>
-      <w:r>
-        <w:t xml:space="preserve">candidate for applications </w:t>
-      </w:r>
-      <w:r>
-        <w:t xml:space="preserve">that could benefit from </w:t>
-      </w:r>
-      <w:r>
-        <w:t>high</w:t>
-      </w:r>
-      <w:r>
-        <w:t>-</w:t>
-      </w:r>
-      <w:r>
-        <w:t>speed compression of small data sets</w:t>
-      </w:r>
-      <w:r>
-        <w:t>.</w:t>
-      </w:r>
-      <w:bookmarkStart w:id="8" w:name="_GoBack"/>
-      <w:bookmarkEnd w:id="8"/>
     </w:p>
     <w:sectPr>
       <w:pgSz w:w="12240" w:h="15840"/>
@@ -12266,7 +12245,7 @@
 </file>
 
 <file path=customXml/itemProps1.xml><?xml version="1.0" encoding="utf-8"?>
-<ds:datastoreItem xmlns:ds="http://schemas.openxmlformats.org/officeDocument/2006/customXml" ds:itemID="{AE42C5B3-DA4F-0542-8CBD-2930CAFEDF23}">
+<ds:datastoreItem xmlns:ds="http://schemas.openxmlformats.org/officeDocument/2006/customXml" ds:itemID="{13D404E6-1686-5B4A-BFA0-432903708468}">
   <ds:schemaRefs>
     <ds:schemaRef ds:uri="http://schemas.openxmlformats.org/officeDocument/2006/bibliography"/>
   </ds:schemaRefs>

--- a/Fixed Bit Coding.docx
+++ b/Fixed Bit Coding.docx
@@ -39,8 +39,6 @@
       <w:r>
         <w:t>9</w:t>
       </w:r>
-      <w:bookmarkStart w:id="0" w:name="_GoBack"/>
-      <w:bookmarkEnd w:id="0"/>
       <w:r>
         <w:t>, 2020</w:t>
       </w:r>
@@ -1049,7 +1047,7 @@
         <w:pStyle w:val="Caption"/>
         <w:keepNext/>
       </w:pPr>
-      <w:bookmarkStart w:id="1" w:name="_Ref45483934"/>
+      <w:bookmarkStart w:id="0" w:name="_Ref45483934"/>
       <w:r>
         <w:t xml:space="preserve">Table </w:t>
       </w:r>
@@ -1074,7 +1072,7 @@
         </w:rPr>
         <w:fldChar w:fldCharType="end"/>
       </w:r>
-      <w:bookmarkEnd w:id="1"/>
+      <w:bookmarkEnd w:id="0"/>
       <w:r>
         <w:t xml:space="preserve">: </w:t>
       </w:r>
@@ -1385,7 +1383,7 @@
         <w:pStyle w:val="Caption"/>
         <w:keepNext/>
       </w:pPr>
-      <w:bookmarkStart w:id="2" w:name="_Ref45477614"/>
+      <w:bookmarkStart w:id="1" w:name="_Ref45477614"/>
       <w:r>
         <w:t xml:space="preserve">Table </w:t>
       </w:r>
@@ -1410,7 +1408,7 @@
         </w:rPr>
         <w:fldChar w:fldCharType="end"/>
       </w:r>
-      <w:bookmarkEnd w:id="2"/>
+      <w:bookmarkEnd w:id="1"/>
       <w:r>
         <w:t>: FBC Minimum Input Values for Number of Unique Values</w:t>
       </w:r>
@@ -2551,8 +2549,8 @@
         <w:pStyle w:val="Caption"/>
         <w:keepNext/>
       </w:pPr>
-      <w:bookmarkStart w:id="3" w:name="_Ref55676567"/>
-      <w:bookmarkStart w:id="4" w:name="_Ref55676483"/>
+      <w:bookmarkStart w:id="2" w:name="_Ref55676567"/>
+      <w:bookmarkStart w:id="3" w:name="_Ref55676483"/>
       <w:r>
         <w:t xml:space="preserve">Table </w:t>
       </w:r>
@@ -2577,11 +2575,11 @@
         </w:rPr>
         <w:fldChar w:fldCharType="end"/>
       </w:r>
+      <w:bookmarkEnd w:id="2"/>
+      <w:r>
+        <w:t>: FBC Minimum Input Values for Number of Unique Values</w:t>
+      </w:r>
       <w:bookmarkEnd w:id="3"/>
-      <w:r>
-        <w:t>: FBC Minimum Input Values for Number of Unique Values</w:t>
-      </w:r>
-      <w:bookmarkEnd w:id="4"/>
       <w:r>
         <w:t xml:space="preserve"> to Achieve </w:t>
       </w:r>
@@ -3961,7 +3959,7 @@
         <w:pStyle w:val="Caption"/>
         <w:keepNext/>
       </w:pPr>
-      <w:bookmarkStart w:id="5" w:name="_Ref45538836"/>
+      <w:bookmarkStart w:id="4" w:name="_Ref45538836"/>
       <w:r>
         <w:t xml:space="preserve">Table </w:t>
       </w:r>
@@ -3986,7 +3984,7 @@
         </w:rPr>
         <w:fldChar w:fldCharType="end"/>
       </w:r>
-      <w:bookmarkEnd w:id="5"/>
+      <w:bookmarkEnd w:id="4"/>
       <w:r>
         <w:t xml:space="preserve">: Worst Case Compression for Fixed Bit Coding versus Huffman: 1 Unique Value Repeats, 64 </w:t>
       </w:r>
@@ -5926,7 +5924,7 @@
         <w:pStyle w:val="Caption"/>
         <w:keepNext/>
       </w:pPr>
-      <w:bookmarkStart w:id="6" w:name="_Ref45540908"/>
+      <w:bookmarkStart w:id="5" w:name="_Ref45540908"/>
       <w:r>
         <w:t xml:space="preserve">Table </w:t>
       </w:r>
@@ -5951,7 +5949,7 @@
         </w:rPr>
         <w:fldChar w:fldCharType="end"/>
       </w:r>
-      <w:bookmarkEnd w:id="6"/>
+      <w:bookmarkEnd w:id="5"/>
       <w:r>
         <w:t xml:space="preserve">: Best Case Compression for FBC vs Huffman: All Unique Values Repeat Equally, 64 </w:t>
       </w:r>
@@ -7797,7 +7795,7 @@
       <w:pPr>
         <w:pStyle w:val="Caption"/>
       </w:pPr>
-      <w:bookmarkStart w:id="7" w:name="_Ref55758539"/>
+      <w:bookmarkStart w:id="6" w:name="_Ref55758539"/>
       <w:r>
         <w:t xml:space="preserve">Table </w:t>
       </w:r>
@@ -7822,7 +7820,7 @@
         </w:rPr>
         <w:fldChar w:fldCharType="end"/>
       </w:r>
-      <w:bookmarkEnd w:id="7"/>
+      <w:bookmarkEnd w:id="6"/>
       <w:r>
         <w:t>: FBC Versus Huffman with Half the Unique Values Repeating Equally, 64 Input Values</w:t>
       </w:r>
@@ -9699,7 +9697,13 @@
         <w:t xml:space="preserve">This example points out that for small data sets, Huffman coding, though </w:t>
       </w:r>
       <w:r>
-        <w:t>optimal, does not produce the high compression rate that is claimed for examples where the Huffman tree overhead is canceled out by larger amounts of data and can yield greater than 40% compression.</w:t>
+        <w:t xml:space="preserve">optimal, does not produce the high compression rate that is claimed for examples </w:t>
+      </w:r>
+      <w:r>
+        <w:t xml:space="preserve">of text data </w:t>
+      </w:r>
+      <w:r>
+        <w:t>where the Huffman tree overhead is canceled out by larger amounts of data and can yield greater than 40% compression.</w:t>
       </w:r>
     </w:p>
     <w:p/>
@@ -9823,7 +9827,7 @@
         <w:pStyle w:val="Caption"/>
         <w:keepNext/>
       </w:pPr>
-      <w:bookmarkStart w:id="8" w:name="_Ref46386946"/>
+      <w:bookmarkStart w:id="7" w:name="_Ref46386946"/>
       <w:r>
         <w:lastRenderedPageBreak/>
         <w:t xml:space="preserve">Table </w:t>
@@ -9849,7 +9853,7 @@
         </w:rPr>
         <w:fldChar w:fldCharType="end"/>
       </w:r>
-      <w:bookmarkEnd w:id="8"/>
+      <w:bookmarkEnd w:id="7"/>
       <w:r>
         <w:t>: Benchmark Speed (Mbytes/second) and Compression</w:t>
       </w:r>
@@ -10061,13 +10065,19 @@
               <w:cnfStyle w:val="000000100000" w:firstRow="0" w:lastRow="0" w:firstColumn="0" w:lastColumn="0" w:oddVBand="0" w:evenVBand="0" w:oddHBand="1" w:evenHBand="0" w:firstRowFirstColumn="0" w:firstRowLastColumn="0" w:lastRowFirstColumn="0" w:lastRowLastColumn="0"/>
             </w:pPr>
             <w:r>
-              <w:t>434</w:t>
+              <w:t>4</w:t>
+            </w:r>
+            <w:r>
+              <w:t>57</w:t>
             </w:r>
             <w:r>
               <w:t>/</w:t>
             </w:r>
             <w:r>
-              <w:t>1089</w:t>
+              <w:t>1</w:t>
+            </w:r>
+            <w:r>
+              <w:t>309</w:t>
             </w:r>
             <w:r>
               <w:t>/-1.52%</w:t>
@@ -10117,13 +10127,13 @@
               <w:t>2</w:t>
             </w:r>
             <w:r>
-              <w:t>56</w:t>
+              <w:t>69</w:t>
             </w:r>
             <w:r>
               <w:t>/</w:t>
             </w:r>
             <w:r>
-              <w:t>4103</w:t>
+              <w:t>5128</w:t>
             </w:r>
             <w:r>
               <w:t>/-.19%</w:t>
@@ -10176,13 +10186,16 @@
               <w:cnfStyle w:val="000000000000" w:firstRow="0" w:lastRow="0" w:firstColumn="0" w:lastColumn="0" w:oddVBand="0" w:evenVBand="0" w:oddHBand="0" w:evenHBand="0" w:firstRowFirstColumn="0" w:firstRowLastColumn="0" w:lastRowFirstColumn="0" w:lastRowLastColumn="0"/>
             </w:pPr>
             <w:r>
-              <w:t>417</w:t>
+              <w:t>386</w:t>
             </w:r>
             <w:r>
               <w:t>/</w:t>
             </w:r>
             <w:r>
-              <w:t>1134</w:t>
+              <w:t>1</w:t>
+            </w:r>
+            <w:r>
+              <w:t>256</w:t>
             </w:r>
             <w:r>
               <w:t>/-.47%</w:t>
@@ -10198,7 +10211,10 @@
               <w:cnfStyle w:val="000000000000" w:firstRow="0" w:lastRow="0" w:firstColumn="0" w:lastColumn="0" w:oddVBand="0" w:evenVBand="0" w:oddHBand="0" w:evenHBand="0" w:firstRowFirstColumn="0" w:firstRowLastColumn="0" w:lastRowFirstColumn="0" w:lastRowLastColumn="0"/>
             </w:pPr>
             <w:r>
-              <w:t>476</w:t>
+              <w:t>4</w:t>
+            </w:r>
+            <w:r>
+              <w:t>82</w:t>
             </w:r>
             <w:r>
               <w:t>/</w:t>
@@ -10220,10 +10236,13 @@
               <w:cnfStyle w:val="000000000000" w:firstRow="0" w:lastRow="0" w:firstColumn="0" w:lastColumn="0" w:oddVBand="0" w:evenVBand="0" w:oddHBand="0" w:evenHBand="0" w:firstRowFirstColumn="0" w:firstRowLastColumn="0" w:lastRowFirstColumn="0" w:lastRowLastColumn="0"/>
             </w:pPr>
             <w:r>
-              <w:t>2</w:t>
-            </w:r>
-            <w:r>
-              <w:t>94</w:t>
+              <w:t>3</w:t>
+            </w:r>
+            <w:r>
+              <w:t>3</w:t>
+            </w:r>
+            <w:r>
+              <w:t>8</w:t>
             </w:r>
             <w:r>
               <w:t>/</w:t>
@@ -10329,19 +10348,16 @@
               <w:cnfStyle w:val="000000100000" w:firstRow="0" w:lastRow="0" w:firstColumn="0" w:lastColumn="0" w:oddVBand="0" w:evenVBand="0" w:oddHBand="1" w:evenHBand="0" w:firstRowFirstColumn="0" w:firstRowLastColumn="0" w:lastRowFirstColumn="0" w:lastRowLastColumn="0"/>
             </w:pPr>
             <w:r>
-              <w:t>27</w:t>
-            </w:r>
-            <w:r>
-              <w:t>9</w:t>
+              <w:t>4</w:t>
+            </w:r>
+            <w:r>
+              <w:t>58</w:t>
             </w:r>
             <w:r>
               <w:t>/</w:t>
             </w:r>
             <w:r>
-              <w:t>1</w:t>
-            </w:r>
-            <w:r>
-              <w:t>671</w:t>
+              <w:t>2296</w:t>
             </w:r>
             <w:r>
               <w:t>/33.3%</w:t>
@@ -10433,7 +10449,10 @@
               <w:cnfStyle w:val="000000000000" w:firstRow="0" w:lastRow="0" w:firstColumn="0" w:lastColumn="0" w:oddVBand="0" w:evenVBand="0" w:oddHBand="0" w:evenHBand="0" w:firstRowFirstColumn="0" w:firstRowLastColumn="0" w:lastRowFirstColumn="0" w:lastRowLastColumn="0"/>
             </w:pPr>
             <w:r>
-              <w:t>721</w:t>
+              <w:t>7</w:t>
+            </w:r>
+            <w:r>
+              <w:t>75</w:t>
             </w:r>
             <w:r>
               <w:t>/3</w:t>
@@ -10534,22 +10553,16 @@
               <w:cnfStyle w:val="000000100000" w:firstRow="0" w:lastRow="0" w:firstColumn="0" w:lastColumn="0" w:oddVBand="0" w:evenVBand="0" w:oddHBand="1" w:evenHBand="0" w:firstRowFirstColumn="0" w:firstRowLastColumn="0" w:lastRowFirstColumn="0" w:lastRowLastColumn="0"/>
             </w:pPr>
             <w:r>
-              <w:t>3</w:t>
-            </w:r>
-            <w:r>
-              <w:t>0</w:t>
-            </w:r>
-            <w:r>
-              <w:t>9</w:t>
+              <w:t>43</w:t>
+            </w:r>
+            <w:r>
+              <w:t>8</w:t>
             </w:r>
             <w:r>
               <w:t>/1</w:t>
             </w:r>
             <w:r>
-              <w:t>1</w:t>
-            </w:r>
-            <w:r>
-              <w:t>82</w:t>
+              <w:t>683</w:t>
             </w:r>
             <w:r>
               <w:t>/64.6%</w:t>
@@ -10641,16 +10654,19 @@
               <w:cnfStyle w:val="000000000000" w:firstRow="0" w:lastRow="0" w:firstColumn="0" w:lastColumn="0" w:oddVBand="0" w:evenVBand="0" w:oddHBand="0" w:evenHBand="0" w:firstRowFirstColumn="0" w:firstRowLastColumn="0" w:lastRowFirstColumn="0" w:lastRowLastColumn="0"/>
             </w:pPr>
             <w:r>
-              <w:t>25</w:t>
-            </w:r>
-            <w:r>
-              <w:t>8</w:t>
-            </w:r>
-            <w:r>
-              <w:t>/1</w:t>
-            </w:r>
-            <w:r>
-              <w:t>593</w:t>
+              <w:t>3</w:t>
+            </w:r>
+            <w:r>
+              <w:t>82</w:t>
+            </w:r>
+            <w:r>
+              <w:t>/</w:t>
+            </w:r>
+            <w:r>
+              <w:t>2</w:t>
+            </w:r>
+            <w:r>
+              <w:t>124</w:t>
             </w:r>
             <w:r>
               <w:t>/9.71%</w:t>
@@ -10735,7 +10751,12 @@
         <w:t xml:space="preserve">the </w:t>
       </w:r>
       <w:r>
-        <w:t xml:space="preserve">distribution of number of unique values in compressed blocks. </w:t>
+        <w:t>distribution of number of uniqu</w:t>
+      </w:r>
+      <w:bookmarkStart w:id="8" w:name="_GoBack"/>
+      <w:bookmarkEnd w:id="8"/>
+      <w:r>
+        <w:t xml:space="preserve">e values in compressed blocks. </w:t>
       </w:r>
       <w:r>
         <w:t xml:space="preserve">The random data in much of the file means that compression is stopped quickly </w:t>
@@ -12245,7 +12266,7 @@
 </file>
 
 <file path=customXml/itemProps1.xml><?xml version="1.0" encoding="utf-8"?>
-<ds:datastoreItem xmlns:ds="http://schemas.openxmlformats.org/officeDocument/2006/customXml" ds:itemID="{13D404E6-1686-5B4A-BFA0-432903708468}">
+<ds:datastoreItem xmlns:ds="http://schemas.openxmlformats.org/officeDocument/2006/customXml" ds:itemID="{C7350FC9-D467-D347-A619-FEB7EA796C04}">
   <ds:schemaRefs>
     <ds:schemaRef ds:uri="http://schemas.openxmlformats.org/officeDocument/2006/bibliography"/>
   </ds:schemaRefs>

--- a/Fixed Bit Coding.docx
+++ b/Fixed Bit Coding.docx
@@ -34,13 +34,16 @@
     </w:p>
     <w:p>
       <w:r>
-        <w:t xml:space="preserve">November </w:t>
-      </w:r>
-      <w:r>
-        <w:t>9</w:t>
-      </w:r>
-      <w:r>
-        <w:t>, 2020</w:t>
+        <w:t>January</w:t>
+      </w:r>
+      <w:r>
+        <w:t xml:space="preserve"> 1</w:t>
+      </w:r>
+      <w:r>
+        <w:t>, 202</w:t>
+      </w:r>
+      <w:r>
+        <w:t>1</w:t>
       </w:r>
     </w:p>
     <w:p>
@@ -68,7 +71,13 @@
         <w:t xml:space="preserve"> efficiently</w:t>
       </w:r>
       <w:r>
-        <w:t xml:space="preserve">. Most of these algorithms, </w:t>
+        <w:t xml:space="preserve">. </w:t>
+      </w:r>
+      <w:r>
+        <w:t>Some</w:t>
+      </w:r>
+      <w:r>
+        <w:t xml:space="preserve"> of these algorithms, </w:t>
       </w:r>
       <w:r>
         <w:t>including</w:t>
@@ -113,13 +122,60 @@
         <w:t xml:space="preserve">. </w:t>
       </w:r>
       <w:r>
-        <w:t>By comparing  compression ratios, fixed bit coding is estimated overall to be within 10% of Huffman coding, the optimal frequency-based algorithm.</w:t>
+        <w:t xml:space="preserve">By </w:t>
+      </w:r>
+      <w:r>
+        <w:t>determining</w:t>
+      </w:r>
+      <w:r>
+        <w:t xml:space="preserve">  compression ratios</w:t>
+      </w:r>
+      <w:r>
+        <w:t xml:space="preserve"> </w:t>
+      </w:r>
+      <w:r>
+        <w:t xml:space="preserve">of selected data sets </w:t>
+      </w:r>
+      <w:r>
+        <w:t>with Huffman coding</w:t>
+      </w:r>
+      <w:r>
+        <w:t xml:space="preserve">, fixed bit coding is estimated overall to </w:t>
+      </w:r>
+      <w:r>
+        <w:t>produce results that are</w:t>
+      </w:r>
+      <w:r>
+        <w:t xml:space="preserve"> </w:t>
+      </w:r>
+      <w:r>
+        <w:t>close to</w:t>
+      </w:r>
+      <w:r>
+        <w:t xml:space="preserve"> Huffman coding, the optimal frequency-based algorithm.</w:t>
+      </w:r>
+      <w:r>
+        <w:t xml:space="preserve"> Benchmarking against </w:t>
+      </w:r>
+      <w:proofErr w:type="spellStart"/>
+      <w:r>
+        <w:t>QuickLZ</w:t>
+      </w:r>
+      <w:proofErr w:type="spellEnd"/>
+      <w:r>
+        <w:t xml:space="preserve"> shows the speed and compression tradeoff of using fixed bit coding implemented in </w:t>
+      </w:r>
+      <w:r>
+        <w:t>a test bed</w:t>
+      </w:r>
+      <w:r>
+        <w:t xml:space="preserve"> that compresses an entire file.</w:t>
       </w:r>
     </w:p>
     <w:p/>
     <w:p>
       <w:r>
-        <w:t xml:space="preserve">The basic method employed by fixed bit encoding is well known </w:t>
+        <w:t xml:space="preserve">The basic method employed by fixed bit coding is well known </w:t>
       </w:r>
       <w:r>
         <w:t>as</w:t>
@@ -141,174 +197,287 @@
       </w:r>
       <w:r>
         <w:t xml:space="preserve">. </w:t>
+      </w:r>
+      <w:r>
+        <w:t>Fast e</w:t>
+      </w:r>
+      <w:r>
+        <w:t>xecution speed</w:t>
+      </w:r>
+      <w:r>
+        <w:t>, especially for decoding,</w:t>
+      </w:r>
+      <w:r>
+        <w:t xml:space="preserve"> results from encoding the same number of bits for every data value.</w:t>
       </w:r>
     </w:p>
     <w:p/>
     <w:p>
       <w:r>
-        <w:t>Many programmatic data sets are very small and would be suitable targets for data compression with</w:t>
-      </w:r>
-      <w:r>
-        <w:t xml:space="preserve"> an </w:t>
-      </w:r>
-      <w:r>
-        <w:t>algorithm</w:t>
-      </w:r>
-      <w:r>
-        <w:t xml:space="preserve"> such as </w:t>
-      </w:r>
-      <w:r>
-        <w:t>fixed bit coding</w:t>
-      </w:r>
-      <w:r>
-        <w:t xml:space="preserve">. </w:t>
-      </w:r>
-      <w:r>
-        <w:t>Possible a</w:t>
-      </w:r>
-      <w:r>
-        <w:t xml:space="preserve">pplications </w:t>
-      </w:r>
-      <w:r>
-        <w:t xml:space="preserve">of </w:t>
-      </w:r>
-      <w:r>
-        <w:t xml:space="preserve">compression </w:t>
-      </w:r>
-      <w:r>
-        <w:t xml:space="preserve">of small data sets </w:t>
-      </w:r>
-      <w:r>
-        <w:t>include reducing memory storage requirements</w:t>
-      </w:r>
-      <w:r>
-        <w:t>,</w:t>
-      </w:r>
-      <w:r>
-        <w:t xml:space="preserve"> such as an adjunct to a memory manager</w:t>
-      </w:r>
-      <w:r>
-        <w:t>;</w:t>
-      </w:r>
-      <w:r>
-        <w:t xml:space="preserve"> and data compression on the fly, such as </w:t>
-      </w:r>
-      <w:r>
-        <w:t xml:space="preserve">in embedded software </w:t>
-      </w:r>
-      <w:r>
-        <w:t>during</w:t>
-      </w:r>
-      <w:r>
-        <w:t xml:space="preserve"> network data transfer.</w:t>
-      </w:r>
-      <w:r>
-        <w:t xml:space="preserve"> Because of its support for small data sets, fixed bit coding can be applied to subsets of a data set where highly compressible bytes are known to exist. This would minimize the number of bytes requiring analysis and focus on the areas of likely benefit. </w:t>
+        <w:t xml:space="preserve">The fixed bit coding </w:t>
+      </w:r>
+      <w:r>
+        <w:t xml:space="preserve">algorithm </w:t>
+      </w:r>
+      <w:r>
+        <w:t>inclu</w:t>
+      </w:r>
+      <w:bookmarkStart w:id="0" w:name="_GoBack"/>
+      <w:bookmarkEnd w:id="0"/>
+      <w:r>
+        <w:t>des a</w:t>
+      </w:r>
+      <w:r>
+        <w:t>n optional</w:t>
+      </w:r>
+      <w:r>
+        <w:t xml:space="preserve"> text</w:t>
+      </w:r>
+      <w:r>
+        <w:t xml:space="preserve"> mode because</w:t>
+      </w:r>
+      <w:r>
+        <w:t xml:space="preserve"> </w:t>
+      </w:r>
+      <w:r>
+        <w:t xml:space="preserve">English text is </w:t>
+      </w:r>
+      <w:r>
+        <w:t>a common data format and a</w:t>
+      </w:r>
+      <w:r>
+        <w:t xml:space="preserve"> data type where small data sets cannot be substantially compressed either by fixed bit coding or Huffman coding. Although the </w:t>
+      </w:r>
+      <w:r>
+        <w:t xml:space="preserve">text mode </w:t>
+      </w:r>
+      <w:r>
+        <w:t>algorithm is efficient, the execution speed lags behind fixed bit coding</w:t>
+      </w:r>
+      <w:r>
+        <w:t>.</w:t>
+      </w:r>
+      <w:r>
+        <w:t xml:space="preserve"> When text </w:t>
+      </w:r>
+      <w:r>
+        <w:t xml:space="preserve">mode </w:t>
+      </w:r>
+      <w:r>
+        <w:t xml:space="preserve">is enabled, </w:t>
+      </w:r>
+      <w:r>
+        <w:t>Alice in Wonderland from the Squash Compression Benchmark</w:t>
+      </w:r>
+      <w:r>
+        <w:t xml:space="preserve"> achieves </w:t>
+      </w:r>
+      <w:r>
+        <w:t>23.5% compression</w:t>
+      </w:r>
+      <w:r>
+        <w:t xml:space="preserve"> (see </w:t>
+      </w:r>
+      <w:r>
+        <w:fldChar w:fldCharType="begin"/>
+      </w:r>
+      <w:r>
+        <w:instrText xml:space="preserve"> REF _Ref46386946 \h </w:instrText>
+      </w:r>
+      <w:r>
+        <w:fldChar w:fldCharType="separate"/>
+      </w:r>
+      <w:r>
+        <w:t xml:space="preserve">Table </w:t>
+      </w:r>
+      <w:r>
+        <w:rPr>
+          <w:noProof/>
+        </w:rPr>
+        <w:t>8</w:t>
+      </w:r>
+      <w:r>
+        <w:fldChar w:fldCharType="end"/>
+      </w:r>
+      <w:r>
+        <w:t>)</w:t>
+      </w:r>
+      <w:r>
+        <w:t xml:space="preserve">. The inclusion of text mode slows the fixed bit algorithm </w:t>
+      </w:r>
+      <w:r>
+        <w:t>10%</w:t>
+      </w:r>
+      <w:r>
+        <w:t xml:space="preserve"> to </w:t>
+      </w:r>
+      <w:r>
+        <w:t>30</w:t>
+      </w:r>
+      <w:r>
+        <w:t>%</w:t>
+      </w:r>
+      <w:r>
+        <w:t xml:space="preserve"> across the benchmark files tested</w:t>
+      </w:r>
+      <w:r>
+        <w:t>.</w:t>
       </w:r>
     </w:p>
     <w:p/>
     <w:p>
       <w:r>
-        <w:t>Compression based on f</w:t>
-      </w:r>
-      <w:r>
-        <w:t xml:space="preserve">requency of occurrence </w:t>
-      </w:r>
-      <w:r>
-        <w:t>of data values is used by Huffman coding to produce optimal</w:t>
-      </w:r>
-      <w:r>
-        <w:t xml:space="preserve"> compression</w:t>
-      </w:r>
-      <w:r>
-        <w:t xml:space="preserve">. But due to </w:t>
-      </w:r>
-      <w:r>
-        <w:t>its</w:t>
-      </w:r>
-      <w:r>
-        <w:t xml:space="preserve"> data analysis, </w:t>
-      </w:r>
-      <w:r>
-        <w:t>the</w:t>
-      </w:r>
-      <w:r>
-        <w:t xml:space="preserve"> </w:t>
-      </w:r>
-      <w:r>
-        <w:t>required</w:t>
-      </w:r>
-      <w:r>
-        <w:t xml:space="preserve"> CPU execution time </w:t>
-      </w:r>
-      <w:r>
-        <w:t xml:space="preserve">removes it </w:t>
-      </w:r>
-      <w:r>
-        <w:t>as a</w:t>
-      </w:r>
-      <w:r>
-        <w:t xml:space="preserve"> high</w:t>
-      </w:r>
-      <w:r>
-        <w:t>-</w:t>
-      </w:r>
-      <w:r>
-        <w:t>speed application</w:t>
-      </w:r>
-      <w:r>
-        <w:t>. Arithmetic coding, or range encoding, is another method that achieves high data compression at the expense of CPU time</w:t>
-      </w:r>
-      <w:r>
-        <w:t>, which also removes that method from consideration</w:t>
-      </w:r>
-      <w:r>
-        <w:t>, although it can be applied to small data sets</w:t>
-      </w:r>
-      <w:r>
-        <w:t xml:space="preserve">. </w:t>
-      </w:r>
-      <w:r>
-        <w:t>And d</w:t>
-      </w:r>
-      <w:r>
-        <w:t xml:space="preserve">ue to the limited amount of data in 64 bytes, a dictionary lookup method is not </w:t>
-      </w:r>
-      <w:r>
-        <w:t>applicable</w:t>
-      </w:r>
-      <w:r>
-        <w:t>,</w:t>
-      </w:r>
-      <w:r>
-        <w:t xml:space="preserve"> although some algorithms, such as </w:t>
-      </w:r>
-      <w:proofErr w:type="spellStart"/>
-      <w:r>
-        <w:t>QuickLZ</w:t>
-      </w:r>
-      <w:proofErr w:type="spellEnd"/>
-      <w:r>
-        <w:t xml:space="preserve">, </w:t>
-      </w:r>
-      <w:r>
-        <w:t xml:space="preserve">can </w:t>
-      </w:r>
-      <w:r>
-        <w:t xml:space="preserve">sometimes </w:t>
-      </w:r>
-      <w:r>
-        <w:t xml:space="preserve">compress </w:t>
-      </w:r>
-      <w:r>
-        <w:t>small data sets</w:t>
-      </w:r>
-      <w:r>
-        <w:t>.</w:t>
+        <w:t xml:space="preserve">Although this paper does not address any specific application of fixed bit coding, its use for small data sets includes </w:t>
+      </w:r>
+      <w:r>
+        <w:t xml:space="preserve">subsets of a data set where highly compressible bytes are known to exist. </w:t>
+      </w:r>
+      <w:r>
+        <w:t>The high speed of scanning means that even when some sections of data cannot be compressed, the overhead for compressing smaller sets of data is very minimal and decode speed is extremely fast.</w:t>
       </w:r>
     </w:p>
     <w:p/>
     <w:p>
+      <w:pPr>
+        <w:pStyle w:val="Heading1"/>
+      </w:pPr>
+      <w:r>
+        <w:t xml:space="preserve">Fixed Bit Coding Versus </w:t>
+      </w:r>
+      <w:r>
+        <w:t>Other Compression Methods</w:t>
+      </w:r>
+    </w:p>
+    <w:p>
+      <w:r>
+        <w:t>Fixed bit coding is often used as the introduction of how Huffman coding increases data compression</w:t>
+      </w:r>
+      <w:r>
+        <w:t xml:space="preserve"> with a prefix code based on data frequencies</w:t>
+      </w:r>
+      <w:r>
+        <w:t xml:space="preserve">. For small data sets, however, the overhead of storing the </w:t>
+      </w:r>
+      <w:r>
+        <w:t>frequency</w:t>
+      </w:r>
+      <w:r>
+        <w:t xml:space="preserve"> of values </w:t>
+      </w:r>
+      <w:r>
+        <w:t xml:space="preserve">plus the unique values </w:t>
+      </w:r>
+      <w:r>
+        <w:t xml:space="preserve">dramatically reduces the </w:t>
+      </w:r>
+      <w:r>
+        <w:lastRenderedPageBreak/>
+        <w:t xml:space="preserve">resulting compression for Huffman coding. </w:t>
+      </w:r>
+      <w:r>
+        <w:t>Huffman coding requires data analysis</w:t>
+      </w:r>
+      <w:r>
+        <w:t xml:space="preserve"> to </w:t>
+      </w:r>
+      <w:r>
+        <w:t>determine</w:t>
+      </w:r>
+      <w:r>
+        <w:t xml:space="preserve"> the frequency of occurrence of data values</w:t>
+      </w:r>
+      <w:r>
+        <w:t xml:space="preserve">, </w:t>
+      </w:r>
+      <w:r>
+        <w:t>and</w:t>
+      </w:r>
+      <w:r>
+        <w:t xml:space="preserve"> </w:t>
+      </w:r>
+      <w:r>
+        <w:t xml:space="preserve">its </w:t>
+      </w:r>
+      <w:r>
+        <w:t>required</w:t>
+      </w:r>
+      <w:r>
+        <w:t xml:space="preserve"> CPU execution time </w:t>
+      </w:r>
+      <w:r>
+        <w:t xml:space="preserve">removes it </w:t>
+      </w:r>
+      <w:r>
+        <w:t>as a</w:t>
+      </w:r>
+      <w:r>
+        <w:t xml:space="preserve"> high</w:t>
+      </w:r>
+      <w:r>
+        <w:t>-</w:t>
+      </w:r>
+      <w:r>
+        <w:t xml:space="preserve">speed </w:t>
+      </w:r>
+      <w:r>
+        <w:t>compression method</w:t>
+      </w:r>
+      <w:r>
+        <w:t>. Arithmetic coding, or range encoding, is another method that achieves high data compression at the expense of CPU time</w:t>
+      </w:r>
+      <w:r>
+        <w:t>, which also removes that method from consideration</w:t>
+      </w:r>
+      <w:r>
+        <w:t>, although it can be applied to small data sets</w:t>
+      </w:r>
+      <w:r>
+        <w:t xml:space="preserve">. </w:t>
+      </w:r>
+      <w:r>
+        <w:t>And d</w:t>
+      </w:r>
+      <w:r>
+        <w:t xml:space="preserve">ue to the limited amount of data in 64 bytes, a dictionary lookup method is not </w:t>
+      </w:r>
+      <w:r>
+        <w:t>applicable</w:t>
+      </w:r>
+      <w:r>
+        <w:t>,</w:t>
+      </w:r>
+      <w:r>
+        <w:t xml:space="preserve"> although some algorithms, such as </w:t>
+      </w:r>
+      <w:proofErr w:type="spellStart"/>
+      <w:r>
+        <w:t>QuickLZ</w:t>
+      </w:r>
+      <w:proofErr w:type="spellEnd"/>
+      <w:r>
+        <w:t xml:space="preserve">, </w:t>
+      </w:r>
+      <w:r>
+        <w:t xml:space="preserve">can </w:t>
+      </w:r>
+      <w:r>
+        <w:t xml:space="preserve">sometimes </w:t>
+      </w:r>
+      <w:r>
+        <w:t xml:space="preserve">compress </w:t>
+      </w:r>
+      <w:r>
+        <w:t>data sets</w:t>
+      </w:r>
+      <w:r>
+        <w:t xml:space="preserve"> as small as 32 bytes</w:t>
+      </w:r>
+      <w:r>
+        <w:t>.</w:t>
+      </w:r>
+    </w:p>
+    <w:p/>
+    <w:p>
       <w:r>
         <w:t xml:space="preserve">Rather than using frequency of occurrence, </w:t>
       </w:r>
@@ -334,11 +503,7 @@
         <w:t>, estimated to be about 10% overall,</w:t>
       </w:r>
       <w:r>
-        <w:t xml:space="preserve"> because the higher frequency values are not given fewer bits to encode them. Fixed bit coding achieves a good compression ratio by using a fixed number of bits to encode every input value. This results in extremely fast execution time for encoding and decoding. For highly </w:t>
-      </w:r>
-      <w:r>
-        <w:lastRenderedPageBreak/>
-        <w:t xml:space="preserve">compressible data, data with a lot of repeated values, </w:t>
+        <w:t xml:space="preserve"> because the higher frequency values are not given fewer bits to encode them. Fixed bit coding achieves a good compression ratio by using a fixed number of bits to encode every input value. This results in extremely fast execution time for encoding and decoding. For highly compressible data, data with a lot of repeated values, </w:t>
       </w:r>
       <w:r>
         <w:t>fixed bit coding</w:t>
@@ -372,6 +537,9 @@
       <w:r>
         <w:t>Overview</w:t>
       </w:r>
+      <w:r>
+        <w:t xml:space="preserve"> of the Algorithm</w:t>
+      </w:r>
     </w:p>
     <w:p>
       <w:r>
@@ -387,7 +555,16 @@
         <w:t>After the number of unique values in the data is</w:t>
       </w:r>
       <w:r>
-        <w:t xml:space="preserve"> found to be 16 or fewer</w:t>
+        <w:t xml:space="preserve"> found to be </w:t>
+      </w:r>
+      <w:r>
+        <w:t xml:space="preserve">within the range </w:t>
+      </w:r>
+      <w:r>
+        <w:t xml:space="preserve">of </w:t>
+      </w:r>
+      <w:r>
+        <w:t>that number of input values</w:t>
       </w:r>
       <w:r>
         <w:t>, e</w:t>
@@ -513,22 +690,16 @@
         <w:t>method</w:t>
       </w:r>
       <w:r>
-        <w:t xml:space="preserve"> leads to encoding and decoding at speeds of multiple 100s of megabytes per second</w:t>
-      </w:r>
-      <w:r>
-        <w:t xml:space="preserve"> and </w:t>
-      </w:r>
-      <w:r>
-        <w:t xml:space="preserve">for 32 or more input values, </w:t>
-      </w:r>
-      <w:r>
-        <w:t xml:space="preserve">decoding in excess of one gigabyte per second on a Mac with a </w:t>
+        <w:t xml:space="preserve"> leads to encoding and decoding at speeds of 100s of megabytes per second</w:t>
+      </w:r>
+      <w:r>
+        <w:t xml:space="preserve"> on a Mac with a </w:t>
       </w:r>
       <w:r>
         <w:t>1 GHz Dual-Core Intel Core M processor</w:t>
       </w:r>
       <w:r>
-        <w:t xml:space="preserve">. This method works only on data with a </w:t>
+        <w:t xml:space="preserve">. This method works only on data with </w:t>
       </w:r>
       <w:r>
         <w:t>many</w:t>
@@ -658,281 +829,52 @@
       <w:r>
         <w:t xml:space="preserve"> header file. </w:t>
       </w:r>
-      <w:r>
-        <w:t xml:space="preserve">The execution of the fbc </w:t>
-      </w:r>
-      <w:r>
-        <w:t>test bed</w:t>
-      </w:r>
-      <w:r>
-        <w:t xml:space="preserve"> requires an input file name, and optionally the block size (number of </w:t>
-      </w:r>
-      <w:r>
-        <w:t xml:space="preserve">character </w:t>
-      </w:r>
-      <w:r>
-        <w:t xml:space="preserve">values to compress with default of 64) and loop count (with default of 1). The </w:t>
-      </w:r>
-      <w:r>
-        <w:t xml:space="preserve">specified </w:t>
-      </w:r>
-      <w:r>
-        <w:t>file of up to 20 Mbytes is read into memory. A</w:t>
-      </w:r>
-      <w:r>
-        <w:t xml:space="preserve">n array of unsigned long values </w:t>
-      </w:r>
-      <w:r>
-        <w:t xml:space="preserve">is allocated </w:t>
-      </w:r>
-      <w:r>
-        <w:t xml:space="preserve">to store whether </w:t>
-      </w:r>
-      <w:r>
-        <w:t>data was</w:t>
-      </w:r>
-      <w:r>
-        <w:t xml:space="preserve"> compressed or not. </w:t>
-      </w:r>
-      <w:r>
-        <w:t xml:space="preserve">Output files are named based on the input file. </w:t>
-      </w:r>
-      <w:r>
-        <w:t xml:space="preserve">This </w:t>
-      </w:r>
-      <w:r>
-        <w:t xml:space="preserve">array and the block size are written to a file </w:t>
-      </w:r>
-      <w:r>
-        <w:t>appended with</w:t>
-      </w:r>
-      <w:r>
-        <w:t xml:space="preserve"> </w:t>
+    </w:p>
+    <w:p/>
+    <w:p>
+      <w:r>
+        <w:lastRenderedPageBreak/>
+        <w:t xml:space="preserve">By default, the text mode algorithm is activated. This mode scans the input data for English text and applies text mode compression when applicable. </w:t>
+      </w:r>
+      <w:r>
+        <w:t xml:space="preserve">Text mode adds </w:t>
+      </w:r>
+      <w:r>
+        <w:t>some</w:t>
+      </w:r>
+      <w:r>
+        <w:t xml:space="preserve"> overhead to execution time, though w</w:t>
+      </w:r>
+      <w:r>
+        <w:t xml:space="preserve">ithout text mode enabled, English text will not be compressed by the fixed bit code. The text mode can be managed through the functions </w:t>
       </w:r>
       <w:proofErr w:type="spellStart"/>
-      <w:r>
-        <w:t>fbc</w:t>
-      </w:r>
-      <w:r>
-        <w:t>.cq</w:t>
-      </w:r>
-      <w:proofErr w:type="spellEnd"/>
-      <w:r>
-        <w:t xml:space="preserve">. The compressed or original data is written to a file </w:t>
-      </w:r>
-      <w:r>
-        <w:t>appended with</w:t>
-      </w:r>
-      <w:r>
-        <w:t xml:space="preserve"> .fbc</w:t>
-      </w:r>
-      <w:r>
-        <w:t xml:space="preserve">. The compressed percentage is printed, </w:t>
-      </w:r>
-      <w:r>
-        <w:t>then</w:t>
-      </w:r>
-      <w:r>
-        <w:t xml:space="preserve"> compressed blocks, </w:t>
-      </w:r>
-      <w:r>
-        <w:t>based on</w:t>
-      </w:r>
-      <w:r>
-        <w:t xml:space="preserve"> the </w:t>
-      </w:r>
-      <w:r>
-        <w:t>bits r</w:t>
-      </w:r>
-      <w:r>
-        <w:t>eturned by</w:t>
-      </w:r>
-      <w:r>
-        <w:t xml:space="preserve"> blocks that did compress</w:t>
-      </w:r>
-      <w:r>
-        <w:t>, and compression time and rate</w:t>
-      </w:r>
-      <w:r>
-        <w:t xml:space="preserve">. </w:t>
-      </w:r>
-      <w:r>
-        <w:t xml:space="preserve">The decompress routine </w:t>
-      </w:r>
       <w:r>
         <w:rPr>
           <w:b/>
         </w:rPr>
-        <w:t>fbc264d</w:t>
-      </w:r>
-      <w:r>
-        <w:t xml:space="preserve"> or </w:t>
-      </w:r>
+        <w:t>enableTextMode</w:t>
+      </w:r>
+      <w:proofErr w:type="spellEnd"/>
+      <w:r>
+        <w:t xml:space="preserve"> and </w:t>
+      </w:r>
+      <w:proofErr w:type="spellStart"/>
       <w:r>
         <w:rPr>
           <w:b/>
         </w:rPr>
-        <w:t>fbc25d</w:t>
-      </w:r>
-      <w:r>
-        <w:t xml:space="preserve"> is called after reading in the </w:t>
-      </w:r>
+        <w:t>disableTextMode</w:t>
+      </w:r>
+      <w:proofErr w:type="spellEnd"/>
       <w:r>
         <w:t>.</w:t>
-      </w:r>
-      <w:proofErr w:type="spellStart"/>
-      <w:r>
-        <w:t>fbc</w:t>
-      </w:r>
-      <w:r>
-        <w:t>.cq</w:t>
-      </w:r>
-      <w:proofErr w:type="spellEnd"/>
-      <w:r>
-        <w:t xml:space="preserve"> and .fbc data files</w:t>
-      </w:r>
-      <w:r>
-        <w:t>.</w:t>
-      </w:r>
-      <w:r>
-        <w:t xml:space="preserve"> Decompression rate and time is printed.</w:t>
       </w:r>
     </w:p>
     <w:p/>
     <w:p>
       <w:r>
-        <w:t xml:space="preserve">When the COMPRESS_1_PERCENT macro is defined in </w:t>
-      </w:r>
-      <w:proofErr w:type="spellStart"/>
-      <w:r>
-        <w:t>fbc.h</w:t>
-      </w:r>
-      <w:proofErr w:type="spellEnd"/>
-      <w:r>
-        <w:t xml:space="preserve">, the unique value limit is set based on producing a minimum of 1% compression rather than the default of 25% compression. Because the number of unique values is limited to </w:t>
-      </w:r>
-      <w:r>
-        <w:t>16, the results from this macro</w:t>
-      </w:r>
-      <w:r>
-        <w:t xml:space="preserve"> can</w:t>
-      </w:r>
-      <w:r>
-        <w:t xml:space="preserve"> </w:t>
-      </w:r>
-      <w:r>
-        <w:t>only</w:t>
-      </w:r>
-      <w:r>
-        <w:t xml:space="preserve"> differ from 25% for 34 or fewer input values.</w:t>
-      </w:r>
-    </w:p>
-    <w:p/>
-    <w:p>
-      <w:r>
-        <w:lastRenderedPageBreak/>
-        <w:t xml:space="preserve">When the macro </w:t>
-      </w:r>
-      <w:r>
-        <w:t>GEN_STATS</w:t>
-      </w:r>
-      <w:r>
-        <w:t xml:space="preserve"> is defined</w:t>
-      </w:r>
-      <w:r>
-        <w:t xml:space="preserve"> in </w:t>
-      </w:r>
-      <w:proofErr w:type="spellStart"/>
-      <w:r>
-        <w:t>main.c</w:t>
-      </w:r>
-      <w:proofErr w:type="spellEnd"/>
-      <w:r>
-        <w:t>, additional information about the data is printed, including number of uncompressed blocks and the percentage of encod</w:t>
-      </w:r>
-      <w:r>
-        <w:t>ed blocks</w:t>
-      </w:r>
-      <w:r>
-        <w:t xml:space="preserve"> by number of unique values.</w:t>
-      </w:r>
-      <w:r>
-        <w:t xml:space="preserve"> </w:t>
-      </w:r>
-    </w:p>
-    <w:p/>
-    <w:p>
-      <w:r>
-        <w:t>As this algorithm is intended as a low-level tool for compression</w:t>
-      </w:r>
-      <w:r>
-        <w:t xml:space="preserve"> of small data sets</w:t>
-      </w:r>
-      <w:r>
-        <w:t xml:space="preserve">, the implementation of </w:t>
-      </w:r>
-      <w:r>
-        <w:t>how</w:t>
-      </w:r>
-      <w:r>
-        <w:t xml:space="preserve"> to </w:t>
-      </w:r>
-      <w:r>
-        <w:t xml:space="preserve">manage compressed </w:t>
-      </w:r>
-      <w:r>
-        <w:t>and</w:t>
-      </w:r>
-      <w:r>
-        <w:t xml:space="preserve"> uncompressed data is left for the application developer. For example, compressed data could be concatenated to save unused bits in the last byte of output. </w:t>
-      </w:r>
-      <w:r>
-        <w:t xml:space="preserve">Also, the number of input values is not stored in the compressed data. </w:t>
-      </w:r>
-      <w:r>
-        <w:t xml:space="preserve">The test bed does not attempt to compress the bits that represent whether compression occurred or not, although this data could be highly compressed in some cases. The results from running the test bed are </w:t>
-      </w:r>
-      <w:r>
-        <w:t>similar</w:t>
-      </w:r>
-      <w:r>
-        <w:t xml:space="preserve"> to what you can expect in a memory</w:t>
-      </w:r>
-      <w:r>
-        <w:t>-</w:t>
-      </w:r>
-      <w:r>
-        <w:t xml:space="preserve">based usage of the function, although the overhead </w:t>
-      </w:r>
-      <w:r>
-        <w:t xml:space="preserve">of maintaining the file structure </w:t>
-      </w:r>
-      <w:r>
-        <w:t>increases execution time</w:t>
-      </w:r>
-      <w:r>
-        <w:t xml:space="preserve"> </w:t>
-      </w:r>
-      <w:r>
-        <w:t>as</w:t>
-      </w:r>
-      <w:r>
-        <w:t xml:space="preserve"> </w:t>
-      </w:r>
-      <w:r>
-        <w:t xml:space="preserve">the number of </w:t>
-      </w:r>
-      <w:r>
-        <w:t xml:space="preserve">input </w:t>
-      </w:r>
-      <w:r>
-        <w:t>values</w:t>
-      </w:r>
-      <w:r>
-        <w:t xml:space="preserve"> decreases</w:t>
-      </w:r>
-      <w:r>
-        <w:t>.</w:t>
+        <w:t>The algorithm does not generate an encoding for uncompressed data. The decoder must be supplied the number of original values because this value is not stored in the compressed data. Otherwise, all data required to decode the original compressed data is contained in the encoded data described above.</w:t>
       </w:r>
     </w:p>
     <w:p/>
@@ -941,33 +883,125 @@
         <w:pStyle w:val="Heading2"/>
       </w:pPr>
       <w:r>
-        <w:t>Special Handling of 2 to 5 Values</w:t>
+        <w:t>Fixed Bit Coding Test Bed</w:t>
       </w:r>
     </w:p>
     <w:p>
       <w:r>
-        <w:t xml:space="preserve">Handling of 2 to 5 values is done in </w:t>
-      </w:r>
-      <w:r>
-        <w:t>the</w:t>
-      </w:r>
-      <w:r>
-        <w:t xml:space="preserve"> function</w:t>
-      </w:r>
-      <w:r>
-        <w:t>s</w:t>
+        <w:t xml:space="preserve">The execution of the </w:t>
+      </w:r>
+      <w:r>
+        <w:t>fixed bit coding</w:t>
       </w:r>
       <w:r>
         <w:t xml:space="preserve"> </w:t>
+      </w:r>
+      <w:r>
+        <w:t>test bed</w:t>
+      </w:r>
+      <w:r>
+        <w:t xml:space="preserve"> requires an input file name, and optionally the block size (number of </w:t>
+      </w:r>
+      <w:r>
+        <w:t xml:space="preserve">character </w:t>
+      </w:r>
+      <w:r>
+        <w:t xml:space="preserve">values to compress with default of 64) and loop count (with default of 1). The </w:t>
+      </w:r>
+      <w:r>
+        <w:t xml:space="preserve">specified </w:t>
+      </w:r>
+      <w:r>
+        <w:t>file of up to 20 Mbytes is read into memory. A</w:t>
+      </w:r>
+      <w:r>
+        <w:t xml:space="preserve">n array of unsigned long values </w:t>
+      </w:r>
+      <w:r>
+        <w:t xml:space="preserve">is allocated </w:t>
+      </w:r>
+      <w:r>
+        <w:t xml:space="preserve">to store whether </w:t>
+      </w:r>
+      <w:r>
+        <w:t>data was</w:t>
+      </w:r>
+      <w:r>
+        <w:t xml:space="preserve"> compressed or not. </w:t>
+      </w:r>
+      <w:r>
+        <w:t xml:space="preserve">Output files are named based on the input file. </w:t>
+      </w:r>
+      <w:r>
+        <w:t xml:space="preserve">This </w:t>
+      </w:r>
+      <w:r>
+        <w:t xml:space="preserve">array and the block size are written to a file </w:t>
+      </w:r>
+      <w:r>
+        <w:t>appended with</w:t>
+      </w:r>
+      <w:r>
+        <w:t xml:space="preserve"> </w:t>
+      </w:r>
+      <w:proofErr w:type="spellStart"/>
+      <w:r>
+        <w:t>fbc</w:t>
+      </w:r>
+      <w:r>
+        <w:t>.cq</w:t>
+      </w:r>
+      <w:proofErr w:type="spellEnd"/>
+      <w:r>
+        <w:t xml:space="preserve">. The compressed or original data is written to a file </w:t>
+      </w:r>
+      <w:r>
+        <w:t>appended with</w:t>
+      </w:r>
+      <w:r>
+        <w:t xml:space="preserve"> .fbc</w:t>
+      </w:r>
+      <w:r>
+        <w:t xml:space="preserve">. The compressed percentage is printed, </w:t>
+      </w:r>
+      <w:r>
+        <w:t>then</w:t>
+      </w:r>
+      <w:r>
+        <w:t xml:space="preserve"> compressed blocks, </w:t>
+      </w:r>
+      <w:r>
+        <w:t>based on</w:t>
+      </w:r>
+      <w:r>
+        <w:t xml:space="preserve"> the </w:t>
+      </w:r>
+      <w:r>
+        <w:t>bits r</w:t>
+      </w:r>
+      <w:r>
+        <w:t>eturned by</w:t>
+      </w:r>
+      <w:r>
+        <w:t xml:space="preserve"> blocks that did compress</w:t>
+      </w:r>
+      <w:r>
+        <w:t>, and compression time and rate</w:t>
+      </w:r>
+      <w:r>
+        <w:t xml:space="preserve">. </w:t>
+      </w:r>
+      <w:r>
+        <w:t xml:space="preserve">The decompress routine </w:t>
       </w:r>
       <w:r>
         <w:rPr>
           <w:b/>
         </w:rPr>
-        <w:t>fbc25</w:t>
-      </w:r>
-      <w:r>
-        <w:t xml:space="preserve"> and </w:t>
+        <w:t>fbc264d</w:t>
+      </w:r>
+      <w:r>
+        <w:t xml:space="preserve"> or </w:t>
       </w:r>
       <w:r>
         <w:rPr>
@@ -976,31 +1010,134 @@
         <w:t>fbc25d</w:t>
       </w:r>
       <w:r>
+        <w:t xml:space="preserve"> is called after reading in the </w:t>
+      </w:r>
+      <w:r>
+        <w:t>.</w:t>
+      </w:r>
+      <w:proofErr w:type="spellStart"/>
+      <w:r>
+        <w:t>fbc</w:t>
+      </w:r>
+      <w:r>
+        <w:t>.cq</w:t>
+      </w:r>
+      <w:proofErr w:type="spellEnd"/>
+      <w:r>
+        <w:t xml:space="preserve"> and .fbc data files</w:t>
+      </w:r>
+      <w:r>
+        <w:t>.</w:t>
+      </w:r>
+      <w:r>
+        <w:t xml:space="preserve"> Decompression rate and time is printed.</w:t>
+      </w:r>
+    </w:p>
+    <w:p/>
+    <w:p>
+      <w:r>
+        <w:t xml:space="preserve">When the macro </w:t>
+      </w:r>
+      <w:r>
+        <w:t>GEN_STATS</w:t>
+      </w:r>
+      <w:r>
+        <w:t xml:space="preserve"> is defined</w:t>
+      </w:r>
+      <w:r>
+        <w:t xml:space="preserve"> in </w:t>
+      </w:r>
+      <w:proofErr w:type="spellStart"/>
+      <w:r>
+        <w:t>main.c</w:t>
+      </w:r>
+      <w:proofErr w:type="spellEnd"/>
+      <w:r>
+        <w:t>, additional information about the data is printed, including number of uncompressed blocks and the percentage of encod</w:t>
+      </w:r>
+      <w:r>
+        <w:t>ed blocks</w:t>
+      </w:r>
+      <w:r>
+        <w:t xml:space="preserve"> by number of unique values.</w:t>
+      </w:r>
+      <w:r>
         <w:t xml:space="preserve"> </w:t>
       </w:r>
-      <w:r>
-        <w:t xml:space="preserve">to allow direct calls for these very small data sets. In addition to supporting output of one or two bytes for one unique value (all values the same), 2 </w:t>
-      </w:r>
-      <w:r>
-        <w:t xml:space="preserve">and 3 </w:t>
-      </w:r>
-      <w:r>
-        <w:t xml:space="preserve">values support </w:t>
-      </w:r>
-      <w:r>
-        <w:t xml:space="preserve">compression when </w:t>
-      </w:r>
-      <w:r>
-        <w:t xml:space="preserve">two nibbles </w:t>
-      </w:r>
-      <w:r>
-        <w:t>define the bytes</w:t>
-      </w:r>
-      <w:r>
-        <w:t>,</w:t>
-      </w:r>
-      <w:r>
-        <w:t xml:space="preserve"> and 4 or 5 values support 2 unique values.</w:t>
+    </w:p>
+    <w:p/>
+    <w:p>
+      <w:r>
+        <w:t>As this algorithm is intended as a low-level tool for compression</w:t>
+      </w:r>
+      <w:r>
+        <w:t xml:space="preserve"> of small data sets</w:t>
+      </w:r>
+      <w:r>
+        <w:t xml:space="preserve">, the implementation of </w:t>
+      </w:r>
+      <w:r>
+        <w:t>how</w:t>
+      </w:r>
+      <w:r>
+        <w:t xml:space="preserve"> to </w:t>
+      </w:r>
+      <w:r>
+        <w:t xml:space="preserve">manage compressed </w:t>
+      </w:r>
+      <w:r>
+        <w:t>and</w:t>
+      </w:r>
+      <w:r>
+        <w:t xml:space="preserve"> uncompressed data is left for the application developer. For example, compressed data could be concatenated to save unused bits in the last byte of output. </w:t>
+      </w:r>
+      <w:r>
+        <w:t xml:space="preserve">Also, the number of input values is not stored in the compressed data. </w:t>
+      </w:r>
+      <w:r>
+        <w:t xml:space="preserve">The test bed does not attempt to compress the bits that represent whether compression occurred or not, although this data could be highly compressed in some cases. The results from running the test bed are </w:t>
+      </w:r>
+      <w:r>
+        <w:t>similar</w:t>
+      </w:r>
+      <w:r>
+        <w:t xml:space="preserve"> to what you can expect in a memory</w:t>
+      </w:r>
+      <w:r>
+        <w:t>-</w:t>
+      </w:r>
+      <w:r>
+        <w:t xml:space="preserve">based usage of the function, although the overhead </w:t>
+      </w:r>
+      <w:r>
+        <w:t xml:space="preserve">of maintaining the file structure </w:t>
+      </w:r>
+      <w:r>
+        <w:t>increases execution time</w:t>
+      </w:r>
+      <w:r>
+        <w:t xml:space="preserve"> </w:t>
+      </w:r>
+      <w:r>
+        <w:t>as</w:t>
+      </w:r>
+      <w:r>
+        <w:t xml:space="preserve"> </w:t>
+      </w:r>
+      <w:r>
+        <w:t xml:space="preserve">the number of </w:t>
+      </w:r>
+      <w:r>
+        <w:t xml:space="preserve">input </w:t>
+      </w:r>
+      <w:r>
+        <w:t>values</w:t>
+      </w:r>
+      <w:r>
+        <w:t xml:space="preserve"> decreases</w:t>
+      </w:r>
+      <w:r>
+        <w:t>.</w:t>
       </w:r>
     </w:p>
     <w:p/>
@@ -1009,12 +1146,90 @@
         <w:pStyle w:val="Heading2"/>
       </w:pPr>
       <w:r>
-        <w:t>Bits Generated by the Algorithm</w:t>
+        <w:t>Special Handling of 2 to 5 Values</w:t>
       </w:r>
     </w:p>
     <w:p>
       <w:r>
-        <w:t xml:space="preserve">The bits generated by the algorithm are listed in </w:t>
+        <w:t xml:space="preserve">Handling of 2 to 5 values is done in </w:t>
+      </w:r>
+      <w:r>
+        <w:t>the</w:t>
+      </w:r>
+      <w:r>
+        <w:t xml:space="preserve"> function</w:t>
+      </w:r>
+      <w:r>
+        <w:t>s</w:t>
+      </w:r>
+      <w:r>
+        <w:t xml:space="preserve"> </w:t>
+      </w:r>
+      <w:r>
+        <w:rPr>
+          <w:b/>
+        </w:rPr>
+        <w:t>fbc25</w:t>
+      </w:r>
+      <w:r>
+        <w:t xml:space="preserve"> and </w:t>
+      </w:r>
+      <w:r>
+        <w:rPr>
+          <w:b/>
+        </w:rPr>
+        <w:t>fbc25d</w:t>
+      </w:r>
+      <w:r>
+        <w:t xml:space="preserve"> </w:t>
+      </w:r>
+      <w:r>
+        <w:t xml:space="preserve">to allow direct calls for these very small data sets. In addition to supporting output of one or two bytes for one unique value (all values the same), 2 </w:t>
+      </w:r>
+      <w:r>
+        <w:t xml:space="preserve">and 3 </w:t>
+      </w:r>
+      <w:r>
+        <w:t xml:space="preserve">values support </w:t>
+      </w:r>
+      <w:r>
+        <w:t xml:space="preserve">compression when </w:t>
+      </w:r>
+      <w:r>
+        <w:t xml:space="preserve">two nibbles </w:t>
+      </w:r>
+      <w:r>
+        <w:t>define the bytes</w:t>
+      </w:r>
+      <w:r>
+        <w:t>,</w:t>
+      </w:r>
+      <w:r>
+        <w:t xml:space="preserve"> and 4 or 5 values support 2 unique values.</w:t>
+      </w:r>
+    </w:p>
+    <w:p/>
+    <w:p>
+      <w:pPr>
+        <w:pStyle w:val="Heading2"/>
+      </w:pPr>
+      <w:r>
+        <w:lastRenderedPageBreak/>
+        <w:t xml:space="preserve">Encoding </w:t>
+      </w:r>
+      <w:r>
+        <w:t>Bits Generated by the Algorithm</w:t>
+      </w:r>
+    </w:p>
+    <w:p>
+      <w:r>
+        <w:t xml:space="preserve">The </w:t>
+      </w:r>
+      <w:r>
+        <w:t xml:space="preserve">encoding </w:t>
+      </w:r>
+      <w:r>
+        <w:t xml:space="preserve">bits generated by the algorithm are listed in </w:t>
       </w:r>
       <w:r>
         <w:fldChar w:fldCharType="begin"/>
@@ -1047,7 +1262,7 @@
         <w:pStyle w:val="Caption"/>
         <w:keepNext/>
       </w:pPr>
-      <w:bookmarkStart w:id="0" w:name="_Ref45483934"/>
+      <w:bookmarkStart w:id="1" w:name="_Ref45483934"/>
       <w:r>
         <w:t xml:space="preserve">Table </w:t>
       </w:r>
@@ -1072,7 +1287,7 @@
         </w:rPr>
         <w:fldChar w:fldCharType="end"/>
       </w:r>
-      <w:bookmarkEnd w:id="0"/>
+      <w:bookmarkEnd w:id="1"/>
       <w:r>
         <w:t xml:space="preserve">: </w:t>
       </w:r>
@@ -1164,7 +1379,30 @@
               <w:cnfStyle w:val="000000100000" w:firstRow="0" w:lastRow="0" w:firstColumn="0" w:lastColumn="0" w:oddVBand="0" w:evenVBand="0" w:oddHBand="1" w:evenHBand="0" w:firstRowFirstColumn="0" w:firstRowLastColumn="0" w:lastRowFirstColumn="0" w:lastRowLastColumn="0"/>
             </w:pPr>
             <w:r>
-              <w:t>Next 4 bits: number of unique values</w:t>
+              <w:t xml:space="preserve">Next 4 bits: number </w:t>
+            </w:r>
+            <w:r>
+              <w:t xml:space="preserve">of </w:t>
+            </w:r>
+            <w:r>
+              <w:t>unique values</w:t>
+            </w:r>
+            <w:r>
+              <w:t xml:space="preserve"> - 1</w:t>
+            </w:r>
+            <w:r>
+              <w:t xml:space="preserve"> </w:t>
+            </w:r>
+          </w:p>
+          <w:p>
+            <w:pPr>
+              <w:cnfStyle w:val="000000100000" w:firstRow="0" w:lastRow="0" w:firstColumn="0" w:lastColumn="0" w:oddVBand="0" w:evenVBand="0" w:oddHBand="1" w:evenHBand="0" w:firstRowFirstColumn="0" w:firstRowLastColumn="0" w:lastRowFirstColumn="0" w:lastRowLastColumn="0"/>
+            </w:pPr>
+            <w:r>
+              <w:t xml:space="preserve">   </w:t>
+            </w:r>
+            <w:r>
+              <w:t>0 for text mode</w:t>
             </w:r>
           </w:p>
           <w:p>
@@ -1264,7 +1502,13 @@
         <w:fldChar w:fldCharType="end"/>
       </w:r>
       <w:r>
-        <w:t>, the computation of bits required to compress the input values is:</w:t>
+        <w:t xml:space="preserve">, the computation of bits required to compress the input values </w:t>
+      </w:r>
+      <w:r>
+        <w:t xml:space="preserve">for number unique vales of 2 to 16 </w:t>
+      </w:r>
+      <w:r>
+        <w:t>is:</w:t>
       </w:r>
     </w:p>
     <w:p>
@@ -1306,13 +1550,729 @@
     <w:p/>
     <w:p>
       <w:r>
-        <w:t>This algorithm does not generate an encoding for uncompressed data. The decoder must be supplied the number of original values</w:t>
-      </w:r>
-      <w:r>
-        <w:t xml:space="preserve"> because this value is not stored in the compressed data</w:t>
-      </w:r>
-      <w:r>
-        <w:t>. Otherwise, all data required to decode the original data is contained in the encoded data described above.</w:t>
+        <w:t xml:space="preserve">When the number of unique values is set to 0, this indicates that text mode was used to encode the data. The determination of text mode is a minimum count of the number of the 16 most frequently occurring text chars in </w:t>
+      </w:r>
+      <w:r>
+        <w:fldChar w:fldCharType="begin"/>
+      </w:r>
+      <w:r>
+        <w:instrText xml:space="preserve"> REF _Ref60419899 \h </w:instrText>
+      </w:r>
+      <w:r>
+        <w:fldChar w:fldCharType="separate"/>
+      </w:r>
+      <w:r>
+        <w:t xml:space="preserve">Table </w:t>
+      </w:r>
+      <w:r>
+        <w:rPr>
+          <w:noProof/>
+        </w:rPr>
+        <w:t>2</w:t>
+      </w:r>
+      <w:r>
+        <w:fldChar w:fldCharType="end"/>
+      </w:r>
+      <w:r>
+        <w:t>.</w:t>
+      </w:r>
+    </w:p>
+    <w:p/>
+    <w:p>
+      <w:pPr>
+        <w:pStyle w:val="Caption"/>
+      </w:pPr>
+      <w:bookmarkStart w:id="2" w:name="_Ref60419899"/>
+      <w:r>
+        <w:t xml:space="preserve">Table </w:t>
+      </w:r>
+      <w:r>
+        <w:fldChar w:fldCharType="begin"/>
+      </w:r>
+      <w:r>
+        <w:instrText xml:space="preserve"> SEQ Table \* ARABIC </w:instrText>
+      </w:r>
+      <w:r>
+        <w:fldChar w:fldCharType="separate"/>
+      </w:r>
+      <w:r>
+        <w:rPr>
+          <w:noProof/>
+        </w:rPr>
+        <w:t>2</w:t>
+      </w:r>
+      <w:r>
+        <w:fldChar w:fldCharType="end"/>
+      </w:r>
+      <w:bookmarkEnd w:id="2"/>
+      <w:r>
+        <w:t>: Most Frequently Occurring Text Chars Plus Space Character</w:t>
+      </w:r>
+    </w:p>
+    <w:tbl>
+      <w:tblPr>
+        <w:tblStyle w:val="GridTable4-Accent1"/>
+        <w:tblW w:w="0" w:type="auto"/>
+        <w:tblLook w:val="04A0" w:firstRow="1" w:lastRow="0" w:firstColumn="1" w:lastColumn="0" w:noHBand="0" w:noVBand="1"/>
+      </w:tblPr>
+      <w:tblGrid>
+        <w:gridCol w:w="772"/>
+        <w:gridCol w:w="432"/>
+        <w:gridCol w:w="432"/>
+        <w:gridCol w:w="432"/>
+        <w:gridCol w:w="432"/>
+        <w:gridCol w:w="432"/>
+        <w:gridCol w:w="432"/>
+        <w:gridCol w:w="432"/>
+        <w:gridCol w:w="432"/>
+        <w:gridCol w:w="460"/>
+        <w:gridCol w:w="460"/>
+        <w:gridCol w:w="460"/>
+        <w:gridCol w:w="460"/>
+        <w:gridCol w:w="460"/>
+        <w:gridCol w:w="460"/>
+        <w:gridCol w:w="460"/>
+      </w:tblGrid>
+      <w:tr>
+        <w:trPr>
+          <w:cnfStyle w:val="100000000000" w:firstRow="1" w:lastRow="0" w:firstColumn="0" w:lastColumn="0" w:oddVBand="0" w:evenVBand="0" w:oddHBand="0" w:evenHBand="0" w:firstRowFirstColumn="0" w:firstRowLastColumn="0" w:lastRowFirstColumn="0" w:lastRowLastColumn="0"/>
+        </w:trPr>
+        <w:tc>
+          <w:tcPr>
+            <w:cnfStyle w:val="001000000000" w:firstRow="0" w:lastRow="0" w:firstColumn="1" w:lastColumn="0" w:oddVBand="0" w:evenVBand="0" w:oddHBand="0" w:evenHBand="0" w:firstRowFirstColumn="0" w:firstRowLastColumn="0" w:lastRowFirstColumn="0" w:lastRowLastColumn="0"/>
+            <w:tcW w:w="432" w:type="dxa"/>
+          </w:tcPr>
+          <w:p/>
+        </w:tc>
+        <w:tc>
+          <w:tcPr>
+            <w:tcW w:w="432" w:type="dxa"/>
+          </w:tcPr>
+          <w:p>
+            <w:pPr>
+              <w:cnfStyle w:val="100000000000" w:firstRow="1" w:lastRow="0" w:firstColumn="0" w:lastColumn="0" w:oddVBand="0" w:evenVBand="0" w:oddHBand="0" w:evenHBand="0" w:firstRowFirstColumn="0" w:firstRowLastColumn="0" w:lastRowFirstColumn="0" w:lastRowLastColumn="0"/>
+            </w:pPr>
+          </w:p>
+        </w:tc>
+        <w:tc>
+          <w:tcPr>
+            <w:tcW w:w="432" w:type="dxa"/>
+          </w:tcPr>
+          <w:p>
+            <w:pPr>
+              <w:cnfStyle w:val="100000000000" w:firstRow="1" w:lastRow="0" w:firstColumn="0" w:lastColumn="0" w:oddVBand="0" w:evenVBand="0" w:oddHBand="0" w:evenHBand="0" w:firstRowFirstColumn="0" w:firstRowLastColumn="0" w:lastRowFirstColumn="0" w:lastRowLastColumn="0"/>
+            </w:pPr>
+          </w:p>
+        </w:tc>
+        <w:tc>
+          <w:tcPr>
+            <w:tcW w:w="432" w:type="dxa"/>
+          </w:tcPr>
+          <w:p>
+            <w:pPr>
+              <w:cnfStyle w:val="100000000000" w:firstRow="1" w:lastRow="0" w:firstColumn="0" w:lastColumn="0" w:oddVBand="0" w:evenVBand="0" w:oddHBand="0" w:evenHBand="0" w:firstRowFirstColumn="0" w:firstRowLastColumn="0" w:lastRowFirstColumn="0" w:lastRowLastColumn="0"/>
+            </w:pPr>
+          </w:p>
+        </w:tc>
+        <w:tc>
+          <w:tcPr>
+            <w:tcW w:w="432" w:type="dxa"/>
+          </w:tcPr>
+          <w:p>
+            <w:pPr>
+              <w:cnfStyle w:val="100000000000" w:firstRow="1" w:lastRow="0" w:firstColumn="0" w:lastColumn="0" w:oddVBand="0" w:evenVBand="0" w:oddHBand="0" w:evenHBand="0" w:firstRowFirstColumn="0" w:firstRowLastColumn="0" w:lastRowFirstColumn="0" w:lastRowLastColumn="0"/>
+            </w:pPr>
+          </w:p>
+        </w:tc>
+        <w:tc>
+          <w:tcPr>
+            <w:tcW w:w="432" w:type="dxa"/>
+          </w:tcPr>
+          <w:p>
+            <w:pPr>
+              <w:cnfStyle w:val="100000000000" w:firstRow="1" w:lastRow="0" w:firstColumn="0" w:lastColumn="0" w:oddVBand="0" w:evenVBand="0" w:oddHBand="0" w:evenHBand="0" w:firstRowFirstColumn="0" w:firstRowLastColumn="0" w:lastRowFirstColumn="0" w:lastRowLastColumn="0"/>
+            </w:pPr>
+          </w:p>
+        </w:tc>
+        <w:tc>
+          <w:tcPr>
+            <w:tcW w:w="432" w:type="dxa"/>
+          </w:tcPr>
+          <w:p>
+            <w:pPr>
+              <w:cnfStyle w:val="100000000000" w:firstRow="1" w:lastRow="0" w:firstColumn="0" w:lastColumn="0" w:oddVBand="0" w:evenVBand="0" w:oddHBand="0" w:evenHBand="0" w:firstRowFirstColumn="0" w:firstRowLastColumn="0" w:lastRowFirstColumn="0" w:lastRowLastColumn="0"/>
+            </w:pPr>
+          </w:p>
+        </w:tc>
+        <w:tc>
+          <w:tcPr>
+            <w:tcW w:w="432" w:type="dxa"/>
+          </w:tcPr>
+          <w:p>
+            <w:pPr>
+              <w:cnfStyle w:val="100000000000" w:firstRow="1" w:lastRow="0" w:firstColumn="0" w:lastColumn="0" w:oddVBand="0" w:evenVBand="0" w:oddHBand="0" w:evenHBand="0" w:firstRowFirstColumn="0" w:firstRowLastColumn="0" w:lastRowFirstColumn="0" w:lastRowLastColumn="0"/>
+            </w:pPr>
+          </w:p>
+        </w:tc>
+        <w:tc>
+          <w:tcPr>
+            <w:tcW w:w="432" w:type="dxa"/>
+          </w:tcPr>
+          <w:p>
+            <w:pPr>
+              <w:cnfStyle w:val="100000000000" w:firstRow="1" w:lastRow="0" w:firstColumn="0" w:lastColumn="0" w:oddVBand="0" w:evenVBand="0" w:oddHBand="0" w:evenHBand="0" w:firstRowFirstColumn="0" w:firstRowLastColumn="0" w:lastRowFirstColumn="0" w:lastRowLastColumn="0"/>
+            </w:pPr>
+          </w:p>
+        </w:tc>
+        <w:tc>
+          <w:tcPr>
+            <w:tcW w:w="432" w:type="dxa"/>
+          </w:tcPr>
+          <w:p>
+            <w:pPr>
+              <w:cnfStyle w:val="100000000000" w:firstRow="1" w:lastRow="0" w:firstColumn="0" w:lastColumn="0" w:oddVBand="0" w:evenVBand="0" w:oddHBand="0" w:evenHBand="0" w:firstRowFirstColumn="0" w:firstRowLastColumn="0" w:lastRowFirstColumn="0" w:lastRowLastColumn="0"/>
+            </w:pPr>
+          </w:p>
+        </w:tc>
+        <w:tc>
+          <w:tcPr>
+            <w:tcW w:w="432" w:type="dxa"/>
+          </w:tcPr>
+          <w:p>
+            <w:pPr>
+              <w:cnfStyle w:val="100000000000" w:firstRow="1" w:lastRow="0" w:firstColumn="0" w:lastColumn="0" w:oddVBand="0" w:evenVBand="0" w:oddHBand="0" w:evenHBand="0" w:firstRowFirstColumn="0" w:firstRowLastColumn="0" w:lastRowFirstColumn="0" w:lastRowLastColumn="0"/>
+            </w:pPr>
+          </w:p>
+        </w:tc>
+        <w:tc>
+          <w:tcPr>
+            <w:tcW w:w="432" w:type="dxa"/>
+          </w:tcPr>
+          <w:p>
+            <w:pPr>
+              <w:cnfStyle w:val="100000000000" w:firstRow="1" w:lastRow="0" w:firstColumn="0" w:lastColumn="0" w:oddVBand="0" w:evenVBand="0" w:oddHBand="0" w:evenHBand="0" w:firstRowFirstColumn="0" w:firstRowLastColumn="0" w:lastRowFirstColumn="0" w:lastRowLastColumn="0"/>
+            </w:pPr>
+          </w:p>
+        </w:tc>
+        <w:tc>
+          <w:tcPr>
+            <w:tcW w:w="432" w:type="dxa"/>
+          </w:tcPr>
+          <w:p>
+            <w:pPr>
+              <w:cnfStyle w:val="100000000000" w:firstRow="1" w:lastRow="0" w:firstColumn="0" w:lastColumn="0" w:oddVBand="0" w:evenVBand="0" w:oddHBand="0" w:evenHBand="0" w:firstRowFirstColumn="0" w:firstRowLastColumn="0" w:lastRowFirstColumn="0" w:lastRowLastColumn="0"/>
+            </w:pPr>
+          </w:p>
+        </w:tc>
+        <w:tc>
+          <w:tcPr>
+            <w:tcW w:w="432" w:type="dxa"/>
+          </w:tcPr>
+          <w:p>
+            <w:pPr>
+              <w:cnfStyle w:val="100000000000" w:firstRow="1" w:lastRow="0" w:firstColumn="0" w:lastColumn="0" w:oddVBand="0" w:evenVBand="0" w:oddHBand="0" w:evenHBand="0" w:firstRowFirstColumn="0" w:firstRowLastColumn="0" w:lastRowFirstColumn="0" w:lastRowLastColumn="0"/>
+            </w:pPr>
+          </w:p>
+        </w:tc>
+        <w:tc>
+          <w:tcPr>
+            <w:tcW w:w="432" w:type="dxa"/>
+          </w:tcPr>
+          <w:p>
+            <w:pPr>
+              <w:cnfStyle w:val="100000000000" w:firstRow="1" w:lastRow="0" w:firstColumn="0" w:lastColumn="0" w:oddVBand="0" w:evenVBand="0" w:oddHBand="0" w:evenHBand="0" w:firstRowFirstColumn="0" w:firstRowLastColumn="0" w:lastRowFirstColumn="0" w:lastRowLastColumn="0"/>
+            </w:pPr>
+          </w:p>
+        </w:tc>
+        <w:tc>
+          <w:tcPr>
+            <w:tcW w:w="432" w:type="dxa"/>
+          </w:tcPr>
+          <w:p>
+            <w:pPr>
+              <w:cnfStyle w:val="100000000000" w:firstRow="1" w:lastRow="0" w:firstColumn="0" w:lastColumn="0" w:oddVBand="0" w:evenVBand="0" w:oddHBand="0" w:evenHBand="0" w:firstRowFirstColumn="0" w:firstRowLastColumn="0" w:lastRowFirstColumn="0" w:lastRowLastColumn="0"/>
+            </w:pPr>
+          </w:p>
+        </w:tc>
+      </w:tr>
+      <w:tr>
+        <w:trPr>
+          <w:cnfStyle w:val="000000100000" w:firstRow="0" w:lastRow="0" w:firstColumn="0" w:lastColumn="0" w:oddVBand="0" w:evenVBand="0" w:oddHBand="1" w:evenHBand="0" w:firstRowFirstColumn="0" w:firstRowLastColumn="0" w:lastRowFirstColumn="0" w:lastRowLastColumn="0"/>
+        </w:trPr>
+        <w:tc>
+          <w:tcPr>
+            <w:cnfStyle w:val="001000000000" w:firstRow="0" w:lastRow="0" w:firstColumn="1" w:lastColumn="0" w:oddVBand="0" w:evenVBand="0" w:oddHBand="0" w:evenHBand="0" w:firstRowFirstColumn="0" w:firstRowLastColumn="0" w:lastRowFirstColumn="0" w:lastRowLastColumn="0"/>
+            <w:tcW w:w="432" w:type="dxa"/>
+          </w:tcPr>
+          <w:p>
+            <w:pPr>
+              <w:rPr>
+                <w:b w:val="0"/>
+              </w:rPr>
+            </w:pPr>
+            <w:r>
+              <w:rPr>
+                <w:b w:val="0"/>
+              </w:rPr>
+              <w:t>1</w:t>
+            </w:r>
+          </w:p>
+        </w:tc>
+        <w:tc>
+          <w:tcPr>
+            <w:tcW w:w="432" w:type="dxa"/>
+          </w:tcPr>
+          <w:p>
+            <w:pPr>
+              <w:cnfStyle w:val="000000100000" w:firstRow="0" w:lastRow="0" w:firstColumn="0" w:lastColumn="0" w:oddVBand="0" w:evenVBand="0" w:oddHBand="1" w:evenHBand="0" w:firstRowFirstColumn="0" w:firstRowLastColumn="0" w:lastRowFirstColumn="0" w:lastRowLastColumn="0"/>
+            </w:pPr>
+            <w:r>
+              <w:t>2</w:t>
+            </w:r>
+          </w:p>
+        </w:tc>
+        <w:tc>
+          <w:tcPr>
+            <w:tcW w:w="432" w:type="dxa"/>
+          </w:tcPr>
+          <w:p>
+            <w:pPr>
+              <w:cnfStyle w:val="000000100000" w:firstRow="0" w:lastRow="0" w:firstColumn="0" w:lastColumn="0" w:oddVBand="0" w:evenVBand="0" w:oddHBand="1" w:evenHBand="0" w:firstRowFirstColumn="0" w:firstRowLastColumn="0" w:lastRowFirstColumn="0" w:lastRowLastColumn="0"/>
+            </w:pPr>
+            <w:r>
+              <w:t>3</w:t>
+            </w:r>
+          </w:p>
+        </w:tc>
+        <w:tc>
+          <w:tcPr>
+            <w:tcW w:w="432" w:type="dxa"/>
+          </w:tcPr>
+          <w:p>
+            <w:pPr>
+              <w:cnfStyle w:val="000000100000" w:firstRow="0" w:lastRow="0" w:firstColumn="0" w:lastColumn="0" w:oddVBand="0" w:evenVBand="0" w:oddHBand="1" w:evenHBand="0" w:firstRowFirstColumn="0" w:firstRowLastColumn="0" w:lastRowFirstColumn="0" w:lastRowLastColumn="0"/>
+            </w:pPr>
+            <w:r>
+              <w:t>4</w:t>
+            </w:r>
+          </w:p>
+        </w:tc>
+        <w:tc>
+          <w:tcPr>
+            <w:tcW w:w="432" w:type="dxa"/>
+          </w:tcPr>
+          <w:p>
+            <w:pPr>
+              <w:cnfStyle w:val="000000100000" w:firstRow="0" w:lastRow="0" w:firstColumn="0" w:lastColumn="0" w:oddVBand="0" w:evenVBand="0" w:oddHBand="1" w:evenHBand="0" w:firstRowFirstColumn="0" w:firstRowLastColumn="0" w:lastRowFirstColumn="0" w:lastRowLastColumn="0"/>
+            </w:pPr>
+            <w:r>
+              <w:t>5</w:t>
+            </w:r>
+          </w:p>
+        </w:tc>
+        <w:tc>
+          <w:tcPr>
+            <w:tcW w:w="432" w:type="dxa"/>
+          </w:tcPr>
+          <w:p>
+            <w:pPr>
+              <w:cnfStyle w:val="000000100000" w:firstRow="0" w:lastRow="0" w:firstColumn="0" w:lastColumn="0" w:oddVBand="0" w:evenVBand="0" w:oddHBand="1" w:evenHBand="0" w:firstRowFirstColumn="0" w:firstRowLastColumn="0" w:lastRowFirstColumn="0" w:lastRowLastColumn="0"/>
+            </w:pPr>
+            <w:r>
+              <w:t>6</w:t>
+            </w:r>
+          </w:p>
+        </w:tc>
+        <w:tc>
+          <w:tcPr>
+            <w:tcW w:w="432" w:type="dxa"/>
+          </w:tcPr>
+          <w:p>
+            <w:pPr>
+              <w:cnfStyle w:val="000000100000" w:firstRow="0" w:lastRow="0" w:firstColumn="0" w:lastColumn="0" w:oddVBand="0" w:evenVBand="0" w:oddHBand="1" w:evenHBand="0" w:firstRowFirstColumn="0" w:firstRowLastColumn="0" w:lastRowFirstColumn="0" w:lastRowLastColumn="0"/>
+            </w:pPr>
+            <w:r>
+              <w:t>7</w:t>
+            </w:r>
+          </w:p>
+        </w:tc>
+        <w:tc>
+          <w:tcPr>
+            <w:tcW w:w="432" w:type="dxa"/>
+          </w:tcPr>
+          <w:p>
+            <w:pPr>
+              <w:cnfStyle w:val="000000100000" w:firstRow="0" w:lastRow="0" w:firstColumn="0" w:lastColumn="0" w:oddVBand="0" w:evenVBand="0" w:oddHBand="1" w:evenHBand="0" w:firstRowFirstColumn="0" w:firstRowLastColumn="0" w:lastRowFirstColumn="0" w:lastRowLastColumn="0"/>
+            </w:pPr>
+            <w:r>
+              <w:t>8</w:t>
+            </w:r>
+          </w:p>
+        </w:tc>
+        <w:tc>
+          <w:tcPr>
+            <w:tcW w:w="432" w:type="dxa"/>
+          </w:tcPr>
+          <w:p>
+            <w:pPr>
+              <w:cnfStyle w:val="000000100000" w:firstRow="0" w:lastRow="0" w:firstColumn="0" w:lastColumn="0" w:oddVBand="0" w:evenVBand="0" w:oddHBand="1" w:evenHBand="0" w:firstRowFirstColumn="0" w:firstRowLastColumn="0" w:lastRowFirstColumn="0" w:lastRowLastColumn="0"/>
+            </w:pPr>
+            <w:r>
+              <w:t>9</w:t>
+            </w:r>
+          </w:p>
+        </w:tc>
+        <w:tc>
+          <w:tcPr>
+            <w:tcW w:w="432" w:type="dxa"/>
+          </w:tcPr>
+          <w:p>
+            <w:pPr>
+              <w:cnfStyle w:val="000000100000" w:firstRow="0" w:lastRow="0" w:firstColumn="0" w:lastColumn="0" w:oddVBand="0" w:evenVBand="0" w:oddHBand="1" w:evenHBand="0" w:firstRowFirstColumn="0" w:firstRowLastColumn="0" w:lastRowFirstColumn="0" w:lastRowLastColumn="0"/>
+            </w:pPr>
+            <w:r>
+              <w:t>10</w:t>
+            </w:r>
+          </w:p>
+        </w:tc>
+        <w:tc>
+          <w:tcPr>
+            <w:tcW w:w="432" w:type="dxa"/>
+          </w:tcPr>
+          <w:p>
+            <w:pPr>
+              <w:cnfStyle w:val="000000100000" w:firstRow="0" w:lastRow="0" w:firstColumn="0" w:lastColumn="0" w:oddVBand="0" w:evenVBand="0" w:oddHBand="1" w:evenHBand="0" w:firstRowFirstColumn="0" w:firstRowLastColumn="0" w:lastRowFirstColumn="0" w:lastRowLastColumn="0"/>
+            </w:pPr>
+            <w:r>
+              <w:t>11</w:t>
+            </w:r>
+          </w:p>
+        </w:tc>
+        <w:tc>
+          <w:tcPr>
+            <w:tcW w:w="432" w:type="dxa"/>
+          </w:tcPr>
+          <w:p>
+            <w:pPr>
+              <w:cnfStyle w:val="000000100000" w:firstRow="0" w:lastRow="0" w:firstColumn="0" w:lastColumn="0" w:oddVBand="0" w:evenVBand="0" w:oddHBand="1" w:evenHBand="0" w:firstRowFirstColumn="0" w:firstRowLastColumn="0" w:lastRowFirstColumn="0" w:lastRowLastColumn="0"/>
+            </w:pPr>
+            <w:r>
+              <w:t>12</w:t>
+            </w:r>
+          </w:p>
+        </w:tc>
+        <w:tc>
+          <w:tcPr>
+            <w:tcW w:w="432" w:type="dxa"/>
+          </w:tcPr>
+          <w:p>
+            <w:pPr>
+              <w:cnfStyle w:val="000000100000" w:firstRow="0" w:lastRow="0" w:firstColumn="0" w:lastColumn="0" w:oddVBand="0" w:evenVBand="0" w:oddHBand="1" w:evenHBand="0" w:firstRowFirstColumn="0" w:firstRowLastColumn="0" w:lastRowFirstColumn="0" w:lastRowLastColumn="0"/>
+            </w:pPr>
+            <w:r>
+              <w:t>13</w:t>
+            </w:r>
+          </w:p>
+        </w:tc>
+        <w:tc>
+          <w:tcPr>
+            <w:tcW w:w="432" w:type="dxa"/>
+          </w:tcPr>
+          <w:p>
+            <w:pPr>
+              <w:cnfStyle w:val="000000100000" w:firstRow="0" w:lastRow="0" w:firstColumn="0" w:lastColumn="0" w:oddVBand="0" w:evenVBand="0" w:oddHBand="1" w:evenHBand="0" w:firstRowFirstColumn="0" w:firstRowLastColumn="0" w:lastRowFirstColumn="0" w:lastRowLastColumn="0"/>
+            </w:pPr>
+            <w:r>
+              <w:t>14</w:t>
+            </w:r>
+          </w:p>
+        </w:tc>
+        <w:tc>
+          <w:tcPr>
+            <w:tcW w:w="432" w:type="dxa"/>
+          </w:tcPr>
+          <w:p>
+            <w:pPr>
+              <w:cnfStyle w:val="000000100000" w:firstRow="0" w:lastRow="0" w:firstColumn="0" w:lastColumn="0" w:oddVBand="0" w:evenVBand="0" w:oddHBand="1" w:evenHBand="0" w:firstRowFirstColumn="0" w:firstRowLastColumn="0" w:lastRowFirstColumn="0" w:lastRowLastColumn="0"/>
+            </w:pPr>
+            <w:r>
+              <w:t>15</w:t>
+            </w:r>
+          </w:p>
+        </w:tc>
+        <w:tc>
+          <w:tcPr>
+            <w:tcW w:w="432" w:type="dxa"/>
+          </w:tcPr>
+          <w:p>
+            <w:pPr>
+              <w:cnfStyle w:val="000000100000" w:firstRow="0" w:lastRow="0" w:firstColumn="0" w:lastColumn="0" w:oddVBand="0" w:evenVBand="0" w:oddHBand="1" w:evenHBand="0" w:firstRowFirstColumn="0" w:firstRowLastColumn="0" w:lastRowFirstColumn="0" w:lastRowLastColumn="0"/>
+            </w:pPr>
+            <w:r>
+              <w:t>16</w:t>
+            </w:r>
+          </w:p>
+        </w:tc>
+      </w:tr>
+      <w:tr>
+        <w:tc>
+          <w:tcPr>
+            <w:cnfStyle w:val="001000000000" w:firstRow="0" w:lastRow="0" w:firstColumn="1" w:lastColumn="0" w:oddVBand="0" w:evenVBand="0" w:oddHBand="0" w:evenHBand="0" w:firstRowFirstColumn="0" w:firstRowLastColumn="0" w:lastRowFirstColumn="0" w:lastRowLastColumn="0"/>
+            <w:tcW w:w="432" w:type="dxa"/>
+          </w:tcPr>
+          <w:p>
+            <w:pPr>
+              <w:rPr>
+                <w:b w:val="0"/>
+              </w:rPr>
+            </w:pPr>
+            <w:r>
+              <w:rPr>
+                <w:b w:val="0"/>
+              </w:rPr>
+              <w:t>space</w:t>
+            </w:r>
+          </w:p>
+        </w:tc>
+        <w:tc>
+          <w:tcPr>
+            <w:tcW w:w="432" w:type="dxa"/>
+          </w:tcPr>
+          <w:p>
+            <w:pPr>
+              <w:cnfStyle w:val="000000000000" w:firstRow="0" w:lastRow="0" w:firstColumn="0" w:lastColumn="0" w:oddVBand="0" w:evenVBand="0" w:oddHBand="0" w:evenHBand="0" w:firstRowFirstColumn="0" w:firstRowLastColumn="0" w:lastRowFirstColumn="0" w:lastRowLastColumn="0"/>
+            </w:pPr>
+            <w:r>
+              <w:t>e</w:t>
+            </w:r>
+          </w:p>
+        </w:tc>
+        <w:tc>
+          <w:tcPr>
+            <w:tcW w:w="432" w:type="dxa"/>
+          </w:tcPr>
+          <w:p>
+            <w:pPr>
+              <w:cnfStyle w:val="000000000000" w:firstRow="0" w:lastRow="0" w:firstColumn="0" w:lastColumn="0" w:oddVBand="0" w:evenVBand="0" w:oddHBand="0" w:evenHBand="0" w:firstRowFirstColumn="0" w:firstRowLastColumn="0" w:lastRowFirstColumn="0" w:lastRowLastColumn="0"/>
+            </w:pPr>
+            <w:r>
+              <w:t>t</w:t>
+            </w:r>
+          </w:p>
+        </w:tc>
+        <w:tc>
+          <w:tcPr>
+            <w:tcW w:w="432" w:type="dxa"/>
+          </w:tcPr>
+          <w:p>
+            <w:pPr>
+              <w:cnfStyle w:val="000000000000" w:firstRow="0" w:lastRow="0" w:firstColumn="0" w:lastColumn="0" w:oddVBand="0" w:evenVBand="0" w:oddHBand="0" w:evenHBand="0" w:firstRowFirstColumn="0" w:firstRowLastColumn="0" w:lastRowFirstColumn="0" w:lastRowLastColumn="0"/>
+            </w:pPr>
+            <w:r>
+              <w:t>a</w:t>
+            </w:r>
+          </w:p>
+        </w:tc>
+        <w:tc>
+          <w:tcPr>
+            <w:tcW w:w="432" w:type="dxa"/>
+          </w:tcPr>
+          <w:p>
+            <w:pPr>
+              <w:cnfStyle w:val="000000000000" w:firstRow="0" w:lastRow="0" w:firstColumn="0" w:lastColumn="0" w:oddVBand="0" w:evenVBand="0" w:oddHBand="0" w:evenHBand="0" w:firstRowFirstColumn="0" w:firstRowLastColumn="0" w:lastRowFirstColumn="0" w:lastRowLastColumn="0"/>
+            </w:pPr>
+            <w:proofErr w:type="spellStart"/>
+            <w:r>
+              <w:t>i</w:t>
+            </w:r>
+            <w:proofErr w:type="spellEnd"/>
+          </w:p>
+        </w:tc>
+        <w:tc>
+          <w:tcPr>
+            <w:tcW w:w="432" w:type="dxa"/>
+          </w:tcPr>
+          <w:p>
+            <w:pPr>
+              <w:cnfStyle w:val="000000000000" w:firstRow="0" w:lastRow="0" w:firstColumn="0" w:lastColumn="0" w:oddVBand="0" w:evenVBand="0" w:oddHBand="0" w:evenHBand="0" w:firstRowFirstColumn="0" w:firstRowLastColumn="0" w:lastRowFirstColumn="0" w:lastRowLastColumn="0"/>
+            </w:pPr>
+            <w:r>
+              <w:t>n</w:t>
+            </w:r>
+          </w:p>
+        </w:tc>
+        <w:tc>
+          <w:tcPr>
+            <w:tcW w:w="432" w:type="dxa"/>
+          </w:tcPr>
+          <w:p>
+            <w:pPr>
+              <w:cnfStyle w:val="000000000000" w:firstRow="0" w:lastRow="0" w:firstColumn="0" w:lastColumn="0" w:oddVBand="0" w:evenVBand="0" w:oddHBand="0" w:evenHBand="0" w:firstRowFirstColumn="0" w:firstRowLastColumn="0" w:lastRowFirstColumn="0" w:lastRowLastColumn="0"/>
+            </w:pPr>
+            <w:r>
+              <w:t>o</w:t>
+            </w:r>
+          </w:p>
+        </w:tc>
+        <w:tc>
+          <w:tcPr>
+            <w:tcW w:w="432" w:type="dxa"/>
+          </w:tcPr>
+          <w:p>
+            <w:pPr>
+              <w:cnfStyle w:val="000000000000" w:firstRow="0" w:lastRow="0" w:firstColumn="0" w:lastColumn="0" w:oddVBand="0" w:evenVBand="0" w:oddHBand="0" w:evenHBand="0" w:firstRowFirstColumn="0" w:firstRowLastColumn="0" w:lastRowFirstColumn="0" w:lastRowLastColumn="0"/>
+            </w:pPr>
+            <w:r>
+              <w:t>s</w:t>
+            </w:r>
+          </w:p>
+        </w:tc>
+        <w:tc>
+          <w:tcPr>
+            <w:tcW w:w="432" w:type="dxa"/>
+          </w:tcPr>
+          <w:p>
+            <w:pPr>
+              <w:cnfStyle w:val="000000000000" w:firstRow="0" w:lastRow="0" w:firstColumn="0" w:lastColumn="0" w:oddVBand="0" w:evenVBand="0" w:oddHBand="0" w:evenHBand="0" w:firstRowFirstColumn="0" w:firstRowLastColumn="0" w:lastRowFirstColumn="0" w:lastRowLastColumn="0"/>
+            </w:pPr>
+            <w:r>
+              <w:t>h</w:t>
+            </w:r>
+          </w:p>
+        </w:tc>
+        <w:tc>
+          <w:tcPr>
+            <w:tcW w:w="432" w:type="dxa"/>
+          </w:tcPr>
+          <w:p>
+            <w:pPr>
+              <w:cnfStyle w:val="000000000000" w:firstRow="0" w:lastRow="0" w:firstColumn="0" w:lastColumn="0" w:oddVBand="0" w:evenVBand="0" w:oddHBand="0" w:evenHBand="0" w:firstRowFirstColumn="0" w:firstRowLastColumn="0" w:lastRowFirstColumn="0" w:lastRowLastColumn="0"/>
+            </w:pPr>
+            <w:r>
+              <w:t>r</w:t>
+            </w:r>
+          </w:p>
+        </w:tc>
+        <w:tc>
+          <w:tcPr>
+            <w:tcW w:w="432" w:type="dxa"/>
+          </w:tcPr>
+          <w:p>
+            <w:pPr>
+              <w:cnfStyle w:val="000000000000" w:firstRow="0" w:lastRow="0" w:firstColumn="0" w:lastColumn="0" w:oddVBand="0" w:evenVBand="0" w:oddHBand="0" w:evenHBand="0" w:firstRowFirstColumn="0" w:firstRowLastColumn="0" w:lastRowFirstColumn="0" w:lastRowLastColumn="0"/>
+            </w:pPr>
+            <w:r>
+              <w:t>d</w:t>
+            </w:r>
+          </w:p>
+        </w:tc>
+        <w:tc>
+          <w:tcPr>
+            <w:tcW w:w="432" w:type="dxa"/>
+          </w:tcPr>
+          <w:p>
+            <w:pPr>
+              <w:cnfStyle w:val="000000000000" w:firstRow="0" w:lastRow="0" w:firstColumn="0" w:lastColumn="0" w:oddVBand="0" w:evenVBand="0" w:oddHBand="0" w:evenHBand="0" w:firstRowFirstColumn="0" w:firstRowLastColumn="0" w:lastRowFirstColumn="0" w:lastRowLastColumn="0"/>
+            </w:pPr>
+            <w:r>
+              <w:t>l</w:t>
+            </w:r>
+          </w:p>
+        </w:tc>
+        <w:tc>
+          <w:tcPr>
+            <w:tcW w:w="432" w:type="dxa"/>
+          </w:tcPr>
+          <w:p>
+            <w:pPr>
+              <w:cnfStyle w:val="000000000000" w:firstRow="0" w:lastRow="0" w:firstColumn="0" w:lastColumn="0" w:oddVBand="0" w:evenVBand="0" w:oddHBand="0" w:evenHBand="0" w:firstRowFirstColumn="0" w:firstRowLastColumn="0" w:lastRowFirstColumn="0" w:lastRowLastColumn="0"/>
+            </w:pPr>
+            <w:r>
+              <w:t>u</w:t>
+            </w:r>
+          </w:p>
+        </w:tc>
+        <w:tc>
+          <w:tcPr>
+            <w:tcW w:w="432" w:type="dxa"/>
+          </w:tcPr>
+          <w:p>
+            <w:pPr>
+              <w:cnfStyle w:val="000000000000" w:firstRow="0" w:lastRow="0" w:firstColumn="0" w:lastColumn="0" w:oddVBand="0" w:evenVBand="0" w:oddHBand="0" w:evenHBand="0" w:firstRowFirstColumn="0" w:firstRowLastColumn="0" w:lastRowFirstColumn="0" w:lastRowLastColumn="0"/>
+            </w:pPr>
+            <w:r>
+              <w:t>c</w:t>
+            </w:r>
+          </w:p>
+        </w:tc>
+        <w:tc>
+          <w:tcPr>
+            <w:tcW w:w="432" w:type="dxa"/>
+          </w:tcPr>
+          <w:p>
+            <w:pPr>
+              <w:cnfStyle w:val="000000000000" w:firstRow="0" w:lastRow="0" w:firstColumn="0" w:lastColumn="0" w:oddVBand="0" w:evenVBand="0" w:oddHBand="0" w:evenHBand="0" w:firstRowFirstColumn="0" w:firstRowLastColumn="0" w:lastRowFirstColumn="0" w:lastRowLastColumn="0"/>
+            </w:pPr>
+            <w:r>
+              <w:t>m</w:t>
+            </w:r>
+          </w:p>
+        </w:tc>
+        <w:tc>
+          <w:tcPr>
+            <w:tcW w:w="432" w:type="dxa"/>
+          </w:tcPr>
+          <w:p>
+            <w:pPr>
+              <w:cnfStyle w:val="000000000000" w:firstRow="0" w:lastRow="0" w:firstColumn="0" w:lastColumn="0" w:oddVBand="0" w:evenVBand="0" w:oddHBand="0" w:evenHBand="0" w:firstRowFirstColumn="0" w:firstRowLastColumn="0" w:lastRowFirstColumn="0" w:lastRowLastColumn="0"/>
+            </w:pPr>
+            <w:r>
+              <w:t>f</w:t>
+            </w:r>
+          </w:p>
+        </w:tc>
+      </w:tr>
+    </w:tbl>
+    <w:p/>
+    <w:p>
+      <w:r>
+        <w:t>To limit overhead</w:t>
+      </w:r>
+      <w:r>
+        <w:t xml:space="preserve"> in text mode</w:t>
+      </w:r>
+      <w:r>
+        <w:t xml:space="preserve">, only ¼ of the input values are scanned to count text mode characters. If the minimum count is not reached, fixed bit execution begins. If </w:t>
+      </w:r>
+      <w:r>
+        <w:t xml:space="preserve">the count </w:t>
+      </w:r>
+      <w:r>
+        <w:t xml:space="preserve">across all data values </w:t>
+      </w:r>
+      <w:r>
+        <w:t>achieves 20% compression, the text mode algorithm is used</w:t>
+      </w:r>
+      <w:r>
+        <w:t xml:space="preserve"> to encode data. Otherwise, fixed bit execution begins. </w:t>
+      </w:r>
+      <w:r>
+        <w:t xml:space="preserve">In cases where text chars are repeated many times, text mode will override a possibly better compression result from fixed bit coding. </w:t>
+      </w:r>
+      <w:r>
+        <w:t xml:space="preserve">One control bit is generated for each input value to indicate a 4-bit text char or an 8-bit value. </w:t>
+      </w:r>
+      <w:r>
+        <w:t>To simplify encoding</w:t>
+      </w:r>
+      <w:r>
+        <w:t xml:space="preserve"> and speed processing</w:t>
+      </w:r>
+      <w:r>
+        <w:t>, c</w:t>
+      </w:r>
+      <w:r>
+        <w:t xml:space="preserve">ontrol bits are grouped in 8s to generate a byte, as are two text chars. </w:t>
       </w:r>
     </w:p>
     <w:p/>
@@ -1324,12 +2284,24 @@
         <w:t>Determining</w:t>
       </w:r>
       <w:r>
-        <w:t xml:space="preserve"> Minimum Input Values for Number of Unique Values</w:t>
+        <w:t xml:space="preserve"> Number of Unique Values</w:t>
+      </w:r>
+      <w:r>
+        <w:t xml:space="preserve"> and </w:t>
+      </w:r>
+      <w:r>
+        <w:t>Minimum Input Values</w:t>
       </w:r>
     </w:p>
     <w:p>
       <w:r>
-        <w:t xml:space="preserve">At the core of fixed bit coding is the matching of number of unique values to number of input values. As the number of unique values in a </w:t>
+        <w:t xml:space="preserve">At the core of fixed bit coding is the matching of number of unique values to </w:t>
+      </w:r>
+      <w:r>
+        <w:t xml:space="preserve">minimum </w:t>
+      </w:r>
+      <w:r>
+        <w:t xml:space="preserve">number of input values. As the number of unique values in a </w:t>
       </w:r>
       <w:r>
         <w:t xml:space="preserve">data </w:t>
@@ -1383,7 +2355,7 @@
         <w:pStyle w:val="Caption"/>
         <w:keepNext/>
       </w:pPr>
-      <w:bookmarkStart w:id="1" w:name="_Ref45477614"/>
+      <w:bookmarkStart w:id="3" w:name="_Ref45477614"/>
       <w:r>
         <w:t xml:space="preserve">Table </w:t>
       </w:r>
@@ -1400,7 +2372,7 @@
         <w:rPr>
           <w:noProof/>
         </w:rPr>
-        <w:t>2</w:t>
+        <w:t>3</w:t>
       </w:r>
       <w:r>
         <w:rPr>
@@ -1408,7 +2380,7 @@
         </w:rPr>
         <w:fldChar w:fldCharType="end"/>
       </w:r>
-      <w:bookmarkEnd w:id="1"/>
+      <w:bookmarkEnd w:id="3"/>
       <w:r>
         <w:t>: FBC Minimum Input Values for Number of Unique Values</w:t>
       </w:r>
@@ -2497,1245 +3469,6 @@
         </w:tc>
       </w:tr>
     </w:tbl>
-    <w:p/>
-    <w:p>
-      <w:r>
-        <w:t>An alternative mode of running the algorithm is to accept 1% or greater compression by setting the COMPRESS</w:t>
-      </w:r>
-      <w:r>
-        <w:t xml:space="preserve">_1_PERCENT macro. The associated values for this mode are shown in </w:t>
-      </w:r>
-      <w:r>
-        <w:fldChar w:fldCharType="begin"/>
-      </w:r>
-      <w:r>
-        <w:instrText xml:space="preserve"> REF _Ref55676567 \h </w:instrText>
-      </w:r>
-      <w:r>
-        <w:fldChar w:fldCharType="separate"/>
-      </w:r>
-      <w:r>
-        <w:t xml:space="preserve">Table </w:t>
-      </w:r>
-      <w:r>
-        <w:rPr>
-          <w:noProof/>
-        </w:rPr>
-        <w:t>3</w:t>
-      </w:r>
-      <w:r>
-        <w:fldChar w:fldCharType="end"/>
-      </w:r>
-      <w:r>
-        <w:t>.</w:t>
-      </w:r>
-      <w:r>
-        <w:t xml:space="preserve"> </w:t>
-      </w:r>
-      <w:r>
-        <w:t xml:space="preserve">The resulting compression over a set of input values is maximized by using this method, </w:t>
-      </w:r>
-      <w:r>
-        <w:lastRenderedPageBreak/>
-        <w:t>although the runtime can be longer.</w:t>
-      </w:r>
-      <w:r>
-        <w:t xml:space="preserve"> These values do not change for 64 input values as any number of unique values up to 16 result in 25% compression.</w:t>
-      </w:r>
-    </w:p>
-    <w:p/>
-    <w:p>
-      <w:pPr>
-        <w:pStyle w:val="Caption"/>
-        <w:keepNext/>
-      </w:pPr>
-      <w:bookmarkStart w:id="2" w:name="_Ref55676567"/>
-      <w:bookmarkStart w:id="3" w:name="_Ref55676483"/>
-      <w:r>
-        <w:t xml:space="preserve">Table </w:t>
-      </w:r>
-      <w:r>
-        <w:fldChar w:fldCharType="begin"/>
-      </w:r>
-      <w:r>
-        <w:instrText xml:space="preserve"> SEQ Table \* ARABIC </w:instrText>
-      </w:r>
-      <w:r>
-        <w:fldChar w:fldCharType="separate"/>
-      </w:r>
-      <w:r>
-        <w:rPr>
-          <w:noProof/>
-        </w:rPr>
-        <w:t>3</w:t>
-      </w:r>
-      <w:r>
-        <w:rPr>
-          <w:noProof/>
-        </w:rPr>
-        <w:fldChar w:fldCharType="end"/>
-      </w:r>
-      <w:bookmarkEnd w:id="2"/>
-      <w:r>
-        <w:t>: FBC Minimum Input Values for Number of Unique Values</w:t>
-      </w:r>
-      <w:bookmarkEnd w:id="3"/>
-      <w:r>
-        <w:t xml:space="preserve"> to Achieve </w:t>
-      </w:r>
-      <w:r>
-        <w:t>1% Compression</w:t>
-      </w:r>
-    </w:p>
-    <w:tbl>
-      <w:tblPr>
-        <w:tblStyle w:val="ListTable4-Accent1"/>
-        <w:tblW w:w="0" w:type="auto"/>
-        <w:tblLook w:val="04A0" w:firstRow="1" w:lastRow="0" w:firstColumn="1" w:lastColumn="0" w:noHBand="0" w:noVBand="1"/>
-      </w:tblPr>
-      <w:tblGrid>
-        <w:gridCol w:w="1705"/>
-        <w:gridCol w:w="1710"/>
-        <w:gridCol w:w="1615"/>
-        <w:gridCol w:w="2070"/>
-      </w:tblGrid>
-      <w:tr>
-        <w:trPr>
-          <w:cnfStyle w:val="100000000000" w:firstRow="1" w:lastRow="0" w:firstColumn="0" w:lastColumn="0" w:oddVBand="0" w:evenVBand="0" w:oddHBand="0" w:evenHBand="0" w:firstRowFirstColumn="0" w:firstRowLastColumn="0" w:lastRowFirstColumn="0" w:lastRowLastColumn="0"/>
-        </w:trPr>
-        <w:tc>
-          <w:tcPr>
-            <w:cnfStyle w:val="001000000000" w:firstRow="0" w:lastRow="0" w:firstColumn="1" w:lastColumn="0" w:oddVBand="0" w:evenVBand="0" w:oddHBand="0" w:evenHBand="0" w:firstRowFirstColumn="0" w:firstRowLastColumn="0" w:lastRowFirstColumn="0" w:lastRowLastColumn="0"/>
-            <w:tcW w:w="1705" w:type="dxa"/>
-          </w:tcPr>
-          <w:p>
-            <w:r>
-              <w:t>Number of Unique Values</w:t>
-            </w:r>
-          </w:p>
-        </w:tc>
-        <w:tc>
-          <w:tcPr>
-            <w:tcW w:w="1710" w:type="dxa"/>
-          </w:tcPr>
-          <w:p>
-            <w:pPr>
-              <w:cnfStyle w:val="100000000000" w:firstRow="1" w:lastRow="0" w:firstColumn="0" w:lastColumn="0" w:oddVBand="0" w:evenVBand="0" w:oddHBand="0" w:evenHBand="0" w:firstRowFirstColumn="0" w:firstRowLastColumn="0" w:lastRowFirstColumn="0" w:lastRowLastColumn="0"/>
-            </w:pPr>
-            <w:r>
-              <w:t>Minimum Number of Input Values</w:t>
-            </w:r>
-          </w:p>
-        </w:tc>
-        <w:tc>
-          <w:tcPr>
-            <w:tcW w:w="1615" w:type="dxa"/>
-          </w:tcPr>
-          <w:p>
-            <w:pPr>
-              <w:cnfStyle w:val="100000000000" w:firstRow="1" w:lastRow="0" w:firstColumn="0" w:lastColumn="0" w:oddVBand="0" w:evenVBand="0" w:oddHBand="0" w:evenHBand="0" w:firstRowFirstColumn="0" w:firstRowLastColumn="0" w:lastRowFirstColumn="0" w:lastRowLastColumn="0"/>
-            </w:pPr>
-            <w:r>
-              <w:t>Bits Generated</w:t>
-            </w:r>
-          </w:p>
-        </w:tc>
-        <w:tc>
-          <w:tcPr>
-            <w:tcW w:w="2070" w:type="dxa"/>
-          </w:tcPr>
-          <w:p>
-            <w:pPr>
-              <w:cnfStyle w:val="100000000000" w:firstRow="1" w:lastRow="0" w:firstColumn="0" w:lastColumn="0" w:oddVBand="0" w:evenVBand="0" w:oddHBand="0" w:evenHBand="0" w:firstRowFirstColumn="0" w:firstRowLastColumn="0" w:lastRowFirstColumn="0" w:lastRowLastColumn="0"/>
-            </w:pPr>
-            <w:r>
-              <w:t>Data Compression Savings (Percent)</w:t>
-            </w:r>
-          </w:p>
-        </w:tc>
-      </w:tr>
-      <w:tr>
-        <w:trPr>
-          <w:cnfStyle w:val="000000100000" w:firstRow="0" w:lastRow="0" w:firstColumn="0" w:lastColumn="0" w:oddVBand="0" w:evenVBand="0" w:oddHBand="1" w:evenHBand="0" w:firstRowFirstColumn="0" w:firstRowLastColumn="0" w:lastRowFirstColumn="0" w:lastRowLastColumn="0"/>
-        </w:trPr>
-        <w:tc>
-          <w:tcPr>
-            <w:cnfStyle w:val="001000000000" w:firstRow="0" w:lastRow="0" w:firstColumn="1" w:lastColumn="0" w:oddVBand="0" w:evenVBand="0" w:oddHBand="0" w:evenHBand="0" w:firstRowFirstColumn="0" w:firstRowLastColumn="0" w:lastRowFirstColumn="0" w:lastRowLastColumn="0"/>
-            <w:tcW w:w="1705" w:type="dxa"/>
-          </w:tcPr>
-          <w:p>
-            <w:r>
-              <w:t>1</w:t>
-            </w:r>
-          </w:p>
-        </w:tc>
-        <w:tc>
-          <w:tcPr>
-            <w:tcW w:w="1710" w:type="dxa"/>
-          </w:tcPr>
-          <w:p>
-            <w:pPr>
-              <w:cnfStyle w:val="000000100000" w:firstRow="0" w:lastRow="0" w:firstColumn="0" w:lastColumn="0" w:oddVBand="0" w:evenVBand="0" w:oddHBand="1" w:evenHBand="0" w:firstRowFirstColumn="0" w:firstRowLastColumn="0" w:lastRowFirstColumn="0" w:lastRowLastColumn="0"/>
-            </w:pPr>
-            <w:r>
-              <w:t>2</w:t>
-            </w:r>
-          </w:p>
-        </w:tc>
-        <w:tc>
-          <w:tcPr>
-            <w:tcW w:w="1615" w:type="dxa"/>
-          </w:tcPr>
-          <w:p>
-            <w:pPr>
-              <w:cnfStyle w:val="000000100000" w:firstRow="0" w:lastRow="0" w:firstColumn="0" w:lastColumn="0" w:oddVBand="0" w:evenVBand="0" w:oddHBand="1" w:evenHBand="0" w:firstRowFirstColumn="0" w:firstRowLastColumn="0" w:lastRowFirstColumn="0" w:lastRowLastColumn="0"/>
-            </w:pPr>
-            <w:r>
-              <w:t>8, 10</w:t>
-            </w:r>
-          </w:p>
-        </w:tc>
-        <w:tc>
-          <w:tcPr>
-            <w:tcW w:w="2070" w:type="dxa"/>
-          </w:tcPr>
-          <w:p>
-            <w:pPr>
-              <w:cnfStyle w:val="000000100000" w:firstRow="0" w:lastRow="0" w:firstColumn="0" w:lastColumn="0" w:oddVBand="0" w:evenVBand="0" w:oddHBand="1" w:evenHBand="0" w:firstRowFirstColumn="0" w:firstRowLastColumn="0" w:lastRowFirstColumn="0" w:lastRowLastColumn="0"/>
-            </w:pPr>
-            <w:r>
-              <w:t>50, 37</w:t>
-            </w:r>
-          </w:p>
-        </w:tc>
-      </w:tr>
-      <w:tr>
-        <w:tc>
-          <w:tcPr>
-            <w:cnfStyle w:val="001000000000" w:firstRow="0" w:lastRow="0" w:firstColumn="1" w:lastColumn="0" w:oddVBand="0" w:evenVBand="0" w:oddHBand="0" w:evenHBand="0" w:firstRowFirstColumn="0" w:firstRowLastColumn="0" w:lastRowFirstColumn="0" w:lastRowLastColumn="0"/>
-            <w:tcW w:w="1705" w:type="dxa"/>
-          </w:tcPr>
-          <w:p>
-            <w:r>
-              <w:t>2</w:t>
-            </w:r>
-          </w:p>
-        </w:tc>
-        <w:tc>
-          <w:tcPr>
-            <w:tcW w:w="1710" w:type="dxa"/>
-            <w:vAlign w:val="bottom"/>
-          </w:tcPr>
-          <w:p>
-            <w:pPr>
-              <w:cnfStyle w:val="000000000000" w:firstRow="0" w:lastRow="0" w:firstColumn="0" w:lastColumn="0" w:oddVBand="0" w:evenVBand="0" w:oddHBand="0" w:evenHBand="0" w:firstRowFirstColumn="0" w:firstRowLastColumn="0" w:lastRowFirstColumn="0" w:lastRowLastColumn="0"/>
-            </w:pPr>
-            <w:r>
-              <w:rPr>
-                <w:rFonts w:ascii="Calibri" w:hAnsi="Calibri" w:cs="Calibri"/>
-                <w:color w:val="000000"/>
-              </w:rPr>
-              <w:t>3</w:t>
-            </w:r>
-          </w:p>
-        </w:tc>
-        <w:tc>
-          <w:tcPr>
-            <w:tcW w:w="1615" w:type="dxa"/>
-            <w:vAlign w:val="bottom"/>
-          </w:tcPr>
-          <w:p>
-            <w:pPr>
-              <w:cnfStyle w:val="000000000000" w:firstRow="0" w:lastRow="0" w:firstColumn="0" w:lastColumn="0" w:oddVBand="0" w:evenVBand="0" w:oddHBand="0" w:evenHBand="0" w:firstRowFirstColumn="0" w:firstRowLastColumn="0" w:lastRowFirstColumn="0" w:lastRowLastColumn="0"/>
-            </w:pPr>
-            <w:r>
-              <w:rPr>
-                <w:rFonts w:ascii="Calibri" w:hAnsi="Calibri" w:cs="Calibri"/>
-                <w:color w:val="000000"/>
-              </w:rPr>
-              <w:t>23</w:t>
-            </w:r>
-          </w:p>
-        </w:tc>
-        <w:tc>
-          <w:tcPr>
-            <w:tcW w:w="2070" w:type="dxa"/>
-            <w:vAlign w:val="bottom"/>
-          </w:tcPr>
-          <w:p>
-            <w:pPr>
-              <w:cnfStyle w:val="000000000000" w:firstRow="0" w:lastRow="0" w:firstColumn="0" w:lastColumn="0" w:oddVBand="0" w:evenVBand="0" w:oddHBand="0" w:evenHBand="0" w:firstRowFirstColumn="0" w:firstRowLastColumn="0" w:lastRowFirstColumn="0" w:lastRowLastColumn="0"/>
-            </w:pPr>
-            <w:r>
-              <w:rPr>
-                <w:rFonts w:ascii="Calibri" w:hAnsi="Calibri" w:cs="Calibri"/>
-                <w:color w:val="000000"/>
-              </w:rPr>
-              <w:t>4.2</w:t>
-            </w:r>
-          </w:p>
-        </w:tc>
-      </w:tr>
-      <w:tr>
-        <w:trPr>
-          <w:cnfStyle w:val="000000100000" w:firstRow="0" w:lastRow="0" w:firstColumn="0" w:lastColumn="0" w:oddVBand="0" w:evenVBand="0" w:oddHBand="1" w:evenHBand="0" w:firstRowFirstColumn="0" w:firstRowLastColumn="0" w:lastRowFirstColumn="0" w:lastRowLastColumn="0"/>
-        </w:trPr>
-        <w:tc>
-          <w:tcPr>
-            <w:cnfStyle w:val="001000000000" w:firstRow="0" w:lastRow="0" w:firstColumn="1" w:lastColumn="0" w:oddVBand="0" w:evenVBand="0" w:oddHBand="0" w:evenHBand="0" w:firstRowFirstColumn="0" w:firstRowLastColumn="0" w:lastRowFirstColumn="0" w:lastRowLastColumn="0"/>
-            <w:tcW w:w="1705" w:type="dxa"/>
-          </w:tcPr>
-          <w:p>
-            <w:r>
-              <w:t>3</w:t>
-            </w:r>
-          </w:p>
-        </w:tc>
-        <w:tc>
-          <w:tcPr>
-            <w:tcW w:w="1710" w:type="dxa"/>
-            <w:vAlign w:val="bottom"/>
-          </w:tcPr>
-          <w:p>
-            <w:pPr>
-              <w:cnfStyle w:val="000000100000" w:firstRow="0" w:lastRow="0" w:firstColumn="0" w:lastColumn="0" w:oddVBand="0" w:evenVBand="0" w:oddHBand="1" w:evenHBand="0" w:firstRowFirstColumn="0" w:firstRowLastColumn="0" w:lastRowFirstColumn="0" w:lastRowLastColumn="0"/>
-            </w:pPr>
-            <w:r>
-              <w:rPr>
-                <w:rFonts w:ascii="Calibri" w:hAnsi="Calibri" w:cs="Calibri"/>
-                <w:color w:val="000000"/>
-              </w:rPr>
-              <w:t>5</w:t>
-            </w:r>
-          </w:p>
-        </w:tc>
-        <w:tc>
-          <w:tcPr>
-            <w:tcW w:w="1615" w:type="dxa"/>
-            <w:vAlign w:val="bottom"/>
-          </w:tcPr>
-          <w:p>
-            <w:pPr>
-              <w:cnfStyle w:val="000000100000" w:firstRow="0" w:lastRow="0" w:firstColumn="0" w:lastColumn="0" w:oddVBand="0" w:evenVBand="0" w:oddHBand="1" w:evenHBand="0" w:firstRowFirstColumn="0" w:firstRowLastColumn="0" w:lastRowFirstColumn="0" w:lastRowLastColumn="0"/>
-            </w:pPr>
-            <w:r>
-              <w:rPr>
-                <w:rFonts w:ascii="Calibri" w:hAnsi="Calibri" w:cs="Calibri"/>
-                <w:color w:val="000000"/>
-              </w:rPr>
-              <w:t>38</w:t>
-            </w:r>
-          </w:p>
-        </w:tc>
-        <w:tc>
-          <w:tcPr>
-            <w:tcW w:w="2070" w:type="dxa"/>
-            <w:vAlign w:val="bottom"/>
-          </w:tcPr>
-          <w:p>
-            <w:pPr>
-              <w:cnfStyle w:val="000000100000" w:firstRow="0" w:lastRow="0" w:firstColumn="0" w:lastColumn="0" w:oddVBand="0" w:evenVBand="0" w:oddHBand="1" w:evenHBand="0" w:firstRowFirstColumn="0" w:firstRowLastColumn="0" w:lastRowFirstColumn="0" w:lastRowLastColumn="0"/>
-            </w:pPr>
-            <w:r>
-              <w:rPr>
-                <w:rFonts w:ascii="Calibri" w:hAnsi="Calibri" w:cs="Calibri"/>
-                <w:color w:val="000000"/>
-              </w:rPr>
-              <w:t>5.0</w:t>
-            </w:r>
-          </w:p>
-        </w:tc>
-      </w:tr>
-      <w:tr>
-        <w:tc>
-          <w:tcPr>
-            <w:cnfStyle w:val="001000000000" w:firstRow="0" w:lastRow="0" w:firstColumn="1" w:lastColumn="0" w:oddVBand="0" w:evenVBand="0" w:oddHBand="0" w:evenHBand="0" w:firstRowFirstColumn="0" w:firstRowLastColumn="0" w:lastRowFirstColumn="0" w:lastRowLastColumn="0"/>
-            <w:tcW w:w="1705" w:type="dxa"/>
-          </w:tcPr>
-          <w:p>
-            <w:r>
-              <w:t>4</w:t>
-            </w:r>
-          </w:p>
-        </w:tc>
-        <w:tc>
-          <w:tcPr>
-            <w:tcW w:w="1710" w:type="dxa"/>
-            <w:vAlign w:val="bottom"/>
-          </w:tcPr>
-          <w:p>
-            <w:pPr>
-              <w:cnfStyle w:val="000000000000" w:firstRow="0" w:lastRow="0" w:firstColumn="0" w:lastColumn="0" w:oddVBand="0" w:evenVBand="0" w:oddHBand="0" w:evenHBand="0" w:firstRowFirstColumn="0" w:firstRowLastColumn="0" w:lastRowFirstColumn="0" w:lastRowLastColumn="0"/>
-            </w:pPr>
-            <w:r>
-              <w:rPr>
-                <w:rFonts w:ascii="Calibri" w:hAnsi="Calibri" w:cs="Calibri"/>
-                <w:color w:val="000000"/>
-              </w:rPr>
-              <w:t>7</w:t>
-            </w:r>
-          </w:p>
-        </w:tc>
-        <w:tc>
-          <w:tcPr>
-            <w:tcW w:w="1615" w:type="dxa"/>
-            <w:vAlign w:val="bottom"/>
-          </w:tcPr>
-          <w:p>
-            <w:pPr>
-              <w:cnfStyle w:val="000000000000" w:firstRow="0" w:lastRow="0" w:firstColumn="0" w:lastColumn="0" w:oddVBand="0" w:evenVBand="0" w:oddHBand="0" w:evenHBand="0" w:firstRowFirstColumn="0" w:firstRowLastColumn="0" w:lastRowFirstColumn="0" w:lastRowLastColumn="0"/>
-            </w:pPr>
-            <w:r>
-              <w:rPr>
-                <w:rFonts w:ascii="Calibri" w:hAnsi="Calibri" w:cs="Calibri"/>
-                <w:color w:val="000000"/>
-              </w:rPr>
-              <w:t>50</w:t>
-            </w:r>
-          </w:p>
-        </w:tc>
-        <w:tc>
-          <w:tcPr>
-            <w:tcW w:w="2070" w:type="dxa"/>
-            <w:vAlign w:val="bottom"/>
-          </w:tcPr>
-          <w:p>
-            <w:pPr>
-              <w:cnfStyle w:val="000000000000" w:firstRow="0" w:lastRow="0" w:firstColumn="0" w:lastColumn="0" w:oddVBand="0" w:evenVBand="0" w:oddHBand="0" w:evenHBand="0" w:firstRowFirstColumn="0" w:firstRowLastColumn="0" w:lastRowFirstColumn="0" w:lastRowLastColumn="0"/>
-            </w:pPr>
-            <w:r>
-              <w:rPr>
-                <w:rFonts w:ascii="Calibri" w:hAnsi="Calibri" w:cs="Calibri"/>
-                <w:color w:val="000000"/>
-              </w:rPr>
-              <w:t>10.7</w:t>
-            </w:r>
-          </w:p>
-        </w:tc>
-      </w:tr>
-      <w:tr>
-        <w:trPr>
-          <w:cnfStyle w:val="000000100000" w:firstRow="0" w:lastRow="0" w:firstColumn="0" w:lastColumn="0" w:oddVBand="0" w:evenVBand="0" w:oddHBand="1" w:evenHBand="0" w:firstRowFirstColumn="0" w:firstRowLastColumn="0" w:lastRowFirstColumn="0" w:lastRowLastColumn="0"/>
-        </w:trPr>
-        <w:tc>
-          <w:tcPr>
-            <w:cnfStyle w:val="001000000000" w:firstRow="0" w:lastRow="0" w:firstColumn="1" w:lastColumn="0" w:oddVBand="0" w:evenVBand="0" w:oddHBand="0" w:evenHBand="0" w:firstRowFirstColumn="0" w:firstRowLastColumn="0" w:lastRowFirstColumn="0" w:lastRowLastColumn="0"/>
-            <w:tcW w:w="1705" w:type="dxa"/>
-          </w:tcPr>
-          <w:p>
-            <w:r>
-              <w:t>5</w:t>
-            </w:r>
-          </w:p>
-        </w:tc>
-        <w:tc>
-          <w:tcPr>
-            <w:tcW w:w="1710" w:type="dxa"/>
-            <w:vAlign w:val="bottom"/>
-          </w:tcPr>
-          <w:p>
-            <w:pPr>
-              <w:cnfStyle w:val="000000100000" w:firstRow="0" w:lastRow="0" w:firstColumn="0" w:lastColumn="0" w:oddVBand="0" w:evenVBand="0" w:oddHBand="1" w:evenHBand="0" w:firstRowFirstColumn="0" w:firstRowLastColumn="0" w:lastRowFirstColumn="0" w:lastRowLastColumn="0"/>
-            </w:pPr>
-            <w:r>
-              <w:rPr>
-                <w:rFonts w:ascii="Calibri" w:hAnsi="Calibri" w:cs="Calibri"/>
-                <w:color w:val="000000"/>
-              </w:rPr>
-              <w:t>9</w:t>
-            </w:r>
-          </w:p>
-        </w:tc>
-        <w:tc>
-          <w:tcPr>
-            <w:tcW w:w="1615" w:type="dxa"/>
-            <w:vAlign w:val="bottom"/>
-          </w:tcPr>
-          <w:p>
-            <w:pPr>
-              <w:cnfStyle w:val="000000100000" w:firstRow="0" w:lastRow="0" w:firstColumn="0" w:lastColumn="0" w:oddVBand="0" w:evenVBand="0" w:oddHBand="1" w:evenHBand="0" w:firstRowFirstColumn="0" w:firstRowLastColumn="0" w:lastRowFirstColumn="0" w:lastRowLastColumn="0"/>
-            </w:pPr>
-            <w:r>
-              <w:rPr>
-                <w:rFonts w:ascii="Calibri" w:hAnsi="Calibri" w:cs="Calibri"/>
-                <w:color w:val="000000"/>
-              </w:rPr>
-              <w:t>69</w:t>
-            </w:r>
-          </w:p>
-        </w:tc>
-        <w:tc>
-          <w:tcPr>
-            <w:tcW w:w="2070" w:type="dxa"/>
-            <w:vAlign w:val="bottom"/>
-          </w:tcPr>
-          <w:p>
-            <w:pPr>
-              <w:cnfStyle w:val="000000100000" w:firstRow="0" w:lastRow="0" w:firstColumn="0" w:lastColumn="0" w:oddVBand="0" w:evenVBand="0" w:oddHBand="1" w:evenHBand="0" w:firstRowFirstColumn="0" w:firstRowLastColumn="0" w:lastRowFirstColumn="0" w:lastRowLastColumn="0"/>
-            </w:pPr>
-            <w:r>
-              <w:rPr>
-                <w:rFonts w:ascii="Calibri" w:hAnsi="Calibri" w:cs="Calibri"/>
-                <w:color w:val="000000"/>
-              </w:rPr>
-              <w:t>4.2</w:t>
-            </w:r>
-          </w:p>
-        </w:tc>
-      </w:tr>
-      <w:tr>
-        <w:tc>
-          <w:tcPr>
-            <w:cnfStyle w:val="001000000000" w:firstRow="0" w:lastRow="0" w:firstColumn="1" w:lastColumn="0" w:oddVBand="0" w:evenVBand="0" w:oddHBand="0" w:evenHBand="0" w:firstRowFirstColumn="0" w:firstRowLastColumn="0" w:lastRowFirstColumn="0" w:lastRowLastColumn="0"/>
-            <w:tcW w:w="1705" w:type="dxa"/>
-          </w:tcPr>
-          <w:p>
-            <w:r>
-              <w:t>6</w:t>
-            </w:r>
-          </w:p>
-        </w:tc>
-        <w:tc>
-          <w:tcPr>
-            <w:tcW w:w="1710" w:type="dxa"/>
-            <w:vAlign w:val="bottom"/>
-          </w:tcPr>
-          <w:p>
-            <w:pPr>
-              <w:cnfStyle w:val="000000000000" w:firstRow="0" w:lastRow="0" w:firstColumn="0" w:lastColumn="0" w:oddVBand="0" w:evenVBand="0" w:oddHBand="0" w:evenHBand="0" w:firstRowFirstColumn="0" w:firstRowLastColumn="0" w:lastRowFirstColumn="0" w:lastRowLastColumn="0"/>
-            </w:pPr>
-            <w:r>
-              <w:rPr>
-                <w:rFonts w:ascii="Calibri" w:hAnsi="Calibri" w:cs="Calibri"/>
-                <w:color w:val="000000"/>
-              </w:rPr>
-              <w:t>11</w:t>
-            </w:r>
-          </w:p>
-        </w:tc>
-        <w:tc>
-          <w:tcPr>
-            <w:tcW w:w="1615" w:type="dxa"/>
-            <w:vAlign w:val="bottom"/>
-          </w:tcPr>
-          <w:p>
-            <w:pPr>
-              <w:cnfStyle w:val="000000000000" w:firstRow="0" w:lastRow="0" w:firstColumn="0" w:lastColumn="0" w:oddVBand="0" w:evenVBand="0" w:oddHBand="0" w:evenHBand="0" w:firstRowFirstColumn="0" w:firstRowLastColumn="0" w:lastRowFirstColumn="0" w:lastRowLastColumn="0"/>
-            </w:pPr>
-            <w:r>
-              <w:rPr>
-                <w:rFonts w:ascii="Calibri" w:hAnsi="Calibri" w:cs="Calibri"/>
-                <w:color w:val="000000"/>
-              </w:rPr>
-              <w:t>83</w:t>
-            </w:r>
-          </w:p>
-        </w:tc>
-        <w:tc>
-          <w:tcPr>
-            <w:tcW w:w="2070" w:type="dxa"/>
-            <w:vAlign w:val="bottom"/>
-          </w:tcPr>
-          <w:p>
-            <w:pPr>
-              <w:cnfStyle w:val="000000000000" w:firstRow="0" w:lastRow="0" w:firstColumn="0" w:lastColumn="0" w:oddVBand="0" w:evenVBand="0" w:oddHBand="0" w:evenHBand="0" w:firstRowFirstColumn="0" w:firstRowLastColumn="0" w:lastRowFirstColumn="0" w:lastRowLastColumn="0"/>
-            </w:pPr>
-            <w:r>
-              <w:rPr>
-                <w:rFonts w:ascii="Calibri" w:hAnsi="Calibri" w:cs="Calibri"/>
-                <w:color w:val="000000"/>
-              </w:rPr>
-              <w:t>5.7</w:t>
-            </w:r>
-          </w:p>
-        </w:tc>
-      </w:tr>
-      <w:tr>
-        <w:trPr>
-          <w:cnfStyle w:val="000000100000" w:firstRow="0" w:lastRow="0" w:firstColumn="0" w:lastColumn="0" w:oddVBand="0" w:evenVBand="0" w:oddHBand="1" w:evenHBand="0" w:firstRowFirstColumn="0" w:firstRowLastColumn="0" w:lastRowFirstColumn="0" w:lastRowLastColumn="0"/>
-        </w:trPr>
-        <w:tc>
-          <w:tcPr>
-            <w:cnfStyle w:val="001000000000" w:firstRow="0" w:lastRow="0" w:firstColumn="1" w:lastColumn="0" w:oddVBand="0" w:evenVBand="0" w:oddHBand="0" w:evenHBand="0" w:firstRowFirstColumn="0" w:firstRowLastColumn="0" w:lastRowFirstColumn="0" w:lastRowLastColumn="0"/>
-            <w:tcW w:w="1705" w:type="dxa"/>
-          </w:tcPr>
-          <w:p>
-            <w:r>
-              <w:t>7</w:t>
-            </w:r>
-          </w:p>
-        </w:tc>
-        <w:tc>
-          <w:tcPr>
-            <w:tcW w:w="1710" w:type="dxa"/>
-            <w:vAlign w:val="bottom"/>
-          </w:tcPr>
-          <w:p>
-            <w:pPr>
-              <w:cnfStyle w:val="000000100000" w:firstRow="0" w:lastRow="0" w:firstColumn="0" w:lastColumn="0" w:oddVBand="0" w:evenVBand="0" w:oddHBand="1" w:evenHBand="0" w:firstRowFirstColumn="0" w:firstRowLastColumn="0" w:lastRowFirstColumn="0" w:lastRowLastColumn="0"/>
-            </w:pPr>
-            <w:r>
-              <w:rPr>
-                <w:rFonts w:ascii="Calibri" w:hAnsi="Calibri" w:cs="Calibri"/>
-                <w:color w:val="000000"/>
-              </w:rPr>
-              <w:t>12</w:t>
-            </w:r>
-          </w:p>
-        </w:tc>
-        <w:tc>
-          <w:tcPr>
-            <w:tcW w:w="1615" w:type="dxa"/>
-            <w:vAlign w:val="bottom"/>
-          </w:tcPr>
-          <w:p>
-            <w:pPr>
-              <w:cnfStyle w:val="000000100000" w:firstRow="0" w:lastRow="0" w:firstColumn="0" w:lastColumn="0" w:oddVBand="0" w:evenVBand="0" w:oddHBand="1" w:evenHBand="0" w:firstRowFirstColumn="0" w:firstRowLastColumn="0" w:lastRowFirstColumn="0" w:lastRowLastColumn="0"/>
-            </w:pPr>
-            <w:r>
-              <w:rPr>
-                <w:rFonts w:ascii="Calibri" w:hAnsi="Calibri" w:cs="Calibri"/>
-                <w:color w:val="000000"/>
-              </w:rPr>
-              <w:t>94</w:t>
-            </w:r>
-          </w:p>
-        </w:tc>
-        <w:tc>
-          <w:tcPr>
-            <w:tcW w:w="2070" w:type="dxa"/>
-            <w:vAlign w:val="bottom"/>
-          </w:tcPr>
-          <w:p>
-            <w:pPr>
-              <w:cnfStyle w:val="000000100000" w:firstRow="0" w:lastRow="0" w:firstColumn="0" w:lastColumn="0" w:oddVBand="0" w:evenVBand="0" w:oddHBand="1" w:evenHBand="0" w:firstRowFirstColumn="0" w:firstRowLastColumn="0" w:lastRowFirstColumn="0" w:lastRowLastColumn="0"/>
-            </w:pPr>
-            <w:r>
-              <w:rPr>
-                <w:rFonts w:ascii="Calibri" w:hAnsi="Calibri" w:cs="Calibri"/>
-                <w:color w:val="000000"/>
-              </w:rPr>
-              <w:t>2.1</w:t>
-            </w:r>
-          </w:p>
-        </w:tc>
-      </w:tr>
-      <w:tr>
-        <w:tc>
-          <w:tcPr>
-            <w:cnfStyle w:val="001000000000" w:firstRow="0" w:lastRow="0" w:firstColumn="1" w:lastColumn="0" w:oddVBand="0" w:evenVBand="0" w:oddHBand="0" w:evenHBand="0" w:firstRowFirstColumn="0" w:firstRowLastColumn="0" w:lastRowFirstColumn="0" w:lastRowLastColumn="0"/>
-            <w:tcW w:w="1705" w:type="dxa"/>
-          </w:tcPr>
-          <w:p>
-            <w:r>
-              <w:t>8</w:t>
-            </w:r>
-          </w:p>
-        </w:tc>
-        <w:tc>
-          <w:tcPr>
-            <w:tcW w:w="1710" w:type="dxa"/>
-            <w:vAlign w:val="bottom"/>
-          </w:tcPr>
-          <w:p>
-            <w:pPr>
-              <w:cnfStyle w:val="000000000000" w:firstRow="0" w:lastRow="0" w:firstColumn="0" w:lastColumn="0" w:oddVBand="0" w:evenVBand="0" w:oddHBand="0" w:evenHBand="0" w:firstRowFirstColumn="0" w:firstRowLastColumn="0" w:lastRowFirstColumn="0" w:lastRowLastColumn="0"/>
-            </w:pPr>
-            <w:r>
-              <w:rPr>
-                <w:rFonts w:ascii="Calibri" w:hAnsi="Calibri" w:cs="Calibri"/>
-                <w:color w:val="000000"/>
-              </w:rPr>
-              <w:t>14</w:t>
-            </w:r>
-          </w:p>
-        </w:tc>
-        <w:tc>
-          <w:tcPr>
-            <w:tcW w:w="1615" w:type="dxa"/>
-            <w:vAlign w:val="bottom"/>
-          </w:tcPr>
-          <w:p>
-            <w:pPr>
-              <w:cnfStyle w:val="000000000000" w:firstRow="0" w:lastRow="0" w:firstColumn="0" w:lastColumn="0" w:oddVBand="0" w:evenVBand="0" w:oddHBand="0" w:evenHBand="0" w:firstRowFirstColumn="0" w:firstRowLastColumn="0" w:lastRowFirstColumn="0" w:lastRowLastColumn="0"/>
-            </w:pPr>
-            <w:r>
-              <w:rPr>
-                <w:rFonts w:ascii="Calibri" w:hAnsi="Calibri" w:cs="Calibri"/>
-                <w:color w:val="000000"/>
-              </w:rPr>
-              <w:t>108</w:t>
-            </w:r>
-          </w:p>
-        </w:tc>
-        <w:tc>
-          <w:tcPr>
-            <w:tcW w:w="2070" w:type="dxa"/>
-            <w:vAlign w:val="bottom"/>
-          </w:tcPr>
-          <w:p>
-            <w:pPr>
-              <w:cnfStyle w:val="000000000000" w:firstRow="0" w:lastRow="0" w:firstColumn="0" w:lastColumn="0" w:oddVBand="0" w:evenVBand="0" w:oddHBand="0" w:evenHBand="0" w:firstRowFirstColumn="0" w:firstRowLastColumn="0" w:lastRowFirstColumn="0" w:lastRowLastColumn="0"/>
-            </w:pPr>
-            <w:r>
-              <w:rPr>
-                <w:rFonts w:ascii="Calibri" w:hAnsi="Calibri" w:cs="Calibri"/>
-                <w:color w:val="000000"/>
-              </w:rPr>
-              <w:t>3.6</w:t>
-            </w:r>
-          </w:p>
-        </w:tc>
-      </w:tr>
-      <w:tr>
-        <w:trPr>
-          <w:cnfStyle w:val="000000100000" w:firstRow="0" w:lastRow="0" w:firstColumn="0" w:lastColumn="0" w:oddVBand="0" w:evenVBand="0" w:oddHBand="1" w:evenHBand="0" w:firstRowFirstColumn="0" w:firstRowLastColumn="0" w:lastRowFirstColumn="0" w:lastRowLastColumn="0"/>
-        </w:trPr>
-        <w:tc>
-          <w:tcPr>
-            <w:cnfStyle w:val="001000000000" w:firstRow="0" w:lastRow="0" w:firstColumn="1" w:lastColumn="0" w:oddVBand="0" w:evenVBand="0" w:oddHBand="0" w:evenHBand="0" w:firstRowFirstColumn="0" w:firstRowLastColumn="0" w:lastRowFirstColumn="0" w:lastRowLastColumn="0"/>
-            <w:tcW w:w="1705" w:type="dxa"/>
-          </w:tcPr>
-          <w:p>
-            <w:r>
-              <w:t>9</w:t>
-            </w:r>
-          </w:p>
-        </w:tc>
-        <w:tc>
-          <w:tcPr>
-            <w:tcW w:w="1710" w:type="dxa"/>
-            <w:vAlign w:val="bottom"/>
-          </w:tcPr>
-          <w:p>
-            <w:pPr>
-              <w:cnfStyle w:val="000000100000" w:firstRow="0" w:lastRow="0" w:firstColumn="0" w:lastColumn="0" w:oddVBand="0" w:evenVBand="0" w:oddHBand="1" w:evenHBand="0" w:firstRowFirstColumn="0" w:firstRowLastColumn="0" w:lastRowFirstColumn="0" w:lastRowLastColumn="0"/>
-            </w:pPr>
-            <w:r>
-              <w:rPr>
-                <w:rFonts w:ascii="Calibri" w:hAnsi="Calibri" w:cs="Calibri"/>
-                <w:color w:val="000000"/>
-              </w:rPr>
-              <w:t>20</w:t>
-            </w:r>
-          </w:p>
-        </w:tc>
-        <w:tc>
-          <w:tcPr>
-            <w:tcW w:w="1615" w:type="dxa"/>
-            <w:vAlign w:val="bottom"/>
-          </w:tcPr>
-          <w:p>
-            <w:pPr>
-              <w:cnfStyle w:val="000000100000" w:firstRow="0" w:lastRow="0" w:firstColumn="0" w:lastColumn="0" w:oddVBand="0" w:evenVBand="0" w:oddHBand="1" w:evenHBand="0" w:firstRowFirstColumn="0" w:firstRowLastColumn="0" w:lastRowFirstColumn="0" w:lastRowLastColumn="0"/>
-            </w:pPr>
-            <w:r>
-              <w:rPr>
-                <w:rFonts w:ascii="Calibri" w:hAnsi="Calibri" w:cs="Calibri"/>
-                <w:color w:val="000000"/>
-              </w:rPr>
-              <w:t>156</w:t>
-            </w:r>
-          </w:p>
-        </w:tc>
-        <w:tc>
-          <w:tcPr>
-            <w:tcW w:w="2070" w:type="dxa"/>
-            <w:vAlign w:val="bottom"/>
-          </w:tcPr>
-          <w:p>
-            <w:pPr>
-              <w:cnfStyle w:val="000000100000" w:firstRow="0" w:lastRow="0" w:firstColumn="0" w:lastColumn="0" w:oddVBand="0" w:evenVBand="0" w:oddHBand="1" w:evenHBand="0" w:firstRowFirstColumn="0" w:firstRowLastColumn="0" w:lastRowFirstColumn="0" w:lastRowLastColumn="0"/>
-            </w:pPr>
-            <w:r>
-              <w:rPr>
-                <w:rFonts w:ascii="Calibri" w:hAnsi="Calibri" w:cs="Calibri"/>
-                <w:color w:val="000000"/>
-              </w:rPr>
-              <w:t>2.5</w:t>
-            </w:r>
-          </w:p>
-        </w:tc>
-      </w:tr>
-      <w:tr>
-        <w:tc>
-          <w:tcPr>
-            <w:cnfStyle w:val="001000000000" w:firstRow="0" w:lastRow="0" w:firstColumn="1" w:lastColumn="0" w:oddVBand="0" w:evenVBand="0" w:oddHBand="0" w:evenHBand="0" w:firstRowFirstColumn="0" w:firstRowLastColumn="0" w:lastRowFirstColumn="0" w:lastRowLastColumn="0"/>
-            <w:tcW w:w="1705" w:type="dxa"/>
-          </w:tcPr>
-          <w:p>
-            <w:r>
-              <w:t>10</w:t>
-            </w:r>
-          </w:p>
-        </w:tc>
-        <w:tc>
-          <w:tcPr>
-            <w:tcW w:w="1710" w:type="dxa"/>
-            <w:vAlign w:val="bottom"/>
-          </w:tcPr>
-          <w:p>
-            <w:pPr>
-              <w:cnfStyle w:val="000000000000" w:firstRow="0" w:lastRow="0" w:firstColumn="0" w:lastColumn="0" w:oddVBand="0" w:evenVBand="0" w:oddHBand="0" w:evenHBand="0" w:firstRowFirstColumn="0" w:firstRowLastColumn="0" w:lastRowFirstColumn="0" w:lastRowLastColumn="0"/>
-            </w:pPr>
-            <w:r>
-              <w:rPr>
-                <w:rFonts w:ascii="Calibri" w:hAnsi="Calibri" w:cs="Calibri"/>
-                <w:color w:val="000000"/>
-              </w:rPr>
-              <w:t>22</w:t>
-            </w:r>
-          </w:p>
-        </w:tc>
-        <w:tc>
-          <w:tcPr>
-            <w:tcW w:w="1615" w:type="dxa"/>
-            <w:vAlign w:val="bottom"/>
-          </w:tcPr>
-          <w:p>
-            <w:pPr>
-              <w:cnfStyle w:val="000000000000" w:firstRow="0" w:lastRow="0" w:firstColumn="0" w:lastColumn="0" w:oddVBand="0" w:evenVBand="0" w:oddHBand="0" w:evenHBand="0" w:firstRowFirstColumn="0" w:firstRowLastColumn="0" w:lastRowFirstColumn="0" w:lastRowLastColumn="0"/>
-            </w:pPr>
-            <w:r>
-              <w:rPr>
-                <w:rFonts w:ascii="Calibri" w:hAnsi="Calibri" w:cs="Calibri"/>
-                <w:color w:val="000000"/>
-              </w:rPr>
-              <w:t>172</w:t>
-            </w:r>
-          </w:p>
-        </w:tc>
-        <w:tc>
-          <w:tcPr>
-            <w:tcW w:w="2070" w:type="dxa"/>
-            <w:vAlign w:val="bottom"/>
-          </w:tcPr>
-          <w:p>
-            <w:pPr>
-              <w:cnfStyle w:val="000000000000" w:firstRow="0" w:lastRow="0" w:firstColumn="0" w:lastColumn="0" w:oddVBand="0" w:evenVBand="0" w:oddHBand="0" w:evenHBand="0" w:firstRowFirstColumn="0" w:firstRowLastColumn="0" w:lastRowFirstColumn="0" w:lastRowLastColumn="0"/>
-            </w:pPr>
-            <w:r>
-              <w:rPr>
-                <w:rFonts w:ascii="Calibri" w:hAnsi="Calibri" w:cs="Calibri"/>
-                <w:color w:val="000000"/>
-              </w:rPr>
-              <w:t>2.3</w:t>
-            </w:r>
-          </w:p>
-        </w:tc>
-      </w:tr>
-      <w:tr>
-        <w:trPr>
-          <w:cnfStyle w:val="000000100000" w:firstRow="0" w:lastRow="0" w:firstColumn="0" w:lastColumn="0" w:oddVBand="0" w:evenVBand="0" w:oddHBand="1" w:evenHBand="0" w:firstRowFirstColumn="0" w:firstRowLastColumn="0" w:lastRowFirstColumn="0" w:lastRowLastColumn="0"/>
-        </w:trPr>
-        <w:tc>
-          <w:tcPr>
-            <w:cnfStyle w:val="001000000000" w:firstRow="0" w:lastRow="0" w:firstColumn="1" w:lastColumn="0" w:oddVBand="0" w:evenVBand="0" w:oddHBand="0" w:evenHBand="0" w:firstRowFirstColumn="0" w:firstRowLastColumn="0" w:lastRowFirstColumn="0" w:lastRowLastColumn="0"/>
-            <w:tcW w:w="1705" w:type="dxa"/>
-          </w:tcPr>
-          <w:p>
-            <w:r>
-              <w:t>11</w:t>
-            </w:r>
-          </w:p>
-        </w:tc>
-        <w:tc>
-          <w:tcPr>
-            <w:tcW w:w="1710" w:type="dxa"/>
-            <w:vAlign w:val="bottom"/>
-          </w:tcPr>
-          <w:p>
-            <w:pPr>
-              <w:cnfStyle w:val="000000100000" w:firstRow="0" w:lastRow="0" w:firstColumn="0" w:lastColumn="0" w:oddVBand="0" w:evenVBand="0" w:oddHBand="1" w:evenHBand="0" w:firstRowFirstColumn="0" w:firstRowLastColumn="0" w:lastRowFirstColumn="0" w:lastRowLastColumn="0"/>
-            </w:pPr>
-            <w:r>
-              <w:rPr>
-                <w:rFonts w:ascii="Calibri" w:hAnsi="Calibri" w:cs="Calibri"/>
-                <w:color w:val="000000"/>
-              </w:rPr>
-              <w:t>24</w:t>
-            </w:r>
-          </w:p>
-        </w:tc>
-        <w:tc>
-          <w:tcPr>
-            <w:tcW w:w="1615" w:type="dxa"/>
-            <w:vAlign w:val="bottom"/>
-          </w:tcPr>
-          <w:p>
-            <w:pPr>
-              <w:cnfStyle w:val="000000100000" w:firstRow="0" w:lastRow="0" w:firstColumn="0" w:lastColumn="0" w:oddVBand="0" w:evenVBand="0" w:oddHBand="1" w:evenHBand="0" w:firstRowFirstColumn="0" w:firstRowLastColumn="0" w:lastRowFirstColumn="0" w:lastRowLastColumn="0"/>
-            </w:pPr>
-            <w:r>
-              <w:rPr>
-                <w:rFonts w:ascii="Calibri" w:hAnsi="Calibri" w:cs="Calibri"/>
-                <w:color w:val="000000"/>
-              </w:rPr>
-              <w:t>188</w:t>
-            </w:r>
-          </w:p>
-        </w:tc>
-        <w:tc>
-          <w:tcPr>
-            <w:tcW w:w="2070" w:type="dxa"/>
-            <w:vAlign w:val="bottom"/>
-          </w:tcPr>
-          <w:p>
-            <w:pPr>
-              <w:cnfStyle w:val="000000100000" w:firstRow="0" w:lastRow="0" w:firstColumn="0" w:lastColumn="0" w:oddVBand="0" w:evenVBand="0" w:oddHBand="1" w:evenHBand="0" w:firstRowFirstColumn="0" w:firstRowLastColumn="0" w:lastRowFirstColumn="0" w:lastRowLastColumn="0"/>
-            </w:pPr>
-            <w:r>
-              <w:rPr>
-                <w:rFonts w:ascii="Calibri" w:hAnsi="Calibri" w:cs="Calibri"/>
-                <w:color w:val="000000"/>
-              </w:rPr>
-              <w:t>2.1</w:t>
-            </w:r>
-          </w:p>
-        </w:tc>
-      </w:tr>
-      <w:tr>
-        <w:tc>
-          <w:tcPr>
-            <w:cnfStyle w:val="001000000000" w:firstRow="0" w:lastRow="0" w:firstColumn="1" w:lastColumn="0" w:oddVBand="0" w:evenVBand="0" w:oddHBand="0" w:evenHBand="0" w:firstRowFirstColumn="0" w:firstRowLastColumn="0" w:lastRowFirstColumn="0" w:lastRowLastColumn="0"/>
-            <w:tcW w:w="1705" w:type="dxa"/>
-          </w:tcPr>
-          <w:p>
-            <w:r>
-              <w:t>12</w:t>
-            </w:r>
-          </w:p>
-        </w:tc>
-        <w:tc>
-          <w:tcPr>
-            <w:tcW w:w="1710" w:type="dxa"/>
-            <w:vAlign w:val="bottom"/>
-          </w:tcPr>
-          <w:p>
-            <w:pPr>
-              <w:cnfStyle w:val="000000000000" w:firstRow="0" w:lastRow="0" w:firstColumn="0" w:lastColumn="0" w:oddVBand="0" w:evenVBand="0" w:oddHBand="0" w:evenHBand="0" w:firstRowFirstColumn="0" w:firstRowLastColumn="0" w:lastRowFirstColumn="0" w:lastRowLastColumn="0"/>
-            </w:pPr>
-            <w:r>
-              <w:rPr>
-                <w:rFonts w:ascii="Calibri" w:hAnsi="Calibri" w:cs="Calibri"/>
-                <w:color w:val="000000"/>
-              </w:rPr>
-              <w:t>26</w:t>
-            </w:r>
-          </w:p>
-        </w:tc>
-        <w:tc>
-          <w:tcPr>
-            <w:tcW w:w="1615" w:type="dxa"/>
-            <w:vAlign w:val="bottom"/>
-          </w:tcPr>
-          <w:p>
-            <w:pPr>
-              <w:cnfStyle w:val="000000000000" w:firstRow="0" w:lastRow="0" w:firstColumn="0" w:lastColumn="0" w:oddVBand="0" w:evenVBand="0" w:oddHBand="0" w:evenHBand="0" w:firstRowFirstColumn="0" w:firstRowLastColumn="0" w:lastRowFirstColumn="0" w:lastRowLastColumn="0"/>
-            </w:pPr>
-            <w:r>
-              <w:rPr>
-                <w:rFonts w:ascii="Calibri" w:hAnsi="Calibri" w:cs="Calibri"/>
-                <w:color w:val="000000"/>
-              </w:rPr>
-              <w:t>204</w:t>
-            </w:r>
-          </w:p>
-        </w:tc>
-        <w:tc>
-          <w:tcPr>
-            <w:tcW w:w="2070" w:type="dxa"/>
-            <w:vAlign w:val="bottom"/>
-          </w:tcPr>
-          <w:p>
-            <w:pPr>
-              <w:cnfStyle w:val="000000000000" w:firstRow="0" w:lastRow="0" w:firstColumn="0" w:lastColumn="0" w:oddVBand="0" w:evenVBand="0" w:oddHBand="0" w:evenHBand="0" w:firstRowFirstColumn="0" w:firstRowLastColumn="0" w:lastRowFirstColumn="0" w:lastRowLastColumn="0"/>
-            </w:pPr>
-            <w:r>
-              <w:rPr>
-                <w:rFonts w:ascii="Calibri" w:hAnsi="Calibri" w:cs="Calibri"/>
-                <w:color w:val="000000"/>
-              </w:rPr>
-              <w:t>1.9</w:t>
-            </w:r>
-          </w:p>
-        </w:tc>
-      </w:tr>
-      <w:tr>
-        <w:trPr>
-          <w:cnfStyle w:val="000000100000" w:firstRow="0" w:lastRow="0" w:firstColumn="0" w:lastColumn="0" w:oddVBand="0" w:evenVBand="0" w:oddHBand="1" w:evenHBand="0" w:firstRowFirstColumn="0" w:firstRowLastColumn="0" w:lastRowFirstColumn="0" w:lastRowLastColumn="0"/>
-        </w:trPr>
-        <w:tc>
-          <w:tcPr>
-            <w:cnfStyle w:val="001000000000" w:firstRow="0" w:lastRow="0" w:firstColumn="1" w:lastColumn="0" w:oddVBand="0" w:evenVBand="0" w:oddHBand="0" w:evenHBand="0" w:firstRowFirstColumn="0" w:firstRowLastColumn="0" w:lastRowFirstColumn="0" w:lastRowLastColumn="0"/>
-            <w:tcW w:w="1705" w:type="dxa"/>
-          </w:tcPr>
-          <w:p>
-            <w:r>
-              <w:t>13</w:t>
-            </w:r>
-          </w:p>
-        </w:tc>
-        <w:tc>
-          <w:tcPr>
-            <w:tcW w:w="1710" w:type="dxa"/>
-            <w:vAlign w:val="bottom"/>
-          </w:tcPr>
-          <w:p>
-            <w:pPr>
-              <w:cnfStyle w:val="000000100000" w:firstRow="0" w:lastRow="0" w:firstColumn="0" w:lastColumn="0" w:oddVBand="0" w:evenVBand="0" w:oddHBand="1" w:evenHBand="0" w:firstRowFirstColumn="0" w:firstRowLastColumn="0" w:lastRowFirstColumn="0" w:lastRowLastColumn="0"/>
-            </w:pPr>
-            <w:r>
-              <w:rPr>
-                <w:rFonts w:ascii="Calibri" w:hAnsi="Calibri" w:cs="Calibri"/>
-                <w:color w:val="000000"/>
-              </w:rPr>
-              <w:t>28</w:t>
-            </w:r>
-          </w:p>
-        </w:tc>
-        <w:tc>
-          <w:tcPr>
-            <w:tcW w:w="1615" w:type="dxa"/>
-            <w:vAlign w:val="bottom"/>
-          </w:tcPr>
-          <w:p>
-            <w:pPr>
-              <w:cnfStyle w:val="000000100000" w:firstRow="0" w:lastRow="0" w:firstColumn="0" w:lastColumn="0" w:oddVBand="0" w:evenVBand="0" w:oddHBand="1" w:evenHBand="0" w:firstRowFirstColumn="0" w:firstRowLastColumn="0" w:lastRowFirstColumn="0" w:lastRowLastColumn="0"/>
-            </w:pPr>
-            <w:r>
-              <w:rPr>
-                <w:rFonts w:ascii="Calibri" w:hAnsi="Calibri" w:cs="Calibri"/>
-                <w:color w:val="000000"/>
-              </w:rPr>
-              <w:t>220</w:t>
-            </w:r>
-          </w:p>
-        </w:tc>
-        <w:tc>
-          <w:tcPr>
-            <w:tcW w:w="2070" w:type="dxa"/>
-            <w:vAlign w:val="bottom"/>
-          </w:tcPr>
-          <w:p>
-            <w:pPr>
-              <w:cnfStyle w:val="000000100000" w:firstRow="0" w:lastRow="0" w:firstColumn="0" w:lastColumn="0" w:oddVBand="0" w:evenVBand="0" w:oddHBand="1" w:evenHBand="0" w:firstRowFirstColumn="0" w:firstRowLastColumn="0" w:lastRowFirstColumn="0" w:lastRowLastColumn="0"/>
-            </w:pPr>
-            <w:r>
-              <w:rPr>
-                <w:rFonts w:ascii="Calibri" w:hAnsi="Calibri" w:cs="Calibri"/>
-                <w:color w:val="000000"/>
-              </w:rPr>
-              <w:t>1.8</w:t>
-            </w:r>
-          </w:p>
-        </w:tc>
-      </w:tr>
-      <w:tr>
-        <w:tc>
-          <w:tcPr>
-            <w:cnfStyle w:val="001000000000" w:firstRow="0" w:lastRow="0" w:firstColumn="1" w:lastColumn="0" w:oddVBand="0" w:evenVBand="0" w:oddHBand="0" w:evenHBand="0" w:firstRowFirstColumn="0" w:firstRowLastColumn="0" w:lastRowFirstColumn="0" w:lastRowLastColumn="0"/>
-            <w:tcW w:w="1705" w:type="dxa"/>
-          </w:tcPr>
-          <w:p>
-            <w:r>
-              <w:t>14</w:t>
-            </w:r>
-          </w:p>
-        </w:tc>
-        <w:tc>
-          <w:tcPr>
-            <w:tcW w:w="1710" w:type="dxa"/>
-            <w:vAlign w:val="bottom"/>
-          </w:tcPr>
-          <w:p>
-            <w:pPr>
-              <w:cnfStyle w:val="000000000000" w:firstRow="0" w:lastRow="0" w:firstColumn="0" w:lastColumn="0" w:oddVBand="0" w:evenVBand="0" w:oddHBand="0" w:evenHBand="0" w:firstRowFirstColumn="0" w:firstRowLastColumn="0" w:lastRowFirstColumn="0" w:lastRowLastColumn="0"/>
-            </w:pPr>
-            <w:r>
-              <w:rPr>
-                <w:rFonts w:ascii="Calibri" w:hAnsi="Calibri" w:cs="Calibri"/>
-                <w:color w:val="000000"/>
-              </w:rPr>
-              <w:t>30</w:t>
-            </w:r>
-          </w:p>
-        </w:tc>
-        <w:tc>
-          <w:tcPr>
-            <w:tcW w:w="1615" w:type="dxa"/>
-            <w:vAlign w:val="bottom"/>
-          </w:tcPr>
-          <w:p>
-            <w:pPr>
-              <w:cnfStyle w:val="000000000000" w:firstRow="0" w:lastRow="0" w:firstColumn="0" w:lastColumn="0" w:oddVBand="0" w:evenVBand="0" w:oddHBand="0" w:evenHBand="0" w:firstRowFirstColumn="0" w:firstRowLastColumn="0" w:lastRowFirstColumn="0" w:lastRowLastColumn="0"/>
-            </w:pPr>
-            <w:r>
-              <w:rPr>
-                <w:rFonts w:ascii="Calibri" w:hAnsi="Calibri" w:cs="Calibri"/>
-                <w:color w:val="000000"/>
-              </w:rPr>
-              <w:t>236</w:t>
-            </w:r>
-          </w:p>
-        </w:tc>
-        <w:tc>
-          <w:tcPr>
-            <w:tcW w:w="2070" w:type="dxa"/>
-            <w:vAlign w:val="bottom"/>
-          </w:tcPr>
-          <w:p>
-            <w:pPr>
-              <w:cnfStyle w:val="000000000000" w:firstRow="0" w:lastRow="0" w:firstColumn="0" w:lastColumn="0" w:oddVBand="0" w:evenVBand="0" w:oddHBand="0" w:evenHBand="0" w:firstRowFirstColumn="0" w:firstRowLastColumn="0" w:lastRowFirstColumn="0" w:lastRowLastColumn="0"/>
-            </w:pPr>
-            <w:r>
-              <w:rPr>
-                <w:rFonts w:ascii="Calibri" w:hAnsi="Calibri" w:cs="Calibri"/>
-                <w:color w:val="000000"/>
-              </w:rPr>
-              <w:t>1.7</w:t>
-            </w:r>
-          </w:p>
-        </w:tc>
-      </w:tr>
-      <w:tr>
-        <w:trPr>
-          <w:cnfStyle w:val="000000100000" w:firstRow="0" w:lastRow="0" w:firstColumn="0" w:lastColumn="0" w:oddVBand="0" w:evenVBand="0" w:oddHBand="1" w:evenHBand="0" w:firstRowFirstColumn="0" w:firstRowLastColumn="0" w:lastRowFirstColumn="0" w:lastRowLastColumn="0"/>
-        </w:trPr>
-        <w:tc>
-          <w:tcPr>
-            <w:cnfStyle w:val="001000000000" w:firstRow="0" w:lastRow="0" w:firstColumn="1" w:lastColumn="0" w:oddVBand="0" w:evenVBand="0" w:oddHBand="0" w:evenHBand="0" w:firstRowFirstColumn="0" w:firstRowLastColumn="0" w:lastRowFirstColumn="0" w:lastRowLastColumn="0"/>
-            <w:tcW w:w="1705" w:type="dxa"/>
-          </w:tcPr>
-          <w:p>
-            <w:r>
-              <w:t>15</w:t>
-            </w:r>
-          </w:p>
-        </w:tc>
-        <w:tc>
-          <w:tcPr>
-            <w:tcW w:w="1710" w:type="dxa"/>
-            <w:vAlign w:val="bottom"/>
-          </w:tcPr>
-          <w:p>
-            <w:pPr>
-              <w:cnfStyle w:val="000000100000" w:firstRow="0" w:lastRow="0" w:firstColumn="0" w:lastColumn="0" w:oddVBand="0" w:evenVBand="0" w:oddHBand="1" w:evenHBand="0" w:firstRowFirstColumn="0" w:firstRowLastColumn="0" w:lastRowFirstColumn="0" w:lastRowLastColumn="0"/>
-            </w:pPr>
-            <w:r>
-              <w:rPr>
-                <w:rFonts w:ascii="Calibri" w:hAnsi="Calibri" w:cs="Calibri"/>
-                <w:color w:val="000000"/>
-              </w:rPr>
-              <w:t>32</w:t>
-            </w:r>
-          </w:p>
-        </w:tc>
-        <w:tc>
-          <w:tcPr>
-            <w:tcW w:w="1615" w:type="dxa"/>
-            <w:vAlign w:val="bottom"/>
-          </w:tcPr>
-          <w:p>
-            <w:pPr>
-              <w:cnfStyle w:val="000000100000" w:firstRow="0" w:lastRow="0" w:firstColumn="0" w:lastColumn="0" w:oddVBand="0" w:evenVBand="0" w:oddHBand="1" w:evenHBand="0" w:firstRowFirstColumn="0" w:firstRowLastColumn="0" w:lastRowFirstColumn="0" w:lastRowLastColumn="0"/>
-            </w:pPr>
-            <w:r>
-              <w:rPr>
-                <w:rFonts w:ascii="Calibri" w:hAnsi="Calibri" w:cs="Calibri"/>
-                <w:color w:val="000000"/>
-              </w:rPr>
-              <w:t>252</w:t>
-            </w:r>
-          </w:p>
-        </w:tc>
-        <w:tc>
-          <w:tcPr>
-            <w:tcW w:w="2070" w:type="dxa"/>
-            <w:vAlign w:val="bottom"/>
-          </w:tcPr>
-          <w:p>
-            <w:pPr>
-              <w:cnfStyle w:val="000000100000" w:firstRow="0" w:lastRow="0" w:firstColumn="0" w:lastColumn="0" w:oddVBand="0" w:evenVBand="0" w:oddHBand="1" w:evenHBand="0" w:firstRowFirstColumn="0" w:firstRowLastColumn="0" w:lastRowFirstColumn="0" w:lastRowLastColumn="0"/>
-            </w:pPr>
-            <w:r>
-              <w:rPr>
-                <w:rFonts w:ascii="Calibri" w:hAnsi="Calibri" w:cs="Calibri"/>
-                <w:color w:val="000000"/>
-              </w:rPr>
-              <w:t>1.6</w:t>
-            </w:r>
-          </w:p>
-        </w:tc>
-      </w:tr>
-      <w:tr>
-        <w:tc>
-          <w:tcPr>
-            <w:cnfStyle w:val="001000000000" w:firstRow="0" w:lastRow="0" w:firstColumn="1" w:lastColumn="0" w:oddVBand="0" w:evenVBand="0" w:oddHBand="0" w:evenHBand="0" w:firstRowFirstColumn="0" w:firstRowLastColumn="0" w:lastRowFirstColumn="0" w:lastRowLastColumn="0"/>
-            <w:tcW w:w="1705" w:type="dxa"/>
-          </w:tcPr>
-          <w:p>
-            <w:r>
-              <w:t>16</w:t>
-            </w:r>
-          </w:p>
-        </w:tc>
-        <w:tc>
-          <w:tcPr>
-            <w:tcW w:w="1710" w:type="dxa"/>
-            <w:vAlign w:val="bottom"/>
-          </w:tcPr>
-          <w:p>
-            <w:pPr>
-              <w:cnfStyle w:val="000000000000" w:firstRow="0" w:lastRow="0" w:firstColumn="0" w:lastColumn="0" w:oddVBand="0" w:evenVBand="0" w:oddHBand="0" w:evenHBand="0" w:firstRowFirstColumn="0" w:firstRowLastColumn="0" w:lastRowFirstColumn="0" w:lastRowLastColumn="0"/>
-            </w:pPr>
-            <w:r>
-              <w:rPr>
-                <w:rFonts w:ascii="Calibri" w:hAnsi="Calibri" w:cs="Calibri"/>
-                <w:color w:val="000000"/>
-              </w:rPr>
-              <w:t>34</w:t>
-            </w:r>
-          </w:p>
-        </w:tc>
-        <w:tc>
-          <w:tcPr>
-            <w:tcW w:w="1615" w:type="dxa"/>
-            <w:vAlign w:val="bottom"/>
-          </w:tcPr>
-          <w:p>
-            <w:pPr>
-              <w:cnfStyle w:val="000000000000" w:firstRow="0" w:lastRow="0" w:firstColumn="0" w:lastColumn="0" w:oddVBand="0" w:evenVBand="0" w:oddHBand="0" w:evenHBand="0" w:firstRowFirstColumn="0" w:firstRowLastColumn="0" w:lastRowFirstColumn="0" w:lastRowLastColumn="0"/>
-            </w:pPr>
-            <w:r>
-              <w:rPr>
-                <w:rFonts w:ascii="Calibri" w:hAnsi="Calibri" w:cs="Calibri"/>
-                <w:color w:val="000000"/>
-              </w:rPr>
-              <w:t>268</w:t>
-            </w:r>
-          </w:p>
-        </w:tc>
-        <w:tc>
-          <w:tcPr>
-            <w:tcW w:w="2070" w:type="dxa"/>
-            <w:vAlign w:val="bottom"/>
-          </w:tcPr>
-          <w:p>
-            <w:pPr>
-              <w:cnfStyle w:val="000000000000" w:firstRow="0" w:lastRow="0" w:firstColumn="0" w:lastColumn="0" w:oddVBand="0" w:evenVBand="0" w:oddHBand="0" w:evenHBand="0" w:firstRowFirstColumn="0" w:firstRowLastColumn="0" w:lastRowFirstColumn="0" w:lastRowLastColumn="0"/>
-            </w:pPr>
-            <w:r>
-              <w:rPr>
-                <w:rFonts w:ascii="Calibri" w:hAnsi="Calibri" w:cs="Calibri"/>
-                <w:color w:val="000000"/>
-              </w:rPr>
-              <w:t>1.5</w:t>
-            </w:r>
-          </w:p>
-        </w:tc>
-      </w:tr>
-    </w:tbl>
     <w:p>
       <w:pPr>
         <w:pStyle w:val="Heading1"/>
@@ -3851,7 +3584,22 @@
         <w:t xml:space="preserve"> shows an intermediate case where half the unique values repeat. </w:t>
       </w:r>
       <w:r>
-        <w:t xml:space="preserve">Lastly, a real-world comparison is described using English language text. </w:t>
+        <w:t xml:space="preserve">Lastly, </w:t>
+      </w:r>
+      <w:r>
+        <w:t xml:space="preserve">Huffman coding of </w:t>
+      </w:r>
+      <w:r>
+        <w:t>English text</w:t>
+      </w:r>
+      <w:r>
+        <w:t xml:space="preserve"> is </w:t>
+      </w:r>
+      <w:r>
+        <w:t>examined</w:t>
+      </w:r>
+      <w:r>
+        <w:t xml:space="preserve">. </w:t>
       </w:r>
     </w:p>
     <w:p/>
@@ -3872,7 +3620,11 @@
         <w:t>header</w:t>
       </w:r>
       <w:r>
-        <w:t>, the frequency of each unique that is required to build the binary tree for decoding</w:t>
+        <w:t xml:space="preserve">, the frequency of each unique that is required to build the binary tree for </w:t>
+      </w:r>
+      <w:r>
+        <w:lastRenderedPageBreak/>
+        <w:t>decoding</w:t>
       </w:r>
       <w:r>
         <w:t>.</w:t>
@@ -3950,7 +3702,13 @@
         <w:t>.</w:t>
       </w:r>
       <w:r>
-        <w:t xml:space="preserve"> Fixed bit coding produces 20% less compression than Huffman coding, on average.</w:t>
+        <w:t xml:space="preserve"> Fixed bit coding produces 20% less compression than Huffman coding </w:t>
+      </w:r>
+      <w:r>
+        <w:t>across 2 to 16 unique values</w:t>
+      </w:r>
+      <w:r>
+        <w:t>.</w:t>
       </w:r>
     </w:p>
     <w:p/>
@@ -3976,7 +3734,7 @@
         <w:rPr>
           <w:noProof/>
         </w:rPr>
-        <w:t>4</w:t>
+        <w:t>5</w:t>
       </w:r>
       <w:r>
         <w:rPr>
@@ -5915,7 +5673,13 @@
         <w:t xml:space="preserve"> here</w:t>
       </w:r>
       <w:r>
-        <w:t xml:space="preserve"> produces 2.3% more compression than Huffman coding, on average.</w:t>
+        <w:t xml:space="preserve"> produces 2.3% more compression than Huffman coding </w:t>
+      </w:r>
+      <w:r>
+        <w:t>across 2 to 16 unique values</w:t>
+      </w:r>
+      <w:r>
+        <w:t>.</w:t>
       </w:r>
     </w:p>
     <w:p/>
@@ -5941,7 +5705,7 @@
         <w:rPr>
           <w:noProof/>
         </w:rPr>
-        <w:t>5</w:t>
+        <w:t>6</w:t>
       </w:r>
       <w:r>
         <w:rPr>
@@ -6514,6 +6278,7 @@
           </w:tcPr>
           <w:p>
             <w:r>
+              <w:lastRenderedPageBreak/>
               <w:t xml:space="preserve">5 </w:t>
             </w:r>
           </w:p>
@@ -7812,7 +7577,7 @@
         <w:rPr>
           <w:noProof/>
         </w:rPr>
-        <w:t>6</w:t>
+        <w:t>7</w:t>
       </w:r>
       <w:r>
         <w:rPr>
@@ -9613,7 +9378,7 @@
         <w:t>Huffman</w:t>
       </w:r>
       <w:r>
-        <w:t xml:space="preserve"> coding of English language </w:t>
+        <w:t xml:space="preserve"> coding of English </w:t>
       </w:r>
       <w:r>
         <w:t xml:space="preserve">text </w:t>
@@ -9640,7 +9405,31 @@
         <w:t>For the file alice29.txt</w:t>
       </w:r>
       <w:r>
-        <w:t xml:space="preserve"> (see benchmark data below)</w:t>
+        <w:t xml:space="preserve"> (see </w:t>
+      </w:r>
+      <w:r>
+        <w:fldChar w:fldCharType="begin"/>
+      </w:r>
+      <w:r>
+        <w:instrText xml:space="preserve"> REF _Ref46386946 \h </w:instrText>
+      </w:r>
+      <w:r>
+        <w:fldChar w:fldCharType="separate"/>
+      </w:r>
+      <w:r>
+        <w:t xml:space="preserve">Table </w:t>
+      </w:r>
+      <w:r>
+        <w:rPr>
+          <w:noProof/>
+        </w:rPr>
+        <w:t>8</w:t>
+      </w:r>
+      <w:r>
+        <w:fldChar w:fldCharType="end"/>
+      </w:r>
+      <w:r>
+        <w:t>)</w:t>
       </w:r>
       <w:r>
         <w:t>,</w:t>
@@ -9682,16 +9471,25 @@
         <w:t xml:space="preserve"> compression</w:t>
       </w:r>
       <w:r>
+        <w:t xml:space="preserve"> using Huffman coding</w:t>
+      </w:r>
+      <w:r>
         <w:t>.</w:t>
       </w:r>
       <w:r>
-        <w:t xml:space="preserve"> Fixed bit coding </w:t>
-      </w:r>
-      <w:r>
-        <w:t>yields</w:t>
-      </w:r>
-      <w:r>
-        <w:t xml:space="preserve"> less than 1% compression. </w:t>
+        <w:t xml:space="preserve"> </w:t>
+      </w:r>
+      <w:r>
+        <w:t xml:space="preserve">By implementing a count of most frequently occurring </w:t>
+      </w:r>
+      <w:r>
+        <w:t>text chars</w:t>
+      </w:r>
+      <w:r>
+        <w:t xml:space="preserve"> which are coded in 4 bits, followed by remaining </w:t>
+      </w:r>
+      <w:r>
+        <w:t xml:space="preserve">unique values in 8 bits could require 40 fewer bits and yield 13% compression for Huffman coding. </w:t>
       </w:r>
       <w:r>
         <w:t xml:space="preserve">This example points out that for small data sets, Huffman coding, though </w:t>
@@ -9704,18 +9502,73 @@
       </w:r>
       <w:r>
         <w:t>where the Huffman tree overhead is canceled out by larger amounts of data and can yield greater than 40% compression.</w:t>
+      </w:r>
+      <w:r>
+        <w:t xml:space="preserve"> </w:t>
       </w:r>
     </w:p>
     <w:p/>
     <w:p>
       <w:r>
-        <w:t xml:space="preserve">When considering the spectrum of compressible data for 64 input values, fixed bit coding should be within 10% of the compressed result </w:t>
+        <w:lastRenderedPageBreak/>
+        <w:t>Fixed bit coding yields less than 1% compression</w:t>
+      </w:r>
+      <w:r>
+        <w:t xml:space="preserve"> of English text</w:t>
+      </w:r>
+      <w:r>
+        <w:t>. However, using text mode, alice29.txt is compressed 2</w:t>
+      </w:r>
+      <w:r>
+        <w:t>5</w:t>
+      </w:r>
+      <w:r>
+        <w:t>.5%</w:t>
+      </w:r>
+      <w:r>
+        <w:t xml:space="preserve"> across compressed blocks</w:t>
+      </w:r>
+      <w:r>
+        <w:t>.</w:t>
+      </w:r>
+      <w:r>
+        <w:t xml:space="preserve"> This results from replacing an average of 80% of values with a 4-bit code and the other 20% with their 8-bit value. A control bit is </w:t>
+      </w:r>
+      <w:r>
+        <w:t>generated</w:t>
+      </w:r>
+      <w:r>
+        <w:t xml:space="preserve"> to choose between the two</w:t>
+      </w:r>
+      <w:r>
+        <w:t xml:space="preserve"> encodings</w:t>
+      </w:r>
+      <w:r>
+        <w:t>.</w:t>
+      </w:r>
+    </w:p>
+    <w:p/>
+    <w:p>
+      <w:r>
+        <w:t xml:space="preserve">When considering the spectrum of compressible data for 64 input values, fixed bit coding </w:t>
+      </w:r>
+      <w:r>
+        <w:t>is estimated to</w:t>
+      </w:r>
+      <w:r>
+        <w:t xml:space="preserve"> be </w:t>
+      </w:r>
+      <w:r>
+        <w:t>within a reasonable percentage of the</w:t>
+      </w:r>
+      <w:r>
+        <w:t xml:space="preserve"> compressed result </w:t>
       </w:r>
       <w:r>
         <w:t xml:space="preserve">of </w:t>
       </w:r>
       <w:r>
-        <w:t>using Huffman coding, on average.</w:t>
+        <w:t>using Huffman coding.</w:t>
       </w:r>
     </w:p>
     <w:p>
@@ -9751,7 +9604,13 @@
         <w:t xml:space="preserve"> in that file</w:t>
       </w:r>
       <w:r>
-        <w:t>. For this test, 8, 32 and 64 blocks were tested. The f</w:t>
+        <w:t xml:space="preserve">. For this test, </w:t>
+      </w:r>
+      <w:r>
+        <w:t xml:space="preserve">block sizes of </w:t>
+      </w:r>
+      <w:r>
+        <w:t>8, 32 and 64 were tested. The f</w:t>
       </w:r>
       <w:r>
         <w:t xml:space="preserve">ixed bit coding and </w:t>
@@ -9789,7 +9648,13 @@
         <w:t xml:space="preserve"> with megabytes per second to encode and decode, and compression percentage.</w:t>
       </w:r>
       <w:r>
-        <w:t xml:space="preserve"> The programs were run multiple times in a programmed loop of 100 </w:t>
+        <w:t xml:space="preserve"> </w:t>
+      </w:r>
+      <w:r>
+        <w:t xml:space="preserve">Values are shown for fixed bit coding and fixed bit coding with text mode enabled, which is the default program configuration. </w:t>
+      </w:r>
+      <w:r>
+        <w:t xml:space="preserve">The programs were run multiple times in a programmed loop of 100 </w:t>
       </w:r>
       <w:r>
         <w:t>on a</w:t>
@@ -9829,7 +9694,6 @@
       </w:pPr>
       <w:bookmarkStart w:id="7" w:name="_Ref46386946"/>
       <w:r>
-        <w:lastRenderedPageBreak/>
         <w:t xml:space="preserve">Table </w:t>
       </w:r>
       <w:r>
@@ -9845,7 +9709,7 @@
         <w:rPr>
           <w:noProof/>
         </w:rPr>
-        <w:t>7</w:t>
+        <w:t>8</w:t>
       </w:r>
       <w:r>
         <w:rPr>
@@ -9878,14 +9742,14 @@
     <w:tbl>
       <w:tblPr>
         <w:tblStyle w:val="GridTable4-Accent1"/>
-        <w:tblW w:w="0" w:type="auto"/>
+        <w:tblW w:w="9355" w:type="dxa"/>
         <w:tblLayout w:type="fixed"/>
         <w:tblLook w:val="04A0" w:firstRow="1" w:lastRow="0" w:firstColumn="1" w:lastColumn="0" w:noHBand="0" w:noVBand="1"/>
       </w:tblPr>
       <w:tblGrid>
-        <w:gridCol w:w="1255"/>
+        <w:gridCol w:w="1435"/>
         <w:gridCol w:w="1980"/>
-        <w:gridCol w:w="1890"/>
+        <w:gridCol w:w="1980"/>
         <w:gridCol w:w="1980"/>
         <w:gridCol w:w="1980"/>
       </w:tblGrid>
@@ -9896,7 +9760,7 @@
         <w:tc>
           <w:tcPr>
             <w:cnfStyle w:val="001000000000" w:firstRow="0" w:lastRow="0" w:firstColumn="1" w:lastColumn="0" w:oddVBand="0" w:evenVBand="0" w:oddHBand="0" w:evenHBand="0" w:firstRowFirstColumn="0" w:firstRowLastColumn="0" w:lastRowFirstColumn="0" w:lastRowLastColumn="0"/>
-            <w:tcW w:w="1255" w:type="dxa"/>
+            <w:tcW w:w="1435" w:type="dxa"/>
           </w:tcPr>
           <w:p>
             <w:r>
@@ -9936,7 +9800,7 @@
         </w:tc>
         <w:tc>
           <w:tcPr>
-            <w:tcW w:w="1890" w:type="dxa"/>
+            <w:tcW w:w="1980" w:type="dxa"/>
           </w:tcPr>
           <w:p>
             <w:pPr>
@@ -10034,7 +9898,7 @@
         <w:tc>
           <w:tcPr>
             <w:cnfStyle w:val="001000000000" w:firstRow="0" w:lastRow="0" w:firstColumn="1" w:lastColumn="0" w:oddVBand="0" w:evenVBand="0" w:oddHBand="0" w:evenHBand="0" w:firstRowFirstColumn="0" w:firstRowLastColumn="0" w:lastRowFirstColumn="0" w:lastRowLastColumn="0"/>
-            <w:tcW w:w="1255" w:type="dxa"/>
+            <w:tcW w:w="1435" w:type="dxa"/>
           </w:tcPr>
           <w:p>
             <w:pPr>
@@ -10051,8 +9915,20 @@
             </w:r>
           </w:p>
           <w:p>
-            <w:r>
-              <w:t>jpeg</w:t>
+            <w:pPr>
+              <w:rPr>
+                <w:b w:val="0"/>
+                <w:bCs w:val="0"/>
+              </w:rPr>
+            </w:pPr>
+            <w:r>
+              <w:t>J</w:t>
+            </w:r>
+            <w:r>
+              <w:t>peg</w:t>
+            </w:r>
+            <w:r>
+              <w:t xml:space="preserve"> | Text</w:t>
             </w:r>
           </w:p>
         </w:tc>
@@ -10065,47 +9941,72 @@
               <w:cnfStyle w:val="000000100000" w:firstRow="0" w:lastRow="0" w:firstColumn="0" w:lastColumn="0" w:oddVBand="0" w:evenVBand="0" w:oddHBand="1" w:evenHBand="0" w:firstRowFirstColumn="0" w:firstRowLastColumn="0" w:lastRowFirstColumn="0" w:lastRowLastColumn="0"/>
             </w:pPr>
             <w:r>
-              <w:t>4</w:t>
-            </w:r>
-            <w:r>
-              <w:t>57</w:t>
+              <w:t>351</w:t>
             </w:r>
             <w:r>
               <w:t>/</w:t>
             </w:r>
             <w:r>
-              <w:t>1</w:t>
-            </w:r>
-            <w:r>
-              <w:t>309</w:t>
+              <w:t>969</w:t>
             </w:r>
             <w:r>
               <w:t>/-1.52%</w:t>
             </w:r>
           </w:p>
-        </w:tc>
-        <w:tc>
-          <w:tcPr>
-            <w:tcW w:w="1890" w:type="dxa"/>
-          </w:tcPr>
-          <w:p>
-            <w:pPr>
-              <w:cnfStyle w:val="000000100000" w:firstRow="0" w:lastRow="0" w:firstColumn="0" w:lastColumn="0" w:oddVBand="0" w:evenVBand="0" w:oddHBand="1" w:evenHBand="0" w:firstRowFirstColumn="0" w:firstRowLastColumn="0" w:lastRowFirstColumn="0" w:lastRowLastColumn="0"/>
-            </w:pPr>
-            <w:r>
-              <w:t>8</w:t>
-            </w:r>
-            <w:r>
-              <w:t>98</w:t>
+          <w:p>
+            <w:pPr>
+              <w:cnfStyle w:val="000000100000" w:firstRow="0" w:lastRow="0" w:firstColumn="0" w:lastColumn="0" w:oddVBand="0" w:evenVBand="0" w:oddHBand="1" w:evenHBand="0" w:firstRowFirstColumn="0" w:firstRowLastColumn="0" w:lastRowFirstColumn="0" w:lastRowLastColumn="0"/>
+            </w:pPr>
+            <w:r>
+              <w:t>293</w:t>
             </w:r>
             <w:r>
               <w:t>/</w:t>
             </w:r>
             <w:r>
-              <w:t>3</w:t>
-            </w:r>
-            <w:r>
-              <w:t>156</w:t>
+              <w:t>969</w:t>
+            </w:r>
+            <w:r>
+              <w:t>/-1.52%</w:t>
+            </w:r>
+          </w:p>
+        </w:tc>
+        <w:tc>
+          <w:tcPr>
+            <w:tcW w:w="1980" w:type="dxa"/>
+          </w:tcPr>
+          <w:p>
+            <w:pPr>
+              <w:cnfStyle w:val="000000100000" w:firstRow="0" w:lastRow="0" w:firstColumn="0" w:lastColumn="0" w:oddVBand="0" w:evenVBand="0" w:oddHBand="1" w:evenHBand="0" w:firstRowFirstColumn="0" w:firstRowLastColumn="0" w:lastRowFirstColumn="0" w:lastRowLastColumn="0"/>
+            </w:pPr>
+            <w:r>
+              <w:t>854</w:t>
+            </w:r>
+            <w:r>
+              <w:t>/</w:t>
+            </w:r>
+            <w:r>
+              <w:t>29</w:t>
+            </w:r>
+            <w:r>
+              <w:t>30/</w:t>
+            </w:r>
+            <w:r>
+              <w:t>-.37%</w:t>
+            </w:r>
+          </w:p>
+          <w:p>
+            <w:pPr>
+              <w:cnfStyle w:val="000000100000" w:firstRow="0" w:lastRow="0" w:firstColumn="0" w:lastColumn="0" w:oddVBand="0" w:evenVBand="0" w:oddHBand="1" w:evenHBand="0" w:firstRowFirstColumn="0" w:firstRowLastColumn="0" w:lastRowFirstColumn="0" w:lastRowLastColumn="0"/>
+            </w:pPr>
+            <w:r>
+              <w:t>737</w:t>
+            </w:r>
+            <w:r>
+              <w:t>/</w:t>
+            </w:r>
+            <w:r>
+              <w:t>2930</w:t>
             </w:r>
             <w:r>
               <w:t>/-.37%</w:t>
@@ -10121,19 +10022,30 @@
               <w:cnfStyle w:val="000000100000" w:firstRow="0" w:lastRow="0" w:firstColumn="0" w:lastColumn="0" w:oddVBand="0" w:evenVBand="0" w:oddHBand="1" w:evenHBand="0" w:firstRowFirstColumn="0" w:firstRowLastColumn="0" w:lastRowFirstColumn="0" w:lastRowLastColumn="0"/>
             </w:pPr>
             <w:r>
-              <w:t>1</w:t>
-            </w:r>
-            <w:r>
-              <w:t>2</w:t>
-            </w:r>
-            <w:r>
-              <w:t>69</w:t>
+              <w:t>1243</w:t>
             </w:r>
             <w:r>
               <w:t>/</w:t>
             </w:r>
             <w:r>
-              <w:t>5128</w:t>
+              <w:t>3970</w:t>
+            </w:r>
+            <w:r>
+              <w:t>/-.19%</w:t>
+            </w:r>
+          </w:p>
+          <w:p>
+            <w:pPr>
+              <w:cnfStyle w:val="000000100000" w:firstRow="0" w:lastRow="0" w:firstColumn="0" w:lastColumn="0" w:oddVBand="0" w:evenVBand="0" w:oddHBand="1" w:evenHBand="0" w:firstRowFirstColumn="0" w:firstRowLastColumn="0" w:lastRowFirstColumn="0" w:lastRowLastColumn="0"/>
+            </w:pPr>
+            <w:r>
+              <w:t>898</w:t>
+            </w:r>
+            <w:r>
+              <w:t>/</w:t>
+            </w:r>
+            <w:r>
+              <w:t>3730</w:t>
             </w:r>
             <w:r>
               <w:t>/-.19%</w:t>
@@ -10158,7 +10070,7 @@
         <w:tc>
           <w:tcPr>
             <w:cnfStyle w:val="001000000000" w:firstRow="0" w:lastRow="0" w:firstColumn="1" w:lastColumn="0" w:oddVBand="0" w:evenVBand="0" w:oddHBand="0" w:evenHBand="0" w:firstRowFirstColumn="0" w:firstRowLastColumn="0" w:lastRowFirstColumn="0" w:lastRowLastColumn="0"/>
-            <w:tcW w:w="1255" w:type="dxa"/>
+            <w:tcW w:w="1435" w:type="dxa"/>
           </w:tcPr>
           <w:p>
             <w:pPr>
@@ -10172,8 +10084,14 @@
             </w:r>
           </w:p>
           <w:p>
-            <w:r>
-              <w:t>txt</w:t>
+            <w:pPr>
+              <w:rPr>
+                <w:b w:val="0"/>
+                <w:bCs w:val="0"/>
+              </w:rPr>
+            </w:pPr>
+            <w:r>
+              <w:t>txt | Text</w:t>
             </w:r>
           </w:p>
         </w:tc>
@@ -10186,72 +10104,135 @@
               <w:cnfStyle w:val="000000000000" w:firstRow="0" w:lastRow="0" w:firstColumn="0" w:lastColumn="0" w:oddVBand="0" w:evenVBand="0" w:oddHBand="0" w:evenHBand="0" w:firstRowFirstColumn="0" w:firstRowLastColumn="0" w:lastRowFirstColumn="0" w:lastRowLastColumn="0"/>
             </w:pPr>
             <w:r>
-              <w:t>386</w:t>
+              <w:t>293</w:t>
             </w:r>
             <w:r>
               <w:t>/</w:t>
             </w:r>
             <w:r>
+              <w:t>944</w:t>
+            </w:r>
+            <w:r>
+              <w:t>/-.47%</w:t>
+            </w:r>
+          </w:p>
+          <w:p>
+            <w:pPr>
+              <w:cnfStyle w:val="000000000000" w:firstRow="0" w:lastRow="0" w:firstColumn="0" w:lastColumn="0" w:oddVBand="0" w:evenVBand="0" w:oddHBand="0" w:evenHBand="0" w:firstRowFirstColumn="0" w:firstRowLastColumn="0" w:lastRowFirstColumn="0" w:lastRowLastColumn="0"/>
+            </w:pPr>
+            <w:r>
+              <w:t>157</w:t>
+            </w:r>
+            <w:r>
+              <w:t>/</w:t>
+            </w:r>
+            <w:r>
+              <w:t>214</w:t>
+            </w:r>
+            <w:r>
+              <w:t>/</w:t>
+            </w:r>
+            <w:r>
+              <w:t>10.5</w:t>
+            </w:r>
+            <w:r>
+              <w:t>%</w:t>
+            </w:r>
+          </w:p>
+        </w:tc>
+        <w:tc>
+          <w:tcPr>
+            <w:tcW w:w="1980" w:type="dxa"/>
+          </w:tcPr>
+          <w:p>
+            <w:pPr>
+              <w:cnfStyle w:val="000000000000" w:firstRow="0" w:lastRow="0" w:firstColumn="0" w:lastColumn="0" w:oddVBand="0" w:evenVBand="0" w:oddHBand="0" w:evenHBand="0" w:firstRowFirstColumn="0" w:firstRowLastColumn="0" w:lastRowFirstColumn="0" w:lastRowLastColumn="0"/>
+            </w:pPr>
+            <w:r>
+              <w:t>395</w:t>
+            </w:r>
+            <w:r>
+              <w:t>/</w:t>
+            </w:r>
+            <w:r>
+              <w:t>2816</w:t>
+            </w:r>
+            <w:r>
+              <w:t>/.05%</w:t>
+            </w:r>
+          </w:p>
+          <w:p>
+            <w:pPr>
+              <w:cnfStyle w:val="000000000000" w:firstRow="0" w:lastRow="0" w:firstColumn="0" w:lastColumn="0" w:oddVBand="0" w:evenVBand="0" w:oddHBand="0" w:evenHBand="0" w:firstRowFirstColumn="0" w:firstRowLastColumn="0" w:lastRowFirstColumn="0" w:lastRowLastColumn="0"/>
+            </w:pPr>
+            <w:r>
+              <w:t>162</w:t>
+            </w:r>
+            <w:r>
+              <w:t>/</w:t>
+            </w:r>
+            <w:r>
+              <w:t>210</w:t>
+            </w:r>
+            <w:r>
+              <w:t>/</w:t>
+            </w:r>
+            <w:r>
+              <w:t>19.7</w:t>
+            </w:r>
+            <w:r>
+              <w:t>%</w:t>
+            </w:r>
+          </w:p>
+        </w:tc>
+        <w:tc>
+          <w:tcPr>
+            <w:tcW w:w="1980" w:type="dxa"/>
+          </w:tcPr>
+          <w:p>
+            <w:pPr>
+              <w:cnfStyle w:val="000000000000" w:firstRow="0" w:lastRow="0" w:firstColumn="0" w:lastColumn="0" w:oddVBand="0" w:evenVBand="0" w:oddHBand="0" w:evenHBand="0" w:firstRowFirstColumn="0" w:firstRowLastColumn="0" w:lastRowFirstColumn="0" w:lastRowLastColumn="0"/>
+            </w:pPr>
+            <w:r>
+              <w:t>330</w:t>
+            </w:r>
+            <w:r>
+              <w:t>/</w:t>
+            </w:r>
+            <w:r>
+              <w:t>4608</w:t>
+            </w:r>
+            <w:r>
+              <w:t>/</w:t>
+            </w:r>
+            <w:r>
+              <w:t>.24%</w:t>
+            </w:r>
+          </w:p>
+          <w:p>
+            <w:pPr>
+              <w:cnfStyle w:val="000000000000" w:firstRow="0" w:lastRow="0" w:firstColumn="0" w:lastColumn="0" w:oddVBand="0" w:evenVBand="0" w:oddHBand="0" w:evenHBand="0" w:firstRowFirstColumn="0" w:firstRowLastColumn="0" w:lastRowFirstColumn="0" w:lastRowLastColumn="0"/>
+            </w:pPr>
+            <w:r>
               <w:t>1</w:t>
             </w:r>
             <w:r>
-              <w:t>256</w:t>
-            </w:r>
-            <w:r>
-              <w:t>/-.47%</w:t>
-            </w:r>
-          </w:p>
-        </w:tc>
-        <w:tc>
-          <w:tcPr>
-            <w:tcW w:w="1890" w:type="dxa"/>
-          </w:tcPr>
-          <w:p>
-            <w:pPr>
-              <w:cnfStyle w:val="000000000000" w:firstRow="0" w:lastRow="0" w:firstColumn="0" w:lastColumn="0" w:oddVBand="0" w:evenVBand="0" w:oddHBand="0" w:evenHBand="0" w:firstRowFirstColumn="0" w:firstRowLastColumn="0" w:lastRowFirstColumn="0" w:lastRowLastColumn="0"/>
-            </w:pPr>
-            <w:r>
-              <w:t>4</w:t>
-            </w:r>
-            <w:r>
-              <w:t>82</w:t>
+              <w:t>83</w:t>
             </w:r>
             <w:r>
               <w:t>/</w:t>
             </w:r>
             <w:r>
-              <w:t>3709</w:t>
-            </w:r>
-            <w:r>
-              <w:t>/.05%</w:t>
-            </w:r>
-          </w:p>
-        </w:tc>
-        <w:tc>
-          <w:tcPr>
-            <w:tcW w:w="1980" w:type="dxa"/>
-          </w:tcPr>
-          <w:p>
-            <w:pPr>
-              <w:cnfStyle w:val="000000000000" w:firstRow="0" w:lastRow="0" w:firstColumn="0" w:lastColumn="0" w:oddVBand="0" w:evenVBand="0" w:oddHBand="0" w:evenHBand="0" w:firstRowFirstColumn="0" w:firstRowLastColumn="0" w:lastRowFirstColumn="0" w:lastRowLastColumn="0"/>
-            </w:pPr>
-            <w:r>
-              <w:t>3</w:t>
-            </w:r>
-            <w:r>
-              <w:t>3</w:t>
-            </w:r>
-            <w:r>
-              <w:t>8</w:t>
+              <w:t>235</w:t>
             </w:r>
             <w:r>
               <w:t>/</w:t>
             </w:r>
             <w:r>
-              <w:t>4002</w:t>
-            </w:r>
-            <w:r>
-              <w:t>/.24%</w:t>
+              <w:t>23.5</w:t>
+            </w:r>
+            <w:r>
+              <w:t>%</w:t>
             </w:r>
           </w:p>
         </w:tc>
@@ -10276,14 +10257,39 @@
         <w:tc>
           <w:tcPr>
             <w:cnfStyle w:val="001000000000" w:firstRow="0" w:lastRow="0" w:firstColumn="1" w:lastColumn="0" w:oddVBand="0" w:evenVBand="0" w:oddHBand="0" w:evenHBand="0" w:firstRowFirstColumn="0" w:firstRowLastColumn="0" w:lastRowFirstColumn="0" w:lastRowLastColumn="0"/>
-            <w:tcW w:w="1255" w:type="dxa"/>
-          </w:tcPr>
-          <w:p>
-            <w:proofErr w:type="spellStart"/>
-            <w:r>
-              <w:t>mr</w:t>
-            </w:r>
-            <w:proofErr w:type="spellEnd"/>
+            <w:tcW w:w="1435" w:type="dxa"/>
+          </w:tcPr>
+          <w:p>
+            <w:pPr>
+              <w:rPr>
+                <w:bCs w:val="0"/>
+              </w:rPr>
+            </w:pPr>
+            <w:r>
+              <w:t>m</w:t>
+            </w:r>
+            <w:r>
+              <w:t>r</w:t>
+            </w:r>
+          </w:p>
+          <w:p>
+            <w:pPr>
+              <w:rPr>
+                <w:bCs w:val="0"/>
+              </w:rPr>
+            </w:pPr>
+            <w:r>
+              <w:rPr>
+                <w:bCs w:val="0"/>
+              </w:rPr>
+              <w:t>Text</w:t>
+            </w:r>
+            <w:r>
+              <w:rPr>
+                <w:bCs w:val="0"/>
+              </w:rPr>
+              <w:t xml:space="preserve"> Mode</w:t>
+            </w:r>
           </w:p>
         </w:tc>
         <w:tc>
@@ -10295,44 +10301,72 @@
               <w:cnfStyle w:val="000000100000" w:firstRow="0" w:lastRow="0" w:firstColumn="0" w:lastColumn="0" w:oddVBand="0" w:evenVBand="0" w:oddHBand="1" w:evenHBand="0" w:firstRowFirstColumn="0" w:firstRowLastColumn="0" w:lastRowFirstColumn="0" w:lastRowLastColumn="0"/>
             </w:pPr>
             <w:r>
-              <w:t>2</w:t>
-            </w:r>
+              <w:t>215</w:t>
+            </w:r>
+            <w:r>
+              <w:t>/</w:t>
+            </w:r>
+            <w:r>
+              <w:t>610</w:t>
+            </w:r>
+            <w:r>
+              <w:t>/23.7%</w:t>
+            </w:r>
+          </w:p>
+          <w:p>
+            <w:pPr>
+              <w:cnfStyle w:val="000000100000" w:firstRow="0" w:lastRow="0" w:firstColumn="0" w:lastColumn="0" w:oddVBand="0" w:evenVBand="0" w:oddHBand="1" w:evenHBand="0" w:firstRowFirstColumn="0" w:firstRowLastColumn="0" w:lastRowFirstColumn="0" w:lastRowLastColumn="0"/>
+            </w:pPr>
+            <w:r>
+              <w:t>183</w:t>
+            </w:r>
+            <w:r>
+              <w:t>/</w:t>
+            </w:r>
+            <w:r>
+              <w:t>610</w:t>
+            </w:r>
+            <w:r>
+              <w:t>/23.7%</w:t>
+            </w:r>
+          </w:p>
+        </w:tc>
+        <w:tc>
+          <w:tcPr>
+            <w:tcW w:w="1980" w:type="dxa"/>
+          </w:tcPr>
+          <w:p>
+            <w:pPr>
+              <w:cnfStyle w:val="000000100000" w:firstRow="0" w:lastRow="0" w:firstColumn="0" w:lastColumn="0" w:oddVBand="0" w:evenVBand="0" w:oddHBand="1" w:evenHBand="0" w:firstRowFirstColumn="0" w:firstRowLastColumn="0" w:lastRowFirstColumn="0" w:lastRowLastColumn="0"/>
+            </w:pPr>
+            <w:r>
+              <w:t>330</w:t>
+            </w:r>
+            <w:r>
+              <w:t>/</w:t>
+            </w:r>
+            <w:r>
+              <w:t>1921</w:t>
+            </w:r>
+            <w:r>
+              <w:t>/27.5%</w:t>
+            </w:r>
+          </w:p>
+          <w:p>
+            <w:pPr>
+              <w:cnfStyle w:val="000000100000" w:firstRow="0" w:lastRow="0" w:firstColumn="0" w:lastColumn="0" w:oddVBand="0" w:evenVBand="0" w:oddHBand="1" w:evenHBand="0" w:firstRowFirstColumn="0" w:firstRowLastColumn="0" w:lastRowFirstColumn="0" w:lastRowLastColumn="0"/>
+            </w:pPr>
             <w:r>
               <w:t>3</w:t>
             </w:r>
             <w:r>
-              <w:t>2</w:t>
+              <w:t>12</w:t>
             </w:r>
             <w:r>
               <w:t>/</w:t>
             </w:r>
             <w:r>
-              <w:t>686</w:t>
-            </w:r>
-            <w:r>
-              <w:t>/23.7%</w:t>
-            </w:r>
-          </w:p>
-        </w:tc>
-        <w:tc>
-          <w:tcPr>
-            <w:tcW w:w="1890" w:type="dxa"/>
-          </w:tcPr>
-          <w:p>
-            <w:pPr>
-              <w:cnfStyle w:val="000000100000" w:firstRow="0" w:lastRow="0" w:firstColumn="0" w:lastColumn="0" w:oddVBand="0" w:evenVBand="0" w:oddHBand="1" w:evenHBand="0" w:firstRowFirstColumn="0" w:firstRowLastColumn="0" w:lastRowFirstColumn="0" w:lastRowLastColumn="0"/>
-            </w:pPr>
-            <w:r>
-              <w:t>3</w:t>
-            </w:r>
-            <w:r>
-              <w:t>10</w:t>
-            </w:r>
-            <w:r>
-              <w:t>/1</w:t>
-            </w:r>
-            <w:r>
-              <w:t>951</w:t>
+              <w:t>1940</w:t>
             </w:r>
             <w:r>
               <w:t>/27.5%</w:t>
@@ -10348,19 +10382,36 @@
               <w:cnfStyle w:val="000000100000" w:firstRow="0" w:lastRow="0" w:firstColumn="0" w:lastColumn="0" w:oddVBand="0" w:evenVBand="0" w:oddHBand="1" w:evenHBand="0" w:firstRowFirstColumn="0" w:firstRowLastColumn="0" w:lastRowFirstColumn="0" w:lastRowLastColumn="0"/>
             </w:pPr>
             <w:r>
-              <w:t>4</w:t>
-            </w:r>
-            <w:r>
-              <w:t>58</w:t>
+              <w:t>332</w:t>
             </w:r>
             <w:r>
               <w:t>/</w:t>
             </w:r>
             <w:r>
-              <w:t>2296</w:t>
+              <w:t>1874</w:t>
             </w:r>
             <w:r>
               <w:t>/33.3%</w:t>
+            </w:r>
+          </w:p>
+          <w:p>
+            <w:pPr>
+              <w:cnfStyle w:val="000000100000" w:firstRow="0" w:lastRow="0" w:firstColumn="0" w:lastColumn="0" w:oddVBand="0" w:evenVBand="0" w:oddHBand="1" w:evenHBand="0" w:firstRowFirstColumn="0" w:firstRowLastColumn="0" w:lastRowFirstColumn="0" w:lastRowLastColumn="0"/>
+            </w:pPr>
+            <w:r>
+              <w:t>312</w:t>
+            </w:r>
+            <w:r>
+              <w:t>/187</w:t>
+            </w:r>
+            <w:r>
+              <w:t>5</w:t>
+            </w:r>
+            <w:r>
+              <w:t>/33.3</w:t>
+            </w:r>
+            <w:r>
+              <w:t>%</w:t>
             </w:r>
           </w:p>
         </w:tc>
@@ -10385,11 +10436,40 @@
         <w:tc>
           <w:tcPr>
             <w:cnfStyle w:val="001000000000" w:firstRow="0" w:lastRow="0" w:firstColumn="1" w:lastColumn="0" w:oddVBand="0" w:evenVBand="0" w:oddHBand="0" w:evenHBand="0" w:firstRowFirstColumn="0" w:firstRowLastColumn="0" w:lastRowFirstColumn="0" w:lastRowLastColumn="0"/>
-            <w:tcW w:w="1255" w:type="dxa"/>
-          </w:tcPr>
-          <w:p>
-            <w:r>
-              <w:t>paper-100k.pdf</w:t>
+            <w:tcW w:w="1435" w:type="dxa"/>
+          </w:tcPr>
+          <w:p>
+            <w:pPr>
+              <w:rPr>
+                <w:b w:val="0"/>
+                <w:bCs w:val="0"/>
+              </w:rPr>
+            </w:pPr>
+            <w:r>
+              <w:t>P</w:t>
+            </w:r>
+            <w:r>
+              <w:t>aper</w:t>
+            </w:r>
+            <w:r>
+              <w:t>-</w:t>
+            </w:r>
+            <w:r>
+              <w:t>100k</w:t>
+            </w:r>
+          </w:p>
+          <w:p>
+            <w:pPr>
+              <w:rPr>
+                <w:b w:val="0"/>
+                <w:bCs w:val="0"/>
+              </w:rPr>
+            </w:pPr>
+            <w:r>
+              <w:t>.pdf</w:t>
+            </w:r>
+            <w:r>
+              <w:t xml:space="preserve"> | Text</w:t>
             </w:r>
           </w:p>
         </w:tc>
@@ -10405,38 +10485,39 @@
               <w:t>3</w:t>
             </w:r>
             <w:r>
-              <w:t>54</w:t>
+              <w:t>80</w:t>
             </w:r>
             <w:r>
               <w:t>/</w:t>
             </w:r>
             <w:r>
-              <w:t>957</w:t>
+              <w:t>1150</w:t>
             </w:r>
             <w:r>
               <w:t>/5.52%</w:t>
             </w:r>
           </w:p>
-        </w:tc>
-        <w:tc>
-          <w:tcPr>
-            <w:tcW w:w="1890" w:type="dxa"/>
-          </w:tcPr>
-          <w:p>
-            <w:pPr>
-              <w:cnfStyle w:val="000000000000" w:firstRow="0" w:lastRow="0" w:firstColumn="0" w:lastColumn="0" w:oddVBand="0" w:evenVBand="0" w:oddHBand="0" w:evenHBand="0" w:firstRowFirstColumn="0" w:firstRowLastColumn="0" w:lastRowFirstColumn="0" w:lastRowLastColumn="0"/>
-            </w:pPr>
-            <w:r>
-              <w:t>706</w:t>
-            </w:r>
-            <w:r>
-              <w:t>/2</w:t>
-            </w:r>
-            <w:r>
-              <w:t>925</w:t>
-            </w:r>
-            <w:r>
-              <w:t>/2.23%</w:t>
+          <w:p>
+            <w:pPr>
+              <w:cnfStyle w:val="000000000000" w:firstRow="0" w:lastRow="0" w:firstColumn="0" w:lastColumn="0" w:oddVBand="0" w:evenVBand="0" w:oddHBand="0" w:evenHBand="0" w:firstRowFirstColumn="0" w:firstRowLastColumn="0" w:lastRowFirstColumn="0" w:lastRowLastColumn="0"/>
+            </w:pPr>
+            <w:r>
+              <w:t>312</w:t>
+            </w:r>
+            <w:r>
+              <w:t>/</w:t>
+            </w:r>
+            <w:r>
+              <w:t>906</w:t>
+            </w:r>
+            <w:r>
+              <w:t>/</w:t>
+            </w:r>
+            <w:r>
+              <w:t>1.11</w:t>
+            </w:r>
+            <w:r>
+              <w:t>%</w:t>
             </w:r>
           </w:p>
         </w:tc>
@@ -10449,19 +10530,90 @@
               <w:cnfStyle w:val="000000000000" w:firstRow="0" w:lastRow="0" w:firstColumn="0" w:lastColumn="0" w:oddVBand="0" w:evenVBand="0" w:oddHBand="0" w:evenHBand="0" w:firstRowFirstColumn="0" w:firstRowLastColumn="0" w:lastRowFirstColumn="0" w:lastRowLastColumn="0"/>
             </w:pPr>
             <w:r>
-              <w:t>7</w:t>
-            </w:r>
-            <w:r>
-              <w:t>75</w:t>
-            </w:r>
-            <w:r>
-              <w:t>/3</w:t>
-            </w:r>
-            <w:r>
-              <w:t>938</w:t>
+              <w:t>853</w:t>
+            </w:r>
+            <w:r>
+              <w:t>/</w:t>
+            </w:r>
+            <w:r>
+              <w:t>3531</w:t>
+            </w:r>
+            <w:r>
+              <w:t>/</w:t>
+            </w:r>
+            <w:r>
+              <w:t>2.23%</w:t>
+            </w:r>
+          </w:p>
+          <w:p>
+            <w:pPr>
+              <w:cnfStyle w:val="000000000000" w:firstRow="0" w:lastRow="0" w:firstColumn="0" w:lastColumn="0" w:oddVBand="0" w:evenVBand="0" w:oddHBand="0" w:evenHBand="0" w:firstRowFirstColumn="0" w:firstRowLastColumn="0" w:lastRowFirstColumn="0" w:lastRowLastColumn="0"/>
+            </w:pPr>
+            <w:r>
+              <w:t>644</w:t>
+            </w:r>
+            <w:r>
+              <w:t>/</w:t>
+            </w:r>
+            <w:r>
+              <w:t>1932</w:t>
+            </w:r>
+            <w:r>
+              <w:t>/2.</w:t>
+            </w:r>
+            <w:r>
+              <w:t>10</w:t>
+            </w:r>
+            <w:r>
+              <w:t>%</w:t>
+            </w:r>
+          </w:p>
+        </w:tc>
+        <w:tc>
+          <w:tcPr>
+            <w:tcW w:w="1980" w:type="dxa"/>
+          </w:tcPr>
+          <w:p>
+            <w:pPr>
+              <w:cnfStyle w:val="000000000000" w:firstRow="0" w:lastRow="0" w:firstColumn="0" w:lastColumn="0" w:oddVBand="0" w:evenVBand="0" w:oddHBand="0" w:evenHBand="0" w:firstRowFirstColumn="0" w:firstRowLastColumn="0" w:lastRowFirstColumn="0" w:lastRowLastColumn="0"/>
+            </w:pPr>
+            <w:r>
+              <w:t>898</w:t>
+            </w:r>
+            <w:r>
+              <w:t>/</w:t>
+            </w:r>
+            <w:r>
+              <w:t>4654</w:t>
             </w:r>
             <w:r>
               <w:t>/1.88%</w:t>
+            </w:r>
+          </w:p>
+          <w:p>
+            <w:pPr>
+              <w:cnfStyle w:val="000000000000" w:firstRow="0" w:lastRow="0" w:firstColumn="0" w:lastColumn="0" w:oddVBand="0" w:evenVBand="0" w:oddHBand="0" w:evenHBand="0" w:firstRowFirstColumn="0" w:firstRowLastColumn="0" w:lastRowFirstColumn="0" w:lastRowLastColumn="0"/>
+            </w:pPr>
+            <w:r>
+              <w:t>695</w:t>
+            </w:r>
+            <w:r>
+              <w:t>/</w:t>
+            </w:r>
+            <w:r>
+              <w:t>2</w:t>
+            </w:r>
+            <w:r>
+              <w:t>767</w:t>
+            </w:r>
+            <w:r>
+              <w:t>/1.</w:t>
+            </w:r>
+            <w:r>
+              <w:t>66</w:t>
+            </w:r>
+            <w:r>
+              <w:t>%</w:t>
             </w:r>
           </w:p>
         </w:tc>
@@ -10486,13 +10638,31 @@
         <w:tc>
           <w:tcPr>
             <w:cnfStyle w:val="001000000000" w:firstRow="0" w:lastRow="0" w:firstColumn="1" w:lastColumn="0" w:oddVBand="0" w:evenVBand="0" w:oddHBand="0" w:evenHBand="0" w:firstRowFirstColumn="0" w:firstRowLastColumn="0" w:lastRowFirstColumn="0" w:lastRowLastColumn="0"/>
-            <w:tcW w:w="1255" w:type="dxa"/>
-          </w:tcPr>
-          <w:p>
+            <w:tcW w:w="1435" w:type="dxa"/>
+          </w:tcPr>
+          <w:p>
+            <w:pPr>
+              <w:rPr>
+                <w:bCs w:val="0"/>
+              </w:rPr>
+            </w:pPr>
             <w:r>
               <w:t>ptt5</w:t>
             </w:r>
           </w:p>
+          <w:p>
+            <w:pPr>
+              <w:rPr>
+                <w:bCs w:val="0"/>
+              </w:rPr>
+            </w:pPr>
+            <w:r>
+              <w:t>Text</w:t>
+            </w:r>
+            <w:r>
+              <w:t xml:space="preserve"> Mode</w:t>
+            </w:r>
+          </w:p>
         </w:tc>
         <w:tc>
           <w:tcPr>
@@ -10503,16 +10673,33 @@
               <w:cnfStyle w:val="000000100000" w:firstRow="0" w:lastRow="0" w:firstColumn="0" w:lastColumn="0" w:oddVBand="0" w:evenVBand="0" w:oddHBand="1" w:evenHBand="0" w:firstRowFirstColumn="0" w:firstRowLastColumn="0" w:lastRowFirstColumn="0" w:lastRowLastColumn="0"/>
             </w:pPr>
             <w:r>
+              <w:t>264</w:t>
+            </w:r>
+            <w:r>
+              <w:t>/5</w:t>
+            </w:r>
+            <w:r>
+              <w:t>14</w:t>
+            </w:r>
+            <w:r>
+              <w:t>/67.7%</w:t>
+            </w:r>
+          </w:p>
+          <w:p>
+            <w:pPr>
+              <w:cnfStyle w:val="000000100000" w:firstRow="0" w:lastRow="0" w:firstColumn="0" w:lastColumn="0" w:oddVBand="0" w:evenVBand="0" w:oddHBand="1" w:evenHBand="0" w:firstRowFirstColumn="0" w:firstRowLastColumn="0" w:lastRowFirstColumn="0" w:lastRowLastColumn="0"/>
+            </w:pPr>
+            <w:r>
               <w:t>2</w:t>
             </w:r>
             <w:r>
-              <w:t>66</w:t>
+              <w:t>43</w:t>
             </w:r>
             <w:r>
               <w:t>/</w:t>
             </w:r>
             <w:r>
-              <w:t>562</w:t>
+              <w:t>515</w:t>
             </w:r>
             <w:r>
               <w:t>/67.7%</w:t>
@@ -10521,28 +10708,45 @@
         </w:tc>
         <w:tc>
           <w:tcPr>
-            <w:tcW w:w="1890" w:type="dxa"/>
-          </w:tcPr>
-          <w:p>
-            <w:pPr>
-              <w:cnfStyle w:val="000000100000" w:firstRow="0" w:lastRow="0" w:firstColumn="0" w:lastColumn="0" w:oddVBand="0" w:evenVBand="0" w:oddHBand="1" w:evenHBand="0" w:firstRowFirstColumn="0" w:firstRowLastColumn="0" w:lastRowFirstColumn="0" w:lastRowLastColumn="0"/>
-            </w:pPr>
-            <w:r>
-              <w:t>30</w:t>
-            </w:r>
-            <w:r>
-              <w:t>0</w:t>
+            <w:tcW w:w="1980" w:type="dxa"/>
+          </w:tcPr>
+          <w:p>
+            <w:pPr>
+              <w:cnfStyle w:val="000000100000" w:firstRow="0" w:lastRow="0" w:firstColumn="0" w:lastColumn="0" w:oddVBand="0" w:evenVBand="0" w:oddHBand="1" w:evenHBand="0" w:firstRowFirstColumn="0" w:firstRowLastColumn="0" w:lastRowFirstColumn="0" w:lastRowLastColumn="0"/>
+            </w:pPr>
+            <w:r>
+              <w:t>3</w:t>
+            </w:r>
+            <w:r>
+              <w:t>34</w:t>
             </w:r>
             <w:r>
               <w:t>/10</w:t>
             </w:r>
             <w:r>
-              <w:t>98</w:t>
+              <w:t>56</w:t>
             </w:r>
             <w:r>
               <w:t>/69.8%</w:t>
             </w:r>
           </w:p>
+          <w:p>
+            <w:pPr>
+              <w:cnfStyle w:val="000000100000" w:firstRow="0" w:lastRow="0" w:firstColumn="0" w:lastColumn="0" w:oddVBand="0" w:evenVBand="0" w:oddHBand="1" w:evenHBand="0" w:firstRowFirstColumn="0" w:firstRowLastColumn="0" w:lastRowFirstColumn="0" w:lastRowLastColumn="0"/>
+            </w:pPr>
+            <w:r>
+              <w:t>331</w:t>
+            </w:r>
+            <w:r>
+              <w:t>/10</w:t>
+            </w:r>
+            <w:r>
+              <w:t>51</w:t>
+            </w:r>
+            <w:r>
+              <w:t>/69.8%</w:t>
+            </w:r>
+          </w:p>
         </w:tc>
         <w:tc>
           <w:tcPr>
@@ -10553,16 +10757,54 @@
               <w:cnfStyle w:val="000000100000" w:firstRow="0" w:lastRow="0" w:firstColumn="0" w:lastColumn="0" w:oddVBand="0" w:evenVBand="0" w:oddHBand="1" w:evenHBand="0" w:firstRowFirstColumn="0" w:firstRowLastColumn="0" w:lastRowFirstColumn="0" w:lastRowLastColumn="0"/>
             </w:pPr>
             <w:r>
-              <w:t>43</w:t>
+              <w:t>3</w:t>
+            </w:r>
+            <w:r>
+              <w:t>5</w:t>
             </w:r>
             <w:r>
               <w:t>8</w:t>
             </w:r>
             <w:r>
-              <w:t>/1</w:t>
-            </w:r>
-            <w:r>
-              <w:t>683</w:t>
+              <w:t>/</w:t>
+            </w:r>
+            <w:r>
+              <w:t>12</w:t>
+            </w:r>
+            <w:r>
+              <w:t>96</w:t>
+            </w:r>
+            <w:r>
+              <w:t>/64.6</w:t>
+            </w:r>
+            <w:r>
+              <w:t>%</w:t>
+            </w:r>
+          </w:p>
+          <w:p>
+            <w:pPr>
+              <w:cnfStyle w:val="000000100000" w:firstRow="0" w:lastRow="0" w:firstColumn="0" w:lastColumn="0" w:oddVBand="0" w:evenVBand="0" w:oddHBand="1" w:evenHBand="0" w:firstRowFirstColumn="0" w:firstRowLastColumn="0" w:lastRowFirstColumn="0" w:lastRowLastColumn="0"/>
+            </w:pPr>
+            <w:r>
+              <w:t>3</w:t>
+            </w:r>
+            <w:r>
+              <w:t>2</w:t>
+            </w:r>
+            <w:r>
+              <w:t>9</w:t>
+            </w:r>
+            <w:r>
+              <w:t>/</w:t>
+            </w:r>
+            <w:r>
+              <w:t>12</w:t>
+            </w:r>
+            <w:r>
+              <w:t>2</w:t>
+            </w:r>
+            <w:r>
+              <w:t>4</w:t>
             </w:r>
             <w:r>
               <w:t>/64.6%</w:t>
@@ -10587,11 +10829,38 @@
         <w:tc>
           <w:tcPr>
             <w:cnfStyle w:val="001000000000" w:firstRow="0" w:lastRow="0" w:firstColumn="1" w:lastColumn="0" w:oddVBand="0" w:evenVBand="0" w:oddHBand="0" w:evenHBand="0" w:firstRowFirstColumn="0" w:firstRowLastColumn="0" w:lastRowFirstColumn="0" w:lastRowLastColumn="0"/>
-            <w:tcW w:w="1255" w:type="dxa"/>
-          </w:tcPr>
-          <w:p>
-            <w:r>
-              <w:t>sum</w:t>
+            <w:tcW w:w="1435" w:type="dxa"/>
+          </w:tcPr>
+          <w:p>
+            <w:pPr>
+              <w:rPr>
+                <w:bCs w:val="0"/>
+              </w:rPr>
+            </w:pPr>
+            <w:r>
+              <w:t>S</w:t>
+            </w:r>
+            <w:r>
+              <w:t>um</w:t>
+            </w:r>
+          </w:p>
+          <w:p>
+            <w:pPr>
+              <w:rPr>
+                <w:bCs w:val="0"/>
+              </w:rPr>
+            </w:pPr>
+            <w:r>
+              <w:rPr>
+                <w:bCs w:val="0"/>
+              </w:rPr>
+              <w:t>Text</w:t>
+            </w:r>
+            <w:r>
+              <w:rPr>
+                <w:bCs w:val="0"/>
+              </w:rPr>
+              <w:t xml:space="preserve"> Mode</w:t>
             </w:r>
           </w:p>
         </w:tc>
@@ -10604,44 +10873,72 @@
               <w:cnfStyle w:val="000000000000" w:firstRow="0" w:lastRow="0" w:firstColumn="0" w:lastColumn="0" w:oddVBand="0" w:evenVBand="0" w:oddHBand="0" w:evenHBand="0" w:firstRowFirstColumn="0" w:firstRowLastColumn="0" w:lastRowFirstColumn="0" w:lastRowLastColumn="0"/>
             </w:pPr>
             <w:r>
+              <w:t>248/721/7.80%</w:t>
+            </w:r>
+          </w:p>
+          <w:p>
+            <w:pPr>
+              <w:cnfStyle w:val="000000000000" w:firstRow="0" w:lastRow="0" w:firstColumn="0" w:lastColumn="0" w:oddVBand="0" w:evenVBand="0" w:oddHBand="0" w:evenHBand="0" w:firstRowFirstColumn="0" w:firstRowLastColumn="0" w:lastRowFirstColumn="0" w:lastRowLastColumn="0"/>
+            </w:pPr>
+            <w:r>
+              <w:t>193</w:t>
+            </w:r>
+            <w:r>
+              <w:t>/</w:t>
+            </w:r>
+            <w:r>
+              <w:t>538</w:t>
+            </w:r>
+            <w:r>
+              <w:t>/</w:t>
+            </w:r>
+            <w:r>
+              <w:t>8</w:t>
+            </w:r>
+            <w:r>
+              <w:t>.80%</w:t>
+            </w:r>
+          </w:p>
+        </w:tc>
+        <w:tc>
+          <w:tcPr>
+            <w:tcW w:w="1980" w:type="dxa"/>
+          </w:tcPr>
+          <w:p>
+            <w:pPr>
+              <w:cnfStyle w:val="000000000000" w:firstRow="0" w:lastRow="0" w:firstColumn="0" w:lastColumn="0" w:oddVBand="0" w:evenVBand="0" w:oddHBand="0" w:evenHBand="0" w:firstRowFirstColumn="0" w:firstRowLastColumn="0" w:lastRowFirstColumn="0" w:lastRowLastColumn="0"/>
+            </w:pPr>
+            <w:r>
+              <w:t>345/1820/8.7%</w:t>
+            </w:r>
+          </w:p>
+          <w:p>
+            <w:pPr>
+              <w:cnfStyle w:val="000000000000" w:firstRow="0" w:lastRow="0" w:firstColumn="0" w:lastColumn="0" w:oddVBand="0" w:evenVBand="0" w:oddHBand="0" w:evenHBand="0" w:firstRowFirstColumn="0" w:firstRowLastColumn="0" w:lastRowFirstColumn="0" w:lastRowLastColumn="0"/>
+            </w:pPr>
+            <w:r>
               <w:t>2</w:t>
             </w:r>
             <w:r>
-              <w:t>53</w:t>
+              <w:t>87</w:t>
             </w:r>
             <w:r>
               <w:t>/</w:t>
             </w:r>
             <w:r>
-              <w:t>735</w:t>
-            </w:r>
-            <w:r>
-              <w:t>/7.80%</w:t>
-            </w:r>
-          </w:p>
-        </w:tc>
-        <w:tc>
-          <w:tcPr>
-            <w:tcW w:w="1890" w:type="dxa"/>
-          </w:tcPr>
-          <w:p>
-            <w:pPr>
-              <w:cnfStyle w:val="000000000000" w:firstRow="0" w:lastRow="0" w:firstColumn="0" w:lastColumn="0" w:oddVBand="0" w:evenVBand="0" w:oddHBand="0" w:evenHBand="0" w:firstRowFirstColumn="0" w:firstRowLastColumn="0" w:lastRowFirstColumn="0" w:lastRowLastColumn="0"/>
-            </w:pPr>
-            <w:r>
-              <w:t>3</w:t>
-            </w:r>
-            <w:r>
-              <w:t>10</w:t>
-            </w:r>
-            <w:r>
-              <w:t>/1</w:t>
-            </w:r>
-            <w:r>
-              <w:t>738</w:t>
-            </w:r>
-            <w:r>
-              <w:t>/8.70%</w:t>
+              <w:t>1</w:t>
+            </w:r>
+            <w:r>
+              <w:t>662</w:t>
+            </w:r>
+            <w:r>
+              <w:t>/</w:t>
+            </w:r>
+            <w:r>
+              <w:t>9.05</w:t>
+            </w:r>
+            <w:r>
+              <w:t>%</w:t>
             </w:r>
           </w:p>
         </w:tc>
@@ -10654,22 +10951,48 @@
               <w:cnfStyle w:val="000000000000" w:firstRow="0" w:lastRow="0" w:firstColumn="0" w:lastColumn="0" w:oddVBand="0" w:evenVBand="0" w:oddHBand="0" w:evenHBand="0" w:firstRowFirstColumn="0" w:firstRowLastColumn="0" w:lastRowFirstColumn="0" w:lastRowLastColumn="0"/>
             </w:pPr>
             <w:r>
-              <w:t>3</w:t>
-            </w:r>
-            <w:r>
-              <w:t>82</w:t>
+              <w:t>357</w:t>
             </w:r>
             <w:r>
               <w:t>/</w:t>
             </w:r>
             <w:r>
+              <w:t>2124</w:t>
+            </w:r>
+            <w:r>
+              <w:t>/9.71%</w:t>
+            </w:r>
+          </w:p>
+          <w:p>
+            <w:pPr>
+              <w:cnfStyle w:val="000000000000" w:firstRow="0" w:lastRow="0" w:firstColumn="0" w:lastColumn="0" w:oddVBand="0" w:evenVBand="0" w:oddHBand="0" w:evenHBand="0" w:firstRowFirstColumn="0" w:firstRowLastColumn="0" w:lastRowFirstColumn="0" w:lastRowLastColumn="0"/>
+            </w:pPr>
+            <w:r>
               <w:t>2</w:t>
             </w:r>
             <w:r>
-              <w:t>124</w:t>
-            </w:r>
-            <w:r>
-              <w:t>/9.71%</w:t>
+              <w:t>5</w:t>
+            </w:r>
+            <w:r>
+              <w:t>4</w:t>
+            </w:r>
+            <w:r>
+              <w:t>/</w:t>
+            </w:r>
+            <w:r>
+              <w:t>1</w:t>
+            </w:r>
+            <w:r>
+              <w:t>820</w:t>
+            </w:r>
+            <w:r>
+              <w:t>/</w:t>
+            </w:r>
+            <w:r>
+              <w:t>10.1</w:t>
+            </w:r>
+            <w:r>
+              <w:t>%</w:t>
             </w:r>
           </w:p>
         </w:tc>
@@ -10691,19 +11014,22 @@
     <w:p/>
     <w:p>
       <w:r>
-        <w:t xml:space="preserve">The mostly </w:t>
-      </w:r>
-      <w:r>
-        <w:t>i</w:t>
-      </w:r>
-      <w:r>
-        <w:t xml:space="preserve">ncompressible file fireworks.jpeg shows the compression </w:t>
+        <w:t xml:space="preserve">For the most part, </w:t>
+      </w:r>
+      <w:r>
+        <w:t xml:space="preserve">compression </w:t>
       </w:r>
       <w:r>
         <w:t>speed</w:t>
       </w:r>
       <w:r>
-        <w:t xml:space="preserve"> increasing from data sets of 8 values to 64 values. </w:t>
+        <w:t xml:space="preserve"> increas</w:t>
+      </w:r>
+      <w:r>
+        <w:t>es</w:t>
+      </w:r>
+      <w:r>
+        <w:t xml:space="preserve"> from data sets of 8 values to 64 values. </w:t>
       </w:r>
       <w:r>
         <w:t xml:space="preserve">This results in large part to the overhead of setting up for compression and the management of multiple blocks. For </w:t>
@@ -10751,12 +11077,7 @@
         <w:t xml:space="preserve">the </w:t>
       </w:r>
       <w:r>
-        <w:t>distribution of number of uniqu</w:t>
-      </w:r>
-      <w:bookmarkStart w:id="8" w:name="_GoBack"/>
-      <w:bookmarkEnd w:id="8"/>
-      <w:r>
-        <w:t xml:space="preserve">e values in compressed blocks. </w:t>
+        <w:t xml:space="preserve">distribution of number of unique values in compressed blocks. </w:t>
       </w:r>
       <w:r>
         <w:t xml:space="preserve">The random data in much of the file means that compression is stopped quickly </w:t>
@@ -10768,19 +11089,23 @@
         <w:t xml:space="preserve"> the </w:t>
       </w:r>
       <w:r>
-        <w:t xml:space="preserve">3, 7, or 16 maximum unique values for 8, 32, or 64 input values </w:t>
-      </w:r>
-      <w:r>
-        <w:t>wa</w:t>
-      </w:r>
-      <w:r>
-        <w:t xml:space="preserve">s reached. </w:t>
+        <w:t xml:space="preserve">3, 7, or 16 maximum unique values for 8, 32, or 64 </w:t>
+      </w:r>
+      <w:r>
+        <w:lastRenderedPageBreak/>
+        <w:t xml:space="preserve">input values </w:t>
+      </w:r>
+      <w:r>
+        <w:t>is</w:t>
+      </w:r>
+      <w:r>
+        <w:t xml:space="preserve"> reached. </w:t>
       </w:r>
       <w:r>
         <w:t xml:space="preserve">For </w:t>
       </w:r>
       <w:r>
-        <w:t>FBC</w:t>
+        <w:t>fireworks.jpeg</w:t>
       </w:r>
       <w:r>
         <w:t xml:space="preserve">, </w:t>
@@ -10818,7 +11143,22 @@
         <w:t>an entire file.</w:t>
       </w:r>
       <w:r>
-        <w:t xml:space="preserve"> FBC decompresses 2 to 10 times faster than </w:t>
+        <w:t xml:space="preserve"> </w:t>
+      </w:r>
+      <w:r>
+        <w:t>Fixed bit coding</w:t>
+      </w:r>
+      <w:r>
+        <w:t xml:space="preserve"> decompresses </w:t>
+      </w:r>
+      <w:r>
+        <w:t xml:space="preserve">these files </w:t>
+      </w:r>
+      <w:r>
+        <w:t xml:space="preserve">at least </w:t>
+      </w:r>
+      <w:r>
+        <w:t xml:space="preserve">2 times faster than </w:t>
       </w:r>
       <w:proofErr w:type="spellStart"/>
       <w:r>
@@ -10826,11 +11166,34 @@
       </w:r>
       <w:proofErr w:type="spellEnd"/>
       <w:r>
-        <w:t xml:space="preserve"> in most cases.</w:t>
+        <w:t xml:space="preserve"> </w:t>
+      </w:r>
+      <w:r>
+        <w:t>except for a text file such as alice29.txt</w:t>
+      </w:r>
+      <w:r>
+        <w:t>.</w:t>
       </w:r>
     </w:p>
     <w:p/>
     <w:p>
+      <w:pPr>
+        <w:pStyle w:val="Heading2"/>
+      </w:pPr>
+      <w:r>
+        <w:t xml:space="preserve">Fixed Bit Coding </w:t>
+      </w:r>
+      <w:r>
+        <w:t>with</w:t>
+      </w:r>
+      <w:r>
+        <w:t xml:space="preserve"> Text Mode</w:t>
+      </w:r>
+      <w:r>
+        <w:t xml:space="preserve"> Disabled</w:t>
+      </w:r>
+    </w:p>
+    <w:p>
       <w:r>
         <w:t>C</w:t>
       </w:r>
@@ -10911,11 +11274,9 @@
       <w:r>
         <w:t xml:space="preserve"> </w:t>
       </w:r>
-      <w:proofErr w:type="spellStart"/>
       <w:r>
         <w:t>mr</w:t>
       </w:r>
-      <w:proofErr w:type="spellEnd"/>
       <w:r>
         <w:t xml:space="preserve"> for FBC 64</w:t>
       </w:r>
@@ -10998,7 +11359,10 @@
     <w:p/>
     <w:p>
       <w:r>
-        <w:t>Finally, sum compress</w:t>
+        <w:t>The file</w:t>
+      </w:r>
+      <w:r>
+        <w:t xml:space="preserve"> sum compress</w:t>
       </w:r>
       <w:r>
         <w:t>es</w:t>
@@ -11043,11 +11407,42 @@
         <w:t>e</w:t>
       </w:r>
       <w:r>
-        <w:t xml:space="preserve"> data in this file is compressible by 5.45% when </w:t>
-      </w:r>
-      <w:r>
-        <w:lastRenderedPageBreak/>
-        <w:t>using 2-byte blocks, and 9.62% when using 4-byte blocks. This shows that even very small data sets can sometimes be compressed.</w:t>
+        <w:t xml:space="preserve"> data in this file is compressible by 5.45% when using 2-byte blocks, and 9.62% when using 4-byte blocks. This shows that even very small data sets can sometimes be compressed.</w:t>
+      </w:r>
+    </w:p>
+    <w:p/>
+    <w:p>
+      <w:pPr>
+        <w:pStyle w:val="Heading2"/>
+      </w:pPr>
+      <w:r>
+        <w:t xml:space="preserve">Fixed Bit Coding </w:t>
+      </w:r>
+      <w:r>
+        <w:t>with</w:t>
+      </w:r>
+      <w:r>
+        <w:t xml:space="preserve"> Text Mode</w:t>
+      </w:r>
+      <w:r>
+        <w:t xml:space="preserve"> Enabled</w:t>
+      </w:r>
+    </w:p>
+    <w:p>
+      <w:r>
+        <w:t xml:space="preserve">Without text mode, English text cannot be compressed by fixed bit coding. The algorithm limits the overhead of text mode to 10% to 20%, so the default program configuration enables text mode. </w:t>
+      </w:r>
+      <w:r>
+        <w:t>For file sum, text mode yields a slightly higher compression ratio.</w:t>
+      </w:r>
+      <w:r>
+        <w:t xml:space="preserve"> </w:t>
+      </w:r>
+      <w:r>
+        <w:t xml:space="preserve">For paper-100k.pdf, text mode reduces compression because text mode is the preferred method if text characters are found. </w:t>
+      </w:r>
+      <w:r>
+        <w:t>Data that contains repetitions of the letter ‘a’ might be compressible with 2 or 3 bits and have a higher compression ratio than text. This is a speed tradeoff in the algorithm. Whenever text mode fails to find enough text chars, the standard fixed bit coding algorithm is run.</w:t>
       </w:r>
     </w:p>
     <w:p>
@@ -11075,13 +11470,13 @@
         <w:t>g</w:t>
       </w:r>
       <w:r>
-        <w:t>.</w:t>
-      </w:r>
-      <w:r>
-        <w:t xml:space="preserve"> </w:t>
-      </w:r>
-      <w:r>
-        <w:t xml:space="preserve">Overall, fixed bit coding should be within 10% of Huffman coding. </w:t>
+        <w:t xml:space="preserve">, </w:t>
+      </w:r>
+      <w:r>
+        <w:t>which is the optimal frequency-based algorithm</w:t>
+      </w:r>
+      <w:r>
+        <w:t xml:space="preserve">. </w:t>
       </w:r>
       <w:r>
         <w:t>To make compression viable for small data sets, fixed bit coding bypass</w:t>
@@ -11108,7 +11503,19 @@
         <w:t>incompressible</w:t>
       </w:r>
       <w:r>
-        <w:t xml:space="preserve"> data. Along with the resulting </w:t>
+        <w:t xml:space="preserve"> data. </w:t>
+      </w:r>
+      <w:r>
+        <w:t>With text mode, English text can be compressed 2</w:t>
+      </w:r>
+      <w:r>
+        <w:t>5</w:t>
+      </w:r>
+      <w:r>
+        <w:t xml:space="preserve">%. </w:t>
+      </w:r>
+      <w:r>
+        <w:t xml:space="preserve">Along with the resulting </w:t>
       </w:r>
       <w:r>
         <w:t xml:space="preserve">extremely </w:t>
@@ -11117,7 +11524,11 @@
         <w:t>fast compression and decompression speeds, t</w:t>
       </w:r>
       <w:r>
-        <w:t xml:space="preserve">he fixed bit coding </w:t>
+        <w:t xml:space="preserve">he fixed </w:t>
+      </w:r>
+      <w:r>
+        <w:lastRenderedPageBreak/>
+        <w:t xml:space="preserve">bit coding </w:t>
       </w:r>
       <w:r>
         <w:t xml:space="preserve">algorithm is </w:t>
@@ -11627,10 +12038,29 @@
       <w:szCs w:val="26"/>
     </w:rPr>
   </w:style>
+  <w:style w:type="paragraph" w:styleId="Heading3">
+    <w:name w:val="heading 3"/>
+    <w:basedOn w:val="Normal"/>
+    <w:next w:val="Normal"/>
+    <w:link w:val="Heading3Char"/>
+    <w:uiPriority w:val="9"/>
+    <w:unhideWhenUsed/>
+    <w:qFormat/>
+    <w:rsid w:val="0023119C"/>
+    <w:pPr>
+      <w:keepNext/>
+      <w:keepLines/>
+      <w:spacing w:before="40"/>
+      <w:outlineLvl w:val="2"/>
+    </w:pPr>
+    <w:rPr>
+      <w:rFonts w:asciiTheme="majorHAnsi" w:eastAsiaTheme="majorEastAsia" w:hAnsiTheme="majorHAnsi" w:cstheme="majorBidi"/>
+      <w:color w:val="1F3763" w:themeColor="accent1" w:themeShade="7F"/>
+    </w:rPr>
+  </w:style>
   <w:style w:type="character" w:default="1" w:styleId="DefaultParagraphFont">
     <w:name w:val="Default Paragraph Font"/>
     <w:uiPriority w:val="1"/>
-    <w:semiHidden/>
     <w:unhideWhenUsed/>
   </w:style>
   <w:style w:type="table" w:default="1" w:styleId="TableNormal">
@@ -11997,6 +12427,17 @@
     <w:uiPriority w:val="99"/>
     <w:rsid w:val="00A92723"/>
   </w:style>
+  <w:style w:type="character" w:customStyle="1" w:styleId="Heading3Char">
+    <w:name w:val="Heading 3 Char"/>
+    <w:basedOn w:val="DefaultParagraphFont"/>
+    <w:link w:val="Heading3"/>
+    <w:uiPriority w:val="9"/>
+    <w:rsid w:val="0023119C"/>
+    <w:rPr>
+      <w:rFonts w:asciiTheme="majorHAnsi" w:eastAsiaTheme="majorEastAsia" w:hAnsiTheme="majorHAnsi" w:cstheme="majorBidi"/>
+      <w:color w:val="1F3763" w:themeColor="accent1" w:themeShade="7F"/>
+    </w:rPr>
+  </w:style>
 </w:styles>
 </file>
 
@@ -12266,7 +12707,7 @@
 </file>
 
 <file path=customXml/itemProps1.xml><?xml version="1.0" encoding="utf-8"?>
-<ds:datastoreItem xmlns:ds="http://schemas.openxmlformats.org/officeDocument/2006/customXml" ds:itemID="{C7350FC9-D467-D347-A619-FEB7EA796C04}">
+<ds:datastoreItem xmlns:ds="http://schemas.openxmlformats.org/officeDocument/2006/customXml" ds:itemID="{2A5262CC-23D2-E041-A6B3-CF9921747BD2}">
   <ds:schemaRefs>
     <ds:schemaRef ds:uri="http://schemas.openxmlformats.org/officeDocument/2006/bibliography"/>
   </ds:schemaRefs>

--- a/Fixed Bit Coding.docx
+++ b/Fixed Bit Coding.docx
@@ -214,30 +214,7 @@
     <w:p/>
     <w:p>
       <w:r>
-        <w:t xml:space="preserve">The fixed bit coding </w:t>
-      </w:r>
-      <w:r>
-        <w:t xml:space="preserve">algorithm </w:t>
-      </w:r>
-      <w:r>
-        <w:t>inclu</w:t>
-      </w:r>
-      <w:bookmarkStart w:id="0" w:name="_GoBack"/>
-      <w:bookmarkEnd w:id="0"/>
-      <w:r>
-        <w:t>des a</w:t>
-      </w:r>
-      <w:r>
-        <w:t>n optional</w:t>
-      </w:r>
-      <w:r>
-        <w:t xml:space="preserve"> text</w:t>
-      </w:r>
-      <w:r>
-        <w:t xml:space="preserve"> mode because</w:t>
-      </w:r>
-      <w:r>
-        <w:t xml:space="preserve"> </w:t>
+        <w:t xml:space="preserve">The fixed bit coding algorithm includes an optional text mode because </w:t>
       </w:r>
       <w:r>
         <w:t xml:space="preserve">English text is </w:t>
@@ -258,22 +235,7 @@
         <w:t>.</w:t>
       </w:r>
       <w:r>
-        <w:t xml:space="preserve"> When text </w:t>
-      </w:r>
-      <w:r>
-        <w:t xml:space="preserve">mode </w:t>
-      </w:r>
-      <w:r>
-        <w:t xml:space="preserve">is enabled, </w:t>
-      </w:r>
-      <w:r>
-        <w:t>Alice in Wonderland from the Squash Compression Benchmark</w:t>
-      </w:r>
-      <w:r>
-        <w:t xml:space="preserve"> achieves </w:t>
-      </w:r>
-      <w:r>
-        <w:t>23.5% compression</w:t>
+        <w:t xml:space="preserve"> When text mode is enabled, Alice in Wonderland from the Squash Compression Benchmark achieves 23.5% compression</w:t>
       </w:r>
       <w:r>
         <w:t xml:space="preserve"> (see </w:t>
@@ -312,7 +274,10 @@
         <w:t xml:space="preserve"> to </w:t>
       </w:r>
       <w:r>
-        <w:t>30</w:t>
+        <w:t>2</w:t>
+      </w:r>
+      <w:r>
+        <w:t>0</w:t>
       </w:r>
       <w:r>
         <w:t>%</w:t>
@@ -1262,32 +1227,19 @@
         <w:pStyle w:val="Caption"/>
         <w:keepNext/>
       </w:pPr>
-      <w:bookmarkStart w:id="1" w:name="_Ref45483934"/>
+      <w:bookmarkStart w:id="0" w:name="_Ref45483934"/>
       <w:r>
         <w:t xml:space="preserve">Table </w:t>
       </w:r>
-      <w:r>
-        <w:fldChar w:fldCharType="begin"/>
-      </w:r>
-      <w:r>
-        <w:instrText xml:space="preserve"> SEQ Table \* ARABIC </w:instrText>
-      </w:r>
-      <w:r>
-        <w:fldChar w:fldCharType="separate"/>
-      </w:r>
-      <w:r>
-        <w:rPr>
-          <w:noProof/>
-        </w:rPr>
-        <w:t>1</w:t>
-      </w:r>
-      <w:r>
-        <w:rPr>
-          <w:noProof/>
-        </w:rPr>
-        <w:fldChar w:fldCharType="end"/>
-      </w:r>
-      <w:bookmarkEnd w:id="1"/>
+      <w:fldSimple w:instr=" SEQ Table \* ARABIC ">
+        <w:r>
+          <w:rPr>
+            <w:noProof/>
+          </w:rPr>
+          <w:t>1</w:t>
+        </w:r>
+      </w:fldSimple>
+      <w:bookmarkEnd w:id="0"/>
       <w:r>
         <w:t xml:space="preserve">: </w:t>
       </w:r>
@@ -1582,29 +1534,19 @@
       <w:pPr>
         <w:pStyle w:val="Caption"/>
       </w:pPr>
-      <w:bookmarkStart w:id="2" w:name="_Ref60419899"/>
+      <w:bookmarkStart w:id="1" w:name="_Ref60419899"/>
       <w:r>
         <w:t xml:space="preserve">Table </w:t>
       </w:r>
-      <w:r>
-        <w:fldChar w:fldCharType="begin"/>
-      </w:r>
-      <w:r>
-        <w:instrText xml:space="preserve"> SEQ Table \* ARABIC </w:instrText>
-      </w:r>
-      <w:r>
-        <w:fldChar w:fldCharType="separate"/>
-      </w:r>
-      <w:r>
-        <w:rPr>
-          <w:noProof/>
-        </w:rPr>
-        <w:t>2</w:t>
-      </w:r>
-      <w:r>
-        <w:fldChar w:fldCharType="end"/>
-      </w:r>
-      <w:bookmarkEnd w:id="2"/>
+      <w:fldSimple w:instr=" SEQ Table \* ARABIC ">
+        <w:r>
+          <w:rPr>
+            <w:noProof/>
+          </w:rPr>
+          <w:t>2</w:t>
+        </w:r>
+      </w:fldSimple>
+      <w:bookmarkEnd w:id="1"/>
       <w:r>
         <w:t>: Most Frequently Occurring Text Chars Plus Space Character</w:t>
       </w:r>
@@ -2287,10 +2229,7 @@
         <w:t xml:space="preserve"> Number of Unique Values</w:t>
       </w:r>
       <w:r>
-        <w:t xml:space="preserve"> and </w:t>
-      </w:r>
-      <w:r>
-        <w:t>Minimum Input Values</w:t>
+        <w:t xml:space="preserve"> and Minimum Input Values</w:t>
       </w:r>
     </w:p>
     <w:p>
@@ -2355,32 +2294,19 @@
         <w:pStyle w:val="Caption"/>
         <w:keepNext/>
       </w:pPr>
-      <w:bookmarkStart w:id="3" w:name="_Ref45477614"/>
+      <w:bookmarkStart w:id="2" w:name="_Ref45477614"/>
       <w:r>
         <w:t xml:space="preserve">Table </w:t>
       </w:r>
-      <w:r>
-        <w:fldChar w:fldCharType="begin"/>
-      </w:r>
-      <w:r>
-        <w:instrText xml:space="preserve"> SEQ Table \* ARABIC </w:instrText>
-      </w:r>
-      <w:r>
-        <w:fldChar w:fldCharType="separate"/>
-      </w:r>
-      <w:r>
-        <w:rPr>
-          <w:noProof/>
-        </w:rPr>
-        <w:t>3</w:t>
-      </w:r>
-      <w:r>
-        <w:rPr>
-          <w:noProof/>
-        </w:rPr>
-        <w:fldChar w:fldCharType="end"/>
-      </w:r>
-      <w:bookmarkEnd w:id="3"/>
+      <w:fldSimple w:instr=" SEQ Table \* ARABIC ">
+        <w:r>
+          <w:rPr>
+            <w:noProof/>
+          </w:rPr>
+          <w:t>3</w:t>
+        </w:r>
+      </w:fldSimple>
+      <w:bookmarkEnd w:id="2"/>
       <w:r>
         <w:t>: FBC Minimum Input Values for Number of Unique Values</w:t>
       </w:r>
@@ -3717,32 +3643,19 @@
         <w:pStyle w:val="Caption"/>
         <w:keepNext/>
       </w:pPr>
-      <w:bookmarkStart w:id="4" w:name="_Ref45538836"/>
+      <w:bookmarkStart w:id="3" w:name="_Ref45538836"/>
       <w:r>
         <w:t xml:space="preserve">Table </w:t>
       </w:r>
-      <w:r>
-        <w:fldChar w:fldCharType="begin"/>
-      </w:r>
-      <w:r>
-        <w:instrText xml:space="preserve"> SEQ Table \* ARABIC </w:instrText>
-      </w:r>
-      <w:r>
-        <w:fldChar w:fldCharType="separate"/>
-      </w:r>
-      <w:r>
-        <w:rPr>
-          <w:noProof/>
-        </w:rPr>
-        <w:t>5</w:t>
-      </w:r>
-      <w:r>
-        <w:rPr>
-          <w:noProof/>
-        </w:rPr>
-        <w:fldChar w:fldCharType="end"/>
-      </w:r>
-      <w:bookmarkEnd w:id="4"/>
+      <w:fldSimple w:instr=" SEQ Table \* ARABIC ">
+        <w:r>
+          <w:rPr>
+            <w:noProof/>
+          </w:rPr>
+          <w:t>5</w:t>
+        </w:r>
+      </w:fldSimple>
+      <w:bookmarkEnd w:id="3"/>
       <w:r>
         <w:t xml:space="preserve">: Worst Case Compression for Fixed Bit Coding versus Huffman: 1 Unique Value Repeats, 64 </w:t>
       </w:r>
@@ -5688,32 +5601,19 @@
         <w:pStyle w:val="Caption"/>
         <w:keepNext/>
       </w:pPr>
-      <w:bookmarkStart w:id="5" w:name="_Ref45540908"/>
+      <w:bookmarkStart w:id="4" w:name="_Ref45540908"/>
       <w:r>
         <w:t xml:space="preserve">Table </w:t>
       </w:r>
-      <w:r>
-        <w:fldChar w:fldCharType="begin"/>
-      </w:r>
-      <w:r>
-        <w:instrText xml:space="preserve"> SEQ Table \* ARABIC </w:instrText>
-      </w:r>
-      <w:r>
-        <w:fldChar w:fldCharType="separate"/>
-      </w:r>
-      <w:r>
-        <w:rPr>
-          <w:noProof/>
-        </w:rPr>
-        <w:t>6</w:t>
-      </w:r>
-      <w:r>
-        <w:rPr>
-          <w:noProof/>
-        </w:rPr>
-        <w:fldChar w:fldCharType="end"/>
-      </w:r>
-      <w:bookmarkEnd w:id="5"/>
+      <w:fldSimple w:instr=" SEQ Table \* ARABIC ">
+        <w:r>
+          <w:rPr>
+            <w:noProof/>
+          </w:rPr>
+          <w:t>6</w:t>
+        </w:r>
+      </w:fldSimple>
+      <w:bookmarkEnd w:id="4"/>
       <w:r>
         <w:t xml:space="preserve">: Best Case Compression for FBC vs Huffman: All Unique Values Repeat Equally, 64 </w:t>
       </w:r>
@@ -7560,32 +7460,19 @@
       <w:pPr>
         <w:pStyle w:val="Caption"/>
       </w:pPr>
-      <w:bookmarkStart w:id="6" w:name="_Ref55758539"/>
+      <w:bookmarkStart w:id="5" w:name="_Ref55758539"/>
       <w:r>
         <w:t xml:space="preserve">Table </w:t>
       </w:r>
-      <w:r>
-        <w:fldChar w:fldCharType="begin"/>
-      </w:r>
-      <w:r>
-        <w:instrText xml:space="preserve"> SEQ Table \* ARABIC </w:instrText>
-      </w:r>
-      <w:r>
-        <w:fldChar w:fldCharType="separate"/>
-      </w:r>
-      <w:r>
-        <w:rPr>
-          <w:noProof/>
-        </w:rPr>
-        <w:t>7</w:t>
-      </w:r>
-      <w:r>
-        <w:rPr>
-          <w:noProof/>
-        </w:rPr>
-        <w:fldChar w:fldCharType="end"/>
-      </w:r>
-      <w:bookmarkEnd w:id="6"/>
+      <w:fldSimple w:instr=" SEQ Table \* ARABIC ">
+        <w:r>
+          <w:rPr>
+            <w:noProof/>
+          </w:rPr>
+          <w:t>7</w:t>
+        </w:r>
+      </w:fldSimple>
+      <w:bookmarkEnd w:id="5"/>
       <w:r>
         <w:t>: FBC Versus Huffman with Half the Unique Values Repeating Equally, 64 Input Values</w:t>
       </w:r>
@@ -9511,13 +9398,7 @@
     <w:p>
       <w:r>
         <w:lastRenderedPageBreak/>
-        <w:t>Fixed bit coding yields less than 1% compression</w:t>
-      </w:r>
-      <w:r>
-        <w:t xml:space="preserve"> of English text</w:t>
-      </w:r>
-      <w:r>
-        <w:t>. However, using text mode, alice29.txt is compressed 2</w:t>
+        <w:t>Fixed bit coding yields less than 1% compression of English text. However, using text mode, alice29.txt is compressed 2</w:t>
       </w:r>
       <w:r>
         <w:t>5</w:t>
@@ -9692,32 +9573,19 @@
         <w:pStyle w:val="Caption"/>
         <w:keepNext/>
       </w:pPr>
-      <w:bookmarkStart w:id="7" w:name="_Ref46386946"/>
+      <w:bookmarkStart w:id="6" w:name="_Ref46386946"/>
       <w:r>
         <w:t xml:space="preserve">Table </w:t>
       </w:r>
-      <w:r>
-        <w:fldChar w:fldCharType="begin"/>
-      </w:r>
-      <w:r>
-        <w:instrText xml:space="preserve"> SEQ Table \* ARABIC </w:instrText>
-      </w:r>
-      <w:r>
-        <w:fldChar w:fldCharType="separate"/>
-      </w:r>
-      <w:r>
-        <w:rPr>
-          <w:noProof/>
-        </w:rPr>
-        <w:t>8</w:t>
-      </w:r>
-      <w:r>
-        <w:rPr>
-          <w:noProof/>
-        </w:rPr>
-        <w:fldChar w:fldCharType="end"/>
-      </w:r>
-      <w:bookmarkEnd w:id="7"/>
+      <w:fldSimple w:instr=" SEQ Table \* ARABIC ">
+        <w:r>
+          <w:rPr>
+            <w:noProof/>
+          </w:rPr>
+          <w:t>8</w:t>
+        </w:r>
+      </w:fldSimple>
+      <w:bookmarkEnd w:id="6"/>
       <w:r>
         <w:t>: Benchmark Speed (Mbytes/second) and Compression</w:t>
       </w:r>
@@ -10214,16 +10082,13 @@
               <w:cnfStyle w:val="000000000000" w:firstRow="0" w:lastRow="0" w:firstColumn="0" w:lastColumn="0" w:oddVBand="0" w:evenVBand="0" w:oddHBand="0" w:evenHBand="0" w:firstRowFirstColumn="0" w:firstRowLastColumn="0" w:lastRowFirstColumn="0" w:lastRowLastColumn="0"/>
             </w:pPr>
             <w:r>
-              <w:t>1</w:t>
-            </w:r>
-            <w:r>
-              <w:t>83</w:t>
+              <w:t>208</w:t>
             </w:r>
             <w:r>
               <w:t>/</w:t>
             </w:r>
             <w:r>
-              <w:t>235</w:t>
+              <w:t>315</w:t>
             </w:r>
             <w:r>
               <w:t>/</w:t>
@@ -10234,6 +10099,8 @@
             <w:r>
               <w:t>%</w:t>
             </w:r>
+            <w:bookmarkStart w:id="7" w:name="_GoBack"/>
+            <w:bookmarkEnd w:id="7"/>
           </w:p>
         </w:tc>
         <w:tc>
@@ -10595,16 +10462,13 @@
               <w:cnfStyle w:val="000000000000" w:firstRow="0" w:lastRow="0" w:firstColumn="0" w:lastColumn="0" w:oddVBand="0" w:evenVBand="0" w:oddHBand="0" w:evenHBand="0" w:firstRowFirstColumn="0" w:firstRowLastColumn="0" w:lastRowFirstColumn="0" w:lastRowLastColumn="0"/>
             </w:pPr>
             <w:r>
-              <w:t>695</w:t>
+              <w:t>721</w:t>
             </w:r>
             <w:r>
               <w:t>/</w:t>
             </w:r>
             <w:r>
-              <w:t>2</w:t>
-            </w:r>
-            <w:r>
-              <w:t>767</w:t>
+              <w:t>3103</w:t>
             </w:r>
             <w:r>
               <w:t>/1.</w:t>
@@ -10951,13 +10815,19 @@
               <w:cnfStyle w:val="000000000000" w:firstRow="0" w:lastRow="0" w:firstColumn="0" w:lastColumn="0" w:oddVBand="0" w:evenVBand="0" w:oddHBand="0" w:evenHBand="0" w:firstRowFirstColumn="0" w:firstRowLastColumn="0" w:lastRowFirstColumn="0" w:lastRowLastColumn="0"/>
             </w:pPr>
             <w:r>
-              <w:t>357</w:t>
+              <w:t>3</w:t>
+            </w:r>
+            <w:r>
+              <w:t>60</w:t>
             </w:r>
             <w:r>
               <w:t>/</w:t>
             </w:r>
             <w:r>
-              <w:t>2124</w:t>
+              <w:t>2</w:t>
+            </w:r>
+            <w:r>
+              <w:t>549</w:t>
             </w:r>
             <w:r>
               <w:t>/9.71%</w:t>
@@ -10968,22 +10838,13 @@
               <w:cnfStyle w:val="000000000000" w:firstRow="0" w:lastRow="0" w:firstColumn="0" w:lastColumn="0" w:oddVBand="0" w:evenVBand="0" w:oddHBand="0" w:evenHBand="0" w:firstRowFirstColumn="0" w:firstRowLastColumn="0" w:lastRowFirstColumn="0" w:lastRowLastColumn="0"/>
             </w:pPr>
             <w:r>
-              <w:t>2</w:t>
-            </w:r>
-            <w:r>
-              <w:t>5</w:t>
-            </w:r>
-            <w:r>
-              <w:t>4</w:t>
+              <w:t>324</w:t>
             </w:r>
             <w:r>
               <w:t>/</w:t>
             </w:r>
             <w:r>
-              <w:t>1</w:t>
-            </w:r>
-            <w:r>
-              <w:t>820</w:t>
+              <w:t>2390</w:t>
             </w:r>
             <w:r>
               <w:t>/</w:t>
@@ -11187,10 +11048,7 @@
         <w:t>with</w:t>
       </w:r>
       <w:r>
-        <w:t xml:space="preserve"> Text Mode</w:t>
-      </w:r>
-      <w:r>
-        <w:t xml:space="preserve"> Disabled</w:t>
+        <w:t xml:space="preserve"> Text Mode Disabled</w:t>
       </w:r>
     </w:p>
     <w:p>
@@ -11422,10 +11280,7 @@
         <w:t>with</w:t>
       </w:r>
       <w:r>
-        <w:t xml:space="preserve"> Text Mode</w:t>
-      </w:r>
-      <w:r>
-        <w:t xml:space="preserve"> Enabled</w:t>
+        <w:t xml:space="preserve"> Text Mode Enabled</w:t>
       </w:r>
     </w:p>
     <w:p>
@@ -11433,10 +11288,7 @@
         <w:t xml:space="preserve">Without text mode, English text cannot be compressed by fixed bit coding. The algorithm limits the overhead of text mode to 10% to 20%, so the default program configuration enables text mode. </w:t>
       </w:r>
       <w:r>
-        <w:t>For file sum, text mode yields a slightly higher compression ratio.</w:t>
-      </w:r>
-      <w:r>
-        <w:t xml:space="preserve"> </w:t>
+        <w:t xml:space="preserve">For file sum, text mode yields a slightly higher compression ratio. </w:t>
       </w:r>
       <w:r>
         <w:t xml:space="preserve">For paper-100k.pdf, text mode reduces compression because text mode is the preferred method if text characters are found. </w:t>
@@ -12061,6 +11913,7 @@
   <w:style w:type="character" w:default="1" w:styleId="DefaultParagraphFont">
     <w:name w:val="Default Paragraph Font"/>
     <w:uiPriority w:val="1"/>
+    <w:semiHidden/>
     <w:unhideWhenUsed/>
   </w:style>
   <w:style w:type="table" w:default="1" w:styleId="TableNormal">
@@ -12707,7 +12560,7 @@
 </file>
 
 <file path=customXml/itemProps1.xml><?xml version="1.0" encoding="utf-8"?>
-<ds:datastoreItem xmlns:ds="http://schemas.openxmlformats.org/officeDocument/2006/customXml" ds:itemID="{2A5262CC-23D2-E041-A6B3-CF9921747BD2}">
+<ds:datastoreItem xmlns:ds="http://schemas.openxmlformats.org/officeDocument/2006/customXml" ds:itemID="{714EBAAD-EB53-904E-97BA-43CF979ED43D}">
   <ds:schemaRefs>
     <ds:schemaRef ds:uri="http://schemas.openxmlformats.org/officeDocument/2006/bibliography"/>
   </ds:schemaRefs>

--- a/Fixed Bit Coding.docx
+++ b/Fixed Bit Coding.docx
@@ -214,7 +214,13 @@
     <w:p/>
     <w:p>
       <w:r>
-        <w:t xml:space="preserve">The fixed bit coding algorithm includes an optional text mode because </w:t>
+        <w:t>The fixed bit coding algorithm includes a</w:t>
+      </w:r>
+      <w:r>
+        <w:t xml:space="preserve"> </w:t>
+      </w:r>
+      <w:r>
+        <w:t xml:space="preserve">text mode because </w:t>
       </w:r>
       <w:r>
         <w:t xml:space="preserve">English text is </w:t>
@@ -223,19 +229,31 @@
         <w:t>a common data format and a</w:t>
       </w:r>
       <w:r>
-        <w:t xml:space="preserve"> data type where small data sets cannot be substantially compressed either by fixed bit coding or Huffman coding. Although the </w:t>
-      </w:r>
-      <w:r>
-        <w:t xml:space="preserve">text mode </w:t>
-      </w:r>
-      <w:r>
-        <w:t>algorithm is efficient, the execution speed lags behind fixed bit coding</w:t>
+        <w:t xml:space="preserve"> data type where small data sets cannot be compressed by fixed bit coding. </w:t>
+      </w:r>
+      <w:r>
+        <w:t xml:space="preserve">The </w:t>
+      </w:r>
+      <w:r>
+        <w:t xml:space="preserve">Alice in Wonderland </w:t>
+      </w:r>
+      <w:r>
+        <w:t xml:space="preserve">text file alice29.txt </w:t>
+      </w:r>
+      <w:r>
+        <w:t xml:space="preserve">from the Squash Compression Benchmark achieves </w:t>
+      </w:r>
+      <w:r>
+        <w:t>24</w:t>
       </w:r>
       <w:r>
         <w:t>.</w:t>
       </w:r>
       <w:r>
-        <w:t xml:space="preserve"> When text mode is enabled, Alice in Wonderland from the Squash Compression Benchmark achieves 23.5% compression</w:t>
+        <w:t>3</w:t>
+      </w:r>
+      <w:r>
+        <w:t>% compression</w:t>
       </w:r>
       <w:r>
         <w:t xml:space="preserve"> (see </w:t>
@@ -265,28 +283,7 @@
         <w:t>)</w:t>
       </w:r>
       <w:r>
-        <w:t xml:space="preserve">. The inclusion of text mode slows the fixed bit algorithm </w:t>
-      </w:r>
-      <w:r>
-        <w:t>10%</w:t>
-      </w:r>
-      <w:r>
-        <w:t xml:space="preserve"> to </w:t>
-      </w:r>
-      <w:r>
-        <w:t>2</w:t>
-      </w:r>
-      <w:r>
-        <w:t>0</w:t>
-      </w:r>
-      <w:r>
-        <w:t>%</w:t>
-      </w:r>
-      <w:r>
-        <w:t xml:space="preserve"> across the benchmark files tested</w:t>
-      </w:r>
-      <w:r>
-        <w:t>.</w:t>
+        <w:t xml:space="preserve">. </w:t>
       </w:r>
     </w:p>
     <w:p/>
@@ -333,62 +330,62 @@
         <w:t xml:space="preserve">plus the unique values </w:t>
       </w:r>
       <w:r>
-        <w:t xml:space="preserve">dramatically reduces the </w:t>
+        <w:t xml:space="preserve">dramatically reduces the resulting compression for Huffman coding. </w:t>
+      </w:r>
+      <w:r>
+        <w:t>Huffman coding requires data analysis</w:t>
+      </w:r>
+      <w:r>
+        <w:t xml:space="preserve"> to </w:t>
+      </w:r>
+      <w:r>
+        <w:t>determine</w:t>
+      </w:r>
+      <w:r>
+        <w:t xml:space="preserve"> the frequency of occurrence of data values</w:t>
+      </w:r>
+      <w:r>
+        <w:t xml:space="preserve">, </w:t>
+      </w:r>
+      <w:r>
+        <w:t>and</w:t>
+      </w:r>
+      <w:r>
+        <w:t xml:space="preserve"> </w:t>
+      </w:r>
+      <w:r>
+        <w:t xml:space="preserve">its </w:t>
+      </w:r>
+      <w:r>
+        <w:t>required</w:t>
+      </w:r>
+      <w:r>
+        <w:t xml:space="preserve"> CPU execution time </w:t>
+      </w:r>
+      <w:r>
+        <w:t xml:space="preserve">removes it </w:t>
+      </w:r>
+      <w:r>
+        <w:t>as a</w:t>
+      </w:r>
+      <w:r>
+        <w:t xml:space="preserve"> high</w:t>
+      </w:r>
+      <w:r>
+        <w:t>-</w:t>
+      </w:r>
+      <w:r>
+        <w:t xml:space="preserve">speed </w:t>
+      </w:r>
+      <w:r>
+        <w:t>compression method</w:t>
+      </w:r>
+      <w:r>
+        <w:t xml:space="preserve">. Arithmetic coding, or range encoding, is another method that </w:t>
       </w:r>
       <w:r>
         <w:lastRenderedPageBreak/>
-        <w:t xml:space="preserve">resulting compression for Huffman coding. </w:t>
-      </w:r>
-      <w:r>
-        <w:t>Huffman coding requires data analysis</w:t>
-      </w:r>
-      <w:r>
-        <w:t xml:space="preserve"> to </w:t>
-      </w:r>
-      <w:r>
-        <w:t>determine</w:t>
-      </w:r>
-      <w:r>
-        <w:t xml:space="preserve"> the frequency of occurrence of data values</w:t>
-      </w:r>
-      <w:r>
-        <w:t xml:space="preserve">, </w:t>
-      </w:r>
-      <w:r>
-        <w:t>and</w:t>
-      </w:r>
-      <w:r>
-        <w:t xml:space="preserve"> </w:t>
-      </w:r>
-      <w:r>
-        <w:t xml:space="preserve">its </w:t>
-      </w:r>
-      <w:r>
-        <w:t>required</w:t>
-      </w:r>
-      <w:r>
-        <w:t xml:space="preserve"> CPU execution time </w:t>
-      </w:r>
-      <w:r>
-        <w:t xml:space="preserve">removes it </w:t>
-      </w:r>
-      <w:r>
-        <w:t>as a</w:t>
-      </w:r>
-      <w:r>
-        <w:t xml:space="preserve"> high</w:t>
-      </w:r>
-      <w:r>
-        <w:t>-</w:t>
-      </w:r>
-      <w:r>
-        <w:t xml:space="preserve">speed </w:t>
-      </w:r>
-      <w:r>
-        <w:t>compression method</w:t>
-      </w:r>
-      <w:r>
-        <w:t>. Arithmetic coding, or range encoding, is another method that achieves high data compression at the expense of CPU time</w:t>
+        <w:t>achieves high data compression at the expense of CPU time</w:t>
       </w:r>
       <w:r>
         <w:t>, which also removes that method from consideration</w:t>
@@ -649,13 +646,37 @@
     <w:p/>
     <w:p>
       <w:r>
+        <w:t xml:space="preserve">The text mode algorithm represents the 16 most frequently occurring values in a 4-bit value and encodes other values in 8 bits. A control bit for each value specifies which of the two encodings applies to it. For text data, usually at least 75% of values are one of these frequently occurring values, so text data </w:t>
+      </w:r>
+      <w:r>
+        <w:t xml:space="preserve">usually </w:t>
+      </w:r>
+      <w:r>
+        <w:t>compresses at 25%.</w:t>
+      </w:r>
+    </w:p>
+    <w:p/>
+    <w:p>
+      <w:r>
         <w:t xml:space="preserve">The simplicity of this compression </w:t>
       </w:r>
       <w:r>
         <w:t>method</w:t>
       </w:r>
       <w:r>
-        <w:t xml:space="preserve"> leads to encoding and decoding at speeds of 100s of megabytes per second</w:t>
+        <w:t xml:space="preserve"> leads to encoding and decoding at speeds of </w:t>
+      </w:r>
+      <w:r>
+        <w:t>more</w:t>
+      </w:r>
+      <w:r>
+        <w:t xml:space="preserve"> </w:t>
+      </w:r>
+      <w:r>
+        <w:t xml:space="preserve">than100 </w:t>
+      </w:r>
+      <w:r>
+        <w:t>megabytes per second</w:t>
       </w:r>
       <w:r>
         <w:t xml:space="preserve"> on a Mac with a </w:t>
@@ -670,7 +691,19 @@
         <w:t>many</w:t>
       </w:r>
       <w:r>
-        <w:t xml:space="preserve"> repeated values and is initialized to compress only if the compression ratio is at least 25%.</w:t>
+        <w:t xml:space="preserve"> repeated values and is initialized to compress </w:t>
+      </w:r>
+      <w:r>
+        <w:t>when</w:t>
+      </w:r>
+      <w:r>
+        <w:t xml:space="preserve"> the compression ratio is at least 25%</w:t>
+      </w:r>
+      <w:r>
+        <w:t>, or slightly less for text data</w:t>
+      </w:r>
+      <w:r>
+        <w:t>.</w:t>
       </w:r>
       <w:r>
         <w:t xml:space="preserve"> The implementation can be modified to achieve a lower or higher compression ratio</w:t>
@@ -778,6 +811,7 @@
         <w:t xml:space="preserve"> </w:t>
       </w:r>
       <w:r>
+        <w:lastRenderedPageBreak/>
         <w:t>directly to avoid the call overhead.</w:t>
       </w:r>
       <w:r>
@@ -793,47 +827,6 @@
       <w:proofErr w:type="spellEnd"/>
       <w:r>
         <w:t xml:space="preserve"> header file. </w:t>
-      </w:r>
-    </w:p>
-    <w:p/>
-    <w:p>
-      <w:r>
-        <w:lastRenderedPageBreak/>
-        <w:t xml:space="preserve">By default, the text mode algorithm is activated. This mode scans the input data for English text and applies text mode compression when applicable. </w:t>
-      </w:r>
-      <w:r>
-        <w:t xml:space="preserve">Text mode adds </w:t>
-      </w:r>
-      <w:r>
-        <w:t>some</w:t>
-      </w:r>
-      <w:r>
-        <w:t xml:space="preserve"> overhead to execution time, though w</w:t>
-      </w:r>
-      <w:r>
-        <w:t xml:space="preserve">ithout text mode enabled, English text will not be compressed by the fixed bit code. The text mode can be managed through the functions </w:t>
-      </w:r>
-      <w:proofErr w:type="spellStart"/>
-      <w:r>
-        <w:rPr>
-          <w:b/>
-        </w:rPr>
-        <w:t>enableTextMode</w:t>
-      </w:r>
-      <w:proofErr w:type="spellEnd"/>
-      <w:r>
-        <w:t xml:space="preserve"> and </w:t>
-      </w:r>
-      <w:proofErr w:type="spellStart"/>
-      <w:r>
-        <w:rPr>
-          <w:b/>
-        </w:rPr>
-        <w:t>disableTextMode</w:t>
-      </w:r>
-      <w:proofErr w:type="spellEnd"/>
-      <w:r>
-        <w:t>.</w:t>
       </w:r>
     </w:p>
     <w:p/>
@@ -1179,11 +1172,16 @@
         <w:pStyle w:val="Heading2"/>
       </w:pPr>
       <w:r>
-        <w:lastRenderedPageBreak/>
         <w:t xml:space="preserve">Encoding </w:t>
       </w:r>
       <w:r>
-        <w:t>Bits Generated by the Algorithm</w:t>
+        <w:t xml:space="preserve">Bits Generated by the </w:t>
+      </w:r>
+      <w:r>
+        <w:t xml:space="preserve">Fixed Bit </w:t>
+      </w:r>
+      <w:r>
+        <w:t>Algorithm</w:t>
       </w:r>
     </w:p>
     <w:p>
@@ -1194,7 +1192,13 @@
         <w:t xml:space="preserve">encoding </w:t>
       </w:r>
       <w:r>
-        <w:t xml:space="preserve">bits generated by the algorithm are listed in </w:t>
+        <w:t xml:space="preserve">bits generated by the </w:t>
+      </w:r>
+      <w:r>
+        <w:t xml:space="preserve">fixed bit </w:t>
+      </w:r>
+      <w:r>
+        <w:t xml:space="preserve">algorithm are listed in </w:t>
       </w:r>
       <w:r>
         <w:fldChar w:fldCharType="begin"/>
@@ -1219,6 +1223,9 @@
       </w:r>
       <w:r>
         <w:t xml:space="preserve">. </w:t>
+      </w:r>
+      <w:r>
+        <w:t>The text mode algorithm Is discussed separately.</w:t>
       </w:r>
     </w:p>
     <w:p/>
@@ -1229,6 +1236,7 @@
       </w:pPr>
       <w:bookmarkStart w:id="0" w:name="_Ref45483934"/>
       <w:r>
+        <w:lastRenderedPageBreak/>
         <w:t xml:space="preserve">Table </w:t>
       </w:r>
       <w:fldSimple w:instr=" SEQ Table \* ARABIC ">
@@ -1340,11 +1348,17 @@
               <w:t>unique values</w:t>
             </w:r>
             <w:r>
-              <w:t xml:space="preserve"> - 1</w:t>
-            </w:r>
-            <w:r>
               <w:t xml:space="preserve"> </w:t>
             </w:r>
+            <w:r>
+              <w:t>minus</w:t>
+            </w:r>
+            <w:r>
+              <w:t xml:space="preserve"> 1</w:t>
+            </w:r>
+            <w:r>
+              <w:t xml:space="preserve"> </w:t>
+            </w:r>
           </w:p>
           <w:p>
             <w:pPr>
@@ -1354,7 +1368,13 @@
               <w:t xml:space="preserve">   </w:t>
             </w:r>
             <w:r>
-              <w:t>0 for text mode</w:t>
+              <w:t xml:space="preserve">0 </w:t>
+            </w:r>
+            <w:r>
+              <w:t>indicates</w:t>
+            </w:r>
+            <w:r>
+              <w:t xml:space="preserve"> text mode</w:t>
             </w:r>
           </w:p>
           <w:p>
@@ -1501,8 +1521,34 @@
     </w:p>
     <w:p/>
     <w:p>
-      <w:r>
-        <w:t xml:space="preserve">When the number of unique values is set to 0, this indicates that text mode was used to encode the data. The determination of text mode is a minimum count of the number of the 16 most frequently occurring text chars in </w:t>
+      <w:pPr>
+        <w:pStyle w:val="Heading2"/>
+      </w:pPr>
+      <w:r>
+        <w:t>Encoding Bits Generated by the Text Mode Algorithm</w:t>
+      </w:r>
+    </w:p>
+    <w:p>
+      <w:r>
+        <w:t>T</w:t>
+      </w:r>
+      <w:r>
+        <w:t xml:space="preserve">ext mode </w:t>
+      </w:r>
+      <w:r>
+        <w:t xml:space="preserve">is indicated when the </w:t>
+      </w:r>
+      <w:r>
+        <w:t>number of unique values in the first byte of the output is 0</w:t>
+      </w:r>
+      <w:r>
+        <w:t xml:space="preserve">. Text mode is </w:t>
+      </w:r>
+      <w:r>
+        <w:t>used based on the</w:t>
+      </w:r>
+      <w:r>
+        <w:t xml:space="preserve"> count of the number of the 16 most frequently occurring text chars in </w:t>
       </w:r>
       <w:r>
         <w:fldChar w:fldCharType="begin"/>
@@ -2184,7 +2230,13 @@
         <w:t xml:space="preserve"> in text mode</w:t>
       </w:r>
       <w:r>
-        <w:t xml:space="preserve">, only ¼ of the input values are scanned to count text mode characters. If the minimum count is not reached, fixed bit execution begins. If </w:t>
+        <w:t xml:space="preserve">, only </w:t>
+      </w:r>
+      <w:r>
+        <w:t>5/16</w:t>
+      </w:r>
+      <w:r>
+        <w:t xml:space="preserve"> of the input values are scanned to count text mode characters. If the minimum count is not reached, fixed bit execution begins. If </w:t>
       </w:r>
       <w:r>
         <w:t xml:space="preserve">the count </w:t>
@@ -2193,13 +2245,31 @@
         <w:t xml:space="preserve">across all data values </w:t>
       </w:r>
       <w:r>
-        <w:t>achieves 20% compression, the text mode algorithm is used</w:t>
+        <w:t>indicates text data</w:t>
+      </w:r>
+      <w:r>
+        <w:t>, the text mode algorithm is used</w:t>
       </w:r>
       <w:r>
         <w:t xml:space="preserve"> to encode data. Otherwise, fixed bit execution begins. </w:t>
       </w:r>
       <w:r>
-        <w:t xml:space="preserve">In cases where text chars are repeated many times, text mode will override a possibly better compression result from fixed bit coding. </w:t>
+        <w:t xml:space="preserve">The number of unique values is used to decide whether to use </w:t>
+      </w:r>
+      <w:r>
+        <w:t xml:space="preserve">text </w:t>
+      </w:r>
+      <w:r>
+        <w:t>mode or</w:t>
+      </w:r>
+      <w:r>
+        <w:t xml:space="preserve"> </w:t>
+      </w:r>
+      <w:r>
+        <w:t>fixed bit coding</w:t>
+      </w:r>
+      <w:r>
+        <w:t xml:space="preserve">. </w:t>
       </w:r>
       <w:r>
         <w:t xml:space="preserve">One control bit is generated for each input value to indicate a 4-bit text char or an 8-bit value. </w:t>
@@ -2214,7 +2284,13 @@
         <w:t>, c</w:t>
       </w:r>
       <w:r>
-        <w:t xml:space="preserve">ontrol bits are grouped in 8s to generate a byte, as are two text chars. </w:t>
+        <w:t xml:space="preserve">ontrol bits are grouped </w:t>
+      </w:r>
+      <w:r>
+        <w:t>together in bytes that follows the first byte. Text chars are grouped into one 8-bit value.</w:t>
+      </w:r>
+      <w:r>
+        <w:t xml:space="preserve"> </w:t>
       </w:r>
     </w:p>
     <w:p/>
@@ -2223,6 +2299,7 @@
         <w:pStyle w:val="Heading2"/>
       </w:pPr>
       <w:r>
+        <w:lastRenderedPageBreak/>
         <w:t>Determining</w:t>
       </w:r>
       <w:r>
@@ -3546,23 +3623,23 @@
         <w:t>header</w:t>
       </w:r>
       <w:r>
-        <w:t xml:space="preserve">, the frequency of each unique that is required to build the binary tree for </w:t>
+        <w:t>, the frequency of each unique that is required to build the binary tree for decoding</w:t>
+      </w:r>
+      <w:r>
+        <w:t>.</w:t>
+      </w:r>
+      <w:r>
+        <w:t xml:space="preserve"> For both methods, the number of indicator bits is </w:t>
+      </w:r>
+      <w:r>
+        <w:t>assumed to be</w:t>
+      </w:r>
+      <w:r>
+        <w:t xml:space="preserve"> 5 bits as described </w:t>
       </w:r>
       <w:r>
         <w:lastRenderedPageBreak/>
-        <w:t>decoding</w:t>
-      </w:r>
-      <w:r>
-        <w:t>.</w:t>
-      </w:r>
-      <w:r>
-        <w:t xml:space="preserve"> For both methods, the number of indicator bits is </w:t>
-      </w:r>
-      <w:r>
-        <w:t>assumed to be</w:t>
-      </w:r>
-      <w:r>
-        <w:t xml:space="preserve"> 5 bits as described above</w:t>
+        <w:t>above</w:t>
       </w:r>
       <w:r>
         <w:t xml:space="preserve">. </w:t>
@@ -6178,7 +6255,6 @@
           </w:tcPr>
           <w:p>
             <w:r>
-              <w:lastRenderedPageBreak/>
               <w:t xml:space="preserve">5 </w:t>
             </w:r>
           </w:p>
@@ -6311,6 +6387,7 @@
           </w:tcPr>
           <w:p>
             <w:r>
+              <w:lastRenderedPageBreak/>
               <w:t>6</w:t>
             </w:r>
           </w:p>
@@ -9397,23 +9474,26 @@
     <w:p/>
     <w:p>
       <w:r>
+        <w:t>Fixed bit coding yields less than 1% compression of English text. However, using text mode, alice29.txt is compressed 2</w:t>
+      </w:r>
+      <w:r>
+        <w:t>5</w:t>
+      </w:r>
+      <w:r>
+        <w:t>%</w:t>
+      </w:r>
+      <w:r>
+        <w:t xml:space="preserve"> across compressed blocks</w:t>
+      </w:r>
+      <w:r>
+        <w:t>.</w:t>
+      </w:r>
+      <w:r>
+        <w:t xml:space="preserve"> This results from replacing an average </w:t>
+      </w:r>
+      <w:r>
         <w:lastRenderedPageBreak/>
-        <w:t>Fixed bit coding yields less than 1% compression of English text. However, using text mode, alice29.txt is compressed 2</w:t>
-      </w:r>
-      <w:r>
-        <w:t>5</w:t>
-      </w:r>
-      <w:r>
-        <w:t>.5%</w:t>
-      </w:r>
-      <w:r>
-        <w:t xml:space="preserve"> across compressed blocks</w:t>
-      </w:r>
-      <w:r>
-        <w:t>.</w:t>
-      </w:r>
-      <w:r>
-        <w:t xml:space="preserve"> This results from replacing an average of 80% of values with a 4-bit code and the other 20% with their 8-bit value. A control bit is </w:t>
+        <w:t xml:space="preserve">of 80% of values with a 4-bit code and the other 20% with their 8-bit value. A control bit is </w:t>
       </w:r>
       <w:r>
         <w:t>generated</w:t>
@@ -9529,13 +9609,13 @@
         <w:t xml:space="preserve"> with megabytes per second to encode and decode, and compression percentage.</w:t>
       </w:r>
       <w:r>
-        <w:t xml:space="preserve"> </w:t>
-      </w:r>
-      <w:r>
-        <w:t xml:space="preserve">Values are shown for fixed bit coding and fixed bit coding with text mode enabled, which is the default program configuration. </w:t>
-      </w:r>
-      <w:r>
-        <w:t xml:space="preserve">The programs were run multiple times in a programmed loop of 100 </w:t>
+        <w:t xml:space="preserve"> The program </w:t>
+      </w:r>
+      <w:r>
+        <w:t>was</w:t>
+      </w:r>
+      <w:r>
+        <w:t xml:space="preserve"> run multiple times in a programmed loop of 100 </w:t>
       </w:r>
       <w:r>
         <w:t>on a</w:t>
@@ -9769,6 +9849,14 @@
             <w:tcW w:w="1435" w:type="dxa"/>
           </w:tcPr>
           <w:p>
+            <w:r>
+              <w:t>fireworks</w:t>
+            </w:r>
+            <w:r>
+              <w:t>.</w:t>
+            </w:r>
+          </w:p>
+          <w:p>
             <w:pPr>
               <w:rPr>
                 <w:b w:val="0"/>
@@ -9776,12 +9864,102 @@
               </w:rPr>
             </w:pPr>
             <w:r>
-              <w:t>fireworks</w:t>
-            </w:r>
-            <w:r>
-              <w:t>.</w:t>
-            </w:r>
-          </w:p>
+              <w:t>J</w:t>
+            </w:r>
+            <w:r>
+              <w:t>peg</w:t>
+            </w:r>
+          </w:p>
+        </w:tc>
+        <w:tc>
+          <w:tcPr>
+            <w:tcW w:w="1980" w:type="dxa"/>
+          </w:tcPr>
+          <w:p>
+            <w:pPr>
+              <w:cnfStyle w:val="000000100000" w:firstRow="0" w:lastRow="0" w:firstColumn="0" w:lastColumn="0" w:oddVBand="0" w:evenVBand="0" w:oddHBand="1" w:evenHBand="0" w:firstRowFirstColumn="0" w:firstRowLastColumn="0" w:lastRowFirstColumn="0" w:lastRowLastColumn="0"/>
+            </w:pPr>
+            <w:r>
+              <w:t>274</w:t>
+            </w:r>
+            <w:r>
+              <w:t>/</w:t>
+            </w:r>
+            <w:r>
+              <w:t>1309</w:t>
+            </w:r>
+            <w:r>
+              <w:t>/-1.52%</w:t>
+            </w:r>
+          </w:p>
+        </w:tc>
+        <w:tc>
+          <w:tcPr>
+            <w:tcW w:w="1980" w:type="dxa"/>
+          </w:tcPr>
+          <w:p>
+            <w:pPr>
+              <w:cnfStyle w:val="000000100000" w:firstRow="0" w:lastRow="0" w:firstColumn="0" w:lastColumn="0" w:oddVBand="0" w:evenVBand="0" w:oddHBand="1" w:evenHBand="0" w:firstRowFirstColumn="0" w:firstRowLastColumn="0" w:lastRowFirstColumn="0" w:lastRowLastColumn="0"/>
+            </w:pPr>
+            <w:r>
+              <w:t>849</w:t>
+            </w:r>
+            <w:r>
+              <w:t>/</w:t>
+            </w:r>
+            <w:r>
+              <w:t>3730</w:t>
+            </w:r>
+            <w:r>
+              <w:t>/</w:t>
+            </w:r>
+            <w:r>
+              <w:t>-.37%</w:t>
+            </w:r>
+          </w:p>
+        </w:tc>
+        <w:tc>
+          <w:tcPr>
+            <w:tcW w:w="1980" w:type="dxa"/>
+          </w:tcPr>
+          <w:p>
+            <w:pPr>
+              <w:cnfStyle w:val="000000100000" w:firstRow="0" w:lastRow="0" w:firstColumn="0" w:lastColumn="0" w:oddVBand="0" w:evenVBand="0" w:oddHBand="1" w:evenHBand="0" w:firstRowFirstColumn="0" w:firstRowLastColumn="0" w:lastRowFirstColumn="0" w:lastRowLastColumn="0"/>
+            </w:pPr>
+            <w:r>
+              <w:t>984</w:t>
+            </w:r>
+            <w:r>
+              <w:t>/</w:t>
+            </w:r>
+            <w:r>
+              <w:t>3734</w:t>
+            </w:r>
+            <w:r>
+              <w:t>/-.19%</w:t>
+            </w:r>
+          </w:p>
+        </w:tc>
+        <w:tc>
+          <w:tcPr>
+            <w:tcW w:w="1980" w:type="dxa"/>
+          </w:tcPr>
+          <w:p>
+            <w:pPr>
+              <w:cnfStyle w:val="000000100000" w:firstRow="0" w:lastRow="0" w:firstColumn="0" w:lastColumn="0" w:oddVBand="0" w:evenVBand="0" w:oddHBand="1" w:evenHBand="0" w:firstRowFirstColumn="0" w:firstRowLastColumn="0" w:lastRowFirstColumn="0" w:lastRowLastColumn="0"/>
+            </w:pPr>
+            <w:r>
+              <w:t>625/13677/-.01%</w:t>
+            </w:r>
+          </w:p>
+        </w:tc>
+      </w:tr>
+      <w:tr>
+        <w:tc>
+          <w:tcPr>
+            <w:cnfStyle w:val="001000000000" w:firstRow="0" w:lastRow="0" w:firstColumn="1" w:lastColumn="0" w:oddVBand="0" w:evenVBand="0" w:oddHBand="0" w:evenHBand="0" w:firstRowFirstColumn="0" w:firstRowLastColumn="0" w:lastRowFirstColumn="0" w:lastRowLastColumn="0"/>
+            <w:tcW w:w="1435" w:type="dxa"/>
+          </w:tcPr>
           <w:p>
             <w:pPr>
               <w:rPr>
@@ -9790,156 +9968,9 @@
               </w:rPr>
             </w:pPr>
             <w:r>
-              <w:t>J</w:t>
-            </w:r>
-            <w:r>
-              <w:t>peg</w:t>
-            </w:r>
-            <w:r>
-              <w:t xml:space="preserve"> | Text</w:t>
-            </w:r>
-          </w:p>
-        </w:tc>
-        <w:tc>
-          <w:tcPr>
-            <w:tcW w:w="1980" w:type="dxa"/>
-          </w:tcPr>
-          <w:p>
-            <w:pPr>
-              <w:cnfStyle w:val="000000100000" w:firstRow="0" w:lastRow="0" w:firstColumn="0" w:lastColumn="0" w:oddVBand="0" w:evenVBand="0" w:oddHBand="1" w:evenHBand="0" w:firstRowFirstColumn="0" w:firstRowLastColumn="0" w:lastRowFirstColumn="0" w:lastRowLastColumn="0"/>
-            </w:pPr>
-            <w:r>
-              <w:t>351</w:t>
-            </w:r>
-            <w:r>
-              <w:t>/</w:t>
-            </w:r>
-            <w:r>
-              <w:t>969</w:t>
-            </w:r>
-            <w:r>
-              <w:t>/-1.52%</w:t>
-            </w:r>
-          </w:p>
-          <w:p>
-            <w:pPr>
-              <w:cnfStyle w:val="000000100000" w:firstRow="0" w:lastRow="0" w:firstColumn="0" w:lastColumn="0" w:oddVBand="0" w:evenVBand="0" w:oddHBand="1" w:evenHBand="0" w:firstRowFirstColumn="0" w:firstRowLastColumn="0" w:lastRowFirstColumn="0" w:lastRowLastColumn="0"/>
-            </w:pPr>
-            <w:r>
-              <w:t>293</w:t>
-            </w:r>
-            <w:r>
-              <w:t>/</w:t>
-            </w:r>
-            <w:r>
-              <w:t>969</w:t>
-            </w:r>
-            <w:r>
-              <w:t>/-1.52%</w:t>
-            </w:r>
-          </w:p>
-        </w:tc>
-        <w:tc>
-          <w:tcPr>
-            <w:tcW w:w="1980" w:type="dxa"/>
-          </w:tcPr>
-          <w:p>
-            <w:pPr>
-              <w:cnfStyle w:val="000000100000" w:firstRow="0" w:lastRow="0" w:firstColumn="0" w:lastColumn="0" w:oddVBand="0" w:evenVBand="0" w:oddHBand="1" w:evenHBand="0" w:firstRowFirstColumn="0" w:firstRowLastColumn="0" w:lastRowFirstColumn="0" w:lastRowLastColumn="0"/>
-            </w:pPr>
-            <w:r>
-              <w:t>854</w:t>
-            </w:r>
-            <w:r>
-              <w:t>/</w:t>
-            </w:r>
-            <w:r>
-              <w:t>29</w:t>
-            </w:r>
-            <w:r>
-              <w:t>30/</w:t>
-            </w:r>
-            <w:r>
-              <w:t>-.37%</w:t>
-            </w:r>
-          </w:p>
-          <w:p>
-            <w:pPr>
-              <w:cnfStyle w:val="000000100000" w:firstRow="0" w:lastRow="0" w:firstColumn="0" w:lastColumn="0" w:oddVBand="0" w:evenVBand="0" w:oddHBand="1" w:evenHBand="0" w:firstRowFirstColumn="0" w:firstRowLastColumn="0" w:lastRowFirstColumn="0" w:lastRowLastColumn="0"/>
-            </w:pPr>
-            <w:r>
-              <w:t>737</w:t>
-            </w:r>
-            <w:r>
-              <w:t>/</w:t>
-            </w:r>
-            <w:r>
-              <w:t>2930</w:t>
-            </w:r>
-            <w:r>
-              <w:t>/-.37%</w:t>
-            </w:r>
-          </w:p>
-        </w:tc>
-        <w:tc>
-          <w:tcPr>
-            <w:tcW w:w="1980" w:type="dxa"/>
-          </w:tcPr>
-          <w:p>
-            <w:pPr>
-              <w:cnfStyle w:val="000000100000" w:firstRow="0" w:lastRow="0" w:firstColumn="0" w:lastColumn="0" w:oddVBand="0" w:evenVBand="0" w:oddHBand="1" w:evenHBand="0" w:firstRowFirstColumn="0" w:firstRowLastColumn="0" w:lastRowFirstColumn="0" w:lastRowLastColumn="0"/>
-            </w:pPr>
-            <w:r>
-              <w:t>1243</w:t>
-            </w:r>
-            <w:r>
-              <w:t>/</w:t>
-            </w:r>
-            <w:r>
-              <w:t>3970</w:t>
-            </w:r>
-            <w:r>
-              <w:t>/-.19%</w:t>
-            </w:r>
-          </w:p>
-          <w:p>
-            <w:pPr>
-              <w:cnfStyle w:val="000000100000" w:firstRow="0" w:lastRow="0" w:firstColumn="0" w:lastColumn="0" w:oddVBand="0" w:evenVBand="0" w:oddHBand="1" w:evenHBand="0" w:firstRowFirstColumn="0" w:firstRowLastColumn="0" w:lastRowFirstColumn="0" w:lastRowLastColumn="0"/>
-            </w:pPr>
-            <w:r>
-              <w:t>898</w:t>
-            </w:r>
-            <w:r>
-              <w:t>/</w:t>
-            </w:r>
-            <w:r>
-              <w:t>3730</w:t>
-            </w:r>
-            <w:r>
-              <w:t>/-.19%</w:t>
-            </w:r>
-          </w:p>
-        </w:tc>
-        <w:tc>
-          <w:tcPr>
-            <w:tcW w:w="1980" w:type="dxa"/>
-          </w:tcPr>
-          <w:p>
-            <w:pPr>
-              <w:cnfStyle w:val="000000100000" w:firstRow="0" w:lastRow="0" w:firstColumn="0" w:lastColumn="0" w:oddVBand="0" w:evenVBand="0" w:oddHBand="1" w:evenHBand="0" w:firstRowFirstColumn="0" w:firstRowLastColumn="0" w:lastRowFirstColumn="0" w:lastRowLastColumn="0"/>
-            </w:pPr>
-            <w:r>
-              <w:t>625/13677/-.01%</w:t>
-            </w:r>
-          </w:p>
-        </w:tc>
-      </w:tr>
-      <w:tr>
-        <w:tc>
-          <w:tcPr>
-            <w:cnfStyle w:val="001000000000" w:firstRow="0" w:lastRow="0" w:firstColumn="1" w:lastColumn="0" w:oddVBand="0" w:evenVBand="0" w:oddHBand="0" w:evenHBand="0" w:firstRowFirstColumn="0" w:firstRowLastColumn="0" w:lastRowFirstColumn="0" w:lastRowLastColumn="0"/>
-            <w:tcW w:w="1435" w:type="dxa"/>
-          </w:tcPr>
+              <w:t>alice29.</w:t>
+            </w:r>
+          </w:p>
           <w:p>
             <w:pPr>
               <w:rPr>
@@ -9948,18 +9979,7 @@
               </w:rPr>
             </w:pPr>
             <w:r>
-              <w:t>alice29.</w:t>
-            </w:r>
-          </w:p>
-          <w:p>
-            <w:pPr>
-              <w:rPr>
-                <w:b w:val="0"/>
-                <w:bCs w:val="0"/>
-              </w:rPr>
-            </w:pPr>
-            <w:r>
-              <w:t>txt | Text</w:t>
+              <w:t>txt</w:t>
             </w:r>
           </w:p>
         </w:tc>
@@ -9972,36 +9992,47 @@
               <w:cnfStyle w:val="000000000000" w:firstRow="0" w:lastRow="0" w:firstColumn="0" w:lastColumn="0" w:oddVBand="0" w:evenVBand="0" w:oddHBand="0" w:evenHBand="0" w:firstRowFirstColumn="0" w:firstRowLastColumn="0" w:lastRowFirstColumn="0" w:lastRowLastColumn="0"/>
             </w:pPr>
             <w:r>
-              <w:t>293</w:t>
+              <w:t>152</w:t>
             </w:r>
             <w:r>
               <w:t>/</w:t>
             </w:r>
             <w:r>
-              <w:t>944</w:t>
-            </w:r>
-            <w:r>
-              <w:t>/-.47%</w:t>
-            </w:r>
-          </w:p>
-          <w:p>
-            <w:pPr>
-              <w:cnfStyle w:val="000000000000" w:firstRow="0" w:lastRow="0" w:firstColumn="0" w:lastColumn="0" w:oddVBand="0" w:evenVBand="0" w:oddHBand="0" w:evenHBand="0" w:firstRowFirstColumn="0" w:firstRowLastColumn="0" w:lastRowFirstColumn="0" w:lastRowLastColumn="0"/>
-            </w:pPr>
-            <w:r>
-              <w:t>157</w:t>
+              <w:t>310</w:t>
             </w:r>
             <w:r>
               <w:t>/</w:t>
             </w:r>
             <w:r>
-              <w:t>214</w:t>
+              <w:t>10.8</w:t>
+            </w:r>
+            <w:r>
+              <w:t>%</w:t>
+            </w:r>
+          </w:p>
+        </w:tc>
+        <w:tc>
+          <w:tcPr>
+            <w:tcW w:w="1980" w:type="dxa"/>
+          </w:tcPr>
+          <w:p>
+            <w:pPr>
+              <w:cnfStyle w:val="000000000000" w:firstRow="0" w:lastRow="0" w:firstColumn="0" w:lastColumn="0" w:oddVBand="0" w:evenVBand="0" w:oddHBand="0" w:evenHBand="0" w:firstRowFirstColumn="0" w:firstRowLastColumn="0" w:lastRowFirstColumn="0" w:lastRowLastColumn="0"/>
+            </w:pPr>
+            <w:r>
+              <w:t>163</w:t>
             </w:r>
             <w:r>
               <w:t>/</w:t>
             </w:r>
             <w:r>
-              <w:t>10.5</w:t>
+              <w:t>290</w:t>
+            </w:r>
+            <w:r>
+              <w:t>/</w:t>
+            </w:r>
+            <w:r>
+              <w:t>21.6</w:t>
             </w:r>
             <w:r>
               <w:t>%</w:t>
@@ -10017,90 +10048,23 @@
               <w:cnfStyle w:val="000000000000" w:firstRow="0" w:lastRow="0" w:firstColumn="0" w:lastColumn="0" w:oddVBand="0" w:evenVBand="0" w:oddHBand="0" w:evenHBand="0" w:firstRowFirstColumn="0" w:firstRowLastColumn="0" w:lastRowFirstColumn="0" w:lastRowLastColumn="0"/>
             </w:pPr>
             <w:r>
-              <w:t>395</w:t>
+              <w:t>159</w:t>
             </w:r>
             <w:r>
               <w:t>/</w:t>
             </w:r>
             <w:r>
-              <w:t>2816</w:t>
-            </w:r>
-            <w:r>
-              <w:t>/.05%</w:t>
-            </w:r>
-          </w:p>
-          <w:p>
-            <w:pPr>
-              <w:cnfStyle w:val="000000000000" w:firstRow="0" w:lastRow="0" w:firstColumn="0" w:lastColumn="0" w:oddVBand="0" w:evenVBand="0" w:oddHBand="0" w:evenHBand="0" w:firstRowFirstColumn="0" w:firstRowLastColumn="0" w:lastRowFirstColumn="0" w:lastRowLastColumn="0"/>
-            </w:pPr>
-            <w:r>
-              <w:t>162</w:t>
+              <w:t>302</w:t>
             </w:r>
             <w:r>
               <w:t>/</w:t>
             </w:r>
             <w:r>
-              <w:t>210</w:t>
-            </w:r>
-            <w:r>
-              <w:t>/</w:t>
-            </w:r>
-            <w:r>
-              <w:t>19.7</w:t>
+              <w:t>24.3</w:t>
             </w:r>
             <w:r>
               <w:t>%</w:t>
             </w:r>
-          </w:p>
-        </w:tc>
-        <w:tc>
-          <w:tcPr>
-            <w:tcW w:w="1980" w:type="dxa"/>
-          </w:tcPr>
-          <w:p>
-            <w:pPr>
-              <w:cnfStyle w:val="000000000000" w:firstRow="0" w:lastRow="0" w:firstColumn="0" w:lastColumn="0" w:oddVBand="0" w:evenVBand="0" w:oddHBand="0" w:evenHBand="0" w:firstRowFirstColumn="0" w:firstRowLastColumn="0" w:lastRowFirstColumn="0" w:lastRowLastColumn="0"/>
-            </w:pPr>
-            <w:r>
-              <w:t>330</w:t>
-            </w:r>
-            <w:r>
-              <w:t>/</w:t>
-            </w:r>
-            <w:r>
-              <w:t>4608</w:t>
-            </w:r>
-            <w:r>
-              <w:t>/</w:t>
-            </w:r>
-            <w:r>
-              <w:t>.24%</w:t>
-            </w:r>
-          </w:p>
-          <w:p>
-            <w:pPr>
-              <w:cnfStyle w:val="000000000000" w:firstRow="0" w:lastRow="0" w:firstColumn="0" w:lastColumn="0" w:oddVBand="0" w:evenVBand="0" w:oddHBand="0" w:evenHBand="0" w:firstRowFirstColumn="0" w:firstRowLastColumn="0" w:lastRowFirstColumn="0" w:lastRowLastColumn="0"/>
-            </w:pPr>
-            <w:r>
-              <w:t>208</w:t>
-            </w:r>
-            <w:r>
-              <w:t>/</w:t>
-            </w:r>
-            <w:r>
-              <w:t>315</w:t>
-            </w:r>
-            <w:r>
-              <w:t>/</w:t>
-            </w:r>
-            <w:r>
-              <w:t>23.5</w:t>
-            </w:r>
-            <w:r>
-              <w:t>%</w:t>
-            </w:r>
-            <w:bookmarkStart w:id="7" w:name="_GoBack"/>
-            <w:bookmarkEnd w:id="7"/>
           </w:p>
         </w:tc>
         <w:tc>
@@ -10132,31 +10096,14 @@
                 <w:bCs w:val="0"/>
               </w:rPr>
             </w:pPr>
+            <w:proofErr w:type="spellStart"/>
             <w:r>
               <w:t>m</w:t>
             </w:r>
             <w:r>
               <w:t>r</w:t>
             </w:r>
-          </w:p>
-          <w:p>
-            <w:pPr>
-              <w:rPr>
-                <w:bCs w:val="0"/>
-              </w:rPr>
-            </w:pPr>
-            <w:r>
-              <w:rPr>
-                <w:bCs w:val="0"/>
-              </w:rPr>
-              <w:t>Text</w:t>
-            </w:r>
-            <w:r>
-              <w:rPr>
-                <w:bCs w:val="0"/>
-              </w:rPr>
-              <w:t xml:space="preserve"> Mode</w:t>
-            </w:r>
+            <w:proofErr w:type="spellEnd"/>
           </w:p>
         </w:tc>
         <w:tc>
@@ -10168,33 +10115,38 @@
               <w:cnfStyle w:val="000000100000" w:firstRow="0" w:lastRow="0" w:firstColumn="0" w:lastColumn="0" w:oddVBand="0" w:evenVBand="0" w:oddHBand="1" w:evenHBand="0" w:firstRowFirstColumn="0" w:firstRowLastColumn="0" w:lastRowFirstColumn="0" w:lastRowLastColumn="0"/>
             </w:pPr>
             <w:r>
-              <w:t>215</w:t>
+              <w:t>260</w:t>
             </w:r>
             <w:r>
               <w:t>/</w:t>
             </w:r>
             <w:r>
-              <w:t>610</w:t>
+              <w:t>956</w:t>
             </w:r>
             <w:r>
               <w:t>/23.7%</w:t>
             </w:r>
           </w:p>
-          <w:p>
-            <w:pPr>
-              <w:cnfStyle w:val="000000100000" w:firstRow="0" w:lastRow="0" w:firstColumn="0" w:lastColumn="0" w:oddVBand="0" w:evenVBand="0" w:oddHBand="1" w:evenHBand="0" w:firstRowFirstColumn="0" w:firstRowLastColumn="0" w:lastRowFirstColumn="0" w:lastRowLastColumn="0"/>
-            </w:pPr>
-            <w:r>
-              <w:t>183</w:t>
+        </w:tc>
+        <w:tc>
+          <w:tcPr>
+            <w:tcW w:w="1980" w:type="dxa"/>
+          </w:tcPr>
+          <w:p>
+            <w:pPr>
+              <w:cnfStyle w:val="000000100000" w:firstRow="0" w:lastRow="0" w:firstColumn="0" w:lastColumn="0" w:oddVBand="0" w:evenVBand="0" w:oddHBand="1" w:evenHBand="0" w:firstRowFirstColumn="0" w:firstRowLastColumn="0" w:lastRowFirstColumn="0" w:lastRowLastColumn="0"/>
+            </w:pPr>
+            <w:r>
+              <w:t>346</w:t>
             </w:r>
             <w:r>
               <w:t>/</w:t>
             </w:r>
             <w:r>
-              <w:t>610</w:t>
-            </w:r>
-            <w:r>
-              <w:t>/23.7%</w:t>
+              <w:t>2470</w:t>
+            </w:r>
+            <w:r>
+              <w:t>/27.5%</w:t>
             </w:r>
           </w:p>
         </w:tc>
@@ -10207,36 +10159,16 @@
               <w:cnfStyle w:val="000000100000" w:firstRow="0" w:lastRow="0" w:firstColumn="0" w:lastColumn="0" w:oddVBand="0" w:evenVBand="0" w:oddHBand="1" w:evenHBand="0" w:firstRowFirstColumn="0" w:firstRowLastColumn="0" w:lastRowFirstColumn="0" w:lastRowLastColumn="0"/>
             </w:pPr>
             <w:r>
-              <w:t>330</w:t>
+              <w:t>249</w:t>
             </w:r>
             <w:r>
               <w:t>/</w:t>
             </w:r>
             <w:r>
-              <w:t>1921</w:t>
-            </w:r>
-            <w:r>
-              <w:t>/27.5%</w:t>
-            </w:r>
-          </w:p>
-          <w:p>
-            <w:pPr>
-              <w:cnfStyle w:val="000000100000" w:firstRow="0" w:lastRow="0" w:firstColumn="0" w:lastColumn="0" w:oddVBand="0" w:evenVBand="0" w:oddHBand="1" w:evenHBand="0" w:firstRowFirstColumn="0" w:firstRowLastColumn="0" w:lastRowFirstColumn="0" w:lastRowLastColumn="0"/>
-            </w:pPr>
-            <w:r>
-              <w:t>3</w:t>
-            </w:r>
-            <w:r>
-              <w:t>12</w:t>
-            </w:r>
-            <w:r>
-              <w:t>/</w:t>
-            </w:r>
-            <w:r>
-              <w:t>1940</w:t>
-            </w:r>
-            <w:r>
-              <w:t>/27.5%</w:t>
+              <w:t>2330</w:t>
+            </w:r>
+            <w:r>
+              <w:t>/33.3%</w:t>
             </w:r>
           </w:p>
         </w:tc>
@@ -10249,52 +10181,22 @@
               <w:cnfStyle w:val="000000100000" w:firstRow="0" w:lastRow="0" w:firstColumn="0" w:lastColumn="0" w:oddVBand="0" w:evenVBand="0" w:oddHBand="1" w:evenHBand="0" w:firstRowFirstColumn="0" w:firstRowLastColumn="0" w:lastRowFirstColumn="0" w:lastRowLastColumn="0"/>
             </w:pPr>
             <w:r>
-              <w:t>332</w:t>
-            </w:r>
-            <w:r>
-              <w:t>/</w:t>
-            </w:r>
-            <w:r>
-              <w:t>1874</w:t>
-            </w:r>
-            <w:r>
-              <w:t>/33.3%</w:t>
-            </w:r>
-          </w:p>
-          <w:p>
-            <w:pPr>
-              <w:cnfStyle w:val="000000100000" w:firstRow="0" w:lastRow="0" w:firstColumn="0" w:lastColumn="0" w:oddVBand="0" w:evenVBand="0" w:oddHBand="1" w:evenHBand="0" w:firstRowFirstColumn="0" w:firstRowLastColumn="0" w:lastRowFirstColumn="0" w:lastRowLastColumn="0"/>
-            </w:pPr>
-            <w:r>
-              <w:t>312</w:t>
-            </w:r>
-            <w:r>
-              <w:t>/187</w:t>
-            </w:r>
-            <w:r>
-              <w:t>5</w:t>
-            </w:r>
-            <w:r>
-              <w:t>/33.3</w:t>
+              <w:t>286</w:t>
+            </w:r>
+            <w:r>
+              <w:t>/2</w:t>
+            </w:r>
+            <w:r>
+              <w:t>83</w:t>
+            </w:r>
+            <w:r>
+              <w:t>/52.</w:t>
+            </w:r>
+            <w:r>
+              <w:t>0</w:t>
             </w:r>
             <w:r>
               <w:t>%</w:t>
-            </w:r>
-          </w:p>
-        </w:tc>
-        <w:tc>
-          <w:tcPr>
-            <w:tcW w:w="1980" w:type="dxa"/>
-          </w:tcPr>
-          <w:p>
-            <w:pPr>
-              <w:cnfStyle w:val="000000100000" w:firstRow="0" w:lastRow="0" w:firstColumn="0" w:lastColumn="0" w:oddVBand="0" w:evenVBand="0" w:oddHBand="1" w:evenHBand="0" w:firstRowFirstColumn="0" w:firstRowLastColumn="0" w:lastRowFirstColumn="0" w:lastRowLastColumn="0"/>
-            </w:pPr>
-            <w:r>
-              <w:t>199/213</w:t>
-            </w:r>
-            <w:r>
-              <w:t>/52.1%</w:t>
             </w:r>
           </w:p>
         </w:tc>
@@ -10313,7 +10215,7 @@
               </w:rPr>
             </w:pPr>
             <w:r>
-              <w:t>P</w:t>
+              <w:t>p</w:t>
             </w:r>
             <w:r>
               <w:t>aper</w:t>
@@ -10335,9 +10237,6 @@
             <w:r>
               <w:t>.pdf</w:t>
             </w:r>
-            <w:r>
-              <w:t xml:space="preserve"> | Text</w:t>
-            </w:r>
           </w:p>
         </w:tc>
         <w:tc>
@@ -10349,39 +10248,50 @@
               <w:cnfStyle w:val="000000000000" w:firstRow="0" w:lastRow="0" w:firstColumn="0" w:lastColumn="0" w:oddVBand="0" w:evenVBand="0" w:oddHBand="0" w:evenHBand="0" w:firstRowFirstColumn="0" w:firstRowLastColumn="0" w:lastRowFirstColumn="0" w:lastRowLastColumn="0"/>
             </w:pPr>
             <w:r>
-              <w:t>3</w:t>
-            </w:r>
-            <w:r>
-              <w:t>80</w:t>
+              <w:t>251</w:t>
             </w:r>
             <w:r>
               <w:t>/</w:t>
             </w:r>
             <w:r>
-              <w:t>1150</w:t>
-            </w:r>
-            <w:r>
-              <w:t>/5.52%</w:t>
-            </w:r>
-          </w:p>
-          <w:p>
-            <w:pPr>
-              <w:cnfStyle w:val="000000000000" w:firstRow="0" w:lastRow="0" w:firstColumn="0" w:lastColumn="0" w:oddVBand="0" w:evenVBand="0" w:oddHBand="0" w:evenHBand="0" w:firstRowFirstColumn="0" w:firstRowLastColumn="0" w:lastRowFirstColumn="0" w:lastRowLastColumn="0"/>
-            </w:pPr>
-            <w:r>
-              <w:t>312</w:t>
+              <w:t>1089</w:t>
+            </w:r>
+            <w:r>
+              <w:t>/5.5</w:t>
+            </w:r>
+            <w:r>
+              <w:t>7</w:t>
+            </w:r>
+            <w:r>
+              <w:t>%</w:t>
+            </w:r>
+          </w:p>
+        </w:tc>
+        <w:tc>
+          <w:tcPr>
+            <w:tcW w:w="1980" w:type="dxa"/>
+          </w:tcPr>
+          <w:p>
+            <w:pPr>
+              <w:cnfStyle w:val="000000000000" w:firstRow="0" w:lastRow="0" w:firstColumn="0" w:lastColumn="0" w:oddVBand="0" w:evenVBand="0" w:oddHBand="0" w:evenHBand="0" w:firstRowFirstColumn="0" w:firstRowLastColumn="0" w:lastRowFirstColumn="0" w:lastRowLastColumn="0"/>
+            </w:pPr>
+            <w:r>
+              <w:t>591</w:t>
             </w:r>
             <w:r>
               <w:t>/</w:t>
             </w:r>
             <w:r>
-              <w:t>906</w:t>
+              <w:t>2275</w:t>
             </w:r>
             <w:r>
               <w:t>/</w:t>
             </w:r>
             <w:r>
-              <w:t>1.11</w:t>
+              <w:t>2.</w:t>
+            </w:r>
+            <w:r>
+              <w:t>89</w:t>
             </w:r>
             <w:r>
               <w:t>%</w:t>
@@ -10397,100 +10307,50 @@
               <w:cnfStyle w:val="000000000000" w:firstRow="0" w:lastRow="0" w:firstColumn="0" w:lastColumn="0" w:oddVBand="0" w:evenVBand="0" w:oddHBand="0" w:evenHBand="0" w:firstRowFirstColumn="0" w:firstRowLastColumn="0" w:lastRowFirstColumn="0" w:lastRowLastColumn="0"/>
             </w:pPr>
             <w:r>
-              <w:t>853</w:t>
+              <w:t>497</w:t>
             </w:r>
             <w:r>
               <w:t>/</w:t>
             </w:r>
             <w:r>
-              <w:t>3531</w:t>
+              <w:t>2925</w:t>
             </w:r>
             <w:r>
               <w:t>/</w:t>
             </w:r>
             <w:r>
-              <w:t>2.23%</w:t>
-            </w:r>
-          </w:p>
-          <w:p>
-            <w:pPr>
-              <w:cnfStyle w:val="000000000000" w:firstRow="0" w:lastRow="0" w:firstColumn="0" w:lastColumn="0" w:oddVBand="0" w:evenVBand="0" w:oddHBand="0" w:evenHBand="0" w:firstRowFirstColumn="0" w:firstRowLastColumn="0" w:lastRowFirstColumn="0" w:lastRowLastColumn="0"/>
-            </w:pPr>
-            <w:r>
-              <w:t>644</w:t>
+              <w:t>3.07</w:t>
+            </w:r>
+            <w:r>
+              <w:t>%</w:t>
+            </w:r>
+          </w:p>
+        </w:tc>
+        <w:tc>
+          <w:tcPr>
+            <w:tcW w:w="1980" w:type="dxa"/>
+          </w:tcPr>
+          <w:p>
+            <w:pPr>
+              <w:cnfStyle w:val="000000000000" w:firstRow="0" w:lastRow="0" w:firstColumn="0" w:lastColumn="0" w:oddVBand="0" w:evenVBand="0" w:oddHBand="0" w:evenHBand="0" w:firstRowFirstColumn="0" w:firstRowLastColumn="0" w:lastRowFirstColumn="0" w:lastRowLastColumn="0"/>
+            </w:pPr>
+            <w:r>
+              <w:t>395</w:t>
             </w:r>
             <w:r>
               <w:t>/</w:t>
             </w:r>
             <w:r>
-              <w:t>1932</w:t>
-            </w:r>
-            <w:r>
-              <w:t>/2.</w:t>
-            </w:r>
-            <w:r>
-              <w:t>10</w:t>
+              <w:t>203</w:t>
+            </w:r>
+            <w:r>
+              <w:t>/10.</w:t>
+            </w:r>
+            <w:r>
+              <w:t>2</w:t>
             </w:r>
             <w:r>
               <w:t>%</w:t>
-            </w:r>
-          </w:p>
-        </w:tc>
-        <w:tc>
-          <w:tcPr>
-            <w:tcW w:w="1980" w:type="dxa"/>
-          </w:tcPr>
-          <w:p>
-            <w:pPr>
-              <w:cnfStyle w:val="000000000000" w:firstRow="0" w:lastRow="0" w:firstColumn="0" w:lastColumn="0" w:oddVBand="0" w:evenVBand="0" w:oddHBand="0" w:evenHBand="0" w:firstRowFirstColumn="0" w:firstRowLastColumn="0" w:lastRowFirstColumn="0" w:lastRowLastColumn="0"/>
-            </w:pPr>
-            <w:r>
-              <w:t>898</w:t>
-            </w:r>
-            <w:r>
-              <w:t>/</w:t>
-            </w:r>
-            <w:r>
-              <w:t>4654</w:t>
-            </w:r>
-            <w:r>
-              <w:t>/1.88%</w:t>
-            </w:r>
-          </w:p>
-          <w:p>
-            <w:pPr>
-              <w:cnfStyle w:val="000000000000" w:firstRow="0" w:lastRow="0" w:firstColumn="0" w:lastColumn="0" w:oddVBand="0" w:evenVBand="0" w:oddHBand="0" w:evenHBand="0" w:firstRowFirstColumn="0" w:firstRowLastColumn="0" w:lastRowFirstColumn="0" w:lastRowLastColumn="0"/>
-            </w:pPr>
-            <w:r>
-              <w:t>721</w:t>
-            </w:r>
-            <w:r>
-              <w:t>/</w:t>
-            </w:r>
-            <w:r>
-              <w:t>3103</w:t>
-            </w:r>
-            <w:r>
-              <w:t>/1.</w:t>
-            </w:r>
-            <w:r>
-              <w:t>66</w:t>
-            </w:r>
-            <w:r>
-              <w:t>%</w:t>
-            </w:r>
-          </w:p>
-        </w:tc>
-        <w:tc>
-          <w:tcPr>
-            <w:tcW w:w="1980" w:type="dxa"/>
-          </w:tcPr>
-          <w:p>
-            <w:pPr>
-              <w:cnfStyle w:val="000000000000" w:firstRow="0" w:lastRow="0" w:firstColumn="0" w:lastColumn="0" w:oddVBand="0" w:evenVBand="0" w:oddHBand="0" w:evenHBand="0" w:firstRowFirstColumn="0" w:firstRowLastColumn="0" w:lastRowFirstColumn="0" w:lastRowLastColumn="0"/>
-            </w:pPr>
-            <w:r>
-              <w:t>282/164/10.3%</w:t>
             </w:r>
           </w:p>
         </w:tc>
@@ -10514,19 +10374,6 @@
               <w:t>ptt5</w:t>
             </w:r>
           </w:p>
-          <w:p>
-            <w:pPr>
-              <w:rPr>
-                <w:bCs w:val="0"/>
-              </w:rPr>
-            </w:pPr>
-            <w:r>
-              <w:t>Text</w:t>
-            </w:r>
-            <w:r>
-              <w:t xml:space="preserve"> Mode</w:t>
-            </w:r>
-          </w:p>
         </w:tc>
         <w:tc>
           <w:tcPr>
@@ -10537,36 +10384,75 @@
               <w:cnfStyle w:val="000000100000" w:firstRow="0" w:lastRow="0" w:firstColumn="0" w:lastColumn="0" w:oddVBand="0" w:evenVBand="0" w:oddHBand="1" w:evenHBand="0" w:firstRowFirstColumn="0" w:firstRowLastColumn="0" w:lastRowFirstColumn="0" w:lastRowLastColumn="0"/>
             </w:pPr>
             <w:r>
-              <w:t>264</w:t>
-            </w:r>
-            <w:r>
-              <w:t>/5</w:t>
-            </w:r>
-            <w:r>
-              <w:t>14</w:t>
+              <w:t>26</w:t>
+            </w:r>
+            <w:r>
+              <w:t>8</w:t>
+            </w:r>
+            <w:r>
+              <w:t>/</w:t>
+            </w:r>
+            <w:r>
+              <w:t>648</w:t>
             </w:r>
             <w:r>
               <w:t>/67.7%</w:t>
             </w:r>
           </w:p>
-          <w:p>
-            <w:pPr>
-              <w:cnfStyle w:val="000000100000" w:firstRow="0" w:lastRow="0" w:firstColumn="0" w:lastColumn="0" w:oddVBand="0" w:evenVBand="0" w:oddHBand="1" w:evenHBand="0" w:firstRowFirstColumn="0" w:firstRowLastColumn="0" w:lastRowFirstColumn="0" w:lastRowLastColumn="0"/>
-            </w:pPr>
-            <w:r>
-              <w:t>2</w:t>
-            </w:r>
-            <w:r>
-              <w:t>43</w:t>
+        </w:tc>
+        <w:tc>
+          <w:tcPr>
+            <w:tcW w:w="1980" w:type="dxa"/>
+          </w:tcPr>
+          <w:p>
+            <w:pPr>
+              <w:cnfStyle w:val="000000100000" w:firstRow="0" w:lastRow="0" w:firstColumn="0" w:lastColumn="0" w:oddVBand="0" w:evenVBand="0" w:oddHBand="1" w:evenHBand="0" w:firstRowFirstColumn="0" w:firstRowLastColumn="0" w:lastRowFirstColumn="0" w:lastRowLastColumn="0"/>
+            </w:pPr>
+            <w:r>
+              <w:t>3</w:t>
+            </w:r>
+            <w:r>
+              <w:t>85</w:t>
+            </w:r>
+            <w:r>
+              <w:t>/1</w:t>
+            </w:r>
+            <w:r>
+              <w:t>333</w:t>
+            </w:r>
+            <w:r>
+              <w:t>/69.8%</w:t>
+            </w:r>
+          </w:p>
+        </w:tc>
+        <w:tc>
+          <w:tcPr>
+            <w:tcW w:w="1980" w:type="dxa"/>
+          </w:tcPr>
+          <w:p>
+            <w:pPr>
+              <w:cnfStyle w:val="000000100000" w:firstRow="0" w:lastRow="0" w:firstColumn="0" w:lastColumn="0" w:oddVBand="0" w:evenVBand="0" w:oddHBand="1" w:evenHBand="0" w:firstRowFirstColumn="0" w:firstRowLastColumn="0" w:lastRowFirstColumn="0" w:lastRowLastColumn="0"/>
+            </w:pPr>
+            <w:r>
+              <w:t>3</w:t>
+            </w:r>
+            <w:r>
+              <w:t>81</w:t>
             </w:r>
             <w:r>
               <w:t>/</w:t>
             </w:r>
             <w:r>
-              <w:t>515</w:t>
-            </w:r>
-            <w:r>
-              <w:t>/67.7%</w:t>
+              <w:t>1</w:t>
+            </w:r>
+            <w:r>
+              <w:t>541</w:t>
+            </w:r>
+            <w:r>
+              <w:t>/64.6</w:t>
+            </w:r>
+            <w:r>
+              <w:t>%</w:t>
             </w:r>
           </w:p>
         </w:tc>
@@ -10579,112 +10465,16 @@
               <w:cnfStyle w:val="000000100000" w:firstRow="0" w:lastRow="0" w:firstColumn="0" w:lastColumn="0" w:oddVBand="0" w:evenVBand="0" w:oddHBand="1" w:evenHBand="0" w:firstRowFirstColumn="0" w:firstRowLastColumn="0" w:lastRowFirstColumn="0" w:lastRowLastColumn="0"/>
             </w:pPr>
             <w:r>
-              <w:t>3</w:t>
-            </w:r>
-            <w:r>
-              <w:t>34</w:t>
-            </w:r>
-            <w:r>
-              <w:t>/10</w:t>
-            </w:r>
-            <w:r>
-              <w:t>56</w:t>
-            </w:r>
-            <w:r>
-              <w:t>/69.8%</w:t>
-            </w:r>
-          </w:p>
-          <w:p>
-            <w:pPr>
-              <w:cnfStyle w:val="000000100000" w:firstRow="0" w:lastRow="0" w:firstColumn="0" w:lastColumn="0" w:oddVBand="0" w:evenVBand="0" w:oddHBand="1" w:evenHBand="0" w:firstRowFirstColumn="0" w:firstRowLastColumn="0" w:lastRowFirstColumn="0" w:lastRowLastColumn="0"/>
-            </w:pPr>
-            <w:r>
-              <w:t>331</w:t>
-            </w:r>
-            <w:r>
-              <w:t>/10</w:t>
-            </w:r>
-            <w:r>
-              <w:t>51</w:t>
-            </w:r>
-            <w:r>
-              <w:t>/69.8%</w:t>
-            </w:r>
-          </w:p>
-        </w:tc>
-        <w:tc>
-          <w:tcPr>
-            <w:tcW w:w="1980" w:type="dxa"/>
-          </w:tcPr>
-          <w:p>
-            <w:pPr>
-              <w:cnfStyle w:val="000000100000" w:firstRow="0" w:lastRow="0" w:firstColumn="0" w:lastColumn="0" w:oddVBand="0" w:evenVBand="0" w:oddHBand="1" w:evenHBand="0" w:firstRowFirstColumn="0" w:firstRowLastColumn="0" w:lastRowFirstColumn="0" w:lastRowLastColumn="0"/>
-            </w:pPr>
-            <w:r>
-              <w:t>3</w:t>
-            </w:r>
-            <w:r>
-              <w:t>5</w:t>
-            </w:r>
-            <w:r>
-              <w:t>8</w:t>
+              <w:t>553</w:t>
             </w:r>
             <w:r>
               <w:t>/</w:t>
             </w:r>
             <w:r>
-              <w:t>12</w:t>
-            </w:r>
-            <w:r>
-              <w:t>96</w:t>
-            </w:r>
-            <w:r>
-              <w:t>/64.6</w:t>
-            </w:r>
-            <w:r>
-              <w:t>%</w:t>
-            </w:r>
-          </w:p>
-          <w:p>
-            <w:pPr>
-              <w:cnfStyle w:val="000000100000" w:firstRow="0" w:lastRow="0" w:firstColumn="0" w:lastColumn="0" w:oddVBand="0" w:evenVBand="0" w:oddHBand="1" w:evenHBand="0" w:firstRowFirstColumn="0" w:firstRowLastColumn="0" w:lastRowFirstColumn="0" w:lastRowLastColumn="0"/>
-            </w:pPr>
-            <w:r>
-              <w:t>3</w:t>
-            </w:r>
-            <w:r>
-              <w:t>2</w:t>
-            </w:r>
-            <w:r>
-              <w:t>9</w:t>
-            </w:r>
-            <w:r>
-              <w:t>/</w:t>
-            </w:r>
-            <w:r>
-              <w:t>12</w:t>
-            </w:r>
-            <w:r>
-              <w:t>2</w:t>
-            </w:r>
-            <w:r>
-              <w:t>4</w:t>
-            </w:r>
-            <w:r>
-              <w:t>/64.6%</w:t>
-            </w:r>
-          </w:p>
-        </w:tc>
-        <w:tc>
-          <w:tcPr>
-            <w:tcW w:w="1980" w:type="dxa"/>
-          </w:tcPr>
-          <w:p>
-            <w:pPr>
-              <w:cnfStyle w:val="000000100000" w:firstRow="0" w:lastRow="0" w:firstColumn="0" w:lastColumn="0" w:oddVBand="0" w:evenVBand="0" w:oddHBand="1" w:evenHBand="0" w:firstRowFirstColumn="0" w:firstRowLastColumn="0" w:lastRowFirstColumn="0" w:lastRowLastColumn="0"/>
-            </w:pPr>
-            <w:r>
-              <w:t>435/590/83.1%</w:t>
+              <w:t>743</w:t>
+            </w:r>
+            <w:r>
+              <w:t>/83.1%</w:t>
             </w:r>
           </w:p>
         </w:tc>
@@ -10708,25 +10498,6 @@
               <w:t>um</w:t>
             </w:r>
           </w:p>
-          <w:p>
-            <w:pPr>
-              <w:rPr>
-                <w:bCs w:val="0"/>
-              </w:rPr>
-            </w:pPr>
-            <w:r>
-              <w:rPr>
-                <w:bCs w:val="0"/>
-              </w:rPr>
-              <w:t>Text</w:t>
-            </w:r>
-            <w:r>
-              <w:rPr>
-                <w:bCs w:val="0"/>
-              </w:rPr>
-              <w:t xml:space="preserve"> Mode</w:t>
-            </w:r>
-          </w:p>
         </w:tc>
         <w:tc>
           <w:tcPr>
@@ -10737,30 +10508,22 @@
               <w:cnfStyle w:val="000000000000" w:firstRow="0" w:lastRow="0" w:firstColumn="0" w:lastColumn="0" w:oddVBand="0" w:evenVBand="0" w:oddHBand="0" w:evenHBand="0" w:firstRowFirstColumn="0" w:firstRowLastColumn="0" w:lastRowFirstColumn="0" w:lastRowLastColumn="0"/>
             </w:pPr>
             <w:r>
-              <w:t>248/721/7.80%</w:t>
-            </w:r>
-          </w:p>
-          <w:p>
-            <w:pPr>
-              <w:cnfStyle w:val="000000000000" w:firstRow="0" w:lastRow="0" w:firstColumn="0" w:lastColumn="0" w:oddVBand="0" w:evenVBand="0" w:oddHBand="0" w:evenHBand="0" w:firstRowFirstColumn="0" w:firstRowLastColumn="0" w:lastRowFirstColumn="0" w:lastRowLastColumn="0"/>
-            </w:pPr>
-            <w:r>
-              <w:t>193</w:t>
+              <w:t>143</w:t>
             </w:r>
             <w:r>
               <w:t>/</w:t>
             </w:r>
             <w:r>
-              <w:t>538</w:t>
+              <w:t>588</w:t>
             </w:r>
             <w:r>
               <w:t>/</w:t>
             </w:r>
             <w:r>
-              <w:t>8</w:t>
-            </w:r>
-            <w:r>
-              <w:t>.80%</w:t>
+              <w:t>8.77</w:t>
+            </w:r>
+            <w:r>
+              <w:t>%</w:t>
             </w:r>
           </w:p>
         </w:tc>
@@ -10773,33 +10536,19 @@
               <w:cnfStyle w:val="000000000000" w:firstRow="0" w:lastRow="0" w:firstColumn="0" w:lastColumn="0" w:oddVBand="0" w:evenVBand="0" w:oddHBand="0" w:evenHBand="0" w:firstRowFirstColumn="0" w:firstRowLastColumn="0" w:lastRowFirstColumn="0" w:lastRowLastColumn="0"/>
             </w:pPr>
             <w:r>
-              <w:t>345/1820/8.7%</w:t>
-            </w:r>
-          </w:p>
-          <w:p>
-            <w:pPr>
-              <w:cnfStyle w:val="000000000000" w:firstRow="0" w:lastRow="0" w:firstColumn="0" w:lastColumn="0" w:oddVBand="0" w:evenVBand="0" w:oddHBand="0" w:evenHBand="0" w:firstRowFirstColumn="0" w:firstRowLastColumn="0" w:lastRowFirstColumn="0" w:lastRowLastColumn="0"/>
-            </w:pPr>
-            <w:r>
-              <w:t>2</w:t>
-            </w:r>
-            <w:r>
-              <w:t>87</w:t>
+              <w:t>243</w:t>
             </w:r>
             <w:r>
               <w:t>/</w:t>
             </w:r>
             <w:r>
-              <w:t>1</w:t>
-            </w:r>
-            <w:r>
-              <w:t>662</w:t>
+              <w:t>1006</w:t>
             </w:r>
             <w:r>
               <w:t>/</w:t>
             </w:r>
             <w:r>
-              <w:t>9.05</w:t>
+              <w:t>10.6</w:t>
             </w:r>
             <w:r>
               <w:t>%</w:t>
@@ -10815,58 +10564,50 @@
               <w:cnfStyle w:val="000000000000" w:firstRow="0" w:lastRow="0" w:firstColumn="0" w:lastColumn="0" w:oddVBand="0" w:evenVBand="0" w:oddHBand="0" w:evenHBand="0" w:firstRowFirstColumn="0" w:firstRowLastColumn="0" w:lastRowFirstColumn="0" w:lastRowLastColumn="0"/>
             </w:pPr>
             <w:r>
-              <w:t>3</w:t>
-            </w:r>
-            <w:r>
-              <w:t>60</w:t>
+              <w:t>226</w:t>
             </w:r>
             <w:r>
               <w:t>/</w:t>
             </w:r>
             <w:r>
-              <w:t>2</w:t>
-            </w:r>
-            <w:r>
-              <w:t>549</w:t>
-            </w:r>
-            <w:r>
-              <w:t>/9.71%</w:t>
-            </w:r>
-          </w:p>
-          <w:p>
-            <w:pPr>
-              <w:cnfStyle w:val="000000000000" w:firstRow="0" w:lastRow="0" w:firstColumn="0" w:lastColumn="0" w:oddVBand="0" w:evenVBand="0" w:oddHBand="0" w:evenHBand="0" w:firstRowFirstColumn="0" w:firstRowLastColumn="0" w:lastRowFirstColumn="0" w:lastRowLastColumn="0"/>
-            </w:pPr>
-            <w:r>
-              <w:t>324</w:t>
+              <w:t>1158</w:t>
             </w:r>
             <w:r>
               <w:t>/</w:t>
             </w:r>
             <w:r>
-              <w:t>2390</w:t>
+              <w:t>11.6</w:t>
+            </w:r>
+            <w:r>
+              <w:t>%</w:t>
+            </w:r>
+          </w:p>
+        </w:tc>
+        <w:tc>
+          <w:tcPr>
+            <w:tcW w:w="1980" w:type="dxa"/>
+          </w:tcPr>
+          <w:p>
+            <w:pPr>
+              <w:cnfStyle w:val="000000000000" w:firstRow="0" w:lastRow="0" w:firstColumn="0" w:lastColumn="0" w:oddVBand="0" w:evenVBand="0" w:oddHBand="0" w:evenHBand="0" w:firstRowFirstColumn="0" w:firstRowLastColumn="0" w:lastRowFirstColumn="0" w:lastRowLastColumn="0"/>
+            </w:pPr>
+            <w:r>
+              <w:t>277</w:t>
             </w:r>
             <w:r>
               <w:t>/</w:t>
             </w:r>
             <w:r>
-              <w:t>10.1</w:t>
+              <w:t>326</w:t>
+            </w:r>
+            <w:r>
+              <w:t>/51.</w:t>
+            </w:r>
+            <w:r>
+              <w:t>7</w:t>
             </w:r>
             <w:r>
               <w:t>%</w:t>
-            </w:r>
-          </w:p>
-        </w:tc>
-        <w:tc>
-          <w:tcPr>
-            <w:tcW w:w="1980" w:type="dxa"/>
-          </w:tcPr>
-          <w:p>
-            <w:pPr>
-              <w:cnfStyle w:val="000000000000" w:firstRow="0" w:lastRow="0" w:firstColumn="0" w:lastColumn="0" w:oddVBand="0" w:evenVBand="0" w:oddHBand="0" w:evenHBand="0" w:firstRowFirstColumn="0" w:firstRowLastColumn="0" w:lastRowFirstColumn="0" w:lastRowLastColumn="0"/>
-            </w:pPr>
-            <w:r>
-              <w:t>190/261/51.8%</w:t>
             </w:r>
           </w:p>
         </w:tc>
@@ -10878,22 +10619,48 @@
         <w:t xml:space="preserve">For the most part, </w:t>
       </w:r>
       <w:r>
+        <w:t xml:space="preserve">FBC </w:t>
+      </w:r>
+      <w:r>
         <w:t xml:space="preserve">compression </w:t>
       </w:r>
       <w:r>
         <w:t>speed</w:t>
       </w:r>
       <w:r>
-        <w:t xml:space="preserve"> increas</w:t>
-      </w:r>
-      <w:r>
-        <w:t>es</w:t>
-      </w:r>
-      <w:r>
-        <w:t xml:space="preserve"> from data sets of 8 values to 64 values. </w:t>
-      </w:r>
-      <w:r>
-        <w:t xml:space="preserve">This results in large part to the overhead of setting up for compression and the management of multiple blocks. For </w:t>
+        <w:t xml:space="preserve"> </w:t>
+      </w:r>
+      <w:r>
+        <w:t>is fastest for 32</w:t>
+      </w:r>
+      <w:r>
+        <w:t xml:space="preserve"> values</w:t>
+      </w:r>
+      <w:r>
+        <w:t xml:space="preserve"> and slowest for 8</w:t>
+      </w:r>
+      <w:r>
+        <w:t xml:space="preserve">. </w:t>
+      </w:r>
+      <w:r>
+        <w:t xml:space="preserve">Overhead is a </w:t>
+      </w:r>
+      <w:proofErr w:type="spellStart"/>
+      <w:r>
+        <w:t>larg</w:t>
+      </w:r>
+      <w:proofErr w:type="spellEnd"/>
+      <w:r>
+        <w:t xml:space="preserve"> portion of compression time for small numbers of values due to</w:t>
+      </w:r>
+      <w:r>
+        <w:t xml:space="preserve"> management of </w:t>
+      </w:r>
+      <w:r>
+        <w:t>many small</w:t>
+      </w:r>
+      <w:r>
+        <w:t xml:space="preserve"> blocks. For </w:t>
       </w:r>
       <w:r>
         <w:t xml:space="preserve">FBC </w:t>
@@ -10908,6 +10675,41 @@
         <w:t xml:space="preserve"> to indicate whether the data compressed or not. </w:t>
       </w:r>
       <w:r>
+        <w:t>The higher compression of 64 bits means that more time was spent processing blocks, which reduces execution speed over 32 bits.</w:t>
+      </w:r>
+    </w:p>
+    <w:p/>
+    <w:p>
+      <w:r>
+        <w:t>Fixed bit coding decompresses files with compressed data 20% (</w:t>
+      </w:r>
+      <w:r>
+        <w:t>alice29.txt</w:t>
+      </w:r>
+      <w:r>
+        <w:t>) to 10 times faster (</w:t>
+      </w:r>
+      <w:r>
+        <w:t>paper-100k.pdf</w:t>
+      </w:r>
+      <w:r>
+        <w:t xml:space="preserve">) than </w:t>
+      </w:r>
+      <w:proofErr w:type="spellStart"/>
+      <w:r>
+        <w:t>QuickLZ</w:t>
+      </w:r>
+      <w:proofErr w:type="spellEnd"/>
+      <w:r>
+        <w:t>.</w:t>
+      </w:r>
+      <w:r>
+        <w:t xml:space="preserve"> The data format for fixed bit and text mode algorithms requires very little processing.</w:t>
+      </w:r>
+    </w:p>
+    <w:p/>
+    <w:p>
+      <w:r>
         <w:t xml:space="preserve">By uncommenting </w:t>
       </w:r>
       <w:r>
@@ -10950,22 +10752,19 @@
         <w:t xml:space="preserve"> the </w:t>
       </w:r>
       <w:r>
-        <w:t xml:space="preserve">3, 7, or 16 maximum unique values for 8, 32, or 64 </w:t>
+        <w:t xml:space="preserve">3, 7, or 16 maximum unique values for 8, 32, or 64 input values </w:t>
+      </w:r>
+      <w:r>
+        <w:t>is</w:t>
+      </w:r>
+      <w:r>
+        <w:t xml:space="preserve"> reached. </w:t>
+      </w:r>
+      <w:r>
+        <w:t xml:space="preserve">For </w:t>
       </w:r>
       <w:r>
         <w:lastRenderedPageBreak/>
-        <w:t xml:space="preserve">input values </w:t>
-      </w:r>
-      <w:r>
-        <w:t>is</w:t>
-      </w:r>
-      <w:r>
-        <w:t xml:space="preserve"> reached. </w:t>
-      </w:r>
-      <w:r>
-        <w:t xml:space="preserve">For </w:t>
-      </w:r>
-      <w:r>
         <w:t>fireworks.jpeg</w:t>
       </w:r>
       <w:r>
@@ -11005,35 +10804,6 @@
       </w:r>
       <w:r>
         <w:t xml:space="preserve"> </w:t>
-      </w:r>
-      <w:r>
-        <w:t>Fixed bit coding</w:t>
-      </w:r>
-      <w:r>
-        <w:t xml:space="preserve"> decompresses </w:t>
-      </w:r>
-      <w:r>
-        <w:t xml:space="preserve">these files </w:t>
-      </w:r>
-      <w:r>
-        <w:t xml:space="preserve">at least </w:t>
-      </w:r>
-      <w:r>
-        <w:t xml:space="preserve">2 times faster than </w:t>
-      </w:r>
-      <w:proofErr w:type="spellStart"/>
-      <w:r>
-        <w:t>QuickLZ</w:t>
-      </w:r>
-      <w:proofErr w:type="spellEnd"/>
-      <w:r>
-        <w:t xml:space="preserve"> </w:t>
-      </w:r>
-      <w:r>
-        <w:t>except for a text file such as alice29.txt</w:t>
-      </w:r>
-      <w:r>
-        <w:t>.</w:t>
       </w:r>
     </w:p>
     <w:p/>
@@ -11048,30 +10818,21 @@
         <w:t>with</w:t>
       </w:r>
       <w:r>
-        <w:t xml:space="preserve"> Text Mode Disabled</w:t>
+        <w:t xml:space="preserve"> </w:t>
+      </w:r>
+      <w:r>
+        <w:t>Minimal Text Data</w:t>
       </w:r>
     </w:p>
     <w:p>
       <w:r>
-        <w:t>C</w:t>
-      </w:r>
-      <w:r>
-        <w:t>ompar</w:t>
-      </w:r>
-      <w:r>
-        <w:t>ing</w:t>
-      </w:r>
-      <w:r>
-        <w:t xml:space="preserve"> the compression speed for fireworks.jpeg and alice29.txt, you can see the slower compression times for alice29.txt</w:t>
-      </w:r>
-      <w:r>
-        <w:t xml:space="preserve"> for </w:t>
-      </w:r>
-      <w:r>
-        <w:t xml:space="preserve">both </w:t>
-      </w:r>
-      <w:r>
-        <w:t xml:space="preserve">fixed bit coding and </w:t>
+        <w:t>Looking at</w:t>
+      </w:r>
+      <w:r>
+        <w:t xml:space="preserve"> the compression speed for alice29.txt, you can see </w:t>
+      </w:r>
+      <w:r>
+        <w:t xml:space="preserve">that both fixed bit coding and </w:t>
       </w:r>
       <w:proofErr w:type="spellStart"/>
       <w:r>
@@ -11079,49 +10840,22 @@
       </w:r>
       <w:proofErr w:type="spellEnd"/>
       <w:r>
-        <w:t xml:space="preserve">. For fixed bit coding, as soon as the maximum supported unique values are exceeded, compression stops. Text </w:t>
-      </w:r>
-      <w:r>
-        <w:t>has repeated values</w:t>
-      </w:r>
-      <w:r>
-        <w:t xml:space="preserve"> throughout, so it takes longer to exceed the limit of </w:t>
-      </w:r>
-      <w:r>
-        <w:t xml:space="preserve">unique values, which </w:t>
-      </w:r>
-      <w:r>
-        <w:t xml:space="preserve">causes </w:t>
-      </w:r>
-      <w:r>
-        <w:t xml:space="preserve">compression </w:t>
-      </w:r>
-      <w:r>
-        <w:t xml:space="preserve">failure to be </w:t>
-      </w:r>
-      <w:r>
-        <w:t xml:space="preserve">longer than for random data where </w:t>
-      </w:r>
-      <w:r>
-        <w:t>most</w:t>
-      </w:r>
-      <w:r>
-        <w:t xml:space="preserve"> value</w:t>
-      </w:r>
-      <w:r>
-        <w:t>s</w:t>
-      </w:r>
-      <w:r>
-        <w:t xml:space="preserve"> </w:t>
-      </w:r>
-      <w:r>
-        <w:t>are</w:t>
-      </w:r>
-      <w:r>
-        <w:t xml:space="preserve"> </w:t>
-      </w:r>
-      <w:r>
-        <w:t>unique.</w:t>
+        <w:t xml:space="preserve"> have </w:t>
+      </w:r>
+      <w:r>
+        <w:t xml:space="preserve">slower compression times </w:t>
+      </w:r>
+      <w:r>
+        <w:t>than for other file types</w:t>
+      </w:r>
+      <w:r>
+        <w:t xml:space="preserve">. For fixed bit coding, </w:t>
+      </w:r>
+      <w:r>
+        <w:t>the algorithm to encode text characters is more involved than for encoding fixed bit values</w:t>
+      </w:r>
+      <w:r>
+        <w:t xml:space="preserve">. </w:t>
       </w:r>
     </w:p>
     <w:p/>
@@ -11139,7 +10873,13 @@
         <w:t xml:space="preserve"> for FBC 64</w:t>
       </w:r>
       <w:r>
-        <w:t xml:space="preserve">, the average number of unique values is 7.59, ranging from 2 to 16, Encoding 4 bits is most time-consuming, and 1/3 </w:t>
+        <w:t>, the average number of unique values is 7.</w:t>
+      </w:r>
+      <w:r>
+        <w:t>11</w:t>
+      </w:r>
+      <w:r>
+        <w:t xml:space="preserve">, ranging from 2 to 16, Encoding 4 bits is most time-consuming, and 1/3 </w:t>
       </w:r>
       <w:r>
         <w:t xml:space="preserve">(FBC 8) </w:t>
@@ -11172,22 +10912,10 @@
         <w:t xml:space="preserve"> were compressed.</w:t>
       </w:r>
       <w:r>
-        <w:t xml:space="preserve"> For paper-100k.pdf, the compressed data has 2 or 3 </w:t>
-      </w:r>
-      <w:r>
-        <w:t xml:space="preserve">unique </w:t>
-      </w:r>
-      <w:r>
-        <w:t xml:space="preserve">values, which encode and decode quickly, and the </w:t>
-      </w:r>
-      <w:r>
-        <w:t>incompressible</w:t>
-      </w:r>
-      <w:r>
-        <w:t xml:space="preserve"> data is random, which is processed quickly.</w:t>
-      </w:r>
-      <w:r>
-        <w:t xml:space="preserve"> ptt5 compresses 86%</w:t>
+        <w:t xml:space="preserve"> </w:t>
+      </w:r>
+      <w:r>
+        <w:t>ptt5 compresses 86%</w:t>
       </w:r>
       <w:r>
         <w:t xml:space="preserve"> (FBC 8)</w:t>
@@ -11217,25 +10945,37 @@
     <w:p/>
     <w:p>
       <w:r>
-        <w:t>The file</w:t>
-      </w:r>
-      <w:r>
-        <w:t xml:space="preserve"> sum compress</w:t>
-      </w:r>
-      <w:r>
-        <w:t>es</w:t>
+        <w:t>In t</w:t>
+      </w:r>
+      <w:r>
+        <w:t>he file</w:t>
+      </w:r>
+      <w:r>
+        <w:t xml:space="preserve"> sum</w:t>
+      </w:r>
+      <w:r>
+        <w:t>,</w:t>
       </w:r>
       <w:r>
         <w:t xml:space="preserve"> </w:t>
       </w:r>
       <w:r>
-        <w:t xml:space="preserve">23% </w:t>
+        <w:t>30</w:t>
+      </w:r>
+      <w:r>
+        <w:t xml:space="preserve">% </w:t>
       </w:r>
       <w:r>
         <w:t xml:space="preserve">(FBC 8) </w:t>
       </w:r>
       <w:r>
-        <w:t xml:space="preserve">to 31% </w:t>
+        <w:t xml:space="preserve">to </w:t>
+      </w:r>
+      <w:r>
+        <w:t>46</w:t>
+      </w:r>
+      <w:r>
+        <w:t xml:space="preserve">% </w:t>
       </w:r>
       <w:r>
         <w:t>(FBC 64)</w:t>
@@ -11244,7 +10984,34 @@
         <w:t xml:space="preserve"> of blocks</w:t>
       </w:r>
       <w:r>
-        <w:t>. The average number of unique values for 64 input values is 12, and unique values are interspersed with zeros and lengthen compress</w:t>
+        <w:t xml:space="preserve"> are compressed</w:t>
+      </w:r>
+      <w:r>
+        <w:t>. The average number of unique values for 64 input values is 12</w:t>
+      </w:r>
+      <w:r>
+        <w:t xml:space="preserve">. When too many </w:t>
+      </w:r>
+      <w:r>
+        <w:t xml:space="preserve">unique values </w:t>
+      </w:r>
+      <w:r>
+        <w:t>occur and they are</w:t>
+      </w:r>
+      <w:r>
+        <w:t xml:space="preserve"> interspersed with zeros</w:t>
+      </w:r>
+      <w:r>
+        <w:t>, this</w:t>
+      </w:r>
+      <w:r>
+        <w:t xml:space="preserve"> lengthen</w:t>
+      </w:r>
+      <w:r>
+        <w:t>s</w:t>
+      </w:r>
+      <w:r>
+        <w:t xml:space="preserve"> compress</w:t>
       </w:r>
       <w:r>
         <w:t>ion</w:t>
@@ -11265,7 +11032,37 @@
         <w:t>e</w:t>
       </w:r>
       <w:r>
-        <w:t xml:space="preserve"> data in this file is compressible by 5.45% when using 2-byte blocks, and 9.62% when using 4-byte blocks. This shows that even very small data sets can sometimes be compressed.</w:t>
+        <w:t xml:space="preserve"> data in this file is compressible by </w:t>
+      </w:r>
+      <w:r>
+        <w:t>5.45% for 2-byte blocks, 8.77</w:t>
+      </w:r>
+      <w:r>
+        <w:t xml:space="preserve">% </w:t>
+      </w:r>
+      <w:r>
+        <w:t>for 8-byte</w:t>
+      </w:r>
+      <w:r>
+        <w:t xml:space="preserve"> blocks, and </w:t>
+      </w:r>
+      <w:r>
+        <w:t>11.9</w:t>
+      </w:r>
+      <w:r>
+        <w:t xml:space="preserve">% </w:t>
+      </w:r>
+      <w:r>
+        <w:t>for</w:t>
+      </w:r>
+      <w:r>
+        <w:t xml:space="preserve"> </w:t>
+      </w:r>
+      <w:r>
+        <w:t>6</w:t>
+      </w:r>
+      <w:r>
+        <w:t>4-byte blocks. This shows that even very small data sets can sometimes be compressed.</w:t>
       </w:r>
     </w:p>
     <w:p/>
@@ -11274,27 +11071,122 @@
         <w:pStyle w:val="Heading2"/>
       </w:pPr>
       <w:r>
-        <w:t xml:space="preserve">Fixed Bit Coding </w:t>
-      </w:r>
-      <w:r>
-        <w:t>with</w:t>
-      </w:r>
-      <w:r>
-        <w:t xml:space="preserve"> Text Mode Enabled</w:t>
+        <w:t xml:space="preserve">Text </w:t>
+      </w:r>
+      <w:bookmarkStart w:id="7" w:name="_GoBack"/>
+      <w:bookmarkEnd w:id="7"/>
+      <w:r>
+        <w:t>Data</w:t>
       </w:r>
     </w:p>
     <w:p>
       <w:r>
-        <w:t xml:space="preserve">Without text mode, English text cannot be compressed by fixed bit coding. The algorithm limits the overhead of text mode to 10% to 20%, so the default program configuration enables text mode. </w:t>
-      </w:r>
-      <w:r>
-        <w:t xml:space="preserve">For file sum, text mode yields a slightly higher compression ratio. </w:t>
-      </w:r>
-      <w:r>
-        <w:t xml:space="preserve">For paper-100k.pdf, text mode reduces compression because text mode is the preferred method if text characters are found. </w:t>
-      </w:r>
-      <w:r>
-        <w:t>Data that contains repetitions of the letter ‘a’ might be compressible with 2 or 3 bits and have a higher compression ratio than text. This is a speed tradeoff in the algorithm. Whenever text mode fails to find enough text chars, the standard fixed bit coding algorithm is run.</w:t>
+        <w:t>Without text mode, English text cannot be compressed by fixed bit coding. The algorithm limits the overhead of text mode to 10% to 20%</w:t>
+      </w:r>
+      <w:r>
+        <w:t xml:space="preserve"> by testing as few data values as is reasonable</w:t>
+      </w:r>
+      <w:r>
+        <w:t xml:space="preserve">. </w:t>
+      </w:r>
+      <w:r>
+        <w:t>For</w:t>
+      </w:r>
+      <w:r>
+        <w:t xml:space="preserve"> the</w:t>
+      </w:r>
+      <w:r>
+        <w:t xml:space="preserve"> file sum</w:t>
+      </w:r>
+      <w:r>
+        <w:t xml:space="preserve"> (FBC 64)</w:t>
+      </w:r>
+      <w:r>
+        <w:t xml:space="preserve">, </w:t>
+      </w:r>
+      <w:r>
+        <w:t xml:space="preserve">1/3 of compressed blocks are </w:t>
+      </w:r>
+      <w:r>
+        <w:t>text mode</w:t>
+      </w:r>
+      <w:r>
+        <w:t xml:space="preserve"> and most of the remaining blocks use 4-bit encoding, which slows compression time</w:t>
+      </w:r>
+      <w:r>
+        <w:t xml:space="preserve">. </w:t>
+      </w:r>
+      <w:r>
+        <w:t>For paper-100k.pdf</w:t>
+      </w:r>
+      <w:r>
+        <w:t xml:space="preserve"> (FBC 64)</w:t>
+      </w:r>
+      <w:r>
+        <w:t xml:space="preserve">, 72% of the compressed data is text, but with 90% of the data incompressible, the file is processed quickly. </w:t>
+      </w:r>
+      <w:r>
+        <w:t xml:space="preserve"> </w:t>
+      </w:r>
+      <w:r>
+        <w:t>T</w:t>
+      </w:r>
+      <w:r>
+        <w:t>ext mode</w:t>
+      </w:r>
+      <w:r>
+        <w:t xml:space="preserve">, at 25% compression, </w:t>
+      </w:r>
+      <w:r>
+        <w:t xml:space="preserve">is </w:t>
+      </w:r>
+      <w:r>
+        <w:t>less</w:t>
+      </w:r>
+      <w:r>
+        <w:t xml:space="preserve"> </w:t>
+      </w:r>
+      <w:r>
+        <w:t xml:space="preserve">preferred </w:t>
+      </w:r>
+      <w:r>
+        <w:t>than</w:t>
+      </w:r>
+      <w:r>
+        <w:t xml:space="preserve"> 4-bit </w:t>
+      </w:r>
+      <w:r>
+        <w:t xml:space="preserve">encoding, which often produces greater than 30% </w:t>
+      </w:r>
+      <w:r>
+        <w:t xml:space="preserve">compression. </w:t>
+      </w:r>
+      <w:r>
+        <w:t xml:space="preserve">Data that contains repetitions of the letter ‘a’ might be compressible with 2 or 3 bits and have a </w:t>
+      </w:r>
+      <w:r>
+        <w:t xml:space="preserve">much </w:t>
+      </w:r>
+      <w:r>
+        <w:t xml:space="preserve">higher compression ratio than text. </w:t>
+      </w:r>
+      <w:r>
+        <w:t>Although</w:t>
+      </w:r>
+      <w:r>
+        <w:t xml:space="preserve"> text mode </w:t>
+      </w:r>
+      <w:r>
+        <w:t>is tested first, small number</w:t>
+      </w:r>
+      <w:r>
+        <w:t>s</w:t>
+      </w:r>
+      <w:r>
+        <w:t xml:space="preserve"> of unique values pass through to </w:t>
+      </w:r>
+      <w:r>
+        <w:t>the standard fixed bit coding algorithm.</w:t>
       </w:r>
     </w:p>
     <w:p>
@@ -11376,11 +11268,7 @@
         <w:t>fast compression and decompression speeds, t</w:t>
       </w:r>
       <w:r>
-        <w:t xml:space="preserve">he fixed </w:t>
-      </w:r>
-      <w:r>
-        <w:lastRenderedPageBreak/>
-        <w:t xml:space="preserve">bit coding </w:t>
+        <w:t xml:space="preserve">he fixed bit coding </w:t>
       </w:r>
       <w:r>
         <w:t xml:space="preserve">algorithm is </w:t>
@@ -12560,7 +12448,7 @@
 </file>
 
 <file path=customXml/itemProps1.xml><?xml version="1.0" encoding="utf-8"?>
-<ds:datastoreItem xmlns:ds="http://schemas.openxmlformats.org/officeDocument/2006/customXml" ds:itemID="{714EBAAD-EB53-904E-97BA-43CF979ED43D}">
+<ds:datastoreItem xmlns:ds="http://schemas.openxmlformats.org/officeDocument/2006/customXml" ds:itemID="{7629EBDC-BC96-A84E-A129-A30FEE8D5326}">
   <ds:schemaRefs>
     <ds:schemaRef ds:uri="http://schemas.openxmlformats.org/officeDocument/2006/bibliography"/>
   </ds:schemaRefs>

--- a/Fixed Bit Coding.docx
+++ b/Fixed Bit Coding.docx
@@ -256,6 +256,9 @@
         <w:t>% compression</w:t>
       </w:r>
       <w:r>
+        <w:t xml:space="preserve"> for 64 input values</w:t>
+      </w:r>
+      <w:r>
         <w:t xml:space="preserve"> (see </w:t>
       </w:r>
       <w:r>
@@ -268,7 +271,16 @@
         <w:fldChar w:fldCharType="separate"/>
       </w:r>
       <w:r>
-        <w:t xml:space="preserve">Table </w:t>
+        <w:t>T</w:t>
+      </w:r>
+      <w:r>
+        <w:t>a</w:t>
+      </w:r>
+      <w:r>
+        <w:t>b</w:t>
+      </w:r>
+      <w:r>
+        <w:t xml:space="preserve">le </w:t>
       </w:r>
       <w:r>
         <w:rPr>
@@ -284,6 +296,41 @@
       </w:r>
       <w:r>
         <w:t xml:space="preserve">. </w:t>
+      </w:r>
+    </w:p>
+    <w:p/>
+    <w:p>
+      <w:r>
+        <w:t xml:space="preserve">The algorithm also includes a single value mode where a single value repeats in at least 1/3 of the number of input values. In this case, any number of other unique values can occur while getting over 18% compression for 64 input values. This mode increases compression for the file </w:t>
+      </w:r>
+      <w:proofErr w:type="spellStart"/>
+      <w:r>
+        <w:t>mr</w:t>
+      </w:r>
+      <w:proofErr w:type="spellEnd"/>
+      <w:r>
+        <w:t xml:space="preserve"> by over 30%</w:t>
+      </w:r>
+      <w:r>
+        <w:t xml:space="preserve"> (see </w:t>
+      </w:r>
+      <w:r>
+        <w:fldChar w:fldCharType="begin"/>
+      </w:r>
+      <w:r>
+        <w:instrText xml:space="preserve"> REF _Ref61351543 \h </w:instrText>
+      </w:r>
+      <w:r>
+        <w:fldChar w:fldCharType="separate"/>
+      </w:r>
+      <w:r>
+        <w:t>Single Value Data</w:t>
+      </w:r>
+      <w:r>
+        <w:fldChar w:fldCharType="end"/>
+      </w:r>
+      <w:r>
+        <w:t>).</w:t>
       </w:r>
     </w:p>
     <w:p/>
@@ -304,6 +351,7 @@
         <w:pStyle w:val="Heading1"/>
       </w:pPr>
       <w:r>
+        <w:lastRenderedPageBreak/>
         <w:t xml:space="preserve">Fixed Bit Coding Versus </w:t>
       </w:r>
       <w:r>
@@ -381,11 +429,7 @@
         <w:t>compression method</w:t>
       </w:r>
       <w:r>
-        <w:t xml:space="preserve">. Arithmetic coding, or range encoding, is another method that </w:t>
-      </w:r>
-      <w:r>
-        <w:lastRenderedPageBreak/>
-        <w:t>achieves high data compression at the expense of CPU time</w:t>
+        <w:t>. Arithmetic coding, or range encoding, is another method that achieves high data compression at the expense of CPU time</w:t>
       </w:r>
       <w:r>
         <w:t>, which also removes that method from consideration</w:t>
@@ -658,6 +702,44 @@
     <w:p/>
     <w:p>
       <w:r>
+        <w:t xml:space="preserve">The single value mode algorithm accumulates counts of repeated values and identifies a value when its repeat count reaches the minimum single value repeat count: </w:t>
+      </w:r>
+      <m:oMath>
+        <m:r>
+          <w:rPr>
+            <w:rFonts w:ascii="Cambria Math" w:hAnsi="Cambria Math"/>
+          </w:rPr>
+          <m:t>numberOfValues*5</m:t>
+        </m:r>
+        <m:f>
+          <m:fPr>
+            <m:ctrlPr>
+              <w:rPr>
+                <w:rFonts w:ascii="Cambria Math" w:hAnsi="Cambria Math"/>
+                <w:i/>
+              </w:rPr>
+            </m:ctrlPr>
+          </m:fPr>
+          <m:num/>
+          <m:den/>
+        </m:f>
+        <m:r>
+          <w:rPr>
+            <w:rFonts w:ascii="Cambria Math" w:hAnsi="Cambria Math"/>
+          </w:rPr>
+          <m:t>8+2</m:t>
+        </m:r>
+      </m:oMath>
+      <w:r>
+        <w:rPr>
+          <w:rFonts w:eastAsiaTheme="minorEastAsia"/>
+        </w:rPr>
+        <w:t>. This mode achieves at least 18% compression for 64 values.</w:t>
+      </w:r>
+    </w:p>
+    <w:p/>
+    <w:p>
+      <w:r>
         <w:t xml:space="preserve">The simplicity of this compression </w:t>
       </w:r>
       <w:r>
@@ -673,7 +755,13 @@
         <w:t xml:space="preserve"> </w:t>
       </w:r>
       <w:r>
-        <w:t xml:space="preserve">than100 </w:t>
+        <w:t>than</w:t>
+      </w:r>
+      <w:r>
+        <w:t xml:space="preserve"> </w:t>
+      </w:r>
+      <w:r>
+        <w:t xml:space="preserve">100 </w:t>
       </w:r>
       <w:r>
         <w:t>megabytes per second</w:t>
@@ -700,7 +788,10 @@
         <w:t xml:space="preserve"> the compression ratio is at least 25%</w:t>
       </w:r>
       <w:r>
-        <w:t>, or slightly less for text data</w:t>
+        <w:t xml:space="preserve">, or slightly less for text </w:t>
+      </w:r>
+      <w:r>
+        <w:t>and single value data</w:t>
       </w:r>
       <w:r>
         <w:t>.</w:t>
@@ -811,7 +902,6 @@
         <w:t xml:space="preserve"> </w:t>
       </w:r>
       <w:r>
-        <w:lastRenderedPageBreak/>
         <w:t>directly to avoid the call overhead.</w:t>
       </w:r>
       <w:r>
@@ -1236,7 +1326,6 @@
       </w:pPr>
       <w:bookmarkStart w:id="0" w:name="_Ref45483934"/>
       <w:r>
-        <w:lastRenderedPageBreak/>
         <w:t xml:space="preserve">Table </w:t>
       </w:r>
       <w:fldSimple w:instr=" SEQ Table \* ARABIC ">
@@ -1540,6 +1629,9 @@
       </w:r>
       <w:r>
         <w:t>number of unique values in the first byte of the output is 0</w:t>
+      </w:r>
+      <w:r>
+        <w:t xml:space="preserve"> and the next higher bit is also 0</w:t>
       </w:r>
       <w:r>
         <w:t xml:space="preserve">. Text mode is </w:t>
@@ -2018,6 +2110,7 @@
               <w:rPr>
                 <w:b w:val="0"/>
               </w:rPr>
+              <w:lastRenderedPageBreak/>
               <w:t>space</w:t>
             </w:r>
           </w:p>
@@ -2287,7 +2380,13 @@
         <w:t xml:space="preserve">ontrol bits are grouped </w:t>
       </w:r>
       <w:r>
-        <w:t>together in bytes that follows the first byte. Text chars are grouped into one 8-bit value.</w:t>
+        <w:t xml:space="preserve">together in bytes that follows the first byte. Text chars are grouped </w:t>
+      </w:r>
+      <w:r>
+        <w:t>two per</w:t>
+      </w:r>
+      <w:r>
+        <w:t xml:space="preserve"> 8-bit value.</w:t>
       </w:r>
       <w:r>
         <w:t xml:space="preserve"> </w:t>
@@ -2299,7 +2398,44 @@
         <w:pStyle w:val="Heading2"/>
       </w:pPr>
       <w:r>
-        <w:lastRenderedPageBreak/>
+        <w:t>Encoding Bits Generated by the Single Value Mode Algorithm</w:t>
+      </w:r>
+    </w:p>
+    <w:p>
+      <w:r>
+        <w:t>Single value</w:t>
+      </w:r>
+      <w:r>
+        <w:t xml:space="preserve"> mode is indicated when the number of unique values in the first byte of the output is 0 and the next higher bit is </w:t>
+      </w:r>
+      <w:r>
+        <w:t>1</w:t>
+      </w:r>
+      <w:r>
+        <w:t>.</w:t>
+      </w:r>
+      <w:r>
+        <w:t xml:space="preserve"> </w:t>
+      </w:r>
+      <w:r>
+        <w:t xml:space="preserve">One control bit is generated for each input value to indicate </w:t>
+      </w:r>
+      <w:r>
+        <w:t xml:space="preserve">the single repeated value or </w:t>
+      </w:r>
+      <w:r>
+        <w:t>an 8-bit value. To simplify encoding and speed processing, control bits are grouped together in bytes that follows the first byte.</w:t>
+      </w:r>
+      <w:r>
+        <w:t xml:space="preserve"> These are followed by the single repeat value, then the 8-bit values.</w:t>
+      </w:r>
+    </w:p>
+    <w:p/>
+    <w:p>
+      <w:pPr>
+        <w:pStyle w:val="Heading2"/>
+      </w:pPr>
+      <w:r>
         <w:t>Determining</w:t>
       </w:r>
       <w:r>
@@ -3103,6 +3239,7 @@
           </w:tcPr>
           <w:p>
             <w:r>
+              <w:lastRenderedPageBreak/>
               <w:t>11</w:t>
             </w:r>
           </w:p>
@@ -3635,11 +3772,7 @@
         <w:t>assumed to be</w:t>
       </w:r>
       <w:r>
-        <w:t xml:space="preserve"> 5 bits as described </w:t>
-      </w:r>
-      <w:r>
-        <w:lastRenderedPageBreak/>
-        <w:t>above</w:t>
+        <w:t xml:space="preserve"> 5 bits as described above</w:t>
       </w:r>
       <w:r>
         <w:t xml:space="preserve">. </w:t>
@@ -6387,7 +6520,6 @@
           </w:tcPr>
           <w:p>
             <w:r>
-              <w:lastRenderedPageBreak/>
               <w:t>6</w:t>
             </w:r>
           </w:p>
@@ -8786,6 +8918,7 @@
           </w:tcPr>
           <w:p>
             <w:r>
+              <w:lastRenderedPageBreak/>
               <w:t>11</w:t>
             </w:r>
           </w:p>
@@ -9489,11 +9622,7 @@
         <w:t>.</w:t>
       </w:r>
       <w:r>
-        <w:t xml:space="preserve"> This results from replacing an average </w:t>
-      </w:r>
-      <w:r>
-        <w:lastRenderedPageBreak/>
-        <w:t xml:space="preserve">of 80% of values with a 4-bit code and the other 20% with their 8-bit value. A control bit is </w:t>
+        <w:t xml:space="preserve"> This results from replacing an average of 80% of values with a 4-bit code and the other 20% with their 8-bit value. A control bit is </w:t>
       </w:r>
       <w:r>
         <w:t>generated</w:t>
@@ -9880,13 +10009,19 @@
               <w:cnfStyle w:val="000000100000" w:firstRow="0" w:lastRow="0" w:firstColumn="0" w:lastColumn="0" w:oddVBand="0" w:evenVBand="0" w:oddHBand="1" w:evenHBand="0" w:firstRowFirstColumn="0" w:firstRowLastColumn="0" w:lastRowFirstColumn="0" w:lastRowLastColumn="0"/>
             </w:pPr>
             <w:r>
-              <w:t>274</w:t>
+              <w:t>2</w:t>
+            </w:r>
+            <w:r>
+              <w:t>69</w:t>
             </w:r>
             <w:r>
               <w:t>/</w:t>
             </w:r>
             <w:r>
-              <w:t>1309</w:t>
+              <w:t>1</w:t>
+            </w:r>
+            <w:r>
+              <w:t>218</w:t>
             </w:r>
             <w:r>
               <w:t>/-1.52%</w:t>
@@ -9902,7 +10037,7 @@
               <w:cnfStyle w:val="000000100000" w:firstRow="0" w:lastRow="0" w:firstColumn="0" w:lastColumn="0" w:oddVBand="0" w:evenVBand="0" w:oddHBand="1" w:evenHBand="0" w:firstRowFirstColumn="0" w:firstRowLastColumn="0" w:lastRowFirstColumn="0" w:lastRowLastColumn="0"/>
             </w:pPr>
             <w:r>
-              <w:t>849</w:t>
+              <w:t>294</w:t>
             </w:r>
             <w:r>
               <w:t>/</w:t>
@@ -9927,16 +10062,28 @@
               <w:cnfStyle w:val="000000100000" w:firstRow="0" w:lastRow="0" w:firstColumn="0" w:lastColumn="0" w:oddVBand="0" w:evenVBand="0" w:oddHBand="1" w:evenHBand="0" w:firstRowFirstColumn="0" w:firstRowLastColumn="0" w:lastRowFirstColumn="0" w:lastRowLastColumn="0"/>
             </w:pPr>
             <w:r>
-              <w:t>984</w:t>
+              <w:t>9</w:t>
+            </w:r>
+            <w:r>
+              <w:t>05</w:t>
             </w:r>
             <w:r>
               <w:t>/</w:t>
             </w:r>
             <w:r>
-              <w:t>3734</w:t>
-            </w:r>
-            <w:r>
-              <w:t>/-.19%</w:t>
+              <w:t>3</w:t>
+            </w:r>
+            <w:r>
+              <w:t>970</w:t>
+            </w:r>
+            <w:r>
+              <w:t>/-.1</w:t>
+            </w:r>
+            <w:r>
+              <w:t>7</w:t>
+            </w:r>
+            <w:r>
+              <w:t>%</w:t>
             </w:r>
           </w:p>
         </w:tc>
@@ -9992,19 +10139,37 @@
               <w:cnfStyle w:val="000000000000" w:firstRow="0" w:lastRow="0" w:firstColumn="0" w:lastColumn="0" w:oddVBand="0" w:evenVBand="0" w:oddHBand="0" w:evenHBand="0" w:firstRowFirstColumn="0" w:firstRowLastColumn="0" w:lastRowFirstColumn="0" w:lastRowLastColumn="0"/>
             </w:pPr>
             <w:r>
-              <w:t>152</w:t>
+              <w:t>15</w:t>
+            </w:r>
+            <w:r>
+              <w:t>0</w:t>
             </w:r>
             <w:r>
               <w:t>/</w:t>
             </w:r>
             <w:r>
-              <w:t>310</w:t>
+              <w:t>3</w:t>
+            </w:r>
+            <w:r>
+              <w:t>0</w:t>
+            </w:r>
+            <w:r>
+              <w:t>0</w:t>
             </w:r>
             <w:r>
               <w:t>/</w:t>
             </w:r>
             <w:r>
-              <w:t>10.8</w:t>
+              <w:t>1</w:t>
+            </w:r>
+            <w:r>
+              <w:t>1</w:t>
+            </w:r>
+            <w:r>
+              <w:t>.</w:t>
+            </w:r>
+            <w:r>
+              <w:t>0</w:t>
             </w:r>
             <w:r>
               <w:t>%</w:t>
@@ -10020,19 +10185,34 @@
               <w:cnfStyle w:val="000000000000" w:firstRow="0" w:lastRow="0" w:firstColumn="0" w:lastColumn="0" w:oddVBand="0" w:evenVBand="0" w:oddHBand="0" w:evenHBand="0" w:firstRowFirstColumn="0" w:firstRowLastColumn="0" w:lastRowFirstColumn="0" w:lastRowLastColumn="0"/>
             </w:pPr>
             <w:r>
-              <w:t>163</w:t>
+              <w:t>1</w:t>
+            </w:r>
+            <w:r>
+              <w:t>54</w:t>
             </w:r>
             <w:r>
               <w:t>/</w:t>
             </w:r>
             <w:r>
-              <w:t>290</w:t>
+              <w:t>2</w:t>
+            </w:r>
+            <w:r>
+              <w:t>86</w:t>
             </w:r>
             <w:r>
               <w:t>/</w:t>
             </w:r>
             <w:r>
-              <w:t>21.6</w:t>
+              <w:t>2</w:t>
+            </w:r>
+            <w:r>
+              <w:t>2</w:t>
+            </w:r>
+            <w:r>
+              <w:t>.</w:t>
+            </w:r>
+            <w:r>
+              <w:t>1</w:t>
             </w:r>
             <w:r>
               <w:t>%</w:t>
@@ -10048,19 +10228,28 @@
               <w:cnfStyle w:val="000000000000" w:firstRow="0" w:lastRow="0" w:firstColumn="0" w:lastColumn="0" w:oddVBand="0" w:evenVBand="0" w:oddHBand="0" w:evenHBand="0" w:firstRowFirstColumn="0" w:firstRowLastColumn="0" w:lastRowFirstColumn="0" w:lastRowLastColumn="0"/>
             </w:pPr>
             <w:r>
-              <w:t>159</w:t>
+              <w:t>15</w:t>
+            </w:r>
+            <w:r>
+              <w:t>1</w:t>
             </w:r>
             <w:r>
               <w:t>/</w:t>
             </w:r>
             <w:r>
-              <w:t>302</w:t>
+              <w:t>30</w:t>
+            </w:r>
+            <w:r>
+              <w:t>1</w:t>
             </w:r>
             <w:r>
               <w:t>/</w:t>
             </w:r>
             <w:r>
-              <w:t>24.3</w:t>
+              <w:t>24.</w:t>
+            </w:r>
+            <w:r>
+              <w:t>7</w:t>
             </w:r>
             <w:r>
               <w:t>%</w:t>
@@ -10115,16 +10304,25 @@
               <w:cnfStyle w:val="000000100000" w:firstRow="0" w:lastRow="0" w:firstColumn="0" w:lastColumn="0" w:oddVBand="0" w:evenVBand="0" w:oddHBand="1" w:evenHBand="0" w:firstRowFirstColumn="0" w:firstRowLastColumn="0" w:lastRowFirstColumn="0" w:lastRowLastColumn="0"/>
             </w:pPr>
             <w:r>
-              <w:t>260</w:t>
+              <w:t>2</w:t>
+            </w:r>
+            <w:r>
+              <w:t>36</w:t>
             </w:r>
             <w:r>
               <w:t>/</w:t>
             </w:r>
             <w:r>
-              <w:t>956</w:t>
-            </w:r>
-            <w:r>
-              <w:t>/23.7%</w:t>
+              <w:t>884</w:t>
+            </w:r>
+            <w:r>
+              <w:t>/23.</w:t>
+            </w:r>
+            <w:r>
+              <w:t>9</w:t>
+            </w:r>
+            <w:r>
+              <w:t>%</w:t>
             </w:r>
           </w:p>
         </w:tc>
@@ -10137,16 +10335,28 @@
               <w:cnfStyle w:val="000000100000" w:firstRow="0" w:lastRow="0" w:firstColumn="0" w:lastColumn="0" w:oddVBand="0" w:evenVBand="0" w:oddHBand="1" w:evenHBand="0" w:firstRowFirstColumn="0" w:firstRowLastColumn="0" w:lastRowFirstColumn="0" w:lastRowLastColumn="0"/>
             </w:pPr>
             <w:r>
-              <w:t>346</w:t>
+              <w:t>225</w:t>
             </w:r>
             <w:r>
               <w:t>/</w:t>
             </w:r>
             <w:r>
-              <w:t>2470</w:t>
-            </w:r>
-            <w:r>
-              <w:t>/27.5%</w:t>
+              <w:t>1087</w:t>
+            </w:r>
+            <w:r>
+              <w:t>/</w:t>
+            </w:r>
+            <w:r>
+              <w:t>44</w:t>
+            </w:r>
+            <w:r>
+              <w:t>.</w:t>
+            </w:r>
+            <w:r>
+              <w:t>9</w:t>
+            </w:r>
+            <w:r>
+              <w:t>%</w:t>
             </w:r>
           </w:p>
         </w:tc>
@@ -10159,16 +10369,25 @@
               <w:cnfStyle w:val="000000100000" w:firstRow="0" w:lastRow="0" w:firstColumn="0" w:lastColumn="0" w:oddVBand="0" w:evenVBand="0" w:oddHBand="1" w:evenHBand="0" w:firstRowFirstColumn="0" w:firstRowLastColumn="0" w:lastRowFirstColumn="0" w:lastRowLastColumn="0"/>
             </w:pPr>
             <w:r>
-              <w:t>249</w:t>
+              <w:t>24</w:t>
+            </w:r>
+            <w:r>
+              <w:t>2</w:t>
             </w:r>
             <w:r>
               <w:t>/</w:t>
             </w:r>
             <w:r>
-              <w:t>2330</w:t>
-            </w:r>
-            <w:r>
-              <w:t>/33.3%</w:t>
+              <w:t>1250</w:t>
+            </w:r>
+            <w:r>
+              <w:t>/</w:t>
+            </w:r>
+            <w:r>
+              <w:t>44.5</w:t>
+            </w:r>
+            <w:r>
+              <w:t>%</w:t>
             </w:r>
           </w:p>
         </w:tc>
@@ -10215,6 +10434,7 @@
               </w:rPr>
             </w:pPr>
             <w:r>
+              <w:lastRenderedPageBreak/>
               <w:t>p</w:t>
             </w:r>
             <w:r>
@@ -10248,21 +10468,27 @@
               <w:cnfStyle w:val="000000000000" w:firstRow="0" w:lastRow="0" w:firstColumn="0" w:lastColumn="0" w:oddVBand="0" w:evenVBand="0" w:oddHBand="0" w:evenHBand="0" w:firstRowFirstColumn="0" w:firstRowLastColumn="0" w:lastRowFirstColumn="0" w:lastRowLastColumn="0"/>
             </w:pPr>
             <w:r>
-              <w:t>251</w:t>
+              <w:t>2</w:t>
+            </w:r>
+            <w:r>
+              <w:t>42</w:t>
             </w:r>
             <w:r>
               <w:t>/</w:t>
             </w:r>
             <w:r>
-              <w:t>1089</w:t>
-            </w:r>
-            <w:r>
-              <w:t>/5.5</w:t>
+              <w:t>853</w:t>
+            </w:r>
+            <w:r>
+              <w:t>/5.</w:t>
             </w:r>
             <w:r>
               <w:t>7</w:t>
             </w:r>
             <w:r>
+              <w:t>7</w:t>
+            </w:r>
+            <w:r>
               <w:t>%</w:t>
             </w:r>
           </w:p>
@@ -10276,22 +10502,31 @@
               <w:cnfStyle w:val="000000000000" w:firstRow="0" w:lastRow="0" w:firstColumn="0" w:lastColumn="0" w:oddVBand="0" w:evenVBand="0" w:oddHBand="0" w:evenHBand="0" w:firstRowFirstColumn="0" w:firstRowLastColumn="0" w:lastRowFirstColumn="0" w:lastRowLastColumn="0"/>
             </w:pPr>
             <w:r>
-              <w:t>591</w:t>
+              <w:t>5</w:t>
+            </w:r>
+            <w:r>
+              <w:t>22</w:t>
             </w:r>
             <w:r>
               <w:t>/</w:t>
             </w:r>
             <w:r>
-              <w:t>2275</w:t>
+              <w:t>2</w:t>
+            </w:r>
+            <w:r>
+              <w:t>438</w:t>
             </w:r>
             <w:r>
               <w:t>/</w:t>
             </w:r>
             <w:r>
-              <w:t>2.</w:t>
-            </w:r>
-            <w:r>
-              <w:t>89</w:t>
+              <w:t>4</w:t>
+            </w:r>
+            <w:r>
+              <w:t>.</w:t>
+            </w:r>
+            <w:r>
+              <w:t>30</w:t>
             </w:r>
             <w:r>
               <w:t>%</w:t>
@@ -10307,19 +10542,28 @@
               <w:cnfStyle w:val="000000000000" w:firstRow="0" w:lastRow="0" w:firstColumn="0" w:lastColumn="0" w:oddVBand="0" w:evenVBand="0" w:oddHBand="0" w:evenHBand="0" w:firstRowFirstColumn="0" w:firstRowLastColumn="0" w:lastRowFirstColumn="0" w:lastRowLastColumn="0"/>
             </w:pPr>
             <w:r>
-              <w:t>497</w:t>
+              <w:t>506</w:t>
             </w:r>
             <w:r>
               <w:t>/</w:t>
             </w:r>
             <w:r>
-              <w:t>2925</w:t>
+              <w:t>2381</w:t>
             </w:r>
             <w:r>
               <w:t>/</w:t>
             </w:r>
             <w:r>
-              <w:t>3.07</w:t>
+              <w:t>5</w:t>
+            </w:r>
+            <w:r>
+              <w:t>.</w:t>
+            </w:r>
+            <w:r>
+              <w:t>2</w:t>
+            </w:r>
+            <w:r>
+              <w:t>7</w:t>
             </w:r>
             <w:r>
               <w:t>%</w:t>
@@ -10384,19 +10628,65 @@
               <w:cnfStyle w:val="000000100000" w:firstRow="0" w:lastRow="0" w:firstColumn="0" w:lastColumn="0" w:oddVBand="0" w:evenVBand="0" w:oddHBand="1" w:evenHBand="0" w:firstRowFirstColumn="0" w:firstRowLastColumn="0" w:lastRowFirstColumn="0" w:lastRowLastColumn="0"/>
             </w:pPr>
             <w:r>
-              <w:t>26</w:t>
+              <w:t>2</w:t>
+            </w:r>
+            <w:r>
+              <w:t>40</w:t>
+            </w:r>
+            <w:r>
+              <w:t>/</w:t>
+            </w:r>
+            <w:r>
+              <w:t>579</w:t>
+            </w:r>
+            <w:r>
+              <w:t>/6</w:t>
             </w:r>
             <w:r>
               <w:t>8</w:t>
             </w:r>
             <w:r>
+              <w:t>.</w:t>
+            </w:r>
+            <w:r>
+              <w:t>3</w:t>
+            </w:r>
+            <w:r>
+              <w:t>%</w:t>
+            </w:r>
+          </w:p>
+        </w:tc>
+        <w:tc>
+          <w:tcPr>
+            <w:tcW w:w="1980" w:type="dxa"/>
+          </w:tcPr>
+          <w:p>
+            <w:pPr>
+              <w:cnfStyle w:val="000000100000" w:firstRow="0" w:lastRow="0" w:firstColumn="0" w:lastColumn="0" w:oddVBand="0" w:evenVBand="0" w:oddHBand="1" w:evenHBand="0" w:firstRowFirstColumn="0" w:firstRowLastColumn="0" w:lastRowFirstColumn="0" w:lastRowLastColumn="0"/>
+            </w:pPr>
+            <w:r>
+              <w:t>273</w:t>
+            </w:r>
+            <w:r>
               <w:t>/</w:t>
             </w:r>
             <w:r>
-              <w:t>648</w:t>
-            </w:r>
-            <w:r>
-              <w:t>/67.7%</w:t>
+              <w:t>895</w:t>
+            </w:r>
+            <w:r>
+              <w:t>/</w:t>
+            </w:r>
+            <w:r>
+              <w:t>72</w:t>
+            </w:r>
+            <w:r>
+              <w:t>.</w:t>
+            </w:r>
+            <w:r>
+              <w:t>0</w:t>
+            </w:r>
+            <w:r>
+              <w:t>%</w:t>
             </w:r>
           </w:p>
         </w:tc>
@@ -10409,35 +10699,7 @@
               <w:cnfStyle w:val="000000100000" w:firstRow="0" w:lastRow="0" w:firstColumn="0" w:lastColumn="0" w:oddVBand="0" w:evenVBand="0" w:oddHBand="1" w:evenHBand="0" w:firstRowFirstColumn="0" w:firstRowLastColumn="0" w:lastRowFirstColumn="0" w:lastRowLastColumn="0"/>
             </w:pPr>
             <w:r>
-              <w:t>3</w:t>
-            </w:r>
-            <w:r>
-              <w:t>85</w:t>
-            </w:r>
-            <w:r>
-              <w:t>/1</w:t>
-            </w:r>
-            <w:r>
-              <w:t>333</w:t>
-            </w:r>
-            <w:r>
-              <w:t>/69.8%</w:t>
-            </w:r>
-          </w:p>
-        </w:tc>
-        <w:tc>
-          <w:tcPr>
-            <w:tcW w:w="1980" w:type="dxa"/>
-          </w:tcPr>
-          <w:p>
-            <w:pPr>
-              <w:cnfStyle w:val="000000100000" w:firstRow="0" w:lastRow="0" w:firstColumn="0" w:lastColumn="0" w:oddVBand="0" w:evenVBand="0" w:oddHBand="1" w:evenHBand="0" w:firstRowFirstColumn="0" w:firstRowLastColumn="0" w:lastRowFirstColumn="0" w:lastRowLastColumn="0"/>
-            </w:pPr>
-            <w:r>
-              <w:t>3</w:t>
-            </w:r>
-            <w:r>
-              <w:t>81</w:t>
+              <w:t>266</w:t>
             </w:r>
             <w:r>
               <w:t>/</w:t>
@@ -10446,10 +10708,16 @@
               <w:t>1</w:t>
             </w:r>
             <w:r>
-              <w:t>541</w:t>
-            </w:r>
-            <w:r>
-              <w:t>/64.6</w:t>
+              <w:t>060</w:t>
+            </w:r>
+            <w:r>
+              <w:t>/6</w:t>
+            </w:r>
+            <w:r>
+              <w:t>6</w:t>
+            </w:r>
+            <w:r>
+              <w:t>.6</w:t>
             </w:r>
             <w:r>
               <w:t>%</w:t>
@@ -10508,19 +10776,31 @@
               <w:cnfStyle w:val="000000000000" w:firstRow="0" w:lastRow="0" w:firstColumn="0" w:lastColumn="0" w:oddVBand="0" w:evenVBand="0" w:oddHBand="0" w:evenHBand="0" w:firstRowFirstColumn="0" w:firstRowLastColumn="0" w:lastRowFirstColumn="0" w:lastRowLastColumn="0"/>
             </w:pPr>
             <w:r>
-              <w:t>143</w:t>
+              <w:t>14</w:t>
+            </w:r>
+            <w:r>
+              <w:t>4</w:t>
             </w:r>
             <w:r>
               <w:t>/</w:t>
             </w:r>
             <w:r>
-              <w:t>588</w:t>
+              <w:t>5</w:t>
+            </w:r>
+            <w:r>
+              <w:t>54</w:t>
             </w:r>
             <w:r>
               <w:t>/</w:t>
             </w:r>
             <w:r>
-              <w:t>8.77</w:t>
+              <w:t>11</w:t>
+            </w:r>
+            <w:r>
+              <w:t>.</w:t>
+            </w:r>
+            <w:r>
+              <w:t>1</w:t>
             </w:r>
             <w:r>
               <w:t>%</w:t>
@@ -10536,19 +10816,28 @@
               <w:cnfStyle w:val="000000000000" w:firstRow="0" w:lastRow="0" w:firstColumn="0" w:lastColumn="0" w:oddVBand="0" w:evenVBand="0" w:oddHBand="0" w:evenHBand="0" w:firstRowFirstColumn="0" w:firstRowLastColumn="0" w:lastRowFirstColumn="0" w:lastRowLastColumn="0"/>
             </w:pPr>
             <w:r>
-              <w:t>243</w:t>
+              <w:t>164</w:t>
             </w:r>
             <w:r>
               <w:t>/</w:t>
             </w:r>
             <w:r>
-              <w:t>1006</w:t>
+              <w:t>637</w:t>
             </w:r>
             <w:r>
               <w:t>/</w:t>
             </w:r>
             <w:r>
-              <w:t>10.6</w:t>
+              <w:t>1</w:t>
+            </w:r>
+            <w:r>
+              <w:t>8</w:t>
+            </w:r>
+            <w:r>
+              <w:t>.</w:t>
+            </w:r>
+            <w:r>
+              <w:t>8</w:t>
             </w:r>
             <w:r>
               <w:t>%</w:t>
@@ -10564,19 +10853,28 @@
               <w:cnfStyle w:val="000000000000" w:firstRow="0" w:lastRow="0" w:firstColumn="0" w:lastColumn="0" w:oddVBand="0" w:evenVBand="0" w:oddHBand="0" w:evenHBand="0" w:firstRowFirstColumn="0" w:firstRowLastColumn="0" w:lastRowFirstColumn="0" w:lastRowLastColumn="0"/>
             </w:pPr>
             <w:r>
-              <w:t>226</w:t>
+              <w:t>191</w:t>
             </w:r>
             <w:r>
               <w:t>/</w:t>
             </w:r>
             <w:r>
-              <w:t>1158</w:t>
+              <w:t>813</w:t>
             </w:r>
             <w:r>
               <w:t>/</w:t>
             </w:r>
             <w:r>
-              <w:t>11.6</w:t>
+              <w:t>1</w:t>
+            </w:r>
+            <w:r>
+              <w:t>6</w:t>
+            </w:r>
+            <w:r>
+              <w:t>.</w:t>
+            </w:r>
+            <w:r>
+              <w:t>1</w:t>
             </w:r>
             <w:r>
               <w:t>%</w:t>
@@ -10631,7 +10929,10 @@
         <w:t xml:space="preserve"> </w:t>
       </w:r>
       <w:r>
-        <w:t>is fastest for 32</w:t>
+        <w:t xml:space="preserve">is fastest for </w:t>
+      </w:r>
+      <w:r>
+        <w:t>64</w:t>
       </w:r>
       <w:r>
         <w:t xml:space="preserve"> values</w:t>
@@ -10643,13 +10944,11 @@
         <w:t xml:space="preserve">. </w:t>
       </w:r>
       <w:r>
-        <w:t xml:space="preserve">Overhead is a </w:t>
-      </w:r>
-      <w:proofErr w:type="spellStart"/>
-      <w:r>
-        <w:t>larg</w:t>
-      </w:r>
-      <w:proofErr w:type="spellEnd"/>
+        <w:t>Overhead is a larg</w:t>
+      </w:r>
+      <w:r>
+        <w:t>e</w:t>
+      </w:r>
       <w:r>
         <w:t xml:space="preserve"> portion of compression time for small numbers of values due to</w:t>
       </w:r>
@@ -10675,25 +10974,19 @@
         <w:t xml:space="preserve"> to indicate whether the data compressed or not. </w:t>
       </w:r>
       <w:r>
-        <w:t>The higher compression of 64 bits means that more time was spent processing blocks, which reduces execution speed over 32 bits.</w:t>
+        <w:t>The higher compression of 64 bits means that more time was spent processing blocks, which reduces execution speed.</w:t>
       </w:r>
     </w:p>
     <w:p/>
     <w:p>
       <w:r>
-        <w:t>Fixed bit coding decompresses files with compressed data 20% (</w:t>
-      </w:r>
-      <w:r>
-        <w:t>alice29.txt</w:t>
-      </w:r>
-      <w:r>
-        <w:t>) to 10 times faster (</w:t>
-      </w:r>
-      <w:r>
-        <w:t>paper-100k.pdf</w:t>
-      </w:r>
-      <w:r>
-        <w:t xml:space="preserve">) than </w:t>
+        <w:t xml:space="preserve">Fixed bit coding decompresses files with compressed data </w:t>
+      </w:r>
+      <w:r>
+        <w:t>1.2</w:t>
+      </w:r>
+      <w:r>
+        <w:t xml:space="preserve"> (alice29.txt) to 10 times faster (paper-100k.pdf) than </w:t>
       </w:r>
       <w:proofErr w:type="spellStart"/>
       <w:r>
@@ -10701,10 +10994,52 @@
       </w:r>
       <w:proofErr w:type="spellEnd"/>
       <w:r>
+        <w:t>. The data format for fixed bit</w:t>
+      </w:r>
+      <w:r>
+        <w:t>,</w:t>
+      </w:r>
+      <w:r>
+        <w:t xml:space="preserve"> text mode</w:t>
+      </w:r>
+      <w:r>
+        <w:t xml:space="preserve"> and single value mode</w:t>
+      </w:r>
+      <w:r>
+        <w:t xml:space="preserve"> algorithms requires very little processing.</w:t>
+      </w:r>
+      <w:r>
+        <w:t xml:space="preserve"> Fixed bit compression takes up to 2 times longer to compress than </w:t>
+      </w:r>
+      <w:proofErr w:type="spellStart"/>
+      <w:r>
+        <w:t>QuickLZ</w:t>
+      </w:r>
+      <w:proofErr w:type="spellEnd"/>
+      <w:r>
+        <w:t xml:space="preserve">. </w:t>
+      </w:r>
+      <w:r>
+        <w:t>FBC 64 c</w:t>
+      </w:r>
+      <w:r>
+        <w:t xml:space="preserve">ompression rate is at least half that of </w:t>
+      </w:r>
+      <w:proofErr w:type="spellStart"/>
+      <w:r>
+        <w:t>QuickLZ</w:t>
+      </w:r>
+      <w:proofErr w:type="spellEnd"/>
+      <w:r>
+        <w:t xml:space="preserve"> </w:t>
+      </w:r>
+      <w:r>
+        <w:t>except for the file sum at only 30%. When considering that comparison is between blocks of 64 and an entire file, these results make fixed bit coding a viable tool for compression of small data sets</w:t>
+      </w:r>
+      <w:bookmarkStart w:id="7" w:name="_GoBack"/>
+      <w:bookmarkEnd w:id="7"/>
+      <w:r>
         <w:t>.</w:t>
-      </w:r>
-      <w:r>
-        <w:t xml:space="preserve"> The data format for fixed bit and text mode algorithms requires very little processing.</w:t>
       </w:r>
     </w:p>
     <w:p/>
@@ -10764,7 +11099,6 @@
         <w:t xml:space="preserve">For </w:t>
       </w:r>
       <w:r>
-        <w:lastRenderedPageBreak/>
         <w:t>fireworks.jpeg</w:t>
       </w:r>
       <w:r>
@@ -10826,49 +11160,16 @@
     </w:p>
     <w:p>
       <w:r>
-        <w:t>Looking at</w:t>
-      </w:r>
-      <w:r>
-        <w:t xml:space="preserve"> the compression speed for alice29.txt, you can see </w:t>
-      </w:r>
-      <w:r>
-        <w:t xml:space="preserve">that both fixed bit coding and </w:t>
+        <w:t>In</w:t>
+      </w:r>
+      <w:r>
+        <w:t xml:space="preserve"> </w:t>
       </w:r>
       <w:proofErr w:type="spellStart"/>
       <w:r>
-        <w:t>QuickLZ</w:t>
+        <w:t>mr</w:t>
       </w:r>
       <w:proofErr w:type="spellEnd"/>
-      <w:r>
-        <w:t xml:space="preserve"> have </w:t>
-      </w:r>
-      <w:r>
-        <w:t xml:space="preserve">slower compression times </w:t>
-      </w:r>
-      <w:r>
-        <w:t>than for other file types</w:t>
-      </w:r>
-      <w:r>
-        <w:t xml:space="preserve">. For fixed bit coding, </w:t>
-      </w:r>
-      <w:r>
-        <w:t>the algorithm to encode text characters is more involved than for encoding fixed bit values</w:t>
-      </w:r>
-      <w:r>
-        <w:t xml:space="preserve">. </w:t>
-      </w:r>
-    </w:p>
-    <w:p/>
-    <w:p>
-      <w:r>
-        <w:t>In</w:t>
-      </w:r>
-      <w:r>
-        <w:t xml:space="preserve"> </w:t>
-      </w:r>
-      <w:r>
-        <w:t>mr</w:t>
-      </w:r>
       <w:r>
         <w:t xml:space="preserve"> for FBC 64</w:t>
       </w:r>
@@ -11073,8 +11374,6 @@
       <w:r>
         <w:t xml:space="preserve">Text </w:t>
       </w:r>
-      <w:bookmarkStart w:id="7" w:name="_GoBack"/>
-      <w:bookmarkEnd w:id="7"/>
       <w:r>
         <w:t>Data</w:t>
       </w:r>
@@ -11111,7 +11410,11 @@
         <w:t>text mode</w:t>
       </w:r>
       <w:r>
-        <w:t xml:space="preserve"> and most of the remaining blocks use 4-bit encoding, which slows compression time</w:t>
+        <w:t xml:space="preserve"> and most of the remaining blocks </w:t>
+      </w:r>
+      <w:r>
+        <w:lastRenderedPageBreak/>
+        <w:t>use 4-bit encoding, which slows compression time</w:t>
       </w:r>
       <w:r>
         <w:t xml:space="preserve">. </w:t>
@@ -11187,6 +11490,77 @@
       </w:r>
       <w:r>
         <w:t>the standard fixed bit coding algorithm.</w:t>
+      </w:r>
+    </w:p>
+    <w:p/>
+    <w:p>
+      <w:r>
+        <w:t xml:space="preserve">Looking at the compression speed for alice29.txt, you can see that both fixed bit coding and </w:t>
+      </w:r>
+      <w:proofErr w:type="spellStart"/>
+      <w:r>
+        <w:t>QuickLZ</w:t>
+      </w:r>
+      <w:proofErr w:type="spellEnd"/>
+      <w:r>
+        <w:t xml:space="preserve"> have slower compression times than for other file types. On average, text data contains 24 unique values in 64 input values. For fixed bit coding, the algorithm to encode text characters is slightly more involved than for encoding fixed bit values. </w:t>
+      </w:r>
+    </w:p>
+    <w:p/>
+    <w:p>
+      <w:pPr>
+        <w:pStyle w:val="Heading2"/>
+      </w:pPr>
+      <w:bookmarkStart w:id="8" w:name="_Ref61351543"/>
+      <w:r>
+        <w:t>Single Value</w:t>
+      </w:r>
+      <w:r>
+        <w:t xml:space="preserve"> Data</w:t>
+      </w:r>
+      <w:bookmarkEnd w:id="8"/>
+    </w:p>
+    <w:p>
+      <w:r>
+        <w:t>In t</w:t>
+      </w:r>
+      <w:r>
+        <w:t xml:space="preserve">he file </w:t>
+      </w:r>
+      <w:proofErr w:type="spellStart"/>
+      <w:r>
+        <w:t>mr</w:t>
+      </w:r>
+      <w:proofErr w:type="spellEnd"/>
+      <w:r>
+        <w:t xml:space="preserve"> (FBC 64)</w:t>
+      </w:r>
+      <w:r>
+        <w:t>, 37% of blocks are compressed using single value mode because most of these contain</w:t>
+      </w:r>
+      <w:r>
+        <w:t xml:space="preserve"> repeating 0s </w:t>
+      </w:r>
+      <w:r>
+        <w:t>and</w:t>
+      </w:r>
+      <w:r>
+        <w:t xml:space="preserve"> </w:t>
+      </w:r>
+      <w:r>
+        <w:t xml:space="preserve">all have </w:t>
+      </w:r>
+      <w:r>
+        <w:t xml:space="preserve">more than 16 unique values. </w:t>
+      </w:r>
+      <w:r>
+        <w:t xml:space="preserve">The file sum </w:t>
+      </w:r>
+      <w:r>
+        <w:t xml:space="preserve">(FBC 64) </w:t>
+      </w:r>
+      <w:r>
+        <w:t>has 11% of blocks compressed using single value mode. Both of these files point out the necessity to augment the fixed bit coding algorithm to handle compressible blocks with more than 16 unique values. Although multiple values are sometimes compressible, the tradeoff of time and rate of compression eliminates them from the algorithm.</w:t>
       </w:r>
     </w:p>
     <w:p>
@@ -11257,6 +11631,9 @@
       </w:r>
       <w:r>
         <w:t xml:space="preserve">%. </w:t>
+      </w:r>
+      <w:r>
+        <w:t xml:space="preserve">The single value mode adds compression of data with a frequently occurring single value plus more unique values than the number of input values supports in fixed bit coding. </w:t>
       </w:r>
       <w:r>
         <w:t xml:space="preserve">Along with the resulting </w:t>
@@ -12448,7 +12825,7 @@
 </file>
 
 <file path=customXml/itemProps1.xml><?xml version="1.0" encoding="utf-8"?>
-<ds:datastoreItem xmlns:ds="http://schemas.openxmlformats.org/officeDocument/2006/customXml" ds:itemID="{7629EBDC-BC96-A84E-A129-A30FEE8D5326}">
+<ds:datastoreItem xmlns:ds="http://schemas.openxmlformats.org/officeDocument/2006/customXml" ds:itemID="{7269A1D3-0089-1C47-AE16-EB4E062104D0}">
   <ds:schemaRefs>
     <ds:schemaRef ds:uri="http://schemas.openxmlformats.org/officeDocument/2006/bibliography"/>
   </ds:schemaRefs>

--- a/Fixed Bit Coding.docx
+++ b/Fixed Bit Coding.docx
@@ -11034,12 +11034,7 @@
         <w:t xml:space="preserve"> </w:t>
       </w:r>
       <w:r>
-        <w:t>except for the file sum at only 30%. When considering that comparison is between blocks of 64 and an entire file, these results make fixed bit coding a viable tool for compression of small data sets</w:t>
-      </w:r>
-      <w:bookmarkStart w:id="7" w:name="_GoBack"/>
-      <w:bookmarkEnd w:id="7"/>
-      <w:r>
-        <w:t>.</w:t>
+        <w:t>except for the file sum at only 30%. When considering that comparison is between blocks of 64 and an entire file, these results make fixed bit coding a viable tool for compression of small data sets.</w:t>
       </w:r>
     </w:p>
     <w:p/>
@@ -11511,14 +11506,14 @@
       <w:pPr>
         <w:pStyle w:val="Heading2"/>
       </w:pPr>
-      <w:bookmarkStart w:id="8" w:name="_Ref61351543"/>
+      <w:bookmarkStart w:id="7" w:name="_Ref61351543"/>
       <w:r>
         <w:t>Single Value</w:t>
       </w:r>
       <w:r>
         <w:t xml:space="preserve"> Data</w:t>
       </w:r>
-      <w:bookmarkEnd w:id="8"/>
+      <w:bookmarkEnd w:id="7"/>
     </w:p>
     <w:p>
       <w:r>
@@ -11560,7 +11555,15 @@
         <w:t xml:space="preserve">(FBC 64) </w:t>
       </w:r>
       <w:r>
-        <w:t>has 11% of blocks compressed using single value mode. Both of these files point out the necessity to augment the fixed bit coding algorithm to handle compressible blocks with more than 16 unique values. Although multiple values are sometimes compressible, the tradeoff of time and rate of compression eliminates them from the algorithm.</w:t>
+        <w:t xml:space="preserve">has 11% of blocks compressed using single value mode. Both of these files point out the necessity to augment the fixed bit coding algorithm to handle compressible blocks with more than </w:t>
+      </w:r>
+      <w:r>
+        <w:t>the supported number of</w:t>
+      </w:r>
+      <w:bookmarkStart w:id="8" w:name="_GoBack"/>
+      <w:bookmarkEnd w:id="8"/>
+      <w:r>
+        <w:t xml:space="preserve"> unique values. Although multiple values are sometimes compressible, the tradeoff of time and rate of compression eliminates them from the algorithm.</w:t>
       </w:r>
     </w:p>
     <w:p>
@@ -12825,7 +12828,7 @@
 </file>
 
 <file path=customXml/itemProps1.xml><?xml version="1.0" encoding="utf-8"?>
-<ds:datastoreItem xmlns:ds="http://schemas.openxmlformats.org/officeDocument/2006/customXml" ds:itemID="{7269A1D3-0089-1C47-AE16-EB4E062104D0}">
+<ds:datastoreItem xmlns:ds="http://schemas.openxmlformats.org/officeDocument/2006/customXml" ds:itemID="{08A653E8-9AAB-AB4C-A14D-53CDEBE6BBFA}">
   <ds:schemaRefs>
     <ds:schemaRef ds:uri="http://schemas.openxmlformats.org/officeDocument/2006/bibliography"/>
   </ds:schemaRefs>

--- a/Fixed Bit Coding.docx
+++ b/Fixed Bit Coding.docx
@@ -271,16 +271,7 @@
         <w:fldChar w:fldCharType="separate"/>
       </w:r>
       <w:r>
-        <w:t>T</w:t>
-      </w:r>
-      <w:r>
-        <w:t>a</w:t>
-      </w:r>
-      <w:r>
-        <w:t>b</w:t>
-      </w:r>
-      <w:r>
-        <w:t xml:space="preserve">le </w:t>
+        <w:t xml:space="preserve">Table </w:t>
       </w:r>
       <w:r>
         <w:rPr>
@@ -2403,31 +2394,7 @@
     </w:p>
     <w:p>
       <w:r>
-        <w:t>Single value</w:t>
-      </w:r>
-      <w:r>
-        <w:t xml:space="preserve"> mode is indicated when the number of unique values in the first byte of the output is 0 and the next higher bit is </w:t>
-      </w:r>
-      <w:r>
-        <w:t>1</w:t>
-      </w:r>
-      <w:r>
-        <w:t>.</w:t>
-      </w:r>
-      <w:r>
-        <w:t xml:space="preserve"> </w:t>
-      </w:r>
-      <w:r>
-        <w:t xml:space="preserve">One control bit is generated for each input value to indicate </w:t>
-      </w:r>
-      <w:r>
-        <w:t xml:space="preserve">the single repeated value or </w:t>
-      </w:r>
-      <w:r>
-        <w:t>an 8-bit value. To simplify encoding and speed processing, control bits are grouped together in bytes that follows the first byte.</w:t>
-      </w:r>
-      <w:r>
-        <w:t xml:space="preserve"> These are followed by the single repeat value, then the 8-bit values.</w:t>
+        <w:t>Single value mode is indicated when the number of unique values in the first byte of the output is 0 and the next higher bit is 1. One control bit is generated for each input value to indicate the single repeated value or an 8-bit value. To simplify encoding and speed processing, control bits are grouped together in bytes that follows the first byte. These are followed by the single repeat value, then the 8-bit values.</w:t>
       </w:r>
     </w:p>
     <w:p/>
@@ -10065,16 +10032,13 @@
               <w:t>9</w:t>
             </w:r>
             <w:r>
-              <w:t>05</w:t>
+              <w:t>76</w:t>
             </w:r>
             <w:r>
               <w:t>/</w:t>
             </w:r>
             <w:r>
-              <w:t>3</w:t>
-            </w:r>
-            <w:r>
-              <w:t>970</w:t>
+              <w:t>4923</w:t>
             </w:r>
             <w:r>
               <w:t>/-.1</w:t>
@@ -10231,7 +10195,7 @@
               <w:t>15</w:t>
             </w:r>
             <w:r>
-              <w:t>1</w:t>
+              <w:t>9</w:t>
             </w:r>
             <w:r>
               <w:t>/</w:t>
@@ -10369,16 +10333,21 @@
               <w:cnfStyle w:val="000000100000" w:firstRow="0" w:lastRow="0" w:firstColumn="0" w:lastColumn="0" w:oddVBand="0" w:evenVBand="0" w:oddHBand="1" w:evenHBand="0" w:firstRowFirstColumn="0" w:firstRowLastColumn="0" w:lastRowFirstColumn="0" w:lastRowLastColumn="0"/>
             </w:pPr>
             <w:r>
-              <w:t>24</w:t>
-            </w:r>
-            <w:r>
               <w:t>2</w:t>
             </w:r>
             <w:r>
+              <w:t>75</w:t>
+            </w:r>
+            <w:bookmarkStart w:id="7" w:name="_GoBack"/>
+            <w:bookmarkEnd w:id="7"/>
+            <w:r>
               <w:t>/</w:t>
             </w:r>
             <w:r>
-              <w:t>1250</w:t>
+              <w:t>12</w:t>
+            </w:r>
+            <w:r>
+              <w:t>73</w:t>
             </w:r>
             <w:r>
               <w:t>/</w:t>
@@ -10542,7 +10511,10 @@
               <w:cnfStyle w:val="000000000000" w:firstRow="0" w:lastRow="0" w:firstColumn="0" w:lastColumn="0" w:oddVBand="0" w:evenVBand="0" w:oddHBand="0" w:evenHBand="0" w:firstRowFirstColumn="0" w:firstRowLastColumn="0" w:lastRowFirstColumn="0" w:lastRowLastColumn="0"/>
             </w:pPr>
             <w:r>
-              <w:t>506</w:t>
+              <w:t>5</w:t>
+            </w:r>
+            <w:r>
+              <w:t>47</w:t>
             </w:r>
             <w:r>
               <w:t>/</w:t>
@@ -10699,7 +10671,7 @@
               <w:cnfStyle w:val="000000100000" w:firstRow="0" w:lastRow="0" w:firstColumn="0" w:lastColumn="0" w:oddVBand="0" w:evenVBand="0" w:oddHBand="1" w:evenHBand="0" w:firstRowFirstColumn="0" w:firstRowLastColumn="0" w:lastRowFirstColumn="0" w:lastRowLastColumn="0"/>
             </w:pPr>
             <w:r>
-              <w:t>266</w:t>
+              <w:t>317</w:t>
             </w:r>
             <w:r>
               <w:t>/</w:t>
@@ -10708,7 +10680,7 @@
               <w:t>1</w:t>
             </w:r>
             <w:r>
-              <w:t>060</w:t>
+              <w:t>283</w:t>
             </w:r>
             <w:r>
               <w:t>/6</w:t>
@@ -10853,13 +10825,13 @@
               <w:cnfStyle w:val="000000000000" w:firstRow="0" w:lastRow="0" w:firstColumn="0" w:lastColumn="0" w:oddVBand="0" w:evenVBand="0" w:oddHBand="0" w:evenHBand="0" w:firstRowFirstColumn="0" w:firstRowLastColumn="0" w:lastRowFirstColumn="0" w:lastRowLastColumn="0"/>
             </w:pPr>
             <w:r>
-              <w:t>191</w:t>
+              <w:t>206</w:t>
             </w:r>
             <w:r>
               <w:t>/</w:t>
             </w:r>
             <w:r>
-              <w:t>813</w:t>
+              <w:t>1033</w:t>
             </w:r>
             <w:r>
               <w:t>/</w:t>
@@ -11506,14 +11478,14 @@
       <w:pPr>
         <w:pStyle w:val="Heading2"/>
       </w:pPr>
-      <w:bookmarkStart w:id="7" w:name="_Ref61351543"/>
+      <w:bookmarkStart w:id="8" w:name="_Ref61351543"/>
       <w:r>
         <w:t>Single Value</w:t>
       </w:r>
       <w:r>
         <w:t xml:space="preserve"> Data</w:t>
       </w:r>
-      <w:bookmarkEnd w:id="7"/>
+      <w:bookmarkEnd w:id="8"/>
     </w:p>
     <w:p>
       <w:r>
@@ -11560,8 +11532,6 @@
       <w:r>
         <w:t>the supported number of</w:t>
       </w:r>
-      <w:bookmarkStart w:id="8" w:name="_GoBack"/>
-      <w:bookmarkEnd w:id="8"/>
       <w:r>
         <w:t xml:space="preserve"> unique values. Although multiple values are sometimes compressible, the tradeoff of time and rate of compression eliminates them from the algorithm.</w:t>
       </w:r>
@@ -12828,7 +12798,7 @@
 </file>
 
 <file path=customXml/itemProps1.xml><?xml version="1.0" encoding="utf-8"?>
-<ds:datastoreItem xmlns:ds="http://schemas.openxmlformats.org/officeDocument/2006/customXml" ds:itemID="{08A653E8-9AAB-AB4C-A14D-53CDEBE6BBFA}">
+<ds:datastoreItem xmlns:ds="http://schemas.openxmlformats.org/officeDocument/2006/customXml" ds:itemID="{3331203B-AAD7-A945-9E1C-30F3B60E02F8}">
   <ds:schemaRefs>
     <ds:schemaRef ds:uri="http://schemas.openxmlformats.org/officeDocument/2006/bibliography"/>
   </ds:schemaRefs>

--- a/Fixed Bit Coding.docx
+++ b/Fixed Bit Coding.docx
@@ -31,6 +31,8 @@
       <w:r>
         <w:t xml:space="preserve"> Leonard</w:t>
       </w:r>
+      <w:bookmarkStart w:id="0" w:name="_GoBack"/>
+      <w:bookmarkEnd w:id="0"/>
     </w:p>
     <w:p>
       <w:r>
@@ -38,6 +40,9 @@
       </w:r>
       <w:r>
         <w:t xml:space="preserve"> 1</w:t>
+      </w:r>
+      <w:r>
+        <w:t>3</w:t>
       </w:r>
       <w:r>
         <w:t>, 202</w:t>
@@ -171,6 +176,35 @@
       <w:r>
         <w:t xml:space="preserve"> that compresses an entire file.</w:t>
       </w:r>
+      <w:r>
+        <w:t xml:space="preserve"> For the benchmark files tested, fixed bit coding </w:t>
+      </w:r>
+      <w:r>
+        <w:t>ran</w:t>
+      </w:r>
+      <w:r>
+        <w:t xml:space="preserve"> </w:t>
+      </w:r>
+      <w:r>
+        <w:t>at more than</w:t>
+      </w:r>
+      <w:r>
+        <w:t xml:space="preserve"> half the compression speed and </w:t>
+      </w:r>
+      <w:r>
+        <w:t xml:space="preserve">had more than </w:t>
+      </w:r>
+      <w:r>
+        <w:t xml:space="preserve">half the compression ratio of </w:t>
+      </w:r>
+      <w:proofErr w:type="spellStart"/>
+      <w:r>
+        <w:t>QuickLZ</w:t>
+      </w:r>
+      <w:proofErr w:type="spellEnd"/>
+      <w:r>
+        <w:t>.</w:t>
+      </w:r>
     </w:p>
     <w:p/>
     <w:p>
@@ -257,6 +291,9 @@
       </w:r>
       <w:r>
         <w:t xml:space="preserve"> for 64 input values</w:t>
+      </w:r>
+      <w:r>
+        <w:t xml:space="preserve"> using fixed bit coding</w:t>
       </w:r>
       <w:r>
         <w:t xml:space="preserve"> (see </w:t>
@@ -292,7 +329,19 @@
     <w:p/>
     <w:p>
       <w:r>
-        <w:t xml:space="preserve">The algorithm also includes a single value mode where a single value repeats in at least 1/3 of the number of input values. In this case, any number of other unique values can occur while getting over 18% compression for 64 input values. This mode increases compression for the file </w:t>
+        <w:t>The algorithm also includes a single value mode where a single value repeats in at least 1/</w:t>
+      </w:r>
+      <w:r>
+        <w:t>4</w:t>
+      </w:r>
+      <w:r>
+        <w:t xml:space="preserve"> of the number of input values. In this case, any number of other unique values can occur while getting over 1</w:t>
+      </w:r>
+      <w:r>
+        <w:t>0</w:t>
+      </w:r>
+      <w:r>
+        <w:t xml:space="preserve">% compression for 64 input values. This mode increases compression for the file </w:t>
       </w:r>
       <w:proofErr w:type="spellStart"/>
       <w:r>
@@ -300,7 +349,13 @@
       </w:r>
       <w:proofErr w:type="spellEnd"/>
       <w:r>
-        <w:t xml:space="preserve"> by over 30%</w:t>
+        <w:t xml:space="preserve"> by over </w:t>
+      </w:r>
+      <w:r>
+        <w:t>13</w:t>
+      </w:r>
+      <w:r>
+        <w:t>%</w:t>
       </w:r>
       <w:r>
         <w:t xml:space="preserve"> (see </w:t>
@@ -327,13 +382,41 @@
     <w:p/>
     <w:p>
       <w:r>
+        <w:t xml:space="preserve">As a final check, the algorithm looks for data that has no high bit set. This 7-bit mode covers 28% of blocks that would not have compressed in the file sum (see </w:t>
+      </w:r>
+      <w:r>
+        <w:fldChar w:fldCharType="begin"/>
+      </w:r>
+      <w:r>
+        <w:instrText xml:space="preserve"> REF _Ref61616104 \h </w:instrText>
+      </w:r>
+      <w:r>
+        <w:fldChar w:fldCharType="separate"/>
+      </w:r>
+      <w:r>
+        <w:t>7-bit Data</w:t>
+      </w:r>
+      <w:r>
+        <w:fldChar w:fldCharType="end"/>
+      </w:r>
+      <w:r>
+        <w:t>).</w:t>
+      </w:r>
+    </w:p>
+    <w:p/>
+    <w:p>
+      <w:r>
         <w:t xml:space="preserve">Although this paper does not address any specific application of fixed bit coding, its use for small data sets includes </w:t>
       </w:r>
       <w:r>
         <w:t xml:space="preserve">subsets of a data set where highly compressible bytes are known to exist. </w:t>
       </w:r>
       <w:r>
-        <w:t>The high speed of scanning means that even when some sections of data cannot be compressed, the overhead for compressing smaller sets of data is very minimal and decode speed is extremely fast.</w:t>
+        <w:t xml:space="preserve">The high speed of scanning means that even when some sections of data cannot be </w:t>
+      </w:r>
+      <w:r>
+        <w:lastRenderedPageBreak/>
+        <w:t>compressed, the overhead for compressing smaller sets of data is very minimal and decode speed is extremely fast.</w:t>
       </w:r>
     </w:p>
     <w:p/>
@@ -342,7 +425,6 @@
         <w:pStyle w:val="Heading1"/>
       </w:pPr>
       <w:r>
-        <w:lastRenderedPageBreak/>
         <w:t xml:space="preserve">Fixed Bit Coding Versus </w:t>
       </w:r>
       <w:r>
@@ -696,12 +778,6 @@
         <w:t xml:space="preserve">The single value mode algorithm accumulates counts of repeated values and identifies a value when its repeat count reaches the minimum single value repeat count: </w:t>
       </w:r>
       <m:oMath>
-        <m:r>
-          <w:rPr>
-            <w:rFonts w:ascii="Cambria Math" w:hAnsi="Cambria Math"/>
-          </w:rPr>
-          <m:t>numberOfValues*5</m:t>
-        </m:r>
         <m:f>
           <m:fPr>
             <m:ctrlPr>
@@ -711,21 +787,47 @@
               </w:rPr>
             </m:ctrlPr>
           </m:fPr>
-          <m:num/>
-          <m:den/>
+          <m:num>
+            <m:r>
+              <w:rPr>
+                <w:rFonts w:ascii="Cambria Math" w:hAnsi="Cambria Math"/>
+              </w:rPr>
+              <m:t>numberOfValues</m:t>
+            </m:r>
+          </m:num>
+          <m:den>
+            <m:r>
+              <w:rPr>
+                <w:rFonts w:ascii="Cambria Math" w:hAnsi="Cambria Math"/>
+              </w:rPr>
+              <m:t>4</m:t>
+            </m:r>
+          </m:den>
         </m:f>
         <m:r>
           <w:rPr>
             <w:rFonts w:ascii="Cambria Math" w:hAnsi="Cambria Math"/>
           </w:rPr>
-          <m:t>8+2</m:t>
+          <m:t>+1</m:t>
         </m:r>
       </m:oMath>
       <w:r>
         <w:rPr>
           <w:rFonts w:eastAsiaTheme="minorEastAsia"/>
         </w:rPr>
-        <w:t>. This mode achieves at least 18% compression for 64 values.</w:t>
+        <w:t>. This mode achieves at least 1</w:t>
+      </w:r>
+      <w:r>
+        <w:rPr>
+          <w:rFonts w:eastAsiaTheme="minorEastAsia"/>
+        </w:rPr>
+        <w:t>0</w:t>
+      </w:r>
+      <w:r>
+        <w:rPr>
+          <w:rFonts w:eastAsiaTheme="minorEastAsia"/>
+        </w:rPr>
+        <w:t>% compression for 64 values.</w:t>
       </w:r>
     </w:p>
     <w:p/>
@@ -1134,7 +1236,11 @@
         <w:t xml:space="preserve">Also, the number of input values is not stored in the compressed data. </w:t>
       </w:r>
       <w:r>
-        <w:t xml:space="preserve">The test bed does not attempt to compress the bits that represent whether compression occurred or not, although this data could be highly compressed in some cases. The results from running the test bed are </w:t>
+        <w:t xml:space="preserve">The test bed does not attempt to compress the bits that represent whether compression </w:t>
+      </w:r>
+      <w:r>
+        <w:lastRenderedPageBreak/>
+        <w:t xml:space="preserve">occurred or not, although this data could be highly compressed in some cases. The results from running the test bed are </w:t>
       </w:r>
       <w:r>
         <w:t>similar</w:t>
@@ -1315,19 +1421,32 @@
         <w:pStyle w:val="Caption"/>
         <w:keepNext/>
       </w:pPr>
-      <w:bookmarkStart w:id="0" w:name="_Ref45483934"/>
+      <w:bookmarkStart w:id="1" w:name="_Ref45483934"/>
       <w:r>
         <w:t xml:space="preserve">Table </w:t>
       </w:r>
-      <w:fldSimple w:instr=" SEQ Table \* ARABIC ">
-        <w:r>
-          <w:rPr>
-            <w:noProof/>
-          </w:rPr>
-          <w:t>1</w:t>
-        </w:r>
-      </w:fldSimple>
-      <w:bookmarkEnd w:id="0"/>
+      <w:r>
+        <w:fldChar w:fldCharType="begin"/>
+      </w:r>
+      <w:r>
+        <w:instrText xml:space="preserve"> SEQ Table \* ARABIC </w:instrText>
+      </w:r>
+      <w:r>
+        <w:fldChar w:fldCharType="separate"/>
+      </w:r>
+      <w:r>
+        <w:rPr>
+          <w:noProof/>
+        </w:rPr>
+        <w:t>1</w:t>
+      </w:r>
+      <w:r>
+        <w:rPr>
+          <w:noProof/>
+        </w:rPr>
+        <w:fldChar w:fldCharType="end"/>
+      </w:r>
+      <w:bookmarkEnd w:id="1"/>
       <w:r>
         <w:t xml:space="preserve">: </w:t>
       </w:r>
@@ -1663,19 +1782,33 @@
       <w:pPr>
         <w:pStyle w:val="Caption"/>
       </w:pPr>
-      <w:bookmarkStart w:id="1" w:name="_Ref60419899"/>
-      <w:r>
+      <w:bookmarkStart w:id="2" w:name="_Ref60419899"/>
+      <w:r>
+        <w:lastRenderedPageBreak/>
         <w:t xml:space="preserve">Table </w:t>
       </w:r>
-      <w:fldSimple w:instr=" SEQ Table \* ARABIC ">
-        <w:r>
-          <w:rPr>
-            <w:noProof/>
-          </w:rPr>
-          <w:t>2</w:t>
-        </w:r>
-      </w:fldSimple>
-      <w:bookmarkEnd w:id="1"/>
+      <w:r>
+        <w:fldChar w:fldCharType="begin"/>
+      </w:r>
+      <w:r>
+        <w:instrText xml:space="preserve"> SEQ Table \* ARABIC </w:instrText>
+      </w:r>
+      <w:r>
+        <w:fldChar w:fldCharType="separate"/>
+      </w:r>
+      <w:r>
+        <w:rPr>
+          <w:noProof/>
+        </w:rPr>
+        <w:t>2</w:t>
+      </w:r>
+      <w:r>
+        <w:rPr>
+          <w:noProof/>
+        </w:rPr>
+        <w:fldChar w:fldCharType="end"/>
+      </w:r>
+      <w:bookmarkEnd w:id="2"/>
       <w:r>
         <w:t>: Most Frequently Occurring Text Chars Plus Space Character</w:t>
       </w:r>
@@ -2101,7 +2234,6 @@
               <w:rPr>
                 <w:b w:val="0"/>
               </w:rPr>
-              <w:lastRenderedPageBreak/>
               <w:t>space</w:t>
             </w:r>
           </w:p>
@@ -2474,19 +2606,32 @@
         <w:pStyle w:val="Caption"/>
         <w:keepNext/>
       </w:pPr>
-      <w:bookmarkStart w:id="2" w:name="_Ref45477614"/>
+      <w:bookmarkStart w:id="3" w:name="_Ref45477614"/>
       <w:r>
         <w:t xml:space="preserve">Table </w:t>
       </w:r>
-      <w:fldSimple w:instr=" SEQ Table \* ARABIC ">
-        <w:r>
-          <w:rPr>
-            <w:noProof/>
-          </w:rPr>
-          <w:t>3</w:t>
-        </w:r>
-      </w:fldSimple>
-      <w:bookmarkEnd w:id="2"/>
+      <w:r>
+        <w:fldChar w:fldCharType="begin"/>
+      </w:r>
+      <w:r>
+        <w:instrText xml:space="preserve"> SEQ Table \* ARABIC </w:instrText>
+      </w:r>
+      <w:r>
+        <w:fldChar w:fldCharType="separate"/>
+      </w:r>
+      <w:r>
+        <w:rPr>
+          <w:noProof/>
+        </w:rPr>
+        <w:t>3</w:t>
+      </w:r>
+      <w:r>
+        <w:rPr>
+          <w:noProof/>
+        </w:rPr>
+        <w:fldChar w:fldCharType="end"/>
+      </w:r>
+      <w:bookmarkEnd w:id="3"/>
       <w:r>
         <w:t>: FBC Minimum Input Values for Number of Unique Values</w:t>
       </w:r>
@@ -3011,6 +3156,7 @@
           </w:tcPr>
           <w:p>
             <w:r>
+              <w:lastRenderedPageBreak/>
               <w:t>8</w:t>
             </w:r>
           </w:p>
@@ -3206,7 +3352,6 @@
           </w:tcPr>
           <w:p>
             <w:r>
-              <w:lastRenderedPageBreak/>
               <w:t>11</w:t>
             </w:r>
           </w:p>
@@ -3820,19 +3965,32 @@
         <w:pStyle w:val="Caption"/>
         <w:keepNext/>
       </w:pPr>
-      <w:bookmarkStart w:id="3" w:name="_Ref45538836"/>
+      <w:bookmarkStart w:id="4" w:name="_Ref45538836"/>
       <w:r>
         <w:t xml:space="preserve">Table </w:t>
       </w:r>
-      <w:fldSimple w:instr=" SEQ Table \* ARABIC ">
-        <w:r>
-          <w:rPr>
-            <w:noProof/>
-          </w:rPr>
-          <w:t>5</w:t>
-        </w:r>
-      </w:fldSimple>
-      <w:bookmarkEnd w:id="3"/>
+      <w:r>
+        <w:fldChar w:fldCharType="begin"/>
+      </w:r>
+      <w:r>
+        <w:instrText xml:space="preserve"> SEQ Table \* ARABIC </w:instrText>
+      </w:r>
+      <w:r>
+        <w:fldChar w:fldCharType="separate"/>
+      </w:r>
+      <w:r>
+        <w:rPr>
+          <w:noProof/>
+        </w:rPr>
+        <w:t>5</w:t>
+      </w:r>
+      <w:r>
+        <w:rPr>
+          <w:noProof/>
+        </w:rPr>
+        <w:fldChar w:fldCharType="end"/>
+      </w:r>
+      <w:bookmarkEnd w:id="4"/>
       <w:r>
         <w:t xml:space="preserve">: Worst Case Compression for Fixed Bit Coding versus Huffman: 1 Unique Value Repeats, 64 </w:t>
       </w:r>
@@ -5215,6 +5373,7 @@
           </w:tcPr>
           <w:p>
             <w:r>
+              <w:lastRenderedPageBreak/>
               <w:t>13</w:t>
             </w:r>
           </w:p>
@@ -5778,19 +5937,32 @@
         <w:pStyle w:val="Caption"/>
         <w:keepNext/>
       </w:pPr>
-      <w:bookmarkStart w:id="4" w:name="_Ref45540908"/>
+      <w:bookmarkStart w:id="5" w:name="_Ref45540908"/>
       <w:r>
         <w:t xml:space="preserve">Table </w:t>
       </w:r>
-      <w:fldSimple w:instr=" SEQ Table \* ARABIC ">
-        <w:r>
-          <w:rPr>
-            <w:noProof/>
-          </w:rPr>
-          <w:t>6</w:t>
-        </w:r>
-      </w:fldSimple>
-      <w:bookmarkEnd w:id="4"/>
+      <w:r>
+        <w:fldChar w:fldCharType="begin"/>
+      </w:r>
+      <w:r>
+        <w:instrText xml:space="preserve"> SEQ Table \* ARABIC </w:instrText>
+      </w:r>
+      <w:r>
+        <w:fldChar w:fldCharType="separate"/>
+      </w:r>
+      <w:r>
+        <w:rPr>
+          <w:noProof/>
+        </w:rPr>
+        <w:t>6</w:t>
+      </w:r>
+      <w:r>
+        <w:rPr>
+          <w:noProof/>
+        </w:rPr>
+        <w:fldChar w:fldCharType="end"/>
+      </w:r>
+      <w:bookmarkEnd w:id="5"/>
       <w:r>
         <w:t xml:space="preserve">: Best Case Compression for FBC vs Huffman: All Unique Values Repeat Equally, 64 </w:t>
       </w:r>
@@ -7636,19 +7808,32 @@
       <w:pPr>
         <w:pStyle w:val="Caption"/>
       </w:pPr>
-      <w:bookmarkStart w:id="5" w:name="_Ref55758539"/>
+      <w:bookmarkStart w:id="6" w:name="_Ref55758539"/>
       <w:r>
         <w:t xml:space="preserve">Table </w:t>
       </w:r>
-      <w:fldSimple w:instr=" SEQ Table \* ARABIC ">
-        <w:r>
-          <w:rPr>
-            <w:noProof/>
-          </w:rPr>
-          <w:t>7</w:t>
-        </w:r>
-      </w:fldSimple>
-      <w:bookmarkEnd w:id="5"/>
+      <w:r>
+        <w:fldChar w:fldCharType="begin"/>
+      </w:r>
+      <w:r>
+        <w:instrText xml:space="preserve"> SEQ Table \* ARABIC </w:instrText>
+      </w:r>
+      <w:r>
+        <w:fldChar w:fldCharType="separate"/>
+      </w:r>
+      <w:r>
+        <w:rPr>
+          <w:noProof/>
+        </w:rPr>
+        <w:t>7</w:t>
+      </w:r>
+      <w:r>
+        <w:rPr>
+          <w:noProof/>
+        </w:rPr>
+        <w:fldChar w:fldCharType="end"/>
+      </w:r>
+      <w:bookmarkEnd w:id="6"/>
       <w:r>
         <w:t>: FBC Versus Huffman with Half the Unique Values Repeating Equally, 64 Input Values</w:t>
       </w:r>
@@ -8480,6 +8665,7 @@
           </w:tcPr>
           <w:p>
             <w:r>
+              <w:lastRenderedPageBreak/>
               <w:t xml:space="preserve">7 </w:t>
             </w:r>
           </w:p>
@@ -8885,7 +9071,6 @@
           </w:tcPr>
           <w:p>
             <w:r>
-              <w:lastRenderedPageBreak/>
               <w:t>11</w:t>
             </w:r>
           </w:p>
@@ -9749,19 +9934,32 @@
         <w:pStyle w:val="Caption"/>
         <w:keepNext/>
       </w:pPr>
-      <w:bookmarkStart w:id="6" w:name="_Ref46386946"/>
+      <w:bookmarkStart w:id="7" w:name="_Ref46386946"/>
       <w:r>
         <w:t xml:space="preserve">Table </w:t>
       </w:r>
-      <w:fldSimple w:instr=" SEQ Table \* ARABIC ">
-        <w:r>
-          <w:rPr>
-            <w:noProof/>
-          </w:rPr>
-          <w:t>8</w:t>
-        </w:r>
-      </w:fldSimple>
-      <w:bookmarkEnd w:id="6"/>
+      <w:r>
+        <w:fldChar w:fldCharType="begin"/>
+      </w:r>
+      <w:r>
+        <w:instrText xml:space="preserve"> SEQ Table \* ARABIC </w:instrText>
+      </w:r>
+      <w:r>
+        <w:fldChar w:fldCharType="separate"/>
+      </w:r>
+      <w:r>
+        <w:rPr>
+          <w:noProof/>
+        </w:rPr>
+        <w:t>8</w:t>
+      </w:r>
+      <w:r>
+        <w:rPr>
+          <w:noProof/>
+        </w:rPr>
+        <w:fldChar w:fldCharType="end"/>
+      </w:r>
+      <w:bookmarkEnd w:id="7"/>
       <w:r>
         <w:t>: Benchmark Speed (Mbytes/second) and Compression</w:t>
       </w:r>
@@ -9979,19 +10177,62 @@
               <w:t>2</w:t>
             </w:r>
             <w:r>
+              <w:t>7</w:t>
+            </w:r>
+            <w:r>
+              <w:t>9</w:t>
+            </w:r>
+            <w:r>
+              <w:t>/</w:t>
+            </w:r>
+            <w:r>
+              <w:t>1</w:t>
+            </w:r>
+            <w:r>
+              <w:t>2</w:t>
+            </w:r>
+            <w:r>
               <w:t>69</w:t>
             </w:r>
             <w:r>
+              <w:t>/-1.5</w:t>
+            </w:r>
+            <w:r>
+              <w:t>1</w:t>
+            </w:r>
+            <w:r>
+              <w:t>%</w:t>
+            </w:r>
+          </w:p>
+        </w:tc>
+        <w:tc>
+          <w:tcPr>
+            <w:tcW w:w="1980" w:type="dxa"/>
+          </w:tcPr>
+          <w:p>
+            <w:pPr>
+              <w:cnfStyle w:val="000000100000" w:firstRow="0" w:lastRow="0" w:firstColumn="0" w:lastColumn="0" w:oddVBand="0" w:evenVBand="0" w:oddHBand="1" w:evenHBand="0" w:firstRowFirstColumn="0" w:firstRowLastColumn="0" w:lastRowFirstColumn="0" w:lastRowLastColumn="0"/>
+            </w:pPr>
+            <w:r>
+              <w:t>891</w:t>
+            </w:r>
+            <w:r>
               <w:t>/</w:t>
             </w:r>
             <w:r>
-              <w:t>1</w:t>
-            </w:r>
-            <w:r>
-              <w:t>218</w:t>
-            </w:r>
-            <w:r>
-              <w:t>/-1.52%</w:t>
+              <w:t>3730</w:t>
+            </w:r>
+            <w:r>
+              <w:t>/</w:t>
+            </w:r>
+            <w:r>
+              <w:t>-.3</w:t>
+            </w:r>
+            <w:r>
+              <w:t>6</w:t>
+            </w:r>
+            <w:r>
+              <w:t>%</w:t>
             </w:r>
           </w:p>
         </w:tc>
@@ -10004,41 +10245,16 @@
               <w:cnfStyle w:val="000000100000" w:firstRow="0" w:lastRow="0" w:firstColumn="0" w:lastColumn="0" w:oddVBand="0" w:evenVBand="0" w:oddHBand="1" w:evenHBand="0" w:firstRowFirstColumn="0" w:firstRowLastColumn="0" w:lastRowFirstColumn="0" w:lastRowLastColumn="0"/>
             </w:pPr>
             <w:r>
-              <w:t>294</w:t>
+              <w:t>9</w:t>
+            </w:r>
+            <w:r>
+              <w:t>84</w:t>
             </w:r>
             <w:r>
               <w:t>/</w:t>
             </w:r>
             <w:r>
-              <w:t>3730</w:t>
-            </w:r>
-            <w:r>
-              <w:t>/</w:t>
-            </w:r>
-            <w:r>
-              <w:t>-.37%</w:t>
-            </w:r>
-          </w:p>
-        </w:tc>
-        <w:tc>
-          <w:tcPr>
-            <w:tcW w:w="1980" w:type="dxa"/>
-          </w:tcPr>
-          <w:p>
-            <w:pPr>
-              <w:cnfStyle w:val="000000100000" w:firstRow="0" w:lastRow="0" w:firstColumn="0" w:lastColumn="0" w:oddVBand="0" w:evenVBand="0" w:oddHBand="1" w:evenHBand="0" w:firstRowFirstColumn="0" w:firstRowLastColumn="0" w:lastRowFirstColumn="0" w:lastRowLastColumn="0"/>
-            </w:pPr>
-            <w:r>
-              <w:t>9</w:t>
-            </w:r>
-            <w:r>
-              <w:t>76</w:t>
-            </w:r>
-            <w:r>
-              <w:t>/</w:t>
-            </w:r>
-            <w:r>
-              <w:t>4923</w:t>
+              <w:t>3970</w:t>
             </w:r>
             <w:r>
               <w:t>/-.1</w:t>
@@ -10079,6 +10295,7 @@
               </w:rPr>
             </w:pPr>
             <w:r>
+              <w:lastRenderedPageBreak/>
               <w:t>alice29.</w:t>
             </w:r>
           </w:p>
@@ -10103,117 +10320,102 @@
               <w:cnfStyle w:val="000000000000" w:firstRow="0" w:lastRow="0" w:firstColumn="0" w:lastColumn="0" w:oddVBand="0" w:evenVBand="0" w:oddHBand="0" w:evenHBand="0" w:firstRowFirstColumn="0" w:firstRowLastColumn="0" w:lastRowFirstColumn="0" w:lastRowLastColumn="0"/>
             </w:pPr>
             <w:r>
+              <w:t>1</w:t>
+            </w:r>
+            <w:r>
+              <w:t>46</w:t>
+            </w:r>
+            <w:r>
+              <w:t>/</w:t>
+            </w:r>
+            <w:r>
+              <w:t>291</w:t>
+            </w:r>
+            <w:r>
+              <w:t>/</w:t>
+            </w:r>
+            <w:r>
+              <w:t>1</w:t>
+            </w:r>
+            <w:r>
+              <w:t>1</w:t>
+            </w:r>
+            <w:r>
+              <w:t>.</w:t>
+            </w:r>
+            <w:r>
+              <w:t>0</w:t>
+            </w:r>
+            <w:r>
+              <w:t>%</w:t>
+            </w:r>
+          </w:p>
+        </w:tc>
+        <w:tc>
+          <w:tcPr>
+            <w:tcW w:w="1980" w:type="dxa"/>
+          </w:tcPr>
+          <w:p>
+            <w:pPr>
+              <w:cnfStyle w:val="000000000000" w:firstRow="0" w:lastRow="0" w:firstColumn="0" w:lastColumn="0" w:oddVBand="0" w:evenVBand="0" w:oddHBand="0" w:evenHBand="0" w:firstRowFirstColumn="0" w:firstRowLastColumn="0" w:lastRowFirstColumn="0" w:lastRowLastColumn="0"/>
+            </w:pPr>
+            <w:r>
+              <w:t>218</w:t>
+            </w:r>
+            <w:r>
+              <w:t>/</w:t>
+            </w:r>
+            <w:r>
+              <w:t>446</w:t>
+            </w:r>
+            <w:r>
+              <w:t>/</w:t>
+            </w:r>
+            <w:r>
               <w:t>15</w:t>
             </w:r>
             <w:r>
-              <w:t>0</w:t>
+              <w:t>.</w:t>
+            </w:r>
+            <w:r>
+              <w:t>6</w:t>
+            </w:r>
+            <w:r>
+              <w:t>%</w:t>
+            </w:r>
+          </w:p>
+        </w:tc>
+        <w:tc>
+          <w:tcPr>
+            <w:tcW w:w="1980" w:type="dxa"/>
+          </w:tcPr>
+          <w:p>
+            <w:pPr>
+              <w:cnfStyle w:val="000000000000" w:firstRow="0" w:lastRow="0" w:firstColumn="0" w:lastColumn="0" w:oddVBand="0" w:evenVBand="0" w:oddHBand="0" w:evenHBand="0" w:firstRowFirstColumn="0" w:firstRowLastColumn="0" w:lastRowFirstColumn="0" w:lastRowLastColumn="0"/>
+            </w:pPr>
+            <w:r>
+              <w:t>15</w:t>
+            </w:r>
+            <w:r>
+              <w:t>9</w:t>
             </w:r>
             <w:r>
               <w:t>/</w:t>
             </w:r>
             <w:r>
-              <w:t>3</w:t>
-            </w:r>
-            <w:r>
-              <w:t>0</w:t>
-            </w:r>
-            <w:r>
-              <w:t>0</w:t>
+              <w:t>30</w:t>
+            </w:r>
+            <w:r>
+              <w:t>1</w:t>
             </w:r>
             <w:r>
               <w:t>/</w:t>
             </w:r>
             <w:r>
-              <w:t>1</w:t>
-            </w:r>
-            <w:r>
-              <w:t>1</w:t>
-            </w:r>
-            <w:r>
-              <w:t>.</w:t>
-            </w:r>
-            <w:r>
-              <w:t>0</w:t>
-            </w:r>
-            <w:r>
-              <w:t>%</w:t>
-            </w:r>
-          </w:p>
-        </w:tc>
-        <w:tc>
-          <w:tcPr>
-            <w:tcW w:w="1980" w:type="dxa"/>
-          </w:tcPr>
-          <w:p>
-            <w:pPr>
-              <w:cnfStyle w:val="000000000000" w:firstRow="0" w:lastRow="0" w:firstColumn="0" w:lastColumn="0" w:oddVBand="0" w:evenVBand="0" w:oddHBand="0" w:evenHBand="0" w:firstRowFirstColumn="0" w:firstRowLastColumn="0" w:lastRowFirstColumn="0" w:lastRowLastColumn="0"/>
-            </w:pPr>
-            <w:r>
-              <w:t>1</w:t>
-            </w:r>
-            <w:r>
-              <w:t>54</w:t>
-            </w:r>
-            <w:r>
-              <w:t>/</w:t>
-            </w:r>
-            <w:r>
-              <w:t>2</w:t>
-            </w:r>
-            <w:r>
-              <w:t>86</w:t>
-            </w:r>
-            <w:r>
-              <w:t>/</w:t>
-            </w:r>
-            <w:r>
-              <w:t>2</w:t>
-            </w:r>
-            <w:r>
-              <w:t>2</w:t>
-            </w:r>
-            <w:r>
-              <w:t>.</w:t>
-            </w:r>
-            <w:r>
-              <w:t>1</w:t>
-            </w:r>
-            <w:r>
-              <w:t>%</w:t>
-            </w:r>
-          </w:p>
-        </w:tc>
-        <w:tc>
-          <w:tcPr>
-            <w:tcW w:w="1980" w:type="dxa"/>
-          </w:tcPr>
-          <w:p>
-            <w:pPr>
-              <w:cnfStyle w:val="000000000000" w:firstRow="0" w:lastRow="0" w:firstColumn="0" w:lastColumn="0" w:oddVBand="0" w:evenVBand="0" w:oddHBand="0" w:evenHBand="0" w:firstRowFirstColumn="0" w:firstRowLastColumn="0" w:lastRowFirstColumn="0" w:lastRowLastColumn="0"/>
-            </w:pPr>
-            <w:r>
-              <w:t>15</w:t>
-            </w:r>
-            <w:r>
-              <w:t>9</w:t>
-            </w:r>
-            <w:r>
-              <w:t>/</w:t>
-            </w:r>
-            <w:r>
-              <w:t>30</w:t>
-            </w:r>
-            <w:r>
-              <w:t>1</w:t>
-            </w:r>
-            <w:r>
-              <w:t>/</w:t>
-            </w:r>
-            <w:r>
               <w:t>24.</w:t>
             </w:r>
             <w:r>
-              <w:t>7</w:t>
+              <w:t>8</w:t>
             </w:r>
             <w:r>
               <w:t>%</w:t>
@@ -10271,16 +10473,56 @@
               <w:t>2</w:t>
             </w:r>
             <w:r>
-              <w:t>36</w:t>
+              <w:t>06</w:t>
             </w:r>
             <w:r>
               <w:t>/</w:t>
             </w:r>
             <w:r>
-              <w:t>884</w:t>
-            </w:r>
-            <w:r>
-              <w:t>/23.</w:t>
+              <w:t>525</w:t>
+            </w:r>
+            <w:r>
+              <w:t>/</w:t>
+            </w:r>
+            <w:r>
+              <w:t>31.3</w:t>
+            </w:r>
+            <w:r>
+              <w:t>%</w:t>
+            </w:r>
+          </w:p>
+        </w:tc>
+        <w:tc>
+          <w:tcPr>
+            <w:tcW w:w="1980" w:type="dxa"/>
+          </w:tcPr>
+          <w:p>
+            <w:pPr>
+              <w:cnfStyle w:val="000000100000" w:firstRow="0" w:lastRow="0" w:firstColumn="0" w:lastColumn="0" w:oddVBand="0" w:evenVBand="0" w:oddHBand="1" w:evenHBand="0" w:firstRowFirstColumn="0" w:firstRowLastColumn="0" w:lastRowFirstColumn="0" w:lastRowLastColumn="0"/>
+            </w:pPr>
+            <w:r>
+              <w:t>2</w:t>
+            </w:r>
+            <w:r>
+              <w:t>34</w:t>
+            </w:r>
+            <w:r>
+              <w:t>/</w:t>
+            </w:r>
+            <w:r>
+              <w:t>894</w:t>
+            </w:r>
+            <w:r>
+              <w:t>/</w:t>
+            </w:r>
+            <w:r>
+              <w:t>4</w:t>
+            </w:r>
+            <w:r>
+              <w:t>5</w:t>
+            </w:r>
+            <w:r>
+              <w:t>.</w:t>
             </w:r>
             <w:r>
               <w:t>9</w:t>
@@ -10299,61 +10541,34 @@
               <w:cnfStyle w:val="000000100000" w:firstRow="0" w:lastRow="0" w:firstColumn="0" w:lastColumn="0" w:oddVBand="0" w:evenVBand="0" w:oddHBand="1" w:evenHBand="0" w:firstRowFirstColumn="0" w:firstRowLastColumn="0" w:lastRowFirstColumn="0" w:lastRowLastColumn="0"/>
             </w:pPr>
             <w:r>
-              <w:t>225</w:t>
+              <w:t>2</w:t>
+            </w:r>
+            <w:r>
+              <w:t>40</w:t>
             </w:r>
             <w:r>
               <w:t>/</w:t>
             </w:r>
             <w:r>
-              <w:t>1087</w:t>
+              <w:t>1</w:t>
+            </w:r>
+            <w:r>
+              <w:t>040</w:t>
             </w:r>
             <w:r>
               <w:t>/</w:t>
             </w:r>
             <w:r>
-              <w:t>44</w:t>
+              <w:t>4</w:t>
+            </w:r>
+            <w:r>
+              <w:t>8</w:t>
             </w:r>
             <w:r>
               <w:t>.</w:t>
             </w:r>
             <w:r>
-              <w:t>9</w:t>
-            </w:r>
-            <w:r>
-              <w:t>%</w:t>
-            </w:r>
-          </w:p>
-        </w:tc>
-        <w:tc>
-          <w:tcPr>
-            <w:tcW w:w="1980" w:type="dxa"/>
-          </w:tcPr>
-          <w:p>
-            <w:pPr>
-              <w:cnfStyle w:val="000000100000" w:firstRow="0" w:lastRow="0" w:firstColumn="0" w:lastColumn="0" w:oddVBand="0" w:evenVBand="0" w:oddHBand="1" w:evenHBand="0" w:firstRowFirstColumn="0" w:firstRowLastColumn="0" w:lastRowFirstColumn="0" w:lastRowLastColumn="0"/>
-            </w:pPr>
-            <w:r>
-              <w:t>2</w:t>
-            </w:r>
-            <w:r>
-              <w:t>75</w:t>
-            </w:r>
-            <w:bookmarkStart w:id="7" w:name="_GoBack"/>
-            <w:bookmarkEnd w:id="7"/>
-            <w:r>
-              <w:t>/</w:t>
-            </w:r>
-            <w:r>
-              <w:t>12</w:t>
-            </w:r>
-            <w:r>
-              <w:t>73</w:t>
-            </w:r>
-            <w:r>
-              <w:t>/</w:t>
-            </w:r>
-            <w:r>
-              <w:t>44.5</w:t>
+              <w:t>1</w:t>
             </w:r>
             <w:r>
               <w:t>%</w:t>
@@ -10403,7 +10618,6 @@
               </w:rPr>
             </w:pPr>
             <w:r>
-              <w:lastRenderedPageBreak/>
               <w:t>p</w:t>
             </w:r>
             <w:r>
@@ -10440,22 +10654,22 @@
               <w:t>2</w:t>
             </w:r>
             <w:r>
-              <w:t>42</w:t>
+              <w:t>4</w:t>
+            </w:r>
+            <w:r>
+              <w:t>5</w:t>
             </w:r>
             <w:r>
               <w:t>/</w:t>
             </w:r>
             <w:r>
-              <w:t>853</w:t>
+              <w:t>914</w:t>
             </w:r>
             <w:r>
               <w:t>/5.</w:t>
             </w:r>
             <w:r>
-              <w:t>7</w:t>
-            </w:r>
-            <w:r>
-              <w:t>7</w:t>
+              <w:t>89</w:t>
             </w:r>
             <w:r>
               <w:t>%</w:t>
@@ -10471,10 +10685,47 @@
               <w:cnfStyle w:val="000000000000" w:firstRow="0" w:lastRow="0" w:firstColumn="0" w:lastColumn="0" w:oddVBand="0" w:evenVBand="0" w:oddHBand="0" w:evenHBand="0" w:firstRowFirstColumn="0" w:firstRowLastColumn="0" w:lastRowFirstColumn="0" w:lastRowLastColumn="0"/>
             </w:pPr>
             <w:r>
+              <w:t>474</w:t>
+            </w:r>
+            <w:r>
+              <w:t>/</w:t>
+            </w:r>
+            <w:r>
+              <w:t>1796</w:t>
+            </w:r>
+            <w:r>
+              <w:t>/</w:t>
+            </w:r>
+            <w:r>
+              <w:t>4</w:t>
+            </w:r>
+            <w:r>
+              <w:t>.</w:t>
+            </w:r>
+            <w:r>
+              <w:t>83</w:t>
+            </w:r>
+            <w:r>
+              <w:t>%</w:t>
+            </w:r>
+          </w:p>
+        </w:tc>
+        <w:tc>
+          <w:tcPr>
+            <w:tcW w:w="1980" w:type="dxa"/>
+          </w:tcPr>
+          <w:p>
+            <w:pPr>
+              <w:cnfStyle w:val="000000000000" w:firstRow="0" w:lastRow="0" w:firstColumn="0" w:lastColumn="0" w:oddVBand="0" w:evenVBand="0" w:oddHBand="0" w:evenHBand="0" w:firstRowFirstColumn="0" w:firstRowLastColumn="0" w:lastRowFirstColumn="0" w:lastRowLastColumn="0"/>
+            </w:pPr>
+            <w:r>
               <w:t>5</w:t>
             </w:r>
             <w:r>
-              <w:t>22</w:t>
+              <w:t>4</w:t>
+            </w:r>
+            <w:r>
+              <w:t>1</w:t>
             </w:r>
             <w:r>
               <w:t>/</w:t>
@@ -10483,59 +10734,19 @@
               <w:t>2</w:t>
             </w:r>
             <w:r>
-              <w:t>438</w:t>
+              <w:t>178</w:t>
             </w:r>
             <w:r>
               <w:t>/</w:t>
             </w:r>
             <w:r>
-              <w:t>4</w:t>
+              <w:t>5</w:t>
             </w:r>
             <w:r>
               <w:t>.</w:t>
             </w:r>
             <w:r>
-              <w:t>30</w:t>
-            </w:r>
-            <w:r>
-              <w:t>%</w:t>
-            </w:r>
-          </w:p>
-        </w:tc>
-        <w:tc>
-          <w:tcPr>
-            <w:tcW w:w="1980" w:type="dxa"/>
-          </w:tcPr>
-          <w:p>
-            <w:pPr>
-              <w:cnfStyle w:val="000000000000" w:firstRow="0" w:lastRow="0" w:firstColumn="0" w:lastColumn="0" w:oddVBand="0" w:evenVBand="0" w:oddHBand="0" w:evenHBand="0" w:firstRowFirstColumn="0" w:firstRowLastColumn="0" w:lastRowFirstColumn="0" w:lastRowLastColumn="0"/>
-            </w:pPr>
-            <w:r>
-              <w:t>5</w:t>
-            </w:r>
-            <w:r>
-              <w:t>47</w:t>
-            </w:r>
-            <w:r>
-              <w:t>/</w:t>
-            </w:r>
-            <w:r>
-              <w:t>2381</w:t>
-            </w:r>
-            <w:r>
-              <w:t>/</w:t>
-            </w:r>
-            <w:r>
-              <w:t>5</w:t>
-            </w:r>
-            <w:r>
-              <w:t>.</w:t>
-            </w:r>
-            <w:r>
-              <w:t>2</w:t>
-            </w:r>
-            <w:r>
-              <w:t>7</w:t>
+              <w:t>60</w:t>
             </w:r>
             <w:r>
               <w:t>%</w:t>
@@ -10603,13 +10814,19 @@
               <w:t>2</w:t>
             </w:r>
             <w:r>
-              <w:t>40</w:t>
+              <w:t>4</w:t>
+            </w:r>
+            <w:r>
+              <w:t>1</w:t>
             </w:r>
             <w:r>
               <w:t>/</w:t>
             </w:r>
             <w:r>
-              <w:t>579</w:t>
+              <w:t>5</w:t>
+            </w:r>
+            <w:r>
+              <w:t>86</w:t>
             </w:r>
             <w:r>
               <w:t>/6</w:t>
@@ -10621,7 +10838,7 @@
               <w:t>.</w:t>
             </w:r>
             <w:r>
-              <w:t>3</w:t>
+              <w:t>5</w:t>
             </w:r>
             <w:r>
               <w:t>%</w:t>
@@ -10637,13 +10854,16 @@
               <w:cnfStyle w:val="000000100000" w:firstRow="0" w:lastRow="0" w:firstColumn="0" w:lastColumn="0" w:oddVBand="0" w:evenVBand="0" w:oddHBand="1" w:evenHBand="0" w:firstRowFirstColumn="0" w:firstRowLastColumn="0" w:lastRowFirstColumn="0" w:lastRowLastColumn="0"/>
             </w:pPr>
             <w:r>
-              <w:t>273</w:t>
+              <w:t>27</w:t>
+            </w:r>
+            <w:r>
+              <w:t>9</w:t>
             </w:r>
             <w:r>
               <w:t>/</w:t>
             </w:r>
             <w:r>
-              <w:t>895</w:t>
+              <w:t>1020</w:t>
             </w:r>
             <w:r>
               <w:t>/</w:t>
@@ -10655,7 +10875,7 @@
               <w:t>.</w:t>
             </w:r>
             <w:r>
-              <w:t>0</w:t>
+              <w:t>2</w:t>
             </w:r>
             <w:r>
               <w:t>%</w:t>
@@ -10671,25 +10891,25 @@
               <w:cnfStyle w:val="000000100000" w:firstRow="0" w:lastRow="0" w:firstColumn="0" w:lastColumn="0" w:oddVBand="0" w:evenVBand="0" w:oddHBand="1" w:evenHBand="0" w:firstRowFirstColumn="0" w:firstRowLastColumn="0" w:lastRowFirstColumn="0" w:lastRowLastColumn="0"/>
             </w:pPr>
             <w:r>
-              <w:t>317</w:t>
+              <w:t>257</w:t>
             </w:r>
             <w:r>
               <w:t>/</w:t>
             </w:r>
             <w:r>
-              <w:t>1</w:t>
-            </w:r>
-            <w:r>
-              <w:t>283</w:t>
-            </w:r>
-            <w:r>
-              <w:t>/6</w:t>
-            </w:r>
-            <w:r>
-              <w:t>6</w:t>
-            </w:r>
-            <w:r>
-              <w:t>.6</w:t>
+              <w:t>1036</w:t>
+            </w:r>
+            <w:r>
+              <w:t>/</w:t>
+            </w:r>
+            <w:r>
+              <w:t>70</w:t>
+            </w:r>
+            <w:r>
+              <w:t>.</w:t>
+            </w:r>
+            <w:r>
+              <w:t>5</w:t>
             </w:r>
             <w:r>
               <w:t>%</w:t>
@@ -10748,19 +10968,16 @@
               <w:cnfStyle w:val="000000000000" w:firstRow="0" w:lastRow="0" w:firstColumn="0" w:lastColumn="0" w:oddVBand="0" w:evenVBand="0" w:oddHBand="0" w:evenHBand="0" w:firstRowFirstColumn="0" w:firstRowLastColumn="0" w:lastRowFirstColumn="0" w:lastRowLastColumn="0"/>
             </w:pPr>
             <w:r>
-              <w:t>14</w:t>
-            </w:r>
-            <w:r>
-              <w:t>4</w:t>
+              <w:t>1</w:t>
+            </w:r>
+            <w:r>
+              <w:t>56</w:t>
             </w:r>
             <w:r>
               <w:t>/</w:t>
             </w:r>
             <w:r>
-              <w:t>5</w:t>
-            </w:r>
-            <w:r>
-              <w:t>54</w:t>
+              <w:t>460</w:t>
             </w:r>
             <w:r>
               <w:t>/</w:t>
@@ -10772,7 +10989,7 @@
               <w:t>.</w:t>
             </w:r>
             <w:r>
-              <w:t>1</w:t>
+              <w:t>9</w:t>
             </w:r>
             <w:r>
               <w:t>%</w:t>
@@ -10788,28 +11005,19 @@
               <w:cnfStyle w:val="000000000000" w:firstRow="0" w:lastRow="0" w:firstColumn="0" w:lastColumn="0" w:oddVBand="0" w:evenVBand="0" w:oddHBand="0" w:evenHBand="0" w:firstRowFirstColumn="0" w:firstRowLastColumn="0" w:lastRowFirstColumn="0" w:lastRowLastColumn="0"/>
             </w:pPr>
             <w:r>
-              <w:t>164</w:t>
+              <w:t>222</w:t>
             </w:r>
             <w:r>
               <w:t>/</w:t>
             </w:r>
             <w:r>
-              <w:t>637</w:t>
+              <w:t>869</w:t>
             </w:r>
             <w:r>
               <w:t>/</w:t>
             </w:r>
             <w:r>
-              <w:t>1</w:t>
-            </w:r>
-            <w:r>
-              <w:t>8</w:t>
-            </w:r>
-            <w:r>
-              <w:t>.</w:t>
-            </w:r>
-            <w:r>
-              <w:t>8</w:t>
+              <w:t>21.3</w:t>
             </w:r>
             <w:r>
               <w:t>%</w:t>
@@ -10825,28 +11033,19 @@
               <w:cnfStyle w:val="000000000000" w:firstRow="0" w:lastRow="0" w:firstColumn="0" w:lastColumn="0" w:oddVBand="0" w:evenVBand="0" w:oddHBand="0" w:evenHBand="0" w:firstRowFirstColumn="0" w:firstRowLastColumn="0" w:lastRowFirstColumn="0" w:lastRowLastColumn="0"/>
             </w:pPr>
             <w:r>
-              <w:t>206</w:t>
+              <w:t>177</w:t>
             </w:r>
             <w:r>
               <w:t>/</w:t>
             </w:r>
             <w:r>
-              <w:t>1033</w:t>
+              <w:t>749</w:t>
             </w:r>
             <w:r>
               <w:t>/</w:t>
             </w:r>
             <w:r>
-              <w:t>1</w:t>
-            </w:r>
-            <w:r>
-              <w:t>6</w:t>
-            </w:r>
-            <w:r>
-              <w:t>.</w:t>
-            </w:r>
-            <w:r>
-              <w:t>1</w:t>
+              <w:t>25.6</w:t>
             </w:r>
             <w:r>
               <w:t>%</w:t>
@@ -10952,7 +11151,13 @@
     <w:p/>
     <w:p>
       <w:r>
-        <w:t xml:space="preserve">Fixed bit coding decompresses files with compressed data </w:t>
+        <w:t xml:space="preserve">Fixed bit coding </w:t>
+      </w:r>
+      <w:r>
+        <w:t xml:space="preserve">(FBC 64) </w:t>
+      </w:r>
+      <w:r>
+        <w:t xml:space="preserve">decompresses files with compressed data </w:t>
       </w:r>
       <w:r>
         <w:t>1.2</w:t>
@@ -10966,19 +11171,19 @@
       </w:r>
       <w:proofErr w:type="spellEnd"/>
       <w:r>
-        <w:t>. The data format for fixed bit</w:t>
-      </w:r>
-      <w:r>
-        <w:t>,</w:t>
-      </w:r>
-      <w:r>
-        <w:t xml:space="preserve"> text mode</w:t>
-      </w:r>
-      <w:r>
-        <w:t xml:space="preserve"> and single value mode</w:t>
-      </w:r>
-      <w:r>
-        <w:t xml:space="preserve"> algorithms requires very little processing.</w:t>
+        <w:t xml:space="preserve">. The data format for </w:t>
+      </w:r>
+      <w:r>
+        <w:t xml:space="preserve">all </w:t>
+      </w:r>
+      <w:r>
+        <w:t>mode</w:t>
+      </w:r>
+      <w:r>
+        <w:t>s</w:t>
+      </w:r>
+      <w:r>
+        <w:t xml:space="preserve"> requires very little processing.</w:t>
       </w:r>
       <w:r>
         <w:t xml:space="preserve"> Fixed bit compression takes up to 2 times longer to compress than </w:t>
@@ -11003,10 +11208,7 @@
       </w:r>
       <w:proofErr w:type="spellEnd"/>
       <w:r>
-        <w:t xml:space="preserve"> </w:t>
-      </w:r>
-      <w:r>
-        <w:t>except for the file sum at only 30%. When considering that comparison is between blocks of 64 and an entire file, these results make fixed bit coding a viable tool for compression of small data sets.</w:t>
+        <w:t>. When considering that comparison is between blocks of 64 and an entire file, these results make fixed bit coding a viable tool for compression of small data sets.</w:t>
       </w:r>
     </w:p>
     <w:p/>
@@ -11141,34 +11343,49 @@
         <w:t xml:space="preserve"> for FBC 64</w:t>
       </w:r>
       <w:r>
-        <w:t>, the average number of unique values is 7.</w:t>
-      </w:r>
-      <w:r>
-        <w:t>11</w:t>
-      </w:r>
-      <w:r>
-        <w:t xml:space="preserve">, ranging from 2 to 16, Encoding 4 bits is most time-consuming, and 1/3 </w:t>
-      </w:r>
-      <w:r>
-        <w:t xml:space="preserve">(FBC 8) </w:t>
-      </w:r>
-      <w:r>
-        <w:t xml:space="preserve">to </w:t>
-      </w:r>
-      <w:r>
-        <w:t>1/2</w:t>
+        <w:t xml:space="preserve">, the average number of unique values is </w:t>
+      </w:r>
+      <w:r>
+        <w:t>1.38</w:t>
+      </w:r>
+      <w:r>
+        <w:t xml:space="preserve">, ranging from </w:t>
+      </w:r>
+      <w:r>
+        <w:t>1</w:t>
+      </w:r>
+      <w:r>
+        <w:t xml:space="preserve"> to 16</w:t>
+      </w:r>
+      <w:r>
+        <w:t>, but almost 90% are a single value.</w:t>
+      </w:r>
+      <w:r>
+        <w:t xml:space="preserve"> Encoding </w:t>
+      </w:r>
+      <w:r>
+        <w:t xml:space="preserve">1 bit is fastest and </w:t>
+      </w:r>
+      <w:r>
+        <w:t>4 bits most time-consuming.</w:t>
       </w:r>
       <w:r>
         <w:t xml:space="preserve"> </w:t>
       </w:r>
       <w:r>
-        <w:t>(FBC</w:t>
-      </w:r>
-      <w:r>
-        <w:t xml:space="preserve"> 64</w:t>
-      </w:r>
-      <w:r>
-        <w:t>)</w:t>
+        <w:t xml:space="preserve">Where the number of unique values were exceeded, the single value mode compressed 69.5% of input blocks. </w:t>
+      </w:r>
+      <w:r>
+        <w:t>FBC 64</w:t>
+      </w:r>
+      <w:r>
+        <w:t xml:space="preserve"> compresses </w:t>
+      </w:r>
+      <w:r>
+        <w:t>96</w:t>
+      </w:r>
+      <w:r>
+        <w:t>%</w:t>
       </w:r>
       <w:r>
         <w:t xml:space="preserve"> </w:t>
@@ -11177,31 +11394,34 @@
         <w:t>of blocks</w:t>
       </w:r>
       <w:r>
-        <w:t xml:space="preserve"> were compressed.</w:t>
+        <w:t xml:space="preserve"> in ptt5</w:t>
+      </w:r>
+      <w:r>
+        <w:t xml:space="preserve">. </w:t>
+      </w:r>
+      <w:r>
+        <w:t xml:space="preserve">Two-thirds of these values </w:t>
+      </w:r>
+      <w:r>
+        <w:t xml:space="preserve">have </w:t>
+      </w:r>
+      <w:r>
+        <w:t>1</w:t>
+      </w:r>
+      <w:r>
+        <w:t xml:space="preserve"> to </w:t>
+      </w:r>
+      <w:r>
+        <w:t>4</w:t>
       </w:r>
       <w:r>
         <w:t xml:space="preserve"> </w:t>
       </w:r>
       <w:r>
-        <w:t>ptt5 compresses 86%</w:t>
-      </w:r>
-      <w:r>
-        <w:t xml:space="preserve"> (FBC 8)</w:t>
-      </w:r>
-      <w:r>
-        <w:t xml:space="preserve"> to 89%</w:t>
-      </w:r>
-      <w:r>
-        <w:t xml:space="preserve"> (FBC 64)</w:t>
-      </w:r>
-      <w:r>
-        <w:t xml:space="preserve"> of blocks. These have 2 to 3 </w:t>
-      </w:r>
-      <w:r>
         <w:t xml:space="preserve">unique </w:t>
       </w:r>
       <w:r>
-        <w:t>values, and result in high</w:t>
+        <w:t>values and result in high</w:t>
       </w:r>
       <w:r>
         <w:t>-</w:t>
@@ -11228,7 +11448,7 @@
         <w:t xml:space="preserve"> </w:t>
       </w:r>
       <w:r>
-        <w:t>30</w:t>
+        <w:t>76</w:t>
       </w:r>
       <w:r>
         <w:t xml:space="preserve">% </w:t>
@@ -11240,7 +11460,7 @@
         <w:t xml:space="preserve">to </w:t>
       </w:r>
       <w:r>
-        <w:t>46</w:t>
+        <w:t>87</w:t>
       </w:r>
       <w:r>
         <w:t xml:space="preserve">% </w:t>
@@ -11255,43 +11475,28 @@
         <w:t xml:space="preserve"> are compressed</w:t>
       </w:r>
       <w:r>
-        <w:t>. The average number of unique values for 64 input values is 12</w:t>
-      </w:r>
-      <w:r>
-        <w:t xml:space="preserve">. When too many </w:t>
-      </w:r>
-      <w:r>
-        <w:t xml:space="preserve">unique values </w:t>
-      </w:r>
-      <w:r>
-        <w:t>occur and they are</w:t>
-      </w:r>
-      <w:r>
-        <w:t xml:space="preserve"> interspersed with zeros</w:t>
-      </w:r>
-      <w:r>
-        <w:t>, this</w:t>
-      </w:r>
-      <w:r>
-        <w:t xml:space="preserve"> lengthen</w:t>
-      </w:r>
-      <w:r>
-        <w:t>s</w:t>
-      </w:r>
-      <w:r>
-        <w:t xml:space="preserve"> compress</w:t>
-      </w:r>
-      <w:r>
-        <w:t>ion</w:t>
-      </w:r>
-      <w:r>
-        <w:t xml:space="preserve"> time for </w:t>
-      </w:r>
-      <w:r>
-        <w:t>incompressible</w:t>
-      </w:r>
-      <w:r>
-        <w:t xml:space="preserve"> blocks. </w:t>
+        <w:t xml:space="preserve">. </w:t>
+      </w:r>
+      <w:r>
+        <w:t>The majority</w:t>
+      </w:r>
+      <w:r>
+        <w:t xml:space="preserve"> of blocks are compressed with </w:t>
+      </w:r>
+      <w:r>
+        <w:t>single value, text and 7-bit</w:t>
+      </w:r>
+      <w:r>
+        <w:t xml:space="preserve"> modes</w:t>
+      </w:r>
+      <w:r>
+        <w:t xml:space="preserve"> (in that order).</w:t>
+      </w:r>
+      <w:r>
+        <w:t xml:space="preserve"> </w:t>
+      </w:r>
+      <w:r>
+        <w:t xml:space="preserve"> </w:t>
       </w:r>
       <w:r>
         <w:t>Th</w:t>
@@ -11303,7 +11508,10 @@
         <w:t xml:space="preserve"> data in this file is compressible by </w:t>
       </w:r>
       <w:r>
-        <w:t>5.45% for 2-byte blocks, 8.77</w:t>
+        <w:t xml:space="preserve">5.45% for 2-byte blocks, </w:t>
+      </w:r>
+      <w:r>
+        <w:t>11.9</w:t>
       </w:r>
       <w:r>
         <w:t xml:space="preserve">% </w:t>
@@ -11315,7 +11523,7 @@
         <w:t xml:space="preserve"> blocks, and </w:t>
       </w:r>
       <w:r>
-        <w:t>11.9</w:t>
+        <w:t>25.6</w:t>
       </w:r>
       <w:r>
         <w:t xml:space="preserve">% </w:t>
@@ -11339,6 +11547,7 @@
         <w:pStyle w:val="Heading2"/>
       </w:pPr>
       <w:r>
+        <w:lastRenderedPageBreak/>
         <w:t xml:space="preserve">Text </w:t>
       </w:r>
       <w:r>
@@ -11353,6 +11562,14 @@
         <w:t xml:space="preserve"> by testing as few data values as is reasonable</w:t>
       </w:r>
       <w:r>
+        <w:t xml:space="preserve"> before deciding whether to use text mode or </w:t>
+      </w:r>
+      <w:proofErr w:type="spellStart"/>
+      <w:r>
+        <w:t>ot</w:t>
+      </w:r>
+      <w:proofErr w:type="spellEnd"/>
+      <w:r>
         <w:t xml:space="preserve">. </w:t>
       </w:r>
       <w:r>
@@ -11371,17 +11588,22 @@
         <w:t xml:space="preserve">, </w:t>
       </w:r>
       <w:r>
-        <w:t xml:space="preserve">1/3 of compressed blocks are </w:t>
+        <w:t>17%</w:t>
+      </w:r>
+      <w:r>
+        <w:t xml:space="preserve"> of compressed blocks are </w:t>
       </w:r>
       <w:r>
         <w:t>text mode</w:t>
       </w:r>
       <w:r>
-        <w:t xml:space="preserve"> and most of the remaining blocks </w:t>
-      </w:r>
-      <w:r>
-        <w:lastRenderedPageBreak/>
-        <w:t>use 4-bit encoding, which slows compression time</w:t>
+        <w:t xml:space="preserve"> and most of the remaining blocks use </w:t>
+      </w:r>
+      <w:r>
+        <w:t>single value and 7-bit modes</w:t>
+      </w:r>
+      <w:r>
+        <w:t>, which slows compression time</w:t>
       </w:r>
       <w:r>
         <w:t xml:space="preserve">. </w:t>
@@ -11393,7 +11615,19 @@
         <w:t xml:space="preserve"> (FBC 64)</w:t>
       </w:r>
       <w:r>
-        <w:t xml:space="preserve">, 72% of the compressed data is text, but with 90% of the data incompressible, the file is processed quickly. </w:t>
+        <w:t xml:space="preserve">, </w:t>
+      </w:r>
+      <w:r>
+        <w:t>35</w:t>
+      </w:r>
+      <w:r>
+        <w:t xml:space="preserve">% of the compressed data is text, but with </w:t>
+      </w:r>
+      <w:r>
+        <w:t>8</w:t>
+      </w:r>
+      <w:r>
+        <w:t>0% of the data incompressible, the file is processed quickly.</w:t>
       </w:r>
       <w:r>
         <w:t xml:space="preserve"> </w:t>
@@ -11447,7 +11681,13 @@
         <w:t xml:space="preserve"> text mode </w:t>
       </w:r>
       <w:r>
-        <w:t>is tested first, small number</w:t>
+        <w:t xml:space="preserve">is tested first, </w:t>
+      </w:r>
+      <w:r>
+        <w:t xml:space="preserve">data with </w:t>
+      </w:r>
+      <w:r>
+        <w:t>small number</w:t>
       </w:r>
       <w:r>
         <w:t>s</w:t>
@@ -11456,7 +11696,13 @@
         <w:t xml:space="preserve"> of unique values pass through to </w:t>
       </w:r>
       <w:r>
-        <w:t>the standard fixed bit coding algorithm.</w:t>
+        <w:t>the standard fixed bit coding algorithm</w:t>
+      </w:r>
+      <w:r>
+        <w:t>, which also includes single value and 7-bit modes for data with more unique values than supported by fixed bit coding</w:t>
+      </w:r>
+      <w:r>
+        <w:t>.</w:t>
       </w:r>
     </w:p>
     <w:p/>
@@ -11470,7 +11716,19 @@
       </w:r>
       <w:proofErr w:type="spellEnd"/>
       <w:r>
-        <w:t xml:space="preserve"> have slower compression times than for other file types. On average, text data contains 24 unique values in 64 input values. For fixed bit coding, the algorithm to encode text characters is slightly more involved than for encoding fixed bit values. </w:t>
+        <w:t xml:space="preserve"> have slower compression times than for other file types. On average, text data contains 24 unique values in 64 input values. </w:t>
+      </w:r>
+      <w:r>
+        <w:t>T</w:t>
+      </w:r>
+      <w:r>
+        <w:t>he algorithm to encode text characters is slightly more involved than for encoding fixed bit values</w:t>
+      </w:r>
+      <w:r>
+        <w:t xml:space="preserve"> or the other compression modes</w:t>
+      </w:r>
+      <w:r>
+        <w:t xml:space="preserve">. </w:t>
       </w:r>
     </w:p>
     <w:p/>
@@ -11503,7 +11761,13 @@
         <w:t xml:space="preserve"> (FBC 64)</w:t>
       </w:r>
       <w:r>
-        <w:t>, 37% of blocks are compressed using single value mode because most of these contain</w:t>
+        <w:t xml:space="preserve">, </w:t>
+      </w:r>
+      <w:r>
+        <w:t>69</w:t>
+      </w:r>
+      <w:r>
+        <w:t>% of blocks are compressed using single value mode because most of these contain</w:t>
       </w:r>
       <w:r>
         <w:t xml:space="preserve"> repeating 0s </w:t>
@@ -11527,13 +11791,110 @@
         <w:t xml:space="preserve">(FBC 64) </w:t>
       </w:r>
       <w:r>
-        <w:t xml:space="preserve">has 11% of blocks compressed using single value mode. Both of these files point out the necessity to augment the fixed bit coding algorithm to handle compressible blocks with more than </w:t>
+        <w:t xml:space="preserve">has </w:t>
+      </w:r>
+      <w:r>
+        <w:t>38</w:t>
+      </w:r>
+      <w:r>
+        <w:t xml:space="preserve">% of blocks compressed using single value mode. Both of these files point out the necessity to augment the fixed bit coding algorithm to handle compressible blocks with more than </w:t>
       </w:r>
       <w:r>
         <w:t>the supported number of</w:t>
       </w:r>
       <w:r>
-        <w:t xml:space="preserve"> unique values. Although multiple values are sometimes compressible, the tradeoff of time and rate of compression eliminates them from the algorithm.</w:t>
+        <w:t xml:space="preserve"> unique values. Although multiple values are sometimes compressible, the tradeoff of </w:t>
+      </w:r>
+      <w:r>
+        <w:t xml:space="preserve">compression </w:t>
+      </w:r>
+      <w:r>
+        <w:t xml:space="preserve">time and </w:t>
+      </w:r>
+      <w:r>
+        <w:t>minimal impact on resulting compression eliminated</w:t>
+      </w:r>
+      <w:r>
+        <w:t xml:space="preserve"> them from the algorithm.</w:t>
+      </w:r>
+      <w:r>
+        <w:t xml:space="preserve"> </w:t>
+      </w:r>
+    </w:p>
+    <w:p/>
+    <w:p>
+      <w:pPr>
+        <w:pStyle w:val="Heading2"/>
+      </w:pPr>
+      <w:bookmarkStart w:id="9" w:name="_Ref61616104"/>
+      <w:r>
+        <w:t>7-bit Data</w:t>
+      </w:r>
+      <w:bookmarkEnd w:id="9"/>
+    </w:p>
+    <w:p>
+      <w:r>
+        <w:t xml:space="preserve">Data in text files like alice29.txt and files like sum </w:t>
+      </w:r>
+      <w:r>
+        <w:t xml:space="preserve">that have many 7-bit values </w:t>
+      </w:r>
+      <w:r>
+        <w:t xml:space="preserve">offer 12% compression by removing the unused high bit. For the file sum, </w:t>
+      </w:r>
+      <w:r>
+        <w:t>28</w:t>
+      </w:r>
+      <w:r>
+        <w:t>% of blocks for FBC 64 yield</w:t>
+      </w:r>
+      <w:r>
+        <w:t>s</w:t>
+      </w:r>
+      <w:r>
+        <w:t xml:space="preserve"> an additional </w:t>
+      </w:r>
+      <w:r>
+        <w:t>3</w:t>
+      </w:r>
+      <w:r>
+        <w:t xml:space="preserve">% compression. </w:t>
+      </w:r>
+      <w:r>
+        <w:t xml:space="preserve">This speed of </w:t>
+      </w:r>
+      <w:r>
+        <w:t>checking</w:t>
+      </w:r>
+      <w:r>
+        <w:t xml:space="preserve"> for the high bit and the speed of encode and decode</w:t>
+      </w:r>
+      <w:r>
+        <w:t xml:space="preserve"> led to inclusion of this mode in the algorithm</w:t>
+      </w:r>
+      <w:r>
+        <w:t>, which occurs as the final check before failure occurs</w:t>
+      </w:r>
+      <w:r>
+        <w:t>. T</w:t>
+      </w:r>
+      <w:r>
+        <w:t>ext mode data usually includes at most 25% of values</w:t>
+      </w:r>
+      <w:r>
+        <w:t xml:space="preserve"> in the block</w:t>
+      </w:r>
+      <w:r>
+        <w:t>. Removing 1 bit from each of these for FBC 64 would yield an additional 3% compression</w:t>
+      </w:r>
+      <w:r>
+        <w:t>, though if text mode were used on only 1/3 of blocks, this would add only 1% to the overall compression</w:t>
+      </w:r>
+      <w:r>
+        <w:t>. The overhead involved eliminated this option from the algorithm</w:t>
+      </w:r>
+      <w:r>
+        <w:t xml:space="preserve">. </w:t>
       </w:r>
     </w:p>
     <w:p>
@@ -11570,6 +11931,38 @@
         <w:t xml:space="preserve">. </w:t>
       </w:r>
       <w:r>
+        <w:t xml:space="preserve">Compared with </w:t>
+      </w:r>
+      <w:r>
+        <w:t>benchmark files</w:t>
+      </w:r>
+      <w:r>
+        <w:t>, fixed bit coding can take up to two times longer to compress, but always decompresses faster</w:t>
+      </w:r>
+      <w:r>
+        <w:t xml:space="preserve"> than </w:t>
+      </w:r>
+      <w:proofErr w:type="spellStart"/>
+      <w:r>
+        <w:t>QuickLZ</w:t>
+      </w:r>
+      <w:proofErr w:type="spellEnd"/>
+      <w:r>
+        <w:t xml:space="preserve">. </w:t>
+      </w:r>
+      <w:r>
+        <w:t xml:space="preserve">And the resulting compression rate of fixed bit coding is half that of </w:t>
+      </w:r>
+      <w:proofErr w:type="spellStart"/>
+      <w:r>
+        <w:lastRenderedPageBreak/>
+        <w:t>QuickLZ</w:t>
+      </w:r>
+      <w:proofErr w:type="spellEnd"/>
+      <w:r>
+        <w:t xml:space="preserve">. </w:t>
+      </w:r>
+      <w:r>
         <w:t>To make compression viable for small data sets, fixed bit coding bypass</w:t>
       </w:r>
       <w:r>
@@ -11594,7 +11987,13 @@
         <w:t>incompressible</w:t>
       </w:r>
       <w:r>
-        <w:t xml:space="preserve"> data. </w:t>
+        <w:t xml:space="preserve"> data</w:t>
+      </w:r>
+      <w:r>
+        <w:t xml:space="preserve"> and achieve a reasonable compression ratio</w:t>
+      </w:r>
+      <w:r>
+        <w:t xml:space="preserve">. </w:t>
       </w:r>
       <w:r>
         <w:t>With text mode, English text can be compressed 2</w:t>
@@ -11606,7 +12005,7 @@
         <w:t xml:space="preserve">%. </w:t>
       </w:r>
       <w:r>
-        <w:t xml:space="preserve">The single value mode adds compression of data with a frequently occurring single value plus more unique values than the number of input values supports in fixed bit coding. </w:t>
+        <w:t xml:space="preserve">The single value and 7-bit modes provide compression of blocks that fail to meet the limit of unique values. Both provide high speed compression and decompression. </w:t>
       </w:r>
       <w:r>
         <w:t xml:space="preserve">Along with the resulting </w:t>
@@ -12151,7 +12550,6 @@
   <w:style w:type="character" w:default="1" w:styleId="DefaultParagraphFont">
     <w:name w:val="Default Paragraph Font"/>
     <w:uiPriority w:val="1"/>
-    <w:semiHidden/>
     <w:unhideWhenUsed/>
   </w:style>
   <w:style w:type="table" w:default="1" w:styleId="TableNormal">
@@ -12798,7 +13196,7 @@
 </file>
 
 <file path=customXml/itemProps1.xml><?xml version="1.0" encoding="utf-8"?>
-<ds:datastoreItem xmlns:ds="http://schemas.openxmlformats.org/officeDocument/2006/customXml" ds:itemID="{3331203B-AAD7-A945-9E1C-30F3B60E02F8}">
+<ds:datastoreItem xmlns:ds="http://schemas.openxmlformats.org/officeDocument/2006/customXml" ds:itemID="{2B95B3DC-02D7-3F41-A121-437EE7A93DF4}">
   <ds:schemaRefs>
     <ds:schemaRef ds:uri="http://schemas.openxmlformats.org/officeDocument/2006/bibliography"/>
   </ds:schemaRefs>

--- a/Fixed Bit Coding.docx
+++ b/Fixed Bit Coding.docx
@@ -31,19 +31,19 @@
       <w:r>
         <w:t xml:space="preserve"> Leonard</w:t>
       </w:r>
+    </w:p>
+    <w:p>
+      <w:r>
+        <w:t>January</w:t>
+      </w:r>
+      <w:r>
+        <w:t xml:space="preserve"> 1</w:t>
+      </w:r>
+      <w:r>
+        <w:t>5</w:t>
+      </w:r>
       <w:bookmarkStart w:id="0" w:name="_GoBack"/>
       <w:bookmarkEnd w:id="0"/>
-    </w:p>
-    <w:p>
-      <w:r>
-        <w:t>January</w:t>
-      </w:r>
-      <w:r>
-        <w:t xml:space="preserve"> 1</w:t>
-      </w:r>
-      <w:r>
-        <w:t>3</w:t>
-      </w:r>
       <w:r>
         <w:t>, 202</w:t>
       </w:r>
@@ -1425,27 +1425,14 @@
       <w:r>
         <w:t xml:space="preserve">Table </w:t>
       </w:r>
-      <w:r>
-        <w:fldChar w:fldCharType="begin"/>
-      </w:r>
-      <w:r>
-        <w:instrText xml:space="preserve"> SEQ Table \* ARABIC </w:instrText>
-      </w:r>
-      <w:r>
-        <w:fldChar w:fldCharType="separate"/>
-      </w:r>
-      <w:r>
-        <w:rPr>
-          <w:noProof/>
-        </w:rPr>
-        <w:t>1</w:t>
-      </w:r>
-      <w:r>
-        <w:rPr>
-          <w:noProof/>
-        </w:rPr>
-        <w:fldChar w:fldCharType="end"/>
-      </w:r>
+      <w:fldSimple w:instr=" SEQ Table \* ARABIC ">
+        <w:r>
+          <w:rPr>
+            <w:noProof/>
+          </w:rPr>
+          <w:t>1</w:t>
+        </w:r>
+      </w:fldSimple>
       <w:bookmarkEnd w:id="1"/>
       <w:r>
         <w:t xml:space="preserve">: </w:t>
@@ -1787,27 +1774,14 @@
         <w:lastRenderedPageBreak/>
         <w:t xml:space="preserve">Table </w:t>
       </w:r>
-      <w:r>
-        <w:fldChar w:fldCharType="begin"/>
-      </w:r>
-      <w:r>
-        <w:instrText xml:space="preserve"> SEQ Table \* ARABIC </w:instrText>
-      </w:r>
-      <w:r>
-        <w:fldChar w:fldCharType="separate"/>
-      </w:r>
-      <w:r>
-        <w:rPr>
-          <w:noProof/>
-        </w:rPr>
-        <w:t>2</w:t>
-      </w:r>
-      <w:r>
-        <w:rPr>
-          <w:noProof/>
-        </w:rPr>
-        <w:fldChar w:fldCharType="end"/>
-      </w:r>
+      <w:fldSimple w:instr=" SEQ Table \* ARABIC ">
+        <w:r>
+          <w:rPr>
+            <w:noProof/>
+          </w:rPr>
+          <w:t>2</w:t>
+        </w:r>
+      </w:fldSimple>
       <w:bookmarkEnd w:id="2"/>
       <w:r>
         <w:t>: Most Frequently Occurring Text Chars Plus Space Character</w:t>
@@ -2610,27 +2584,14 @@
       <w:r>
         <w:t xml:space="preserve">Table </w:t>
       </w:r>
-      <w:r>
-        <w:fldChar w:fldCharType="begin"/>
-      </w:r>
-      <w:r>
-        <w:instrText xml:space="preserve"> SEQ Table \* ARABIC </w:instrText>
-      </w:r>
-      <w:r>
-        <w:fldChar w:fldCharType="separate"/>
-      </w:r>
-      <w:r>
-        <w:rPr>
-          <w:noProof/>
-        </w:rPr>
-        <w:t>3</w:t>
-      </w:r>
-      <w:r>
-        <w:rPr>
-          <w:noProof/>
-        </w:rPr>
-        <w:fldChar w:fldCharType="end"/>
-      </w:r>
+      <w:fldSimple w:instr=" SEQ Table \* ARABIC ">
+        <w:r>
+          <w:rPr>
+            <w:noProof/>
+          </w:rPr>
+          <w:t>3</w:t>
+        </w:r>
+      </w:fldSimple>
       <w:bookmarkEnd w:id="3"/>
       <w:r>
         <w:t>: FBC Minimum Input Values for Number of Unique Values</w:t>
@@ -3969,27 +3930,14 @@
       <w:r>
         <w:t xml:space="preserve">Table </w:t>
       </w:r>
-      <w:r>
-        <w:fldChar w:fldCharType="begin"/>
-      </w:r>
-      <w:r>
-        <w:instrText xml:space="preserve"> SEQ Table \* ARABIC </w:instrText>
-      </w:r>
-      <w:r>
-        <w:fldChar w:fldCharType="separate"/>
-      </w:r>
-      <w:r>
-        <w:rPr>
-          <w:noProof/>
-        </w:rPr>
-        <w:t>5</w:t>
-      </w:r>
-      <w:r>
-        <w:rPr>
-          <w:noProof/>
-        </w:rPr>
-        <w:fldChar w:fldCharType="end"/>
-      </w:r>
+      <w:fldSimple w:instr=" SEQ Table \* ARABIC ">
+        <w:r>
+          <w:rPr>
+            <w:noProof/>
+          </w:rPr>
+          <w:t>5</w:t>
+        </w:r>
+      </w:fldSimple>
       <w:bookmarkEnd w:id="4"/>
       <w:r>
         <w:t xml:space="preserve">: Worst Case Compression for Fixed Bit Coding versus Huffman: 1 Unique Value Repeats, 64 </w:t>
@@ -5941,27 +5889,14 @@
       <w:r>
         <w:t xml:space="preserve">Table </w:t>
       </w:r>
-      <w:r>
-        <w:fldChar w:fldCharType="begin"/>
-      </w:r>
-      <w:r>
-        <w:instrText xml:space="preserve"> SEQ Table \* ARABIC </w:instrText>
-      </w:r>
-      <w:r>
-        <w:fldChar w:fldCharType="separate"/>
-      </w:r>
-      <w:r>
-        <w:rPr>
-          <w:noProof/>
-        </w:rPr>
-        <w:t>6</w:t>
-      </w:r>
-      <w:r>
-        <w:rPr>
-          <w:noProof/>
-        </w:rPr>
-        <w:fldChar w:fldCharType="end"/>
-      </w:r>
+      <w:fldSimple w:instr=" SEQ Table \* ARABIC ">
+        <w:r>
+          <w:rPr>
+            <w:noProof/>
+          </w:rPr>
+          <w:t>6</w:t>
+        </w:r>
+      </w:fldSimple>
       <w:bookmarkEnd w:id="5"/>
       <w:r>
         <w:t xml:space="preserve">: Best Case Compression for FBC vs Huffman: All Unique Values Repeat Equally, 64 </w:t>
@@ -7812,27 +7747,14 @@
       <w:r>
         <w:t xml:space="preserve">Table </w:t>
       </w:r>
-      <w:r>
-        <w:fldChar w:fldCharType="begin"/>
-      </w:r>
-      <w:r>
-        <w:instrText xml:space="preserve"> SEQ Table \* ARABIC </w:instrText>
-      </w:r>
-      <w:r>
-        <w:fldChar w:fldCharType="separate"/>
-      </w:r>
-      <w:r>
-        <w:rPr>
-          <w:noProof/>
-        </w:rPr>
-        <w:t>7</w:t>
-      </w:r>
-      <w:r>
-        <w:rPr>
-          <w:noProof/>
-        </w:rPr>
-        <w:fldChar w:fldCharType="end"/>
-      </w:r>
+      <w:fldSimple w:instr=" SEQ Table \* ARABIC ">
+        <w:r>
+          <w:rPr>
+            <w:noProof/>
+          </w:rPr>
+          <w:t>7</w:t>
+        </w:r>
+      </w:fldSimple>
       <w:bookmarkEnd w:id="6"/>
       <w:r>
         <w:t>: FBC Versus Huffman with Half the Unique Values Repeating Equally, 64 Input Values</w:t>
@@ -9938,27 +9860,14 @@
       <w:r>
         <w:t xml:space="preserve">Table </w:t>
       </w:r>
-      <w:r>
-        <w:fldChar w:fldCharType="begin"/>
-      </w:r>
-      <w:r>
-        <w:instrText xml:space="preserve"> SEQ Table \* ARABIC </w:instrText>
-      </w:r>
-      <w:r>
-        <w:fldChar w:fldCharType="separate"/>
-      </w:r>
-      <w:r>
-        <w:rPr>
-          <w:noProof/>
-        </w:rPr>
-        <w:t>8</w:t>
-      </w:r>
-      <w:r>
-        <w:rPr>
-          <w:noProof/>
-        </w:rPr>
-        <w:fldChar w:fldCharType="end"/>
-      </w:r>
+      <w:fldSimple w:instr=" SEQ Table \* ARABIC ">
+        <w:r>
+          <w:rPr>
+            <w:noProof/>
+          </w:rPr>
+          <w:t>8</w:t>
+        </w:r>
+      </w:fldSimple>
       <w:bookmarkEnd w:id="7"/>
       <w:r>
         <w:t>: Benchmark Speed (Mbytes/second) and Compression</w:t>
@@ -11564,11 +11473,12 @@
       <w:r>
         <w:t xml:space="preserve"> before deciding whether to use text mode or </w:t>
       </w:r>
-      <w:proofErr w:type="spellStart"/>
+      <w:r>
+        <w:t>n</w:t>
+      </w:r>
       <w:r>
         <w:t>ot</w:t>
       </w:r>
-      <w:proofErr w:type="spellEnd"/>
       <w:r>
         <w:t xml:space="preserve">. </w:t>
       </w:r>
@@ -11951,7 +11861,13 @@
         <w:t xml:space="preserve">. </w:t>
       </w:r>
       <w:r>
-        <w:t xml:space="preserve">And the resulting compression rate of fixed bit coding is half that of </w:t>
+        <w:t xml:space="preserve">And the resulting compression rate of fixed bit coding is </w:t>
+      </w:r>
+      <w:r>
+        <w:t xml:space="preserve">at least </w:t>
+      </w:r>
+      <w:r>
+        <w:t xml:space="preserve">half that of </w:t>
       </w:r>
       <w:proofErr w:type="spellStart"/>
       <w:r>
@@ -11959,6 +11875,9 @@
         <w:t>QuickLZ</w:t>
       </w:r>
       <w:proofErr w:type="spellEnd"/>
+      <w:r>
+        <w:t>, and in some cases comes within 20%</w:t>
+      </w:r>
       <w:r>
         <w:t xml:space="preserve">. </w:t>
       </w:r>
@@ -12550,6 +12469,7 @@
   <w:style w:type="character" w:default="1" w:styleId="DefaultParagraphFont">
     <w:name w:val="Default Paragraph Font"/>
     <w:uiPriority w:val="1"/>
+    <w:semiHidden/>
     <w:unhideWhenUsed/>
   </w:style>
   <w:style w:type="table" w:default="1" w:styleId="TableNormal">
@@ -13196,7 +13116,7 @@
 </file>
 
 <file path=customXml/itemProps1.xml><?xml version="1.0" encoding="utf-8"?>
-<ds:datastoreItem xmlns:ds="http://schemas.openxmlformats.org/officeDocument/2006/customXml" ds:itemID="{2B95B3DC-02D7-3F41-A121-437EE7A93DF4}">
+<ds:datastoreItem xmlns:ds="http://schemas.openxmlformats.org/officeDocument/2006/customXml" ds:itemID="{C8DD6E94-2B31-8341-8841-10B214211307}">
   <ds:schemaRefs>
     <ds:schemaRef ds:uri="http://schemas.openxmlformats.org/officeDocument/2006/bibliography"/>
   </ds:schemaRefs>
